--- a/Diseño/Descripciones de Casos de Uso.docx
+++ b/Diseño/Descripciones de Casos de Uso.docx
@@ -1260,18 +1260,8 @@
                 <w:b/>
                 <w:bCs/>
               </w:rPr>
-              <w:t xml:space="preserve">Relación </w:t>
-            </w:r>
-            <w:proofErr w:type="spellStart"/>
-            <w:r>
-              <w:rPr>
-                <w:rFonts w:ascii="Raleway" w:hAnsi="Raleway"/>
-                <w:b/>
-                <w:bCs/>
-              </w:rPr>
-              <w:t>include</w:t>
-            </w:r>
-            <w:proofErr w:type="spellEnd"/>
+              <w:t>Relación include</w:t>
+            </w:r>
           </w:p>
         </w:tc>
         <w:tc>
@@ -1330,19 +1320,7 @@
               <w:rPr>
                 <w:rFonts w:ascii="Raleway" w:hAnsi="Raleway"/>
               </w:rPr>
-              <w:t xml:space="preserve">PR1. El asesor curricular </w:t>
-            </w:r>
-            <w:r>
-              <w:rPr>
-                <w:rFonts w:ascii="Raleway" w:hAnsi="Raleway"/>
-              </w:rPr>
-              <w:t>ha</w:t>
-            </w:r>
-            <w:r>
-              <w:rPr>
-                <w:rFonts w:ascii="Raleway" w:hAnsi="Raleway"/>
-              </w:rPr>
-              <w:t xml:space="preserve"> sido asignado por jefe del Departamento de Desarrollo Curricular.</w:t>
+              <w:t>PR1. El asesor curricular ha sido asignado por jefe del Departamento de Desarrollo Curricular.</w:t>
             </w:r>
           </w:p>
         </w:tc>
@@ -2766,18 +2744,8 @@
                 <w:b/>
                 <w:bCs/>
               </w:rPr>
-              <w:t xml:space="preserve">Relación </w:t>
-            </w:r>
-            <w:proofErr w:type="spellStart"/>
-            <w:r>
-              <w:rPr>
-                <w:rFonts w:ascii="Raleway" w:hAnsi="Raleway"/>
-                <w:b/>
-                <w:bCs/>
-              </w:rPr>
-              <w:t>extend</w:t>
-            </w:r>
-            <w:proofErr w:type="spellEnd"/>
+              <w:t>Relación extend</w:t>
+            </w:r>
           </w:p>
         </w:tc>
         <w:tc>
@@ -2910,6 +2878,12 @@
               <w:rPr>
                 <w:rFonts w:ascii="Raleway" w:hAnsi="Raleway"/>
               </w:rPr>
+              <w:t xml:space="preserve"> incluyendo nombre y correo institucional</w:t>
+            </w:r>
+            <w:r>
+              <w:rPr>
+                <w:rFonts w:ascii="Raleway" w:hAnsi="Raleway"/>
+              </w:rPr>
               <w:t>, y muestra una ventana modal con los colaboradores listados.</w:t>
             </w:r>
           </w:p>
@@ -3161,7 +3135,19 @@
               <w:rPr>
                 <w:rFonts w:ascii="Raleway" w:hAnsi="Raleway"/>
               </w:rPr>
-              <w:t>El asesor curricular presiona el botón de “está bien”.</w:t>
+              <w:t xml:space="preserve">El </w:t>
+            </w:r>
+            <w:r>
+              <w:rPr>
+                <w:rFonts w:ascii="Raleway" w:hAnsi="Raleway"/>
+              </w:rPr>
+              <w:t>aval</w:t>
+            </w:r>
+            <w:r>
+              <w:rPr>
+                <w:rFonts w:ascii="Raleway" w:hAnsi="Raleway"/>
+              </w:rPr>
+              <w:t xml:space="preserve"> presiona el botón de “está bien”.</w:t>
             </w:r>
           </w:p>
           <w:p>
@@ -3240,7 +3226,19 @@
               <w:rPr>
                 <w:rFonts w:ascii="Raleway" w:hAnsi="Raleway"/>
               </w:rPr>
-              <w:t>El asesor curricular presiona el botón de “está bien”.</w:t>
+              <w:t xml:space="preserve">El </w:t>
+            </w:r>
+            <w:r>
+              <w:rPr>
+                <w:rFonts w:ascii="Raleway" w:hAnsi="Raleway"/>
+              </w:rPr>
+              <w:t>aval</w:t>
+            </w:r>
+            <w:r>
+              <w:rPr>
+                <w:rFonts w:ascii="Raleway" w:hAnsi="Raleway"/>
+              </w:rPr>
+              <w:t xml:space="preserve"> presiona el botón de “está bien”.</w:t>
             </w:r>
           </w:p>
           <w:p>
@@ -3319,7 +3317,19 @@
               <w:rPr>
                 <w:rFonts w:ascii="Raleway" w:hAnsi="Raleway"/>
               </w:rPr>
-              <w:t>El asesor curricular presiona el botón de “está bien”.</w:t>
+              <w:t xml:space="preserve">El </w:t>
+            </w:r>
+            <w:r>
+              <w:rPr>
+                <w:rFonts w:ascii="Raleway" w:hAnsi="Raleway"/>
+              </w:rPr>
+              <w:t>aval</w:t>
+            </w:r>
+            <w:r>
+              <w:rPr>
+                <w:rFonts w:ascii="Raleway" w:hAnsi="Raleway"/>
+              </w:rPr>
+              <w:t xml:space="preserve"> presiona el botón de “está bien”.</w:t>
             </w:r>
           </w:p>
           <w:p>
@@ -3517,12 +3527,17 @@
           </w:tcPr>
           <w:p>
             <w:pPr>
-              <w:rPr>
-                <w:rFonts w:ascii="Raleway" w:hAnsi="Raleway"/>
-              </w:rPr>
-            </w:pPr>
-            <w:bookmarkStart w:id="0" w:name="_GoBack"/>
-            <w:bookmarkEnd w:id="0"/>
+              <w:jc w:val="both"/>
+              <w:rPr>
+                <w:rFonts w:ascii="Raleway" w:hAnsi="Raleway"/>
+              </w:rPr>
+            </w:pPr>
+            <w:r>
+              <w:rPr>
+                <w:rFonts w:ascii="Raleway" w:hAnsi="Raleway"/>
+              </w:rPr>
+              <w:t>PR1. Los colaboradores ya han realizado el paso de la propuesta de catálogo de experiencias educativas.</w:t>
+            </w:r>
           </w:p>
         </w:tc>
       </w:tr>
@@ -3545,7 +3560,7 @@
                 <w:b/>
                 <w:bCs/>
               </w:rPr>
-              <w:t>Postcondiciones</w:t>
+              <w:t>Flujo normal</w:t>
             </w:r>
           </w:p>
         </w:tc>
@@ -3555,10 +3570,133 @@
           </w:tcPr>
           <w:p>
             <w:pPr>
-              <w:rPr>
-                <w:rFonts w:ascii="Raleway" w:hAnsi="Raleway"/>
-              </w:rPr>
-            </w:pPr>
+              <w:pStyle w:val="Prrafodelista"/>
+              <w:numPr>
+                <w:ilvl w:val="0"/>
+                <w:numId w:val="21"/>
+              </w:numPr>
+              <w:jc w:val="both"/>
+              <w:rPr>
+                <w:rFonts w:ascii="Raleway" w:hAnsi="Raleway"/>
+              </w:rPr>
+            </w:pPr>
+            <w:r>
+              <w:rPr>
+                <w:rFonts w:ascii="Raleway" w:hAnsi="Raleway"/>
+              </w:rPr>
+              <w:t>El colaborador presiona el botón de “nueva”.</w:t>
+            </w:r>
+          </w:p>
+          <w:p>
+            <w:pPr>
+              <w:pStyle w:val="Prrafodelista"/>
+              <w:numPr>
+                <w:ilvl w:val="0"/>
+                <w:numId w:val="21"/>
+              </w:numPr>
+              <w:jc w:val="both"/>
+              <w:rPr>
+                <w:rFonts w:ascii="Raleway" w:hAnsi="Raleway"/>
+              </w:rPr>
+            </w:pPr>
+            <w:r>
+              <w:rPr>
+                <w:rFonts w:ascii="Raleway" w:hAnsi="Raleway"/>
+              </w:rPr>
+              <w:t>El sistema actualiza la interfaz gráfica añadiendo un recuadro con el formulario de registro.</w:t>
+            </w:r>
+          </w:p>
+          <w:p>
+            <w:pPr>
+              <w:pStyle w:val="Prrafodelista"/>
+              <w:numPr>
+                <w:ilvl w:val="0"/>
+                <w:numId w:val="21"/>
+              </w:numPr>
+              <w:jc w:val="both"/>
+              <w:rPr>
+                <w:rFonts w:ascii="Raleway" w:hAnsi="Raleway"/>
+              </w:rPr>
+            </w:pPr>
+            <w:r>
+              <w:rPr>
+                <w:rFonts w:ascii="Raleway" w:hAnsi="Raleway"/>
+              </w:rPr>
+              <w:t xml:space="preserve">El colaborador ingresa el nombre de la experiencia educativa, </w:t>
+            </w:r>
+            <w:r>
+              <w:rPr>
+                <w:rFonts w:ascii="Raleway" w:hAnsi="Raleway"/>
+              </w:rPr>
+              <w:t xml:space="preserve">selecciona </w:t>
+            </w:r>
+            <w:r>
+              <w:rPr>
+                <w:rFonts w:ascii="Raleway" w:hAnsi="Raleway"/>
+              </w:rPr>
+              <w:t>las oportunidades de evaluación, relación disciplinar, modalidad, espacio, carácter, área de formación</w:t>
+            </w:r>
+            <w:r>
+              <w:rPr>
+                <w:rFonts w:ascii="Raleway" w:hAnsi="Raleway"/>
+              </w:rPr>
+              <w:t xml:space="preserve">, susceptibilidad a AFEL, </w:t>
+            </w:r>
+            <w:r>
+              <w:rPr>
+                <w:rFonts w:ascii="Raleway" w:hAnsi="Raleway"/>
+              </w:rPr>
+              <w:t>impartición virtual o intersemestral, e ingresa las horas teóricas y prácticas</w:t>
+            </w:r>
+            <w:r>
+              <w:rPr>
+                <w:rFonts w:ascii="Raleway" w:hAnsi="Raleway"/>
+              </w:rPr>
+              <w:t>.</w:t>
+            </w:r>
+          </w:p>
+          <w:p>
+            <w:pPr>
+              <w:pStyle w:val="Prrafodelista"/>
+              <w:numPr>
+                <w:ilvl w:val="0"/>
+                <w:numId w:val="21"/>
+              </w:numPr>
+              <w:jc w:val="both"/>
+              <w:rPr>
+                <w:rFonts w:ascii="Raleway" w:hAnsi="Raleway"/>
+              </w:rPr>
+            </w:pPr>
+            <w:r>
+              <w:rPr>
+                <w:rFonts w:ascii="Raleway" w:hAnsi="Raleway"/>
+              </w:rPr>
+              <w:t>El sistema muestra el número de créditos</w:t>
+            </w:r>
+            <w:r>
+              <w:rPr>
+                <w:rFonts w:ascii="Raleway" w:hAnsi="Raleway"/>
+              </w:rPr>
+              <w:t xml:space="preserve"> de la experiencia educativa de acuerdo con las horas prácticas y teóricas</w:t>
+            </w:r>
+            <w:r>
+              <w:rPr>
+                <w:rFonts w:ascii="Raleway" w:hAnsi="Raleway"/>
+              </w:rPr>
+              <w:t xml:space="preserve"> ingresadas y los porcentajes establecidos en la guía metodológica</w:t>
+            </w:r>
+            <w:r>
+              <w:rPr>
+                <w:rFonts w:ascii="Raleway" w:hAnsi="Raleway"/>
+              </w:rPr>
+              <w:t>, y registra la experiencia educativa</w:t>
+            </w:r>
+            <w:r>
+              <w:rPr>
+                <w:rFonts w:ascii="Raleway" w:hAnsi="Raleway"/>
+              </w:rPr>
+              <w:t>.</w:t>
+            </w:r>
           </w:p>
         </w:tc>
       </w:tr>
@@ -3581,7 +3719,7 @@
                 <w:b/>
                 <w:bCs/>
               </w:rPr>
-              <w:t>Flujo normal</w:t>
+              <w:t>Flujos alternos</w:t>
             </w:r>
           </w:p>
         </w:tc>
@@ -3591,10 +3729,276 @@
           </w:tcPr>
           <w:p>
             <w:pPr>
-              <w:rPr>
-                <w:rFonts w:ascii="Raleway" w:hAnsi="Raleway"/>
-              </w:rPr>
-            </w:pPr>
+              <w:jc w:val="both"/>
+              <w:rPr>
+                <w:rFonts w:ascii="Raleway" w:hAnsi="Raleway"/>
+              </w:rPr>
+            </w:pPr>
+            <w:r>
+              <w:rPr>
+                <w:rFonts w:ascii="Raleway" w:hAnsi="Raleway"/>
+              </w:rPr>
+              <w:t>FA1. El colaborador actualiza una experiencia educativa.</w:t>
+            </w:r>
+          </w:p>
+          <w:p>
+            <w:pPr>
+              <w:pStyle w:val="Prrafodelista"/>
+              <w:numPr>
+                <w:ilvl w:val="1"/>
+                <w:numId w:val="20"/>
+              </w:numPr>
+              <w:jc w:val="both"/>
+              <w:rPr>
+                <w:rFonts w:ascii="Raleway" w:hAnsi="Raleway"/>
+              </w:rPr>
+            </w:pPr>
+            <w:r>
+              <w:rPr>
+                <w:rFonts w:ascii="Raleway" w:hAnsi="Raleway"/>
+              </w:rPr>
+              <w:lastRenderedPageBreak/>
+              <w:t>El colaborador actualiza el nombre de la experiencia educativa</w:t>
+            </w:r>
+            <w:r>
+              <w:rPr>
+                <w:rFonts w:ascii="Raleway" w:hAnsi="Raleway"/>
+              </w:rPr>
+              <w:t>, selecciona las oportunidades de evaluación, relación disciplinar, modalidad, espacio, carácter, área de formación, susceptibilidad a AFEL, impartición virtual o intersemestral</w:t>
+            </w:r>
+            <w:r>
+              <w:rPr>
+                <w:rFonts w:ascii="Raleway" w:hAnsi="Raleway"/>
+              </w:rPr>
+              <w:t xml:space="preserve"> y actualiza las horas teóricas y prácticas.</w:t>
+            </w:r>
+          </w:p>
+          <w:p>
+            <w:pPr>
+              <w:pStyle w:val="Prrafodelista"/>
+              <w:numPr>
+                <w:ilvl w:val="1"/>
+                <w:numId w:val="13"/>
+              </w:numPr>
+              <w:jc w:val="both"/>
+              <w:rPr>
+                <w:rFonts w:ascii="Raleway" w:hAnsi="Raleway"/>
+              </w:rPr>
+            </w:pPr>
+            <w:r>
+              <w:rPr>
+                <w:rFonts w:ascii="Raleway" w:hAnsi="Raleway"/>
+              </w:rPr>
+              <w:t>El sistema actualiza el número de créditos de la experiencia educativa de acuerdo con las horas teóricas y prácticas actualizadas y los porcentajes establecidos en la guía metodológica, y actualiza la experiencia educativa.</w:t>
+            </w:r>
+          </w:p>
+          <w:p>
+            <w:pPr>
+              <w:jc w:val="both"/>
+              <w:rPr>
+                <w:rFonts w:ascii="Raleway" w:hAnsi="Raleway"/>
+              </w:rPr>
+            </w:pPr>
+          </w:p>
+          <w:p>
+            <w:pPr>
+              <w:jc w:val="both"/>
+              <w:rPr>
+                <w:rFonts w:ascii="Raleway" w:hAnsi="Raleway"/>
+              </w:rPr>
+            </w:pPr>
+            <w:r>
+              <w:rPr>
+                <w:rFonts w:ascii="Raleway" w:hAnsi="Raleway"/>
+              </w:rPr>
+              <w:t>FA2. El colaborador elimina una experiencia educativa.</w:t>
+            </w:r>
+          </w:p>
+          <w:p>
+            <w:pPr>
+              <w:pStyle w:val="Prrafodelista"/>
+              <w:numPr>
+                <w:ilvl w:val="1"/>
+                <w:numId w:val="22"/>
+              </w:numPr>
+              <w:jc w:val="both"/>
+              <w:rPr>
+                <w:rFonts w:ascii="Raleway" w:hAnsi="Raleway"/>
+              </w:rPr>
+            </w:pPr>
+            <w:r>
+              <w:rPr>
+                <w:rFonts w:ascii="Raleway" w:hAnsi="Raleway"/>
+              </w:rPr>
+              <w:t>El colaborador da clic derecho en una experiencia educativa.</w:t>
+            </w:r>
+          </w:p>
+          <w:p>
+            <w:pPr>
+              <w:pStyle w:val="Prrafodelista"/>
+              <w:numPr>
+                <w:ilvl w:val="2"/>
+                <w:numId w:val="22"/>
+              </w:numPr>
+              <w:jc w:val="both"/>
+              <w:rPr>
+                <w:rFonts w:ascii="Raleway" w:hAnsi="Raleway"/>
+              </w:rPr>
+            </w:pPr>
+            <w:r>
+              <w:rPr>
+                <w:rFonts w:ascii="Raleway" w:hAnsi="Raleway"/>
+              </w:rPr>
+              <w:t>El sistema muestra un menú de opciones.</w:t>
+            </w:r>
+          </w:p>
+          <w:p>
+            <w:pPr>
+              <w:pStyle w:val="Prrafodelista"/>
+              <w:numPr>
+                <w:ilvl w:val="2"/>
+                <w:numId w:val="22"/>
+              </w:numPr>
+              <w:jc w:val="both"/>
+              <w:rPr>
+                <w:rFonts w:ascii="Raleway" w:hAnsi="Raleway"/>
+              </w:rPr>
+            </w:pPr>
+            <w:r>
+              <w:rPr>
+                <w:rFonts w:ascii="Raleway" w:hAnsi="Raleway"/>
+              </w:rPr>
+              <w:t>El colaborador selecciona la opción de “eliminar”.</w:t>
+            </w:r>
+          </w:p>
+          <w:p>
+            <w:pPr>
+              <w:pStyle w:val="Prrafodelista"/>
+              <w:numPr>
+                <w:ilvl w:val="2"/>
+                <w:numId w:val="22"/>
+              </w:numPr>
+              <w:jc w:val="both"/>
+              <w:rPr>
+                <w:rFonts w:ascii="Raleway" w:hAnsi="Raleway"/>
+              </w:rPr>
+            </w:pPr>
+            <w:r>
+              <w:rPr>
+                <w:rFonts w:ascii="Raleway" w:hAnsi="Raleway"/>
+              </w:rPr>
+              <w:t>El sistema muestra una ventana con un mensaje de confirmación</w:t>
+            </w:r>
+            <w:r>
+              <w:rPr>
+                <w:rFonts w:ascii="Raleway" w:hAnsi="Raleway"/>
+              </w:rPr>
+              <w:t>.</w:t>
+            </w:r>
+          </w:p>
+          <w:p>
+            <w:pPr>
+              <w:pStyle w:val="Prrafodelista"/>
+              <w:numPr>
+                <w:ilvl w:val="2"/>
+                <w:numId w:val="22"/>
+              </w:numPr>
+              <w:jc w:val="both"/>
+              <w:rPr>
+                <w:rFonts w:ascii="Raleway" w:hAnsi="Raleway"/>
+              </w:rPr>
+            </w:pPr>
+            <w:r>
+              <w:rPr>
+                <w:rFonts w:ascii="Raleway" w:hAnsi="Raleway"/>
+              </w:rPr>
+              <w:t>El colaborador selecciona el botón de “sí”.</w:t>
+            </w:r>
+          </w:p>
+          <w:p>
+            <w:pPr>
+              <w:pStyle w:val="Prrafodelista"/>
+              <w:numPr>
+                <w:ilvl w:val="1"/>
+                <w:numId w:val="13"/>
+              </w:numPr>
+              <w:jc w:val="both"/>
+              <w:rPr>
+                <w:rFonts w:ascii="Raleway" w:hAnsi="Raleway"/>
+              </w:rPr>
+            </w:pPr>
+            <w:r>
+              <w:rPr>
+                <w:rFonts w:ascii="Raleway" w:hAnsi="Raleway"/>
+              </w:rPr>
+              <w:t>El sistema elimina la experiencia educativa, desaparece la ventana modal de confirmación y actualiza la interfaz gráfica borrando la experiencia educativa</w:t>
+            </w:r>
+            <w:r>
+              <w:rPr>
+                <w:rFonts w:ascii="Raleway" w:hAnsi="Raleway"/>
+              </w:rPr>
+              <w:t>.</w:t>
+            </w:r>
+          </w:p>
+          <w:p>
+            <w:pPr>
+              <w:jc w:val="both"/>
+              <w:rPr>
+                <w:rFonts w:ascii="Raleway" w:hAnsi="Raleway"/>
+              </w:rPr>
+            </w:pPr>
+          </w:p>
+          <w:p>
+            <w:pPr>
+              <w:jc w:val="both"/>
+              <w:rPr>
+                <w:rFonts w:ascii="Raleway" w:hAnsi="Raleway"/>
+              </w:rPr>
+            </w:pPr>
+            <w:r>
+              <w:rPr>
+                <w:rFonts w:ascii="Raleway" w:hAnsi="Raleway"/>
+              </w:rPr>
+              <w:t>FA3. El colaborador no desea eliminar la experiencia educativa.</w:t>
+            </w:r>
+          </w:p>
+          <w:p>
+            <w:pPr>
+              <w:pStyle w:val="Prrafodelista"/>
+              <w:numPr>
+                <w:ilvl w:val="3"/>
+                <w:numId w:val="22"/>
+              </w:numPr>
+              <w:jc w:val="both"/>
+              <w:rPr>
+                <w:rFonts w:ascii="Raleway" w:hAnsi="Raleway"/>
+              </w:rPr>
+            </w:pPr>
+            <w:r>
+              <w:rPr>
+                <w:rFonts w:ascii="Raleway" w:hAnsi="Raleway"/>
+              </w:rPr>
+              <w:t>El colaborador selecciona el botón de “no”.</w:t>
+            </w:r>
+          </w:p>
+          <w:p>
+            <w:pPr>
+              <w:pStyle w:val="Prrafodelista"/>
+              <w:numPr>
+                <w:ilvl w:val="4"/>
+                <w:numId w:val="22"/>
+              </w:numPr>
+              <w:jc w:val="both"/>
+              <w:rPr>
+                <w:rFonts w:ascii="Raleway" w:hAnsi="Raleway"/>
+              </w:rPr>
+            </w:pPr>
+            <w:r>
+              <w:rPr>
+                <w:rFonts w:ascii="Raleway" w:hAnsi="Raleway"/>
+              </w:rPr>
+              <w:t>El sistema desaparece la ventana modal de confirmación.</w:t>
+            </w:r>
           </w:p>
         </w:tc>
       </w:tr>
@@ -3617,7 +4021,8 @@
                 <w:b/>
                 <w:bCs/>
               </w:rPr>
-              <w:t>Flujos alternos</w:t>
+              <w:lastRenderedPageBreak/>
+              <w:t>Excepciones</w:t>
             </w:r>
           </w:p>
         </w:tc>
@@ -3627,46 +4032,306 @@
           </w:tcPr>
           <w:p>
             <w:pPr>
-              <w:rPr>
-                <w:rFonts w:ascii="Raleway" w:hAnsi="Raleway"/>
-              </w:rPr>
-            </w:pPr>
-          </w:p>
-        </w:tc>
-      </w:tr>
-      <w:tr>
-        <w:tc>
-          <w:tcPr>
-            <w:tcW w:w="2122" w:type="dxa"/>
-          </w:tcPr>
-          <w:p>
-            <w:pPr>
-              <w:rPr>
-                <w:rFonts w:ascii="Raleway" w:hAnsi="Raleway"/>
-                <w:b/>
-                <w:bCs/>
-              </w:rPr>
-            </w:pPr>
-            <w:r>
-              <w:rPr>
-                <w:rFonts w:ascii="Raleway" w:hAnsi="Raleway"/>
-                <w:b/>
-                <w:bCs/>
-              </w:rPr>
-              <w:t>Excepciones</w:t>
-            </w:r>
-          </w:p>
-        </w:tc>
-        <w:tc>
-          <w:tcPr>
-            <w:tcW w:w="6706" w:type="dxa"/>
-          </w:tcPr>
-          <w:p>
-            <w:pPr>
-              <w:rPr>
-                <w:rFonts w:ascii="Raleway" w:hAnsi="Raleway"/>
-              </w:rPr>
-            </w:pPr>
+              <w:jc w:val="both"/>
+              <w:rPr>
+                <w:rFonts w:ascii="Raleway" w:hAnsi="Raleway"/>
+              </w:rPr>
+            </w:pPr>
+            <w:r>
+              <w:rPr>
+                <w:rFonts w:ascii="Raleway" w:hAnsi="Raleway"/>
+              </w:rPr>
+              <w:t>E1. Error al realizar la operación. (En paso 4</w:t>
+            </w:r>
+            <w:r>
+              <w:rPr>
+                <w:rFonts w:ascii="Raleway" w:hAnsi="Raleway"/>
+              </w:rPr>
+              <w:t>, 4.1 y 4.2</w:t>
+            </w:r>
+            <w:r>
+              <w:rPr>
+                <w:rFonts w:ascii="Raleway" w:hAnsi="Raleway"/>
+              </w:rPr>
+              <w:t>)</w:t>
+            </w:r>
+          </w:p>
+          <w:p>
+            <w:pPr>
+              <w:pStyle w:val="Prrafodelista"/>
+              <w:numPr>
+                <w:ilvl w:val="0"/>
+                <w:numId w:val="23"/>
+              </w:numPr>
+              <w:jc w:val="both"/>
+              <w:rPr>
+                <w:rFonts w:ascii="Raleway" w:hAnsi="Raleway"/>
+              </w:rPr>
+            </w:pPr>
+            <w:r>
+              <w:rPr>
+                <w:rFonts w:ascii="Raleway" w:hAnsi="Raleway"/>
+              </w:rPr>
+              <w:t>El sistema muestra una ventana modal con un mensaje notificando el error resultante de la operación.</w:t>
+            </w:r>
+          </w:p>
+          <w:p>
+            <w:pPr>
+              <w:pStyle w:val="Prrafodelista"/>
+              <w:numPr>
+                <w:ilvl w:val="0"/>
+                <w:numId w:val="23"/>
+              </w:numPr>
+              <w:jc w:val="both"/>
+              <w:rPr>
+                <w:rFonts w:ascii="Raleway" w:hAnsi="Raleway"/>
+              </w:rPr>
+            </w:pPr>
+            <w:r>
+              <w:rPr>
+                <w:rFonts w:ascii="Raleway" w:hAnsi="Raleway"/>
+              </w:rPr>
+              <w:t xml:space="preserve">El </w:t>
+            </w:r>
+            <w:r>
+              <w:rPr>
+                <w:rFonts w:ascii="Raleway" w:hAnsi="Raleway"/>
+              </w:rPr>
+              <w:t>colaborador</w:t>
+            </w:r>
+            <w:r>
+              <w:rPr>
+                <w:rFonts w:ascii="Raleway" w:hAnsi="Raleway"/>
+              </w:rPr>
+              <w:t xml:space="preserve"> presiona el botón de “está bien”.</w:t>
+            </w:r>
+          </w:p>
+          <w:p>
+            <w:pPr>
+              <w:pStyle w:val="Prrafodelista"/>
+              <w:numPr>
+                <w:ilvl w:val="0"/>
+                <w:numId w:val="23"/>
+              </w:numPr>
+              <w:spacing w:after="160" w:line="259" w:lineRule="auto"/>
+              <w:jc w:val="both"/>
+              <w:rPr>
+                <w:rFonts w:ascii="Raleway" w:hAnsi="Raleway"/>
+              </w:rPr>
+            </w:pPr>
+            <w:r>
+              <w:rPr>
+                <w:rFonts w:ascii="Raleway" w:hAnsi="Raleway"/>
+              </w:rPr>
+              <w:t>El sistema desaparece la ventana modal de notificación.</w:t>
+            </w:r>
+          </w:p>
+          <w:p>
+            <w:pPr>
+              <w:jc w:val="both"/>
+              <w:rPr>
+                <w:rFonts w:ascii="Raleway" w:hAnsi="Raleway"/>
+              </w:rPr>
+            </w:pPr>
+          </w:p>
+          <w:p>
+            <w:pPr>
+              <w:jc w:val="both"/>
+              <w:rPr>
+                <w:rFonts w:ascii="Raleway" w:hAnsi="Raleway"/>
+              </w:rPr>
+            </w:pPr>
+            <w:r>
+              <w:rPr>
+                <w:rFonts w:ascii="Raleway" w:hAnsi="Raleway"/>
+              </w:rPr>
+              <w:t xml:space="preserve">E2. No hay conexión con el servidor. (En paso </w:t>
+            </w:r>
+            <w:r>
+              <w:rPr>
+                <w:rFonts w:ascii="Raleway" w:hAnsi="Raleway"/>
+              </w:rPr>
+              <w:t>4, 4.1 y 4.2</w:t>
+            </w:r>
+            <w:r>
+              <w:rPr>
+                <w:rFonts w:ascii="Raleway" w:hAnsi="Raleway"/>
+              </w:rPr>
+              <w:t>)</w:t>
+            </w:r>
+          </w:p>
+          <w:p>
+            <w:pPr>
+              <w:pStyle w:val="Prrafodelista"/>
+              <w:numPr>
+                <w:ilvl w:val="0"/>
+                <w:numId w:val="24"/>
+              </w:numPr>
+              <w:jc w:val="both"/>
+              <w:rPr>
+                <w:rFonts w:ascii="Raleway" w:hAnsi="Raleway"/>
+              </w:rPr>
+            </w:pPr>
+            <w:r>
+              <w:rPr>
+                <w:rFonts w:ascii="Raleway" w:hAnsi="Raleway"/>
+              </w:rPr>
+              <w:t>El sistema muestra una ventana modal con un mensaje notificando el error de conexión.</w:t>
+            </w:r>
+          </w:p>
+          <w:p>
+            <w:pPr>
+              <w:pStyle w:val="Prrafodelista"/>
+              <w:numPr>
+                <w:ilvl w:val="0"/>
+                <w:numId w:val="24"/>
+              </w:numPr>
+              <w:jc w:val="both"/>
+              <w:rPr>
+                <w:rFonts w:ascii="Raleway" w:hAnsi="Raleway"/>
+              </w:rPr>
+            </w:pPr>
+            <w:r>
+              <w:rPr>
+                <w:rFonts w:ascii="Raleway" w:hAnsi="Raleway"/>
+              </w:rPr>
+              <w:t xml:space="preserve">El </w:t>
+            </w:r>
+            <w:r>
+              <w:rPr>
+                <w:rFonts w:ascii="Raleway" w:hAnsi="Raleway"/>
+              </w:rPr>
+              <w:t>colaborador</w:t>
+            </w:r>
+            <w:r>
+              <w:rPr>
+                <w:rFonts w:ascii="Raleway" w:hAnsi="Raleway"/>
+              </w:rPr>
+              <w:t xml:space="preserve"> presiona el botón de “está bien”.</w:t>
+            </w:r>
+          </w:p>
+          <w:p>
+            <w:pPr>
+              <w:pStyle w:val="Prrafodelista"/>
+              <w:numPr>
+                <w:ilvl w:val="0"/>
+                <w:numId w:val="24"/>
+              </w:numPr>
+              <w:spacing w:after="160" w:line="259" w:lineRule="auto"/>
+              <w:jc w:val="both"/>
+              <w:rPr>
+                <w:rFonts w:ascii="Raleway" w:hAnsi="Raleway"/>
+              </w:rPr>
+            </w:pPr>
+            <w:r>
+              <w:rPr>
+                <w:rFonts w:ascii="Raleway" w:hAnsi="Raleway"/>
+              </w:rPr>
+              <w:t>El sistema desaparece la ventana modal de notificación.</w:t>
+            </w:r>
+          </w:p>
+          <w:p>
+            <w:pPr>
+              <w:jc w:val="both"/>
+              <w:rPr>
+                <w:rFonts w:ascii="Raleway" w:hAnsi="Raleway"/>
+              </w:rPr>
+            </w:pPr>
+          </w:p>
+          <w:p>
+            <w:pPr>
+              <w:jc w:val="both"/>
+              <w:rPr>
+                <w:rFonts w:ascii="Raleway" w:hAnsi="Raleway"/>
+              </w:rPr>
+            </w:pPr>
+            <w:r>
+              <w:rPr>
+                <w:rFonts w:ascii="Raleway" w:hAnsi="Raleway"/>
+              </w:rPr>
+              <w:t xml:space="preserve">E3. Error de la base de datos. (En paso </w:t>
+            </w:r>
+            <w:r>
+              <w:rPr>
+                <w:rFonts w:ascii="Raleway" w:hAnsi="Raleway"/>
+              </w:rPr>
+              <w:t>4, 4.1 y 4.2</w:t>
+            </w:r>
+            <w:r>
+              <w:rPr>
+                <w:rFonts w:ascii="Raleway" w:hAnsi="Raleway"/>
+              </w:rPr>
+              <w:t>)</w:t>
+            </w:r>
+          </w:p>
+          <w:p>
+            <w:pPr>
+              <w:pStyle w:val="Prrafodelista"/>
+              <w:numPr>
+                <w:ilvl w:val="0"/>
+                <w:numId w:val="25"/>
+              </w:numPr>
+              <w:jc w:val="both"/>
+              <w:rPr>
+                <w:rFonts w:ascii="Raleway" w:hAnsi="Raleway"/>
+              </w:rPr>
+            </w:pPr>
+            <w:r>
+              <w:rPr>
+                <w:rFonts w:ascii="Raleway" w:hAnsi="Raleway"/>
+              </w:rPr>
+              <w:t>El sistema muestra una ventana modal con un mensaje notificando el error de la base de datos.</w:t>
+            </w:r>
+          </w:p>
+          <w:p>
+            <w:pPr>
+              <w:pStyle w:val="Prrafodelista"/>
+              <w:numPr>
+                <w:ilvl w:val="0"/>
+                <w:numId w:val="25"/>
+              </w:numPr>
+              <w:jc w:val="both"/>
+              <w:rPr>
+                <w:rFonts w:ascii="Raleway" w:hAnsi="Raleway"/>
+              </w:rPr>
+            </w:pPr>
+            <w:r>
+              <w:rPr>
+                <w:rFonts w:ascii="Raleway" w:hAnsi="Raleway"/>
+              </w:rPr>
+              <w:t xml:space="preserve">El </w:t>
+            </w:r>
+            <w:r>
+              <w:rPr>
+                <w:rFonts w:ascii="Raleway" w:hAnsi="Raleway"/>
+              </w:rPr>
+              <w:t>colaborador</w:t>
+            </w:r>
+            <w:r>
+              <w:rPr>
+                <w:rFonts w:ascii="Raleway" w:hAnsi="Raleway"/>
+              </w:rPr>
+              <w:t xml:space="preserve"> presiona el botón de “está bien”.</w:t>
+            </w:r>
+          </w:p>
+          <w:p>
+            <w:pPr>
+              <w:pStyle w:val="Prrafodelista"/>
+              <w:numPr>
+                <w:ilvl w:val="0"/>
+                <w:numId w:val="25"/>
+              </w:numPr>
+              <w:jc w:val="both"/>
+              <w:rPr>
+                <w:rFonts w:ascii="Raleway" w:hAnsi="Raleway"/>
+              </w:rPr>
+            </w:pPr>
+            <w:r>
+              <w:rPr>
+                <w:rFonts w:ascii="Raleway" w:hAnsi="Raleway"/>
+              </w:rPr>
+              <w:t>El sistema desaparece la ventana modal de notificación.</w:t>
+            </w:r>
           </w:p>
         </w:tc>
       </w:tr>
@@ -3721,6 +4386,12 @@
                 <w:rFonts w:ascii="Raleway" w:hAnsi="Raleway"/>
               </w:rPr>
             </w:pPr>
+            <w:r>
+              <w:rPr>
+                <w:rFonts w:ascii="Raleway" w:hAnsi="Raleway"/>
+              </w:rPr>
+              <w:t>CU 06 – Administrar mapas curriculares.</w:t>
+            </w:r>
           </w:p>
         </w:tc>
       </w:tr>
@@ -3753,10 +4424,23 @@
           </w:tcPr>
           <w:p>
             <w:pPr>
-              <w:rPr>
-                <w:rFonts w:ascii="Raleway" w:hAnsi="Raleway"/>
-              </w:rPr>
-            </w:pPr>
+              <w:jc w:val="both"/>
+              <w:rPr>
+                <w:rFonts w:ascii="Raleway" w:hAnsi="Raleway"/>
+              </w:rPr>
+            </w:pPr>
+            <w:r>
+              <w:rPr>
+                <w:rFonts w:ascii="Raleway" w:hAnsi="Raleway"/>
+              </w:rPr>
+              <w:t xml:space="preserve">Colaborador </w:t>
+            </w:r>
+            <w:r>
+              <w:rPr>
+                <w:rFonts w:ascii="Raleway" w:hAnsi="Raleway"/>
+              </w:rPr>
+              <w:t>(colaborador, coordinador de la comisión y asesor curricular).</w:t>
+            </w:r>
           </w:p>
         </w:tc>
       </w:tr>
@@ -3779,6 +4463,7 @@
                 <w:b/>
                 <w:bCs/>
               </w:rPr>
+              <w:lastRenderedPageBreak/>
               <w:t>Descripción</w:t>
             </w:r>
           </w:p>
@@ -3789,10 +4474,17 @@
           </w:tcPr>
           <w:p>
             <w:pPr>
-              <w:rPr>
-                <w:rFonts w:ascii="Raleway" w:hAnsi="Raleway"/>
-              </w:rPr>
-            </w:pPr>
+              <w:jc w:val="both"/>
+              <w:rPr>
+                <w:rFonts w:ascii="Raleway" w:hAnsi="Raleway"/>
+              </w:rPr>
+            </w:pPr>
+            <w:r>
+              <w:rPr>
+                <w:rFonts w:ascii="Raleway" w:hAnsi="Raleway"/>
+              </w:rPr>
+              <w:t>En este caso de uso, el colaborador establece y elimina las experiencias educativas de los mapas curriculares mínimo, estándar y máximo.</w:t>
+            </w:r>
           </w:p>
         </w:tc>
       </w:tr>
@@ -3815,18 +4507,8 @@
                 <w:b/>
                 <w:bCs/>
               </w:rPr>
-              <w:t xml:space="preserve">Relación </w:t>
-            </w:r>
-            <w:proofErr w:type="spellStart"/>
-            <w:r>
-              <w:rPr>
-                <w:rFonts w:ascii="Raleway" w:hAnsi="Raleway"/>
-                <w:b/>
-                <w:bCs/>
-              </w:rPr>
-              <w:t>include</w:t>
-            </w:r>
-            <w:proofErr w:type="spellEnd"/>
+              <w:t>Precondiciones</w:t>
+            </w:r>
           </w:p>
         </w:tc>
         <w:tc>
@@ -3835,10 +4517,17 @@
           </w:tcPr>
           <w:p>
             <w:pPr>
-              <w:rPr>
-                <w:rFonts w:ascii="Raleway" w:hAnsi="Raleway"/>
-              </w:rPr>
-            </w:pPr>
+              <w:jc w:val="both"/>
+              <w:rPr>
+                <w:rFonts w:ascii="Raleway" w:hAnsi="Raleway"/>
+              </w:rPr>
+            </w:pPr>
+            <w:r>
+              <w:rPr>
+                <w:rFonts w:ascii="Raleway" w:hAnsi="Raleway"/>
+              </w:rPr>
+              <w:t>PR1. Los colaboradores ya han realizado el paso de la propuesta de catálogo de experiencias educativas.</w:t>
+            </w:r>
           </w:p>
         </w:tc>
       </w:tr>
@@ -3861,18 +4550,8 @@
                 <w:b/>
                 <w:bCs/>
               </w:rPr>
-              <w:t xml:space="preserve">Relación </w:t>
-            </w:r>
-            <w:proofErr w:type="spellStart"/>
-            <w:r>
-              <w:rPr>
-                <w:rFonts w:ascii="Raleway" w:hAnsi="Raleway"/>
-                <w:b/>
-                <w:bCs/>
-              </w:rPr>
-              <w:t>extend</w:t>
-            </w:r>
-            <w:proofErr w:type="spellEnd"/>
+              <w:t>Flujo normal</w:t>
+            </w:r>
           </w:p>
         </w:tc>
         <w:tc>
@@ -3881,10 +4560,135 @@
           </w:tcPr>
           <w:p>
             <w:pPr>
-              <w:rPr>
-                <w:rFonts w:ascii="Raleway" w:hAnsi="Raleway"/>
-              </w:rPr>
-            </w:pPr>
+              <w:pStyle w:val="Prrafodelista"/>
+              <w:numPr>
+                <w:ilvl w:val="0"/>
+                <w:numId w:val="26"/>
+              </w:numPr>
+              <w:jc w:val="both"/>
+              <w:rPr>
+                <w:rFonts w:ascii="Raleway" w:hAnsi="Raleway"/>
+              </w:rPr>
+            </w:pPr>
+            <w:r>
+              <w:rPr>
+                <w:rFonts w:ascii="Raleway" w:hAnsi="Raleway"/>
+              </w:rPr>
+              <w:t>El colaborador selecciona el mapa curricular que desea.</w:t>
+            </w:r>
+          </w:p>
+          <w:p>
+            <w:pPr>
+              <w:pStyle w:val="Prrafodelista"/>
+              <w:numPr>
+                <w:ilvl w:val="0"/>
+                <w:numId w:val="26"/>
+              </w:numPr>
+              <w:jc w:val="both"/>
+              <w:rPr>
+                <w:rFonts w:ascii="Raleway" w:hAnsi="Raleway"/>
+              </w:rPr>
+            </w:pPr>
+            <w:r>
+              <w:rPr>
+                <w:rFonts w:ascii="Raleway" w:hAnsi="Raleway"/>
+              </w:rPr>
+              <w:t>El sistema muestra los periodos del mapa curricular seleccionado.</w:t>
+            </w:r>
+          </w:p>
+          <w:p>
+            <w:pPr>
+              <w:pStyle w:val="Prrafodelista"/>
+              <w:numPr>
+                <w:ilvl w:val="0"/>
+                <w:numId w:val="26"/>
+              </w:numPr>
+              <w:jc w:val="both"/>
+              <w:rPr>
+                <w:rFonts w:ascii="Raleway" w:hAnsi="Raleway"/>
+              </w:rPr>
+            </w:pPr>
+            <w:r>
+              <w:rPr>
+                <w:rFonts w:ascii="Raleway" w:hAnsi="Raleway"/>
+              </w:rPr>
+              <w:t>El colaborador presiona el botón de “agregar” dentro de un periodo del mapa curricular.</w:t>
+            </w:r>
+          </w:p>
+          <w:p>
+            <w:pPr>
+              <w:pStyle w:val="Prrafodelista"/>
+              <w:numPr>
+                <w:ilvl w:val="0"/>
+                <w:numId w:val="26"/>
+              </w:numPr>
+              <w:jc w:val="both"/>
+              <w:rPr>
+                <w:rFonts w:ascii="Raleway" w:hAnsi="Raleway"/>
+              </w:rPr>
+            </w:pPr>
+            <w:r>
+              <w:rPr>
+                <w:rFonts w:ascii="Raleway" w:hAnsi="Raleway"/>
+              </w:rPr>
+              <w:t>El sistema recupera la información de las experiencias educativas del catálogo y muestra una ventana modal con las experiencias educativas disponibles</w:t>
+            </w:r>
+            <w:r>
+              <w:rPr>
+                <w:rFonts w:ascii="Raleway" w:hAnsi="Raleway"/>
+              </w:rPr>
+              <w:t xml:space="preserve"> listadas</w:t>
+            </w:r>
+            <w:r>
+              <w:rPr>
+                <w:rFonts w:ascii="Raleway" w:hAnsi="Raleway"/>
+              </w:rPr>
+              <w:t>.</w:t>
+            </w:r>
+          </w:p>
+          <w:p>
+            <w:pPr>
+              <w:pStyle w:val="Prrafodelista"/>
+              <w:numPr>
+                <w:ilvl w:val="0"/>
+                <w:numId w:val="26"/>
+              </w:numPr>
+              <w:jc w:val="both"/>
+              <w:rPr>
+                <w:rFonts w:ascii="Raleway" w:hAnsi="Raleway"/>
+              </w:rPr>
+            </w:pPr>
+            <w:r>
+              <w:rPr>
+                <w:rFonts w:ascii="Raleway" w:hAnsi="Raleway"/>
+              </w:rPr>
+              <w:t>El colaborador selecciona las experiencias educativas que desea agregar y presiona el botón de “listo”.</w:t>
+            </w:r>
+          </w:p>
+          <w:p>
+            <w:pPr>
+              <w:pStyle w:val="Prrafodelista"/>
+              <w:numPr>
+                <w:ilvl w:val="0"/>
+                <w:numId w:val="26"/>
+              </w:numPr>
+              <w:jc w:val="both"/>
+              <w:rPr>
+                <w:rFonts w:ascii="Raleway" w:hAnsi="Raleway"/>
+              </w:rPr>
+            </w:pPr>
+            <w:r>
+              <w:rPr>
+                <w:rFonts w:ascii="Raleway" w:hAnsi="Raleway"/>
+              </w:rPr>
+              <w:t xml:space="preserve">El sistema registra las experiencias educativas al periodo </w:t>
+            </w:r>
+            <w:r>
+              <w:rPr>
+                <w:rFonts w:ascii="Raleway" w:hAnsi="Raleway"/>
+              </w:rPr>
+              <w:t>deseado, desaparece la ventana modal con el listado y actualiza la interfaz gráfica añadiendo las experiencias educativas al periodo.</w:t>
+            </w:r>
           </w:p>
         </w:tc>
       </w:tr>
@@ -3907,7 +4711,7 @@
                 <w:b/>
                 <w:bCs/>
               </w:rPr>
-              <w:t>Precondiciones</w:t>
+              <w:t>Flujos alternos</w:t>
             </w:r>
           </w:p>
         </w:tc>
@@ -3921,6 +4725,146 @@
                 <w:rFonts w:ascii="Raleway" w:hAnsi="Raleway"/>
               </w:rPr>
             </w:pPr>
+            <w:r>
+              <w:rPr>
+                <w:rFonts w:ascii="Raleway" w:hAnsi="Raleway"/>
+              </w:rPr>
+              <w:t xml:space="preserve">FA1. </w:t>
+            </w:r>
+            <w:r>
+              <w:rPr>
+                <w:rFonts w:ascii="Raleway" w:hAnsi="Raleway"/>
+              </w:rPr>
+              <w:t>El colaborador elimina una experiencia educativa.</w:t>
+            </w:r>
+          </w:p>
+          <w:p>
+            <w:pPr>
+              <w:pStyle w:val="Prrafodelista"/>
+              <w:numPr>
+                <w:ilvl w:val="1"/>
+                <w:numId w:val="25"/>
+              </w:numPr>
+              <w:rPr>
+                <w:rFonts w:ascii="Raleway" w:hAnsi="Raleway"/>
+              </w:rPr>
+            </w:pPr>
+            <w:r>
+              <w:rPr>
+                <w:rFonts w:ascii="Raleway" w:hAnsi="Raleway"/>
+              </w:rPr>
+              <w:t>El colaborador da clic derecho sobre una experiencia educativa.</w:t>
+            </w:r>
+          </w:p>
+          <w:p>
+            <w:pPr>
+              <w:pStyle w:val="Prrafodelista"/>
+              <w:numPr>
+                <w:ilvl w:val="2"/>
+                <w:numId w:val="25"/>
+              </w:numPr>
+              <w:rPr>
+                <w:rFonts w:ascii="Raleway" w:hAnsi="Raleway"/>
+              </w:rPr>
+            </w:pPr>
+            <w:r>
+              <w:rPr>
+                <w:rFonts w:ascii="Raleway" w:hAnsi="Raleway"/>
+              </w:rPr>
+              <w:t>El sistema muestra una ventana modal con un mensaje de confirmación.</w:t>
+            </w:r>
+          </w:p>
+          <w:p>
+            <w:pPr>
+              <w:pStyle w:val="Prrafodelista"/>
+              <w:numPr>
+                <w:ilvl w:val="2"/>
+                <w:numId w:val="25"/>
+              </w:numPr>
+              <w:rPr>
+                <w:rFonts w:ascii="Raleway" w:hAnsi="Raleway"/>
+              </w:rPr>
+            </w:pPr>
+            <w:r>
+              <w:rPr>
+                <w:rFonts w:ascii="Raleway" w:hAnsi="Raleway"/>
+              </w:rPr>
+              <w:t>El colaborador presiona el botón de “sí”.</w:t>
+            </w:r>
+          </w:p>
+          <w:p>
+            <w:pPr>
+              <w:pStyle w:val="Prrafodelista"/>
+              <w:numPr>
+                <w:ilvl w:val="1"/>
+                <w:numId w:val="26"/>
+              </w:numPr>
+              <w:rPr>
+                <w:rFonts w:ascii="Raleway" w:hAnsi="Raleway"/>
+              </w:rPr>
+            </w:pPr>
+            <w:r>
+              <w:rPr>
+                <w:rFonts w:ascii="Raleway" w:hAnsi="Raleway"/>
+              </w:rPr>
+              <w:t>El sistema desaparece la ventana modal de confirmación, elimina la experiencia educativa del periodo y actualiza la interfaz gráfica borrando la experiencia educativa del periodo.</w:t>
+            </w:r>
+          </w:p>
+          <w:p>
+            <w:pPr>
+              <w:rPr>
+                <w:rFonts w:ascii="Raleway" w:hAnsi="Raleway"/>
+              </w:rPr>
+            </w:pPr>
+          </w:p>
+          <w:p>
+            <w:pPr>
+              <w:rPr>
+                <w:rFonts w:ascii="Raleway" w:hAnsi="Raleway"/>
+              </w:rPr>
+            </w:pPr>
+            <w:r>
+              <w:rPr>
+                <w:rFonts w:ascii="Raleway" w:hAnsi="Raleway"/>
+              </w:rPr>
+              <w:t>FA2. El colaborador no desea eliminar la experiencia educativa.</w:t>
+            </w:r>
+          </w:p>
+          <w:p>
+            <w:pPr>
+              <w:pStyle w:val="Prrafodelista"/>
+              <w:numPr>
+                <w:ilvl w:val="3"/>
+                <w:numId w:val="25"/>
+              </w:numPr>
+              <w:rPr>
+                <w:rFonts w:ascii="Raleway" w:hAnsi="Raleway"/>
+              </w:rPr>
+            </w:pPr>
+            <w:r>
+              <w:rPr>
+                <w:rFonts w:ascii="Raleway" w:hAnsi="Raleway"/>
+              </w:rPr>
+              <w:t>El colaborador presiona el botón de “no”.</w:t>
+            </w:r>
+          </w:p>
+          <w:p>
+            <w:pPr>
+              <w:pStyle w:val="Prrafodelista"/>
+              <w:numPr>
+                <w:ilvl w:val="4"/>
+                <w:numId w:val="25"/>
+              </w:numPr>
+              <w:rPr>
+                <w:rFonts w:ascii="Raleway" w:hAnsi="Raleway"/>
+              </w:rPr>
+            </w:pPr>
+            <w:r>
+              <w:rPr>
+                <w:rFonts w:ascii="Raleway" w:hAnsi="Raleway"/>
+              </w:rPr>
+              <w:t>El sistema desaparece la ventana modal de confirmación.</w:t>
+            </w:r>
           </w:p>
         </w:tc>
       </w:tr>
@@ -3943,7 +4887,7 @@
                 <w:b/>
                 <w:bCs/>
               </w:rPr>
-              <w:t>Postcondiciones</w:t>
+              <w:t>Excepciones</w:t>
             </w:r>
           </w:p>
         </w:tc>
@@ -3953,10 +4897,354 @@
           </w:tcPr>
           <w:p>
             <w:pPr>
-              <w:rPr>
-                <w:rFonts w:ascii="Raleway" w:hAnsi="Raleway"/>
-              </w:rPr>
-            </w:pPr>
+              <w:jc w:val="both"/>
+              <w:rPr>
+                <w:rFonts w:ascii="Raleway" w:hAnsi="Raleway"/>
+              </w:rPr>
+            </w:pPr>
+            <w:r>
+              <w:rPr>
+                <w:rFonts w:ascii="Raleway" w:hAnsi="Raleway"/>
+              </w:rPr>
+              <w:t xml:space="preserve">E1. Error al realizar la operación. (En paso 4, </w:t>
+            </w:r>
+            <w:r>
+              <w:rPr>
+                <w:rFonts w:ascii="Raleway" w:hAnsi="Raleway"/>
+              </w:rPr>
+              <w:t>6</w:t>
+            </w:r>
+            <w:r>
+              <w:rPr>
+                <w:rFonts w:ascii="Raleway" w:hAnsi="Raleway"/>
+              </w:rPr>
+              <w:t xml:space="preserve"> y </w:t>
+            </w:r>
+            <w:r>
+              <w:rPr>
+                <w:rFonts w:ascii="Raleway" w:hAnsi="Raleway"/>
+              </w:rPr>
+              <w:t>6.1</w:t>
+            </w:r>
+            <w:r>
+              <w:rPr>
+                <w:rFonts w:ascii="Raleway" w:hAnsi="Raleway"/>
+              </w:rPr>
+              <w:t>)</w:t>
+            </w:r>
+          </w:p>
+          <w:p>
+            <w:pPr>
+              <w:pStyle w:val="Prrafodelista"/>
+              <w:numPr>
+                <w:ilvl w:val="0"/>
+                <w:numId w:val="27"/>
+              </w:numPr>
+              <w:jc w:val="both"/>
+              <w:rPr>
+                <w:rFonts w:ascii="Raleway" w:hAnsi="Raleway"/>
+              </w:rPr>
+            </w:pPr>
+            <w:r>
+              <w:rPr>
+                <w:rFonts w:ascii="Raleway" w:hAnsi="Raleway"/>
+              </w:rPr>
+              <w:t>El sistema muestra una ventana modal con un mensaje notificando el error resultante de la operación.</w:t>
+            </w:r>
+          </w:p>
+          <w:p>
+            <w:pPr>
+              <w:pStyle w:val="Prrafodelista"/>
+              <w:numPr>
+                <w:ilvl w:val="0"/>
+                <w:numId w:val="27"/>
+              </w:numPr>
+              <w:jc w:val="both"/>
+              <w:rPr>
+                <w:rFonts w:ascii="Raleway" w:hAnsi="Raleway"/>
+              </w:rPr>
+            </w:pPr>
+            <w:r>
+              <w:rPr>
+                <w:rFonts w:ascii="Raleway" w:hAnsi="Raleway"/>
+              </w:rPr>
+              <w:t>El colaborador presiona el botón de “está bien”.</w:t>
+            </w:r>
+          </w:p>
+          <w:p>
+            <w:pPr>
+              <w:pStyle w:val="Prrafodelista"/>
+              <w:numPr>
+                <w:ilvl w:val="0"/>
+                <w:numId w:val="27"/>
+              </w:numPr>
+              <w:spacing w:after="160" w:line="259" w:lineRule="auto"/>
+              <w:jc w:val="both"/>
+              <w:rPr>
+                <w:rFonts w:ascii="Raleway" w:hAnsi="Raleway"/>
+              </w:rPr>
+            </w:pPr>
+            <w:r>
+              <w:rPr>
+                <w:rFonts w:ascii="Raleway" w:hAnsi="Raleway"/>
+              </w:rPr>
+              <w:t>El sistema desaparece la ventana modal de notificación.</w:t>
+            </w:r>
+          </w:p>
+          <w:p>
+            <w:pPr>
+              <w:jc w:val="both"/>
+              <w:rPr>
+                <w:rFonts w:ascii="Raleway" w:hAnsi="Raleway"/>
+              </w:rPr>
+            </w:pPr>
+          </w:p>
+          <w:p>
+            <w:pPr>
+              <w:jc w:val="both"/>
+              <w:rPr>
+                <w:rFonts w:ascii="Raleway" w:hAnsi="Raleway"/>
+              </w:rPr>
+            </w:pPr>
+            <w:r>
+              <w:rPr>
+                <w:rFonts w:ascii="Raleway" w:hAnsi="Raleway"/>
+              </w:rPr>
+              <w:t xml:space="preserve">E2. No hay conexión con el servidor. (En paso 4, </w:t>
+            </w:r>
+            <w:r>
+              <w:rPr>
+                <w:rFonts w:ascii="Raleway" w:hAnsi="Raleway"/>
+              </w:rPr>
+              <w:t>6 y 6.1</w:t>
+            </w:r>
+            <w:r>
+              <w:rPr>
+                <w:rFonts w:ascii="Raleway" w:hAnsi="Raleway"/>
+              </w:rPr>
+              <w:t>)</w:t>
+            </w:r>
+          </w:p>
+          <w:p>
+            <w:pPr>
+              <w:pStyle w:val="Prrafodelista"/>
+              <w:numPr>
+                <w:ilvl w:val="0"/>
+                <w:numId w:val="28"/>
+              </w:numPr>
+              <w:jc w:val="both"/>
+              <w:rPr>
+                <w:rFonts w:ascii="Raleway" w:hAnsi="Raleway"/>
+              </w:rPr>
+            </w:pPr>
+            <w:r>
+              <w:rPr>
+                <w:rFonts w:ascii="Raleway" w:hAnsi="Raleway"/>
+              </w:rPr>
+              <w:t>El sistema muestra una ventana modal con un mensaje notificando el error de conexión.</w:t>
+            </w:r>
+          </w:p>
+          <w:p>
+            <w:pPr>
+              <w:pStyle w:val="Prrafodelista"/>
+              <w:numPr>
+                <w:ilvl w:val="0"/>
+                <w:numId w:val="28"/>
+              </w:numPr>
+              <w:jc w:val="both"/>
+              <w:rPr>
+                <w:rFonts w:ascii="Raleway" w:hAnsi="Raleway"/>
+              </w:rPr>
+            </w:pPr>
+            <w:r>
+              <w:rPr>
+                <w:rFonts w:ascii="Raleway" w:hAnsi="Raleway"/>
+              </w:rPr>
+              <w:t>El colaborador presiona el botón de “está bien”.</w:t>
+            </w:r>
+          </w:p>
+          <w:p>
+            <w:pPr>
+              <w:pStyle w:val="Prrafodelista"/>
+              <w:numPr>
+                <w:ilvl w:val="0"/>
+                <w:numId w:val="28"/>
+              </w:numPr>
+              <w:spacing w:after="160" w:line="259" w:lineRule="auto"/>
+              <w:jc w:val="both"/>
+              <w:rPr>
+                <w:rFonts w:ascii="Raleway" w:hAnsi="Raleway"/>
+              </w:rPr>
+            </w:pPr>
+            <w:r>
+              <w:rPr>
+                <w:rFonts w:ascii="Raleway" w:hAnsi="Raleway"/>
+              </w:rPr>
+              <w:t>El sistema desaparece la ventana modal de notificación.</w:t>
+            </w:r>
+          </w:p>
+          <w:p>
+            <w:pPr>
+              <w:jc w:val="both"/>
+              <w:rPr>
+                <w:rFonts w:ascii="Raleway" w:hAnsi="Raleway"/>
+              </w:rPr>
+            </w:pPr>
+          </w:p>
+          <w:p>
+            <w:pPr>
+              <w:jc w:val="both"/>
+              <w:rPr>
+                <w:rFonts w:ascii="Raleway" w:hAnsi="Raleway"/>
+              </w:rPr>
+            </w:pPr>
+            <w:r>
+              <w:rPr>
+                <w:rFonts w:ascii="Raleway" w:hAnsi="Raleway"/>
+              </w:rPr>
+              <w:t xml:space="preserve">E3. Error de la base de datos. (En paso 4, </w:t>
+            </w:r>
+            <w:r>
+              <w:rPr>
+                <w:rFonts w:ascii="Raleway" w:hAnsi="Raleway"/>
+              </w:rPr>
+              <w:t>6 y 6.1</w:t>
+            </w:r>
+            <w:r>
+              <w:rPr>
+                <w:rFonts w:ascii="Raleway" w:hAnsi="Raleway"/>
+              </w:rPr>
+              <w:t>)</w:t>
+            </w:r>
+          </w:p>
+          <w:p>
+            <w:pPr>
+              <w:pStyle w:val="Prrafodelista"/>
+              <w:numPr>
+                <w:ilvl w:val="0"/>
+                <w:numId w:val="29"/>
+              </w:numPr>
+              <w:jc w:val="both"/>
+              <w:rPr>
+                <w:rFonts w:ascii="Raleway" w:hAnsi="Raleway"/>
+              </w:rPr>
+            </w:pPr>
+            <w:r>
+              <w:rPr>
+                <w:rFonts w:ascii="Raleway" w:hAnsi="Raleway"/>
+              </w:rPr>
+              <w:lastRenderedPageBreak/>
+              <w:t>El sistema muestra una ventana modal con un mensaje notificando el error de la base de datos.</w:t>
+            </w:r>
+          </w:p>
+          <w:p>
+            <w:pPr>
+              <w:pStyle w:val="Prrafodelista"/>
+              <w:numPr>
+                <w:ilvl w:val="0"/>
+                <w:numId w:val="29"/>
+              </w:numPr>
+              <w:jc w:val="both"/>
+              <w:rPr>
+                <w:rFonts w:ascii="Raleway" w:hAnsi="Raleway"/>
+              </w:rPr>
+            </w:pPr>
+            <w:r>
+              <w:rPr>
+                <w:rFonts w:ascii="Raleway" w:hAnsi="Raleway"/>
+              </w:rPr>
+              <w:t xml:space="preserve">El </w:t>
+            </w:r>
+            <w:r>
+              <w:rPr>
+                <w:rFonts w:ascii="Raleway" w:hAnsi="Raleway"/>
+              </w:rPr>
+              <w:t>colaborador</w:t>
+            </w:r>
+            <w:r>
+              <w:rPr>
+                <w:rFonts w:ascii="Raleway" w:hAnsi="Raleway"/>
+              </w:rPr>
+              <w:t xml:space="preserve"> presiona el botón de “está bien”.</w:t>
+            </w:r>
+          </w:p>
+          <w:p>
+            <w:pPr>
+              <w:pStyle w:val="Prrafodelista"/>
+              <w:numPr>
+                <w:ilvl w:val="0"/>
+                <w:numId w:val="29"/>
+              </w:numPr>
+              <w:rPr>
+                <w:rFonts w:ascii="Raleway" w:hAnsi="Raleway"/>
+              </w:rPr>
+            </w:pPr>
+            <w:r>
+              <w:rPr>
+                <w:rFonts w:ascii="Raleway" w:hAnsi="Raleway"/>
+              </w:rPr>
+              <w:t>El sistema desaparece la ventana modal de notificación.</w:t>
+            </w:r>
+          </w:p>
+        </w:tc>
+      </w:tr>
+    </w:tbl>
+    <w:p>
+      <w:pPr>
+        <w:rPr>
+          <w:rFonts w:ascii="Raleway" w:hAnsi="Raleway"/>
+        </w:rPr>
+      </w:pPr>
+    </w:p>
+    <w:tbl>
+      <w:tblPr>
+        <w:tblStyle w:val="Tablaconcuadrcula"/>
+        <w:tblW w:w="0" w:type="auto"/>
+        <w:tblLook w:val="04A0" w:firstRow="1" w:lastRow="0" w:firstColumn="1" w:lastColumn="0" w:noHBand="0" w:noVBand="1"/>
+      </w:tblPr>
+      <w:tblGrid>
+        <w:gridCol w:w="2122"/>
+        <w:gridCol w:w="6706"/>
+      </w:tblGrid>
+      <w:tr>
+        <w:tc>
+          <w:tcPr>
+            <w:tcW w:w="2122" w:type="dxa"/>
+          </w:tcPr>
+          <w:p>
+            <w:pPr>
+              <w:rPr>
+                <w:rFonts w:ascii="Raleway" w:hAnsi="Raleway"/>
+                <w:b/>
+                <w:bCs/>
+              </w:rPr>
+            </w:pPr>
+            <w:r>
+              <w:rPr>
+                <w:rFonts w:ascii="Raleway" w:hAnsi="Raleway"/>
+                <w:b/>
+                <w:bCs/>
+              </w:rPr>
+              <w:t>Nombre</w:t>
+            </w:r>
+          </w:p>
+        </w:tc>
+        <w:tc>
+          <w:tcPr>
+            <w:tcW w:w="6706" w:type="dxa"/>
+          </w:tcPr>
+          <w:p>
+            <w:pPr>
+              <w:rPr>
+                <w:rFonts w:ascii="Raleway" w:hAnsi="Raleway"/>
+              </w:rPr>
+            </w:pPr>
+            <w:r>
+              <w:rPr>
+                <w:rFonts w:ascii="Raleway" w:hAnsi="Raleway"/>
+              </w:rPr>
+              <w:t>CU 07 – Avalar paso.</w:t>
+            </w:r>
           </w:p>
         </w:tc>
       </w:tr>
@@ -3979,7 +5267,7 @@
                 <w:b/>
                 <w:bCs/>
               </w:rPr>
-              <w:t>Flujo normal</w:t>
+              <w:t>Actor</w:t>
             </w:r>
           </w:p>
         </w:tc>
@@ -3993,6 +5281,18 @@
                 <w:rFonts w:ascii="Raleway" w:hAnsi="Raleway"/>
               </w:rPr>
             </w:pPr>
+            <w:r>
+              <w:rPr>
+                <w:rFonts w:ascii="Raleway" w:hAnsi="Raleway"/>
+              </w:rPr>
+              <w:t xml:space="preserve">Colaborador </w:t>
+            </w:r>
+            <w:r>
+              <w:rPr>
+                <w:rFonts w:ascii="Raleway" w:hAnsi="Raleway"/>
+              </w:rPr>
+              <w:t>(colaborador, coordinador de la comisión y asesor curricular).</w:t>
+            </w:r>
           </w:p>
         </w:tc>
       </w:tr>
@@ -4015,7 +5315,7 @@
                 <w:b/>
                 <w:bCs/>
               </w:rPr>
-              <w:t>Flujos alternos</w:t>
+              <w:t>Descripción</w:t>
             </w:r>
           </w:p>
         </w:tc>
@@ -4025,10 +5325,17 @@
           </w:tcPr>
           <w:p>
             <w:pPr>
-              <w:rPr>
-                <w:rFonts w:ascii="Raleway" w:hAnsi="Raleway"/>
-              </w:rPr>
-            </w:pPr>
+              <w:jc w:val="both"/>
+              <w:rPr>
+                <w:rFonts w:ascii="Raleway" w:hAnsi="Raleway"/>
+              </w:rPr>
+            </w:pPr>
+            <w:r>
+              <w:rPr>
+                <w:rFonts w:ascii="Raleway" w:hAnsi="Raleway"/>
+              </w:rPr>
+              <w:t>En este caso de uso, el colaborador aprueba el trabajo realizado por todos los colaboradores en un paso del proceso.</w:t>
+            </w:r>
           </w:p>
         </w:tc>
       </w:tr>
@@ -4051,7 +5358,983 @@
                 <w:b/>
                 <w:bCs/>
               </w:rPr>
+              <w:t>Precondiciones</w:t>
+            </w:r>
+          </w:p>
+        </w:tc>
+        <w:tc>
+          <w:tcPr>
+            <w:tcW w:w="6706" w:type="dxa"/>
+          </w:tcPr>
+          <w:p>
+            <w:pPr>
+              <w:jc w:val="both"/>
+              <w:rPr>
+                <w:rFonts w:ascii="Raleway" w:hAnsi="Raleway"/>
+              </w:rPr>
+            </w:pPr>
+            <w:r>
+              <w:rPr>
+                <w:rFonts w:ascii="Raleway" w:hAnsi="Raleway"/>
+              </w:rPr>
+              <w:t>PR1. Debe existir registro de al menos una versión del trabajo en el paso.</w:t>
+            </w:r>
+          </w:p>
+        </w:tc>
+      </w:tr>
+      <w:tr>
+        <w:tc>
+          <w:tcPr>
+            <w:tcW w:w="2122" w:type="dxa"/>
+          </w:tcPr>
+          <w:p>
+            <w:pPr>
+              <w:rPr>
+                <w:rFonts w:ascii="Raleway" w:hAnsi="Raleway"/>
+                <w:b/>
+                <w:bCs/>
+              </w:rPr>
+            </w:pPr>
+            <w:r>
+              <w:rPr>
+                <w:rFonts w:ascii="Raleway" w:hAnsi="Raleway"/>
+                <w:b/>
+                <w:bCs/>
+              </w:rPr>
+              <w:t>Postcondiciones</w:t>
+            </w:r>
+          </w:p>
+        </w:tc>
+        <w:tc>
+          <w:tcPr>
+            <w:tcW w:w="6706" w:type="dxa"/>
+          </w:tcPr>
+          <w:p>
+            <w:pPr>
+              <w:jc w:val="both"/>
+              <w:rPr>
+                <w:rFonts w:ascii="Raleway" w:hAnsi="Raleway"/>
+              </w:rPr>
+            </w:pPr>
+            <w:r>
+              <w:rPr>
+                <w:rFonts w:ascii="Raleway" w:hAnsi="Raleway"/>
+              </w:rPr>
+              <w:t>PO1. Los colaboradores pueden continuar con el siguiente paso del proceso.</w:t>
+            </w:r>
+          </w:p>
+        </w:tc>
+      </w:tr>
+      <w:tr>
+        <w:tc>
+          <w:tcPr>
+            <w:tcW w:w="2122" w:type="dxa"/>
+          </w:tcPr>
+          <w:p>
+            <w:pPr>
+              <w:rPr>
+                <w:rFonts w:ascii="Raleway" w:hAnsi="Raleway"/>
+                <w:b/>
+                <w:bCs/>
+              </w:rPr>
+            </w:pPr>
+            <w:r>
+              <w:rPr>
+                <w:rFonts w:ascii="Raleway" w:hAnsi="Raleway"/>
+                <w:b/>
+                <w:bCs/>
+              </w:rPr>
+              <w:t>Flujo normal</w:t>
+            </w:r>
+          </w:p>
+        </w:tc>
+        <w:tc>
+          <w:tcPr>
+            <w:tcW w:w="6706" w:type="dxa"/>
+          </w:tcPr>
+          <w:p>
+            <w:pPr>
+              <w:pStyle w:val="Prrafodelista"/>
+              <w:numPr>
+                <w:ilvl w:val="0"/>
+                <w:numId w:val="30"/>
+              </w:numPr>
+              <w:jc w:val="both"/>
+              <w:rPr>
+                <w:rFonts w:ascii="Raleway" w:hAnsi="Raleway"/>
+              </w:rPr>
+            </w:pPr>
+            <w:r>
+              <w:rPr>
+                <w:rFonts w:ascii="Raleway" w:hAnsi="Raleway"/>
+              </w:rPr>
+              <w:t>El colaborador presiona el botón de “avalar”.</w:t>
+            </w:r>
+          </w:p>
+          <w:p>
+            <w:pPr>
+              <w:pStyle w:val="Prrafodelista"/>
+              <w:numPr>
+                <w:ilvl w:val="0"/>
+                <w:numId w:val="30"/>
+              </w:numPr>
+              <w:jc w:val="both"/>
+              <w:rPr>
+                <w:rFonts w:ascii="Raleway" w:hAnsi="Raleway"/>
+              </w:rPr>
+            </w:pPr>
+            <w:r>
+              <w:rPr>
+                <w:rFonts w:ascii="Raleway" w:hAnsi="Raleway"/>
+              </w:rPr>
+              <w:t>El sistema recupera la información de los colaboradores que avalaron y por avalar</w:t>
+            </w:r>
+            <w:r>
+              <w:rPr>
+                <w:rFonts w:ascii="Raleway" w:hAnsi="Raleway"/>
+              </w:rPr>
+              <w:t xml:space="preserve"> incluyendo nombre y correo institucional,</w:t>
+            </w:r>
+            <w:r>
+              <w:rPr>
+                <w:rFonts w:ascii="Raleway" w:hAnsi="Raleway"/>
+              </w:rPr>
+              <w:t xml:space="preserve"> y muestra una ventana modal con un porcentaje de aval y </w:t>
+            </w:r>
+            <w:r>
+              <w:rPr>
+                <w:rFonts w:ascii="Raleway" w:hAnsi="Raleway"/>
+              </w:rPr>
+              <w:t>los colaboradores listados.</w:t>
+            </w:r>
+          </w:p>
+          <w:p>
+            <w:pPr>
+              <w:pStyle w:val="Prrafodelista"/>
+              <w:numPr>
+                <w:ilvl w:val="0"/>
+                <w:numId w:val="30"/>
+              </w:numPr>
+              <w:jc w:val="both"/>
+              <w:rPr>
+                <w:rFonts w:ascii="Raleway" w:hAnsi="Raleway"/>
+              </w:rPr>
+            </w:pPr>
+            <w:r>
+              <w:rPr>
+                <w:rFonts w:ascii="Raleway" w:hAnsi="Raleway"/>
+              </w:rPr>
+              <w:t>El colaborador presiona el botón de “avalar” sobre su nombre.</w:t>
+            </w:r>
+          </w:p>
+          <w:p>
+            <w:pPr>
+              <w:pStyle w:val="Prrafodelista"/>
+              <w:numPr>
+                <w:ilvl w:val="0"/>
+                <w:numId w:val="30"/>
+              </w:numPr>
+              <w:jc w:val="both"/>
+              <w:rPr>
+                <w:rFonts w:ascii="Raleway" w:hAnsi="Raleway"/>
+              </w:rPr>
+            </w:pPr>
+            <w:r>
+              <w:rPr>
+                <w:rFonts w:ascii="Raleway" w:hAnsi="Raleway"/>
+              </w:rPr>
+              <w:t>El sistema registra el aval del colaborador.</w:t>
+            </w:r>
+          </w:p>
+          <w:p>
+            <w:pPr>
+              <w:pStyle w:val="Prrafodelista"/>
+              <w:numPr>
+                <w:ilvl w:val="0"/>
+                <w:numId w:val="30"/>
+              </w:numPr>
+              <w:jc w:val="both"/>
+              <w:rPr>
+                <w:rFonts w:ascii="Raleway" w:hAnsi="Raleway"/>
+              </w:rPr>
+            </w:pPr>
+            <w:r>
+              <w:rPr>
+                <w:rFonts w:ascii="Raleway" w:hAnsi="Raleway"/>
+              </w:rPr>
+              <w:t>El colaborador presiona el botón de “listo”.</w:t>
+            </w:r>
+          </w:p>
+          <w:p>
+            <w:pPr>
+              <w:pStyle w:val="Prrafodelista"/>
+              <w:numPr>
+                <w:ilvl w:val="0"/>
+                <w:numId w:val="30"/>
+              </w:numPr>
+              <w:jc w:val="both"/>
+              <w:rPr>
+                <w:rFonts w:ascii="Raleway" w:hAnsi="Raleway"/>
+              </w:rPr>
+            </w:pPr>
+            <w:r>
+              <w:rPr>
+                <w:rFonts w:ascii="Raleway" w:hAnsi="Raleway"/>
+              </w:rPr>
+              <w:t>El sistema desaparece la ventana modal de aval.</w:t>
+            </w:r>
+          </w:p>
+        </w:tc>
+      </w:tr>
+      <w:tr>
+        <w:tc>
+          <w:tcPr>
+            <w:tcW w:w="2122" w:type="dxa"/>
+          </w:tcPr>
+          <w:p>
+            <w:pPr>
+              <w:rPr>
+                <w:rFonts w:ascii="Raleway" w:hAnsi="Raleway"/>
+                <w:b/>
+                <w:bCs/>
+              </w:rPr>
+            </w:pPr>
+            <w:r>
+              <w:rPr>
+                <w:rFonts w:ascii="Raleway" w:hAnsi="Raleway"/>
+                <w:b/>
+                <w:bCs/>
+              </w:rPr>
+              <w:t>Flujos alternos</w:t>
+            </w:r>
+          </w:p>
+        </w:tc>
+        <w:tc>
+          <w:tcPr>
+            <w:tcW w:w="6706" w:type="dxa"/>
+          </w:tcPr>
+          <w:p>
+            <w:pPr>
+              <w:rPr>
+                <w:rFonts w:ascii="Raleway" w:hAnsi="Raleway"/>
+              </w:rPr>
+            </w:pPr>
+            <w:r>
+              <w:rPr>
+                <w:rFonts w:ascii="Raleway" w:hAnsi="Raleway"/>
+              </w:rPr>
+              <w:t>FA1. El colaborador no desea avalar el paso.</w:t>
+            </w:r>
+          </w:p>
+          <w:p>
+            <w:pPr>
+              <w:pStyle w:val="Prrafodelista"/>
+              <w:numPr>
+                <w:ilvl w:val="1"/>
+                <w:numId w:val="29"/>
+              </w:numPr>
+              <w:rPr>
+                <w:rFonts w:ascii="Raleway" w:hAnsi="Raleway"/>
+              </w:rPr>
+            </w:pPr>
+            <w:r>
+              <w:rPr>
+                <w:rFonts w:ascii="Raleway" w:hAnsi="Raleway"/>
+              </w:rPr>
+              <w:t>El colaborador selecciona el botón de “listo”.</w:t>
+            </w:r>
+          </w:p>
+          <w:p>
+            <w:pPr>
+              <w:pStyle w:val="Prrafodelista"/>
+              <w:numPr>
+                <w:ilvl w:val="2"/>
+                <w:numId w:val="29"/>
+              </w:numPr>
+              <w:rPr>
+                <w:rFonts w:ascii="Raleway" w:hAnsi="Raleway"/>
+              </w:rPr>
+            </w:pPr>
+            <w:r>
+              <w:rPr>
+                <w:rFonts w:ascii="Raleway" w:hAnsi="Raleway"/>
+              </w:rPr>
+              <w:t>El sistema desaparece la ventana modal de aval.</w:t>
+            </w:r>
+          </w:p>
+        </w:tc>
+      </w:tr>
+      <w:tr>
+        <w:tc>
+          <w:tcPr>
+            <w:tcW w:w="2122" w:type="dxa"/>
+          </w:tcPr>
+          <w:p>
+            <w:pPr>
+              <w:rPr>
+                <w:rFonts w:ascii="Raleway" w:hAnsi="Raleway"/>
+                <w:b/>
+                <w:bCs/>
+              </w:rPr>
+            </w:pPr>
+            <w:r>
+              <w:rPr>
+                <w:rFonts w:ascii="Raleway" w:hAnsi="Raleway"/>
+                <w:b/>
+                <w:bCs/>
+              </w:rPr>
+              <w:t>Excepciones</w:t>
+            </w:r>
+          </w:p>
+        </w:tc>
+        <w:tc>
+          <w:tcPr>
+            <w:tcW w:w="6706" w:type="dxa"/>
+          </w:tcPr>
+          <w:p>
+            <w:pPr>
+              <w:jc w:val="both"/>
+              <w:rPr>
+                <w:rFonts w:ascii="Raleway" w:hAnsi="Raleway"/>
+              </w:rPr>
+            </w:pPr>
+            <w:r>
+              <w:rPr>
+                <w:rFonts w:ascii="Raleway" w:hAnsi="Raleway"/>
+              </w:rPr>
+              <w:t xml:space="preserve">E1. Error al realizar la operación. (En paso </w:t>
+            </w:r>
+            <w:r>
+              <w:rPr>
+                <w:rFonts w:ascii="Raleway" w:hAnsi="Raleway"/>
+              </w:rPr>
+              <w:t>2 y 4</w:t>
+            </w:r>
+            <w:r>
+              <w:rPr>
+                <w:rFonts w:ascii="Raleway" w:hAnsi="Raleway"/>
+              </w:rPr>
+              <w:t>)</w:t>
+            </w:r>
+          </w:p>
+          <w:p>
+            <w:pPr>
+              <w:pStyle w:val="Prrafodelista"/>
+              <w:numPr>
+                <w:ilvl w:val="0"/>
+                <w:numId w:val="31"/>
+              </w:numPr>
+              <w:jc w:val="both"/>
+              <w:rPr>
+                <w:rFonts w:ascii="Raleway" w:hAnsi="Raleway"/>
+              </w:rPr>
+            </w:pPr>
+            <w:r>
+              <w:rPr>
+                <w:rFonts w:ascii="Raleway" w:hAnsi="Raleway"/>
+              </w:rPr>
+              <w:t>El sistema muestra una ventana modal con un mensaje notificando el error resultante de la operación.</w:t>
+            </w:r>
+          </w:p>
+          <w:p>
+            <w:pPr>
+              <w:pStyle w:val="Prrafodelista"/>
+              <w:numPr>
+                <w:ilvl w:val="0"/>
+                <w:numId w:val="31"/>
+              </w:numPr>
+              <w:jc w:val="both"/>
+              <w:rPr>
+                <w:rFonts w:ascii="Raleway" w:hAnsi="Raleway"/>
+              </w:rPr>
+            </w:pPr>
+            <w:r>
+              <w:rPr>
+                <w:rFonts w:ascii="Raleway" w:hAnsi="Raleway"/>
+              </w:rPr>
+              <w:t>El colaborador presiona el botón de “está bien”.</w:t>
+            </w:r>
+          </w:p>
+          <w:p>
+            <w:pPr>
+              <w:pStyle w:val="Prrafodelista"/>
+              <w:numPr>
+                <w:ilvl w:val="0"/>
+                <w:numId w:val="31"/>
+              </w:numPr>
+              <w:spacing w:after="160" w:line="259" w:lineRule="auto"/>
+              <w:jc w:val="both"/>
+              <w:rPr>
+                <w:rFonts w:ascii="Raleway" w:hAnsi="Raleway"/>
+              </w:rPr>
+            </w:pPr>
+            <w:r>
+              <w:rPr>
+                <w:rFonts w:ascii="Raleway" w:hAnsi="Raleway"/>
+              </w:rPr>
+              <w:t>El sistema desaparece la ventana modal de notificación.</w:t>
+            </w:r>
+          </w:p>
+          <w:p>
+            <w:pPr>
+              <w:jc w:val="both"/>
+              <w:rPr>
+                <w:rFonts w:ascii="Raleway" w:hAnsi="Raleway"/>
+              </w:rPr>
+            </w:pPr>
+          </w:p>
+          <w:p>
+            <w:pPr>
+              <w:jc w:val="both"/>
+              <w:rPr>
+                <w:rFonts w:ascii="Raleway" w:hAnsi="Raleway"/>
+              </w:rPr>
+            </w:pPr>
+            <w:r>
+              <w:rPr>
+                <w:rFonts w:ascii="Raleway" w:hAnsi="Raleway"/>
+              </w:rPr>
+              <w:t xml:space="preserve">E2. No hay conexión con el servidor. (En paso </w:t>
+            </w:r>
+            <w:r>
+              <w:rPr>
+                <w:rFonts w:ascii="Raleway" w:hAnsi="Raleway"/>
+              </w:rPr>
+              <w:t>2 y 4</w:t>
+            </w:r>
+            <w:r>
+              <w:rPr>
+                <w:rFonts w:ascii="Raleway" w:hAnsi="Raleway"/>
+              </w:rPr>
+              <w:t>)</w:t>
+            </w:r>
+          </w:p>
+          <w:p>
+            <w:pPr>
+              <w:pStyle w:val="Prrafodelista"/>
+              <w:numPr>
+                <w:ilvl w:val="0"/>
+                <w:numId w:val="32"/>
+              </w:numPr>
+              <w:jc w:val="both"/>
+              <w:rPr>
+                <w:rFonts w:ascii="Raleway" w:hAnsi="Raleway"/>
+              </w:rPr>
+            </w:pPr>
+            <w:r>
+              <w:rPr>
+                <w:rFonts w:ascii="Raleway" w:hAnsi="Raleway"/>
+              </w:rPr>
+              <w:t>El sistema muestra una ventana modal con un mensaje notificando el error de conexión.</w:t>
+            </w:r>
+          </w:p>
+          <w:p>
+            <w:pPr>
+              <w:pStyle w:val="Prrafodelista"/>
+              <w:numPr>
+                <w:ilvl w:val="0"/>
+                <w:numId w:val="32"/>
+              </w:numPr>
+              <w:jc w:val="both"/>
+              <w:rPr>
+                <w:rFonts w:ascii="Raleway" w:hAnsi="Raleway"/>
+              </w:rPr>
+            </w:pPr>
+            <w:r>
+              <w:rPr>
+                <w:rFonts w:ascii="Raleway" w:hAnsi="Raleway"/>
+              </w:rPr>
+              <w:t>El colaborador presiona el botón de “está bien”.</w:t>
+            </w:r>
+          </w:p>
+          <w:p>
+            <w:pPr>
+              <w:pStyle w:val="Prrafodelista"/>
+              <w:numPr>
+                <w:ilvl w:val="0"/>
+                <w:numId w:val="32"/>
+              </w:numPr>
+              <w:spacing w:after="160" w:line="259" w:lineRule="auto"/>
+              <w:jc w:val="both"/>
+              <w:rPr>
+                <w:rFonts w:ascii="Raleway" w:hAnsi="Raleway"/>
+              </w:rPr>
+            </w:pPr>
+            <w:r>
+              <w:rPr>
+                <w:rFonts w:ascii="Raleway" w:hAnsi="Raleway"/>
+              </w:rPr>
+              <w:t>El sistema desaparece la ventana modal de notificación.</w:t>
+            </w:r>
+          </w:p>
+          <w:p>
+            <w:pPr>
+              <w:jc w:val="both"/>
+              <w:rPr>
+                <w:rFonts w:ascii="Raleway" w:hAnsi="Raleway"/>
+              </w:rPr>
+            </w:pPr>
+          </w:p>
+          <w:p>
+            <w:pPr>
+              <w:jc w:val="both"/>
+              <w:rPr>
+                <w:rFonts w:ascii="Raleway" w:hAnsi="Raleway"/>
+              </w:rPr>
+            </w:pPr>
+            <w:r>
+              <w:rPr>
+                <w:rFonts w:ascii="Raleway" w:hAnsi="Raleway"/>
+              </w:rPr>
+              <w:t xml:space="preserve">E3. Error de la base de datos. (En paso </w:t>
+            </w:r>
+            <w:r>
+              <w:rPr>
+                <w:rFonts w:ascii="Raleway" w:hAnsi="Raleway"/>
+              </w:rPr>
+              <w:t>2 y 4</w:t>
+            </w:r>
+            <w:bookmarkStart w:id="0" w:name="_GoBack"/>
+            <w:bookmarkEnd w:id="0"/>
+            <w:r>
+              <w:rPr>
+                <w:rFonts w:ascii="Raleway" w:hAnsi="Raleway"/>
+              </w:rPr>
+              <w:t>)</w:t>
+            </w:r>
+          </w:p>
+          <w:p>
+            <w:pPr>
+              <w:pStyle w:val="Prrafodelista"/>
+              <w:numPr>
+                <w:ilvl w:val="0"/>
+                <w:numId w:val="33"/>
+              </w:numPr>
+              <w:jc w:val="both"/>
+              <w:rPr>
+                <w:rFonts w:ascii="Raleway" w:hAnsi="Raleway"/>
+              </w:rPr>
+            </w:pPr>
+            <w:r>
+              <w:rPr>
+                <w:rFonts w:ascii="Raleway" w:hAnsi="Raleway"/>
+              </w:rPr>
+              <w:t>El sistema muestra una ventana modal con un mensaje notificando el error de la base de datos.</w:t>
+            </w:r>
+          </w:p>
+          <w:p>
+            <w:pPr>
+              <w:pStyle w:val="Prrafodelista"/>
+              <w:numPr>
+                <w:ilvl w:val="0"/>
+                <w:numId w:val="33"/>
+              </w:numPr>
+              <w:jc w:val="both"/>
+              <w:rPr>
+                <w:rFonts w:ascii="Raleway" w:hAnsi="Raleway"/>
+              </w:rPr>
+            </w:pPr>
+            <w:r>
+              <w:rPr>
+                <w:rFonts w:ascii="Raleway" w:hAnsi="Raleway"/>
+              </w:rPr>
+              <w:t xml:space="preserve">El </w:t>
+            </w:r>
+            <w:r>
+              <w:rPr>
+                <w:rFonts w:ascii="Raleway" w:hAnsi="Raleway"/>
+              </w:rPr>
+              <w:t>colaborador</w:t>
+            </w:r>
+            <w:r>
+              <w:rPr>
+                <w:rFonts w:ascii="Raleway" w:hAnsi="Raleway"/>
+              </w:rPr>
+              <w:t xml:space="preserve"> presiona el botón de “está bien”.</w:t>
+            </w:r>
+          </w:p>
+          <w:p>
+            <w:pPr>
+              <w:pStyle w:val="Prrafodelista"/>
+              <w:numPr>
+                <w:ilvl w:val="0"/>
+                <w:numId w:val="33"/>
+              </w:numPr>
+              <w:rPr>
+                <w:rFonts w:ascii="Raleway" w:hAnsi="Raleway"/>
+              </w:rPr>
+            </w:pPr>
+            <w:r>
+              <w:rPr>
+                <w:rFonts w:ascii="Raleway" w:hAnsi="Raleway"/>
+              </w:rPr>
+              <w:t>El sistema desaparece la ventana modal de notificación.</w:t>
+            </w:r>
+          </w:p>
+        </w:tc>
+      </w:tr>
+    </w:tbl>
+    <w:p>
+      <w:pPr>
+        <w:rPr>
+          <w:rFonts w:ascii="Raleway" w:hAnsi="Raleway"/>
+        </w:rPr>
+      </w:pPr>
+    </w:p>
+    <w:tbl>
+      <w:tblPr>
+        <w:tblStyle w:val="Tablaconcuadrcula"/>
+        <w:tblW w:w="0" w:type="auto"/>
+        <w:tblLook w:val="04A0" w:firstRow="1" w:lastRow="0" w:firstColumn="1" w:lastColumn="0" w:noHBand="0" w:noVBand="1"/>
+      </w:tblPr>
+      <w:tblGrid>
+        <w:gridCol w:w="2122"/>
+        <w:gridCol w:w="6706"/>
+      </w:tblGrid>
+      <w:tr>
+        <w:tc>
+          <w:tcPr>
+            <w:tcW w:w="2122" w:type="dxa"/>
+          </w:tcPr>
+          <w:p>
+            <w:pPr>
+              <w:rPr>
+                <w:rFonts w:ascii="Raleway" w:hAnsi="Raleway"/>
+                <w:b/>
+                <w:bCs/>
+              </w:rPr>
+            </w:pPr>
+            <w:r>
+              <w:rPr>
+                <w:rFonts w:ascii="Raleway" w:hAnsi="Raleway"/>
+                <w:b/>
+                <w:bCs/>
+              </w:rPr>
+              <w:t>Nombre</w:t>
+            </w:r>
+          </w:p>
+        </w:tc>
+        <w:tc>
+          <w:tcPr>
+            <w:tcW w:w="6706" w:type="dxa"/>
+          </w:tcPr>
+          <w:p>
+            <w:pPr>
+              <w:rPr>
+                <w:rFonts w:ascii="Raleway" w:hAnsi="Raleway"/>
+              </w:rPr>
+            </w:pPr>
+          </w:p>
+        </w:tc>
+      </w:tr>
+      <w:tr>
+        <w:tc>
+          <w:tcPr>
+            <w:tcW w:w="2122" w:type="dxa"/>
+          </w:tcPr>
+          <w:p>
+            <w:pPr>
+              <w:rPr>
+                <w:rFonts w:ascii="Raleway" w:hAnsi="Raleway"/>
+                <w:b/>
+                <w:bCs/>
+              </w:rPr>
+            </w:pPr>
+            <w:r>
+              <w:rPr>
+                <w:rFonts w:ascii="Raleway" w:hAnsi="Raleway"/>
+                <w:b/>
+                <w:bCs/>
+              </w:rPr>
+              <w:t>Actor</w:t>
+            </w:r>
+          </w:p>
+        </w:tc>
+        <w:tc>
+          <w:tcPr>
+            <w:tcW w:w="6706" w:type="dxa"/>
+          </w:tcPr>
+          <w:p>
+            <w:pPr>
+              <w:rPr>
+                <w:rFonts w:ascii="Raleway" w:hAnsi="Raleway"/>
+              </w:rPr>
+            </w:pPr>
+          </w:p>
+        </w:tc>
+      </w:tr>
+      <w:tr>
+        <w:tc>
+          <w:tcPr>
+            <w:tcW w:w="2122" w:type="dxa"/>
+          </w:tcPr>
+          <w:p>
+            <w:pPr>
+              <w:rPr>
+                <w:rFonts w:ascii="Raleway" w:hAnsi="Raleway"/>
+                <w:b/>
+                <w:bCs/>
+              </w:rPr>
+            </w:pPr>
+            <w:r>
+              <w:rPr>
+                <w:rFonts w:ascii="Raleway" w:hAnsi="Raleway"/>
+                <w:b/>
+                <w:bCs/>
+              </w:rPr>
               <w:lastRenderedPageBreak/>
+              <w:t>Descripción</w:t>
+            </w:r>
+          </w:p>
+        </w:tc>
+        <w:tc>
+          <w:tcPr>
+            <w:tcW w:w="6706" w:type="dxa"/>
+          </w:tcPr>
+          <w:p>
+            <w:pPr>
+              <w:rPr>
+                <w:rFonts w:ascii="Raleway" w:hAnsi="Raleway"/>
+              </w:rPr>
+            </w:pPr>
+          </w:p>
+        </w:tc>
+      </w:tr>
+      <w:tr>
+        <w:tc>
+          <w:tcPr>
+            <w:tcW w:w="2122" w:type="dxa"/>
+          </w:tcPr>
+          <w:p>
+            <w:pPr>
+              <w:rPr>
+                <w:rFonts w:ascii="Raleway" w:hAnsi="Raleway"/>
+                <w:b/>
+                <w:bCs/>
+              </w:rPr>
+            </w:pPr>
+            <w:r>
+              <w:rPr>
+                <w:rFonts w:ascii="Raleway" w:hAnsi="Raleway"/>
+                <w:b/>
+                <w:bCs/>
+              </w:rPr>
+              <w:t>Relación include</w:t>
+            </w:r>
+          </w:p>
+        </w:tc>
+        <w:tc>
+          <w:tcPr>
+            <w:tcW w:w="6706" w:type="dxa"/>
+          </w:tcPr>
+          <w:p>
+            <w:pPr>
+              <w:rPr>
+                <w:rFonts w:ascii="Raleway" w:hAnsi="Raleway"/>
+              </w:rPr>
+            </w:pPr>
+          </w:p>
+        </w:tc>
+      </w:tr>
+      <w:tr>
+        <w:tc>
+          <w:tcPr>
+            <w:tcW w:w="2122" w:type="dxa"/>
+          </w:tcPr>
+          <w:p>
+            <w:pPr>
+              <w:rPr>
+                <w:rFonts w:ascii="Raleway" w:hAnsi="Raleway"/>
+                <w:b/>
+                <w:bCs/>
+              </w:rPr>
+            </w:pPr>
+            <w:r>
+              <w:rPr>
+                <w:rFonts w:ascii="Raleway" w:hAnsi="Raleway"/>
+                <w:b/>
+                <w:bCs/>
+              </w:rPr>
+              <w:t>Relación extend</w:t>
+            </w:r>
+          </w:p>
+        </w:tc>
+        <w:tc>
+          <w:tcPr>
+            <w:tcW w:w="6706" w:type="dxa"/>
+          </w:tcPr>
+          <w:p>
+            <w:pPr>
+              <w:rPr>
+                <w:rFonts w:ascii="Raleway" w:hAnsi="Raleway"/>
+              </w:rPr>
+            </w:pPr>
+          </w:p>
+        </w:tc>
+      </w:tr>
+      <w:tr>
+        <w:tc>
+          <w:tcPr>
+            <w:tcW w:w="2122" w:type="dxa"/>
+          </w:tcPr>
+          <w:p>
+            <w:pPr>
+              <w:rPr>
+                <w:rFonts w:ascii="Raleway" w:hAnsi="Raleway"/>
+                <w:b/>
+                <w:bCs/>
+              </w:rPr>
+            </w:pPr>
+            <w:r>
+              <w:rPr>
+                <w:rFonts w:ascii="Raleway" w:hAnsi="Raleway"/>
+                <w:b/>
+                <w:bCs/>
+              </w:rPr>
+              <w:t>Precondiciones</w:t>
+            </w:r>
+          </w:p>
+        </w:tc>
+        <w:tc>
+          <w:tcPr>
+            <w:tcW w:w="6706" w:type="dxa"/>
+          </w:tcPr>
+          <w:p>
+            <w:pPr>
+              <w:rPr>
+                <w:rFonts w:ascii="Raleway" w:hAnsi="Raleway"/>
+              </w:rPr>
+            </w:pPr>
+          </w:p>
+        </w:tc>
+      </w:tr>
+      <w:tr>
+        <w:tc>
+          <w:tcPr>
+            <w:tcW w:w="2122" w:type="dxa"/>
+          </w:tcPr>
+          <w:p>
+            <w:pPr>
+              <w:rPr>
+                <w:rFonts w:ascii="Raleway" w:hAnsi="Raleway"/>
+                <w:b/>
+                <w:bCs/>
+              </w:rPr>
+            </w:pPr>
+            <w:r>
+              <w:rPr>
+                <w:rFonts w:ascii="Raleway" w:hAnsi="Raleway"/>
+                <w:b/>
+                <w:bCs/>
+              </w:rPr>
+              <w:t>Postcondiciones</w:t>
+            </w:r>
+          </w:p>
+        </w:tc>
+        <w:tc>
+          <w:tcPr>
+            <w:tcW w:w="6706" w:type="dxa"/>
+          </w:tcPr>
+          <w:p>
+            <w:pPr>
+              <w:rPr>
+                <w:rFonts w:ascii="Raleway" w:hAnsi="Raleway"/>
+              </w:rPr>
+            </w:pPr>
+          </w:p>
+        </w:tc>
+      </w:tr>
+      <w:tr>
+        <w:tc>
+          <w:tcPr>
+            <w:tcW w:w="2122" w:type="dxa"/>
+          </w:tcPr>
+          <w:p>
+            <w:pPr>
+              <w:rPr>
+                <w:rFonts w:ascii="Raleway" w:hAnsi="Raleway"/>
+                <w:b/>
+                <w:bCs/>
+              </w:rPr>
+            </w:pPr>
+            <w:r>
+              <w:rPr>
+                <w:rFonts w:ascii="Raleway" w:hAnsi="Raleway"/>
+                <w:b/>
+                <w:bCs/>
+              </w:rPr>
+              <w:t>Flujo normal</w:t>
+            </w:r>
+          </w:p>
+        </w:tc>
+        <w:tc>
+          <w:tcPr>
+            <w:tcW w:w="6706" w:type="dxa"/>
+          </w:tcPr>
+          <w:p>
+            <w:pPr>
+              <w:rPr>
+                <w:rFonts w:ascii="Raleway" w:hAnsi="Raleway"/>
+              </w:rPr>
+            </w:pPr>
+          </w:p>
+        </w:tc>
+      </w:tr>
+      <w:tr>
+        <w:tc>
+          <w:tcPr>
+            <w:tcW w:w="2122" w:type="dxa"/>
+          </w:tcPr>
+          <w:p>
+            <w:pPr>
+              <w:rPr>
+                <w:rFonts w:ascii="Raleway" w:hAnsi="Raleway"/>
+                <w:b/>
+                <w:bCs/>
+              </w:rPr>
+            </w:pPr>
+            <w:r>
+              <w:rPr>
+                <w:rFonts w:ascii="Raleway" w:hAnsi="Raleway"/>
+                <w:b/>
+                <w:bCs/>
+              </w:rPr>
+              <w:t>Flujos alternos</w:t>
+            </w:r>
+          </w:p>
+        </w:tc>
+        <w:tc>
+          <w:tcPr>
+            <w:tcW w:w="6706" w:type="dxa"/>
+          </w:tcPr>
+          <w:p>
+            <w:pPr>
+              <w:rPr>
+                <w:rFonts w:ascii="Raleway" w:hAnsi="Raleway"/>
+              </w:rPr>
+            </w:pPr>
+          </w:p>
+        </w:tc>
+      </w:tr>
+      <w:tr>
+        <w:tc>
+          <w:tcPr>
+            <w:tcW w:w="2122" w:type="dxa"/>
+          </w:tcPr>
+          <w:p>
+            <w:pPr>
+              <w:rPr>
+                <w:rFonts w:ascii="Raleway" w:hAnsi="Raleway"/>
+                <w:b/>
+                <w:bCs/>
+              </w:rPr>
+            </w:pPr>
+            <w:r>
+              <w:rPr>
+                <w:rFonts w:ascii="Raleway" w:hAnsi="Raleway"/>
+                <w:b/>
+                <w:bCs/>
+              </w:rPr>
               <w:t>Excepciones</w:t>
             </w:r>
           </w:p>
@@ -4205,6 +6488,95 @@
     </w:lvl>
   </w:abstractNum>
   <w:abstractNum w:abstractNumId="1" w15:restartNumberingAfterBreak="0">
+    <w:nsid w:val="059563A8"/>
+    <w:multiLevelType w:val="hybridMultilevel"/>
+    <w:tmpl w:val="6A328E34"/>
+    <w:lvl w:ilvl="0" w:tplc="080A000F">
+      <w:start w:val="1"/>
+      <w:numFmt w:val="decimal"/>
+      <w:lvlText w:val="%1."/>
+      <w:lvlJc w:val="left"/>
+      <w:pPr>
+        <w:ind w:left="360" w:hanging="360"/>
+      </w:pPr>
+      <w:rPr>
+        <w:rFonts w:hint="default"/>
+      </w:rPr>
+    </w:lvl>
+    <w:lvl w:ilvl="1" w:tplc="080A0019" w:tentative="1">
+      <w:start w:val="1"/>
+      <w:numFmt w:val="lowerLetter"/>
+      <w:lvlText w:val="%2."/>
+      <w:lvlJc w:val="left"/>
+      <w:pPr>
+        <w:ind w:left="1080" w:hanging="360"/>
+      </w:pPr>
+    </w:lvl>
+    <w:lvl w:ilvl="2" w:tplc="080A001B" w:tentative="1">
+      <w:start w:val="1"/>
+      <w:numFmt w:val="lowerRoman"/>
+      <w:lvlText w:val="%3."/>
+      <w:lvlJc w:val="right"/>
+      <w:pPr>
+        <w:ind w:left="1800" w:hanging="180"/>
+      </w:pPr>
+    </w:lvl>
+    <w:lvl w:ilvl="3" w:tplc="080A000F" w:tentative="1">
+      <w:start w:val="1"/>
+      <w:numFmt w:val="decimal"/>
+      <w:lvlText w:val="%4."/>
+      <w:lvlJc w:val="left"/>
+      <w:pPr>
+        <w:ind w:left="2520" w:hanging="360"/>
+      </w:pPr>
+    </w:lvl>
+    <w:lvl w:ilvl="4" w:tplc="080A0019" w:tentative="1">
+      <w:start w:val="1"/>
+      <w:numFmt w:val="lowerLetter"/>
+      <w:lvlText w:val="%5."/>
+      <w:lvlJc w:val="left"/>
+      <w:pPr>
+        <w:ind w:left="3240" w:hanging="360"/>
+      </w:pPr>
+    </w:lvl>
+    <w:lvl w:ilvl="5" w:tplc="080A001B" w:tentative="1">
+      <w:start w:val="1"/>
+      <w:numFmt w:val="lowerRoman"/>
+      <w:lvlText w:val="%6."/>
+      <w:lvlJc w:val="right"/>
+      <w:pPr>
+        <w:ind w:left="3960" w:hanging="180"/>
+      </w:pPr>
+    </w:lvl>
+    <w:lvl w:ilvl="6" w:tplc="080A000F" w:tentative="1">
+      <w:start w:val="1"/>
+      <w:numFmt w:val="decimal"/>
+      <w:lvlText w:val="%7."/>
+      <w:lvlJc w:val="left"/>
+      <w:pPr>
+        <w:ind w:left="4680" w:hanging="360"/>
+      </w:pPr>
+    </w:lvl>
+    <w:lvl w:ilvl="7" w:tplc="080A0019" w:tentative="1">
+      <w:start w:val="1"/>
+      <w:numFmt w:val="lowerLetter"/>
+      <w:lvlText w:val="%8."/>
+      <w:lvlJc w:val="left"/>
+      <w:pPr>
+        <w:ind w:left="5400" w:hanging="360"/>
+      </w:pPr>
+    </w:lvl>
+    <w:lvl w:ilvl="8" w:tplc="080A001B" w:tentative="1">
+      <w:start w:val="1"/>
+      <w:numFmt w:val="lowerRoman"/>
+      <w:lvlText w:val="%9."/>
+      <w:lvlJc w:val="right"/>
+      <w:pPr>
+        <w:ind w:left="6120" w:hanging="180"/>
+      </w:pPr>
+    </w:lvl>
+  </w:abstractNum>
+  <w:abstractNum w:abstractNumId="2" w15:restartNumberingAfterBreak="0">
     <w:nsid w:val="06EB0CB5"/>
     <w:multiLevelType w:val="multilevel"/>
     <w:tmpl w:val="68063DEC"/>
@@ -4317,10 +6689,131 @@
       </w:rPr>
     </w:lvl>
   </w:abstractNum>
-  <w:abstractNum w:abstractNumId="2" w15:restartNumberingAfterBreak="0">
+  <w:abstractNum w:abstractNumId="3" w15:restartNumberingAfterBreak="0">
     <w:nsid w:val="0BC5337E"/>
+    <w:multiLevelType w:val="multilevel"/>
+    <w:tmpl w:val="950C5FB2"/>
+    <w:lvl w:ilvl="0">
+      <w:start w:val="1"/>
+      <w:numFmt w:val="decimal"/>
+      <w:lvlText w:val="%1."/>
+      <w:lvlJc w:val="left"/>
+      <w:pPr>
+        <w:ind w:left="360" w:hanging="360"/>
+      </w:pPr>
+      <w:rPr>
+        <w:rFonts w:hint="default"/>
+      </w:rPr>
+    </w:lvl>
+    <w:lvl w:ilvl="1">
+      <w:start w:val="1"/>
+      <w:numFmt w:val="decimal"/>
+      <w:isLgl/>
+      <w:lvlText w:val="%1.%2."/>
+      <w:lvlJc w:val="left"/>
+      <w:pPr>
+        <w:ind w:left="720" w:hanging="720"/>
+      </w:pPr>
+      <w:rPr>
+        <w:rFonts w:hint="default"/>
+      </w:rPr>
+    </w:lvl>
+    <w:lvl w:ilvl="2">
+      <w:start w:val="1"/>
+      <w:numFmt w:val="decimal"/>
+      <w:isLgl/>
+      <w:lvlText w:val="%1.%2.%3."/>
+      <w:lvlJc w:val="left"/>
+      <w:pPr>
+        <w:ind w:left="720" w:hanging="720"/>
+      </w:pPr>
+      <w:rPr>
+        <w:rFonts w:hint="default"/>
+      </w:rPr>
+    </w:lvl>
+    <w:lvl w:ilvl="3">
+      <w:start w:val="1"/>
+      <w:numFmt w:val="decimal"/>
+      <w:isLgl/>
+      <w:lvlText w:val="%1.%2.%3.%4."/>
+      <w:lvlJc w:val="left"/>
+      <w:pPr>
+        <w:ind w:left="1080" w:hanging="1080"/>
+      </w:pPr>
+      <w:rPr>
+        <w:rFonts w:hint="default"/>
+      </w:rPr>
+    </w:lvl>
+    <w:lvl w:ilvl="4">
+      <w:start w:val="1"/>
+      <w:numFmt w:val="decimal"/>
+      <w:isLgl/>
+      <w:lvlText w:val="%1.%2.%3.%4.%5."/>
+      <w:lvlJc w:val="left"/>
+      <w:pPr>
+        <w:ind w:left="1080" w:hanging="1080"/>
+      </w:pPr>
+      <w:rPr>
+        <w:rFonts w:hint="default"/>
+      </w:rPr>
+    </w:lvl>
+    <w:lvl w:ilvl="5">
+      <w:start w:val="1"/>
+      <w:numFmt w:val="decimal"/>
+      <w:isLgl/>
+      <w:lvlText w:val="%1.%2.%3.%4.%5.%6."/>
+      <w:lvlJc w:val="left"/>
+      <w:pPr>
+        <w:ind w:left="1440" w:hanging="1440"/>
+      </w:pPr>
+      <w:rPr>
+        <w:rFonts w:hint="default"/>
+      </w:rPr>
+    </w:lvl>
+    <w:lvl w:ilvl="6">
+      <w:start w:val="1"/>
+      <w:numFmt w:val="decimal"/>
+      <w:isLgl/>
+      <w:lvlText w:val="%1.%2.%3.%4.%5.%6.%7."/>
+      <w:lvlJc w:val="left"/>
+      <w:pPr>
+        <w:ind w:left="1440" w:hanging="1440"/>
+      </w:pPr>
+      <w:rPr>
+        <w:rFonts w:hint="default"/>
+      </w:rPr>
+    </w:lvl>
+    <w:lvl w:ilvl="7">
+      <w:start w:val="1"/>
+      <w:numFmt w:val="decimal"/>
+      <w:isLgl/>
+      <w:lvlText w:val="%1.%2.%3.%4.%5.%6.%7.%8."/>
+      <w:lvlJc w:val="left"/>
+      <w:pPr>
+        <w:ind w:left="1800" w:hanging="1800"/>
+      </w:pPr>
+      <w:rPr>
+        <w:rFonts w:hint="default"/>
+      </w:rPr>
+    </w:lvl>
+    <w:lvl w:ilvl="8">
+      <w:start w:val="1"/>
+      <w:numFmt w:val="decimal"/>
+      <w:isLgl/>
+      <w:lvlText w:val="%1.%2.%3.%4.%5.%6.%7.%8.%9."/>
+      <w:lvlJc w:val="left"/>
+      <w:pPr>
+        <w:ind w:left="1800" w:hanging="1800"/>
+      </w:pPr>
+      <w:rPr>
+        <w:rFonts w:hint="default"/>
+      </w:rPr>
+    </w:lvl>
+  </w:abstractNum>
+  <w:abstractNum w:abstractNumId="4" w15:restartNumberingAfterBreak="0">
+    <w:nsid w:val="15E06A95"/>
     <w:multiLevelType w:val="hybridMultilevel"/>
-    <w:tmpl w:val="36EECF4A"/>
+    <w:tmpl w:val="CAEC68D0"/>
     <w:lvl w:ilvl="0" w:tplc="080A000F">
       <w:start w:val="1"/>
       <w:numFmt w:val="decimal"/>
@@ -4406,7 +6899,7 @@
       </w:pPr>
     </w:lvl>
   </w:abstractNum>
-  <w:abstractNum w:abstractNumId="3" w15:restartNumberingAfterBreak="0">
+  <w:abstractNum w:abstractNumId="5" w15:restartNumberingAfterBreak="0">
     <w:nsid w:val="18E53D42"/>
     <w:multiLevelType w:val="hybridMultilevel"/>
     <w:tmpl w:val="9C167036"/>
@@ -4495,7 +6988,7 @@
       </w:pPr>
     </w:lvl>
   </w:abstractNum>
-  <w:abstractNum w:abstractNumId="4" w15:restartNumberingAfterBreak="0">
+  <w:abstractNum w:abstractNumId="6" w15:restartNumberingAfterBreak="0">
     <w:nsid w:val="1C2B6006"/>
     <w:multiLevelType w:val="hybridMultilevel"/>
     <w:tmpl w:val="AC0E38A2"/>
@@ -4584,7 +7077,7 @@
       </w:pPr>
     </w:lvl>
   </w:abstractNum>
-  <w:abstractNum w:abstractNumId="5" w15:restartNumberingAfterBreak="0">
+  <w:abstractNum w:abstractNumId="7" w15:restartNumberingAfterBreak="0">
     <w:nsid w:val="22AA13C6"/>
     <w:multiLevelType w:val="multilevel"/>
     <w:tmpl w:val="745ECD42"/>
@@ -4705,7 +7198,249 @@
       </w:rPr>
     </w:lvl>
   </w:abstractNum>
-  <w:abstractNum w:abstractNumId="6" w15:restartNumberingAfterBreak="0">
+  <w:abstractNum w:abstractNumId="8" w15:restartNumberingAfterBreak="0">
+    <w:nsid w:val="29A42FA5"/>
+    <w:multiLevelType w:val="multilevel"/>
+    <w:tmpl w:val="5F000C20"/>
+    <w:lvl w:ilvl="0">
+      <w:start w:val="1"/>
+      <w:numFmt w:val="decimal"/>
+      <w:lvlText w:val="%1."/>
+      <w:lvlJc w:val="left"/>
+      <w:pPr>
+        <w:ind w:left="360" w:hanging="360"/>
+      </w:pPr>
+      <w:rPr>
+        <w:rFonts w:hint="default"/>
+      </w:rPr>
+    </w:lvl>
+    <w:lvl w:ilvl="1">
+      <w:start w:val="1"/>
+      <w:numFmt w:val="decimal"/>
+      <w:isLgl/>
+      <w:lvlText w:val="%1.%2."/>
+      <w:lvlJc w:val="left"/>
+      <w:pPr>
+        <w:ind w:left="720" w:hanging="720"/>
+      </w:pPr>
+      <w:rPr>
+        <w:rFonts w:hint="default"/>
+      </w:rPr>
+    </w:lvl>
+    <w:lvl w:ilvl="2">
+      <w:start w:val="1"/>
+      <w:numFmt w:val="decimal"/>
+      <w:isLgl/>
+      <w:lvlText w:val="%1.%2.%3."/>
+      <w:lvlJc w:val="left"/>
+      <w:pPr>
+        <w:ind w:left="720" w:hanging="720"/>
+      </w:pPr>
+      <w:rPr>
+        <w:rFonts w:hint="default"/>
+      </w:rPr>
+    </w:lvl>
+    <w:lvl w:ilvl="3">
+      <w:start w:val="1"/>
+      <w:numFmt w:val="decimal"/>
+      <w:isLgl/>
+      <w:lvlText w:val="%1.%2.%3.%4."/>
+      <w:lvlJc w:val="left"/>
+      <w:pPr>
+        <w:ind w:left="1080" w:hanging="1080"/>
+      </w:pPr>
+      <w:rPr>
+        <w:rFonts w:hint="default"/>
+      </w:rPr>
+    </w:lvl>
+    <w:lvl w:ilvl="4">
+      <w:start w:val="1"/>
+      <w:numFmt w:val="decimal"/>
+      <w:isLgl/>
+      <w:lvlText w:val="%1.%2.%3.%4.%5."/>
+      <w:lvlJc w:val="left"/>
+      <w:pPr>
+        <w:ind w:left="1080" w:hanging="1080"/>
+      </w:pPr>
+      <w:rPr>
+        <w:rFonts w:hint="default"/>
+      </w:rPr>
+    </w:lvl>
+    <w:lvl w:ilvl="5">
+      <w:start w:val="1"/>
+      <w:numFmt w:val="decimal"/>
+      <w:isLgl/>
+      <w:lvlText w:val="%1.%2.%3.%4.%5.%6."/>
+      <w:lvlJc w:val="left"/>
+      <w:pPr>
+        <w:ind w:left="1440" w:hanging="1440"/>
+      </w:pPr>
+      <w:rPr>
+        <w:rFonts w:hint="default"/>
+      </w:rPr>
+    </w:lvl>
+    <w:lvl w:ilvl="6">
+      <w:start w:val="1"/>
+      <w:numFmt w:val="decimal"/>
+      <w:isLgl/>
+      <w:lvlText w:val="%1.%2.%3.%4.%5.%6.%7."/>
+      <w:lvlJc w:val="left"/>
+      <w:pPr>
+        <w:ind w:left="1440" w:hanging="1440"/>
+      </w:pPr>
+      <w:rPr>
+        <w:rFonts w:hint="default"/>
+      </w:rPr>
+    </w:lvl>
+    <w:lvl w:ilvl="7">
+      <w:start w:val="1"/>
+      <w:numFmt w:val="decimal"/>
+      <w:isLgl/>
+      <w:lvlText w:val="%1.%2.%3.%4.%5.%6.%7.%8."/>
+      <w:lvlJc w:val="left"/>
+      <w:pPr>
+        <w:ind w:left="1800" w:hanging="1800"/>
+      </w:pPr>
+      <w:rPr>
+        <w:rFonts w:hint="default"/>
+      </w:rPr>
+    </w:lvl>
+    <w:lvl w:ilvl="8">
+      <w:start w:val="1"/>
+      <w:numFmt w:val="decimal"/>
+      <w:isLgl/>
+      <w:lvlText w:val="%1.%2.%3.%4.%5.%6.%7.%8.%9."/>
+      <w:lvlJc w:val="left"/>
+      <w:pPr>
+        <w:ind w:left="1800" w:hanging="1800"/>
+      </w:pPr>
+      <w:rPr>
+        <w:rFonts w:hint="default"/>
+      </w:rPr>
+    </w:lvl>
+  </w:abstractNum>
+  <w:abstractNum w:abstractNumId="9" w15:restartNumberingAfterBreak="0">
+    <w:nsid w:val="2A76214B"/>
+    <w:multiLevelType w:val="multilevel"/>
+    <w:tmpl w:val="0698320A"/>
+    <w:lvl w:ilvl="0">
+      <w:start w:val="1"/>
+      <w:numFmt w:val="decimal"/>
+      <w:lvlText w:val="%1."/>
+      <w:lvlJc w:val="left"/>
+      <w:pPr>
+        <w:ind w:left="360" w:hanging="360"/>
+      </w:pPr>
+      <w:rPr>
+        <w:rFonts w:hint="default"/>
+      </w:rPr>
+    </w:lvl>
+    <w:lvl w:ilvl="1">
+      <w:start w:val="1"/>
+      <w:numFmt w:val="decimal"/>
+      <w:isLgl/>
+      <w:lvlText w:val="%1.%2."/>
+      <w:lvlJc w:val="left"/>
+      <w:pPr>
+        <w:ind w:left="720" w:hanging="720"/>
+      </w:pPr>
+      <w:rPr>
+        <w:rFonts w:hint="default"/>
+      </w:rPr>
+    </w:lvl>
+    <w:lvl w:ilvl="2">
+      <w:start w:val="1"/>
+      <w:numFmt w:val="decimal"/>
+      <w:isLgl/>
+      <w:lvlText w:val="%1.%2.%3."/>
+      <w:lvlJc w:val="left"/>
+      <w:pPr>
+        <w:ind w:left="720" w:hanging="720"/>
+      </w:pPr>
+      <w:rPr>
+        <w:rFonts w:hint="default"/>
+      </w:rPr>
+    </w:lvl>
+    <w:lvl w:ilvl="3">
+      <w:start w:val="1"/>
+      <w:numFmt w:val="decimal"/>
+      <w:isLgl/>
+      <w:lvlText w:val="%1.%2.%3.%4."/>
+      <w:lvlJc w:val="left"/>
+      <w:pPr>
+        <w:ind w:left="1080" w:hanging="1080"/>
+      </w:pPr>
+      <w:rPr>
+        <w:rFonts w:hint="default"/>
+      </w:rPr>
+    </w:lvl>
+    <w:lvl w:ilvl="4">
+      <w:start w:val="1"/>
+      <w:numFmt w:val="decimal"/>
+      <w:isLgl/>
+      <w:lvlText w:val="%1.%2.%3.%4.%5."/>
+      <w:lvlJc w:val="left"/>
+      <w:pPr>
+        <w:ind w:left="1080" w:hanging="1080"/>
+      </w:pPr>
+      <w:rPr>
+        <w:rFonts w:hint="default"/>
+      </w:rPr>
+    </w:lvl>
+    <w:lvl w:ilvl="5">
+      <w:start w:val="1"/>
+      <w:numFmt w:val="decimal"/>
+      <w:isLgl/>
+      <w:lvlText w:val="%1.%2.%3.%4.%5.%6."/>
+      <w:lvlJc w:val="left"/>
+      <w:pPr>
+        <w:ind w:left="1440" w:hanging="1440"/>
+      </w:pPr>
+      <w:rPr>
+        <w:rFonts w:hint="default"/>
+      </w:rPr>
+    </w:lvl>
+    <w:lvl w:ilvl="6">
+      <w:start w:val="1"/>
+      <w:numFmt w:val="decimal"/>
+      <w:isLgl/>
+      <w:lvlText w:val="%1.%2.%3.%4.%5.%6.%7."/>
+      <w:lvlJc w:val="left"/>
+      <w:pPr>
+        <w:ind w:left="1440" w:hanging="1440"/>
+      </w:pPr>
+      <w:rPr>
+        <w:rFonts w:hint="default"/>
+      </w:rPr>
+    </w:lvl>
+    <w:lvl w:ilvl="7">
+      <w:start w:val="1"/>
+      <w:numFmt w:val="decimal"/>
+      <w:isLgl/>
+      <w:lvlText w:val="%1.%2.%3.%4.%5.%6.%7.%8."/>
+      <w:lvlJc w:val="left"/>
+      <w:pPr>
+        <w:ind w:left="1800" w:hanging="1800"/>
+      </w:pPr>
+      <w:rPr>
+        <w:rFonts w:hint="default"/>
+      </w:rPr>
+    </w:lvl>
+    <w:lvl w:ilvl="8">
+      <w:start w:val="1"/>
+      <w:numFmt w:val="decimal"/>
+      <w:isLgl/>
+      <w:lvlText w:val="%1.%2.%3.%4.%5.%6.%7.%8.%9."/>
+      <w:lvlJc w:val="left"/>
+      <w:pPr>
+        <w:ind w:left="1800" w:hanging="1800"/>
+      </w:pPr>
+      <w:rPr>
+        <w:rFonts w:hint="default"/>
+      </w:rPr>
+    </w:lvl>
+  </w:abstractNum>
+  <w:abstractNum w:abstractNumId="10" w15:restartNumberingAfterBreak="0">
     <w:nsid w:val="2AC037E2"/>
     <w:multiLevelType w:val="hybridMultilevel"/>
     <w:tmpl w:val="6BDE9C9E"/>
@@ -4794,7 +7529,241 @@
       </w:pPr>
     </w:lvl>
   </w:abstractNum>
-  <w:abstractNum w:abstractNumId="7" w15:restartNumberingAfterBreak="0">
+  <w:abstractNum w:abstractNumId="11" w15:restartNumberingAfterBreak="0">
+    <w:nsid w:val="336D1DBF"/>
+    <w:multiLevelType w:val="multilevel"/>
+    <w:tmpl w:val="29E4606A"/>
+    <w:lvl w:ilvl="0">
+      <w:start w:val="1"/>
+      <w:numFmt w:val="decimal"/>
+      <w:lvlText w:val="%1."/>
+      <w:lvlJc w:val="left"/>
+      <w:pPr>
+        <w:ind w:left="360" w:hanging="360"/>
+      </w:pPr>
+      <w:rPr>
+        <w:rFonts w:hint="default"/>
+      </w:rPr>
+    </w:lvl>
+    <w:lvl w:ilvl="1">
+      <w:start w:val="1"/>
+      <w:numFmt w:val="decimal"/>
+      <w:isLgl/>
+      <w:lvlText w:val="%1.%2."/>
+      <w:lvlJc w:val="left"/>
+      <w:pPr>
+        <w:ind w:left="720" w:hanging="720"/>
+      </w:pPr>
+      <w:rPr>
+        <w:rFonts w:hint="default"/>
+      </w:rPr>
+    </w:lvl>
+    <w:lvl w:ilvl="2">
+      <w:start w:val="1"/>
+      <w:numFmt w:val="decimal"/>
+      <w:isLgl/>
+      <w:lvlText w:val="%1.%2.%3."/>
+      <w:lvlJc w:val="left"/>
+      <w:pPr>
+        <w:ind w:left="720" w:hanging="720"/>
+      </w:pPr>
+      <w:rPr>
+        <w:rFonts w:hint="default"/>
+      </w:rPr>
+    </w:lvl>
+    <w:lvl w:ilvl="3">
+      <w:start w:val="1"/>
+      <w:numFmt w:val="decimal"/>
+      <w:isLgl/>
+      <w:lvlText w:val="%1.%2.%3.%4."/>
+      <w:lvlJc w:val="left"/>
+      <w:pPr>
+        <w:ind w:left="1080" w:hanging="1080"/>
+      </w:pPr>
+      <w:rPr>
+        <w:rFonts w:hint="default"/>
+      </w:rPr>
+    </w:lvl>
+    <w:lvl w:ilvl="4">
+      <w:start w:val="1"/>
+      <w:numFmt w:val="decimal"/>
+      <w:isLgl/>
+      <w:lvlText w:val="%1.%2.%3.%4.%5."/>
+      <w:lvlJc w:val="left"/>
+      <w:pPr>
+        <w:ind w:left="1080" w:hanging="1080"/>
+      </w:pPr>
+      <w:rPr>
+        <w:rFonts w:hint="default"/>
+      </w:rPr>
+    </w:lvl>
+    <w:lvl w:ilvl="5">
+      <w:start w:val="1"/>
+      <w:numFmt w:val="decimal"/>
+      <w:isLgl/>
+      <w:lvlText w:val="%1.%2.%3.%4.%5.%6."/>
+      <w:lvlJc w:val="left"/>
+      <w:pPr>
+        <w:ind w:left="1440" w:hanging="1440"/>
+      </w:pPr>
+      <w:rPr>
+        <w:rFonts w:hint="default"/>
+      </w:rPr>
+    </w:lvl>
+    <w:lvl w:ilvl="6">
+      <w:start w:val="1"/>
+      <w:numFmt w:val="decimal"/>
+      <w:isLgl/>
+      <w:lvlText w:val="%1.%2.%3.%4.%5.%6.%7."/>
+      <w:lvlJc w:val="left"/>
+      <w:pPr>
+        <w:ind w:left="1440" w:hanging="1440"/>
+      </w:pPr>
+      <w:rPr>
+        <w:rFonts w:hint="default"/>
+      </w:rPr>
+    </w:lvl>
+    <w:lvl w:ilvl="7">
+      <w:start w:val="1"/>
+      <w:numFmt w:val="decimal"/>
+      <w:isLgl/>
+      <w:lvlText w:val="%1.%2.%3.%4.%5.%6.%7.%8."/>
+      <w:lvlJc w:val="left"/>
+      <w:pPr>
+        <w:ind w:left="1800" w:hanging="1800"/>
+      </w:pPr>
+      <w:rPr>
+        <w:rFonts w:hint="default"/>
+      </w:rPr>
+    </w:lvl>
+    <w:lvl w:ilvl="8">
+      <w:start w:val="1"/>
+      <w:numFmt w:val="decimal"/>
+      <w:isLgl/>
+      <w:lvlText w:val="%1.%2.%3.%4.%5.%6.%7.%8.%9."/>
+      <w:lvlJc w:val="left"/>
+      <w:pPr>
+        <w:ind w:left="1800" w:hanging="1800"/>
+      </w:pPr>
+      <w:rPr>
+        <w:rFonts w:hint="default"/>
+      </w:rPr>
+    </w:lvl>
+  </w:abstractNum>
+  <w:abstractNum w:abstractNumId="12" w15:restartNumberingAfterBreak="0">
+    <w:nsid w:val="34055420"/>
+    <w:multiLevelType w:val="multilevel"/>
+    <w:tmpl w:val="3210EF02"/>
+    <w:lvl w:ilvl="0">
+      <w:start w:val="1"/>
+      <w:numFmt w:val="decimal"/>
+      <w:lvlText w:val="%1."/>
+      <w:lvlJc w:val="left"/>
+      <w:pPr>
+        <w:ind w:left="360" w:hanging="360"/>
+      </w:pPr>
+      <w:rPr>
+        <w:rFonts w:hint="default"/>
+      </w:rPr>
+    </w:lvl>
+    <w:lvl w:ilvl="1">
+      <w:start w:val="1"/>
+      <w:numFmt w:val="decimal"/>
+      <w:lvlText w:val="%1.%2."/>
+      <w:lvlJc w:val="left"/>
+      <w:pPr>
+        <w:ind w:left="720" w:hanging="720"/>
+      </w:pPr>
+      <w:rPr>
+        <w:rFonts w:hint="default"/>
+      </w:rPr>
+    </w:lvl>
+    <w:lvl w:ilvl="2">
+      <w:start w:val="1"/>
+      <w:numFmt w:val="decimal"/>
+      <w:lvlText w:val="%1.%2.%3."/>
+      <w:lvlJc w:val="left"/>
+      <w:pPr>
+        <w:ind w:left="720" w:hanging="720"/>
+      </w:pPr>
+      <w:rPr>
+        <w:rFonts w:hint="default"/>
+      </w:rPr>
+    </w:lvl>
+    <w:lvl w:ilvl="3">
+      <w:start w:val="1"/>
+      <w:numFmt w:val="decimal"/>
+      <w:lvlText w:val="%1.%2.%3.%4."/>
+      <w:lvlJc w:val="left"/>
+      <w:pPr>
+        <w:ind w:left="1080" w:hanging="1080"/>
+      </w:pPr>
+      <w:rPr>
+        <w:rFonts w:hint="default"/>
+      </w:rPr>
+    </w:lvl>
+    <w:lvl w:ilvl="4">
+      <w:start w:val="1"/>
+      <w:numFmt w:val="decimal"/>
+      <w:lvlText w:val="%1.%2.%3.%4.%5."/>
+      <w:lvlJc w:val="left"/>
+      <w:pPr>
+        <w:ind w:left="1080" w:hanging="1080"/>
+      </w:pPr>
+      <w:rPr>
+        <w:rFonts w:hint="default"/>
+      </w:rPr>
+    </w:lvl>
+    <w:lvl w:ilvl="5">
+      <w:start w:val="1"/>
+      <w:numFmt w:val="decimal"/>
+      <w:lvlText w:val="%1.%2.%3.%4.%5.%6."/>
+      <w:lvlJc w:val="left"/>
+      <w:pPr>
+        <w:ind w:left="1440" w:hanging="1440"/>
+      </w:pPr>
+      <w:rPr>
+        <w:rFonts w:hint="default"/>
+      </w:rPr>
+    </w:lvl>
+    <w:lvl w:ilvl="6">
+      <w:start w:val="1"/>
+      <w:numFmt w:val="decimal"/>
+      <w:lvlText w:val="%1.%2.%3.%4.%5.%6.%7."/>
+      <w:lvlJc w:val="left"/>
+      <w:pPr>
+        <w:ind w:left="1440" w:hanging="1440"/>
+      </w:pPr>
+      <w:rPr>
+        <w:rFonts w:hint="default"/>
+      </w:rPr>
+    </w:lvl>
+    <w:lvl w:ilvl="7">
+      <w:start w:val="1"/>
+      <w:numFmt w:val="decimal"/>
+      <w:lvlText w:val="%1.%2.%3.%4.%5.%6.%7.%8."/>
+      <w:lvlJc w:val="left"/>
+      <w:pPr>
+        <w:ind w:left="1800" w:hanging="1800"/>
+      </w:pPr>
+      <w:rPr>
+        <w:rFonts w:hint="default"/>
+      </w:rPr>
+    </w:lvl>
+    <w:lvl w:ilvl="8">
+      <w:start w:val="1"/>
+      <w:numFmt w:val="decimal"/>
+      <w:lvlText w:val="%1.%2.%3.%4.%5.%6.%7.%8.%9."/>
+      <w:lvlJc w:val="left"/>
+      <w:pPr>
+        <w:ind w:left="1800" w:hanging="1800"/>
+      </w:pPr>
+      <w:rPr>
+        <w:rFonts w:hint="default"/>
+      </w:rPr>
+    </w:lvl>
+  </w:abstractNum>
+  <w:abstractNum w:abstractNumId="13" w15:restartNumberingAfterBreak="0">
     <w:nsid w:val="34972FF8"/>
     <w:multiLevelType w:val="multilevel"/>
     <w:tmpl w:val="D910E2EE"/>
@@ -4915,7 +7884,7 @@
       </w:rPr>
     </w:lvl>
   </w:abstractNum>
-  <w:abstractNum w:abstractNumId="8" w15:restartNumberingAfterBreak="0">
+  <w:abstractNum w:abstractNumId="14" w15:restartNumberingAfterBreak="0">
     <w:nsid w:val="37811756"/>
     <w:multiLevelType w:val="multilevel"/>
     <w:tmpl w:val="DBE6ABF6"/>
@@ -5036,7 +8005,7 @@
       </w:rPr>
     </w:lvl>
   </w:abstractNum>
-  <w:abstractNum w:abstractNumId="9" w15:restartNumberingAfterBreak="0">
+  <w:abstractNum w:abstractNumId="15" w15:restartNumberingAfterBreak="0">
     <w:nsid w:val="3A935D49"/>
     <w:multiLevelType w:val="hybridMultilevel"/>
     <w:tmpl w:val="5028A270"/>
@@ -5125,7 +8094,96 @@
       </w:pPr>
     </w:lvl>
   </w:abstractNum>
-  <w:abstractNum w:abstractNumId="10" w15:restartNumberingAfterBreak="0">
+  <w:abstractNum w:abstractNumId="16" w15:restartNumberingAfterBreak="0">
+    <w:nsid w:val="49B91537"/>
+    <w:multiLevelType w:val="hybridMultilevel"/>
+    <w:tmpl w:val="BB3EEEF8"/>
+    <w:lvl w:ilvl="0" w:tplc="080A000F">
+      <w:start w:val="1"/>
+      <w:numFmt w:val="decimal"/>
+      <w:lvlText w:val="%1."/>
+      <w:lvlJc w:val="left"/>
+      <w:pPr>
+        <w:ind w:left="360" w:hanging="360"/>
+      </w:pPr>
+      <w:rPr>
+        <w:rFonts w:hint="default"/>
+      </w:rPr>
+    </w:lvl>
+    <w:lvl w:ilvl="1" w:tplc="080A0019" w:tentative="1">
+      <w:start w:val="1"/>
+      <w:numFmt w:val="lowerLetter"/>
+      <w:lvlText w:val="%2."/>
+      <w:lvlJc w:val="left"/>
+      <w:pPr>
+        <w:ind w:left="1080" w:hanging="360"/>
+      </w:pPr>
+    </w:lvl>
+    <w:lvl w:ilvl="2" w:tplc="080A001B" w:tentative="1">
+      <w:start w:val="1"/>
+      <w:numFmt w:val="lowerRoman"/>
+      <w:lvlText w:val="%3."/>
+      <w:lvlJc w:val="right"/>
+      <w:pPr>
+        <w:ind w:left="1800" w:hanging="180"/>
+      </w:pPr>
+    </w:lvl>
+    <w:lvl w:ilvl="3" w:tplc="080A000F" w:tentative="1">
+      <w:start w:val="1"/>
+      <w:numFmt w:val="decimal"/>
+      <w:lvlText w:val="%4."/>
+      <w:lvlJc w:val="left"/>
+      <w:pPr>
+        <w:ind w:left="2520" w:hanging="360"/>
+      </w:pPr>
+    </w:lvl>
+    <w:lvl w:ilvl="4" w:tplc="080A0019" w:tentative="1">
+      <w:start w:val="1"/>
+      <w:numFmt w:val="lowerLetter"/>
+      <w:lvlText w:val="%5."/>
+      <w:lvlJc w:val="left"/>
+      <w:pPr>
+        <w:ind w:left="3240" w:hanging="360"/>
+      </w:pPr>
+    </w:lvl>
+    <w:lvl w:ilvl="5" w:tplc="080A001B" w:tentative="1">
+      <w:start w:val="1"/>
+      <w:numFmt w:val="lowerRoman"/>
+      <w:lvlText w:val="%6."/>
+      <w:lvlJc w:val="right"/>
+      <w:pPr>
+        <w:ind w:left="3960" w:hanging="180"/>
+      </w:pPr>
+    </w:lvl>
+    <w:lvl w:ilvl="6" w:tplc="080A000F" w:tentative="1">
+      <w:start w:val="1"/>
+      <w:numFmt w:val="decimal"/>
+      <w:lvlText w:val="%7."/>
+      <w:lvlJc w:val="left"/>
+      <w:pPr>
+        <w:ind w:left="4680" w:hanging="360"/>
+      </w:pPr>
+    </w:lvl>
+    <w:lvl w:ilvl="7" w:tplc="080A0019" w:tentative="1">
+      <w:start w:val="1"/>
+      <w:numFmt w:val="lowerLetter"/>
+      <w:lvlText w:val="%8."/>
+      <w:lvlJc w:val="left"/>
+      <w:pPr>
+        <w:ind w:left="5400" w:hanging="360"/>
+      </w:pPr>
+    </w:lvl>
+    <w:lvl w:ilvl="8" w:tplc="080A001B" w:tentative="1">
+      <w:start w:val="1"/>
+      <w:numFmt w:val="lowerRoman"/>
+      <w:lvlText w:val="%9."/>
+      <w:lvlJc w:val="right"/>
+      <w:pPr>
+        <w:ind w:left="6120" w:hanging="180"/>
+      </w:pPr>
+    </w:lvl>
+  </w:abstractNum>
+  <w:abstractNum w:abstractNumId="17" w15:restartNumberingAfterBreak="0">
     <w:nsid w:val="4E2354F2"/>
     <w:multiLevelType w:val="multilevel"/>
     <w:tmpl w:val="049E6ED6"/>
@@ -5238,7 +8296,96 @@
       </w:rPr>
     </w:lvl>
   </w:abstractNum>
-  <w:abstractNum w:abstractNumId="11" w15:restartNumberingAfterBreak="0">
+  <w:abstractNum w:abstractNumId="18" w15:restartNumberingAfterBreak="0">
+    <w:nsid w:val="51294CC7"/>
+    <w:multiLevelType w:val="hybridMultilevel"/>
+    <w:tmpl w:val="48EE3444"/>
+    <w:lvl w:ilvl="0" w:tplc="080A000F">
+      <w:start w:val="1"/>
+      <w:numFmt w:val="decimal"/>
+      <w:lvlText w:val="%1."/>
+      <w:lvlJc w:val="left"/>
+      <w:pPr>
+        <w:ind w:left="360" w:hanging="360"/>
+      </w:pPr>
+      <w:rPr>
+        <w:rFonts w:hint="default"/>
+      </w:rPr>
+    </w:lvl>
+    <w:lvl w:ilvl="1" w:tplc="080A0019" w:tentative="1">
+      <w:start w:val="1"/>
+      <w:numFmt w:val="lowerLetter"/>
+      <w:lvlText w:val="%2."/>
+      <w:lvlJc w:val="left"/>
+      <w:pPr>
+        <w:ind w:left="1080" w:hanging="360"/>
+      </w:pPr>
+    </w:lvl>
+    <w:lvl w:ilvl="2" w:tplc="080A001B" w:tentative="1">
+      <w:start w:val="1"/>
+      <w:numFmt w:val="lowerRoman"/>
+      <w:lvlText w:val="%3."/>
+      <w:lvlJc w:val="right"/>
+      <w:pPr>
+        <w:ind w:left="1800" w:hanging="180"/>
+      </w:pPr>
+    </w:lvl>
+    <w:lvl w:ilvl="3" w:tplc="080A000F" w:tentative="1">
+      <w:start w:val="1"/>
+      <w:numFmt w:val="decimal"/>
+      <w:lvlText w:val="%4."/>
+      <w:lvlJc w:val="left"/>
+      <w:pPr>
+        <w:ind w:left="2520" w:hanging="360"/>
+      </w:pPr>
+    </w:lvl>
+    <w:lvl w:ilvl="4" w:tplc="080A0019" w:tentative="1">
+      <w:start w:val="1"/>
+      <w:numFmt w:val="lowerLetter"/>
+      <w:lvlText w:val="%5."/>
+      <w:lvlJc w:val="left"/>
+      <w:pPr>
+        <w:ind w:left="3240" w:hanging="360"/>
+      </w:pPr>
+    </w:lvl>
+    <w:lvl w:ilvl="5" w:tplc="080A001B" w:tentative="1">
+      <w:start w:val="1"/>
+      <w:numFmt w:val="lowerRoman"/>
+      <w:lvlText w:val="%6."/>
+      <w:lvlJc w:val="right"/>
+      <w:pPr>
+        <w:ind w:left="3960" w:hanging="180"/>
+      </w:pPr>
+    </w:lvl>
+    <w:lvl w:ilvl="6" w:tplc="080A000F" w:tentative="1">
+      <w:start w:val="1"/>
+      <w:numFmt w:val="decimal"/>
+      <w:lvlText w:val="%7."/>
+      <w:lvlJc w:val="left"/>
+      <w:pPr>
+        <w:ind w:left="4680" w:hanging="360"/>
+      </w:pPr>
+    </w:lvl>
+    <w:lvl w:ilvl="7" w:tplc="080A0019" w:tentative="1">
+      <w:start w:val="1"/>
+      <w:numFmt w:val="lowerLetter"/>
+      <w:lvlText w:val="%8."/>
+      <w:lvlJc w:val="left"/>
+      <w:pPr>
+        <w:ind w:left="5400" w:hanging="360"/>
+      </w:pPr>
+    </w:lvl>
+    <w:lvl w:ilvl="8" w:tplc="080A001B" w:tentative="1">
+      <w:start w:val="1"/>
+      <w:numFmt w:val="lowerRoman"/>
+      <w:lvlText w:val="%9."/>
+      <w:lvlJc w:val="right"/>
+      <w:pPr>
+        <w:ind w:left="6120" w:hanging="180"/>
+      </w:pPr>
+    </w:lvl>
+  </w:abstractNum>
+  <w:abstractNum w:abstractNumId="19" w15:restartNumberingAfterBreak="0">
     <w:nsid w:val="51B608AB"/>
     <w:multiLevelType w:val="hybridMultilevel"/>
     <w:tmpl w:val="48122AC2"/>
@@ -5327,7 +8474,7 @@
       </w:pPr>
     </w:lvl>
   </w:abstractNum>
-  <w:abstractNum w:abstractNumId="12" w15:restartNumberingAfterBreak="0">
+  <w:abstractNum w:abstractNumId="20" w15:restartNumberingAfterBreak="0">
     <w:nsid w:val="539C4E5D"/>
     <w:multiLevelType w:val="hybridMultilevel"/>
     <w:tmpl w:val="C48E10BC"/>
@@ -5416,7 +8563,7 @@
       </w:pPr>
     </w:lvl>
   </w:abstractNum>
-  <w:abstractNum w:abstractNumId="13" w15:restartNumberingAfterBreak="0">
+  <w:abstractNum w:abstractNumId="21" w15:restartNumberingAfterBreak="0">
     <w:nsid w:val="540E5265"/>
     <w:multiLevelType w:val="hybridMultilevel"/>
     <w:tmpl w:val="C652C6D0"/>
@@ -5505,7 +8652,7 @@
       </w:pPr>
     </w:lvl>
   </w:abstractNum>
-  <w:abstractNum w:abstractNumId="14" w15:restartNumberingAfterBreak="0">
+  <w:abstractNum w:abstractNumId="22" w15:restartNumberingAfterBreak="0">
     <w:nsid w:val="57616BF5"/>
     <w:multiLevelType w:val="hybridMultilevel"/>
     <w:tmpl w:val="B556297C"/>
@@ -5594,7 +8741,7 @@
       </w:pPr>
     </w:lvl>
   </w:abstractNum>
-  <w:abstractNum w:abstractNumId="15" w15:restartNumberingAfterBreak="0">
+  <w:abstractNum w:abstractNumId="23" w15:restartNumberingAfterBreak="0">
     <w:nsid w:val="5A535F79"/>
     <w:multiLevelType w:val="multilevel"/>
     <w:tmpl w:val="78A0188A"/>
@@ -5715,7 +8862,96 @@
       </w:rPr>
     </w:lvl>
   </w:abstractNum>
-  <w:abstractNum w:abstractNumId="16" w15:restartNumberingAfterBreak="0">
+  <w:abstractNum w:abstractNumId="24" w15:restartNumberingAfterBreak="0">
+    <w:nsid w:val="5B2E4AA0"/>
+    <w:multiLevelType w:val="hybridMultilevel"/>
+    <w:tmpl w:val="258E1A94"/>
+    <w:lvl w:ilvl="0" w:tplc="080A000F">
+      <w:start w:val="1"/>
+      <w:numFmt w:val="decimal"/>
+      <w:lvlText w:val="%1."/>
+      <w:lvlJc w:val="left"/>
+      <w:pPr>
+        <w:ind w:left="360" w:hanging="360"/>
+      </w:pPr>
+      <w:rPr>
+        <w:rFonts w:hint="default"/>
+      </w:rPr>
+    </w:lvl>
+    <w:lvl w:ilvl="1" w:tplc="080A0019" w:tentative="1">
+      <w:start w:val="1"/>
+      <w:numFmt w:val="lowerLetter"/>
+      <w:lvlText w:val="%2."/>
+      <w:lvlJc w:val="left"/>
+      <w:pPr>
+        <w:ind w:left="1080" w:hanging="360"/>
+      </w:pPr>
+    </w:lvl>
+    <w:lvl w:ilvl="2" w:tplc="080A001B" w:tentative="1">
+      <w:start w:val="1"/>
+      <w:numFmt w:val="lowerRoman"/>
+      <w:lvlText w:val="%3."/>
+      <w:lvlJc w:val="right"/>
+      <w:pPr>
+        <w:ind w:left="1800" w:hanging="180"/>
+      </w:pPr>
+    </w:lvl>
+    <w:lvl w:ilvl="3" w:tplc="080A000F" w:tentative="1">
+      <w:start w:val="1"/>
+      <w:numFmt w:val="decimal"/>
+      <w:lvlText w:val="%4."/>
+      <w:lvlJc w:val="left"/>
+      <w:pPr>
+        <w:ind w:left="2520" w:hanging="360"/>
+      </w:pPr>
+    </w:lvl>
+    <w:lvl w:ilvl="4" w:tplc="080A0019" w:tentative="1">
+      <w:start w:val="1"/>
+      <w:numFmt w:val="lowerLetter"/>
+      <w:lvlText w:val="%5."/>
+      <w:lvlJc w:val="left"/>
+      <w:pPr>
+        <w:ind w:left="3240" w:hanging="360"/>
+      </w:pPr>
+    </w:lvl>
+    <w:lvl w:ilvl="5" w:tplc="080A001B" w:tentative="1">
+      <w:start w:val="1"/>
+      <w:numFmt w:val="lowerRoman"/>
+      <w:lvlText w:val="%6."/>
+      <w:lvlJc w:val="right"/>
+      <w:pPr>
+        <w:ind w:left="3960" w:hanging="180"/>
+      </w:pPr>
+    </w:lvl>
+    <w:lvl w:ilvl="6" w:tplc="080A000F" w:tentative="1">
+      <w:start w:val="1"/>
+      <w:numFmt w:val="decimal"/>
+      <w:lvlText w:val="%7."/>
+      <w:lvlJc w:val="left"/>
+      <w:pPr>
+        <w:ind w:left="4680" w:hanging="360"/>
+      </w:pPr>
+    </w:lvl>
+    <w:lvl w:ilvl="7" w:tplc="080A0019" w:tentative="1">
+      <w:start w:val="1"/>
+      <w:numFmt w:val="lowerLetter"/>
+      <w:lvlText w:val="%8."/>
+      <w:lvlJc w:val="left"/>
+      <w:pPr>
+        <w:ind w:left="5400" w:hanging="360"/>
+      </w:pPr>
+    </w:lvl>
+    <w:lvl w:ilvl="8" w:tplc="080A001B" w:tentative="1">
+      <w:start w:val="1"/>
+      <w:numFmt w:val="lowerRoman"/>
+      <w:lvlText w:val="%9."/>
+      <w:lvlJc w:val="right"/>
+      <w:pPr>
+        <w:ind w:left="6120" w:hanging="180"/>
+      </w:pPr>
+    </w:lvl>
+  </w:abstractNum>
+  <w:abstractNum w:abstractNumId="25" w15:restartNumberingAfterBreak="0">
     <w:nsid w:val="600B4A60"/>
     <w:multiLevelType w:val="hybridMultilevel"/>
     <w:tmpl w:val="9CD40EFE"/>
@@ -5804,7 +9040,7 @@
       </w:pPr>
     </w:lvl>
   </w:abstractNum>
-  <w:abstractNum w:abstractNumId="17" w15:restartNumberingAfterBreak="0">
+  <w:abstractNum w:abstractNumId="26" w15:restartNumberingAfterBreak="0">
     <w:nsid w:val="638C4C4A"/>
     <w:multiLevelType w:val="multilevel"/>
     <w:tmpl w:val="F03A8F50"/>
@@ -5917,10 +9153,10 @@
       </w:rPr>
     </w:lvl>
   </w:abstractNum>
-  <w:abstractNum w:abstractNumId="18" w15:restartNumberingAfterBreak="0">
-    <w:nsid w:val="78D8425B"/>
+  <w:abstractNum w:abstractNumId="27" w15:restartNumberingAfterBreak="0">
+    <w:nsid w:val="65AB0AF2"/>
     <w:multiLevelType w:val="hybridMultilevel"/>
-    <w:tmpl w:val="B3BA844E"/>
+    <w:tmpl w:val="DC4263CE"/>
     <w:lvl w:ilvl="0" w:tplc="080A000F">
       <w:start w:val="1"/>
       <w:numFmt w:val="decimal"/>
@@ -6006,7 +9242,427 @@
       </w:pPr>
     </w:lvl>
   </w:abstractNum>
-  <w:abstractNum w:abstractNumId="19" w15:restartNumberingAfterBreak="0">
+  <w:abstractNum w:abstractNumId="28" w15:restartNumberingAfterBreak="0">
+    <w:nsid w:val="73861C68"/>
+    <w:multiLevelType w:val="multilevel"/>
+    <w:tmpl w:val="0E7ACE46"/>
+    <w:lvl w:ilvl="0">
+      <w:start w:val="1"/>
+      <w:numFmt w:val="decimal"/>
+      <w:lvlText w:val="%1."/>
+      <w:lvlJc w:val="left"/>
+      <w:pPr>
+        <w:ind w:left="360" w:hanging="360"/>
+      </w:pPr>
+      <w:rPr>
+        <w:rFonts w:hint="default"/>
+      </w:rPr>
+    </w:lvl>
+    <w:lvl w:ilvl="1">
+      <w:start w:val="2"/>
+      <w:numFmt w:val="decimal"/>
+      <w:isLgl/>
+      <w:lvlText w:val="%1.%2."/>
+      <w:lvlJc w:val="left"/>
+      <w:pPr>
+        <w:ind w:left="720" w:hanging="720"/>
+      </w:pPr>
+      <w:rPr>
+        <w:rFonts w:hint="default"/>
+      </w:rPr>
+    </w:lvl>
+    <w:lvl w:ilvl="2">
+      <w:start w:val="1"/>
+      <w:numFmt w:val="decimal"/>
+      <w:isLgl/>
+      <w:lvlText w:val="%1.%2.%3."/>
+      <w:lvlJc w:val="left"/>
+      <w:pPr>
+        <w:ind w:left="720" w:hanging="720"/>
+      </w:pPr>
+      <w:rPr>
+        <w:rFonts w:hint="default"/>
+      </w:rPr>
+    </w:lvl>
+    <w:lvl w:ilvl="3">
+      <w:start w:val="1"/>
+      <w:numFmt w:val="decimal"/>
+      <w:isLgl/>
+      <w:lvlText w:val="%1.%2.%3.%4."/>
+      <w:lvlJc w:val="left"/>
+      <w:pPr>
+        <w:ind w:left="1080" w:hanging="1080"/>
+      </w:pPr>
+      <w:rPr>
+        <w:rFonts w:hint="default"/>
+      </w:rPr>
+    </w:lvl>
+    <w:lvl w:ilvl="4">
+      <w:start w:val="1"/>
+      <w:numFmt w:val="decimal"/>
+      <w:isLgl/>
+      <w:lvlText w:val="%1.%2.%3.%4.%5."/>
+      <w:lvlJc w:val="left"/>
+      <w:pPr>
+        <w:ind w:left="1080" w:hanging="1080"/>
+      </w:pPr>
+      <w:rPr>
+        <w:rFonts w:hint="default"/>
+      </w:rPr>
+    </w:lvl>
+    <w:lvl w:ilvl="5">
+      <w:start w:val="1"/>
+      <w:numFmt w:val="decimal"/>
+      <w:isLgl/>
+      <w:lvlText w:val="%1.%2.%3.%4.%5.%6."/>
+      <w:lvlJc w:val="left"/>
+      <w:pPr>
+        <w:ind w:left="1440" w:hanging="1440"/>
+      </w:pPr>
+      <w:rPr>
+        <w:rFonts w:hint="default"/>
+      </w:rPr>
+    </w:lvl>
+    <w:lvl w:ilvl="6">
+      <w:start w:val="1"/>
+      <w:numFmt w:val="decimal"/>
+      <w:isLgl/>
+      <w:lvlText w:val="%1.%2.%3.%4.%5.%6.%7."/>
+      <w:lvlJc w:val="left"/>
+      <w:pPr>
+        <w:ind w:left="1440" w:hanging="1440"/>
+      </w:pPr>
+      <w:rPr>
+        <w:rFonts w:hint="default"/>
+      </w:rPr>
+    </w:lvl>
+    <w:lvl w:ilvl="7">
+      <w:start w:val="1"/>
+      <w:numFmt w:val="decimal"/>
+      <w:isLgl/>
+      <w:lvlText w:val="%1.%2.%3.%4.%5.%6.%7.%8."/>
+      <w:lvlJc w:val="left"/>
+      <w:pPr>
+        <w:ind w:left="1800" w:hanging="1800"/>
+      </w:pPr>
+      <w:rPr>
+        <w:rFonts w:hint="default"/>
+      </w:rPr>
+    </w:lvl>
+    <w:lvl w:ilvl="8">
+      <w:start w:val="1"/>
+      <w:numFmt w:val="decimal"/>
+      <w:isLgl/>
+      <w:lvlText w:val="%1.%2.%3.%4.%5.%6.%7.%8.%9."/>
+      <w:lvlJc w:val="left"/>
+      <w:pPr>
+        <w:ind w:left="1800" w:hanging="1800"/>
+      </w:pPr>
+      <w:rPr>
+        <w:rFonts w:hint="default"/>
+      </w:rPr>
+    </w:lvl>
+  </w:abstractNum>
+  <w:abstractNum w:abstractNumId="29" w15:restartNumberingAfterBreak="0">
+    <w:nsid w:val="78A21E4A"/>
+    <w:multiLevelType w:val="hybridMultilevel"/>
+    <w:tmpl w:val="1224660E"/>
+    <w:lvl w:ilvl="0" w:tplc="080A000F">
+      <w:start w:val="1"/>
+      <w:numFmt w:val="decimal"/>
+      <w:lvlText w:val="%1."/>
+      <w:lvlJc w:val="left"/>
+      <w:pPr>
+        <w:ind w:left="360" w:hanging="360"/>
+      </w:pPr>
+      <w:rPr>
+        <w:rFonts w:hint="default"/>
+      </w:rPr>
+    </w:lvl>
+    <w:lvl w:ilvl="1" w:tplc="080A0019" w:tentative="1">
+      <w:start w:val="1"/>
+      <w:numFmt w:val="lowerLetter"/>
+      <w:lvlText w:val="%2."/>
+      <w:lvlJc w:val="left"/>
+      <w:pPr>
+        <w:ind w:left="1080" w:hanging="360"/>
+      </w:pPr>
+    </w:lvl>
+    <w:lvl w:ilvl="2" w:tplc="080A001B" w:tentative="1">
+      <w:start w:val="1"/>
+      <w:numFmt w:val="lowerRoman"/>
+      <w:lvlText w:val="%3."/>
+      <w:lvlJc w:val="right"/>
+      <w:pPr>
+        <w:ind w:left="1800" w:hanging="180"/>
+      </w:pPr>
+    </w:lvl>
+    <w:lvl w:ilvl="3" w:tplc="080A000F" w:tentative="1">
+      <w:start w:val="1"/>
+      <w:numFmt w:val="decimal"/>
+      <w:lvlText w:val="%4."/>
+      <w:lvlJc w:val="left"/>
+      <w:pPr>
+        <w:ind w:left="2520" w:hanging="360"/>
+      </w:pPr>
+    </w:lvl>
+    <w:lvl w:ilvl="4" w:tplc="080A0019" w:tentative="1">
+      <w:start w:val="1"/>
+      <w:numFmt w:val="lowerLetter"/>
+      <w:lvlText w:val="%5."/>
+      <w:lvlJc w:val="left"/>
+      <w:pPr>
+        <w:ind w:left="3240" w:hanging="360"/>
+      </w:pPr>
+    </w:lvl>
+    <w:lvl w:ilvl="5" w:tplc="080A001B" w:tentative="1">
+      <w:start w:val="1"/>
+      <w:numFmt w:val="lowerRoman"/>
+      <w:lvlText w:val="%6."/>
+      <w:lvlJc w:val="right"/>
+      <w:pPr>
+        <w:ind w:left="3960" w:hanging="180"/>
+      </w:pPr>
+    </w:lvl>
+    <w:lvl w:ilvl="6" w:tplc="080A000F" w:tentative="1">
+      <w:start w:val="1"/>
+      <w:numFmt w:val="decimal"/>
+      <w:lvlText w:val="%7."/>
+      <w:lvlJc w:val="left"/>
+      <w:pPr>
+        <w:ind w:left="4680" w:hanging="360"/>
+      </w:pPr>
+    </w:lvl>
+    <w:lvl w:ilvl="7" w:tplc="080A0019" w:tentative="1">
+      <w:start w:val="1"/>
+      <w:numFmt w:val="lowerLetter"/>
+      <w:lvlText w:val="%8."/>
+      <w:lvlJc w:val="left"/>
+      <w:pPr>
+        <w:ind w:left="5400" w:hanging="360"/>
+      </w:pPr>
+    </w:lvl>
+    <w:lvl w:ilvl="8" w:tplc="080A001B" w:tentative="1">
+      <w:start w:val="1"/>
+      <w:numFmt w:val="lowerRoman"/>
+      <w:lvlText w:val="%9."/>
+      <w:lvlJc w:val="right"/>
+      <w:pPr>
+        <w:ind w:left="6120" w:hanging="180"/>
+      </w:pPr>
+    </w:lvl>
+  </w:abstractNum>
+  <w:abstractNum w:abstractNumId="30" w15:restartNumberingAfterBreak="0">
+    <w:nsid w:val="78D8425B"/>
+    <w:multiLevelType w:val="multilevel"/>
+    <w:tmpl w:val="2F2E7422"/>
+    <w:lvl w:ilvl="0">
+      <w:start w:val="1"/>
+      <w:numFmt w:val="decimal"/>
+      <w:lvlText w:val="%1."/>
+      <w:lvlJc w:val="left"/>
+      <w:pPr>
+        <w:ind w:left="360" w:hanging="360"/>
+      </w:pPr>
+      <w:rPr>
+        <w:rFonts w:hint="default"/>
+      </w:rPr>
+    </w:lvl>
+    <w:lvl w:ilvl="1">
+      <w:start w:val="1"/>
+      <w:numFmt w:val="decimal"/>
+      <w:isLgl/>
+      <w:lvlText w:val="%1.%2."/>
+      <w:lvlJc w:val="left"/>
+      <w:pPr>
+        <w:ind w:left="720" w:hanging="720"/>
+      </w:pPr>
+      <w:rPr>
+        <w:rFonts w:hint="default"/>
+      </w:rPr>
+    </w:lvl>
+    <w:lvl w:ilvl="2">
+      <w:start w:val="1"/>
+      <w:numFmt w:val="decimal"/>
+      <w:isLgl/>
+      <w:lvlText w:val="%1.%2.%3."/>
+      <w:lvlJc w:val="left"/>
+      <w:pPr>
+        <w:ind w:left="720" w:hanging="720"/>
+      </w:pPr>
+      <w:rPr>
+        <w:rFonts w:hint="default"/>
+      </w:rPr>
+    </w:lvl>
+    <w:lvl w:ilvl="3">
+      <w:start w:val="1"/>
+      <w:numFmt w:val="decimal"/>
+      <w:isLgl/>
+      <w:lvlText w:val="%1.%2.%3.%4."/>
+      <w:lvlJc w:val="left"/>
+      <w:pPr>
+        <w:ind w:left="1080" w:hanging="1080"/>
+      </w:pPr>
+      <w:rPr>
+        <w:rFonts w:hint="default"/>
+      </w:rPr>
+    </w:lvl>
+    <w:lvl w:ilvl="4">
+      <w:start w:val="1"/>
+      <w:numFmt w:val="decimal"/>
+      <w:isLgl/>
+      <w:lvlText w:val="%1.%2.%3.%4.%5."/>
+      <w:lvlJc w:val="left"/>
+      <w:pPr>
+        <w:ind w:left="1080" w:hanging="1080"/>
+      </w:pPr>
+      <w:rPr>
+        <w:rFonts w:hint="default"/>
+      </w:rPr>
+    </w:lvl>
+    <w:lvl w:ilvl="5">
+      <w:start w:val="1"/>
+      <w:numFmt w:val="decimal"/>
+      <w:isLgl/>
+      <w:lvlText w:val="%1.%2.%3.%4.%5.%6."/>
+      <w:lvlJc w:val="left"/>
+      <w:pPr>
+        <w:ind w:left="1440" w:hanging="1440"/>
+      </w:pPr>
+      <w:rPr>
+        <w:rFonts w:hint="default"/>
+      </w:rPr>
+    </w:lvl>
+    <w:lvl w:ilvl="6">
+      <w:start w:val="1"/>
+      <w:numFmt w:val="decimal"/>
+      <w:isLgl/>
+      <w:lvlText w:val="%1.%2.%3.%4.%5.%6.%7."/>
+      <w:lvlJc w:val="left"/>
+      <w:pPr>
+        <w:ind w:left="1440" w:hanging="1440"/>
+      </w:pPr>
+      <w:rPr>
+        <w:rFonts w:hint="default"/>
+      </w:rPr>
+    </w:lvl>
+    <w:lvl w:ilvl="7">
+      <w:start w:val="1"/>
+      <w:numFmt w:val="decimal"/>
+      <w:isLgl/>
+      <w:lvlText w:val="%1.%2.%3.%4.%5.%6.%7.%8."/>
+      <w:lvlJc w:val="left"/>
+      <w:pPr>
+        <w:ind w:left="1800" w:hanging="1800"/>
+      </w:pPr>
+      <w:rPr>
+        <w:rFonts w:hint="default"/>
+      </w:rPr>
+    </w:lvl>
+    <w:lvl w:ilvl="8">
+      <w:start w:val="1"/>
+      <w:numFmt w:val="decimal"/>
+      <w:isLgl/>
+      <w:lvlText w:val="%1.%2.%3.%4.%5.%6.%7.%8.%9."/>
+      <w:lvlJc w:val="left"/>
+      <w:pPr>
+        <w:ind w:left="1800" w:hanging="1800"/>
+      </w:pPr>
+      <w:rPr>
+        <w:rFonts w:hint="default"/>
+      </w:rPr>
+    </w:lvl>
+  </w:abstractNum>
+  <w:abstractNum w:abstractNumId="31" w15:restartNumberingAfterBreak="0">
+    <w:nsid w:val="7B1807FA"/>
+    <w:multiLevelType w:val="hybridMultilevel"/>
+    <w:tmpl w:val="A138927E"/>
+    <w:lvl w:ilvl="0" w:tplc="080A000F">
+      <w:start w:val="1"/>
+      <w:numFmt w:val="decimal"/>
+      <w:lvlText w:val="%1."/>
+      <w:lvlJc w:val="left"/>
+      <w:pPr>
+        <w:ind w:left="360" w:hanging="360"/>
+      </w:pPr>
+      <w:rPr>
+        <w:rFonts w:hint="default"/>
+      </w:rPr>
+    </w:lvl>
+    <w:lvl w:ilvl="1" w:tplc="080A0019" w:tentative="1">
+      <w:start w:val="1"/>
+      <w:numFmt w:val="lowerLetter"/>
+      <w:lvlText w:val="%2."/>
+      <w:lvlJc w:val="left"/>
+      <w:pPr>
+        <w:ind w:left="1080" w:hanging="360"/>
+      </w:pPr>
+    </w:lvl>
+    <w:lvl w:ilvl="2" w:tplc="080A001B" w:tentative="1">
+      <w:start w:val="1"/>
+      <w:numFmt w:val="lowerRoman"/>
+      <w:lvlText w:val="%3."/>
+      <w:lvlJc w:val="right"/>
+      <w:pPr>
+        <w:ind w:left="1800" w:hanging="180"/>
+      </w:pPr>
+    </w:lvl>
+    <w:lvl w:ilvl="3" w:tplc="080A000F" w:tentative="1">
+      <w:start w:val="1"/>
+      <w:numFmt w:val="decimal"/>
+      <w:lvlText w:val="%4."/>
+      <w:lvlJc w:val="left"/>
+      <w:pPr>
+        <w:ind w:left="2520" w:hanging="360"/>
+      </w:pPr>
+    </w:lvl>
+    <w:lvl w:ilvl="4" w:tplc="080A0019" w:tentative="1">
+      <w:start w:val="1"/>
+      <w:numFmt w:val="lowerLetter"/>
+      <w:lvlText w:val="%5."/>
+      <w:lvlJc w:val="left"/>
+      <w:pPr>
+        <w:ind w:left="3240" w:hanging="360"/>
+      </w:pPr>
+    </w:lvl>
+    <w:lvl w:ilvl="5" w:tplc="080A001B" w:tentative="1">
+      <w:start w:val="1"/>
+      <w:numFmt w:val="lowerRoman"/>
+      <w:lvlText w:val="%6."/>
+      <w:lvlJc w:val="right"/>
+      <w:pPr>
+        <w:ind w:left="3960" w:hanging="180"/>
+      </w:pPr>
+    </w:lvl>
+    <w:lvl w:ilvl="6" w:tplc="080A000F" w:tentative="1">
+      <w:start w:val="1"/>
+      <w:numFmt w:val="decimal"/>
+      <w:lvlText w:val="%7."/>
+      <w:lvlJc w:val="left"/>
+      <w:pPr>
+        <w:ind w:left="4680" w:hanging="360"/>
+      </w:pPr>
+    </w:lvl>
+    <w:lvl w:ilvl="7" w:tplc="080A0019" w:tentative="1">
+      <w:start w:val="1"/>
+      <w:numFmt w:val="lowerLetter"/>
+      <w:lvlText w:val="%8."/>
+      <w:lvlJc w:val="left"/>
+      <w:pPr>
+        <w:ind w:left="5400" w:hanging="360"/>
+      </w:pPr>
+    </w:lvl>
+    <w:lvl w:ilvl="8" w:tplc="080A001B" w:tentative="1">
+      <w:start w:val="1"/>
+      <w:numFmt w:val="lowerRoman"/>
+      <w:lvlText w:val="%9."/>
+      <w:lvlJc w:val="right"/>
+      <w:pPr>
+        <w:ind w:left="6120" w:hanging="180"/>
+      </w:pPr>
+    </w:lvl>
+  </w:abstractNum>
+  <w:abstractNum w:abstractNumId="32" w15:restartNumberingAfterBreak="0">
     <w:nsid w:val="7BA07F82"/>
     <w:multiLevelType w:val="hybridMultilevel"/>
     <w:tmpl w:val="EA7C4674"/>
@@ -6096,64 +9752,103 @@
     </w:lvl>
   </w:abstractNum>
   <w:num w:numId="1">
-    <w:abstractNumId w:val="15"/>
+    <w:abstractNumId w:val="23"/>
   </w:num>
   <w:num w:numId="2">
     <w:abstractNumId w:val="0"/>
   </w:num>
   <w:num w:numId="3">
+    <w:abstractNumId w:val="17"/>
+  </w:num>
+  <w:num w:numId="4">
+    <w:abstractNumId w:val="2"/>
+  </w:num>
+  <w:num w:numId="5">
+    <w:abstractNumId w:val="26"/>
+  </w:num>
+  <w:num w:numId="6">
+    <w:abstractNumId w:val="32"/>
+  </w:num>
+  <w:num w:numId="7">
     <w:abstractNumId w:val="10"/>
   </w:num>
-  <w:num w:numId="4">
+  <w:num w:numId="8">
+    <w:abstractNumId w:val="13"/>
+  </w:num>
+  <w:num w:numId="9">
+    <w:abstractNumId w:val="14"/>
+  </w:num>
+  <w:num w:numId="10">
+    <w:abstractNumId w:val="19"/>
+  </w:num>
+  <w:num w:numId="11">
+    <w:abstractNumId w:val="21"/>
+  </w:num>
+  <w:num w:numId="12">
+    <w:abstractNumId w:val="6"/>
+  </w:num>
+  <w:num w:numId="13">
+    <w:abstractNumId w:val="30"/>
+  </w:num>
+  <w:num w:numId="14">
+    <w:abstractNumId w:val="20"/>
+  </w:num>
+  <w:num w:numId="15">
+    <w:abstractNumId w:val="5"/>
+  </w:num>
+  <w:num w:numId="16">
+    <w:abstractNumId w:val="7"/>
+  </w:num>
+  <w:num w:numId="17">
+    <w:abstractNumId w:val="25"/>
+  </w:num>
+  <w:num w:numId="18">
+    <w:abstractNumId w:val="15"/>
+  </w:num>
+  <w:num w:numId="19">
+    <w:abstractNumId w:val="22"/>
+  </w:num>
+  <w:num w:numId="20">
+    <w:abstractNumId w:val="3"/>
+  </w:num>
+  <w:num w:numId="21">
+    <w:abstractNumId w:val="28"/>
+  </w:num>
+  <w:num w:numId="22">
+    <w:abstractNumId w:val="12"/>
+  </w:num>
+  <w:num w:numId="23">
+    <w:abstractNumId w:val="18"/>
+  </w:num>
+  <w:num w:numId="24">
+    <w:abstractNumId w:val="27"/>
+  </w:num>
+  <w:num w:numId="25">
+    <w:abstractNumId w:val="11"/>
+  </w:num>
+  <w:num w:numId="26">
+    <w:abstractNumId w:val="9"/>
+  </w:num>
+  <w:num w:numId="27">
+    <w:abstractNumId w:val="31"/>
+  </w:num>
+  <w:num w:numId="28">
+    <w:abstractNumId w:val="16"/>
+  </w:num>
+  <w:num w:numId="29">
+    <w:abstractNumId w:val="8"/>
+  </w:num>
+  <w:num w:numId="30">
     <w:abstractNumId w:val="1"/>
   </w:num>
-  <w:num w:numId="5">
-    <w:abstractNumId w:val="17"/>
-  </w:num>
-  <w:num w:numId="6">
-    <w:abstractNumId w:val="19"/>
-  </w:num>
-  <w:num w:numId="7">
-    <w:abstractNumId w:val="6"/>
-  </w:num>
-  <w:num w:numId="8">
-    <w:abstractNumId w:val="7"/>
-  </w:num>
-  <w:num w:numId="9">
-    <w:abstractNumId w:val="8"/>
-  </w:num>
-  <w:num w:numId="10">
-    <w:abstractNumId w:val="11"/>
-  </w:num>
-  <w:num w:numId="11">
-    <w:abstractNumId w:val="13"/>
-  </w:num>
-  <w:num w:numId="12">
+  <w:num w:numId="31">
     <w:abstractNumId w:val="4"/>
   </w:num>
-  <w:num w:numId="13">
-    <w:abstractNumId w:val="18"/>
+  <w:num w:numId="32">
+    <w:abstractNumId w:val="24"/>
   </w:num>
-  <w:num w:numId="14">
-    <w:abstractNumId w:val="12"/>
-  </w:num>
-  <w:num w:numId="15">
-    <w:abstractNumId w:val="3"/>
-  </w:num>
-  <w:num w:numId="16">
-    <w:abstractNumId w:val="5"/>
-  </w:num>
-  <w:num w:numId="17">
-    <w:abstractNumId w:val="16"/>
-  </w:num>
-  <w:num w:numId="18">
-    <w:abstractNumId w:val="9"/>
-  </w:num>
-  <w:num w:numId="19">
-    <w:abstractNumId w:val="14"/>
-  </w:num>
-  <w:num w:numId="20">
-    <w:abstractNumId w:val="2"/>
+  <w:num w:numId="33">
+    <w:abstractNumId w:val="29"/>
   </w:num>
 </w:numbering>
 </file>
@@ -6556,7 +10251,7 @@
   <w:style w:type="paragraph" w:default="1" w:styleId="Normal">
     <w:name w:val="Normal"/>
     <w:qFormat/>
-    <w:rsid w:val="00B1595D"/>
+    <w:rsid w:val="00505BA9"/>
   </w:style>
   <w:style w:type="paragraph" w:styleId="Ttulo1">
     <w:name w:val="heading 1"/>

--- a/Diseño/Descripciones de Casos de Uso.docx
+++ b/Diseño/Descripciones de Casos de Uso.docx
@@ -1260,8 +1260,18 @@
                 <w:b/>
                 <w:bCs/>
               </w:rPr>
-              <w:t>Relación include</w:t>
-            </w:r>
+              <w:t xml:space="preserve">Relación </w:t>
+            </w:r>
+            <w:proofErr w:type="spellStart"/>
+            <w:r>
+              <w:rPr>
+                <w:rFonts w:ascii="Raleway" w:hAnsi="Raleway"/>
+                <w:b/>
+                <w:bCs/>
+              </w:rPr>
+              <w:t>include</w:t>
+            </w:r>
+            <w:proofErr w:type="spellEnd"/>
           </w:p>
         </w:tc>
         <w:tc>
@@ -2744,8 +2754,18 @@
                 <w:b/>
                 <w:bCs/>
               </w:rPr>
-              <w:t>Relación extend</w:t>
-            </w:r>
+              <w:t xml:space="preserve">Relación </w:t>
+            </w:r>
+            <w:proofErr w:type="spellStart"/>
+            <w:r>
+              <w:rPr>
+                <w:rFonts w:ascii="Raleway" w:hAnsi="Raleway"/>
+                <w:b/>
+                <w:bCs/>
+              </w:rPr>
+              <w:t>extend</w:t>
+            </w:r>
+            <w:proofErr w:type="spellEnd"/>
           </w:p>
         </w:tc>
         <w:tc>
@@ -3764,13 +3784,7 @@
               <w:rPr>
                 <w:rFonts w:ascii="Raleway" w:hAnsi="Raleway"/>
               </w:rPr>
-              <w:t>, selecciona las oportunidades de evaluación, relación disciplinar, modalidad, espacio, carácter, área de formación, susceptibilidad a AFEL, impartición virtual o intersemestral</w:t>
-            </w:r>
-            <w:r>
-              <w:rPr>
-                <w:rFonts w:ascii="Raleway" w:hAnsi="Raleway"/>
-              </w:rPr>
-              <w:t xml:space="preserve"> y actualiza las horas teóricas y prácticas.</w:t>
+              <w:t>, selecciona las oportunidades de evaluación, relación disciplinar, modalidad, espacio, carácter, área de formación, susceptibilidad a AFEL, impartición virtual o intersemestral y actualiza las horas teóricas y prácticas.</w:t>
             </w:r>
           </w:p>
           <w:p>
@@ -4433,13 +4447,7 @@
               <w:rPr>
                 <w:rFonts w:ascii="Raleway" w:hAnsi="Raleway"/>
               </w:rPr>
-              <w:t xml:space="preserve">Colaborador </w:t>
-            </w:r>
-            <w:r>
-              <w:rPr>
-                <w:rFonts w:ascii="Raleway" w:hAnsi="Raleway"/>
-              </w:rPr>
-              <w:t>(colaborador, coordinador de la comisión y asesor curricular).</w:t>
+              <w:t>Colaborador (colaborador, coordinador de la comisión y asesor curricular).</w:t>
             </w:r>
           </w:p>
         </w:tc>
@@ -4906,31 +4914,7 @@
               <w:rPr>
                 <w:rFonts w:ascii="Raleway" w:hAnsi="Raleway"/>
               </w:rPr>
-              <w:t xml:space="preserve">E1. Error al realizar la operación. (En paso 4, </w:t>
-            </w:r>
-            <w:r>
-              <w:rPr>
-                <w:rFonts w:ascii="Raleway" w:hAnsi="Raleway"/>
-              </w:rPr>
-              <w:t>6</w:t>
-            </w:r>
-            <w:r>
-              <w:rPr>
-                <w:rFonts w:ascii="Raleway" w:hAnsi="Raleway"/>
-              </w:rPr>
-              <w:t xml:space="preserve"> y </w:t>
-            </w:r>
-            <w:r>
-              <w:rPr>
-                <w:rFonts w:ascii="Raleway" w:hAnsi="Raleway"/>
-              </w:rPr>
-              <w:t>6.1</w:t>
-            </w:r>
-            <w:r>
-              <w:rPr>
-                <w:rFonts w:ascii="Raleway" w:hAnsi="Raleway"/>
-              </w:rPr>
-              <w:t>)</w:t>
+              <w:t>E1. Error al realizar la operación. (En paso 4, 6 y 6.1)</w:t>
             </w:r>
           </w:p>
           <w:p>
@@ -5010,19 +4994,7 @@
               <w:rPr>
                 <w:rFonts w:ascii="Raleway" w:hAnsi="Raleway"/>
               </w:rPr>
-              <w:t xml:space="preserve">E2. No hay conexión con el servidor. (En paso 4, </w:t>
-            </w:r>
-            <w:r>
-              <w:rPr>
-                <w:rFonts w:ascii="Raleway" w:hAnsi="Raleway"/>
-              </w:rPr>
-              <w:t>6 y 6.1</w:t>
-            </w:r>
-            <w:r>
-              <w:rPr>
-                <w:rFonts w:ascii="Raleway" w:hAnsi="Raleway"/>
-              </w:rPr>
-              <w:t>)</w:t>
+              <w:t>E2. No hay conexión con el servidor. (En paso 4, 6 y 6.1)</w:t>
             </w:r>
           </w:p>
           <w:p>
@@ -5102,19 +5074,7 @@
               <w:rPr>
                 <w:rFonts w:ascii="Raleway" w:hAnsi="Raleway"/>
               </w:rPr>
-              <w:t xml:space="preserve">E3. Error de la base de datos. (En paso 4, </w:t>
-            </w:r>
-            <w:r>
-              <w:rPr>
-                <w:rFonts w:ascii="Raleway" w:hAnsi="Raleway"/>
-              </w:rPr>
-              <w:t>6 y 6.1</w:t>
-            </w:r>
-            <w:r>
-              <w:rPr>
-                <w:rFonts w:ascii="Raleway" w:hAnsi="Raleway"/>
-              </w:rPr>
-              <w:t>)</w:t>
+              <w:t>E3. Error de la base de datos. (En paso 4, 6 y 6.1)</w:t>
             </w:r>
           </w:p>
           <w:p>
@@ -5285,13 +5245,7 @@
               <w:rPr>
                 <w:rFonts w:ascii="Raleway" w:hAnsi="Raleway"/>
               </w:rPr>
-              <w:t xml:space="preserve">Colaborador </w:t>
-            </w:r>
-            <w:r>
-              <w:rPr>
-                <w:rFonts w:ascii="Raleway" w:hAnsi="Raleway"/>
-              </w:rPr>
-              <w:t>(colaborador, coordinador de la comisión y asesor curricular).</w:t>
+              <w:t>Colaborador (colaborador, coordinador de la comisión y asesor curricular).</w:t>
             </w:r>
           </w:p>
         </w:tc>
@@ -5894,8 +5848,6 @@
               </w:rPr>
               <w:t>2 y 4</w:t>
             </w:r>
-            <w:bookmarkStart w:id="0" w:name="_GoBack"/>
-            <w:bookmarkEnd w:id="0"/>
             <w:r>
               <w:rPr>
                 <w:rFonts w:ascii="Raleway" w:hAnsi="Raleway"/>
@@ -6024,6 +5976,12 @@
                 <w:rFonts w:ascii="Raleway" w:hAnsi="Raleway"/>
               </w:rPr>
             </w:pPr>
+            <w:r>
+              <w:rPr>
+                <w:rFonts w:ascii="Raleway" w:hAnsi="Raleway"/>
+              </w:rPr>
+              <w:t>CU 08 – Consultar información de contexto.</w:t>
+            </w:r>
           </w:p>
         </w:tc>
       </w:tr>
@@ -6046,6 +6004,7 @@
                 <w:b/>
                 <w:bCs/>
               </w:rPr>
+              <w:lastRenderedPageBreak/>
               <w:t>Actor</w:t>
             </w:r>
           </w:p>
@@ -6056,10 +6015,17 @@
           </w:tcPr>
           <w:p>
             <w:pPr>
-              <w:rPr>
-                <w:rFonts w:ascii="Raleway" w:hAnsi="Raleway"/>
-              </w:rPr>
-            </w:pPr>
+              <w:jc w:val="both"/>
+              <w:rPr>
+                <w:rFonts w:ascii="Raleway" w:hAnsi="Raleway"/>
+              </w:rPr>
+            </w:pPr>
+            <w:r>
+              <w:rPr>
+                <w:rFonts w:ascii="Raleway" w:hAnsi="Raleway"/>
+              </w:rPr>
+              <w:t>Colaborador (colaborador, coordinador de la comisión y asesor curricular).</w:t>
+            </w:r>
           </w:p>
         </w:tc>
       </w:tr>
@@ -6082,7 +6048,6 @@
                 <w:b/>
                 <w:bCs/>
               </w:rPr>
-              <w:lastRenderedPageBreak/>
               <w:t>Descripción</w:t>
             </w:r>
           </w:p>
@@ -6093,10 +6058,17 @@
           </w:tcPr>
           <w:p>
             <w:pPr>
-              <w:rPr>
-                <w:rFonts w:ascii="Raleway" w:hAnsi="Raleway"/>
-              </w:rPr>
-            </w:pPr>
+              <w:jc w:val="both"/>
+              <w:rPr>
+                <w:rFonts w:ascii="Raleway" w:hAnsi="Raleway"/>
+              </w:rPr>
+            </w:pPr>
+            <w:r>
+              <w:rPr>
+                <w:rFonts w:ascii="Raleway" w:hAnsi="Raleway"/>
+              </w:rPr>
+              <w:t>En este caso de uso, el colaborador accede a información adicional sobre los elementos en pantalla.</w:t>
+            </w:r>
           </w:p>
         </w:tc>
       </w:tr>
@@ -6119,7 +6091,7 @@
                 <w:b/>
                 <w:bCs/>
               </w:rPr>
-              <w:t>Relación include</w:t>
+              <w:t>Flujo normal</w:t>
             </w:r>
           </w:p>
         </w:tc>
@@ -6129,10 +6101,139 @@
           </w:tcPr>
           <w:p>
             <w:pPr>
-              <w:rPr>
-                <w:rFonts w:ascii="Raleway" w:hAnsi="Raleway"/>
-              </w:rPr>
-            </w:pPr>
+              <w:pStyle w:val="Prrafodelista"/>
+              <w:numPr>
+                <w:ilvl w:val="0"/>
+                <w:numId w:val="34"/>
+              </w:numPr>
+              <w:jc w:val="both"/>
+              <w:rPr>
+                <w:rFonts w:ascii="Raleway" w:hAnsi="Raleway"/>
+              </w:rPr>
+            </w:pPr>
+            <w:r>
+              <w:rPr>
+                <w:rFonts w:ascii="Raleway" w:hAnsi="Raleway"/>
+              </w:rPr>
+              <w:t>El colaborador posiciona el puntero del ratón sobre el elemento deseado.</w:t>
+            </w:r>
+          </w:p>
+          <w:p>
+            <w:pPr>
+              <w:pStyle w:val="Prrafodelista"/>
+              <w:numPr>
+                <w:ilvl w:val="0"/>
+                <w:numId w:val="34"/>
+              </w:numPr>
+              <w:jc w:val="both"/>
+              <w:rPr>
+                <w:rFonts w:ascii="Raleway" w:hAnsi="Raleway"/>
+              </w:rPr>
+            </w:pPr>
+            <w:r>
+              <w:rPr>
+                <w:rFonts w:ascii="Raleway" w:hAnsi="Raleway"/>
+              </w:rPr>
+              <w:t>El sistema muestra una ventana emergente junto al puntero del ratón con la información de contexto.</w:t>
+            </w:r>
+          </w:p>
+          <w:p>
+            <w:pPr>
+              <w:pStyle w:val="Prrafodelista"/>
+              <w:numPr>
+                <w:ilvl w:val="0"/>
+                <w:numId w:val="34"/>
+              </w:numPr>
+              <w:jc w:val="both"/>
+              <w:rPr>
+                <w:rFonts w:ascii="Raleway" w:hAnsi="Raleway"/>
+              </w:rPr>
+            </w:pPr>
+            <w:r>
+              <w:rPr>
+                <w:rFonts w:ascii="Raleway" w:hAnsi="Raleway"/>
+              </w:rPr>
+              <w:t>El colaborador posiciona el puntero del ratón fuera del elemento deseado.</w:t>
+            </w:r>
+          </w:p>
+          <w:p>
+            <w:pPr>
+              <w:pStyle w:val="Prrafodelista"/>
+              <w:numPr>
+                <w:ilvl w:val="0"/>
+                <w:numId w:val="34"/>
+              </w:numPr>
+              <w:jc w:val="both"/>
+              <w:rPr>
+                <w:rFonts w:ascii="Raleway" w:hAnsi="Raleway"/>
+              </w:rPr>
+            </w:pPr>
+            <w:r>
+              <w:rPr>
+                <w:rFonts w:ascii="Raleway" w:hAnsi="Raleway"/>
+              </w:rPr>
+              <w:t>El sistema desaparece la ventana emergente.</w:t>
+            </w:r>
+          </w:p>
+        </w:tc>
+      </w:tr>
+    </w:tbl>
+    <w:p>
+      <w:pPr>
+        <w:rPr>
+          <w:rFonts w:ascii="Raleway" w:hAnsi="Raleway"/>
+        </w:rPr>
+      </w:pPr>
+    </w:p>
+    <w:tbl>
+      <w:tblPr>
+        <w:tblStyle w:val="Tablaconcuadrcula"/>
+        <w:tblW w:w="0" w:type="auto"/>
+        <w:tblLook w:val="04A0" w:firstRow="1" w:lastRow="0" w:firstColumn="1" w:lastColumn="0" w:noHBand="0" w:noVBand="1"/>
+      </w:tblPr>
+      <w:tblGrid>
+        <w:gridCol w:w="2122"/>
+        <w:gridCol w:w="6706"/>
+      </w:tblGrid>
+      <w:tr>
+        <w:tc>
+          <w:tcPr>
+            <w:tcW w:w="2122" w:type="dxa"/>
+          </w:tcPr>
+          <w:p>
+            <w:pPr>
+              <w:rPr>
+                <w:rFonts w:ascii="Raleway" w:hAnsi="Raleway"/>
+                <w:b/>
+                <w:bCs/>
+              </w:rPr>
+            </w:pPr>
+            <w:r>
+              <w:rPr>
+                <w:rFonts w:ascii="Raleway" w:hAnsi="Raleway"/>
+                <w:b/>
+                <w:bCs/>
+              </w:rPr>
+              <w:t>Nombre</w:t>
+            </w:r>
+          </w:p>
+        </w:tc>
+        <w:tc>
+          <w:tcPr>
+            <w:tcW w:w="6706" w:type="dxa"/>
+          </w:tcPr>
+          <w:p>
+            <w:pPr>
+              <w:rPr>
+                <w:rFonts w:ascii="Raleway" w:hAnsi="Raleway"/>
+              </w:rPr>
+            </w:pPr>
+            <w:r>
+              <w:rPr>
+                <w:rFonts w:ascii="Raleway" w:hAnsi="Raleway"/>
+              </w:rPr>
+              <w:t>CU 09 – Consultar información guía.</w:t>
+            </w:r>
           </w:p>
         </w:tc>
       </w:tr>
@@ -6155,8 +6256,2015 @@
                 <w:b/>
                 <w:bCs/>
               </w:rPr>
-              <w:t>Relación extend</w:t>
-            </w:r>
+              <w:t>Actor</w:t>
+            </w:r>
+          </w:p>
+        </w:tc>
+        <w:tc>
+          <w:tcPr>
+            <w:tcW w:w="6706" w:type="dxa"/>
+          </w:tcPr>
+          <w:p>
+            <w:pPr>
+              <w:jc w:val="both"/>
+              <w:rPr>
+                <w:rFonts w:ascii="Raleway" w:hAnsi="Raleway"/>
+              </w:rPr>
+            </w:pPr>
+            <w:r>
+              <w:rPr>
+                <w:rFonts w:ascii="Raleway" w:hAnsi="Raleway"/>
+              </w:rPr>
+              <w:t>Colaborador (colaborador, coordinador de la comisión y asesor curricular).</w:t>
+            </w:r>
+          </w:p>
+        </w:tc>
+      </w:tr>
+      <w:tr>
+        <w:tc>
+          <w:tcPr>
+            <w:tcW w:w="2122" w:type="dxa"/>
+          </w:tcPr>
+          <w:p>
+            <w:pPr>
+              <w:rPr>
+                <w:rFonts w:ascii="Raleway" w:hAnsi="Raleway"/>
+                <w:b/>
+                <w:bCs/>
+              </w:rPr>
+            </w:pPr>
+            <w:r>
+              <w:rPr>
+                <w:rFonts w:ascii="Raleway" w:hAnsi="Raleway"/>
+                <w:b/>
+                <w:bCs/>
+              </w:rPr>
+              <w:t>Descripción</w:t>
+            </w:r>
+          </w:p>
+        </w:tc>
+        <w:tc>
+          <w:tcPr>
+            <w:tcW w:w="6706" w:type="dxa"/>
+          </w:tcPr>
+          <w:p>
+            <w:pPr>
+              <w:jc w:val="both"/>
+              <w:rPr>
+                <w:rFonts w:ascii="Raleway" w:hAnsi="Raleway"/>
+              </w:rPr>
+            </w:pPr>
+            <w:r>
+              <w:rPr>
+                <w:rFonts w:ascii="Raleway" w:hAnsi="Raleway"/>
+              </w:rPr>
+              <w:t>En este caso de uso, el colaborador accede a información de apoyo sobre el paso que se encuentra realizando.</w:t>
+            </w:r>
+          </w:p>
+        </w:tc>
+      </w:tr>
+      <w:tr>
+        <w:tc>
+          <w:tcPr>
+            <w:tcW w:w="2122" w:type="dxa"/>
+          </w:tcPr>
+          <w:p>
+            <w:pPr>
+              <w:rPr>
+                <w:rFonts w:ascii="Raleway" w:hAnsi="Raleway"/>
+                <w:b/>
+                <w:bCs/>
+              </w:rPr>
+            </w:pPr>
+            <w:r>
+              <w:rPr>
+                <w:rFonts w:ascii="Raleway" w:hAnsi="Raleway"/>
+                <w:b/>
+                <w:bCs/>
+              </w:rPr>
+              <w:t>Precondiciones</w:t>
+            </w:r>
+          </w:p>
+        </w:tc>
+        <w:tc>
+          <w:tcPr>
+            <w:tcW w:w="6706" w:type="dxa"/>
+          </w:tcPr>
+          <w:p>
+            <w:pPr>
+              <w:jc w:val="both"/>
+              <w:rPr>
+                <w:rFonts w:ascii="Raleway" w:hAnsi="Raleway"/>
+              </w:rPr>
+            </w:pPr>
+            <w:r>
+              <w:rPr>
+                <w:rFonts w:ascii="Raleway" w:hAnsi="Raleway"/>
+              </w:rPr>
+              <w:t xml:space="preserve">PR1. El </w:t>
+            </w:r>
+            <w:r>
+              <w:rPr>
+                <w:rFonts w:ascii="Raleway" w:hAnsi="Raleway"/>
+              </w:rPr>
+              <w:t>colaborador consultó el paso deseado en el mapa del proceso.</w:t>
+            </w:r>
+          </w:p>
+        </w:tc>
+      </w:tr>
+      <w:tr>
+        <w:tc>
+          <w:tcPr>
+            <w:tcW w:w="2122" w:type="dxa"/>
+          </w:tcPr>
+          <w:p>
+            <w:pPr>
+              <w:rPr>
+                <w:rFonts w:ascii="Raleway" w:hAnsi="Raleway"/>
+                <w:b/>
+                <w:bCs/>
+              </w:rPr>
+            </w:pPr>
+            <w:r>
+              <w:rPr>
+                <w:rFonts w:ascii="Raleway" w:hAnsi="Raleway"/>
+                <w:b/>
+                <w:bCs/>
+              </w:rPr>
+              <w:t>Flujo normal</w:t>
+            </w:r>
+          </w:p>
+        </w:tc>
+        <w:tc>
+          <w:tcPr>
+            <w:tcW w:w="6706" w:type="dxa"/>
+          </w:tcPr>
+          <w:p>
+            <w:pPr>
+              <w:pStyle w:val="Prrafodelista"/>
+              <w:numPr>
+                <w:ilvl w:val="0"/>
+                <w:numId w:val="35"/>
+              </w:numPr>
+              <w:jc w:val="both"/>
+              <w:rPr>
+                <w:rFonts w:ascii="Raleway" w:hAnsi="Raleway"/>
+              </w:rPr>
+            </w:pPr>
+            <w:r>
+              <w:rPr>
+                <w:rFonts w:ascii="Raleway" w:hAnsi="Raleway"/>
+              </w:rPr>
+              <w:t>El colaborador presiona el botón de “ayuda”.</w:t>
+            </w:r>
+          </w:p>
+          <w:p>
+            <w:pPr>
+              <w:pStyle w:val="Prrafodelista"/>
+              <w:numPr>
+                <w:ilvl w:val="0"/>
+                <w:numId w:val="35"/>
+              </w:numPr>
+              <w:jc w:val="both"/>
+              <w:rPr>
+                <w:rFonts w:ascii="Raleway" w:hAnsi="Raleway"/>
+              </w:rPr>
+            </w:pPr>
+            <w:r>
+              <w:rPr>
+                <w:rFonts w:ascii="Raleway" w:hAnsi="Raleway"/>
+              </w:rPr>
+              <w:t>El sistema recupera la información guía general y por sección del paso incluyendo texto e imágenes, y muestra una ventana modal con la información general y de la primera sección.</w:t>
+            </w:r>
+          </w:p>
+          <w:p>
+            <w:pPr>
+              <w:pStyle w:val="Prrafodelista"/>
+              <w:numPr>
+                <w:ilvl w:val="0"/>
+                <w:numId w:val="35"/>
+              </w:numPr>
+              <w:jc w:val="both"/>
+              <w:rPr>
+                <w:rFonts w:ascii="Raleway" w:hAnsi="Raleway"/>
+              </w:rPr>
+            </w:pPr>
+            <w:r>
+              <w:rPr>
+                <w:rFonts w:ascii="Raleway" w:hAnsi="Raleway"/>
+              </w:rPr>
+              <w:t>El colaborador lee la información y presiona el botón de “listo”.</w:t>
+            </w:r>
+          </w:p>
+          <w:p>
+            <w:pPr>
+              <w:pStyle w:val="Prrafodelista"/>
+              <w:numPr>
+                <w:ilvl w:val="0"/>
+                <w:numId w:val="35"/>
+              </w:numPr>
+              <w:jc w:val="both"/>
+              <w:rPr>
+                <w:rFonts w:ascii="Raleway" w:hAnsi="Raleway"/>
+              </w:rPr>
+            </w:pPr>
+            <w:r>
+              <w:rPr>
+                <w:rFonts w:ascii="Raleway" w:hAnsi="Raleway"/>
+              </w:rPr>
+              <w:t>El sistema desaparece la ventana modal.</w:t>
+            </w:r>
+          </w:p>
+        </w:tc>
+      </w:tr>
+      <w:tr>
+        <w:tc>
+          <w:tcPr>
+            <w:tcW w:w="2122" w:type="dxa"/>
+          </w:tcPr>
+          <w:p>
+            <w:pPr>
+              <w:rPr>
+                <w:rFonts w:ascii="Raleway" w:hAnsi="Raleway"/>
+                <w:b/>
+                <w:bCs/>
+              </w:rPr>
+            </w:pPr>
+            <w:r>
+              <w:rPr>
+                <w:rFonts w:ascii="Raleway" w:hAnsi="Raleway"/>
+                <w:b/>
+                <w:bCs/>
+              </w:rPr>
+              <w:t>Flujos alternos</w:t>
+            </w:r>
+          </w:p>
+        </w:tc>
+        <w:tc>
+          <w:tcPr>
+            <w:tcW w:w="6706" w:type="dxa"/>
+          </w:tcPr>
+          <w:p>
+            <w:pPr>
+              <w:jc w:val="both"/>
+              <w:rPr>
+                <w:rFonts w:ascii="Raleway" w:hAnsi="Raleway"/>
+              </w:rPr>
+            </w:pPr>
+            <w:r>
+              <w:rPr>
+                <w:rFonts w:ascii="Raleway" w:hAnsi="Raleway"/>
+              </w:rPr>
+              <w:t>FA1. El colaborador desea consultar la información de una sección específica.</w:t>
+            </w:r>
+          </w:p>
+          <w:p>
+            <w:pPr>
+              <w:pStyle w:val="Prrafodelista"/>
+              <w:numPr>
+                <w:ilvl w:val="1"/>
+                <w:numId w:val="33"/>
+              </w:numPr>
+              <w:jc w:val="both"/>
+              <w:rPr>
+                <w:rFonts w:ascii="Raleway" w:hAnsi="Raleway"/>
+              </w:rPr>
+            </w:pPr>
+            <w:r>
+              <w:rPr>
+                <w:rFonts w:ascii="Raleway" w:hAnsi="Raleway"/>
+              </w:rPr>
+              <w:t>El colaborador selecciona la sección deseada.</w:t>
+            </w:r>
+          </w:p>
+          <w:p>
+            <w:pPr>
+              <w:pStyle w:val="Prrafodelista"/>
+              <w:numPr>
+                <w:ilvl w:val="2"/>
+                <w:numId w:val="33"/>
+              </w:numPr>
+              <w:jc w:val="both"/>
+              <w:rPr>
+                <w:rFonts w:ascii="Raleway" w:hAnsi="Raleway"/>
+              </w:rPr>
+            </w:pPr>
+            <w:r>
+              <w:rPr>
+                <w:rFonts w:ascii="Raleway" w:hAnsi="Raleway"/>
+              </w:rPr>
+              <w:t>El sistema muestra la información guía de la sección seleccionada.</w:t>
+            </w:r>
+          </w:p>
+        </w:tc>
+      </w:tr>
+      <w:tr>
+        <w:tc>
+          <w:tcPr>
+            <w:tcW w:w="2122" w:type="dxa"/>
+          </w:tcPr>
+          <w:p>
+            <w:pPr>
+              <w:rPr>
+                <w:rFonts w:ascii="Raleway" w:hAnsi="Raleway"/>
+                <w:b/>
+                <w:bCs/>
+              </w:rPr>
+            </w:pPr>
+            <w:r>
+              <w:rPr>
+                <w:rFonts w:ascii="Raleway" w:hAnsi="Raleway"/>
+                <w:b/>
+                <w:bCs/>
+              </w:rPr>
+              <w:t>Excepciones</w:t>
+            </w:r>
+          </w:p>
+        </w:tc>
+        <w:tc>
+          <w:tcPr>
+            <w:tcW w:w="6706" w:type="dxa"/>
+          </w:tcPr>
+          <w:p>
+            <w:pPr>
+              <w:jc w:val="both"/>
+              <w:rPr>
+                <w:rFonts w:ascii="Raleway" w:hAnsi="Raleway"/>
+              </w:rPr>
+            </w:pPr>
+            <w:r>
+              <w:rPr>
+                <w:rFonts w:ascii="Raleway" w:hAnsi="Raleway"/>
+              </w:rPr>
+              <w:t>E1. Error al realizar la operación. (En paso 2)</w:t>
+            </w:r>
+          </w:p>
+          <w:p>
+            <w:pPr>
+              <w:pStyle w:val="Prrafodelista"/>
+              <w:numPr>
+                <w:ilvl w:val="0"/>
+                <w:numId w:val="36"/>
+              </w:numPr>
+              <w:jc w:val="both"/>
+              <w:rPr>
+                <w:rFonts w:ascii="Raleway" w:hAnsi="Raleway"/>
+              </w:rPr>
+            </w:pPr>
+            <w:r>
+              <w:rPr>
+                <w:rFonts w:ascii="Raleway" w:hAnsi="Raleway"/>
+              </w:rPr>
+              <w:t>El sistema muestra una ventana modal con un mensaje notificando el error resultante de la operación.</w:t>
+            </w:r>
+          </w:p>
+          <w:p>
+            <w:pPr>
+              <w:pStyle w:val="Prrafodelista"/>
+              <w:numPr>
+                <w:ilvl w:val="0"/>
+                <w:numId w:val="36"/>
+              </w:numPr>
+              <w:jc w:val="both"/>
+              <w:rPr>
+                <w:rFonts w:ascii="Raleway" w:hAnsi="Raleway"/>
+              </w:rPr>
+            </w:pPr>
+            <w:r>
+              <w:rPr>
+                <w:rFonts w:ascii="Raleway" w:hAnsi="Raleway"/>
+              </w:rPr>
+              <w:t>El colaborador presiona el botón de “está bien”.</w:t>
+            </w:r>
+          </w:p>
+          <w:p>
+            <w:pPr>
+              <w:pStyle w:val="Prrafodelista"/>
+              <w:numPr>
+                <w:ilvl w:val="0"/>
+                <w:numId w:val="36"/>
+              </w:numPr>
+              <w:spacing w:after="160" w:line="259" w:lineRule="auto"/>
+              <w:jc w:val="both"/>
+              <w:rPr>
+                <w:rFonts w:ascii="Raleway" w:hAnsi="Raleway"/>
+              </w:rPr>
+            </w:pPr>
+            <w:r>
+              <w:rPr>
+                <w:rFonts w:ascii="Raleway" w:hAnsi="Raleway"/>
+              </w:rPr>
+              <w:t>El sistema desaparece la ventana modal de notificación.</w:t>
+            </w:r>
+          </w:p>
+          <w:p>
+            <w:pPr>
+              <w:jc w:val="both"/>
+              <w:rPr>
+                <w:rFonts w:ascii="Raleway" w:hAnsi="Raleway"/>
+              </w:rPr>
+            </w:pPr>
+          </w:p>
+          <w:p>
+            <w:pPr>
+              <w:jc w:val="both"/>
+              <w:rPr>
+                <w:rFonts w:ascii="Raleway" w:hAnsi="Raleway"/>
+              </w:rPr>
+            </w:pPr>
+            <w:r>
+              <w:rPr>
+                <w:rFonts w:ascii="Raleway" w:hAnsi="Raleway"/>
+              </w:rPr>
+              <w:t>E2. No hay conexión con el servidor. (En paso 2)</w:t>
+            </w:r>
+          </w:p>
+          <w:p>
+            <w:pPr>
+              <w:pStyle w:val="Prrafodelista"/>
+              <w:numPr>
+                <w:ilvl w:val="0"/>
+                <w:numId w:val="37"/>
+              </w:numPr>
+              <w:jc w:val="both"/>
+              <w:rPr>
+                <w:rFonts w:ascii="Raleway" w:hAnsi="Raleway"/>
+              </w:rPr>
+            </w:pPr>
+            <w:r>
+              <w:rPr>
+                <w:rFonts w:ascii="Raleway" w:hAnsi="Raleway"/>
+              </w:rPr>
+              <w:t>El sistema muestra una ventana modal con un mensaje notificando el error de conexión.</w:t>
+            </w:r>
+          </w:p>
+          <w:p>
+            <w:pPr>
+              <w:pStyle w:val="Prrafodelista"/>
+              <w:numPr>
+                <w:ilvl w:val="0"/>
+                <w:numId w:val="37"/>
+              </w:numPr>
+              <w:jc w:val="both"/>
+              <w:rPr>
+                <w:rFonts w:ascii="Raleway" w:hAnsi="Raleway"/>
+              </w:rPr>
+            </w:pPr>
+            <w:r>
+              <w:rPr>
+                <w:rFonts w:ascii="Raleway" w:hAnsi="Raleway"/>
+              </w:rPr>
+              <w:t>El colaborador presiona el botón de “está bien”.</w:t>
+            </w:r>
+          </w:p>
+          <w:p>
+            <w:pPr>
+              <w:pStyle w:val="Prrafodelista"/>
+              <w:numPr>
+                <w:ilvl w:val="0"/>
+                <w:numId w:val="37"/>
+              </w:numPr>
+              <w:spacing w:after="160" w:line="259" w:lineRule="auto"/>
+              <w:jc w:val="both"/>
+              <w:rPr>
+                <w:rFonts w:ascii="Raleway" w:hAnsi="Raleway"/>
+              </w:rPr>
+            </w:pPr>
+            <w:r>
+              <w:rPr>
+                <w:rFonts w:ascii="Raleway" w:hAnsi="Raleway"/>
+              </w:rPr>
+              <w:t>El sistema desaparece la ventana modal de notificación.</w:t>
+            </w:r>
+          </w:p>
+          <w:p>
+            <w:pPr>
+              <w:jc w:val="both"/>
+              <w:rPr>
+                <w:rFonts w:ascii="Raleway" w:hAnsi="Raleway"/>
+              </w:rPr>
+            </w:pPr>
+          </w:p>
+          <w:p>
+            <w:pPr>
+              <w:jc w:val="both"/>
+              <w:rPr>
+                <w:rFonts w:ascii="Raleway" w:hAnsi="Raleway"/>
+              </w:rPr>
+            </w:pPr>
+            <w:r>
+              <w:rPr>
+                <w:rFonts w:ascii="Raleway" w:hAnsi="Raleway"/>
+              </w:rPr>
+              <w:t>E3. Error de la base de datos. (En paso 2)</w:t>
+            </w:r>
+          </w:p>
+          <w:p>
+            <w:pPr>
+              <w:pStyle w:val="Prrafodelista"/>
+              <w:numPr>
+                <w:ilvl w:val="0"/>
+                <w:numId w:val="38"/>
+              </w:numPr>
+              <w:jc w:val="both"/>
+              <w:rPr>
+                <w:rFonts w:ascii="Raleway" w:hAnsi="Raleway"/>
+              </w:rPr>
+            </w:pPr>
+            <w:r>
+              <w:rPr>
+                <w:rFonts w:ascii="Raleway" w:hAnsi="Raleway"/>
+              </w:rPr>
+              <w:t>El sistema muestra una ventana modal con un mensaje notificando el error de la base de datos.</w:t>
+            </w:r>
+          </w:p>
+          <w:p>
+            <w:pPr>
+              <w:pStyle w:val="Prrafodelista"/>
+              <w:numPr>
+                <w:ilvl w:val="0"/>
+                <w:numId w:val="38"/>
+              </w:numPr>
+              <w:spacing w:after="160" w:line="259" w:lineRule="auto"/>
+              <w:jc w:val="both"/>
+              <w:rPr>
+                <w:rFonts w:ascii="Raleway" w:hAnsi="Raleway"/>
+              </w:rPr>
+            </w:pPr>
+            <w:r>
+              <w:rPr>
+                <w:rFonts w:ascii="Raleway" w:hAnsi="Raleway"/>
+              </w:rPr>
+              <w:lastRenderedPageBreak/>
+              <w:t xml:space="preserve">El </w:t>
+            </w:r>
+            <w:r>
+              <w:rPr>
+                <w:rFonts w:ascii="Raleway" w:hAnsi="Raleway"/>
+              </w:rPr>
+              <w:t>colaborador</w:t>
+            </w:r>
+            <w:r>
+              <w:rPr>
+                <w:rFonts w:ascii="Raleway" w:hAnsi="Raleway"/>
+              </w:rPr>
+              <w:t xml:space="preserve"> presiona el botón de “está bien”.</w:t>
+            </w:r>
+          </w:p>
+          <w:p>
+            <w:pPr>
+              <w:pStyle w:val="Prrafodelista"/>
+              <w:numPr>
+                <w:ilvl w:val="0"/>
+                <w:numId w:val="38"/>
+              </w:numPr>
+              <w:rPr>
+                <w:rFonts w:ascii="Raleway" w:hAnsi="Raleway"/>
+              </w:rPr>
+            </w:pPr>
+            <w:r>
+              <w:rPr>
+                <w:rFonts w:ascii="Raleway" w:hAnsi="Raleway"/>
+              </w:rPr>
+              <w:t>El sistema desaparece la ventana modal de notificación.</w:t>
+            </w:r>
+          </w:p>
+        </w:tc>
+      </w:tr>
+    </w:tbl>
+    <w:p>
+      <w:pPr>
+        <w:rPr>
+          <w:rFonts w:ascii="Raleway" w:hAnsi="Raleway"/>
+        </w:rPr>
+      </w:pPr>
+    </w:p>
+    <w:tbl>
+      <w:tblPr>
+        <w:tblStyle w:val="Tablaconcuadrcula"/>
+        <w:tblW w:w="0" w:type="auto"/>
+        <w:tblLook w:val="04A0" w:firstRow="1" w:lastRow="0" w:firstColumn="1" w:lastColumn="0" w:noHBand="0" w:noVBand="1"/>
+      </w:tblPr>
+      <w:tblGrid>
+        <w:gridCol w:w="2122"/>
+        <w:gridCol w:w="6706"/>
+      </w:tblGrid>
+      <w:tr>
+        <w:tc>
+          <w:tcPr>
+            <w:tcW w:w="2122" w:type="dxa"/>
+          </w:tcPr>
+          <w:p>
+            <w:pPr>
+              <w:rPr>
+                <w:rFonts w:ascii="Raleway" w:hAnsi="Raleway"/>
+                <w:b/>
+                <w:bCs/>
+              </w:rPr>
+            </w:pPr>
+            <w:r>
+              <w:rPr>
+                <w:rFonts w:ascii="Raleway" w:hAnsi="Raleway"/>
+                <w:b/>
+                <w:bCs/>
+              </w:rPr>
+              <w:t>Nombre</w:t>
+            </w:r>
+          </w:p>
+        </w:tc>
+        <w:tc>
+          <w:tcPr>
+            <w:tcW w:w="6706" w:type="dxa"/>
+          </w:tcPr>
+          <w:p>
+            <w:pPr>
+              <w:rPr>
+                <w:rFonts w:ascii="Raleway" w:hAnsi="Raleway"/>
+              </w:rPr>
+            </w:pPr>
+            <w:r>
+              <w:rPr>
+                <w:rFonts w:ascii="Raleway" w:hAnsi="Raleway"/>
+              </w:rPr>
+              <w:t>CU 10 – Consultar pasos relativos.</w:t>
+            </w:r>
+          </w:p>
+        </w:tc>
+      </w:tr>
+      <w:tr>
+        <w:tc>
+          <w:tcPr>
+            <w:tcW w:w="2122" w:type="dxa"/>
+          </w:tcPr>
+          <w:p>
+            <w:pPr>
+              <w:rPr>
+                <w:rFonts w:ascii="Raleway" w:hAnsi="Raleway"/>
+                <w:b/>
+                <w:bCs/>
+              </w:rPr>
+            </w:pPr>
+            <w:r>
+              <w:rPr>
+                <w:rFonts w:ascii="Raleway" w:hAnsi="Raleway"/>
+                <w:b/>
+                <w:bCs/>
+              </w:rPr>
+              <w:t>Actor</w:t>
+            </w:r>
+          </w:p>
+        </w:tc>
+        <w:tc>
+          <w:tcPr>
+            <w:tcW w:w="6706" w:type="dxa"/>
+          </w:tcPr>
+          <w:p>
+            <w:pPr>
+              <w:rPr>
+                <w:rFonts w:ascii="Raleway" w:hAnsi="Raleway"/>
+              </w:rPr>
+            </w:pPr>
+            <w:r>
+              <w:rPr>
+                <w:rFonts w:ascii="Raleway" w:hAnsi="Raleway"/>
+              </w:rPr>
+              <w:t>Colaborador (colaborador, coordinador de la comisión y asesor curricular).</w:t>
+            </w:r>
+          </w:p>
+        </w:tc>
+      </w:tr>
+      <w:tr>
+        <w:tc>
+          <w:tcPr>
+            <w:tcW w:w="2122" w:type="dxa"/>
+          </w:tcPr>
+          <w:p>
+            <w:pPr>
+              <w:rPr>
+                <w:rFonts w:ascii="Raleway" w:hAnsi="Raleway"/>
+                <w:b/>
+                <w:bCs/>
+              </w:rPr>
+            </w:pPr>
+            <w:r>
+              <w:rPr>
+                <w:rFonts w:ascii="Raleway" w:hAnsi="Raleway"/>
+                <w:b/>
+                <w:bCs/>
+              </w:rPr>
+              <w:t>Descripción</w:t>
+            </w:r>
+          </w:p>
+        </w:tc>
+        <w:tc>
+          <w:tcPr>
+            <w:tcW w:w="6706" w:type="dxa"/>
+          </w:tcPr>
+          <w:p>
+            <w:pPr>
+              <w:jc w:val="both"/>
+              <w:rPr>
+                <w:rFonts w:ascii="Raleway" w:hAnsi="Raleway"/>
+              </w:rPr>
+            </w:pPr>
+            <w:r>
+              <w:rPr>
+                <w:rFonts w:ascii="Raleway" w:hAnsi="Raleway"/>
+              </w:rPr>
+              <w:t>En este caso de uso, el colaborador accede</w:t>
+            </w:r>
+            <w:r>
+              <w:rPr>
+                <w:rFonts w:ascii="Raleway" w:hAnsi="Raleway"/>
+              </w:rPr>
+              <w:t xml:space="preserve"> a los pasos relacionados con el paso que se encuentra realizando.</w:t>
+            </w:r>
+          </w:p>
+        </w:tc>
+      </w:tr>
+      <w:tr>
+        <w:tc>
+          <w:tcPr>
+            <w:tcW w:w="2122" w:type="dxa"/>
+          </w:tcPr>
+          <w:p>
+            <w:pPr>
+              <w:rPr>
+                <w:rFonts w:ascii="Raleway" w:hAnsi="Raleway"/>
+                <w:b/>
+                <w:bCs/>
+              </w:rPr>
+            </w:pPr>
+            <w:r>
+              <w:rPr>
+                <w:rFonts w:ascii="Raleway" w:hAnsi="Raleway"/>
+                <w:b/>
+                <w:bCs/>
+              </w:rPr>
+              <w:t>Flujo normal</w:t>
+            </w:r>
+          </w:p>
+        </w:tc>
+        <w:tc>
+          <w:tcPr>
+            <w:tcW w:w="6706" w:type="dxa"/>
+          </w:tcPr>
+          <w:p>
+            <w:pPr>
+              <w:pStyle w:val="Prrafodelista"/>
+              <w:numPr>
+                <w:ilvl w:val="0"/>
+                <w:numId w:val="39"/>
+              </w:numPr>
+              <w:jc w:val="both"/>
+              <w:rPr>
+                <w:rFonts w:ascii="Raleway" w:hAnsi="Raleway"/>
+              </w:rPr>
+            </w:pPr>
+            <w:r>
+              <w:rPr>
+                <w:rFonts w:ascii="Raleway" w:hAnsi="Raleway"/>
+              </w:rPr>
+              <w:t>El colaborador posiciona el puntero del ratón sobre los puntos de la línea verde del paso.</w:t>
+            </w:r>
+          </w:p>
+          <w:p>
+            <w:pPr>
+              <w:pStyle w:val="Prrafodelista"/>
+              <w:numPr>
+                <w:ilvl w:val="0"/>
+                <w:numId w:val="39"/>
+              </w:numPr>
+              <w:jc w:val="both"/>
+              <w:rPr>
+                <w:rFonts w:ascii="Raleway" w:hAnsi="Raleway"/>
+              </w:rPr>
+            </w:pPr>
+            <w:r>
+              <w:rPr>
+                <w:rFonts w:ascii="Raleway" w:hAnsi="Raleway"/>
+              </w:rPr>
+              <w:t>El sistema muestra una ventana emergente con el nombre del paso correspondiente al punto.</w:t>
+            </w:r>
+          </w:p>
+          <w:p>
+            <w:pPr>
+              <w:pStyle w:val="Prrafodelista"/>
+              <w:numPr>
+                <w:ilvl w:val="0"/>
+                <w:numId w:val="39"/>
+              </w:numPr>
+              <w:jc w:val="both"/>
+              <w:rPr>
+                <w:rFonts w:ascii="Raleway" w:hAnsi="Raleway"/>
+              </w:rPr>
+            </w:pPr>
+            <w:r>
+              <w:rPr>
+                <w:rFonts w:ascii="Raleway" w:hAnsi="Raleway"/>
+              </w:rPr>
+              <w:t>El colaborador presiona el punto deseado.</w:t>
+            </w:r>
+          </w:p>
+          <w:p>
+            <w:pPr>
+              <w:pStyle w:val="Prrafodelista"/>
+              <w:numPr>
+                <w:ilvl w:val="0"/>
+                <w:numId w:val="39"/>
+              </w:numPr>
+              <w:jc w:val="both"/>
+              <w:rPr>
+                <w:rFonts w:ascii="Raleway" w:hAnsi="Raleway"/>
+              </w:rPr>
+            </w:pPr>
+            <w:r>
+              <w:rPr>
+                <w:rFonts w:ascii="Raleway" w:hAnsi="Raleway"/>
+              </w:rPr>
+              <w:t>El sistema recupera la información del paso incluyendo los campos de texto y tablas de sus secciones, y muestra una ventana emergente con la información.</w:t>
+            </w:r>
+          </w:p>
+          <w:p>
+            <w:pPr>
+              <w:pStyle w:val="Prrafodelista"/>
+              <w:numPr>
+                <w:ilvl w:val="0"/>
+                <w:numId w:val="39"/>
+              </w:numPr>
+              <w:jc w:val="both"/>
+              <w:rPr>
+                <w:rFonts w:ascii="Raleway" w:hAnsi="Raleway"/>
+              </w:rPr>
+            </w:pPr>
+            <w:r>
+              <w:rPr>
+                <w:rFonts w:ascii="Raleway" w:hAnsi="Raleway"/>
+              </w:rPr>
+              <w:t>El colaborador presiona el punto de la línea verde correspondiente al paso consultado.</w:t>
+            </w:r>
+          </w:p>
+          <w:p>
+            <w:pPr>
+              <w:pStyle w:val="Prrafodelista"/>
+              <w:numPr>
+                <w:ilvl w:val="0"/>
+                <w:numId w:val="39"/>
+              </w:numPr>
+              <w:jc w:val="both"/>
+              <w:rPr>
+                <w:rFonts w:ascii="Raleway" w:hAnsi="Raleway"/>
+              </w:rPr>
+            </w:pPr>
+            <w:r>
+              <w:rPr>
+                <w:rFonts w:ascii="Raleway" w:hAnsi="Raleway"/>
+              </w:rPr>
+              <w:t xml:space="preserve">El sistema desaparece la ventana emergente del paso. </w:t>
+            </w:r>
+          </w:p>
+        </w:tc>
+      </w:tr>
+      <w:tr>
+        <w:tc>
+          <w:tcPr>
+            <w:tcW w:w="2122" w:type="dxa"/>
+          </w:tcPr>
+          <w:p>
+            <w:pPr>
+              <w:rPr>
+                <w:rFonts w:ascii="Raleway" w:hAnsi="Raleway"/>
+                <w:b/>
+                <w:bCs/>
+              </w:rPr>
+            </w:pPr>
+            <w:r>
+              <w:rPr>
+                <w:rFonts w:ascii="Raleway" w:hAnsi="Raleway"/>
+                <w:b/>
+                <w:bCs/>
+              </w:rPr>
+              <w:t>Excepciones</w:t>
+            </w:r>
+          </w:p>
+        </w:tc>
+        <w:tc>
+          <w:tcPr>
+            <w:tcW w:w="6706" w:type="dxa"/>
+          </w:tcPr>
+          <w:p>
+            <w:pPr>
+              <w:jc w:val="both"/>
+              <w:rPr>
+                <w:rFonts w:ascii="Raleway" w:hAnsi="Raleway"/>
+              </w:rPr>
+            </w:pPr>
+            <w:r>
+              <w:rPr>
+                <w:rFonts w:ascii="Raleway" w:hAnsi="Raleway"/>
+              </w:rPr>
+              <w:t xml:space="preserve">E1. Error al realizar la operación. (En paso </w:t>
+            </w:r>
+            <w:r>
+              <w:rPr>
+                <w:rFonts w:ascii="Raleway" w:hAnsi="Raleway"/>
+              </w:rPr>
+              <w:t>4</w:t>
+            </w:r>
+            <w:r>
+              <w:rPr>
+                <w:rFonts w:ascii="Raleway" w:hAnsi="Raleway"/>
+              </w:rPr>
+              <w:t>)</w:t>
+            </w:r>
+          </w:p>
+          <w:p>
+            <w:pPr>
+              <w:pStyle w:val="Prrafodelista"/>
+              <w:numPr>
+                <w:ilvl w:val="0"/>
+                <w:numId w:val="41"/>
+              </w:numPr>
+              <w:jc w:val="both"/>
+              <w:rPr>
+                <w:rFonts w:ascii="Raleway" w:hAnsi="Raleway"/>
+              </w:rPr>
+            </w:pPr>
+            <w:r>
+              <w:rPr>
+                <w:rFonts w:ascii="Raleway" w:hAnsi="Raleway"/>
+              </w:rPr>
+              <w:t>El sistema muestra una ventana modal con un mensaje notificando el error resultante de la operación.</w:t>
+            </w:r>
+          </w:p>
+          <w:p>
+            <w:pPr>
+              <w:pStyle w:val="Prrafodelista"/>
+              <w:numPr>
+                <w:ilvl w:val="0"/>
+                <w:numId w:val="41"/>
+              </w:numPr>
+              <w:jc w:val="both"/>
+              <w:rPr>
+                <w:rFonts w:ascii="Raleway" w:hAnsi="Raleway"/>
+              </w:rPr>
+            </w:pPr>
+            <w:r>
+              <w:rPr>
+                <w:rFonts w:ascii="Raleway" w:hAnsi="Raleway"/>
+              </w:rPr>
+              <w:t>El colaborador presiona el botón de “está bien”.</w:t>
+            </w:r>
+          </w:p>
+          <w:p>
+            <w:pPr>
+              <w:pStyle w:val="Prrafodelista"/>
+              <w:numPr>
+                <w:ilvl w:val="0"/>
+                <w:numId w:val="41"/>
+              </w:numPr>
+              <w:spacing w:after="160" w:line="259" w:lineRule="auto"/>
+              <w:jc w:val="both"/>
+              <w:rPr>
+                <w:rFonts w:ascii="Raleway" w:hAnsi="Raleway"/>
+              </w:rPr>
+            </w:pPr>
+            <w:r>
+              <w:rPr>
+                <w:rFonts w:ascii="Raleway" w:hAnsi="Raleway"/>
+              </w:rPr>
+              <w:t>El sistema desaparece la ventana modal de notificación.</w:t>
+            </w:r>
+          </w:p>
+          <w:p>
+            <w:pPr>
+              <w:jc w:val="both"/>
+              <w:rPr>
+                <w:rFonts w:ascii="Raleway" w:hAnsi="Raleway"/>
+              </w:rPr>
+            </w:pPr>
+          </w:p>
+          <w:p>
+            <w:pPr>
+              <w:jc w:val="both"/>
+              <w:rPr>
+                <w:rFonts w:ascii="Raleway" w:hAnsi="Raleway"/>
+              </w:rPr>
+            </w:pPr>
+            <w:r>
+              <w:rPr>
+                <w:rFonts w:ascii="Raleway" w:hAnsi="Raleway"/>
+              </w:rPr>
+              <w:t xml:space="preserve">E2. No hay conexión con el servidor. (En paso </w:t>
+            </w:r>
+            <w:r>
+              <w:rPr>
+                <w:rFonts w:ascii="Raleway" w:hAnsi="Raleway"/>
+              </w:rPr>
+              <w:t>4</w:t>
+            </w:r>
+            <w:r>
+              <w:rPr>
+                <w:rFonts w:ascii="Raleway" w:hAnsi="Raleway"/>
+              </w:rPr>
+              <w:t>)</w:t>
+            </w:r>
+          </w:p>
+          <w:p>
+            <w:pPr>
+              <w:pStyle w:val="Prrafodelista"/>
+              <w:numPr>
+                <w:ilvl w:val="0"/>
+                <w:numId w:val="40"/>
+              </w:numPr>
+              <w:jc w:val="both"/>
+              <w:rPr>
+                <w:rFonts w:ascii="Raleway" w:hAnsi="Raleway"/>
+              </w:rPr>
+            </w:pPr>
+            <w:r>
+              <w:rPr>
+                <w:rFonts w:ascii="Raleway" w:hAnsi="Raleway"/>
+              </w:rPr>
+              <w:t>El sistema muestra una ventana modal con un mensaje notificando el error de conexión.</w:t>
+            </w:r>
+          </w:p>
+          <w:p>
+            <w:pPr>
+              <w:pStyle w:val="Prrafodelista"/>
+              <w:numPr>
+                <w:ilvl w:val="0"/>
+                <w:numId w:val="40"/>
+              </w:numPr>
+              <w:jc w:val="both"/>
+              <w:rPr>
+                <w:rFonts w:ascii="Raleway" w:hAnsi="Raleway"/>
+              </w:rPr>
+            </w:pPr>
+            <w:r>
+              <w:rPr>
+                <w:rFonts w:ascii="Raleway" w:hAnsi="Raleway"/>
+              </w:rPr>
+              <w:t>El colaborador presiona el botón de “está bien”.</w:t>
+            </w:r>
+          </w:p>
+          <w:p>
+            <w:pPr>
+              <w:pStyle w:val="Prrafodelista"/>
+              <w:numPr>
+                <w:ilvl w:val="0"/>
+                <w:numId w:val="40"/>
+              </w:numPr>
+              <w:spacing w:after="160" w:line="259" w:lineRule="auto"/>
+              <w:jc w:val="both"/>
+              <w:rPr>
+                <w:rFonts w:ascii="Raleway" w:hAnsi="Raleway"/>
+              </w:rPr>
+            </w:pPr>
+            <w:r>
+              <w:rPr>
+                <w:rFonts w:ascii="Raleway" w:hAnsi="Raleway"/>
+              </w:rPr>
+              <w:t>El sistema desaparece la ventana modal de notificación.</w:t>
+            </w:r>
+          </w:p>
+          <w:p>
+            <w:pPr>
+              <w:jc w:val="both"/>
+              <w:rPr>
+                <w:rFonts w:ascii="Raleway" w:hAnsi="Raleway"/>
+              </w:rPr>
+            </w:pPr>
+          </w:p>
+          <w:p>
+            <w:pPr>
+              <w:jc w:val="both"/>
+              <w:rPr>
+                <w:rFonts w:ascii="Raleway" w:hAnsi="Raleway"/>
+              </w:rPr>
+            </w:pPr>
+            <w:r>
+              <w:rPr>
+                <w:rFonts w:ascii="Raleway" w:hAnsi="Raleway"/>
+              </w:rPr>
+              <w:t xml:space="preserve">E3. Error de la base de datos. (En paso </w:t>
+            </w:r>
+            <w:r>
+              <w:rPr>
+                <w:rFonts w:ascii="Raleway" w:hAnsi="Raleway"/>
+              </w:rPr>
+              <w:t>4</w:t>
+            </w:r>
+            <w:r>
+              <w:rPr>
+                <w:rFonts w:ascii="Raleway" w:hAnsi="Raleway"/>
+              </w:rPr>
+              <w:t>)</w:t>
+            </w:r>
+          </w:p>
+          <w:p>
+            <w:pPr>
+              <w:pStyle w:val="Prrafodelista"/>
+              <w:numPr>
+                <w:ilvl w:val="0"/>
+                <w:numId w:val="42"/>
+              </w:numPr>
+              <w:jc w:val="both"/>
+              <w:rPr>
+                <w:rFonts w:ascii="Raleway" w:hAnsi="Raleway"/>
+              </w:rPr>
+            </w:pPr>
+            <w:r>
+              <w:rPr>
+                <w:rFonts w:ascii="Raleway" w:hAnsi="Raleway"/>
+              </w:rPr>
+              <w:t>El sistema muestra una ventana modal con un mensaje notificando el error de la base de datos.</w:t>
+            </w:r>
+          </w:p>
+          <w:p>
+            <w:pPr>
+              <w:pStyle w:val="Prrafodelista"/>
+              <w:numPr>
+                <w:ilvl w:val="0"/>
+                <w:numId w:val="42"/>
+              </w:numPr>
+              <w:jc w:val="both"/>
+              <w:rPr>
+                <w:rFonts w:ascii="Raleway" w:hAnsi="Raleway"/>
+              </w:rPr>
+            </w:pPr>
+            <w:r>
+              <w:rPr>
+                <w:rFonts w:ascii="Raleway" w:hAnsi="Raleway"/>
+              </w:rPr>
+              <w:t>El colaborador presiona el botón de “está bien”.</w:t>
+            </w:r>
+          </w:p>
+          <w:p>
+            <w:pPr>
+              <w:pStyle w:val="Prrafodelista"/>
+              <w:numPr>
+                <w:ilvl w:val="0"/>
+                <w:numId w:val="42"/>
+              </w:numPr>
+              <w:rPr>
+                <w:rFonts w:ascii="Raleway" w:hAnsi="Raleway"/>
+              </w:rPr>
+            </w:pPr>
+            <w:r>
+              <w:rPr>
+                <w:rFonts w:ascii="Raleway" w:hAnsi="Raleway"/>
+              </w:rPr>
+              <w:t>El sistema desaparece la ventana modal de notificación.</w:t>
+            </w:r>
+          </w:p>
+        </w:tc>
+      </w:tr>
+    </w:tbl>
+    <w:p>
+      <w:pPr>
+        <w:rPr>
+          <w:rFonts w:ascii="Raleway" w:hAnsi="Raleway"/>
+        </w:rPr>
+      </w:pPr>
+    </w:p>
+    <w:tbl>
+      <w:tblPr>
+        <w:tblStyle w:val="Tablaconcuadrcula"/>
+        <w:tblW w:w="0" w:type="auto"/>
+        <w:tblLook w:val="04A0" w:firstRow="1" w:lastRow="0" w:firstColumn="1" w:lastColumn="0" w:noHBand="0" w:noVBand="1"/>
+      </w:tblPr>
+      <w:tblGrid>
+        <w:gridCol w:w="2122"/>
+        <w:gridCol w:w="6706"/>
+      </w:tblGrid>
+      <w:tr>
+        <w:tc>
+          <w:tcPr>
+            <w:tcW w:w="2122" w:type="dxa"/>
+          </w:tcPr>
+          <w:p>
+            <w:pPr>
+              <w:rPr>
+                <w:rFonts w:ascii="Raleway" w:hAnsi="Raleway"/>
+                <w:b/>
+                <w:bCs/>
+              </w:rPr>
+            </w:pPr>
+            <w:r>
+              <w:rPr>
+                <w:rFonts w:ascii="Raleway" w:hAnsi="Raleway"/>
+                <w:b/>
+                <w:bCs/>
+              </w:rPr>
+              <w:t>Nombre</w:t>
+            </w:r>
+          </w:p>
+        </w:tc>
+        <w:tc>
+          <w:tcPr>
+            <w:tcW w:w="6706" w:type="dxa"/>
+          </w:tcPr>
+          <w:p>
+            <w:pPr>
+              <w:rPr>
+                <w:rFonts w:ascii="Raleway" w:hAnsi="Raleway"/>
+              </w:rPr>
+            </w:pPr>
+            <w:r>
+              <w:rPr>
+                <w:rFonts w:ascii="Raleway" w:hAnsi="Raleway"/>
+              </w:rPr>
+              <w:t>CU 11 – Firmar documento.</w:t>
+            </w:r>
+          </w:p>
+        </w:tc>
+      </w:tr>
+      <w:tr>
+        <w:tc>
+          <w:tcPr>
+            <w:tcW w:w="2122" w:type="dxa"/>
+          </w:tcPr>
+          <w:p>
+            <w:pPr>
+              <w:rPr>
+                <w:rFonts w:ascii="Raleway" w:hAnsi="Raleway"/>
+                <w:b/>
+                <w:bCs/>
+              </w:rPr>
+            </w:pPr>
+            <w:r>
+              <w:rPr>
+                <w:rFonts w:ascii="Raleway" w:hAnsi="Raleway"/>
+                <w:b/>
+                <w:bCs/>
+              </w:rPr>
+              <w:t>Actor</w:t>
+            </w:r>
+          </w:p>
+        </w:tc>
+        <w:tc>
+          <w:tcPr>
+            <w:tcW w:w="6706" w:type="dxa"/>
+          </w:tcPr>
+          <w:p>
+            <w:pPr>
+              <w:rPr>
+                <w:rFonts w:ascii="Raleway" w:hAnsi="Raleway"/>
+              </w:rPr>
+            </w:pPr>
+            <w:r>
+              <w:rPr>
+                <w:rFonts w:ascii="Raleway" w:hAnsi="Raleway"/>
+              </w:rPr>
+              <w:t>Colaborador (colaborador, coordinador de la comisión y asesor curricular).</w:t>
+            </w:r>
+          </w:p>
+        </w:tc>
+      </w:tr>
+      <w:tr>
+        <w:tc>
+          <w:tcPr>
+            <w:tcW w:w="2122" w:type="dxa"/>
+          </w:tcPr>
+          <w:p>
+            <w:pPr>
+              <w:rPr>
+                <w:rFonts w:ascii="Raleway" w:hAnsi="Raleway"/>
+                <w:b/>
+                <w:bCs/>
+              </w:rPr>
+            </w:pPr>
+            <w:r>
+              <w:rPr>
+                <w:rFonts w:ascii="Raleway" w:hAnsi="Raleway"/>
+                <w:b/>
+                <w:bCs/>
+              </w:rPr>
+              <w:t>Descripción</w:t>
+            </w:r>
+          </w:p>
+        </w:tc>
+        <w:tc>
+          <w:tcPr>
+            <w:tcW w:w="6706" w:type="dxa"/>
+          </w:tcPr>
+          <w:p>
+            <w:pPr>
+              <w:jc w:val="both"/>
+              <w:rPr>
+                <w:rFonts w:ascii="Raleway" w:hAnsi="Raleway"/>
+              </w:rPr>
+            </w:pPr>
+            <w:r>
+              <w:rPr>
+                <w:rFonts w:ascii="Raleway" w:hAnsi="Raleway"/>
+              </w:rPr>
+              <w:t>En este caso de uso, el colaborador registra su firma electrónica en una versión de un documento subido por él mismo.</w:t>
+            </w:r>
+          </w:p>
+        </w:tc>
+      </w:tr>
+      <w:tr>
+        <w:tc>
+          <w:tcPr>
+            <w:tcW w:w="2122" w:type="dxa"/>
+          </w:tcPr>
+          <w:p>
+            <w:pPr>
+              <w:rPr>
+                <w:rFonts w:ascii="Raleway" w:hAnsi="Raleway"/>
+                <w:b/>
+                <w:bCs/>
+              </w:rPr>
+            </w:pPr>
+            <w:r>
+              <w:rPr>
+                <w:rFonts w:ascii="Raleway" w:hAnsi="Raleway"/>
+                <w:b/>
+                <w:bCs/>
+              </w:rPr>
+              <w:t xml:space="preserve">Relación </w:t>
+            </w:r>
+            <w:proofErr w:type="spellStart"/>
+            <w:r>
+              <w:rPr>
+                <w:rFonts w:ascii="Raleway" w:hAnsi="Raleway"/>
+                <w:b/>
+                <w:bCs/>
+              </w:rPr>
+              <w:t>extend</w:t>
+            </w:r>
+            <w:proofErr w:type="spellEnd"/>
+          </w:p>
+        </w:tc>
+        <w:tc>
+          <w:tcPr>
+            <w:tcW w:w="6706" w:type="dxa"/>
+          </w:tcPr>
+          <w:p>
+            <w:pPr>
+              <w:rPr>
+                <w:rFonts w:ascii="Raleway" w:hAnsi="Raleway"/>
+              </w:rPr>
+            </w:pPr>
+            <w:r>
+              <w:rPr>
+                <w:rFonts w:ascii="Raleway" w:hAnsi="Raleway"/>
+              </w:rPr>
+              <w:t>CU 25 – Consultar documentos.</w:t>
+            </w:r>
+          </w:p>
+        </w:tc>
+      </w:tr>
+      <w:tr>
+        <w:tc>
+          <w:tcPr>
+            <w:tcW w:w="2122" w:type="dxa"/>
+          </w:tcPr>
+          <w:p>
+            <w:pPr>
+              <w:rPr>
+                <w:rFonts w:ascii="Raleway" w:hAnsi="Raleway"/>
+                <w:b/>
+                <w:bCs/>
+              </w:rPr>
+            </w:pPr>
+            <w:r>
+              <w:rPr>
+                <w:rFonts w:ascii="Raleway" w:hAnsi="Raleway"/>
+                <w:b/>
+                <w:bCs/>
+              </w:rPr>
+              <w:t>Precondiciones</w:t>
+            </w:r>
+          </w:p>
+        </w:tc>
+        <w:tc>
+          <w:tcPr>
+            <w:tcW w:w="6706" w:type="dxa"/>
+          </w:tcPr>
+          <w:p>
+            <w:pPr>
+              <w:jc w:val="both"/>
+              <w:rPr>
+                <w:rFonts w:ascii="Raleway" w:hAnsi="Raleway"/>
+              </w:rPr>
+            </w:pPr>
+            <w:r>
+              <w:rPr>
+                <w:rFonts w:ascii="Raleway" w:hAnsi="Raleway"/>
+              </w:rPr>
+              <w:t>PR1. El colaborador accedió al repositorio de documentos de un paso.</w:t>
+            </w:r>
+          </w:p>
+          <w:p>
+            <w:pPr>
+              <w:jc w:val="both"/>
+              <w:rPr>
+                <w:rFonts w:ascii="Raleway" w:hAnsi="Raleway"/>
+              </w:rPr>
+            </w:pPr>
+            <w:r>
+              <w:rPr>
+                <w:rFonts w:ascii="Raleway" w:hAnsi="Raleway"/>
+              </w:rPr>
+              <w:lastRenderedPageBreak/>
+              <w:t xml:space="preserve">PR2. El colaborador subió una </w:t>
+            </w:r>
+            <w:r>
+              <w:rPr>
+                <w:rFonts w:ascii="Raleway" w:hAnsi="Raleway"/>
+              </w:rPr>
+              <w:t xml:space="preserve">la </w:t>
+            </w:r>
+            <w:r>
+              <w:rPr>
+                <w:rFonts w:ascii="Raleway" w:hAnsi="Raleway"/>
+              </w:rPr>
+              <w:t>primera versión</w:t>
+            </w:r>
+            <w:r>
+              <w:rPr>
+                <w:rFonts w:ascii="Raleway" w:hAnsi="Raleway"/>
+              </w:rPr>
+              <w:t xml:space="preserve"> o una nueva</w:t>
+            </w:r>
+            <w:r>
+              <w:rPr>
+                <w:rFonts w:ascii="Raleway" w:hAnsi="Raleway"/>
+              </w:rPr>
+              <w:t xml:space="preserve"> de un documento.</w:t>
+            </w:r>
+          </w:p>
+        </w:tc>
+      </w:tr>
+      <w:tr>
+        <w:tc>
+          <w:tcPr>
+            <w:tcW w:w="2122" w:type="dxa"/>
+          </w:tcPr>
+          <w:p>
+            <w:pPr>
+              <w:rPr>
+                <w:rFonts w:ascii="Raleway" w:hAnsi="Raleway"/>
+                <w:b/>
+                <w:bCs/>
+              </w:rPr>
+            </w:pPr>
+            <w:r>
+              <w:rPr>
+                <w:rFonts w:ascii="Raleway" w:hAnsi="Raleway"/>
+                <w:b/>
+                <w:bCs/>
+              </w:rPr>
+              <w:lastRenderedPageBreak/>
+              <w:t>Flujo normal</w:t>
+            </w:r>
+          </w:p>
+        </w:tc>
+        <w:tc>
+          <w:tcPr>
+            <w:tcW w:w="6706" w:type="dxa"/>
+          </w:tcPr>
+          <w:p>
+            <w:pPr>
+              <w:pStyle w:val="Prrafodelista"/>
+              <w:numPr>
+                <w:ilvl w:val="0"/>
+                <w:numId w:val="43"/>
+              </w:numPr>
+              <w:rPr>
+                <w:rFonts w:ascii="Raleway" w:hAnsi="Raleway"/>
+              </w:rPr>
+            </w:pPr>
+            <w:r>
+              <w:rPr>
+                <w:rFonts w:ascii="Raleway" w:hAnsi="Raleway"/>
+              </w:rPr>
+              <w:t>El colaborador da clic derecho sobre el documento subido deseado.</w:t>
+            </w:r>
+          </w:p>
+          <w:p>
+            <w:pPr>
+              <w:pStyle w:val="Prrafodelista"/>
+              <w:numPr>
+                <w:ilvl w:val="0"/>
+                <w:numId w:val="43"/>
+              </w:numPr>
+              <w:rPr>
+                <w:rFonts w:ascii="Raleway" w:hAnsi="Raleway"/>
+              </w:rPr>
+            </w:pPr>
+            <w:r>
+              <w:rPr>
+                <w:rFonts w:ascii="Raleway" w:hAnsi="Raleway"/>
+              </w:rPr>
+              <w:t>El sistema muestra un menú de opciones.</w:t>
+            </w:r>
+          </w:p>
+          <w:p>
+            <w:pPr>
+              <w:pStyle w:val="Prrafodelista"/>
+              <w:numPr>
+                <w:ilvl w:val="0"/>
+                <w:numId w:val="43"/>
+              </w:numPr>
+              <w:rPr>
+                <w:rFonts w:ascii="Raleway" w:hAnsi="Raleway"/>
+              </w:rPr>
+            </w:pPr>
+            <w:r>
+              <w:rPr>
+                <w:rFonts w:ascii="Raleway" w:hAnsi="Raleway"/>
+              </w:rPr>
+              <w:t>El colaborador selecciona la opción de firmar.</w:t>
+            </w:r>
+          </w:p>
+          <w:p>
+            <w:pPr>
+              <w:pStyle w:val="Prrafodelista"/>
+              <w:numPr>
+                <w:ilvl w:val="0"/>
+                <w:numId w:val="43"/>
+              </w:numPr>
+              <w:rPr>
+                <w:rFonts w:ascii="Raleway" w:hAnsi="Raleway"/>
+              </w:rPr>
+            </w:pPr>
+            <w:r>
+              <w:rPr>
+                <w:rFonts w:ascii="Raleway" w:hAnsi="Raleway"/>
+              </w:rPr>
+              <w:t>El sistema registra la firma del colaborador al documento y muestra un ícono de firma sobre el bloque del documento.</w:t>
+            </w:r>
+          </w:p>
+        </w:tc>
+      </w:tr>
+      <w:tr>
+        <w:tc>
+          <w:tcPr>
+            <w:tcW w:w="2122" w:type="dxa"/>
+          </w:tcPr>
+          <w:p>
+            <w:pPr>
+              <w:rPr>
+                <w:rFonts w:ascii="Raleway" w:hAnsi="Raleway"/>
+                <w:b/>
+                <w:bCs/>
+              </w:rPr>
+            </w:pPr>
+            <w:r>
+              <w:rPr>
+                <w:rFonts w:ascii="Raleway" w:hAnsi="Raleway"/>
+                <w:b/>
+                <w:bCs/>
+              </w:rPr>
+              <w:t>Excepciones</w:t>
+            </w:r>
+          </w:p>
+        </w:tc>
+        <w:tc>
+          <w:tcPr>
+            <w:tcW w:w="6706" w:type="dxa"/>
+          </w:tcPr>
+          <w:p>
+            <w:pPr>
+              <w:jc w:val="both"/>
+              <w:rPr>
+                <w:rFonts w:ascii="Raleway" w:hAnsi="Raleway"/>
+              </w:rPr>
+            </w:pPr>
+            <w:r>
+              <w:rPr>
+                <w:rFonts w:ascii="Raleway" w:hAnsi="Raleway"/>
+              </w:rPr>
+              <w:t>E1. Error al realizar la operación. (En paso 4)</w:t>
+            </w:r>
+          </w:p>
+          <w:p>
+            <w:pPr>
+              <w:pStyle w:val="Prrafodelista"/>
+              <w:numPr>
+                <w:ilvl w:val="0"/>
+                <w:numId w:val="44"/>
+              </w:numPr>
+              <w:jc w:val="both"/>
+              <w:rPr>
+                <w:rFonts w:ascii="Raleway" w:hAnsi="Raleway"/>
+              </w:rPr>
+            </w:pPr>
+            <w:r>
+              <w:rPr>
+                <w:rFonts w:ascii="Raleway" w:hAnsi="Raleway"/>
+              </w:rPr>
+              <w:t>El sistema muestra una ventana modal con un mensaje notificando el error resultante de la operación.</w:t>
+            </w:r>
+          </w:p>
+          <w:p>
+            <w:pPr>
+              <w:pStyle w:val="Prrafodelista"/>
+              <w:numPr>
+                <w:ilvl w:val="0"/>
+                <w:numId w:val="44"/>
+              </w:numPr>
+              <w:jc w:val="both"/>
+              <w:rPr>
+                <w:rFonts w:ascii="Raleway" w:hAnsi="Raleway"/>
+              </w:rPr>
+            </w:pPr>
+            <w:r>
+              <w:rPr>
+                <w:rFonts w:ascii="Raleway" w:hAnsi="Raleway"/>
+              </w:rPr>
+              <w:t>El colaborador presiona el botón de “está bien”.</w:t>
+            </w:r>
+          </w:p>
+          <w:p>
+            <w:pPr>
+              <w:pStyle w:val="Prrafodelista"/>
+              <w:numPr>
+                <w:ilvl w:val="0"/>
+                <w:numId w:val="44"/>
+              </w:numPr>
+              <w:spacing w:after="160" w:line="259" w:lineRule="auto"/>
+              <w:jc w:val="both"/>
+              <w:rPr>
+                <w:rFonts w:ascii="Raleway" w:hAnsi="Raleway"/>
+              </w:rPr>
+            </w:pPr>
+            <w:r>
+              <w:rPr>
+                <w:rFonts w:ascii="Raleway" w:hAnsi="Raleway"/>
+              </w:rPr>
+              <w:t>El sistema desaparece la ventana modal de notificación.</w:t>
+            </w:r>
+          </w:p>
+          <w:p>
+            <w:pPr>
+              <w:jc w:val="both"/>
+              <w:rPr>
+                <w:rFonts w:ascii="Raleway" w:hAnsi="Raleway"/>
+              </w:rPr>
+            </w:pPr>
+          </w:p>
+          <w:p>
+            <w:pPr>
+              <w:jc w:val="both"/>
+              <w:rPr>
+                <w:rFonts w:ascii="Raleway" w:hAnsi="Raleway"/>
+              </w:rPr>
+            </w:pPr>
+            <w:r>
+              <w:rPr>
+                <w:rFonts w:ascii="Raleway" w:hAnsi="Raleway"/>
+              </w:rPr>
+              <w:t>E2. No hay conexión con el servidor. (En paso 4)</w:t>
+            </w:r>
+          </w:p>
+          <w:p>
+            <w:pPr>
+              <w:pStyle w:val="Prrafodelista"/>
+              <w:numPr>
+                <w:ilvl w:val="0"/>
+                <w:numId w:val="45"/>
+              </w:numPr>
+              <w:jc w:val="both"/>
+              <w:rPr>
+                <w:rFonts w:ascii="Raleway" w:hAnsi="Raleway"/>
+              </w:rPr>
+            </w:pPr>
+            <w:r>
+              <w:rPr>
+                <w:rFonts w:ascii="Raleway" w:hAnsi="Raleway"/>
+              </w:rPr>
+              <w:t>El sistema muestra una ventana modal con un mensaje notificando el error de conexión.</w:t>
+            </w:r>
+          </w:p>
+          <w:p>
+            <w:pPr>
+              <w:pStyle w:val="Prrafodelista"/>
+              <w:numPr>
+                <w:ilvl w:val="0"/>
+                <w:numId w:val="45"/>
+              </w:numPr>
+              <w:jc w:val="both"/>
+              <w:rPr>
+                <w:rFonts w:ascii="Raleway" w:hAnsi="Raleway"/>
+              </w:rPr>
+            </w:pPr>
+            <w:r>
+              <w:rPr>
+                <w:rFonts w:ascii="Raleway" w:hAnsi="Raleway"/>
+              </w:rPr>
+              <w:t>El colaborador presiona el botón de “está bien”.</w:t>
+            </w:r>
+          </w:p>
+          <w:p>
+            <w:pPr>
+              <w:pStyle w:val="Prrafodelista"/>
+              <w:numPr>
+                <w:ilvl w:val="0"/>
+                <w:numId w:val="45"/>
+              </w:numPr>
+              <w:spacing w:after="160" w:line="259" w:lineRule="auto"/>
+              <w:jc w:val="both"/>
+              <w:rPr>
+                <w:rFonts w:ascii="Raleway" w:hAnsi="Raleway"/>
+              </w:rPr>
+            </w:pPr>
+            <w:r>
+              <w:rPr>
+                <w:rFonts w:ascii="Raleway" w:hAnsi="Raleway"/>
+              </w:rPr>
+              <w:t>El sistema desaparece la ventana modal de notificación.</w:t>
+            </w:r>
+          </w:p>
+          <w:p>
+            <w:pPr>
+              <w:jc w:val="both"/>
+              <w:rPr>
+                <w:rFonts w:ascii="Raleway" w:hAnsi="Raleway"/>
+              </w:rPr>
+            </w:pPr>
+          </w:p>
+          <w:p>
+            <w:pPr>
+              <w:jc w:val="both"/>
+              <w:rPr>
+                <w:rFonts w:ascii="Raleway" w:hAnsi="Raleway"/>
+              </w:rPr>
+            </w:pPr>
+            <w:r>
+              <w:rPr>
+                <w:rFonts w:ascii="Raleway" w:hAnsi="Raleway"/>
+              </w:rPr>
+              <w:t>E3. Error de la base de datos. (En paso 4)</w:t>
+            </w:r>
+          </w:p>
+          <w:p>
+            <w:pPr>
+              <w:pStyle w:val="Prrafodelista"/>
+              <w:numPr>
+                <w:ilvl w:val="0"/>
+                <w:numId w:val="46"/>
+              </w:numPr>
+              <w:jc w:val="both"/>
+              <w:rPr>
+                <w:rFonts w:ascii="Raleway" w:hAnsi="Raleway"/>
+              </w:rPr>
+            </w:pPr>
+            <w:bookmarkStart w:id="0" w:name="_GoBack"/>
+            <w:bookmarkEnd w:id="0"/>
+            <w:r>
+              <w:rPr>
+                <w:rFonts w:ascii="Raleway" w:hAnsi="Raleway"/>
+              </w:rPr>
+              <w:t>El sistema muestra una ventana modal con un mensaje notificando el error de la base de datos.</w:t>
+            </w:r>
+          </w:p>
+          <w:p>
+            <w:pPr>
+              <w:pStyle w:val="Prrafodelista"/>
+              <w:numPr>
+                <w:ilvl w:val="0"/>
+                <w:numId w:val="46"/>
+              </w:numPr>
+              <w:jc w:val="both"/>
+              <w:rPr>
+                <w:rFonts w:ascii="Raleway" w:hAnsi="Raleway"/>
+              </w:rPr>
+            </w:pPr>
+            <w:r>
+              <w:rPr>
+                <w:rFonts w:ascii="Raleway" w:hAnsi="Raleway"/>
+              </w:rPr>
+              <w:t>El colaborador presiona el botón de “está bien”.</w:t>
+            </w:r>
+          </w:p>
+          <w:p>
+            <w:pPr>
+              <w:pStyle w:val="Prrafodelista"/>
+              <w:numPr>
+                <w:ilvl w:val="0"/>
+                <w:numId w:val="46"/>
+              </w:numPr>
+              <w:rPr>
+                <w:rFonts w:ascii="Raleway" w:hAnsi="Raleway"/>
+              </w:rPr>
+            </w:pPr>
+            <w:r>
+              <w:rPr>
+                <w:rFonts w:ascii="Raleway" w:hAnsi="Raleway"/>
+              </w:rPr>
+              <w:t>El sistema desaparece la ventana modal de notificación.</w:t>
+            </w:r>
+          </w:p>
+        </w:tc>
+      </w:tr>
+    </w:tbl>
+    <w:p>
+      <w:pPr>
+        <w:rPr>
+          <w:rFonts w:ascii="Raleway" w:hAnsi="Raleway"/>
+        </w:rPr>
+      </w:pPr>
+    </w:p>
+    <w:tbl>
+      <w:tblPr>
+        <w:tblStyle w:val="Tablaconcuadrcula"/>
+        <w:tblW w:w="0" w:type="auto"/>
+        <w:tblLook w:val="04A0" w:firstRow="1" w:lastRow="0" w:firstColumn="1" w:lastColumn="0" w:noHBand="0" w:noVBand="1"/>
+      </w:tblPr>
+      <w:tblGrid>
+        <w:gridCol w:w="2122"/>
+        <w:gridCol w:w="6706"/>
+      </w:tblGrid>
+      <w:tr>
+        <w:tc>
+          <w:tcPr>
+            <w:tcW w:w="2122" w:type="dxa"/>
+          </w:tcPr>
+          <w:p>
+            <w:pPr>
+              <w:rPr>
+                <w:rFonts w:ascii="Raleway" w:hAnsi="Raleway"/>
+                <w:b/>
+                <w:bCs/>
+              </w:rPr>
+            </w:pPr>
+            <w:r>
+              <w:rPr>
+                <w:rFonts w:ascii="Raleway" w:hAnsi="Raleway"/>
+                <w:b/>
+                <w:bCs/>
+              </w:rPr>
+              <w:t>Nombre</w:t>
+            </w:r>
+          </w:p>
+        </w:tc>
+        <w:tc>
+          <w:tcPr>
+            <w:tcW w:w="6706" w:type="dxa"/>
+          </w:tcPr>
+          <w:p>
+            <w:pPr>
+              <w:rPr>
+                <w:rFonts w:ascii="Raleway" w:hAnsi="Raleway"/>
+              </w:rPr>
+            </w:pPr>
+          </w:p>
+        </w:tc>
+      </w:tr>
+      <w:tr>
+        <w:tc>
+          <w:tcPr>
+            <w:tcW w:w="2122" w:type="dxa"/>
+          </w:tcPr>
+          <w:p>
+            <w:pPr>
+              <w:rPr>
+                <w:rFonts w:ascii="Raleway" w:hAnsi="Raleway"/>
+                <w:b/>
+                <w:bCs/>
+              </w:rPr>
+            </w:pPr>
+            <w:r>
+              <w:rPr>
+                <w:rFonts w:ascii="Raleway" w:hAnsi="Raleway"/>
+                <w:b/>
+                <w:bCs/>
+              </w:rPr>
+              <w:t>Actor</w:t>
+            </w:r>
+          </w:p>
+        </w:tc>
+        <w:tc>
+          <w:tcPr>
+            <w:tcW w:w="6706" w:type="dxa"/>
+          </w:tcPr>
+          <w:p>
+            <w:pPr>
+              <w:rPr>
+                <w:rFonts w:ascii="Raleway" w:hAnsi="Raleway"/>
+              </w:rPr>
+            </w:pPr>
+          </w:p>
+        </w:tc>
+      </w:tr>
+      <w:tr>
+        <w:tc>
+          <w:tcPr>
+            <w:tcW w:w="2122" w:type="dxa"/>
+          </w:tcPr>
+          <w:p>
+            <w:pPr>
+              <w:rPr>
+                <w:rFonts w:ascii="Raleway" w:hAnsi="Raleway"/>
+                <w:b/>
+                <w:bCs/>
+              </w:rPr>
+            </w:pPr>
+            <w:r>
+              <w:rPr>
+                <w:rFonts w:ascii="Raleway" w:hAnsi="Raleway"/>
+                <w:b/>
+                <w:bCs/>
+              </w:rPr>
+              <w:t>Descripción</w:t>
+            </w:r>
+          </w:p>
+        </w:tc>
+        <w:tc>
+          <w:tcPr>
+            <w:tcW w:w="6706" w:type="dxa"/>
+          </w:tcPr>
+          <w:p>
+            <w:pPr>
+              <w:rPr>
+                <w:rFonts w:ascii="Raleway" w:hAnsi="Raleway"/>
+              </w:rPr>
+            </w:pPr>
+          </w:p>
+        </w:tc>
+      </w:tr>
+      <w:tr>
+        <w:tc>
+          <w:tcPr>
+            <w:tcW w:w="2122" w:type="dxa"/>
+          </w:tcPr>
+          <w:p>
+            <w:pPr>
+              <w:rPr>
+                <w:rFonts w:ascii="Raleway" w:hAnsi="Raleway"/>
+                <w:b/>
+                <w:bCs/>
+              </w:rPr>
+            </w:pPr>
+            <w:r>
+              <w:rPr>
+                <w:rFonts w:ascii="Raleway" w:hAnsi="Raleway"/>
+                <w:b/>
+                <w:bCs/>
+              </w:rPr>
+              <w:t xml:space="preserve">Relación </w:t>
+            </w:r>
+            <w:proofErr w:type="spellStart"/>
+            <w:r>
+              <w:rPr>
+                <w:rFonts w:ascii="Raleway" w:hAnsi="Raleway"/>
+                <w:b/>
+                <w:bCs/>
+              </w:rPr>
+              <w:t>include</w:t>
+            </w:r>
+            <w:proofErr w:type="spellEnd"/>
+          </w:p>
+        </w:tc>
+        <w:tc>
+          <w:tcPr>
+            <w:tcW w:w="6706" w:type="dxa"/>
+          </w:tcPr>
+          <w:p>
+            <w:pPr>
+              <w:rPr>
+                <w:rFonts w:ascii="Raleway" w:hAnsi="Raleway"/>
+              </w:rPr>
+            </w:pPr>
+          </w:p>
+        </w:tc>
+      </w:tr>
+      <w:tr>
+        <w:tc>
+          <w:tcPr>
+            <w:tcW w:w="2122" w:type="dxa"/>
+          </w:tcPr>
+          <w:p>
+            <w:pPr>
+              <w:rPr>
+                <w:rFonts w:ascii="Raleway" w:hAnsi="Raleway"/>
+                <w:b/>
+                <w:bCs/>
+              </w:rPr>
+            </w:pPr>
+            <w:r>
+              <w:rPr>
+                <w:rFonts w:ascii="Raleway" w:hAnsi="Raleway"/>
+                <w:b/>
+                <w:bCs/>
+              </w:rPr>
+              <w:t xml:space="preserve">Relación </w:t>
+            </w:r>
+            <w:proofErr w:type="spellStart"/>
+            <w:r>
+              <w:rPr>
+                <w:rFonts w:ascii="Raleway" w:hAnsi="Raleway"/>
+                <w:b/>
+                <w:bCs/>
+              </w:rPr>
+              <w:t>extend</w:t>
+            </w:r>
+            <w:proofErr w:type="spellEnd"/>
           </w:p>
         </w:tc>
         <w:tc>
@@ -6577,6 +8685,95 @@
     </w:lvl>
   </w:abstractNum>
   <w:abstractNum w:abstractNumId="2" w15:restartNumberingAfterBreak="0">
+    <w:nsid w:val="05C50253"/>
+    <w:multiLevelType w:val="hybridMultilevel"/>
+    <w:tmpl w:val="1F045EFA"/>
+    <w:lvl w:ilvl="0" w:tplc="080A000F">
+      <w:start w:val="1"/>
+      <w:numFmt w:val="decimal"/>
+      <w:lvlText w:val="%1."/>
+      <w:lvlJc w:val="left"/>
+      <w:pPr>
+        <w:ind w:left="360" w:hanging="360"/>
+      </w:pPr>
+      <w:rPr>
+        <w:rFonts w:hint="default"/>
+      </w:rPr>
+    </w:lvl>
+    <w:lvl w:ilvl="1" w:tplc="080A0019" w:tentative="1">
+      <w:start w:val="1"/>
+      <w:numFmt w:val="lowerLetter"/>
+      <w:lvlText w:val="%2."/>
+      <w:lvlJc w:val="left"/>
+      <w:pPr>
+        <w:ind w:left="1080" w:hanging="360"/>
+      </w:pPr>
+    </w:lvl>
+    <w:lvl w:ilvl="2" w:tplc="080A001B" w:tentative="1">
+      <w:start w:val="1"/>
+      <w:numFmt w:val="lowerRoman"/>
+      <w:lvlText w:val="%3."/>
+      <w:lvlJc w:val="right"/>
+      <w:pPr>
+        <w:ind w:left="1800" w:hanging="180"/>
+      </w:pPr>
+    </w:lvl>
+    <w:lvl w:ilvl="3" w:tplc="080A000F" w:tentative="1">
+      <w:start w:val="1"/>
+      <w:numFmt w:val="decimal"/>
+      <w:lvlText w:val="%4."/>
+      <w:lvlJc w:val="left"/>
+      <w:pPr>
+        <w:ind w:left="2520" w:hanging="360"/>
+      </w:pPr>
+    </w:lvl>
+    <w:lvl w:ilvl="4" w:tplc="080A0019" w:tentative="1">
+      <w:start w:val="1"/>
+      <w:numFmt w:val="lowerLetter"/>
+      <w:lvlText w:val="%5."/>
+      <w:lvlJc w:val="left"/>
+      <w:pPr>
+        <w:ind w:left="3240" w:hanging="360"/>
+      </w:pPr>
+    </w:lvl>
+    <w:lvl w:ilvl="5" w:tplc="080A001B" w:tentative="1">
+      <w:start w:val="1"/>
+      <w:numFmt w:val="lowerRoman"/>
+      <w:lvlText w:val="%6."/>
+      <w:lvlJc w:val="right"/>
+      <w:pPr>
+        <w:ind w:left="3960" w:hanging="180"/>
+      </w:pPr>
+    </w:lvl>
+    <w:lvl w:ilvl="6" w:tplc="080A000F" w:tentative="1">
+      <w:start w:val="1"/>
+      <w:numFmt w:val="decimal"/>
+      <w:lvlText w:val="%7."/>
+      <w:lvlJc w:val="left"/>
+      <w:pPr>
+        <w:ind w:left="4680" w:hanging="360"/>
+      </w:pPr>
+    </w:lvl>
+    <w:lvl w:ilvl="7" w:tplc="080A0019" w:tentative="1">
+      <w:start w:val="1"/>
+      <w:numFmt w:val="lowerLetter"/>
+      <w:lvlText w:val="%8."/>
+      <w:lvlJc w:val="left"/>
+      <w:pPr>
+        <w:ind w:left="5400" w:hanging="360"/>
+      </w:pPr>
+    </w:lvl>
+    <w:lvl w:ilvl="8" w:tplc="080A001B" w:tentative="1">
+      <w:start w:val="1"/>
+      <w:numFmt w:val="lowerRoman"/>
+      <w:lvlText w:val="%9."/>
+      <w:lvlJc w:val="right"/>
+      <w:pPr>
+        <w:ind w:left="6120" w:hanging="180"/>
+      </w:pPr>
+    </w:lvl>
+  </w:abstractNum>
+  <w:abstractNum w:abstractNumId="3" w15:restartNumberingAfterBreak="0">
     <w:nsid w:val="06EB0CB5"/>
     <w:multiLevelType w:val="multilevel"/>
     <w:tmpl w:val="68063DEC"/>
@@ -6689,7 +8886,96 @@
       </w:rPr>
     </w:lvl>
   </w:abstractNum>
-  <w:abstractNum w:abstractNumId="3" w15:restartNumberingAfterBreak="0">
+  <w:abstractNum w:abstractNumId="4" w15:restartNumberingAfterBreak="0">
+    <w:nsid w:val="087946B8"/>
+    <w:multiLevelType w:val="hybridMultilevel"/>
+    <w:tmpl w:val="D1B48464"/>
+    <w:lvl w:ilvl="0" w:tplc="080A000F">
+      <w:start w:val="1"/>
+      <w:numFmt w:val="decimal"/>
+      <w:lvlText w:val="%1."/>
+      <w:lvlJc w:val="left"/>
+      <w:pPr>
+        <w:ind w:left="360" w:hanging="360"/>
+      </w:pPr>
+      <w:rPr>
+        <w:rFonts w:hint="default"/>
+      </w:rPr>
+    </w:lvl>
+    <w:lvl w:ilvl="1" w:tplc="080A0019" w:tentative="1">
+      <w:start w:val="1"/>
+      <w:numFmt w:val="lowerLetter"/>
+      <w:lvlText w:val="%2."/>
+      <w:lvlJc w:val="left"/>
+      <w:pPr>
+        <w:ind w:left="1080" w:hanging="360"/>
+      </w:pPr>
+    </w:lvl>
+    <w:lvl w:ilvl="2" w:tplc="080A001B" w:tentative="1">
+      <w:start w:val="1"/>
+      <w:numFmt w:val="lowerRoman"/>
+      <w:lvlText w:val="%3."/>
+      <w:lvlJc w:val="right"/>
+      <w:pPr>
+        <w:ind w:left="1800" w:hanging="180"/>
+      </w:pPr>
+    </w:lvl>
+    <w:lvl w:ilvl="3" w:tplc="080A000F" w:tentative="1">
+      <w:start w:val="1"/>
+      <w:numFmt w:val="decimal"/>
+      <w:lvlText w:val="%4."/>
+      <w:lvlJc w:val="left"/>
+      <w:pPr>
+        <w:ind w:left="2520" w:hanging="360"/>
+      </w:pPr>
+    </w:lvl>
+    <w:lvl w:ilvl="4" w:tplc="080A0019" w:tentative="1">
+      <w:start w:val="1"/>
+      <w:numFmt w:val="lowerLetter"/>
+      <w:lvlText w:val="%5."/>
+      <w:lvlJc w:val="left"/>
+      <w:pPr>
+        <w:ind w:left="3240" w:hanging="360"/>
+      </w:pPr>
+    </w:lvl>
+    <w:lvl w:ilvl="5" w:tplc="080A001B" w:tentative="1">
+      <w:start w:val="1"/>
+      <w:numFmt w:val="lowerRoman"/>
+      <w:lvlText w:val="%6."/>
+      <w:lvlJc w:val="right"/>
+      <w:pPr>
+        <w:ind w:left="3960" w:hanging="180"/>
+      </w:pPr>
+    </w:lvl>
+    <w:lvl w:ilvl="6" w:tplc="080A000F" w:tentative="1">
+      <w:start w:val="1"/>
+      <w:numFmt w:val="decimal"/>
+      <w:lvlText w:val="%7."/>
+      <w:lvlJc w:val="left"/>
+      <w:pPr>
+        <w:ind w:left="4680" w:hanging="360"/>
+      </w:pPr>
+    </w:lvl>
+    <w:lvl w:ilvl="7" w:tplc="080A0019" w:tentative="1">
+      <w:start w:val="1"/>
+      <w:numFmt w:val="lowerLetter"/>
+      <w:lvlText w:val="%8."/>
+      <w:lvlJc w:val="left"/>
+      <w:pPr>
+        <w:ind w:left="5400" w:hanging="360"/>
+      </w:pPr>
+    </w:lvl>
+    <w:lvl w:ilvl="8" w:tplc="080A001B" w:tentative="1">
+      <w:start w:val="1"/>
+      <w:numFmt w:val="lowerRoman"/>
+      <w:lvlText w:val="%9."/>
+      <w:lvlJc w:val="right"/>
+      <w:pPr>
+        <w:ind w:left="6120" w:hanging="180"/>
+      </w:pPr>
+    </w:lvl>
+  </w:abstractNum>
+  <w:abstractNum w:abstractNumId="5" w15:restartNumberingAfterBreak="0">
     <w:nsid w:val="0BC5337E"/>
     <w:multiLevelType w:val="multilevel"/>
     <w:tmpl w:val="950C5FB2"/>
@@ -6810,7 +9096,185 @@
       </w:rPr>
     </w:lvl>
   </w:abstractNum>
-  <w:abstractNum w:abstractNumId="4" w15:restartNumberingAfterBreak="0">
+  <w:abstractNum w:abstractNumId="6" w15:restartNumberingAfterBreak="0">
+    <w:nsid w:val="0FDA5DA5"/>
+    <w:multiLevelType w:val="hybridMultilevel"/>
+    <w:tmpl w:val="3BB028F0"/>
+    <w:lvl w:ilvl="0" w:tplc="080A000F">
+      <w:start w:val="1"/>
+      <w:numFmt w:val="decimal"/>
+      <w:lvlText w:val="%1."/>
+      <w:lvlJc w:val="left"/>
+      <w:pPr>
+        <w:ind w:left="360" w:hanging="360"/>
+      </w:pPr>
+      <w:rPr>
+        <w:rFonts w:hint="default"/>
+      </w:rPr>
+    </w:lvl>
+    <w:lvl w:ilvl="1" w:tplc="080A0019" w:tentative="1">
+      <w:start w:val="1"/>
+      <w:numFmt w:val="lowerLetter"/>
+      <w:lvlText w:val="%2."/>
+      <w:lvlJc w:val="left"/>
+      <w:pPr>
+        <w:ind w:left="1080" w:hanging="360"/>
+      </w:pPr>
+    </w:lvl>
+    <w:lvl w:ilvl="2" w:tplc="080A001B" w:tentative="1">
+      <w:start w:val="1"/>
+      <w:numFmt w:val="lowerRoman"/>
+      <w:lvlText w:val="%3."/>
+      <w:lvlJc w:val="right"/>
+      <w:pPr>
+        <w:ind w:left="1800" w:hanging="180"/>
+      </w:pPr>
+    </w:lvl>
+    <w:lvl w:ilvl="3" w:tplc="080A000F" w:tentative="1">
+      <w:start w:val="1"/>
+      <w:numFmt w:val="decimal"/>
+      <w:lvlText w:val="%4."/>
+      <w:lvlJc w:val="left"/>
+      <w:pPr>
+        <w:ind w:left="2520" w:hanging="360"/>
+      </w:pPr>
+    </w:lvl>
+    <w:lvl w:ilvl="4" w:tplc="080A0019" w:tentative="1">
+      <w:start w:val="1"/>
+      <w:numFmt w:val="lowerLetter"/>
+      <w:lvlText w:val="%5."/>
+      <w:lvlJc w:val="left"/>
+      <w:pPr>
+        <w:ind w:left="3240" w:hanging="360"/>
+      </w:pPr>
+    </w:lvl>
+    <w:lvl w:ilvl="5" w:tplc="080A001B" w:tentative="1">
+      <w:start w:val="1"/>
+      <w:numFmt w:val="lowerRoman"/>
+      <w:lvlText w:val="%6."/>
+      <w:lvlJc w:val="right"/>
+      <w:pPr>
+        <w:ind w:left="3960" w:hanging="180"/>
+      </w:pPr>
+    </w:lvl>
+    <w:lvl w:ilvl="6" w:tplc="080A000F" w:tentative="1">
+      <w:start w:val="1"/>
+      <w:numFmt w:val="decimal"/>
+      <w:lvlText w:val="%7."/>
+      <w:lvlJc w:val="left"/>
+      <w:pPr>
+        <w:ind w:left="4680" w:hanging="360"/>
+      </w:pPr>
+    </w:lvl>
+    <w:lvl w:ilvl="7" w:tplc="080A0019" w:tentative="1">
+      <w:start w:val="1"/>
+      <w:numFmt w:val="lowerLetter"/>
+      <w:lvlText w:val="%8."/>
+      <w:lvlJc w:val="left"/>
+      <w:pPr>
+        <w:ind w:left="5400" w:hanging="360"/>
+      </w:pPr>
+    </w:lvl>
+    <w:lvl w:ilvl="8" w:tplc="080A001B" w:tentative="1">
+      <w:start w:val="1"/>
+      <w:numFmt w:val="lowerRoman"/>
+      <w:lvlText w:val="%9."/>
+      <w:lvlJc w:val="right"/>
+      <w:pPr>
+        <w:ind w:left="6120" w:hanging="180"/>
+      </w:pPr>
+    </w:lvl>
+  </w:abstractNum>
+  <w:abstractNum w:abstractNumId="7" w15:restartNumberingAfterBreak="0">
+    <w:nsid w:val="12A575C8"/>
+    <w:multiLevelType w:val="hybridMultilevel"/>
+    <w:tmpl w:val="06183FCE"/>
+    <w:lvl w:ilvl="0" w:tplc="080A000F">
+      <w:start w:val="1"/>
+      <w:numFmt w:val="decimal"/>
+      <w:lvlText w:val="%1."/>
+      <w:lvlJc w:val="left"/>
+      <w:pPr>
+        <w:ind w:left="360" w:hanging="360"/>
+      </w:pPr>
+      <w:rPr>
+        <w:rFonts w:hint="default"/>
+      </w:rPr>
+    </w:lvl>
+    <w:lvl w:ilvl="1" w:tplc="080A0019" w:tentative="1">
+      <w:start w:val="1"/>
+      <w:numFmt w:val="lowerLetter"/>
+      <w:lvlText w:val="%2."/>
+      <w:lvlJc w:val="left"/>
+      <w:pPr>
+        <w:ind w:left="1080" w:hanging="360"/>
+      </w:pPr>
+    </w:lvl>
+    <w:lvl w:ilvl="2" w:tplc="080A001B" w:tentative="1">
+      <w:start w:val="1"/>
+      <w:numFmt w:val="lowerRoman"/>
+      <w:lvlText w:val="%3."/>
+      <w:lvlJc w:val="right"/>
+      <w:pPr>
+        <w:ind w:left="1800" w:hanging="180"/>
+      </w:pPr>
+    </w:lvl>
+    <w:lvl w:ilvl="3" w:tplc="080A000F" w:tentative="1">
+      <w:start w:val="1"/>
+      <w:numFmt w:val="decimal"/>
+      <w:lvlText w:val="%4."/>
+      <w:lvlJc w:val="left"/>
+      <w:pPr>
+        <w:ind w:left="2520" w:hanging="360"/>
+      </w:pPr>
+    </w:lvl>
+    <w:lvl w:ilvl="4" w:tplc="080A0019" w:tentative="1">
+      <w:start w:val="1"/>
+      <w:numFmt w:val="lowerLetter"/>
+      <w:lvlText w:val="%5."/>
+      <w:lvlJc w:val="left"/>
+      <w:pPr>
+        <w:ind w:left="3240" w:hanging="360"/>
+      </w:pPr>
+    </w:lvl>
+    <w:lvl w:ilvl="5" w:tplc="080A001B" w:tentative="1">
+      <w:start w:val="1"/>
+      <w:numFmt w:val="lowerRoman"/>
+      <w:lvlText w:val="%6."/>
+      <w:lvlJc w:val="right"/>
+      <w:pPr>
+        <w:ind w:left="3960" w:hanging="180"/>
+      </w:pPr>
+    </w:lvl>
+    <w:lvl w:ilvl="6" w:tplc="080A000F" w:tentative="1">
+      <w:start w:val="1"/>
+      <w:numFmt w:val="decimal"/>
+      <w:lvlText w:val="%7."/>
+      <w:lvlJc w:val="left"/>
+      <w:pPr>
+        <w:ind w:left="4680" w:hanging="360"/>
+      </w:pPr>
+    </w:lvl>
+    <w:lvl w:ilvl="7" w:tplc="080A0019" w:tentative="1">
+      <w:start w:val="1"/>
+      <w:numFmt w:val="lowerLetter"/>
+      <w:lvlText w:val="%8."/>
+      <w:lvlJc w:val="left"/>
+      <w:pPr>
+        <w:ind w:left="5400" w:hanging="360"/>
+      </w:pPr>
+    </w:lvl>
+    <w:lvl w:ilvl="8" w:tplc="080A001B" w:tentative="1">
+      <w:start w:val="1"/>
+      <w:numFmt w:val="lowerRoman"/>
+      <w:lvlText w:val="%9."/>
+      <w:lvlJc w:val="right"/>
+      <w:pPr>
+        <w:ind w:left="6120" w:hanging="180"/>
+      </w:pPr>
+    </w:lvl>
+  </w:abstractNum>
+  <w:abstractNum w:abstractNumId="8" w15:restartNumberingAfterBreak="0">
     <w:nsid w:val="15E06A95"/>
     <w:multiLevelType w:val="hybridMultilevel"/>
     <w:tmpl w:val="CAEC68D0"/>
@@ -6899,7 +9363,7 @@
       </w:pPr>
     </w:lvl>
   </w:abstractNum>
-  <w:abstractNum w:abstractNumId="5" w15:restartNumberingAfterBreak="0">
+  <w:abstractNum w:abstractNumId="9" w15:restartNumberingAfterBreak="0">
     <w:nsid w:val="18E53D42"/>
     <w:multiLevelType w:val="hybridMultilevel"/>
     <w:tmpl w:val="9C167036"/>
@@ -6988,7 +9452,96 @@
       </w:pPr>
     </w:lvl>
   </w:abstractNum>
-  <w:abstractNum w:abstractNumId="6" w15:restartNumberingAfterBreak="0">
+  <w:abstractNum w:abstractNumId="10" w15:restartNumberingAfterBreak="0">
+    <w:nsid w:val="19354111"/>
+    <w:multiLevelType w:val="hybridMultilevel"/>
+    <w:tmpl w:val="46324A2C"/>
+    <w:lvl w:ilvl="0" w:tplc="080A000F">
+      <w:start w:val="1"/>
+      <w:numFmt w:val="decimal"/>
+      <w:lvlText w:val="%1."/>
+      <w:lvlJc w:val="left"/>
+      <w:pPr>
+        <w:ind w:left="360" w:hanging="360"/>
+      </w:pPr>
+      <w:rPr>
+        <w:rFonts w:hint="default"/>
+      </w:rPr>
+    </w:lvl>
+    <w:lvl w:ilvl="1" w:tplc="080A0019" w:tentative="1">
+      <w:start w:val="1"/>
+      <w:numFmt w:val="lowerLetter"/>
+      <w:lvlText w:val="%2."/>
+      <w:lvlJc w:val="left"/>
+      <w:pPr>
+        <w:ind w:left="1080" w:hanging="360"/>
+      </w:pPr>
+    </w:lvl>
+    <w:lvl w:ilvl="2" w:tplc="080A001B" w:tentative="1">
+      <w:start w:val="1"/>
+      <w:numFmt w:val="lowerRoman"/>
+      <w:lvlText w:val="%3."/>
+      <w:lvlJc w:val="right"/>
+      <w:pPr>
+        <w:ind w:left="1800" w:hanging="180"/>
+      </w:pPr>
+    </w:lvl>
+    <w:lvl w:ilvl="3" w:tplc="080A000F" w:tentative="1">
+      <w:start w:val="1"/>
+      <w:numFmt w:val="decimal"/>
+      <w:lvlText w:val="%4."/>
+      <w:lvlJc w:val="left"/>
+      <w:pPr>
+        <w:ind w:left="2520" w:hanging="360"/>
+      </w:pPr>
+    </w:lvl>
+    <w:lvl w:ilvl="4" w:tplc="080A0019" w:tentative="1">
+      <w:start w:val="1"/>
+      <w:numFmt w:val="lowerLetter"/>
+      <w:lvlText w:val="%5."/>
+      <w:lvlJc w:val="left"/>
+      <w:pPr>
+        <w:ind w:left="3240" w:hanging="360"/>
+      </w:pPr>
+    </w:lvl>
+    <w:lvl w:ilvl="5" w:tplc="080A001B" w:tentative="1">
+      <w:start w:val="1"/>
+      <w:numFmt w:val="lowerRoman"/>
+      <w:lvlText w:val="%6."/>
+      <w:lvlJc w:val="right"/>
+      <w:pPr>
+        <w:ind w:left="3960" w:hanging="180"/>
+      </w:pPr>
+    </w:lvl>
+    <w:lvl w:ilvl="6" w:tplc="080A000F" w:tentative="1">
+      <w:start w:val="1"/>
+      <w:numFmt w:val="decimal"/>
+      <w:lvlText w:val="%7."/>
+      <w:lvlJc w:val="left"/>
+      <w:pPr>
+        <w:ind w:left="4680" w:hanging="360"/>
+      </w:pPr>
+    </w:lvl>
+    <w:lvl w:ilvl="7" w:tplc="080A0019" w:tentative="1">
+      <w:start w:val="1"/>
+      <w:numFmt w:val="lowerLetter"/>
+      <w:lvlText w:val="%8."/>
+      <w:lvlJc w:val="left"/>
+      <w:pPr>
+        <w:ind w:left="5400" w:hanging="360"/>
+      </w:pPr>
+    </w:lvl>
+    <w:lvl w:ilvl="8" w:tplc="080A001B" w:tentative="1">
+      <w:start w:val="1"/>
+      <w:numFmt w:val="lowerRoman"/>
+      <w:lvlText w:val="%9."/>
+      <w:lvlJc w:val="right"/>
+      <w:pPr>
+        <w:ind w:left="6120" w:hanging="180"/>
+      </w:pPr>
+    </w:lvl>
+  </w:abstractNum>
+  <w:abstractNum w:abstractNumId="11" w15:restartNumberingAfterBreak="0">
     <w:nsid w:val="1C2B6006"/>
     <w:multiLevelType w:val="hybridMultilevel"/>
     <w:tmpl w:val="AC0E38A2"/>
@@ -7077,7 +9630,96 @@
       </w:pPr>
     </w:lvl>
   </w:abstractNum>
-  <w:abstractNum w:abstractNumId="7" w15:restartNumberingAfterBreak="0">
+  <w:abstractNum w:abstractNumId="12" w15:restartNumberingAfterBreak="0">
+    <w:nsid w:val="20075F20"/>
+    <w:multiLevelType w:val="hybridMultilevel"/>
+    <w:tmpl w:val="B1E07A0C"/>
+    <w:lvl w:ilvl="0" w:tplc="080A000F">
+      <w:start w:val="1"/>
+      <w:numFmt w:val="decimal"/>
+      <w:lvlText w:val="%1."/>
+      <w:lvlJc w:val="left"/>
+      <w:pPr>
+        <w:ind w:left="360" w:hanging="360"/>
+      </w:pPr>
+      <w:rPr>
+        <w:rFonts w:hint="default"/>
+      </w:rPr>
+    </w:lvl>
+    <w:lvl w:ilvl="1" w:tplc="080A0019" w:tentative="1">
+      <w:start w:val="1"/>
+      <w:numFmt w:val="lowerLetter"/>
+      <w:lvlText w:val="%2."/>
+      <w:lvlJc w:val="left"/>
+      <w:pPr>
+        <w:ind w:left="1080" w:hanging="360"/>
+      </w:pPr>
+    </w:lvl>
+    <w:lvl w:ilvl="2" w:tplc="080A001B" w:tentative="1">
+      <w:start w:val="1"/>
+      <w:numFmt w:val="lowerRoman"/>
+      <w:lvlText w:val="%3."/>
+      <w:lvlJc w:val="right"/>
+      <w:pPr>
+        <w:ind w:left="1800" w:hanging="180"/>
+      </w:pPr>
+    </w:lvl>
+    <w:lvl w:ilvl="3" w:tplc="080A000F" w:tentative="1">
+      <w:start w:val="1"/>
+      <w:numFmt w:val="decimal"/>
+      <w:lvlText w:val="%4."/>
+      <w:lvlJc w:val="left"/>
+      <w:pPr>
+        <w:ind w:left="2520" w:hanging="360"/>
+      </w:pPr>
+    </w:lvl>
+    <w:lvl w:ilvl="4" w:tplc="080A0019" w:tentative="1">
+      <w:start w:val="1"/>
+      <w:numFmt w:val="lowerLetter"/>
+      <w:lvlText w:val="%5."/>
+      <w:lvlJc w:val="left"/>
+      <w:pPr>
+        <w:ind w:left="3240" w:hanging="360"/>
+      </w:pPr>
+    </w:lvl>
+    <w:lvl w:ilvl="5" w:tplc="080A001B" w:tentative="1">
+      <w:start w:val="1"/>
+      <w:numFmt w:val="lowerRoman"/>
+      <w:lvlText w:val="%6."/>
+      <w:lvlJc w:val="right"/>
+      <w:pPr>
+        <w:ind w:left="3960" w:hanging="180"/>
+      </w:pPr>
+    </w:lvl>
+    <w:lvl w:ilvl="6" w:tplc="080A000F" w:tentative="1">
+      <w:start w:val="1"/>
+      <w:numFmt w:val="decimal"/>
+      <w:lvlText w:val="%7."/>
+      <w:lvlJc w:val="left"/>
+      <w:pPr>
+        <w:ind w:left="4680" w:hanging="360"/>
+      </w:pPr>
+    </w:lvl>
+    <w:lvl w:ilvl="7" w:tplc="080A0019" w:tentative="1">
+      <w:start w:val="1"/>
+      <w:numFmt w:val="lowerLetter"/>
+      <w:lvlText w:val="%8."/>
+      <w:lvlJc w:val="left"/>
+      <w:pPr>
+        <w:ind w:left="5400" w:hanging="360"/>
+      </w:pPr>
+    </w:lvl>
+    <w:lvl w:ilvl="8" w:tplc="080A001B" w:tentative="1">
+      <w:start w:val="1"/>
+      <w:numFmt w:val="lowerRoman"/>
+      <w:lvlText w:val="%9."/>
+      <w:lvlJc w:val="right"/>
+      <w:pPr>
+        <w:ind w:left="6120" w:hanging="180"/>
+      </w:pPr>
+    </w:lvl>
+  </w:abstractNum>
+  <w:abstractNum w:abstractNumId="13" w15:restartNumberingAfterBreak="0">
     <w:nsid w:val="22AA13C6"/>
     <w:multiLevelType w:val="multilevel"/>
     <w:tmpl w:val="745ECD42"/>
@@ -7198,7 +9840,96 @@
       </w:rPr>
     </w:lvl>
   </w:abstractNum>
-  <w:abstractNum w:abstractNumId="8" w15:restartNumberingAfterBreak="0">
+  <w:abstractNum w:abstractNumId="14" w15:restartNumberingAfterBreak="0">
+    <w:nsid w:val="23FC26F3"/>
+    <w:multiLevelType w:val="hybridMultilevel"/>
+    <w:tmpl w:val="AF56ECCE"/>
+    <w:lvl w:ilvl="0" w:tplc="080A000F">
+      <w:start w:val="1"/>
+      <w:numFmt w:val="decimal"/>
+      <w:lvlText w:val="%1."/>
+      <w:lvlJc w:val="left"/>
+      <w:pPr>
+        <w:ind w:left="360" w:hanging="360"/>
+      </w:pPr>
+      <w:rPr>
+        <w:rFonts w:hint="default"/>
+      </w:rPr>
+    </w:lvl>
+    <w:lvl w:ilvl="1" w:tplc="080A0019" w:tentative="1">
+      <w:start w:val="1"/>
+      <w:numFmt w:val="lowerLetter"/>
+      <w:lvlText w:val="%2."/>
+      <w:lvlJc w:val="left"/>
+      <w:pPr>
+        <w:ind w:left="1080" w:hanging="360"/>
+      </w:pPr>
+    </w:lvl>
+    <w:lvl w:ilvl="2" w:tplc="080A001B" w:tentative="1">
+      <w:start w:val="1"/>
+      <w:numFmt w:val="lowerRoman"/>
+      <w:lvlText w:val="%3."/>
+      <w:lvlJc w:val="right"/>
+      <w:pPr>
+        <w:ind w:left="1800" w:hanging="180"/>
+      </w:pPr>
+    </w:lvl>
+    <w:lvl w:ilvl="3" w:tplc="080A000F" w:tentative="1">
+      <w:start w:val="1"/>
+      <w:numFmt w:val="decimal"/>
+      <w:lvlText w:val="%4."/>
+      <w:lvlJc w:val="left"/>
+      <w:pPr>
+        <w:ind w:left="2520" w:hanging="360"/>
+      </w:pPr>
+    </w:lvl>
+    <w:lvl w:ilvl="4" w:tplc="080A0019" w:tentative="1">
+      <w:start w:val="1"/>
+      <w:numFmt w:val="lowerLetter"/>
+      <w:lvlText w:val="%5."/>
+      <w:lvlJc w:val="left"/>
+      <w:pPr>
+        <w:ind w:left="3240" w:hanging="360"/>
+      </w:pPr>
+    </w:lvl>
+    <w:lvl w:ilvl="5" w:tplc="080A001B" w:tentative="1">
+      <w:start w:val="1"/>
+      <w:numFmt w:val="lowerRoman"/>
+      <w:lvlText w:val="%6."/>
+      <w:lvlJc w:val="right"/>
+      <w:pPr>
+        <w:ind w:left="3960" w:hanging="180"/>
+      </w:pPr>
+    </w:lvl>
+    <w:lvl w:ilvl="6" w:tplc="080A000F" w:tentative="1">
+      <w:start w:val="1"/>
+      <w:numFmt w:val="decimal"/>
+      <w:lvlText w:val="%7."/>
+      <w:lvlJc w:val="left"/>
+      <w:pPr>
+        <w:ind w:left="4680" w:hanging="360"/>
+      </w:pPr>
+    </w:lvl>
+    <w:lvl w:ilvl="7" w:tplc="080A0019" w:tentative="1">
+      <w:start w:val="1"/>
+      <w:numFmt w:val="lowerLetter"/>
+      <w:lvlText w:val="%8."/>
+      <w:lvlJc w:val="left"/>
+      <w:pPr>
+        <w:ind w:left="5400" w:hanging="360"/>
+      </w:pPr>
+    </w:lvl>
+    <w:lvl w:ilvl="8" w:tplc="080A001B" w:tentative="1">
+      <w:start w:val="1"/>
+      <w:numFmt w:val="lowerRoman"/>
+      <w:lvlText w:val="%9."/>
+      <w:lvlJc w:val="right"/>
+      <w:pPr>
+        <w:ind w:left="6120" w:hanging="180"/>
+      </w:pPr>
+    </w:lvl>
+  </w:abstractNum>
+  <w:abstractNum w:abstractNumId="15" w15:restartNumberingAfterBreak="0">
     <w:nsid w:val="29A42FA5"/>
     <w:multiLevelType w:val="multilevel"/>
     <w:tmpl w:val="5F000C20"/>
@@ -7319,7 +10050,7 @@
       </w:rPr>
     </w:lvl>
   </w:abstractNum>
-  <w:abstractNum w:abstractNumId="9" w15:restartNumberingAfterBreak="0">
+  <w:abstractNum w:abstractNumId="16" w15:restartNumberingAfterBreak="0">
     <w:nsid w:val="2A76214B"/>
     <w:multiLevelType w:val="multilevel"/>
     <w:tmpl w:val="0698320A"/>
@@ -7440,7 +10171,7 @@
       </w:rPr>
     </w:lvl>
   </w:abstractNum>
-  <w:abstractNum w:abstractNumId="10" w15:restartNumberingAfterBreak="0">
+  <w:abstractNum w:abstractNumId="17" w15:restartNumberingAfterBreak="0">
     <w:nsid w:val="2AC037E2"/>
     <w:multiLevelType w:val="hybridMultilevel"/>
     <w:tmpl w:val="6BDE9C9E"/>
@@ -7529,7 +10260,7 @@
       </w:pPr>
     </w:lvl>
   </w:abstractNum>
-  <w:abstractNum w:abstractNumId="11" w15:restartNumberingAfterBreak="0">
+  <w:abstractNum w:abstractNumId="18" w15:restartNumberingAfterBreak="0">
     <w:nsid w:val="336D1DBF"/>
     <w:multiLevelType w:val="multilevel"/>
     <w:tmpl w:val="29E4606A"/>
@@ -7650,7 +10381,7 @@
       </w:rPr>
     </w:lvl>
   </w:abstractNum>
-  <w:abstractNum w:abstractNumId="12" w15:restartNumberingAfterBreak="0">
+  <w:abstractNum w:abstractNumId="19" w15:restartNumberingAfterBreak="0">
     <w:nsid w:val="34055420"/>
     <w:multiLevelType w:val="multilevel"/>
     <w:tmpl w:val="3210EF02"/>
@@ -7763,7 +10494,7 @@
       </w:rPr>
     </w:lvl>
   </w:abstractNum>
-  <w:abstractNum w:abstractNumId="13" w15:restartNumberingAfterBreak="0">
+  <w:abstractNum w:abstractNumId="20" w15:restartNumberingAfterBreak="0">
     <w:nsid w:val="34972FF8"/>
     <w:multiLevelType w:val="multilevel"/>
     <w:tmpl w:val="D910E2EE"/>
@@ -7884,7 +10615,7 @@
       </w:rPr>
     </w:lvl>
   </w:abstractNum>
-  <w:abstractNum w:abstractNumId="14" w15:restartNumberingAfterBreak="0">
+  <w:abstractNum w:abstractNumId="21" w15:restartNumberingAfterBreak="0">
     <w:nsid w:val="37811756"/>
     <w:multiLevelType w:val="multilevel"/>
     <w:tmpl w:val="DBE6ABF6"/>
@@ -8005,7 +10736,7 @@
       </w:rPr>
     </w:lvl>
   </w:abstractNum>
-  <w:abstractNum w:abstractNumId="15" w15:restartNumberingAfterBreak="0">
+  <w:abstractNum w:abstractNumId="22" w15:restartNumberingAfterBreak="0">
     <w:nsid w:val="3A935D49"/>
     <w:multiLevelType w:val="hybridMultilevel"/>
     <w:tmpl w:val="5028A270"/>
@@ -8094,7 +10825,7 @@
       </w:pPr>
     </w:lvl>
   </w:abstractNum>
-  <w:abstractNum w:abstractNumId="16" w15:restartNumberingAfterBreak="0">
+  <w:abstractNum w:abstractNumId="23" w15:restartNumberingAfterBreak="0">
     <w:nsid w:val="49B91537"/>
     <w:multiLevelType w:val="hybridMultilevel"/>
     <w:tmpl w:val="BB3EEEF8"/>
@@ -8183,7 +10914,96 @@
       </w:pPr>
     </w:lvl>
   </w:abstractNum>
-  <w:abstractNum w:abstractNumId="17" w15:restartNumberingAfterBreak="0">
+  <w:abstractNum w:abstractNumId="24" w15:restartNumberingAfterBreak="0">
+    <w:nsid w:val="4DD47E8E"/>
+    <w:multiLevelType w:val="hybridMultilevel"/>
+    <w:tmpl w:val="4842968A"/>
+    <w:lvl w:ilvl="0" w:tplc="080A000F">
+      <w:start w:val="1"/>
+      <w:numFmt w:val="decimal"/>
+      <w:lvlText w:val="%1."/>
+      <w:lvlJc w:val="left"/>
+      <w:pPr>
+        <w:ind w:left="360" w:hanging="360"/>
+      </w:pPr>
+      <w:rPr>
+        <w:rFonts w:hint="default"/>
+      </w:rPr>
+    </w:lvl>
+    <w:lvl w:ilvl="1" w:tplc="080A0019" w:tentative="1">
+      <w:start w:val="1"/>
+      <w:numFmt w:val="lowerLetter"/>
+      <w:lvlText w:val="%2."/>
+      <w:lvlJc w:val="left"/>
+      <w:pPr>
+        <w:ind w:left="1080" w:hanging="360"/>
+      </w:pPr>
+    </w:lvl>
+    <w:lvl w:ilvl="2" w:tplc="080A001B" w:tentative="1">
+      <w:start w:val="1"/>
+      <w:numFmt w:val="lowerRoman"/>
+      <w:lvlText w:val="%3."/>
+      <w:lvlJc w:val="right"/>
+      <w:pPr>
+        <w:ind w:left="1800" w:hanging="180"/>
+      </w:pPr>
+    </w:lvl>
+    <w:lvl w:ilvl="3" w:tplc="080A000F" w:tentative="1">
+      <w:start w:val="1"/>
+      <w:numFmt w:val="decimal"/>
+      <w:lvlText w:val="%4."/>
+      <w:lvlJc w:val="left"/>
+      <w:pPr>
+        <w:ind w:left="2520" w:hanging="360"/>
+      </w:pPr>
+    </w:lvl>
+    <w:lvl w:ilvl="4" w:tplc="080A0019" w:tentative="1">
+      <w:start w:val="1"/>
+      <w:numFmt w:val="lowerLetter"/>
+      <w:lvlText w:val="%5."/>
+      <w:lvlJc w:val="left"/>
+      <w:pPr>
+        <w:ind w:left="3240" w:hanging="360"/>
+      </w:pPr>
+    </w:lvl>
+    <w:lvl w:ilvl="5" w:tplc="080A001B" w:tentative="1">
+      <w:start w:val="1"/>
+      <w:numFmt w:val="lowerRoman"/>
+      <w:lvlText w:val="%6."/>
+      <w:lvlJc w:val="right"/>
+      <w:pPr>
+        <w:ind w:left="3960" w:hanging="180"/>
+      </w:pPr>
+    </w:lvl>
+    <w:lvl w:ilvl="6" w:tplc="080A000F" w:tentative="1">
+      <w:start w:val="1"/>
+      <w:numFmt w:val="decimal"/>
+      <w:lvlText w:val="%7."/>
+      <w:lvlJc w:val="left"/>
+      <w:pPr>
+        <w:ind w:left="4680" w:hanging="360"/>
+      </w:pPr>
+    </w:lvl>
+    <w:lvl w:ilvl="7" w:tplc="080A0019" w:tentative="1">
+      <w:start w:val="1"/>
+      <w:numFmt w:val="lowerLetter"/>
+      <w:lvlText w:val="%8."/>
+      <w:lvlJc w:val="left"/>
+      <w:pPr>
+        <w:ind w:left="5400" w:hanging="360"/>
+      </w:pPr>
+    </w:lvl>
+    <w:lvl w:ilvl="8" w:tplc="080A001B" w:tentative="1">
+      <w:start w:val="1"/>
+      <w:numFmt w:val="lowerRoman"/>
+      <w:lvlText w:val="%9."/>
+      <w:lvlJc w:val="right"/>
+      <w:pPr>
+        <w:ind w:left="6120" w:hanging="180"/>
+      </w:pPr>
+    </w:lvl>
+  </w:abstractNum>
+  <w:abstractNum w:abstractNumId="25" w15:restartNumberingAfterBreak="0">
     <w:nsid w:val="4E2354F2"/>
     <w:multiLevelType w:val="multilevel"/>
     <w:tmpl w:val="049E6ED6"/>
@@ -8296,7 +11116,7 @@
       </w:rPr>
     </w:lvl>
   </w:abstractNum>
-  <w:abstractNum w:abstractNumId="18" w15:restartNumberingAfterBreak="0">
+  <w:abstractNum w:abstractNumId="26" w15:restartNumberingAfterBreak="0">
     <w:nsid w:val="51294CC7"/>
     <w:multiLevelType w:val="hybridMultilevel"/>
     <w:tmpl w:val="48EE3444"/>
@@ -8385,7 +11205,7 @@
       </w:pPr>
     </w:lvl>
   </w:abstractNum>
-  <w:abstractNum w:abstractNumId="19" w15:restartNumberingAfterBreak="0">
+  <w:abstractNum w:abstractNumId="27" w15:restartNumberingAfterBreak="0">
     <w:nsid w:val="51B608AB"/>
     <w:multiLevelType w:val="hybridMultilevel"/>
     <w:tmpl w:val="48122AC2"/>
@@ -8474,7 +11294,7 @@
       </w:pPr>
     </w:lvl>
   </w:abstractNum>
-  <w:abstractNum w:abstractNumId="20" w15:restartNumberingAfterBreak="0">
+  <w:abstractNum w:abstractNumId="28" w15:restartNumberingAfterBreak="0">
     <w:nsid w:val="539C4E5D"/>
     <w:multiLevelType w:val="hybridMultilevel"/>
     <w:tmpl w:val="C48E10BC"/>
@@ -8563,7 +11383,7 @@
       </w:pPr>
     </w:lvl>
   </w:abstractNum>
-  <w:abstractNum w:abstractNumId="21" w15:restartNumberingAfterBreak="0">
+  <w:abstractNum w:abstractNumId="29" w15:restartNumberingAfterBreak="0">
     <w:nsid w:val="540E5265"/>
     <w:multiLevelType w:val="hybridMultilevel"/>
     <w:tmpl w:val="C652C6D0"/>
@@ -8652,7 +11472,7 @@
       </w:pPr>
     </w:lvl>
   </w:abstractNum>
-  <w:abstractNum w:abstractNumId="22" w15:restartNumberingAfterBreak="0">
+  <w:abstractNum w:abstractNumId="30" w15:restartNumberingAfterBreak="0">
     <w:nsid w:val="57616BF5"/>
     <w:multiLevelType w:val="hybridMultilevel"/>
     <w:tmpl w:val="B556297C"/>
@@ -8741,7 +11561,96 @@
       </w:pPr>
     </w:lvl>
   </w:abstractNum>
-  <w:abstractNum w:abstractNumId="23" w15:restartNumberingAfterBreak="0">
+  <w:abstractNum w:abstractNumId="31" w15:restartNumberingAfterBreak="0">
+    <w:nsid w:val="5A2753EB"/>
+    <w:multiLevelType w:val="hybridMultilevel"/>
+    <w:tmpl w:val="C0086DC6"/>
+    <w:lvl w:ilvl="0" w:tplc="080A000F">
+      <w:start w:val="1"/>
+      <w:numFmt w:val="decimal"/>
+      <w:lvlText w:val="%1."/>
+      <w:lvlJc w:val="left"/>
+      <w:pPr>
+        <w:ind w:left="360" w:hanging="360"/>
+      </w:pPr>
+      <w:rPr>
+        <w:rFonts w:hint="default"/>
+      </w:rPr>
+    </w:lvl>
+    <w:lvl w:ilvl="1" w:tplc="080A0019" w:tentative="1">
+      <w:start w:val="1"/>
+      <w:numFmt w:val="lowerLetter"/>
+      <w:lvlText w:val="%2."/>
+      <w:lvlJc w:val="left"/>
+      <w:pPr>
+        <w:ind w:left="1080" w:hanging="360"/>
+      </w:pPr>
+    </w:lvl>
+    <w:lvl w:ilvl="2" w:tplc="080A001B" w:tentative="1">
+      <w:start w:val="1"/>
+      <w:numFmt w:val="lowerRoman"/>
+      <w:lvlText w:val="%3."/>
+      <w:lvlJc w:val="right"/>
+      <w:pPr>
+        <w:ind w:left="1800" w:hanging="180"/>
+      </w:pPr>
+    </w:lvl>
+    <w:lvl w:ilvl="3" w:tplc="080A000F" w:tentative="1">
+      <w:start w:val="1"/>
+      <w:numFmt w:val="decimal"/>
+      <w:lvlText w:val="%4."/>
+      <w:lvlJc w:val="left"/>
+      <w:pPr>
+        <w:ind w:left="2520" w:hanging="360"/>
+      </w:pPr>
+    </w:lvl>
+    <w:lvl w:ilvl="4" w:tplc="080A0019" w:tentative="1">
+      <w:start w:val="1"/>
+      <w:numFmt w:val="lowerLetter"/>
+      <w:lvlText w:val="%5."/>
+      <w:lvlJc w:val="left"/>
+      <w:pPr>
+        <w:ind w:left="3240" w:hanging="360"/>
+      </w:pPr>
+    </w:lvl>
+    <w:lvl w:ilvl="5" w:tplc="080A001B" w:tentative="1">
+      <w:start w:val="1"/>
+      <w:numFmt w:val="lowerRoman"/>
+      <w:lvlText w:val="%6."/>
+      <w:lvlJc w:val="right"/>
+      <w:pPr>
+        <w:ind w:left="3960" w:hanging="180"/>
+      </w:pPr>
+    </w:lvl>
+    <w:lvl w:ilvl="6" w:tplc="080A000F" w:tentative="1">
+      <w:start w:val="1"/>
+      <w:numFmt w:val="decimal"/>
+      <w:lvlText w:val="%7."/>
+      <w:lvlJc w:val="left"/>
+      <w:pPr>
+        <w:ind w:left="4680" w:hanging="360"/>
+      </w:pPr>
+    </w:lvl>
+    <w:lvl w:ilvl="7" w:tplc="080A0019" w:tentative="1">
+      <w:start w:val="1"/>
+      <w:numFmt w:val="lowerLetter"/>
+      <w:lvlText w:val="%8."/>
+      <w:lvlJc w:val="left"/>
+      <w:pPr>
+        <w:ind w:left="5400" w:hanging="360"/>
+      </w:pPr>
+    </w:lvl>
+    <w:lvl w:ilvl="8" w:tplc="080A001B" w:tentative="1">
+      <w:start w:val="1"/>
+      <w:numFmt w:val="lowerRoman"/>
+      <w:lvlText w:val="%9."/>
+      <w:lvlJc w:val="right"/>
+      <w:pPr>
+        <w:ind w:left="6120" w:hanging="180"/>
+      </w:pPr>
+    </w:lvl>
+  </w:abstractNum>
+  <w:abstractNum w:abstractNumId="32" w15:restartNumberingAfterBreak="0">
     <w:nsid w:val="5A535F79"/>
     <w:multiLevelType w:val="multilevel"/>
     <w:tmpl w:val="78A0188A"/>
@@ -8862,7 +11771,7 @@
       </w:rPr>
     </w:lvl>
   </w:abstractNum>
-  <w:abstractNum w:abstractNumId="24" w15:restartNumberingAfterBreak="0">
+  <w:abstractNum w:abstractNumId="33" w15:restartNumberingAfterBreak="0">
     <w:nsid w:val="5B2E4AA0"/>
     <w:multiLevelType w:val="hybridMultilevel"/>
     <w:tmpl w:val="258E1A94"/>
@@ -8951,7 +11860,7 @@
       </w:pPr>
     </w:lvl>
   </w:abstractNum>
-  <w:abstractNum w:abstractNumId="25" w15:restartNumberingAfterBreak="0">
+  <w:abstractNum w:abstractNumId="34" w15:restartNumberingAfterBreak="0">
     <w:nsid w:val="600B4A60"/>
     <w:multiLevelType w:val="hybridMultilevel"/>
     <w:tmpl w:val="9CD40EFE"/>
@@ -9040,7 +11949,96 @@
       </w:pPr>
     </w:lvl>
   </w:abstractNum>
-  <w:abstractNum w:abstractNumId="26" w15:restartNumberingAfterBreak="0">
+  <w:abstractNum w:abstractNumId="35" w15:restartNumberingAfterBreak="0">
+    <w:nsid w:val="613D1F53"/>
+    <w:multiLevelType w:val="hybridMultilevel"/>
+    <w:tmpl w:val="EB6C24F6"/>
+    <w:lvl w:ilvl="0" w:tplc="06763E86">
+      <w:start w:val="1"/>
+      <w:numFmt w:val="decimal"/>
+      <w:lvlText w:val="%1-"/>
+      <w:lvlJc w:val="left"/>
+      <w:pPr>
+        <w:ind w:left="360" w:hanging="360"/>
+      </w:pPr>
+      <w:rPr>
+        <w:rFonts w:hint="default"/>
+      </w:rPr>
+    </w:lvl>
+    <w:lvl w:ilvl="1" w:tplc="080A0019" w:tentative="1">
+      <w:start w:val="1"/>
+      <w:numFmt w:val="lowerLetter"/>
+      <w:lvlText w:val="%2."/>
+      <w:lvlJc w:val="left"/>
+      <w:pPr>
+        <w:ind w:left="1080" w:hanging="360"/>
+      </w:pPr>
+    </w:lvl>
+    <w:lvl w:ilvl="2" w:tplc="080A001B" w:tentative="1">
+      <w:start w:val="1"/>
+      <w:numFmt w:val="lowerRoman"/>
+      <w:lvlText w:val="%3."/>
+      <w:lvlJc w:val="right"/>
+      <w:pPr>
+        <w:ind w:left="1800" w:hanging="180"/>
+      </w:pPr>
+    </w:lvl>
+    <w:lvl w:ilvl="3" w:tplc="080A000F" w:tentative="1">
+      <w:start w:val="1"/>
+      <w:numFmt w:val="decimal"/>
+      <w:lvlText w:val="%4."/>
+      <w:lvlJc w:val="left"/>
+      <w:pPr>
+        <w:ind w:left="2520" w:hanging="360"/>
+      </w:pPr>
+    </w:lvl>
+    <w:lvl w:ilvl="4" w:tplc="080A0019" w:tentative="1">
+      <w:start w:val="1"/>
+      <w:numFmt w:val="lowerLetter"/>
+      <w:lvlText w:val="%5."/>
+      <w:lvlJc w:val="left"/>
+      <w:pPr>
+        <w:ind w:left="3240" w:hanging="360"/>
+      </w:pPr>
+    </w:lvl>
+    <w:lvl w:ilvl="5" w:tplc="080A001B" w:tentative="1">
+      <w:start w:val="1"/>
+      <w:numFmt w:val="lowerRoman"/>
+      <w:lvlText w:val="%6."/>
+      <w:lvlJc w:val="right"/>
+      <w:pPr>
+        <w:ind w:left="3960" w:hanging="180"/>
+      </w:pPr>
+    </w:lvl>
+    <w:lvl w:ilvl="6" w:tplc="080A000F" w:tentative="1">
+      <w:start w:val="1"/>
+      <w:numFmt w:val="decimal"/>
+      <w:lvlText w:val="%7."/>
+      <w:lvlJc w:val="left"/>
+      <w:pPr>
+        <w:ind w:left="4680" w:hanging="360"/>
+      </w:pPr>
+    </w:lvl>
+    <w:lvl w:ilvl="7" w:tplc="080A0019" w:tentative="1">
+      <w:start w:val="1"/>
+      <w:numFmt w:val="lowerLetter"/>
+      <w:lvlText w:val="%8."/>
+      <w:lvlJc w:val="left"/>
+      <w:pPr>
+        <w:ind w:left="5400" w:hanging="360"/>
+      </w:pPr>
+    </w:lvl>
+    <w:lvl w:ilvl="8" w:tplc="080A001B" w:tentative="1">
+      <w:start w:val="1"/>
+      <w:numFmt w:val="lowerRoman"/>
+      <w:lvlText w:val="%9."/>
+      <w:lvlJc w:val="right"/>
+      <w:pPr>
+        <w:ind w:left="6120" w:hanging="180"/>
+      </w:pPr>
+    </w:lvl>
+  </w:abstractNum>
+  <w:abstractNum w:abstractNumId="36" w15:restartNumberingAfterBreak="0">
     <w:nsid w:val="638C4C4A"/>
     <w:multiLevelType w:val="multilevel"/>
     <w:tmpl w:val="F03A8F50"/>
@@ -9153,7 +12151,96 @@
       </w:rPr>
     </w:lvl>
   </w:abstractNum>
-  <w:abstractNum w:abstractNumId="27" w15:restartNumberingAfterBreak="0">
+  <w:abstractNum w:abstractNumId="37" w15:restartNumberingAfterBreak="0">
+    <w:nsid w:val="63E17855"/>
+    <w:multiLevelType w:val="hybridMultilevel"/>
+    <w:tmpl w:val="DB0281AC"/>
+    <w:lvl w:ilvl="0" w:tplc="080A000F">
+      <w:start w:val="1"/>
+      <w:numFmt w:val="decimal"/>
+      <w:lvlText w:val="%1."/>
+      <w:lvlJc w:val="left"/>
+      <w:pPr>
+        <w:ind w:left="360" w:hanging="360"/>
+      </w:pPr>
+      <w:rPr>
+        <w:rFonts w:hint="default"/>
+      </w:rPr>
+    </w:lvl>
+    <w:lvl w:ilvl="1" w:tplc="080A0019" w:tentative="1">
+      <w:start w:val="1"/>
+      <w:numFmt w:val="lowerLetter"/>
+      <w:lvlText w:val="%2."/>
+      <w:lvlJc w:val="left"/>
+      <w:pPr>
+        <w:ind w:left="1080" w:hanging="360"/>
+      </w:pPr>
+    </w:lvl>
+    <w:lvl w:ilvl="2" w:tplc="080A001B" w:tentative="1">
+      <w:start w:val="1"/>
+      <w:numFmt w:val="lowerRoman"/>
+      <w:lvlText w:val="%3."/>
+      <w:lvlJc w:val="right"/>
+      <w:pPr>
+        <w:ind w:left="1800" w:hanging="180"/>
+      </w:pPr>
+    </w:lvl>
+    <w:lvl w:ilvl="3" w:tplc="080A000F" w:tentative="1">
+      <w:start w:val="1"/>
+      <w:numFmt w:val="decimal"/>
+      <w:lvlText w:val="%4."/>
+      <w:lvlJc w:val="left"/>
+      <w:pPr>
+        <w:ind w:left="2520" w:hanging="360"/>
+      </w:pPr>
+    </w:lvl>
+    <w:lvl w:ilvl="4" w:tplc="080A0019" w:tentative="1">
+      <w:start w:val="1"/>
+      <w:numFmt w:val="lowerLetter"/>
+      <w:lvlText w:val="%5."/>
+      <w:lvlJc w:val="left"/>
+      <w:pPr>
+        <w:ind w:left="3240" w:hanging="360"/>
+      </w:pPr>
+    </w:lvl>
+    <w:lvl w:ilvl="5" w:tplc="080A001B" w:tentative="1">
+      <w:start w:val="1"/>
+      <w:numFmt w:val="lowerRoman"/>
+      <w:lvlText w:val="%6."/>
+      <w:lvlJc w:val="right"/>
+      <w:pPr>
+        <w:ind w:left="3960" w:hanging="180"/>
+      </w:pPr>
+    </w:lvl>
+    <w:lvl w:ilvl="6" w:tplc="080A000F" w:tentative="1">
+      <w:start w:val="1"/>
+      <w:numFmt w:val="decimal"/>
+      <w:lvlText w:val="%7."/>
+      <w:lvlJc w:val="left"/>
+      <w:pPr>
+        <w:ind w:left="4680" w:hanging="360"/>
+      </w:pPr>
+    </w:lvl>
+    <w:lvl w:ilvl="7" w:tplc="080A0019" w:tentative="1">
+      <w:start w:val="1"/>
+      <w:numFmt w:val="lowerLetter"/>
+      <w:lvlText w:val="%8."/>
+      <w:lvlJc w:val="left"/>
+      <w:pPr>
+        <w:ind w:left="5400" w:hanging="360"/>
+      </w:pPr>
+    </w:lvl>
+    <w:lvl w:ilvl="8" w:tplc="080A001B" w:tentative="1">
+      <w:start w:val="1"/>
+      <w:numFmt w:val="lowerRoman"/>
+      <w:lvlText w:val="%9."/>
+      <w:lvlJc w:val="right"/>
+      <w:pPr>
+        <w:ind w:left="6120" w:hanging="180"/>
+      </w:pPr>
+    </w:lvl>
+  </w:abstractNum>
+  <w:abstractNum w:abstractNumId="38" w15:restartNumberingAfterBreak="0">
     <w:nsid w:val="65AB0AF2"/>
     <w:multiLevelType w:val="hybridMultilevel"/>
     <w:tmpl w:val="DC4263CE"/>
@@ -9242,7 +12329,7 @@
       </w:pPr>
     </w:lvl>
   </w:abstractNum>
-  <w:abstractNum w:abstractNumId="28" w15:restartNumberingAfterBreak="0">
+  <w:abstractNum w:abstractNumId="39" w15:restartNumberingAfterBreak="0">
     <w:nsid w:val="73861C68"/>
     <w:multiLevelType w:val="multilevel"/>
     <w:tmpl w:val="0E7ACE46"/>
@@ -9363,10 +12450,10 @@
       </w:rPr>
     </w:lvl>
   </w:abstractNum>
-  <w:abstractNum w:abstractNumId="29" w15:restartNumberingAfterBreak="0">
-    <w:nsid w:val="78A21E4A"/>
+  <w:abstractNum w:abstractNumId="40" w15:restartNumberingAfterBreak="0">
+    <w:nsid w:val="77402B2B"/>
     <w:multiLevelType w:val="hybridMultilevel"/>
-    <w:tmpl w:val="1224660E"/>
+    <w:tmpl w:val="3940BC7A"/>
     <w:lvl w:ilvl="0" w:tplc="080A000F">
       <w:start w:val="1"/>
       <w:numFmt w:val="decimal"/>
@@ -9452,7 +12539,217 @@
       </w:pPr>
     </w:lvl>
   </w:abstractNum>
-  <w:abstractNum w:abstractNumId="30" w15:restartNumberingAfterBreak="0">
+  <w:abstractNum w:abstractNumId="41" w15:restartNumberingAfterBreak="0">
+    <w:nsid w:val="78A21E4A"/>
+    <w:multiLevelType w:val="multilevel"/>
+    <w:tmpl w:val="38EAE37E"/>
+    <w:lvl w:ilvl="0">
+      <w:start w:val="1"/>
+      <w:numFmt w:val="decimal"/>
+      <w:lvlText w:val="%1."/>
+      <w:lvlJc w:val="left"/>
+      <w:pPr>
+        <w:ind w:left="360" w:hanging="360"/>
+      </w:pPr>
+      <w:rPr>
+        <w:rFonts w:hint="default"/>
+      </w:rPr>
+    </w:lvl>
+    <w:lvl w:ilvl="1">
+      <w:start w:val="1"/>
+      <w:numFmt w:val="decimal"/>
+      <w:isLgl/>
+      <w:lvlText w:val="%1.%2."/>
+      <w:lvlJc w:val="left"/>
+      <w:pPr>
+        <w:ind w:left="720" w:hanging="720"/>
+      </w:pPr>
+      <w:rPr>
+        <w:rFonts w:hint="default"/>
+      </w:rPr>
+    </w:lvl>
+    <w:lvl w:ilvl="2">
+      <w:start w:val="1"/>
+      <w:numFmt w:val="decimal"/>
+      <w:isLgl/>
+      <w:lvlText w:val="%1.%2.%3."/>
+      <w:lvlJc w:val="left"/>
+      <w:pPr>
+        <w:ind w:left="720" w:hanging="720"/>
+      </w:pPr>
+      <w:rPr>
+        <w:rFonts w:hint="default"/>
+      </w:rPr>
+    </w:lvl>
+    <w:lvl w:ilvl="3">
+      <w:start w:val="1"/>
+      <w:numFmt w:val="decimal"/>
+      <w:isLgl/>
+      <w:lvlText w:val="%1.%2.%3.%4."/>
+      <w:lvlJc w:val="left"/>
+      <w:pPr>
+        <w:ind w:left="1080" w:hanging="1080"/>
+      </w:pPr>
+      <w:rPr>
+        <w:rFonts w:hint="default"/>
+      </w:rPr>
+    </w:lvl>
+    <w:lvl w:ilvl="4">
+      <w:start w:val="1"/>
+      <w:numFmt w:val="decimal"/>
+      <w:isLgl/>
+      <w:lvlText w:val="%1.%2.%3.%4.%5."/>
+      <w:lvlJc w:val="left"/>
+      <w:pPr>
+        <w:ind w:left="1080" w:hanging="1080"/>
+      </w:pPr>
+      <w:rPr>
+        <w:rFonts w:hint="default"/>
+      </w:rPr>
+    </w:lvl>
+    <w:lvl w:ilvl="5">
+      <w:start w:val="1"/>
+      <w:numFmt w:val="decimal"/>
+      <w:isLgl/>
+      <w:lvlText w:val="%1.%2.%3.%4.%5.%6."/>
+      <w:lvlJc w:val="left"/>
+      <w:pPr>
+        <w:ind w:left="1440" w:hanging="1440"/>
+      </w:pPr>
+      <w:rPr>
+        <w:rFonts w:hint="default"/>
+      </w:rPr>
+    </w:lvl>
+    <w:lvl w:ilvl="6">
+      <w:start w:val="1"/>
+      <w:numFmt w:val="decimal"/>
+      <w:isLgl/>
+      <w:lvlText w:val="%1.%2.%3.%4.%5.%6.%7."/>
+      <w:lvlJc w:val="left"/>
+      <w:pPr>
+        <w:ind w:left="1440" w:hanging="1440"/>
+      </w:pPr>
+      <w:rPr>
+        <w:rFonts w:hint="default"/>
+      </w:rPr>
+    </w:lvl>
+    <w:lvl w:ilvl="7">
+      <w:start w:val="1"/>
+      <w:numFmt w:val="decimal"/>
+      <w:isLgl/>
+      <w:lvlText w:val="%1.%2.%3.%4.%5.%6.%7.%8."/>
+      <w:lvlJc w:val="left"/>
+      <w:pPr>
+        <w:ind w:left="1800" w:hanging="1800"/>
+      </w:pPr>
+      <w:rPr>
+        <w:rFonts w:hint="default"/>
+      </w:rPr>
+    </w:lvl>
+    <w:lvl w:ilvl="8">
+      <w:start w:val="1"/>
+      <w:numFmt w:val="decimal"/>
+      <w:isLgl/>
+      <w:lvlText w:val="%1.%2.%3.%4.%5.%6.%7.%8.%9."/>
+      <w:lvlJc w:val="left"/>
+      <w:pPr>
+        <w:ind w:left="1800" w:hanging="1800"/>
+      </w:pPr>
+      <w:rPr>
+        <w:rFonts w:hint="default"/>
+      </w:rPr>
+    </w:lvl>
+  </w:abstractNum>
+  <w:abstractNum w:abstractNumId="42" w15:restartNumberingAfterBreak="0">
+    <w:nsid w:val="78B32E60"/>
+    <w:multiLevelType w:val="hybridMultilevel"/>
+    <w:tmpl w:val="9A0E7612"/>
+    <w:lvl w:ilvl="0" w:tplc="080A000F">
+      <w:start w:val="1"/>
+      <w:numFmt w:val="decimal"/>
+      <w:lvlText w:val="%1."/>
+      <w:lvlJc w:val="left"/>
+      <w:pPr>
+        <w:ind w:left="360" w:hanging="360"/>
+      </w:pPr>
+      <w:rPr>
+        <w:rFonts w:hint="default"/>
+      </w:rPr>
+    </w:lvl>
+    <w:lvl w:ilvl="1" w:tplc="080A0019" w:tentative="1">
+      <w:start w:val="1"/>
+      <w:numFmt w:val="lowerLetter"/>
+      <w:lvlText w:val="%2."/>
+      <w:lvlJc w:val="left"/>
+      <w:pPr>
+        <w:ind w:left="1080" w:hanging="360"/>
+      </w:pPr>
+    </w:lvl>
+    <w:lvl w:ilvl="2" w:tplc="080A001B" w:tentative="1">
+      <w:start w:val="1"/>
+      <w:numFmt w:val="lowerRoman"/>
+      <w:lvlText w:val="%3."/>
+      <w:lvlJc w:val="right"/>
+      <w:pPr>
+        <w:ind w:left="1800" w:hanging="180"/>
+      </w:pPr>
+    </w:lvl>
+    <w:lvl w:ilvl="3" w:tplc="080A000F" w:tentative="1">
+      <w:start w:val="1"/>
+      <w:numFmt w:val="decimal"/>
+      <w:lvlText w:val="%4."/>
+      <w:lvlJc w:val="left"/>
+      <w:pPr>
+        <w:ind w:left="2520" w:hanging="360"/>
+      </w:pPr>
+    </w:lvl>
+    <w:lvl w:ilvl="4" w:tplc="080A0019" w:tentative="1">
+      <w:start w:val="1"/>
+      <w:numFmt w:val="lowerLetter"/>
+      <w:lvlText w:val="%5."/>
+      <w:lvlJc w:val="left"/>
+      <w:pPr>
+        <w:ind w:left="3240" w:hanging="360"/>
+      </w:pPr>
+    </w:lvl>
+    <w:lvl w:ilvl="5" w:tplc="080A001B" w:tentative="1">
+      <w:start w:val="1"/>
+      <w:numFmt w:val="lowerRoman"/>
+      <w:lvlText w:val="%6."/>
+      <w:lvlJc w:val="right"/>
+      <w:pPr>
+        <w:ind w:left="3960" w:hanging="180"/>
+      </w:pPr>
+    </w:lvl>
+    <w:lvl w:ilvl="6" w:tplc="080A000F" w:tentative="1">
+      <w:start w:val="1"/>
+      <w:numFmt w:val="decimal"/>
+      <w:lvlText w:val="%7."/>
+      <w:lvlJc w:val="left"/>
+      <w:pPr>
+        <w:ind w:left="4680" w:hanging="360"/>
+      </w:pPr>
+    </w:lvl>
+    <w:lvl w:ilvl="7" w:tplc="080A0019" w:tentative="1">
+      <w:start w:val="1"/>
+      <w:numFmt w:val="lowerLetter"/>
+      <w:lvlText w:val="%8."/>
+      <w:lvlJc w:val="left"/>
+      <w:pPr>
+        <w:ind w:left="5400" w:hanging="360"/>
+      </w:pPr>
+    </w:lvl>
+    <w:lvl w:ilvl="8" w:tplc="080A001B" w:tentative="1">
+      <w:start w:val="1"/>
+      <w:numFmt w:val="lowerRoman"/>
+      <w:lvlText w:val="%9."/>
+      <w:lvlJc w:val="right"/>
+      <w:pPr>
+        <w:ind w:left="6120" w:hanging="180"/>
+      </w:pPr>
+    </w:lvl>
+  </w:abstractNum>
+  <w:abstractNum w:abstractNumId="43" w15:restartNumberingAfterBreak="0">
     <w:nsid w:val="78D8425B"/>
     <w:multiLevelType w:val="multilevel"/>
     <w:tmpl w:val="2F2E7422"/>
@@ -9573,7 +12870,7 @@
       </w:rPr>
     </w:lvl>
   </w:abstractNum>
-  <w:abstractNum w:abstractNumId="31" w15:restartNumberingAfterBreak="0">
+  <w:abstractNum w:abstractNumId="44" w15:restartNumberingAfterBreak="0">
     <w:nsid w:val="7B1807FA"/>
     <w:multiLevelType w:val="hybridMultilevel"/>
     <w:tmpl w:val="A138927E"/>
@@ -9662,7 +12959,7 @@
       </w:pPr>
     </w:lvl>
   </w:abstractNum>
-  <w:abstractNum w:abstractNumId="32" w15:restartNumberingAfterBreak="0">
+  <w:abstractNum w:abstractNumId="45" w15:restartNumberingAfterBreak="0">
     <w:nsid w:val="7BA07F82"/>
     <w:multiLevelType w:val="hybridMultilevel"/>
     <w:tmpl w:val="EA7C4674"/>
@@ -9752,103 +13049,142 @@
     </w:lvl>
   </w:abstractNum>
   <w:num w:numId="1">
-    <w:abstractNumId w:val="23"/>
+    <w:abstractNumId w:val="32"/>
   </w:num>
   <w:num w:numId="2">
     <w:abstractNumId w:val="0"/>
   </w:num>
   <w:num w:numId="3">
+    <w:abstractNumId w:val="25"/>
+  </w:num>
+  <w:num w:numId="4">
+    <w:abstractNumId w:val="3"/>
+  </w:num>
+  <w:num w:numId="5">
+    <w:abstractNumId w:val="36"/>
+  </w:num>
+  <w:num w:numId="6">
+    <w:abstractNumId w:val="45"/>
+  </w:num>
+  <w:num w:numId="7">
     <w:abstractNumId w:val="17"/>
   </w:num>
-  <w:num w:numId="4">
-    <w:abstractNumId w:val="2"/>
+  <w:num w:numId="8">
+    <w:abstractNumId w:val="20"/>
   </w:num>
-  <w:num w:numId="5">
+  <w:num w:numId="9">
+    <w:abstractNumId w:val="21"/>
+  </w:num>
+  <w:num w:numId="10">
+    <w:abstractNumId w:val="27"/>
+  </w:num>
+  <w:num w:numId="11">
+    <w:abstractNumId w:val="29"/>
+  </w:num>
+  <w:num w:numId="12">
+    <w:abstractNumId w:val="11"/>
+  </w:num>
+  <w:num w:numId="13">
+    <w:abstractNumId w:val="43"/>
+  </w:num>
+  <w:num w:numId="14">
+    <w:abstractNumId w:val="28"/>
+  </w:num>
+  <w:num w:numId="15">
+    <w:abstractNumId w:val="9"/>
+  </w:num>
+  <w:num w:numId="16">
+    <w:abstractNumId w:val="13"/>
+  </w:num>
+  <w:num w:numId="17">
+    <w:abstractNumId w:val="34"/>
+  </w:num>
+  <w:num w:numId="18">
+    <w:abstractNumId w:val="22"/>
+  </w:num>
+  <w:num w:numId="19">
+    <w:abstractNumId w:val="30"/>
+  </w:num>
+  <w:num w:numId="20">
+    <w:abstractNumId w:val="5"/>
+  </w:num>
+  <w:num w:numId="21">
+    <w:abstractNumId w:val="39"/>
+  </w:num>
+  <w:num w:numId="22">
+    <w:abstractNumId w:val="19"/>
+  </w:num>
+  <w:num w:numId="23">
     <w:abstractNumId w:val="26"/>
   </w:num>
-  <w:num w:numId="6">
-    <w:abstractNumId w:val="32"/>
+  <w:num w:numId="24">
+    <w:abstractNumId w:val="38"/>
   </w:num>
-  <w:num w:numId="7">
-    <w:abstractNumId w:val="10"/>
-  </w:num>
-  <w:num w:numId="8">
-    <w:abstractNumId w:val="13"/>
-  </w:num>
-  <w:num w:numId="9">
-    <w:abstractNumId w:val="14"/>
-  </w:num>
-  <w:num w:numId="10">
-    <w:abstractNumId w:val="19"/>
-  </w:num>
-  <w:num w:numId="11">
-    <w:abstractNumId w:val="21"/>
-  </w:num>
-  <w:num w:numId="12">
-    <w:abstractNumId w:val="6"/>
-  </w:num>
-  <w:num w:numId="13">
-    <w:abstractNumId w:val="30"/>
-  </w:num>
-  <w:num w:numId="14">
-    <w:abstractNumId w:val="20"/>
-  </w:num>
-  <w:num w:numId="15">
-    <w:abstractNumId w:val="5"/>
-  </w:num>
-  <w:num w:numId="16">
-    <w:abstractNumId w:val="7"/>
-  </w:num>
-  <w:num w:numId="17">
-    <w:abstractNumId w:val="25"/>
-  </w:num>
-  <w:num w:numId="18">
-    <w:abstractNumId w:val="15"/>
-  </w:num>
-  <w:num w:numId="19">
-    <w:abstractNumId w:val="22"/>
-  </w:num>
-  <w:num w:numId="20">
-    <w:abstractNumId w:val="3"/>
-  </w:num>
-  <w:num w:numId="21">
-    <w:abstractNumId w:val="28"/>
-  </w:num>
-  <w:num w:numId="22">
-    <w:abstractNumId w:val="12"/>
-  </w:num>
-  <w:num w:numId="23">
+  <w:num w:numId="25">
     <w:abstractNumId w:val="18"/>
   </w:num>
-  <w:num w:numId="24">
-    <w:abstractNumId w:val="27"/>
-  </w:num>
-  <w:num w:numId="25">
-    <w:abstractNumId w:val="11"/>
-  </w:num>
   <w:num w:numId="26">
-    <w:abstractNumId w:val="9"/>
+    <w:abstractNumId w:val="16"/>
   </w:num>
   <w:num w:numId="27">
-    <w:abstractNumId w:val="31"/>
+    <w:abstractNumId w:val="44"/>
   </w:num>
   <w:num w:numId="28">
-    <w:abstractNumId w:val="16"/>
+    <w:abstractNumId w:val="23"/>
   </w:num>
   <w:num w:numId="29">
-    <w:abstractNumId w:val="8"/>
+    <w:abstractNumId w:val="15"/>
   </w:num>
   <w:num w:numId="30">
     <w:abstractNumId w:val="1"/>
   </w:num>
   <w:num w:numId="31">
+    <w:abstractNumId w:val="8"/>
+  </w:num>
+  <w:num w:numId="32">
+    <w:abstractNumId w:val="33"/>
+  </w:num>
+  <w:num w:numId="33">
+    <w:abstractNumId w:val="41"/>
+  </w:num>
+  <w:num w:numId="34">
+    <w:abstractNumId w:val="6"/>
+  </w:num>
+  <w:num w:numId="35">
+    <w:abstractNumId w:val="37"/>
+  </w:num>
+  <w:num w:numId="36">
     <w:abstractNumId w:val="4"/>
   </w:num>
-  <w:num w:numId="32">
+  <w:num w:numId="37">
+    <w:abstractNumId w:val="10"/>
+  </w:num>
+  <w:num w:numId="38">
+    <w:abstractNumId w:val="42"/>
+  </w:num>
+  <w:num w:numId="39">
+    <w:abstractNumId w:val="40"/>
+  </w:num>
+  <w:num w:numId="40">
+    <w:abstractNumId w:val="35"/>
+  </w:num>
+  <w:num w:numId="41">
     <w:abstractNumId w:val="24"/>
   </w:num>
-  <w:num w:numId="33">
-    <w:abstractNumId w:val="29"/>
+  <w:num w:numId="42">
+    <w:abstractNumId w:val="14"/>
+  </w:num>
+  <w:num w:numId="43">
+    <w:abstractNumId w:val="12"/>
+  </w:num>
+  <w:num w:numId="44">
+    <w:abstractNumId w:val="2"/>
+  </w:num>
+  <w:num w:numId="45">
+    <w:abstractNumId w:val="31"/>
+  </w:num>
+  <w:num w:numId="46">
+    <w:abstractNumId w:val="7"/>
   </w:num>
 </w:numbering>
 </file>
@@ -10251,7 +13587,7 @@
   <w:style w:type="paragraph" w:default="1" w:styleId="Normal">
     <w:name w:val="Normal"/>
     <w:qFormat/>
-    <w:rsid w:val="00505BA9"/>
+    <w:rsid w:val="00966D80"/>
   </w:style>
   <w:style w:type="paragraph" w:styleId="Ttulo1">
     <w:name w:val="heading 1"/>

--- a/Diseño/Descripciones de Casos de Uso.docx
+++ b/Diseño/Descripciones de Casos de Uso.docx
@@ -467,7 +467,7 @@
               <w:pStyle w:val="Prrafodelista"/>
               <w:numPr>
                 <w:ilvl w:val="1"/>
-                <w:numId w:val="5"/>
+                <w:numId w:val="4"/>
               </w:numPr>
               <w:jc w:val="both"/>
               <w:rPr>
@@ -486,7 +486,7 @@
               <w:pStyle w:val="Prrafodelista"/>
               <w:numPr>
                 <w:ilvl w:val="1"/>
-                <w:numId w:val="4"/>
+                <w:numId w:val="3"/>
               </w:numPr>
               <w:jc w:val="both"/>
               <w:rPr>
@@ -835,7 +835,7 @@
               <w:pStyle w:val="Prrafodelista"/>
               <w:numPr>
                 <w:ilvl w:val="0"/>
-                <w:numId w:val="6"/>
+                <w:numId w:val="5"/>
               </w:numPr>
               <w:jc w:val="both"/>
               <w:rPr>
@@ -866,7 +866,7 @@
               <w:pStyle w:val="Prrafodelista"/>
               <w:numPr>
                 <w:ilvl w:val="0"/>
-                <w:numId w:val="6"/>
+                <w:numId w:val="5"/>
               </w:numPr>
               <w:jc w:val="both"/>
               <w:rPr>
@@ -885,7 +885,7 @@
               <w:pStyle w:val="Prrafodelista"/>
               <w:numPr>
                 <w:ilvl w:val="0"/>
-                <w:numId w:val="6"/>
+                <w:numId w:val="5"/>
               </w:numPr>
               <w:jc w:val="both"/>
               <w:rPr>
@@ -933,6 +933,103 @@
               <w:pStyle w:val="Prrafodelista"/>
               <w:numPr>
                 <w:ilvl w:val="0"/>
+                <w:numId w:val="6"/>
+              </w:numPr>
+              <w:jc w:val="both"/>
+              <w:rPr>
+                <w:rFonts w:ascii="Raleway" w:hAnsi="Raleway"/>
+              </w:rPr>
+            </w:pPr>
+            <w:r>
+              <w:rPr>
+                <w:rFonts w:ascii="Raleway" w:hAnsi="Raleway"/>
+              </w:rPr>
+              <w:t xml:space="preserve">El sistema </w:t>
+            </w:r>
+            <w:r>
+              <w:rPr>
+                <w:rFonts w:ascii="Raleway" w:hAnsi="Raleway"/>
+              </w:rPr>
+              <w:t>muestra una ventana modal con un mensaje</w:t>
+            </w:r>
+            <w:r>
+              <w:rPr>
+                <w:rFonts w:ascii="Raleway" w:hAnsi="Raleway"/>
+              </w:rPr>
+              <w:t xml:space="preserve"> notificando el error de conexión.</w:t>
+            </w:r>
+          </w:p>
+          <w:p>
+            <w:pPr>
+              <w:pStyle w:val="Prrafodelista"/>
+              <w:numPr>
+                <w:ilvl w:val="0"/>
+                <w:numId w:val="6"/>
+              </w:numPr>
+              <w:jc w:val="both"/>
+              <w:rPr>
+                <w:rFonts w:ascii="Raleway" w:hAnsi="Raleway"/>
+              </w:rPr>
+            </w:pPr>
+            <w:r>
+              <w:rPr>
+                <w:rFonts w:ascii="Raleway" w:hAnsi="Raleway"/>
+              </w:rPr>
+              <w:t>El asesor curricular presiona el botón de “está bien”.</w:t>
+            </w:r>
+          </w:p>
+          <w:p>
+            <w:pPr>
+              <w:pStyle w:val="Prrafodelista"/>
+              <w:numPr>
+                <w:ilvl w:val="0"/>
+                <w:numId w:val="6"/>
+              </w:numPr>
+              <w:jc w:val="both"/>
+              <w:rPr>
+                <w:rFonts w:ascii="Raleway" w:hAnsi="Raleway"/>
+              </w:rPr>
+            </w:pPr>
+            <w:r>
+              <w:rPr>
+                <w:rFonts w:ascii="Raleway" w:hAnsi="Raleway"/>
+              </w:rPr>
+              <w:t>El sistema desaparece la ventana modal de notificación.</w:t>
+            </w:r>
+          </w:p>
+          <w:p>
+            <w:pPr>
+              <w:jc w:val="both"/>
+              <w:rPr>
+                <w:rFonts w:ascii="Raleway" w:hAnsi="Raleway"/>
+              </w:rPr>
+            </w:pPr>
+          </w:p>
+          <w:p>
+            <w:pPr>
+              <w:jc w:val="both"/>
+              <w:rPr>
+                <w:rFonts w:ascii="Raleway" w:hAnsi="Raleway"/>
+              </w:rPr>
+            </w:pPr>
+            <w:r>
+              <w:rPr>
+                <w:rFonts w:ascii="Raleway" w:hAnsi="Raleway"/>
+              </w:rPr>
+              <w:t>E3. Error de la base de datos.</w:t>
+            </w:r>
+            <w:r>
+              <w:rPr>
+                <w:rFonts w:ascii="Raleway" w:hAnsi="Raleway"/>
+              </w:rPr>
+              <w:t xml:space="preserve"> (En pasos 4, 2.1, 4.1 y 4.2)</w:t>
+            </w:r>
+          </w:p>
+          <w:p>
+            <w:pPr>
+              <w:pStyle w:val="Prrafodelista"/>
+              <w:numPr>
+                <w:ilvl w:val="0"/>
                 <w:numId w:val="7"/>
               </w:numPr>
               <w:jc w:val="both"/>
@@ -944,19 +1041,7 @@
               <w:rPr>
                 <w:rFonts w:ascii="Raleway" w:hAnsi="Raleway"/>
               </w:rPr>
-              <w:t xml:space="preserve">El sistema </w:t>
-            </w:r>
-            <w:r>
-              <w:rPr>
-                <w:rFonts w:ascii="Raleway" w:hAnsi="Raleway"/>
-              </w:rPr>
-              <w:t>muestra una ventana modal con un mensaje</w:t>
-            </w:r>
-            <w:r>
-              <w:rPr>
-                <w:rFonts w:ascii="Raleway" w:hAnsi="Raleway"/>
-              </w:rPr>
-              <w:t xml:space="preserve"> notificando el error de conexión.</w:t>
+              <w:t>El sistema muestra una ventana modal con un mensaje notificando el error de la base de datos.</w:t>
             </w:r>
           </w:p>
           <w:p>
@@ -984,91 +1069,6 @@
               <w:numPr>
                 <w:ilvl w:val="0"/>
                 <w:numId w:val="7"/>
-              </w:numPr>
-              <w:jc w:val="both"/>
-              <w:rPr>
-                <w:rFonts w:ascii="Raleway" w:hAnsi="Raleway"/>
-              </w:rPr>
-            </w:pPr>
-            <w:r>
-              <w:rPr>
-                <w:rFonts w:ascii="Raleway" w:hAnsi="Raleway"/>
-              </w:rPr>
-              <w:t>El sistema desaparece la ventana modal de notificación.</w:t>
-            </w:r>
-          </w:p>
-          <w:p>
-            <w:pPr>
-              <w:jc w:val="both"/>
-              <w:rPr>
-                <w:rFonts w:ascii="Raleway" w:hAnsi="Raleway"/>
-              </w:rPr>
-            </w:pPr>
-          </w:p>
-          <w:p>
-            <w:pPr>
-              <w:jc w:val="both"/>
-              <w:rPr>
-                <w:rFonts w:ascii="Raleway" w:hAnsi="Raleway"/>
-              </w:rPr>
-            </w:pPr>
-            <w:r>
-              <w:rPr>
-                <w:rFonts w:ascii="Raleway" w:hAnsi="Raleway"/>
-              </w:rPr>
-              <w:t>E3. Error de la base de datos.</w:t>
-            </w:r>
-            <w:r>
-              <w:rPr>
-                <w:rFonts w:ascii="Raleway" w:hAnsi="Raleway"/>
-              </w:rPr>
-              <w:t xml:space="preserve"> (En pasos 4, 2.1, 4.1 y 4.2)</w:t>
-            </w:r>
-          </w:p>
-          <w:p>
-            <w:pPr>
-              <w:pStyle w:val="Prrafodelista"/>
-              <w:numPr>
-                <w:ilvl w:val="0"/>
-                <w:numId w:val="8"/>
-              </w:numPr>
-              <w:jc w:val="both"/>
-              <w:rPr>
-                <w:rFonts w:ascii="Raleway" w:hAnsi="Raleway"/>
-              </w:rPr>
-            </w:pPr>
-            <w:r>
-              <w:rPr>
-                <w:rFonts w:ascii="Raleway" w:hAnsi="Raleway"/>
-              </w:rPr>
-              <w:t>El sistema muestra una ventana modal con un mensaje notificando el error de la base de datos.</w:t>
-            </w:r>
-          </w:p>
-          <w:p>
-            <w:pPr>
-              <w:pStyle w:val="Prrafodelista"/>
-              <w:numPr>
-                <w:ilvl w:val="0"/>
-                <w:numId w:val="8"/>
-              </w:numPr>
-              <w:jc w:val="both"/>
-              <w:rPr>
-                <w:rFonts w:ascii="Raleway" w:hAnsi="Raleway"/>
-              </w:rPr>
-            </w:pPr>
-            <w:r>
-              <w:rPr>
-                <w:rFonts w:ascii="Raleway" w:hAnsi="Raleway"/>
-              </w:rPr>
-              <w:t>El asesor curricular presiona el botón de “está bien”.</w:t>
-            </w:r>
-          </w:p>
-          <w:p>
-            <w:pPr>
-              <w:pStyle w:val="Prrafodelista"/>
-              <w:numPr>
-                <w:ilvl w:val="0"/>
-                <w:numId w:val="8"/>
               </w:numPr>
               <w:jc w:val="both"/>
               <w:rPr>
@@ -1260,18 +1260,8 @@
                 <w:b/>
                 <w:bCs/>
               </w:rPr>
-              <w:t xml:space="preserve">Relación </w:t>
-            </w:r>
-            <w:proofErr w:type="spellStart"/>
-            <w:r>
-              <w:rPr>
-                <w:rFonts w:ascii="Raleway" w:hAnsi="Raleway"/>
-                <w:b/>
-                <w:bCs/>
-              </w:rPr>
-              <w:t>include</w:t>
-            </w:r>
-            <w:proofErr w:type="spellEnd"/>
+              <w:t>Relación include</w:t>
+            </w:r>
           </w:p>
         </w:tc>
         <w:tc>
@@ -1421,7 +1411,7 @@
               <w:pStyle w:val="Prrafodelista"/>
               <w:numPr>
                 <w:ilvl w:val="0"/>
-                <w:numId w:val="9"/>
+                <w:numId w:val="8"/>
               </w:numPr>
               <w:jc w:val="both"/>
               <w:rPr>
@@ -1440,7 +1430,7 @@
               <w:pStyle w:val="Prrafodelista"/>
               <w:numPr>
                 <w:ilvl w:val="0"/>
-                <w:numId w:val="9"/>
+                <w:numId w:val="8"/>
               </w:numPr>
               <w:jc w:val="both"/>
               <w:rPr>
@@ -1483,7 +1473,7 @@
               <w:pStyle w:val="Prrafodelista"/>
               <w:numPr>
                 <w:ilvl w:val="0"/>
-                <w:numId w:val="9"/>
+                <w:numId w:val="8"/>
               </w:numPr>
               <w:jc w:val="both"/>
               <w:rPr>
@@ -1514,7 +1504,7 @@
               <w:pStyle w:val="Prrafodelista"/>
               <w:numPr>
                 <w:ilvl w:val="0"/>
-                <w:numId w:val="9"/>
+                <w:numId w:val="8"/>
               </w:numPr>
               <w:jc w:val="both"/>
               <w:rPr>
@@ -1629,25 +1619,25 @@
               <w:pStyle w:val="Prrafodelista"/>
               <w:numPr>
                 <w:ilvl w:val="1"/>
+                <w:numId w:val="7"/>
+              </w:numPr>
+              <w:rPr>
+                <w:rFonts w:ascii="Raleway" w:hAnsi="Raleway"/>
+              </w:rPr>
+            </w:pPr>
+            <w:r>
+              <w:rPr>
+                <w:rFonts w:ascii="Raleway" w:hAnsi="Raleway"/>
+              </w:rPr>
+              <w:t>El asesor curricular presiona el botón de “eliminar” en los usuarios que desea.</w:t>
+            </w:r>
+          </w:p>
+          <w:p>
+            <w:pPr>
+              <w:pStyle w:val="Prrafodelista"/>
+              <w:numPr>
+                <w:ilvl w:val="1"/>
                 <w:numId w:val="8"/>
-              </w:numPr>
-              <w:rPr>
-                <w:rFonts w:ascii="Raleway" w:hAnsi="Raleway"/>
-              </w:rPr>
-            </w:pPr>
-            <w:r>
-              <w:rPr>
-                <w:rFonts w:ascii="Raleway" w:hAnsi="Raleway"/>
-              </w:rPr>
-              <w:t>El asesor curricular presiona el botón de “eliminar” en los usuarios que desea.</w:t>
-            </w:r>
-          </w:p>
-          <w:p>
-            <w:pPr>
-              <w:pStyle w:val="Prrafodelista"/>
-              <w:numPr>
-                <w:ilvl w:val="1"/>
-                <w:numId w:val="9"/>
               </w:numPr>
               <w:rPr>
                 <w:rFonts w:ascii="Raleway" w:hAnsi="Raleway"/>
@@ -1726,6 +1716,97 @@
               <w:pStyle w:val="Prrafodelista"/>
               <w:numPr>
                 <w:ilvl w:val="0"/>
+                <w:numId w:val="9"/>
+              </w:numPr>
+              <w:jc w:val="both"/>
+              <w:rPr>
+                <w:rFonts w:ascii="Raleway" w:hAnsi="Raleway"/>
+              </w:rPr>
+            </w:pPr>
+            <w:r>
+              <w:rPr>
+                <w:rFonts w:ascii="Raleway" w:hAnsi="Raleway"/>
+              </w:rPr>
+              <w:t>El sistema muestra una ventana modal con un mensaje notificando el error resultante de la operación.</w:t>
+            </w:r>
+          </w:p>
+          <w:p>
+            <w:pPr>
+              <w:pStyle w:val="Prrafodelista"/>
+              <w:numPr>
+                <w:ilvl w:val="0"/>
+                <w:numId w:val="9"/>
+              </w:numPr>
+              <w:jc w:val="both"/>
+              <w:rPr>
+                <w:rFonts w:ascii="Raleway" w:hAnsi="Raleway"/>
+              </w:rPr>
+            </w:pPr>
+            <w:r>
+              <w:rPr>
+                <w:rFonts w:ascii="Raleway" w:hAnsi="Raleway"/>
+              </w:rPr>
+              <w:t>El asesor curricular presiona el botón de “está bien”.</w:t>
+            </w:r>
+          </w:p>
+          <w:p>
+            <w:pPr>
+              <w:pStyle w:val="Prrafodelista"/>
+              <w:numPr>
+                <w:ilvl w:val="0"/>
+                <w:numId w:val="9"/>
+              </w:numPr>
+              <w:jc w:val="both"/>
+              <w:rPr>
+                <w:rFonts w:ascii="Raleway" w:hAnsi="Raleway"/>
+              </w:rPr>
+            </w:pPr>
+            <w:r>
+              <w:rPr>
+                <w:rFonts w:ascii="Raleway" w:hAnsi="Raleway"/>
+              </w:rPr>
+              <w:t>El sistema desaparece la ventana modal de notificación.</w:t>
+            </w:r>
+          </w:p>
+          <w:p>
+            <w:pPr>
+              <w:jc w:val="both"/>
+              <w:rPr>
+                <w:rFonts w:ascii="Raleway" w:hAnsi="Raleway"/>
+              </w:rPr>
+            </w:pPr>
+          </w:p>
+          <w:p>
+            <w:pPr>
+              <w:jc w:val="both"/>
+              <w:rPr>
+                <w:rFonts w:ascii="Raleway" w:hAnsi="Raleway"/>
+              </w:rPr>
+            </w:pPr>
+            <w:r>
+              <w:rPr>
+                <w:rFonts w:ascii="Raleway" w:hAnsi="Raleway"/>
+              </w:rPr>
+              <w:t xml:space="preserve">E2. No hay conexión con el servidor. (En pasos </w:t>
+            </w:r>
+            <w:r>
+              <w:rPr>
+                <w:rFonts w:ascii="Raleway" w:hAnsi="Raleway"/>
+              </w:rPr>
+              <w:t>2, 4 y 4.1</w:t>
+            </w:r>
+            <w:r>
+              <w:rPr>
+                <w:rFonts w:ascii="Raleway" w:hAnsi="Raleway"/>
+              </w:rPr>
+              <w:t>)</w:t>
+            </w:r>
+          </w:p>
+          <w:p>
+            <w:pPr>
+              <w:pStyle w:val="Prrafodelista"/>
+              <w:numPr>
+                <w:ilvl w:val="0"/>
                 <w:numId w:val="10"/>
               </w:numPr>
               <w:jc w:val="both"/>
@@ -1737,7 +1818,7 @@
               <w:rPr>
                 <w:rFonts w:ascii="Raleway" w:hAnsi="Raleway"/>
               </w:rPr>
-              <w:t>El sistema muestra una ventana modal con un mensaje notificando el error resultante de la operación.</w:t>
+              <w:t>El sistema muestra una ventana modal con un mensaje notificando el error de conexión.</w:t>
             </w:r>
           </w:p>
           <w:p>
@@ -1765,97 +1846,6 @@
               <w:numPr>
                 <w:ilvl w:val="0"/>
                 <w:numId w:val="10"/>
-              </w:numPr>
-              <w:jc w:val="both"/>
-              <w:rPr>
-                <w:rFonts w:ascii="Raleway" w:hAnsi="Raleway"/>
-              </w:rPr>
-            </w:pPr>
-            <w:r>
-              <w:rPr>
-                <w:rFonts w:ascii="Raleway" w:hAnsi="Raleway"/>
-              </w:rPr>
-              <w:t>El sistema desaparece la ventana modal de notificación.</w:t>
-            </w:r>
-          </w:p>
-          <w:p>
-            <w:pPr>
-              <w:jc w:val="both"/>
-              <w:rPr>
-                <w:rFonts w:ascii="Raleway" w:hAnsi="Raleway"/>
-              </w:rPr>
-            </w:pPr>
-          </w:p>
-          <w:p>
-            <w:pPr>
-              <w:jc w:val="both"/>
-              <w:rPr>
-                <w:rFonts w:ascii="Raleway" w:hAnsi="Raleway"/>
-              </w:rPr>
-            </w:pPr>
-            <w:r>
-              <w:rPr>
-                <w:rFonts w:ascii="Raleway" w:hAnsi="Raleway"/>
-              </w:rPr>
-              <w:t xml:space="preserve">E2. No hay conexión con el servidor. (En pasos </w:t>
-            </w:r>
-            <w:r>
-              <w:rPr>
-                <w:rFonts w:ascii="Raleway" w:hAnsi="Raleway"/>
-              </w:rPr>
-              <w:t>2, 4 y 4.1</w:t>
-            </w:r>
-            <w:r>
-              <w:rPr>
-                <w:rFonts w:ascii="Raleway" w:hAnsi="Raleway"/>
-              </w:rPr>
-              <w:t>)</w:t>
-            </w:r>
-          </w:p>
-          <w:p>
-            <w:pPr>
-              <w:pStyle w:val="Prrafodelista"/>
-              <w:numPr>
-                <w:ilvl w:val="0"/>
-                <w:numId w:val="11"/>
-              </w:numPr>
-              <w:jc w:val="both"/>
-              <w:rPr>
-                <w:rFonts w:ascii="Raleway" w:hAnsi="Raleway"/>
-              </w:rPr>
-            </w:pPr>
-            <w:r>
-              <w:rPr>
-                <w:rFonts w:ascii="Raleway" w:hAnsi="Raleway"/>
-              </w:rPr>
-              <w:t>El sistema muestra una ventana modal con un mensaje notificando el error de conexión.</w:t>
-            </w:r>
-          </w:p>
-          <w:p>
-            <w:pPr>
-              <w:pStyle w:val="Prrafodelista"/>
-              <w:numPr>
-                <w:ilvl w:val="0"/>
-                <w:numId w:val="11"/>
-              </w:numPr>
-              <w:jc w:val="both"/>
-              <w:rPr>
-                <w:rFonts w:ascii="Raleway" w:hAnsi="Raleway"/>
-              </w:rPr>
-            </w:pPr>
-            <w:r>
-              <w:rPr>
-                <w:rFonts w:ascii="Raleway" w:hAnsi="Raleway"/>
-              </w:rPr>
-              <w:t>El asesor curricular presiona el botón de “está bien”.</w:t>
-            </w:r>
-          </w:p>
-          <w:p>
-            <w:pPr>
-              <w:pStyle w:val="Prrafodelista"/>
-              <w:numPr>
-                <w:ilvl w:val="0"/>
-                <w:numId w:val="11"/>
               </w:numPr>
               <w:jc w:val="both"/>
               <w:rPr>
@@ -1909,7 +1899,7 @@
               <w:pStyle w:val="Prrafodelista"/>
               <w:numPr>
                 <w:ilvl w:val="0"/>
-                <w:numId w:val="12"/>
+                <w:numId w:val="11"/>
               </w:numPr>
               <w:jc w:val="both"/>
               <w:rPr>
@@ -1928,7 +1918,7 @@
               <w:pStyle w:val="Prrafodelista"/>
               <w:numPr>
                 <w:ilvl w:val="0"/>
-                <w:numId w:val="12"/>
+                <w:numId w:val="11"/>
               </w:numPr>
               <w:jc w:val="both"/>
               <w:rPr>
@@ -1947,7 +1937,7 @@
               <w:pStyle w:val="Prrafodelista"/>
               <w:numPr>
                 <w:ilvl w:val="0"/>
-                <w:numId w:val="12"/>
+                <w:numId w:val="11"/>
               </w:numPr>
               <w:rPr>
                 <w:rFonts w:ascii="Raleway" w:hAnsi="Raleway"/>
@@ -2182,7 +2172,7 @@
               <w:pStyle w:val="Prrafodelista"/>
               <w:numPr>
                 <w:ilvl w:val="0"/>
-                <w:numId w:val="13"/>
+                <w:numId w:val="12"/>
               </w:numPr>
               <w:jc w:val="both"/>
               <w:rPr>
@@ -2213,7 +2203,7 @@
               <w:pStyle w:val="Prrafodelista"/>
               <w:numPr>
                 <w:ilvl w:val="0"/>
-                <w:numId w:val="13"/>
+                <w:numId w:val="12"/>
               </w:numPr>
               <w:jc w:val="both"/>
               <w:rPr>
@@ -2238,7 +2228,7 @@
               <w:pStyle w:val="Prrafodelista"/>
               <w:numPr>
                 <w:ilvl w:val="0"/>
-                <w:numId w:val="13"/>
+                <w:numId w:val="12"/>
               </w:numPr>
               <w:jc w:val="both"/>
               <w:rPr>
@@ -2263,7 +2253,7 @@
               <w:pStyle w:val="Prrafodelista"/>
               <w:numPr>
                 <w:ilvl w:val="0"/>
-                <w:numId w:val="13"/>
+                <w:numId w:val="12"/>
               </w:numPr>
               <w:jc w:val="both"/>
               <w:rPr>
@@ -2343,6 +2333,97 @@
               <w:pStyle w:val="Prrafodelista"/>
               <w:numPr>
                 <w:ilvl w:val="0"/>
+                <w:numId w:val="13"/>
+              </w:numPr>
+              <w:jc w:val="both"/>
+              <w:rPr>
+                <w:rFonts w:ascii="Raleway" w:hAnsi="Raleway"/>
+              </w:rPr>
+            </w:pPr>
+            <w:r>
+              <w:rPr>
+                <w:rFonts w:ascii="Raleway" w:hAnsi="Raleway"/>
+              </w:rPr>
+              <w:t>El sistema muestra una ventana modal con un mensaje notificando el error resultante de la operación.</w:t>
+            </w:r>
+          </w:p>
+          <w:p>
+            <w:pPr>
+              <w:pStyle w:val="Prrafodelista"/>
+              <w:numPr>
+                <w:ilvl w:val="0"/>
+                <w:numId w:val="13"/>
+              </w:numPr>
+              <w:jc w:val="both"/>
+              <w:rPr>
+                <w:rFonts w:ascii="Raleway" w:hAnsi="Raleway"/>
+              </w:rPr>
+            </w:pPr>
+            <w:r>
+              <w:rPr>
+                <w:rFonts w:ascii="Raleway" w:hAnsi="Raleway"/>
+              </w:rPr>
+              <w:t>El asesor curricular presiona el botón de “está bien”.</w:t>
+            </w:r>
+          </w:p>
+          <w:p>
+            <w:pPr>
+              <w:pStyle w:val="Prrafodelista"/>
+              <w:numPr>
+                <w:ilvl w:val="0"/>
+                <w:numId w:val="13"/>
+              </w:numPr>
+              <w:jc w:val="both"/>
+              <w:rPr>
+                <w:rFonts w:ascii="Raleway" w:hAnsi="Raleway"/>
+              </w:rPr>
+            </w:pPr>
+            <w:r>
+              <w:rPr>
+                <w:rFonts w:ascii="Raleway" w:hAnsi="Raleway"/>
+              </w:rPr>
+              <w:t>El sistema desaparece la ventana modal de notificación.</w:t>
+            </w:r>
+          </w:p>
+          <w:p>
+            <w:pPr>
+              <w:jc w:val="both"/>
+              <w:rPr>
+                <w:rFonts w:ascii="Raleway" w:hAnsi="Raleway"/>
+              </w:rPr>
+            </w:pPr>
+          </w:p>
+          <w:p>
+            <w:pPr>
+              <w:jc w:val="both"/>
+              <w:rPr>
+                <w:rFonts w:ascii="Raleway" w:hAnsi="Raleway"/>
+              </w:rPr>
+            </w:pPr>
+            <w:r>
+              <w:rPr>
+                <w:rFonts w:ascii="Raleway" w:hAnsi="Raleway"/>
+              </w:rPr>
+              <w:t xml:space="preserve">E2. No hay conexión con el servidor. (En </w:t>
+            </w:r>
+            <w:r>
+              <w:rPr>
+                <w:rFonts w:ascii="Raleway" w:hAnsi="Raleway"/>
+              </w:rPr>
+              <w:t>paso 4</w:t>
+            </w:r>
+            <w:r>
+              <w:rPr>
+                <w:rFonts w:ascii="Raleway" w:hAnsi="Raleway"/>
+              </w:rPr>
+              <w:t>)</w:t>
+            </w:r>
+          </w:p>
+          <w:p>
+            <w:pPr>
+              <w:pStyle w:val="Prrafodelista"/>
+              <w:numPr>
+                <w:ilvl w:val="0"/>
                 <w:numId w:val="14"/>
               </w:numPr>
               <w:jc w:val="both"/>
@@ -2354,7 +2435,7 @@
               <w:rPr>
                 <w:rFonts w:ascii="Raleway" w:hAnsi="Raleway"/>
               </w:rPr>
-              <w:t>El sistema muestra una ventana modal con un mensaje notificando el error resultante de la operación.</w:t>
+              <w:t>El sistema muestra una ventana modal con un mensaje notificando el error de conexión.</w:t>
             </w:r>
           </w:p>
           <w:p>
@@ -2414,7 +2495,7 @@
               <w:rPr>
                 <w:rFonts w:ascii="Raleway" w:hAnsi="Raleway"/>
               </w:rPr>
-              <w:t xml:space="preserve">E2. No hay conexión con el servidor. (En </w:t>
+              <w:t xml:space="preserve">E3. Error de la base de datos. (En </w:t>
             </w:r>
             <w:r>
               <w:rPr>
@@ -2445,7 +2526,7 @@
               <w:rPr>
                 <w:rFonts w:ascii="Raleway" w:hAnsi="Raleway"/>
               </w:rPr>
-              <w:t>El sistema muestra una ventana modal con un mensaje notificando el error de conexión.</w:t>
+              <w:t>El sistema muestra una ventana modal con un mensaje notificando el error de la base de datos.</w:t>
             </w:r>
           </w:p>
           <w:p>
@@ -2473,97 +2554,6 @@
               <w:numPr>
                 <w:ilvl w:val="0"/>
                 <w:numId w:val="15"/>
-              </w:numPr>
-              <w:jc w:val="both"/>
-              <w:rPr>
-                <w:rFonts w:ascii="Raleway" w:hAnsi="Raleway"/>
-              </w:rPr>
-            </w:pPr>
-            <w:r>
-              <w:rPr>
-                <w:rFonts w:ascii="Raleway" w:hAnsi="Raleway"/>
-              </w:rPr>
-              <w:t>El sistema desaparece la ventana modal de notificación.</w:t>
-            </w:r>
-          </w:p>
-          <w:p>
-            <w:pPr>
-              <w:jc w:val="both"/>
-              <w:rPr>
-                <w:rFonts w:ascii="Raleway" w:hAnsi="Raleway"/>
-              </w:rPr>
-            </w:pPr>
-          </w:p>
-          <w:p>
-            <w:pPr>
-              <w:jc w:val="both"/>
-              <w:rPr>
-                <w:rFonts w:ascii="Raleway" w:hAnsi="Raleway"/>
-              </w:rPr>
-            </w:pPr>
-            <w:r>
-              <w:rPr>
-                <w:rFonts w:ascii="Raleway" w:hAnsi="Raleway"/>
-              </w:rPr>
-              <w:t xml:space="preserve">E3. Error de la base de datos. (En </w:t>
-            </w:r>
-            <w:r>
-              <w:rPr>
-                <w:rFonts w:ascii="Raleway" w:hAnsi="Raleway"/>
-              </w:rPr>
-              <w:t>paso 4</w:t>
-            </w:r>
-            <w:r>
-              <w:rPr>
-                <w:rFonts w:ascii="Raleway" w:hAnsi="Raleway"/>
-              </w:rPr>
-              <w:t>)</w:t>
-            </w:r>
-          </w:p>
-          <w:p>
-            <w:pPr>
-              <w:pStyle w:val="Prrafodelista"/>
-              <w:numPr>
-                <w:ilvl w:val="0"/>
-                <w:numId w:val="16"/>
-              </w:numPr>
-              <w:jc w:val="both"/>
-              <w:rPr>
-                <w:rFonts w:ascii="Raleway" w:hAnsi="Raleway"/>
-              </w:rPr>
-            </w:pPr>
-            <w:r>
-              <w:rPr>
-                <w:rFonts w:ascii="Raleway" w:hAnsi="Raleway"/>
-              </w:rPr>
-              <w:t>El sistema muestra una ventana modal con un mensaje notificando el error de la base de datos.</w:t>
-            </w:r>
-          </w:p>
-          <w:p>
-            <w:pPr>
-              <w:pStyle w:val="Prrafodelista"/>
-              <w:numPr>
-                <w:ilvl w:val="0"/>
-                <w:numId w:val="16"/>
-              </w:numPr>
-              <w:jc w:val="both"/>
-              <w:rPr>
-                <w:rFonts w:ascii="Raleway" w:hAnsi="Raleway"/>
-              </w:rPr>
-            </w:pPr>
-            <w:r>
-              <w:rPr>
-                <w:rFonts w:ascii="Raleway" w:hAnsi="Raleway"/>
-              </w:rPr>
-              <w:t>El asesor curricular presiona el botón de “está bien”.</w:t>
-            </w:r>
-          </w:p>
-          <w:p>
-            <w:pPr>
-              <w:pStyle w:val="Prrafodelista"/>
-              <w:numPr>
-                <w:ilvl w:val="0"/>
-                <w:numId w:val="16"/>
               </w:numPr>
               <w:rPr>
                 <w:rFonts w:ascii="Raleway" w:hAnsi="Raleway"/>
@@ -2754,18 +2744,8 @@
                 <w:b/>
                 <w:bCs/>
               </w:rPr>
-              <w:t xml:space="preserve">Relación </w:t>
-            </w:r>
-            <w:proofErr w:type="spellStart"/>
-            <w:r>
-              <w:rPr>
-                <w:rFonts w:ascii="Raleway" w:hAnsi="Raleway"/>
-                <w:b/>
-                <w:bCs/>
-              </w:rPr>
-              <w:t>extend</w:t>
-            </w:r>
-            <w:proofErr w:type="spellEnd"/>
+              <w:t>Relación extend</w:t>
+            </w:r>
           </w:p>
         </w:tc>
         <w:tc>
@@ -2861,7 +2841,7 @@
               <w:pStyle w:val="Prrafodelista"/>
               <w:numPr>
                 <w:ilvl w:val="0"/>
-                <w:numId w:val="17"/>
+                <w:numId w:val="16"/>
               </w:numPr>
               <w:jc w:val="both"/>
               <w:rPr>
@@ -2880,7 +2860,7 @@
               <w:pStyle w:val="Prrafodelista"/>
               <w:numPr>
                 <w:ilvl w:val="0"/>
-                <w:numId w:val="17"/>
+                <w:numId w:val="16"/>
               </w:numPr>
               <w:jc w:val="both"/>
               <w:rPr>
@@ -2912,7 +2892,7 @@
               <w:pStyle w:val="Prrafodelista"/>
               <w:numPr>
                 <w:ilvl w:val="0"/>
-                <w:numId w:val="17"/>
+                <w:numId w:val="16"/>
               </w:numPr>
               <w:jc w:val="both"/>
               <w:rPr>
@@ -2943,7 +2923,7 @@
               <w:pStyle w:val="Prrafodelista"/>
               <w:numPr>
                 <w:ilvl w:val="0"/>
-                <w:numId w:val="17"/>
+                <w:numId w:val="16"/>
               </w:numPr>
               <w:jc w:val="both"/>
               <w:rPr>
@@ -2962,7 +2942,7 @@
               <w:pStyle w:val="Prrafodelista"/>
               <w:numPr>
                 <w:ilvl w:val="0"/>
-                <w:numId w:val="17"/>
+                <w:numId w:val="16"/>
               </w:numPr>
               <w:jc w:val="both"/>
               <w:rPr>
@@ -2981,7 +2961,7 @@
               <w:pStyle w:val="Prrafodelista"/>
               <w:numPr>
                 <w:ilvl w:val="0"/>
-                <w:numId w:val="17"/>
+                <w:numId w:val="16"/>
               </w:numPr>
               <w:jc w:val="both"/>
               <w:rPr>
@@ -3044,7 +3024,7 @@
               <w:pStyle w:val="Prrafodelista"/>
               <w:numPr>
                 <w:ilvl w:val="1"/>
-                <w:numId w:val="16"/>
+                <w:numId w:val="15"/>
               </w:numPr>
               <w:jc w:val="both"/>
               <w:rPr>
@@ -3063,7 +3043,7 @@
               <w:pStyle w:val="Prrafodelista"/>
               <w:numPr>
                 <w:ilvl w:val="2"/>
-                <w:numId w:val="16"/>
+                <w:numId w:val="15"/>
               </w:numPr>
               <w:jc w:val="both"/>
               <w:rPr>
@@ -3125,6 +3105,97 @@
               <w:pStyle w:val="Prrafodelista"/>
               <w:numPr>
                 <w:ilvl w:val="0"/>
+                <w:numId w:val="17"/>
+              </w:numPr>
+              <w:jc w:val="both"/>
+              <w:rPr>
+                <w:rFonts w:ascii="Raleway" w:hAnsi="Raleway"/>
+              </w:rPr>
+            </w:pPr>
+            <w:r>
+              <w:rPr>
+                <w:rFonts w:ascii="Raleway" w:hAnsi="Raleway"/>
+              </w:rPr>
+              <w:t>El sistema muestra una ventana modal con un mensaje notificando el error resultante de la operación.</w:t>
+            </w:r>
+          </w:p>
+          <w:p>
+            <w:pPr>
+              <w:pStyle w:val="Prrafodelista"/>
+              <w:numPr>
+                <w:ilvl w:val="0"/>
+                <w:numId w:val="17"/>
+              </w:numPr>
+              <w:jc w:val="both"/>
+              <w:rPr>
+                <w:rFonts w:ascii="Raleway" w:hAnsi="Raleway"/>
+              </w:rPr>
+            </w:pPr>
+            <w:r>
+              <w:rPr>
+                <w:rFonts w:ascii="Raleway" w:hAnsi="Raleway"/>
+              </w:rPr>
+              <w:t xml:space="preserve">El </w:t>
+            </w:r>
+            <w:r>
+              <w:rPr>
+                <w:rFonts w:ascii="Raleway" w:hAnsi="Raleway"/>
+              </w:rPr>
+              <w:t>aval</w:t>
+            </w:r>
+            <w:r>
+              <w:rPr>
+                <w:rFonts w:ascii="Raleway" w:hAnsi="Raleway"/>
+              </w:rPr>
+              <w:t xml:space="preserve"> presiona el botón de “está bien”.</w:t>
+            </w:r>
+          </w:p>
+          <w:p>
+            <w:pPr>
+              <w:pStyle w:val="Prrafodelista"/>
+              <w:numPr>
+                <w:ilvl w:val="0"/>
+                <w:numId w:val="17"/>
+              </w:numPr>
+              <w:jc w:val="both"/>
+              <w:rPr>
+                <w:rFonts w:ascii="Raleway" w:hAnsi="Raleway"/>
+              </w:rPr>
+            </w:pPr>
+            <w:r>
+              <w:rPr>
+                <w:rFonts w:ascii="Raleway" w:hAnsi="Raleway"/>
+              </w:rPr>
+              <w:t>El sistema desaparece la ventana modal de notificación.</w:t>
+            </w:r>
+          </w:p>
+          <w:p>
+            <w:pPr>
+              <w:jc w:val="both"/>
+              <w:rPr>
+                <w:rFonts w:ascii="Raleway" w:hAnsi="Raleway"/>
+              </w:rPr>
+            </w:pPr>
+          </w:p>
+          <w:p>
+            <w:pPr>
+              <w:jc w:val="both"/>
+              <w:rPr>
+                <w:rFonts w:ascii="Raleway" w:hAnsi="Raleway"/>
+              </w:rPr>
+            </w:pPr>
+            <w:r>
+              <w:rPr>
+                <w:rFonts w:ascii="Raleway" w:hAnsi="Raleway"/>
+              </w:rPr>
+              <w:t>E2. No hay conexión con el servidor. (En paso 4)</w:t>
+            </w:r>
+          </w:p>
+          <w:p>
+            <w:pPr>
+              <w:pStyle w:val="Prrafodelista"/>
+              <w:numPr>
+                <w:ilvl w:val="0"/>
                 <w:numId w:val="18"/>
               </w:numPr>
               <w:jc w:val="both"/>
@@ -3136,7 +3207,7 @@
               <w:rPr>
                 <w:rFonts w:ascii="Raleway" w:hAnsi="Raleway"/>
               </w:rPr>
-              <w:t>El sistema muestra una ventana modal con un mensaje notificando el error resultante de la operación.</w:t>
+              <w:t>El sistema muestra una ventana modal con un mensaje notificando el error de conexión.</w:t>
             </w:r>
           </w:p>
           <w:p>
@@ -3208,7 +3279,7 @@
               <w:rPr>
                 <w:rFonts w:ascii="Raleway" w:hAnsi="Raleway"/>
               </w:rPr>
-              <w:t>E2. No hay conexión con el servidor. (En paso 4)</w:t>
+              <w:t>E3. Error de la base de datos. (En paso 4)</w:t>
             </w:r>
           </w:p>
           <w:p>
@@ -3227,7 +3298,7 @@
               <w:rPr>
                 <w:rFonts w:ascii="Raleway" w:hAnsi="Raleway"/>
               </w:rPr>
-              <w:t>El sistema muestra una ventana modal con un mensaje notificando el error de conexión.</w:t>
+              <w:t>El sistema muestra una ventana modal con un mensaje notificando el error de la base de datos.</w:t>
             </w:r>
           </w:p>
           <w:p>
@@ -3267,97 +3338,6 @@
               <w:numPr>
                 <w:ilvl w:val="0"/>
                 <w:numId w:val="19"/>
-              </w:numPr>
-              <w:jc w:val="both"/>
-              <w:rPr>
-                <w:rFonts w:ascii="Raleway" w:hAnsi="Raleway"/>
-              </w:rPr>
-            </w:pPr>
-            <w:r>
-              <w:rPr>
-                <w:rFonts w:ascii="Raleway" w:hAnsi="Raleway"/>
-              </w:rPr>
-              <w:t>El sistema desaparece la ventana modal de notificación.</w:t>
-            </w:r>
-          </w:p>
-          <w:p>
-            <w:pPr>
-              <w:jc w:val="both"/>
-              <w:rPr>
-                <w:rFonts w:ascii="Raleway" w:hAnsi="Raleway"/>
-              </w:rPr>
-            </w:pPr>
-          </w:p>
-          <w:p>
-            <w:pPr>
-              <w:jc w:val="both"/>
-              <w:rPr>
-                <w:rFonts w:ascii="Raleway" w:hAnsi="Raleway"/>
-              </w:rPr>
-            </w:pPr>
-            <w:r>
-              <w:rPr>
-                <w:rFonts w:ascii="Raleway" w:hAnsi="Raleway"/>
-              </w:rPr>
-              <w:t>E3. Error de la base de datos. (En paso 4)</w:t>
-            </w:r>
-          </w:p>
-          <w:p>
-            <w:pPr>
-              <w:pStyle w:val="Prrafodelista"/>
-              <w:numPr>
-                <w:ilvl w:val="0"/>
-                <w:numId w:val="20"/>
-              </w:numPr>
-              <w:jc w:val="both"/>
-              <w:rPr>
-                <w:rFonts w:ascii="Raleway" w:hAnsi="Raleway"/>
-              </w:rPr>
-            </w:pPr>
-            <w:r>
-              <w:rPr>
-                <w:rFonts w:ascii="Raleway" w:hAnsi="Raleway"/>
-              </w:rPr>
-              <w:t>El sistema muestra una ventana modal con un mensaje notificando el error de la base de datos.</w:t>
-            </w:r>
-          </w:p>
-          <w:p>
-            <w:pPr>
-              <w:pStyle w:val="Prrafodelista"/>
-              <w:numPr>
-                <w:ilvl w:val="0"/>
-                <w:numId w:val="20"/>
-              </w:numPr>
-              <w:jc w:val="both"/>
-              <w:rPr>
-                <w:rFonts w:ascii="Raleway" w:hAnsi="Raleway"/>
-              </w:rPr>
-            </w:pPr>
-            <w:r>
-              <w:rPr>
-                <w:rFonts w:ascii="Raleway" w:hAnsi="Raleway"/>
-              </w:rPr>
-              <w:t xml:space="preserve">El </w:t>
-            </w:r>
-            <w:r>
-              <w:rPr>
-                <w:rFonts w:ascii="Raleway" w:hAnsi="Raleway"/>
-              </w:rPr>
-              <w:t>aval</w:t>
-            </w:r>
-            <w:r>
-              <w:rPr>
-                <w:rFonts w:ascii="Raleway" w:hAnsi="Raleway"/>
-              </w:rPr>
-              <w:t xml:space="preserve"> presiona el botón de “está bien”.</w:t>
-            </w:r>
-          </w:p>
-          <w:p>
-            <w:pPr>
-              <w:pStyle w:val="Prrafodelista"/>
-              <w:numPr>
-                <w:ilvl w:val="0"/>
-                <w:numId w:val="20"/>
               </w:numPr>
               <w:rPr>
                 <w:rFonts w:ascii="Raleway" w:hAnsi="Raleway"/>
@@ -3593,7 +3573,7 @@
               <w:pStyle w:val="Prrafodelista"/>
               <w:numPr>
                 <w:ilvl w:val="0"/>
-                <w:numId w:val="21"/>
+                <w:numId w:val="20"/>
               </w:numPr>
               <w:jc w:val="both"/>
               <w:rPr>
@@ -3612,7 +3592,7 @@
               <w:pStyle w:val="Prrafodelista"/>
               <w:numPr>
                 <w:ilvl w:val="0"/>
-                <w:numId w:val="21"/>
+                <w:numId w:val="20"/>
               </w:numPr>
               <w:jc w:val="both"/>
               <w:rPr>
@@ -3631,7 +3611,7 @@
               <w:pStyle w:val="Prrafodelista"/>
               <w:numPr>
                 <w:ilvl w:val="0"/>
-                <w:numId w:val="21"/>
+                <w:numId w:val="20"/>
               </w:numPr>
               <w:jc w:val="both"/>
               <w:rPr>
@@ -3680,7 +3660,7 @@
               <w:pStyle w:val="Prrafodelista"/>
               <w:numPr>
                 <w:ilvl w:val="0"/>
-                <w:numId w:val="21"/>
+                <w:numId w:val="20"/>
               </w:numPr>
               <w:jc w:val="both"/>
               <w:rPr>
@@ -3766,7 +3746,7 @@
               <w:pStyle w:val="Prrafodelista"/>
               <w:numPr>
                 <w:ilvl w:val="1"/>
-                <w:numId w:val="20"/>
+                <w:numId w:val="19"/>
               </w:numPr>
               <w:jc w:val="both"/>
               <w:rPr>
@@ -3792,7 +3772,7 @@
               <w:pStyle w:val="Prrafodelista"/>
               <w:numPr>
                 <w:ilvl w:val="1"/>
-                <w:numId w:val="13"/>
+                <w:numId w:val="12"/>
               </w:numPr>
               <w:jc w:val="both"/>
               <w:rPr>
@@ -3833,7 +3813,7 @@
               <w:pStyle w:val="Prrafodelista"/>
               <w:numPr>
                 <w:ilvl w:val="1"/>
-                <w:numId w:val="22"/>
+                <w:numId w:val="21"/>
               </w:numPr>
               <w:jc w:val="both"/>
               <w:rPr>
@@ -3852,7 +3832,7 @@
               <w:pStyle w:val="Prrafodelista"/>
               <w:numPr>
                 <w:ilvl w:val="2"/>
-                <w:numId w:val="22"/>
+                <w:numId w:val="21"/>
               </w:numPr>
               <w:jc w:val="both"/>
               <w:rPr>
@@ -3871,7 +3851,7 @@
               <w:pStyle w:val="Prrafodelista"/>
               <w:numPr>
                 <w:ilvl w:val="2"/>
-                <w:numId w:val="22"/>
+                <w:numId w:val="21"/>
               </w:numPr>
               <w:jc w:val="both"/>
               <w:rPr>
@@ -3890,7 +3870,7 @@
               <w:pStyle w:val="Prrafodelista"/>
               <w:numPr>
                 <w:ilvl w:val="2"/>
-                <w:numId w:val="22"/>
+                <w:numId w:val="21"/>
               </w:numPr>
               <w:jc w:val="both"/>
               <w:rPr>
@@ -3915,7 +3895,7 @@
               <w:pStyle w:val="Prrafodelista"/>
               <w:numPr>
                 <w:ilvl w:val="2"/>
-                <w:numId w:val="22"/>
+                <w:numId w:val="21"/>
               </w:numPr>
               <w:jc w:val="both"/>
               <w:rPr>
@@ -3934,7 +3914,7 @@
               <w:pStyle w:val="Prrafodelista"/>
               <w:numPr>
                 <w:ilvl w:val="1"/>
-                <w:numId w:val="13"/>
+                <w:numId w:val="12"/>
               </w:numPr>
               <w:jc w:val="both"/>
               <w:rPr>
@@ -3981,7 +3961,7 @@
               <w:pStyle w:val="Prrafodelista"/>
               <w:numPr>
                 <w:ilvl w:val="3"/>
-                <w:numId w:val="22"/>
+                <w:numId w:val="21"/>
               </w:numPr>
               <w:jc w:val="both"/>
               <w:rPr>
@@ -4000,7 +3980,7 @@
               <w:pStyle w:val="Prrafodelista"/>
               <w:numPr>
                 <w:ilvl w:val="4"/>
-                <w:numId w:val="22"/>
+                <w:numId w:val="21"/>
               </w:numPr>
               <w:jc w:val="both"/>
               <w:rPr>
@@ -4075,6 +4055,110 @@
               <w:pStyle w:val="Prrafodelista"/>
               <w:numPr>
                 <w:ilvl w:val="0"/>
+                <w:numId w:val="22"/>
+              </w:numPr>
+              <w:jc w:val="both"/>
+              <w:rPr>
+                <w:rFonts w:ascii="Raleway" w:hAnsi="Raleway"/>
+              </w:rPr>
+            </w:pPr>
+            <w:r>
+              <w:rPr>
+                <w:rFonts w:ascii="Raleway" w:hAnsi="Raleway"/>
+              </w:rPr>
+              <w:t>El sistema muestra una ventana modal con un mensaje notificando el error resultante de la operación.</w:t>
+            </w:r>
+          </w:p>
+          <w:p>
+            <w:pPr>
+              <w:pStyle w:val="Prrafodelista"/>
+              <w:numPr>
+                <w:ilvl w:val="0"/>
+                <w:numId w:val="22"/>
+              </w:numPr>
+              <w:jc w:val="both"/>
+              <w:rPr>
+                <w:rFonts w:ascii="Raleway" w:hAnsi="Raleway"/>
+              </w:rPr>
+            </w:pPr>
+            <w:r>
+              <w:rPr>
+                <w:rFonts w:ascii="Raleway" w:hAnsi="Raleway"/>
+              </w:rPr>
+              <w:t xml:space="preserve">El </w:t>
+            </w:r>
+            <w:r>
+              <w:rPr>
+                <w:rFonts w:ascii="Raleway" w:hAnsi="Raleway"/>
+              </w:rPr>
+              <w:t>colaborador</w:t>
+            </w:r>
+            <w:r>
+              <w:rPr>
+                <w:rFonts w:ascii="Raleway" w:hAnsi="Raleway"/>
+              </w:rPr>
+              <w:t xml:space="preserve"> presiona el botón de “está bien”.</w:t>
+            </w:r>
+          </w:p>
+          <w:p>
+            <w:pPr>
+              <w:pStyle w:val="Prrafodelista"/>
+              <w:numPr>
+                <w:ilvl w:val="0"/>
+                <w:numId w:val="22"/>
+              </w:numPr>
+              <w:spacing w:after="160" w:line="259" w:lineRule="auto"/>
+              <w:jc w:val="both"/>
+              <w:rPr>
+                <w:rFonts w:ascii="Raleway" w:hAnsi="Raleway"/>
+              </w:rPr>
+            </w:pPr>
+            <w:r>
+              <w:rPr>
+                <w:rFonts w:ascii="Raleway" w:hAnsi="Raleway"/>
+              </w:rPr>
+              <w:t>El sistema desaparece la ventana modal de notificación.</w:t>
+            </w:r>
+          </w:p>
+          <w:p>
+            <w:pPr>
+              <w:jc w:val="both"/>
+              <w:rPr>
+                <w:rFonts w:ascii="Raleway" w:hAnsi="Raleway"/>
+              </w:rPr>
+            </w:pPr>
+          </w:p>
+          <w:p>
+            <w:pPr>
+              <w:jc w:val="both"/>
+              <w:rPr>
+                <w:rFonts w:ascii="Raleway" w:hAnsi="Raleway"/>
+              </w:rPr>
+            </w:pPr>
+            <w:r>
+              <w:rPr>
+                <w:rFonts w:ascii="Raleway" w:hAnsi="Raleway"/>
+              </w:rPr>
+              <w:t xml:space="preserve">E2. No hay conexión con el servidor. (En paso </w:t>
+            </w:r>
+            <w:r>
+              <w:rPr>
+                <w:rFonts w:ascii="Raleway" w:hAnsi="Raleway"/>
+              </w:rPr>
+              <w:t>4, 4.1 y 4.2</w:t>
+            </w:r>
+            <w:r>
+              <w:rPr>
+                <w:rFonts w:ascii="Raleway" w:hAnsi="Raleway"/>
+              </w:rPr>
+              <w:t>)</w:t>
+            </w:r>
+          </w:p>
+          <w:p>
+            <w:pPr>
+              <w:pStyle w:val="Prrafodelista"/>
+              <w:numPr>
+                <w:ilvl w:val="0"/>
                 <w:numId w:val="23"/>
               </w:numPr>
               <w:jc w:val="both"/>
@@ -4086,7 +4170,7 @@
               <w:rPr>
                 <w:rFonts w:ascii="Raleway" w:hAnsi="Raleway"/>
               </w:rPr>
-              <w:t>El sistema muestra una ventana modal con un mensaje notificando el error resultante de la operación.</w:t>
+              <w:t>El sistema muestra una ventana modal con un mensaje notificando el error de conexión.</w:t>
             </w:r>
           </w:p>
           <w:p>
@@ -4159,7 +4243,7 @@
               <w:rPr>
                 <w:rFonts w:ascii="Raleway" w:hAnsi="Raleway"/>
               </w:rPr>
-              <w:t xml:space="preserve">E2. No hay conexión con el servidor. (En paso </w:t>
+              <w:t xml:space="preserve">E3. Error de la base de datos. (En paso </w:t>
             </w:r>
             <w:r>
               <w:rPr>
@@ -4190,7 +4274,7 @@
               <w:rPr>
                 <w:rFonts w:ascii="Raleway" w:hAnsi="Raleway"/>
               </w:rPr>
-              <w:t>El sistema muestra una ventana modal con un mensaje notificando el error de conexión.</w:t>
+              <w:t>El sistema muestra una ventana modal con un mensaje notificando el error de la base de datos.</w:t>
             </w:r>
           </w:p>
           <w:p>
@@ -4230,110 +4314,6 @@
               <w:numPr>
                 <w:ilvl w:val="0"/>
                 <w:numId w:val="24"/>
-              </w:numPr>
-              <w:spacing w:after="160" w:line="259" w:lineRule="auto"/>
-              <w:jc w:val="both"/>
-              <w:rPr>
-                <w:rFonts w:ascii="Raleway" w:hAnsi="Raleway"/>
-              </w:rPr>
-            </w:pPr>
-            <w:r>
-              <w:rPr>
-                <w:rFonts w:ascii="Raleway" w:hAnsi="Raleway"/>
-              </w:rPr>
-              <w:t>El sistema desaparece la ventana modal de notificación.</w:t>
-            </w:r>
-          </w:p>
-          <w:p>
-            <w:pPr>
-              <w:jc w:val="both"/>
-              <w:rPr>
-                <w:rFonts w:ascii="Raleway" w:hAnsi="Raleway"/>
-              </w:rPr>
-            </w:pPr>
-          </w:p>
-          <w:p>
-            <w:pPr>
-              <w:jc w:val="both"/>
-              <w:rPr>
-                <w:rFonts w:ascii="Raleway" w:hAnsi="Raleway"/>
-              </w:rPr>
-            </w:pPr>
-            <w:r>
-              <w:rPr>
-                <w:rFonts w:ascii="Raleway" w:hAnsi="Raleway"/>
-              </w:rPr>
-              <w:t xml:space="preserve">E3. Error de la base de datos. (En paso </w:t>
-            </w:r>
-            <w:r>
-              <w:rPr>
-                <w:rFonts w:ascii="Raleway" w:hAnsi="Raleway"/>
-              </w:rPr>
-              <w:t>4, 4.1 y 4.2</w:t>
-            </w:r>
-            <w:r>
-              <w:rPr>
-                <w:rFonts w:ascii="Raleway" w:hAnsi="Raleway"/>
-              </w:rPr>
-              <w:t>)</w:t>
-            </w:r>
-          </w:p>
-          <w:p>
-            <w:pPr>
-              <w:pStyle w:val="Prrafodelista"/>
-              <w:numPr>
-                <w:ilvl w:val="0"/>
-                <w:numId w:val="25"/>
-              </w:numPr>
-              <w:jc w:val="both"/>
-              <w:rPr>
-                <w:rFonts w:ascii="Raleway" w:hAnsi="Raleway"/>
-              </w:rPr>
-            </w:pPr>
-            <w:r>
-              <w:rPr>
-                <w:rFonts w:ascii="Raleway" w:hAnsi="Raleway"/>
-              </w:rPr>
-              <w:t>El sistema muestra una ventana modal con un mensaje notificando el error de la base de datos.</w:t>
-            </w:r>
-          </w:p>
-          <w:p>
-            <w:pPr>
-              <w:pStyle w:val="Prrafodelista"/>
-              <w:numPr>
-                <w:ilvl w:val="0"/>
-                <w:numId w:val="25"/>
-              </w:numPr>
-              <w:jc w:val="both"/>
-              <w:rPr>
-                <w:rFonts w:ascii="Raleway" w:hAnsi="Raleway"/>
-              </w:rPr>
-            </w:pPr>
-            <w:r>
-              <w:rPr>
-                <w:rFonts w:ascii="Raleway" w:hAnsi="Raleway"/>
-              </w:rPr>
-              <w:t xml:space="preserve">El </w:t>
-            </w:r>
-            <w:r>
-              <w:rPr>
-                <w:rFonts w:ascii="Raleway" w:hAnsi="Raleway"/>
-              </w:rPr>
-              <w:t>colaborador</w:t>
-            </w:r>
-            <w:r>
-              <w:rPr>
-                <w:rFonts w:ascii="Raleway" w:hAnsi="Raleway"/>
-              </w:rPr>
-              <w:t xml:space="preserve"> presiona el botón de “está bien”.</w:t>
-            </w:r>
-          </w:p>
-          <w:p>
-            <w:pPr>
-              <w:pStyle w:val="Prrafodelista"/>
-              <w:numPr>
-                <w:ilvl w:val="0"/>
-                <w:numId w:val="25"/>
               </w:numPr>
               <w:jc w:val="both"/>
               <w:rPr>
@@ -4571,7 +4551,7 @@
               <w:pStyle w:val="Prrafodelista"/>
               <w:numPr>
                 <w:ilvl w:val="0"/>
-                <w:numId w:val="26"/>
+                <w:numId w:val="25"/>
               </w:numPr>
               <w:jc w:val="both"/>
               <w:rPr>
@@ -4590,7 +4570,7 @@
               <w:pStyle w:val="Prrafodelista"/>
               <w:numPr>
                 <w:ilvl w:val="0"/>
-                <w:numId w:val="26"/>
+                <w:numId w:val="25"/>
               </w:numPr>
               <w:jc w:val="both"/>
               <w:rPr>
@@ -4609,7 +4589,7 @@
               <w:pStyle w:val="Prrafodelista"/>
               <w:numPr>
                 <w:ilvl w:val="0"/>
-                <w:numId w:val="26"/>
+                <w:numId w:val="25"/>
               </w:numPr>
               <w:jc w:val="both"/>
               <w:rPr>
@@ -4628,7 +4608,7 @@
               <w:pStyle w:val="Prrafodelista"/>
               <w:numPr>
                 <w:ilvl w:val="0"/>
-                <w:numId w:val="26"/>
+                <w:numId w:val="25"/>
               </w:numPr>
               <w:jc w:val="both"/>
               <w:rPr>
@@ -4659,7 +4639,7 @@
               <w:pStyle w:val="Prrafodelista"/>
               <w:numPr>
                 <w:ilvl w:val="0"/>
-                <w:numId w:val="26"/>
+                <w:numId w:val="25"/>
               </w:numPr>
               <w:jc w:val="both"/>
               <w:rPr>
@@ -4678,7 +4658,7 @@
               <w:pStyle w:val="Prrafodelista"/>
               <w:numPr>
                 <w:ilvl w:val="0"/>
-                <w:numId w:val="26"/>
+                <w:numId w:val="25"/>
               </w:numPr>
               <w:jc w:val="both"/>
               <w:rPr>
@@ -4751,6 +4731,60 @@
               <w:pStyle w:val="Prrafodelista"/>
               <w:numPr>
                 <w:ilvl w:val="1"/>
+                <w:numId w:val="24"/>
+              </w:numPr>
+              <w:rPr>
+                <w:rFonts w:ascii="Raleway" w:hAnsi="Raleway"/>
+              </w:rPr>
+            </w:pPr>
+            <w:r>
+              <w:rPr>
+                <w:rFonts w:ascii="Raleway" w:hAnsi="Raleway"/>
+              </w:rPr>
+              <w:t>El colaborador da clic derecho sobre una experiencia educativa.</w:t>
+            </w:r>
+          </w:p>
+          <w:p>
+            <w:pPr>
+              <w:pStyle w:val="Prrafodelista"/>
+              <w:numPr>
+                <w:ilvl w:val="2"/>
+                <w:numId w:val="24"/>
+              </w:numPr>
+              <w:rPr>
+                <w:rFonts w:ascii="Raleway" w:hAnsi="Raleway"/>
+              </w:rPr>
+            </w:pPr>
+            <w:r>
+              <w:rPr>
+                <w:rFonts w:ascii="Raleway" w:hAnsi="Raleway"/>
+              </w:rPr>
+              <w:t>El sistema muestra una ventana modal con un mensaje de confirmación.</w:t>
+            </w:r>
+          </w:p>
+          <w:p>
+            <w:pPr>
+              <w:pStyle w:val="Prrafodelista"/>
+              <w:numPr>
+                <w:ilvl w:val="2"/>
+                <w:numId w:val="24"/>
+              </w:numPr>
+              <w:rPr>
+                <w:rFonts w:ascii="Raleway" w:hAnsi="Raleway"/>
+              </w:rPr>
+            </w:pPr>
+            <w:r>
+              <w:rPr>
+                <w:rFonts w:ascii="Raleway" w:hAnsi="Raleway"/>
+              </w:rPr>
+              <w:t>El colaborador presiona el botón de “sí”.</w:t>
+            </w:r>
+          </w:p>
+          <w:p>
+            <w:pPr>
+              <w:pStyle w:val="Prrafodelista"/>
+              <w:numPr>
+                <w:ilvl w:val="1"/>
                 <w:numId w:val="25"/>
               </w:numPr>
               <w:rPr>
@@ -4761,60 +4795,6 @@
               <w:rPr>
                 <w:rFonts w:ascii="Raleway" w:hAnsi="Raleway"/>
               </w:rPr>
-              <w:t>El colaborador da clic derecho sobre una experiencia educativa.</w:t>
-            </w:r>
-          </w:p>
-          <w:p>
-            <w:pPr>
-              <w:pStyle w:val="Prrafodelista"/>
-              <w:numPr>
-                <w:ilvl w:val="2"/>
-                <w:numId w:val="25"/>
-              </w:numPr>
-              <w:rPr>
-                <w:rFonts w:ascii="Raleway" w:hAnsi="Raleway"/>
-              </w:rPr>
-            </w:pPr>
-            <w:r>
-              <w:rPr>
-                <w:rFonts w:ascii="Raleway" w:hAnsi="Raleway"/>
-              </w:rPr>
-              <w:t>El sistema muestra una ventana modal con un mensaje de confirmación.</w:t>
-            </w:r>
-          </w:p>
-          <w:p>
-            <w:pPr>
-              <w:pStyle w:val="Prrafodelista"/>
-              <w:numPr>
-                <w:ilvl w:val="2"/>
-                <w:numId w:val="25"/>
-              </w:numPr>
-              <w:rPr>
-                <w:rFonts w:ascii="Raleway" w:hAnsi="Raleway"/>
-              </w:rPr>
-            </w:pPr>
-            <w:r>
-              <w:rPr>
-                <w:rFonts w:ascii="Raleway" w:hAnsi="Raleway"/>
-              </w:rPr>
-              <w:t>El colaborador presiona el botón de “sí”.</w:t>
-            </w:r>
-          </w:p>
-          <w:p>
-            <w:pPr>
-              <w:pStyle w:val="Prrafodelista"/>
-              <w:numPr>
-                <w:ilvl w:val="1"/>
-                <w:numId w:val="26"/>
-              </w:numPr>
-              <w:rPr>
-                <w:rFonts w:ascii="Raleway" w:hAnsi="Raleway"/>
-              </w:rPr>
-            </w:pPr>
-            <w:r>
-              <w:rPr>
-                <w:rFonts w:ascii="Raleway" w:hAnsi="Raleway"/>
-              </w:rPr>
               <w:t>El sistema desaparece la ventana modal de confirmación, elimina la experiencia educativa del periodo y actualiza la interfaz gráfica borrando la experiencia educativa del periodo.</w:t>
             </w:r>
           </w:p>
@@ -4843,7 +4823,7 @@
               <w:pStyle w:val="Prrafodelista"/>
               <w:numPr>
                 <w:ilvl w:val="3"/>
-                <w:numId w:val="25"/>
+                <w:numId w:val="24"/>
               </w:numPr>
               <w:rPr>
                 <w:rFonts w:ascii="Raleway" w:hAnsi="Raleway"/>
@@ -4861,7 +4841,7 @@
               <w:pStyle w:val="Prrafodelista"/>
               <w:numPr>
                 <w:ilvl w:val="4"/>
-                <w:numId w:val="25"/>
+                <w:numId w:val="24"/>
               </w:numPr>
               <w:rPr>
                 <w:rFonts w:ascii="Raleway" w:hAnsi="Raleway"/>
@@ -4922,6 +4902,86 @@
               <w:pStyle w:val="Prrafodelista"/>
               <w:numPr>
                 <w:ilvl w:val="0"/>
+                <w:numId w:val="26"/>
+              </w:numPr>
+              <w:jc w:val="both"/>
+              <w:rPr>
+                <w:rFonts w:ascii="Raleway" w:hAnsi="Raleway"/>
+              </w:rPr>
+            </w:pPr>
+            <w:r>
+              <w:rPr>
+                <w:rFonts w:ascii="Raleway" w:hAnsi="Raleway"/>
+              </w:rPr>
+              <w:t>El sistema muestra una ventana modal con un mensaje notificando el error resultante de la operación.</w:t>
+            </w:r>
+          </w:p>
+          <w:p>
+            <w:pPr>
+              <w:pStyle w:val="Prrafodelista"/>
+              <w:numPr>
+                <w:ilvl w:val="0"/>
+                <w:numId w:val="26"/>
+              </w:numPr>
+              <w:jc w:val="both"/>
+              <w:rPr>
+                <w:rFonts w:ascii="Raleway" w:hAnsi="Raleway"/>
+              </w:rPr>
+            </w:pPr>
+            <w:r>
+              <w:rPr>
+                <w:rFonts w:ascii="Raleway" w:hAnsi="Raleway"/>
+              </w:rPr>
+              <w:t>El colaborador presiona el botón de “está bien”.</w:t>
+            </w:r>
+          </w:p>
+          <w:p>
+            <w:pPr>
+              <w:pStyle w:val="Prrafodelista"/>
+              <w:numPr>
+                <w:ilvl w:val="0"/>
+                <w:numId w:val="26"/>
+              </w:numPr>
+              <w:spacing w:after="160" w:line="259" w:lineRule="auto"/>
+              <w:jc w:val="both"/>
+              <w:rPr>
+                <w:rFonts w:ascii="Raleway" w:hAnsi="Raleway"/>
+              </w:rPr>
+            </w:pPr>
+            <w:r>
+              <w:rPr>
+                <w:rFonts w:ascii="Raleway" w:hAnsi="Raleway"/>
+              </w:rPr>
+              <w:t>El sistema desaparece la ventana modal de notificación.</w:t>
+            </w:r>
+          </w:p>
+          <w:p>
+            <w:pPr>
+              <w:jc w:val="both"/>
+              <w:rPr>
+                <w:rFonts w:ascii="Raleway" w:hAnsi="Raleway"/>
+              </w:rPr>
+            </w:pPr>
+          </w:p>
+          <w:p>
+            <w:pPr>
+              <w:jc w:val="both"/>
+              <w:rPr>
+                <w:rFonts w:ascii="Raleway" w:hAnsi="Raleway"/>
+              </w:rPr>
+            </w:pPr>
+            <w:r>
+              <w:rPr>
+                <w:rFonts w:ascii="Raleway" w:hAnsi="Raleway"/>
+              </w:rPr>
+              <w:t>E2. No hay conexión con el servidor. (En paso 4, 6 y 6.1)</w:t>
+            </w:r>
+          </w:p>
+          <w:p>
+            <w:pPr>
+              <w:pStyle w:val="Prrafodelista"/>
+              <w:numPr>
+                <w:ilvl w:val="0"/>
                 <w:numId w:val="27"/>
               </w:numPr>
               <w:jc w:val="both"/>
@@ -4933,7 +4993,7 @@
               <w:rPr>
                 <w:rFonts w:ascii="Raleway" w:hAnsi="Raleway"/>
               </w:rPr>
-              <w:t>El sistema muestra una ventana modal con un mensaje notificando el error resultante de la operación.</w:t>
+              <w:t>El sistema muestra una ventana modal con un mensaje notificando el error de conexión.</w:t>
             </w:r>
           </w:p>
           <w:p>
@@ -4994,7 +5054,7 @@
               <w:rPr>
                 <w:rFonts w:ascii="Raleway" w:hAnsi="Raleway"/>
               </w:rPr>
-              <w:t>E2. No hay conexión con el servidor. (En paso 4, 6 y 6.1)</w:t>
+              <w:t>E3. Error de la base de datos. (En paso 4, 6 y 6.1)</w:t>
             </w:r>
           </w:p>
           <w:p>
@@ -5003,86 +5063,6 @@
               <w:numPr>
                 <w:ilvl w:val="0"/>
                 <w:numId w:val="28"/>
-              </w:numPr>
-              <w:jc w:val="both"/>
-              <w:rPr>
-                <w:rFonts w:ascii="Raleway" w:hAnsi="Raleway"/>
-              </w:rPr>
-            </w:pPr>
-            <w:r>
-              <w:rPr>
-                <w:rFonts w:ascii="Raleway" w:hAnsi="Raleway"/>
-              </w:rPr>
-              <w:t>El sistema muestra una ventana modal con un mensaje notificando el error de conexión.</w:t>
-            </w:r>
-          </w:p>
-          <w:p>
-            <w:pPr>
-              <w:pStyle w:val="Prrafodelista"/>
-              <w:numPr>
-                <w:ilvl w:val="0"/>
-                <w:numId w:val="28"/>
-              </w:numPr>
-              <w:jc w:val="both"/>
-              <w:rPr>
-                <w:rFonts w:ascii="Raleway" w:hAnsi="Raleway"/>
-              </w:rPr>
-            </w:pPr>
-            <w:r>
-              <w:rPr>
-                <w:rFonts w:ascii="Raleway" w:hAnsi="Raleway"/>
-              </w:rPr>
-              <w:t>El colaborador presiona el botón de “está bien”.</w:t>
-            </w:r>
-          </w:p>
-          <w:p>
-            <w:pPr>
-              <w:pStyle w:val="Prrafodelista"/>
-              <w:numPr>
-                <w:ilvl w:val="0"/>
-                <w:numId w:val="28"/>
-              </w:numPr>
-              <w:spacing w:after="160" w:line="259" w:lineRule="auto"/>
-              <w:jc w:val="both"/>
-              <w:rPr>
-                <w:rFonts w:ascii="Raleway" w:hAnsi="Raleway"/>
-              </w:rPr>
-            </w:pPr>
-            <w:r>
-              <w:rPr>
-                <w:rFonts w:ascii="Raleway" w:hAnsi="Raleway"/>
-              </w:rPr>
-              <w:t>El sistema desaparece la ventana modal de notificación.</w:t>
-            </w:r>
-          </w:p>
-          <w:p>
-            <w:pPr>
-              <w:jc w:val="both"/>
-              <w:rPr>
-                <w:rFonts w:ascii="Raleway" w:hAnsi="Raleway"/>
-              </w:rPr>
-            </w:pPr>
-          </w:p>
-          <w:p>
-            <w:pPr>
-              <w:jc w:val="both"/>
-              <w:rPr>
-                <w:rFonts w:ascii="Raleway" w:hAnsi="Raleway"/>
-              </w:rPr>
-            </w:pPr>
-            <w:r>
-              <w:rPr>
-                <w:rFonts w:ascii="Raleway" w:hAnsi="Raleway"/>
-              </w:rPr>
-              <w:t>E3. Error de la base de datos. (En paso 4, 6 y 6.1)</w:t>
-            </w:r>
-          </w:p>
-          <w:p>
-            <w:pPr>
-              <w:pStyle w:val="Prrafodelista"/>
-              <w:numPr>
-                <w:ilvl w:val="0"/>
-                <w:numId w:val="29"/>
               </w:numPr>
               <w:jc w:val="both"/>
               <w:rPr>
@@ -5102,7 +5082,7 @@
               <w:pStyle w:val="Prrafodelista"/>
               <w:numPr>
                 <w:ilvl w:val="0"/>
-                <w:numId w:val="29"/>
+                <w:numId w:val="28"/>
               </w:numPr>
               <w:jc w:val="both"/>
               <w:rPr>
@@ -5133,7 +5113,7 @@
               <w:pStyle w:val="Prrafodelista"/>
               <w:numPr>
                 <w:ilvl w:val="0"/>
-                <w:numId w:val="29"/>
+                <w:numId w:val="28"/>
               </w:numPr>
               <w:rPr>
                 <w:rFonts w:ascii="Raleway" w:hAnsi="Raleway"/>
@@ -5411,7 +5391,7 @@
               <w:pStyle w:val="Prrafodelista"/>
               <w:numPr>
                 <w:ilvl w:val="0"/>
-                <w:numId w:val="30"/>
+                <w:numId w:val="29"/>
               </w:numPr>
               <w:jc w:val="both"/>
               <w:rPr>
@@ -5430,7 +5410,7 @@
               <w:pStyle w:val="Prrafodelista"/>
               <w:numPr>
                 <w:ilvl w:val="0"/>
-                <w:numId w:val="30"/>
+                <w:numId w:val="29"/>
               </w:numPr>
               <w:jc w:val="both"/>
               <w:rPr>
@@ -5467,7 +5447,7 @@
               <w:pStyle w:val="Prrafodelista"/>
               <w:numPr>
                 <w:ilvl w:val="0"/>
-                <w:numId w:val="30"/>
+                <w:numId w:val="29"/>
               </w:numPr>
               <w:jc w:val="both"/>
               <w:rPr>
@@ -5486,7 +5466,7 @@
               <w:pStyle w:val="Prrafodelista"/>
               <w:numPr>
                 <w:ilvl w:val="0"/>
-                <w:numId w:val="30"/>
+                <w:numId w:val="29"/>
               </w:numPr>
               <w:jc w:val="both"/>
               <w:rPr>
@@ -5505,7 +5485,7 @@
               <w:pStyle w:val="Prrafodelista"/>
               <w:numPr>
                 <w:ilvl w:val="0"/>
-                <w:numId w:val="30"/>
+                <w:numId w:val="29"/>
               </w:numPr>
               <w:jc w:val="both"/>
               <w:rPr>
@@ -5524,7 +5504,7 @@
               <w:pStyle w:val="Prrafodelista"/>
               <w:numPr>
                 <w:ilvl w:val="0"/>
-                <w:numId w:val="30"/>
+                <w:numId w:val="29"/>
               </w:numPr>
               <w:jc w:val="both"/>
               <w:rPr>
@@ -5585,7 +5565,7 @@
               <w:pStyle w:val="Prrafodelista"/>
               <w:numPr>
                 <w:ilvl w:val="1"/>
-                <w:numId w:val="29"/>
+                <w:numId w:val="28"/>
               </w:numPr>
               <w:rPr>
                 <w:rFonts w:ascii="Raleway" w:hAnsi="Raleway"/>
@@ -5603,7 +5583,7 @@
               <w:pStyle w:val="Prrafodelista"/>
               <w:numPr>
                 <w:ilvl w:val="2"/>
-                <w:numId w:val="29"/>
+                <w:numId w:val="28"/>
               </w:numPr>
               <w:rPr>
                 <w:rFonts w:ascii="Raleway" w:hAnsi="Raleway"/>
@@ -5676,6 +5656,98 @@
               <w:pStyle w:val="Prrafodelista"/>
               <w:numPr>
                 <w:ilvl w:val="0"/>
+                <w:numId w:val="30"/>
+              </w:numPr>
+              <w:jc w:val="both"/>
+              <w:rPr>
+                <w:rFonts w:ascii="Raleway" w:hAnsi="Raleway"/>
+              </w:rPr>
+            </w:pPr>
+            <w:r>
+              <w:rPr>
+                <w:rFonts w:ascii="Raleway" w:hAnsi="Raleway"/>
+              </w:rPr>
+              <w:t>El sistema muestra una ventana modal con un mensaje notificando el error resultante de la operación.</w:t>
+            </w:r>
+          </w:p>
+          <w:p>
+            <w:pPr>
+              <w:pStyle w:val="Prrafodelista"/>
+              <w:numPr>
+                <w:ilvl w:val="0"/>
+                <w:numId w:val="30"/>
+              </w:numPr>
+              <w:jc w:val="both"/>
+              <w:rPr>
+                <w:rFonts w:ascii="Raleway" w:hAnsi="Raleway"/>
+              </w:rPr>
+            </w:pPr>
+            <w:r>
+              <w:rPr>
+                <w:rFonts w:ascii="Raleway" w:hAnsi="Raleway"/>
+              </w:rPr>
+              <w:t>El colaborador presiona el botón de “está bien”.</w:t>
+            </w:r>
+          </w:p>
+          <w:p>
+            <w:pPr>
+              <w:pStyle w:val="Prrafodelista"/>
+              <w:numPr>
+                <w:ilvl w:val="0"/>
+                <w:numId w:val="30"/>
+              </w:numPr>
+              <w:spacing w:after="160" w:line="259" w:lineRule="auto"/>
+              <w:jc w:val="both"/>
+              <w:rPr>
+                <w:rFonts w:ascii="Raleway" w:hAnsi="Raleway"/>
+              </w:rPr>
+            </w:pPr>
+            <w:r>
+              <w:rPr>
+                <w:rFonts w:ascii="Raleway" w:hAnsi="Raleway"/>
+              </w:rPr>
+              <w:t>El sistema desaparece la ventana modal de notificación.</w:t>
+            </w:r>
+          </w:p>
+          <w:p>
+            <w:pPr>
+              <w:jc w:val="both"/>
+              <w:rPr>
+                <w:rFonts w:ascii="Raleway" w:hAnsi="Raleway"/>
+              </w:rPr>
+            </w:pPr>
+          </w:p>
+          <w:p>
+            <w:pPr>
+              <w:jc w:val="both"/>
+              <w:rPr>
+                <w:rFonts w:ascii="Raleway" w:hAnsi="Raleway"/>
+              </w:rPr>
+            </w:pPr>
+            <w:r>
+              <w:rPr>
+                <w:rFonts w:ascii="Raleway" w:hAnsi="Raleway"/>
+              </w:rPr>
+              <w:t xml:space="preserve">E2. No hay conexión con el servidor. (En paso </w:t>
+            </w:r>
+            <w:r>
+              <w:rPr>
+                <w:rFonts w:ascii="Raleway" w:hAnsi="Raleway"/>
+              </w:rPr>
+              <w:t>2 y 4</w:t>
+            </w:r>
+            <w:r>
+              <w:rPr>
+                <w:rFonts w:ascii="Raleway" w:hAnsi="Raleway"/>
+              </w:rPr>
+              <w:t>)</w:t>
+            </w:r>
+          </w:p>
+          <w:p>
+            <w:pPr>
+              <w:pStyle w:val="Prrafodelista"/>
+              <w:numPr>
+                <w:ilvl w:val="0"/>
                 <w:numId w:val="31"/>
               </w:numPr>
               <w:jc w:val="both"/>
@@ -5687,7 +5759,7 @@
               <w:rPr>
                 <w:rFonts w:ascii="Raleway" w:hAnsi="Raleway"/>
               </w:rPr>
-              <w:t>El sistema muestra una ventana modal con un mensaje notificando el error resultante de la operación.</w:t>
+              <w:t>El sistema muestra una ventana modal con un mensaje notificando el error de conexión.</w:t>
             </w:r>
           </w:p>
           <w:p>
@@ -5748,7 +5820,7 @@
               <w:rPr>
                 <w:rFonts w:ascii="Raleway" w:hAnsi="Raleway"/>
               </w:rPr>
-              <w:t xml:space="preserve">E2. No hay conexión con el servidor. (En paso </w:t>
+              <w:t xml:space="preserve">E3. Error de la base de datos. (En paso </w:t>
             </w:r>
             <w:r>
               <w:rPr>
@@ -5779,7 +5851,7 @@
               <w:rPr>
                 <w:rFonts w:ascii="Raleway" w:hAnsi="Raleway"/>
               </w:rPr>
-              <w:t>El sistema muestra una ventana modal con un mensaje notificando el error de conexión.</w:t>
+              <w:t>El sistema muestra una ventana modal con un mensaje notificando el error de la base de datos.</w:t>
             </w:r>
           </w:p>
           <w:p>
@@ -5798,7 +5870,19 @@
               <w:rPr>
                 <w:rFonts w:ascii="Raleway" w:hAnsi="Raleway"/>
               </w:rPr>
-              <w:t>El colaborador presiona el botón de “está bien”.</w:t>
+              <w:t xml:space="preserve">El </w:t>
+            </w:r>
+            <w:r>
+              <w:rPr>
+                <w:rFonts w:ascii="Raleway" w:hAnsi="Raleway"/>
+              </w:rPr>
+              <w:t>colaborador</w:t>
+            </w:r>
+            <w:r>
+              <w:rPr>
+                <w:rFonts w:ascii="Raleway" w:hAnsi="Raleway"/>
+              </w:rPr>
+              <w:t xml:space="preserve"> presiona el botón de “está bien”.</w:t>
             </w:r>
           </w:p>
           <w:p>
@@ -5807,110 +5891,6 @@
               <w:numPr>
                 <w:ilvl w:val="0"/>
                 <w:numId w:val="32"/>
-              </w:numPr>
-              <w:spacing w:after="160" w:line="259" w:lineRule="auto"/>
-              <w:jc w:val="both"/>
-              <w:rPr>
-                <w:rFonts w:ascii="Raleway" w:hAnsi="Raleway"/>
-              </w:rPr>
-            </w:pPr>
-            <w:r>
-              <w:rPr>
-                <w:rFonts w:ascii="Raleway" w:hAnsi="Raleway"/>
-              </w:rPr>
-              <w:t>El sistema desaparece la ventana modal de notificación.</w:t>
-            </w:r>
-          </w:p>
-          <w:p>
-            <w:pPr>
-              <w:jc w:val="both"/>
-              <w:rPr>
-                <w:rFonts w:ascii="Raleway" w:hAnsi="Raleway"/>
-              </w:rPr>
-            </w:pPr>
-          </w:p>
-          <w:p>
-            <w:pPr>
-              <w:jc w:val="both"/>
-              <w:rPr>
-                <w:rFonts w:ascii="Raleway" w:hAnsi="Raleway"/>
-              </w:rPr>
-            </w:pPr>
-            <w:r>
-              <w:rPr>
-                <w:rFonts w:ascii="Raleway" w:hAnsi="Raleway"/>
-              </w:rPr>
-              <w:t xml:space="preserve">E3. Error de la base de datos. (En paso </w:t>
-            </w:r>
-            <w:r>
-              <w:rPr>
-                <w:rFonts w:ascii="Raleway" w:hAnsi="Raleway"/>
-              </w:rPr>
-              <w:t>2 y 4</w:t>
-            </w:r>
-            <w:r>
-              <w:rPr>
-                <w:rFonts w:ascii="Raleway" w:hAnsi="Raleway"/>
-              </w:rPr>
-              <w:t>)</w:t>
-            </w:r>
-          </w:p>
-          <w:p>
-            <w:pPr>
-              <w:pStyle w:val="Prrafodelista"/>
-              <w:numPr>
-                <w:ilvl w:val="0"/>
-                <w:numId w:val="33"/>
-              </w:numPr>
-              <w:jc w:val="both"/>
-              <w:rPr>
-                <w:rFonts w:ascii="Raleway" w:hAnsi="Raleway"/>
-              </w:rPr>
-            </w:pPr>
-            <w:r>
-              <w:rPr>
-                <w:rFonts w:ascii="Raleway" w:hAnsi="Raleway"/>
-              </w:rPr>
-              <w:t>El sistema muestra una ventana modal con un mensaje notificando el error de la base de datos.</w:t>
-            </w:r>
-          </w:p>
-          <w:p>
-            <w:pPr>
-              <w:pStyle w:val="Prrafodelista"/>
-              <w:numPr>
-                <w:ilvl w:val="0"/>
-                <w:numId w:val="33"/>
-              </w:numPr>
-              <w:jc w:val="both"/>
-              <w:rPr>
-                <w:rFonts w:ascii="Raleway" w:hAnsi="Raleway"/>
-              </w:rPr>
-            </w:pPr>
-            <w:r>
-              <w:rPr>
-                <w:rFonts w:ascii="Raleway" w:hAnsi="Raleway"/>
-              </w:rPr>
-              <w:t xml:space="preserve">El </w:t>
-            </w:r>
-            <w:r>
-              <w:rPr>
-                <w:rFonts w:ascii="Raleway" w:hAnsi="Raleway"/>
-              </w:rPr>
-              <w:t>colaborador</w:t>
-            </w:r>
-            <w:r>
-              <w:rPr>
-                <w:rFonts w:ascii="Raleway" w:hAnsi="Raleway"/>
-              </w:rPr>
-              <w:t xml:space="preserve"> presiona el botón de “está bien”.</w:t>
-            </w:r>
-          </w:p>
-          <w:p>
-            <w:pPr>
-              <w:pStyle w:val="Prrafodelista"/>
-              <w:numPr>
-                <w:ilvl w:val="0"/>
-                <w:numId w:val="33"/>
               </w:numPr>
               <w:rPr>
                 <w:rFonts w:ascii="Raleway" w:hAnsi="Raleway"/>
@@ -6104,7 +6084,7 @@
               <w:pStyle w:val="Prrafodelista"/>
               <w:numPr>
                 <w:ilvl w:val="0"/>
-                <w:numId w:val="34"/>
+                <w:numId w:val="33"/>
               </w:numPr>
               <w:jc w:val="both"/>
               <w:rPr>
@@ -6123,7 +6103,7 @@
               <w:pStyle w:val="Prrafodelista"/>
               <w:numPr>
                 <w:ilvl w:val="0"/>
-                <w:numId w:val="34"/>
+                <w:numId w:val="33"/>
               </w:numPr>
               <w:jc w:val="both"/>
               <w:rPr>
@@ -6142,7 +6122,7 @@
               <w:pStyle w:val="Prrafodelista"/>
               <w:numPr>
                 <w:ilvl w:val="0"/>
-                <w:numId w:val="34"/>
+                <w:numId w:val="33"/>
               </w:numPr>
               <w:jc w:val="both"/>
               <w:rPr>
@@ -6161,7 +6141,7 @@
               <w:pStyle w:val="Prrafodelista"/>
               <w:numPr>
                 <w:ilvl w:val="0"/>
-                <w:numId w:val="34"/>
+                <w:numId w:val="33"/>
               </w:numPr>
               <w:jc w:val="both"/>
               <w:rPr>
@@ -6404,7 +6384,7 @@
               <w:pStyle w:val="Prrafodelista"/>
               <w:numPr>
                 <w:ilvl w:val="0"/>
-                <w:numId w:val="35"/>
+                <w:numId w:val="34"/>
               </w:numPr>
               <w:jc w:val="both"/>
               <w:rPr>
@@ -6423,7 +6403,7 @@
               <w:pStyle w:val="Prrafodelista"/>
               <w:numPr>
                 <w:ilvl w:val="0"/>
-                <w:numId w:val="35"/>
+                <w:numId w:val="34"/>
               </w:numPr>
               <w:jc w:val="both"/>
               <w:rPr>
@@ -6442,7 +6422,7 @@
               <w:pStyle w:val="Prrafodelista"/>
               <w:numPr>
                 <w:ilvl w:val="0"/>
-                <w:numId w:val="35"/>
+                <w:numId w:val="34"/>
               </w:numPr>
               <w:jc w:val="both"/>
               <w:rPr>
@@ -6461,7 +6441,7 @@
               <w:pStyle w:val="Prrafodelista"/>
               <w:numPr>
                 <w:ilvl w:val="0"/>
-                <w:numId w:val="35"/>
+                <w:numId w:val="34"/>
               </w:numPr>
               <w:jc w:val="both"/>
               <w:rPr>
@@ -6523,7 +6503,7 @@
               <w:pStyle w:val="Prrafodelista"/>
               <w:numPr>
                 <w:ilvl w:val="1"/>
-                <w:numId w:val="33"/>
+                <w:numId w:val="32"/>
               </w:numPr>
               <w:jc w:val="both"/>
               <w:rPr>
@@ -6542,7 +6522,7 @@
               <w:pStyle w:val="Prrafodelista"/>
               <w:numPr>
                 <w:ilvl w:val="2"/>
-                <w:numId w:val="33"/>
+                <w:numId w:val="32"/>
               </w:numPr>
               <w:jc w:val="both"/>
               <w:rPr>
@@ -6604,6 +6584,86 @@
               <w:pStyle w:val="Prrafodelista"/>
               <w:numPr>
                 <w:ilvl w:val="0"/>
+                <w:numId w:val="35"/>
+              </w:numPr>
+              <w:jc w:val="both"/>
+              <w:rPr>
+                <w:rFonts w:ascii="Raleway" w:hAnsi="Raleway"/>
+              </w:rPr>
+            </w:pPr>
+            <w:r>
+              <w:rPr>
+                <w:rFonts w:ascii="Raleway" w:hAnsi="Raleway"/>
+              </w:rPr>
+              <w:t>El sistema muestra una ventana modal con un mensaje notificando el error resultante de la operación.</w:t>
+            </w:r>
+          </w:p>
+          <w:p>
+            <w:pPr>
+              <w:pStyle w:val="Prrafodelista"/>
+              <w:numPr>
+                <w:ilvl w:val="0"/>
+                <w:numId w:val="35"/>
+              </w:numPr>
+              <w:jc w:val="both"/>
+              <w:rPr>
+                <w:rFonts w:ascii="Raleway" w:hAnsi="Raleway"/>
+              </w:rPr>
+            </w:pPr>
+            <w:r>
+              <w:rPr>
+                <w:rFonts w:ascii="Raleway" w:hAnsi="Raleway"/>
+              </w:rPr>
+              <w:t>El colaborador presiona el botón de “está bien”.</w:t>
+            </w:r>
+          </w:p>
+          <w:p>
+            <w:pPr>
+              <w:pStyle w:val="Prrafodelista"/>
+              <w:numPr>
+                <w:ilvl w:val="0"/>
+                <w:numId w:val="35"/>
+              </w:numPr>
+              <w:spacing w:after="160" w:line="259" w:lineRule="auto"/>
+              <w:jc w:val="both"/>
+              <w:rPr>
+                <w:rFonts w:ascii="Raleway" w:hAnsi="Raleway"/>
+              </w:rPr>
+            </w:pPr>
+            <w:r>
+              <w:rPr>
+                <w:rFonts w:ascii="Raleway" w:hAnsi="Raleway"/>
+              </w:rPr>
+              <w:t>El sistema desaparece la ventana modal de notificación.</w:t>
+            </w:r>
+          </w:p>
+          <w:p>
+            <w:pPr>
+              <w:jc w:val="both"/>
+              <w:rPr>
+                <w:rFonts w:ascii="Raleway" w:hAnsi="Raleway"/>
+              </w:rPr>
+            </w:pPr>
+          </w:p>
+          <w:p>
+            <w:pPr>
+              <w:jc w:val="both"/>
+              <w:rPr>
+                <w:rFonts w:ascii="Raleway" w:hAnsi="Raleway"/>
+              </w:rPr>
+            </w:pPr>
+            <w:r>
+              <w:rPr>
+                <w:rFonts w:ascii="Raleway" w:hAnsi="Raleway"/>
+              </w:rPr>
+              <w:t>E2. No hay conexión con el servidor. (En paso 2)</w:t>
+            </w:r>
+          </w:p>
+          <w:p>
+            <w:pPr>
+              <w:pStyle w:val="Prrafodelista"/>
+              <w:numPr>
+                <w:ilvl w:val="0"/>
                 <w:numId w:val="36"/>
               </w:numPr>
               <w:jc w:val="both"/>
@@ -6615,7 +6675,7 @@
               <w:rPr>
                 <w:rFonts w:ascii="Raleway" w:hAnsi="Raleway"/>
               </w:rPr>
-              <w:t>El sistema muestra una ventana modal con un mensaje notificando el error resultante de la operación.</w:t>
+              <w:t>El sistema muestra una ventana modal con un mensaje notificando el error de conexión.</w:t>
             </w:r>
           </w:p>
           <w:p>
@@ -6676,7 +6736,7 @@
               <w:rPr>
                 <w:rFonts w:ascii="Raleway" w:hAnsi="Raleway"/>
               </w:rPr>
-              <w:t>E2. No hay conexión con el servidor. (En paso 2)</w:t>
+              <w:t>E3. Error de la base de datos. (En paso 2)</w:t>
             </w:r>
           </w:p>
           <w:p>
@@ -6695,7 +6755,7 @@
               <w:rPr>
                 <w:rFonts w:ascii="Raleway" w:hAnsi="Raleway"/>
               </w:rPr>
-              <w:t>El sistema muestra una ventana modal con un mensaje notificando el error de conexión.</w:t>
+              <w:t>El sistema muestra una ventana modal con un mensaje notificando el error de la base de datos.</w:t>
             </w:r>
           </w:p>
           <w:p>
@@ -6704,86 +6764,6 @@
               <w:numPr>
                 <w:ilvl w:val="0"/>
                 <w:numId w:val="37"/>
-              </w:numPr>
-              <w:jc w:val="both"/>
-              <w:rPr>
-                <w:rFonts w:ascii="Raleway" w:hAnsi="Raleway"/>
-              </w:rPr>
-            </w:pPr>
-            <w:r>
-              <w:rPr>
-                <w:rFonts w:ascii="Raleway" w:hAnsi="Raleway"/>
-              </w:rPr>
-              <w:t>El colaborador presiona el botón de “está bien”.</w:t>
-            </w:r>
-          </w:p>
-          <w:p>
-            <w:pPr>
-              <w:pStyle w:val="Prrafodelista"/>
-              <w:numPr>
-                <w:ilvl w:val="0"/>
-                <w:numId w:val="37"/>
-              </w:numPr>
-              <w:spacing w:after="160" w:line="259" w:lineRule="auto"/>
-              <w:jc w:val="both"/>
-              <w:rPr>
-                <w:rFonts w:ascii="Raleway" w:hAnsi="Raleway"/>
-              </w:rPr>
-            </w:pPr>
-            <w:r>
-              <w:rPr>
-                <w:rFonts w:ascii="Raleway" w:hAnsi="Raleway"/>
-              </w:rPr>
-              <w:t>El sistema desaparece la ventana modal de notificación.</w:t>
-            </w:r>
-          </w:p>
-          <w:p>
-            <w:pPr>
-              <w:jc w:val="both"/>
-              <w:rPr>
-                <w:rFonts w:ascii="Raleway" w:hAnsi="Raleway"/>
-              </w:rPr>
-            </w:pPr>
-          </w:p>
-          <w:p>
-            <w:pPr>
-              <w:jc w:val="both"/>
-              <w:rPr>
-                <w:rFonts w:ascii="Raleway" w:hAnsi="Raleway"/>
-              </w:rPr>
-            </w:pPr>
-            <w:r>
-              <w:rPr>
-                <w:rFonts w:ascii="Raleway" w:hAnsi="Raleway"/>
-              </w:rPr>
-              <w:t>E3. Error de la base de datos. (En paso 2)</w:t>
-            </w:r>
-          </w:p>
-          <w:p>
-            <w:pPr>
-              <w:pStyle w:val="Prrafodelista"/>
-              <w:numPr>
-                <w:ilvl w:val="0"/>
-                <w:numId w:val="38"/>
-              </w:numPr>
-              <w:jc w:val="both"/>
-              <w:rPr>
-                <w:rFonts w:ascii="Raleway" w:hAnsi="Raleway"/>
-              </w:rPr>
-            </w:pPr>
-            <w:r>
-              <w:rPr>
-                <w:rFonts w:ascii="Raleway" w:hAnsi="Raleway"/>
-              </w:rPr>
-              <w:t>El sistema muestra una ventana modal con un mensaje notificando el error de la base de datos.</w:t>
-            </w:r>
-          </w:p>
-          <w:p>
-            <w:pPr>
-              <w:pStyle w:val="Prrafodelista"/>
-              <w:numPr>
-                <w:ilvl w:val="0"/>
-                <w:numId w:val="38"/>
               </w:numPr>
               <w:spacing w:after="160" w:line="259" w:lineRule="auto"/>
               <w:jc w:val="both"/>
@@ -6816,7 +6796,7 @@
               <w:pStyle w:val="Prrafodelista"/>
               <w:numPr>
                 <w:ilvl w:val="0"/>
-                <w:numId w:val="38"/>
+                <w:numId w:val="37"/>
               </w:numPr>
               <w:rPr>
                 <w:rFonts w:ascii="Raleway" w:hAnsi="Raleway"/>
@@ -7014,7 +6994,7 @@
               <w:pStyle w:val="Prrafodelista"/>
               <w:numPr>
                 <w:ilvl w:val="0"/>
-                <w:numId w:val="39"/>
+                <w:numId w:val="38"/>
               </w:numPr>
               <w:jc w:val="both"/>
               <w:rPr>
@@ -7033,7 +7013,7 @@
               <w:pStyle w:val="Prrafodelista"/>
               <w:numPr>
                 <w:ilvl w:val="0"/>
-                <w:numId w:val="39"/>
+                <w:numId w:val="38"/>
               </w:numPr>
               <w:jc w:val="both"/>
               <w:rPr>
@@ -7052,7 +7032,7 @@
               <w:pStyle w:val="Prrafodelista"/>
               <w:numPr>
                 <w:ilvl w:val="0"/>
-                <w:numId w:val="39"/>
+                <w:numId w:val="38"/>
               </w:numPr>
               <w:jc w:val="both"/>
               <w:rPr>
@@ -7071,7 +7051,7 @@
               <w:pStyle w:val="Prrafodelista"/>
               <w:numPr>
                 <w:ilvl w:val="0"/>
-                <w:numId w:val="39"/>
+                <w:numId w:val="38"/>
               </w:numPr>
               <w:jc w:val="both"/>
               <w:rPr>
@@ -7090,7 +7070,7 @@
               <w:pStyle w:val="Prrafodelista"/>
               <w:numPr>
                 <w:ilvl w:val="0"/>
-                <w:numId w:val="39"/>
+                <w:numId w:val="38"/>
               </w:numPr>
               <w:jc w:val="both"/>
               <w:rPr>
@@ -7109,7 +7089,7 @@
               <w:pStyle w:val="Prrafodelista"/>
               <w:numPr>
                 <w:ilvl w:val="0"/>
-                <w:numId w:val="39"/>
+                <w:numId w:val="38"/>
               </w:numPr>
               <w:jc w:val="both"/>
               <w:rPr>
@@ -7163,19 +7143,167 @@
               <w:rPr>
                 <w:rFonts w:ascii="Raleway" w:hAnsi="Raleway"/>
               </w:rPr>
-              <w:t xml:space="preserve">E1. Error al realizar la operación. (En paso </w:t>
-            </w:r>
-            <w:r>
-              <w:rPr>
-                <w:rFonts w:ascii="Raleway" w:hAnsi="Raleway"/>
-              </w:rPr>
-              <w:t>4</w:t>
-            </w:r>
-            <w:r>
-              <w:rPr>
-                <w:rFonts w:ascii="Raleway" w:hAnsi="Raleway"/>
-              </w:rPr>
-              <w:t>)</w:t>
+              <w:t>E1. Error al realizar la operación. (En paso 4)</w:t>
+            </w:r>
+          </w:p>
+          <w:p>
+            <w:pPr>
+              <w:pStyle w:val="Prrafodelista"/>
+              <w:numPr>
+                <w:ilvl w:val="0"/>
+                <w:numId w:val="40"/>
+              </w:numPr>
+              <w:jc w:val="both"/>
+              <w:rPr>
+                <w:rFonts w:ascii="Raleway" w:hAnsi="Raleway"/>
+              </w:rPr>
+            </w:pPr>
+            <w:r>
+              <w:rPr>
+                <w:rFonts w:ascii="Raleway" w:hAnsi="Raleway"/>
+              </w:rPr>
+              <w:t>El sistema muestra una ventana modal con un mensaje notificando el error resultante de la operación.</w:t>
+            </w:r>
+          </w:p>
+          <w:p>
+            <w:pPr>
+              <w:pStyle w:val="Prrafodelista"/>
+              <w:numPr>
+                <w:ilvl w:val="0"/>
+                <w:numId w:val="40"/>
+              </w:numPr>
+              <w:jc w:val="both"/>
+              <w:rPr>
+                <w:rFonts w:ascii="Raleway" w:hAnsi="Raleway"/>
+              </w:rPr>
+            </w:pPr>
+            <w:r>
+              <w:rPr>
+                <w:rFonts w:ascii="Raleway" w:hAnsi="Raleway"/>
+              </w:rPr>
+              <w:t>El colaborador presiona el botón de “está bien”.</w:t>
+            </w:r>
+          </w:p>
+          <w:p>
+            <w:pPr>
+              <w:pStyle w:val="Prrafodelista"/>
+              <w:numPr>
+                <w:ilvl w:val="0"/>
+                <w:numId w:val="40"/>
+              </w:numPr>
+              <w:spacing w:after="160" w:line="259" w:lineRule="auto"/>
+              <w:jc w:val="both"/>
+              <w:rPr>
+                <w:rFonts w:ascii="Raleway" w:hAnsi="Raleway"/>
+              </w:rPr>
+            </w:pPr>
+            <w:r>
+              <w:rPr>
+                <w:rFonts w:ascii="Raleway" w:hAnsi="Raleway"/>
+              </w:rPr>
+              <w:t>El sistema desaparece la ventana modal de notificación.</w:t>
+            </w:r>
+          </w:p>
+          <w:p>
+            <w:pPr>
+              <w:jc w:val="both"/>
+              <w:rPr>
+                <w:rFonts w:ascii="Raleway" w:hAnsi="Raleway"/>
+              </w:rPr>
+            </w:pPr>
+          </w:p>
+          <w:p>
+            <w:pPr>
+              <w:jc w:val="both"/>
+              <w:rPr>
+                <w:rFonts w:ascii="Raleway" w:hAnsi="Raleway"/>
+              </w:rPr>
+            </w:pPr>
+            <w:r>
+              <w:rPr>
+                <w:rFonts w:ascii="Raleway" w:hAnsi="Raleway"/>
+              </w:rPr>
+              <w:t>E2. No hay conexión con el servidor. (En paso 4)</w:t>
+            </w:r>
+          </w:p>
+          <w:p>
+            <w:pPr>
+              <w:pStyle w:val="Prrafodelista"/>
+              <w:numPr>
+                <w:ilvl w:val="0"/>
+                <w:numId w:val="39"/>
+              </w:numPr>
+              <w:jc w:val="both"/>
+              <w:rPr>
+                <w:rFonts w:ascii="Raleway" w:hAnsi="Raleway"/>
+              </w:rPr>
+            </w:pPr>
+            <w:r>
+              <w:rPr>
+                <w:rFonts w:ascii="Raleway" w:hAnsi="Raleway"/>
+              </w:rPr>
+              <w:t>El sistema muestra una ventana modal con un mensaje notificando el error de conexión.</w:t>
+            </w:r>
+          </w:p>
+          <w:p>
+            <w:pPr>
+              <w:pStyle w:val="Prrafodelista"/>
+              <w:numPr>
+                <w:ilvl w:val="0"/>
+                <w:numId w:val="39"/>
+              </w:numPr>
+              <w:jc w:val="both"/>
+              <w:rPr>
+                <w:rFonts w:ascii="Raleway" w:hAnsi="Raleway"/>
+              </w:rPr>
+            </w:pPr>
+            <w:r>
+              <w:rPr>
+                <w:rFonts w:ascii="Raleway" w:hAnsi="Raleway"/>
+              </w:rPr>
+              <w:t>El colaborador presiona el botón de “está bien”.</w:t>
+            </w:r>
+          </w:p>
+          <w:p>
+            <w:pPr>
+              <w:pStyle w:val="Prrafodelista"/>
+              <w:numPr>
+                <w:ilvl w:val="0"/>
+                <w:numId w:val="39"/>
+              </w:numPr>
+              <w:spacing w:after="160" w:line="259" w:lineRule="auto"/>
+              <w:jc w:val="both"/>
+              <w:rPr>
+                <w:rFonts w:ascii="Raleway" w:hAnsi="Raleway"/>
+              </w:rPr>
+            </w:pPr>
+            <w:r>
+              <w:rPr>
+                <w:rFonts w:ascii="Raleway" w:hAnsi="Raleway"/>
+              </w:rPr>
+              <w:t>El sistema desaparece la ventana modal de notificación.</w:t>
+            </w:r>
+          </w:p>
+          <w:p>
+            <w:pPr>
+              <w:jc w:val="both"/>
+              <w:rPr>
+                <w:rFonts w:ascii="Raleway" w:hAnsi="Raleway"/>
+              </w:rPr>
+            </w:pPr>
+          </w:p>
+          <w:p>
+            <w:pPr>
+              <w:jc w:val="both"/>
+              <w:rPr>
+                <w:rFonts w:ascii="Raleway" w:hAnsi="Raleway"/>
+              </w:rPr>
+            </w:pPr>
+            <w:r>
+              <w:rPr>
+                <w:rFonts w:ascii="Raleway" w:hAnsi="Raleway"/>
+              </w:rPr>
+              <w:t>E3. Error de la base de datos. (En paso 4)</w:t>
             </w:r>
           </w:p>
           <w:p>
@@ -7194,7 +7322,7 @@
               <w:rPr>
                 <w:rFonts w:ascii="Raleway" w:hAnsi="Raleway"/>
               </w:rPr>
-              <w:t>El sistema muestra una ventana modal con un mensaje notificando el error resultante de la operación.</w:t>
+              <w:t>El sistema muestra una ventana modal con un mensaje notificando el error de la base de datos.</w:t>
             </w:r>
           </w:p>
           <w:p>
@@ -7222,190 +7350,6 @@
               <w:numPr>
                 <w:ilvl w:val="0"/>
                 <w:numId w:val="41"/>
-              </w:numPr>
-              <w:spacing w:after="160" w:line="259" w:lineRule="auto"/>
-              <w:jc w:val="both"/>
-              <w:rPr>
-                <w:rFonts w:ascii="Raleway" w:hAnsi="Raleway"/>
-              </w:rPr>
-            </w:pPr>
-            <w:r>
-              <w:rPr>
-                <w:rFonts w:ascii="Raleway" w:hAnsi="Raleway"/>
-              </w:rPr>
-              <w:t>El sistema desaparece la ventana modal de notificación.</w:t>
-            </w:r>
-          </w:p>
-          <w:p>
-            <w:pPr>
-              <w:jc w:val="both"/>
-              <w:rPr>
-                <w:rFonts w:ascii="Raleway" w:hAnsi="Raleway"/>
-              </w:rPr>
-            </w:pPr>
-          </w:p>
-          <w:p>
-            <w:pPr>
-              <w:jc w:val="both"/>
-              <w:rPr>
-                <w:rFonts w:ascii="Raleway" w:hAnsi="Raleway"/>
-              </w:rPr>
-            </w:pPr>
-            <w:r>
-              <w:rPr>
-                <w:rFonts w:ascii="Raleway" w:hAnsi="Raleway"/>
-              </w:rPr>
-              <w:t xml:space="preserve">E2. No hay conexión con el servidor. (En paso </w:t>
-            </w:r>
-            <w:r>
-              <w:rPr>
-                <w:rFonts w:ascii="Raleway" w:hAnsi="Raleway"/>
-              </w:rPr>
-              <w:t>4</w:t>
-            </w:r>
-            <w:r>
-              <w:rPr>
-                <w:rFonts w:ascii="Raleway" w:hAnsi="Raleway"/>
-              </w:rPr>
-              <w:t>)</w:t>
-            </w:r>
-          </w:p>
-          <w:p>
-            <w:pPr>
-              <w:pStyle w:val="Prrafodelista"/>
-              <w:numPr>
-                <w:ilvl w:val="0"/>
-                <w:numId w:val="40"/>
-              </w:numPr>
-              <w:jc w:val="both"/>
-              <w:rPr>
-                <w:rFonts w:ascii="Raleway" w:hAnsi="Raleway"/>
-              </w:rPr>
-            </w:pPr>
-            <w:r>
-              <w:rPr>
-                <w:rFonts w:ascii="Raleway" w:hAnsi="Raleway"/>
-              </w:rPr>
-              <w:t>El sistema muestra una ventana modal con un mensaje notificando el error de conexión.</w:t>
-            </w:r>
-          </w:p>
-          <w:p>
-            <w:pPr>
-              <w:pStyle w:val="Prrafodelista"/>
-              <w:numPr>
-                <w:ilvl w:val="0"/>
-                <w:numId w:val="40"/>
-              </w:numPr>
-              <w:jc w:val="both"/>
-              <w:rPr>
-                <w:rFonts w:ascii="Raleway" w:hAnsi="Raleway"/>
-              </w:rPr>
-            </w:pPr>
-            <w:r>
-              <w:rPr>
-                <w:rFonts w:ascii="Raleway" w:hAnsi="Raleway"/>
-              </w:rPr>
-              <w:t>El colaborador presiona el botón de “está bien”.</w:t>
-            </w:r>
-          </w:p>
-          <w:p>
-            <w:pPr>
-              <w:pStyle w:val="Prrafodelista"/>
-              <w:numPr>
-                <w:ilvl w:val="0"/>
-                <w:numId w:val="40"/>
-              </w:numPr>
-              <w:spacing w:after="160" w:line="259" w:lineRule="auto"/>
-              <w:jc w:val="both"/>
-              <w:rPr>
-                <w:rFonts w:ascii="Raleway" w:hAnsi="Raleway"/>
-              </w:rPr>
-            </w:pPr>
-            <w:r>
-              <w:rPr>
-                <w:rFonts w:ascii="Raleway" w:hAnsi="Raleway"/>
-              </w:rPr>
-              <w:t>El sistema desaparece la ventana modal de notificación.</w:t>
-            </w:r>
-          </w:p>
-          <w:p>
-            <w:pPr>
-              <w:jc w:val="both"/>
-              <w:rPr>
-                <w:rFonts w:ascii="Raleway" w:hAnsi="Raleway"/>
-              </w:rPr>
-            </w:pPr>
-          </w:p>
-          <w:p>
-            <w:pPr>
-              <w:jc w:val="both"/>
-              <w:rPr>
-                <w:rFonts w:ascii="Raleway" w:hAnsi="Raleway"/>
-              </w:rPr>
-            </w:pPr>
-            <w:r>
-              <w:rPr>
-                <w:rFonts w:ascii="Raleway" w:hAnsi="Raleway"/>
-              </w:rPr>
-              <w:t xml:space="preserve">E3. Error de la base de datos. (En paso </w:t>
-            </w:r>
-            <w:r>
-              <w:rPr>
-                <w:rFonts w:ascii="Raleway" w:hAnsi="Raleway"/>
-              </w:rPr>
-              <w:t>4</w:t>
-            </w:r>
-            <w:r>
-              <w:rPr>
-                <w:rFonts w:ascii="Raleway" w:hAnsi="Raleway"/>
-              </w:rPr>
-              <w:t>)</w:t>
-            </w:r>
-          </w:p>
-          <w:p>
-            <w:pPr>
-              <w:pStyle w:val="Prrafodelista"/>
-              <w:numPr>
-                <w:ilvl w:val="0"/>
-                <w:numId w:val="42"/>
-              </w:numPr>
-              <w:jc w:val="both"/>
-              <w:rPr>
-                <w:rFonts w:ascii="Raleway" w:hAnsi="Raleway"/>
-              </w:rPr>
-            </w:pPr>
-            <w:r>
-              <w:rPr>
-                <w:rFonts w:ascii="Raleway" w:hAnsi="Raleway"/>
-              </w:rPr>
-              <w:t>El sistema muestra una ventana modal con un mensaje notificando el error de la base de datos.</w:t>
-            </w:r>
-          </w:p>
-          <w:p>
-            <w:pPr>
-              <w:pStyle w:val="Prrafodelista"/>
-              <w:numPr>
-                <w:ilvl w:val="0"/>
-                <w:numId w:val="42"/>
-              </w:numPr>
-              <w:jc w:val="both"/>
-              <w:rPr>
-                <w:rFonts w:ascii="Raleway" w:hAnsi="Raleway"/>
-              </w:rPr>
-            </w:pPr>
-            <w:r>
-              <w:rPr>
-                <w:rFonts w:ascii="Raleway" w:hAnsi="Raleway"/>
-              </w:rPr>
-              <w:t>El colaborador presiona el botón de “está bien”.</w:t>
-            </w:r>
-          </w:p>
-          <w:p>
-            <w:pPr>
-              <w:pStyle w:val="Prrafodelista"/>
-              <w:numPr>
-                <w:ilvl w:val="0"/>
-                <w:numId w:val="42"/>
               </w:numPr>
               <w:rPr>
                 <w:rFonts w:ascii="Raleway" w:hAnsi="Raleway"/>
@@ -7584,18 +7528,8 @@
                 <w:b/>
                 <w:bCs/>
               </w:rPr>
-              <w:t xml:space="preserve">Relación </w:t>
-            </w:r>
-            <w:proofErr w:type="spellStart"/>
-            <w:r>
-              <w:rPr>
-                <w:rFonts w:ascii="Raleway" w:hAnsi="Raleway"/>
-                <w:b/>
-                <w:bCs/>
-              </w:rPr>
-              <w:t>extend</w:t>
-            </w:r>
-            <w:proofErr w:type="spellEnd"/>
+              <w:t>Relación extend</w:t>
+            </w:r>
           </w:p>
         </w:tc>
         <w:tc>
@@ -7670,7 +7604,7 @@
                 <w:rFonts w:ascii="Raleway" w:hAnsi="Raleway"/>
               </w:rPr>
               <w:lastRenderedPageBreak/>
-              <w:t xml:space="preserve">PR2. El colaborador subió una </w:t>
+              <w:t xml:space="preserve">PR2. El colaborador subió </w:t>
             </w:r>
             <w:r>
               <w:rPr>
@@ -7732,7 +7666,7 @@
               <w:pStyle w:val="Prrafodelista"/>
               <w:numPr>
                 <w:ilvl w:val="0"/>
-                <w:numId w:val="43"/>
+                <w:numId w:val="42"/>
               </w:numPr>
               <w:rPr>
                 <w:rFonts w:ascii="Raleway" w:hAnsi="Raleway"/>
@@ -7750,7 +7684,7 @@
               <w:pStyle w:val="Prrafodelista"/>
               <w:numPr>
                 <w:ilvl w:val="0"/>
-                <w:numId w:val="43"/>
+                <w:numId w:val="42"/>
               </w:numPr>
               <w:rPr>
                 <w:rFonts w:ascii="Raleway" w:hAnsi="Raleway"/>
@@ -7768,7 +7702,7 @@
               <w:pStyle w:val="Prrafodelista"/>
               <w:numPr>
                 <w:ilvl w:val="0"/>
-                <w:numId w:val="43"/>
+                <w:numId w:val="42"/>
               </w:numPr>
               <w:rPr>
                 <w:rFonts w:ascii="Raleway" w:hAnsi="Raleway"/>
@@ -7786,7 +7720,7 @@
               <w:pStyle w:val="Prrafodelista"/>
               <w:numPr>
                 <w:ilvl w:val="0"/>
-                <w:numId w:val="43"/>
+                <w:numId w:val="42"/>
               </w:numPr>
               <w:rPr>
                 <w:rFonts w:ascii="Raleway" w:hAnsi="Raleway"/>
@@ -7847,6 +7781,86 @@
               <w:pStyle w:val="Prrafodelista"/>
               <w:numPr>
                 <w:ilvl w:val="0"/>
+                <w:numId w:val="43"/>
+              </w:numPr>
+              <w:jc w:val="both"/>
+              <w:rPr>
+                <w:rFonts w:ascii="Raleway" w:hAnsi="Raleway"/>
+              </w:rPr>
+            </w:pPr>
+            <w:r>
+              <w:rPr>
+                <w:rFonts w:ascii="Raleway" w:hAnsi="Raleway"/>
+              </w:rPr>
+              <w:t>El sistema muestra una ventana modal con un mensaje notificando el error resultante de la operación.</w:t>
+            </w:r>
+          </w:p>
+          <w:p>
+            <w:pPr>
+              <w:pStyle w:val="Prrafodelista"/>
+              <w:numPr>
+                <w:ilvl w:val="0"/>
+                <w:numId w:val="43"/>
+              </w:numPr>
+              <w:jc w:val="both"/>
+              <w:rPr>
+                <w:rFonts w:ascii="Raleway" w:hAnsi="Raleway"/>
+              </w:rPr>
+            </w:pPr>
+            <w:r>
+              <w:rPr>
+                <w:rFonts w:ascii="Raleway" w:hAnsi="Raleway"/>
+              </w:rPr>
+              <w:t>El colaborador presiona el botón de “está bien”.</w:t>
+            </w:r>
+          </w:p>
+          <w:p>
+            <w:pPr>
+              <w:pStyle w:val="Prrafodelista"/>
+              <w:numPr>
+                <w:ilvl w:val="0"/>
+                <w:numId w:val="43"/>
+              </w:numPr>
+              <w:spacing w:after="160" w:line="259" w:lineRule="auto"/>
+              <w:jc w:val="both"/>
+              <w:rPr>
+                <w:rFonts w:ascii="Raleway" w:hAnsi="Raleway"/>
+              </w:rPr>
+            </w:pPr>
+            <w:r>
+              <w:rPr>
+                <w:rFonts w:ascii="Raleway" w:hAnsi="Raleway"/>
+              </w:rPr>
+              <w:t>El sistema desaparece la ventana modal de notificación.</w:t>
+            </w:r>
+          </w:p>
+          <w:p>
+            <w:pPr>
+              <w:jc w:val="both"/>
+              <w:rPr>
+                <w:rFonts w:ascii="Raleway" w:hAnsi="Raleway"/>
+              </w:rPr>
+            </w:pPr>
+          </w:p>
+          <w:p>
+            <w:pPr>
+              <w:jc w:val="both"/>
+              <w:rPr>
+                <w:rFonts w:ascii="Raleway" w:hAnsi="Raleway"/>
+              </w:rPr>
+            </w:pPr>
+            <w:r>
+              <w:rPr>
+                <w:rFonts w:ascii="Raleway" w:hAnsi="Raleway"/>
+              </w:rPr>
+              <w:t>E2. No hay conexión con el servidor. (En paso 4)</w:t>
+            </w:r>
+          </w:p>
+          <w:p>
+            <w:pPr>
+              <w:pStyle w:val="Prrafodelista"/>
+              <w:numPr>
+                <w:ilvl w:val="0"/>
                 <w:numId w:val="44"/>
               </w:numPr>
               <w:jc w:val="both"/>
@@ -7858,7 +7872,7 @@
               <w:rPr>
                 <w:rFonts w:ascii="Raleway" w:hAnsi="Raleway"/>
               </w:rPr>
-              <w:t>El sistema muestra una ventana modal con un mensaje notificando el error resultante de la operación.</w:t>
+              <w:t>El sistema muestra una ventana modal con un mensaje notificando el error de conexión.</w:t>
             </w:r>
           </w:p>
           <w:p>
@@ -7919,7 +7933,7 @@
               <w:rPr>
                 <w:rFonts w:ascii="Raleway" w:hAnsi="Raleway"/>
               </w:rPr>
-              <w:t>E2. No hay conexión con el servidor. (En paso 4)</w:t>
+              <w:t>E3. Error de la base de datos. (En paso 4)</w:t>
             </w:r>
           </w:p>
           <w:p>
@@ -7938,7 +7952,7 @@
               <w:rPr>
                 <w:rFonts w:ascii="Raleway" w:hAnsi="Raleway"/>
               </w:rPr>
-              <w:t>El sistema muestra una ventana modal con un mensaje notificando el error de conexión.</w:t>
+              <w:t>El sistema muestra una ventana modal con un mensaje notificando el error de la base de datos.</w:t>
             </w:r>
           </w:p>
           <w:p>
@@ -7966,88 +7980,6 @@
               <w:numPr>
                 <w:ilvl w:val="0"/>
                 <w:numId w:val="45"/>
-              </w:numPr>
-              <w:spacing w:after="160" w:line="259" w:lineRule="auto"/>
-              <w:jc w:val="both"/>
-              <w:rPr>
-                <w:rFonts w:ascii="Raleway" w:hAnsi="Raleway"/>
-              </w:rPr>
-            </w:pPr>
-            <w:r>
-              <w:rPr>
-                <w:rFonts w:ascii="Raleway" w:hAnsi="Raleway"/>
-              </w:rPr>
-              <w:t>El sistema desaparece la ventana modal de notificación.</w:t>
-            </w:r>
-          </w:p>
-          <w:p>
-            <w:pPr>
-              <w:jc w:val="both"/>
-              <w:rPr>
-                <w:rFonts w:ascii="Raleway" w:hAnsi="Raleway"/>
-              </w:rPr>
-            </w:pPr>
-          </w:p>
-          <w:p>
-            <w:pPr>
-              <w:jc w:val="both"/>
-              <w:rPr>
-                <w:rFonts w:ascii="Raleway" w:hAnsi="Raleway"/>
-              </w:rPr>
-            </w:pPr>
-            <w:r>
-              <w:rPr>
-                <w:rFonts w:ascii="Raleway" w:hAnsi="Raleway"/>
-              </w:rPr>
-              <w:t>E3. Error de la base de datos. (En paso 4)</w:t>
-            </w:r>
-          </w:p>
-          <w:p>
-            <w:pPr>
-              <w:pStyle w:val="Prrafodelista"/>
-              <w:numPr>
-                <w:ilvl w:val="0"/>
-                <w:numId w:val="46"/>
-              </w:numPr>
-              <w:jc w:val="both"/>
-              <w:rPr>
-                <w:rFonts w:ascii="Raleway" w:hAnsi="Raleway"/>
-              </w:rPr>
-            </w:pPr>
-            <w:bookmarkStart w:id="0" w:name="_GoBack"/>
-            <w:bookmarkEnd w:id="0"/>
-            <w:r>
-              <w:rPr>
-                <w:rFonts w:ascii="Raleway" w:hAnsi="Raleway"/>
-              </w:rPr>
-              <w:t>El sistema muestra una ventana modal con un mensaje notificando el error de la base de datos.</w:t>
-            </w:r>
-          </w:p>
-          <w:p>
-            <w:pPr>
-              <w:pStyle w:val="Prrafodelista"/>
-              <w:numPr>
-                <w:ilvl w:val="0"/>
-                <w:numId w:val="46"/>
-              </w:numPr>
-              <w:jc w:val="both"/>
-              <w:rPr>
-                <w:rFonts w:ascii="Raleway" w:hAnsi="Raleway"/>
-              </w:rPr>
-            </w:pPr>
-            <w:r>
-              <w:rPr>
-                <w:rFonts w:ascii="Raleway" w:hAnsi="Raleway"/>
-              </w:rPr>
-              <w:t>El colaborador presiona el botón de “está bien”.</w:t>
-            </w:r>
-          </w:p>
-          <w:p>
-            <w:pPr>
-              <w:pStyle w:val="Prrafodelista"/>
-              <w:numPr>
-                <w:ilvl w:val="0"/>
-                <w:numId w:val="46"/>
               </w:numPr>
               <w:rPr>
                 <w:rFonts w:ascii="Raleway" w:hAnsi="Raleway"/>
@@ -8113,6 +8045,12 @@
                 <w:rFonts w:ascii="Raleway" w:hAnsi="Raleway"/>
               </w:rPr>
             </w:pPr>
+            <w:r>
+              <w:rPr>
+                <w:rFonts w:ascii="Raleway" w:hAnsi="Raleway"/>
+              </w:rPr>
+              <w:t>CU 12 – Realizar paso.</w:t>
+            </w:r>
           </w:p>
         </w:tc>
       </w:tr>
@@ -8145,10 +8083,17 @@
           </w:tcPr>
           <w:p>
             <w:pPr>
-              <w:rPr>
-                <w:rFonts w:ascii="Raleway" w:hAnsi="Raleway"/>
-              </w:rPr>
-            </w:pPr>
+              <w:jc w:val="both"/>
+              <w:rPr>
+                <w:rFonts w:ascii="Raleway" w:hAnsi="Raleway"/>
+              </w:rPr>
+            </w:pPr>
+            <w:r>
+              <w:rPr>
+                <w:rFonts w:ascii="Raleway" w:hAnsi="Raleway"/>
+              </w:rPr>
+              <w:t>Colaborador (colaborador, coordinador de la comisión y asesor curricular).</w:t>
+            </w:r>
           </w:p>
         </w:tc>
       </w:tr>
@@ -8181,10 +8126,23 @@
           </w:tcPr>
           <w:p>
             <w:pPr>
-              <w:rPr>
-                <w:rFonts w:ascii="Raleway" w:hAnsi="Raleway"/>
-              </w:rPr>
-            </w:pPr>
+              <w:jc w:val="both"/>
+              <w:rPr>
+                <w:rFonts w:ascii="Raleway" w:hAnsi="Raleway"/>
+              </w:rPr>
+            </w:pPr>
+            <w:r>
+              <w:rPr>
+                <w:rFonts w:ascii="Raleway" w:hAnsi="Raleway"/>
+              </w:rPr>
+              <w:t>En este caso de uso, el colaborador trabaja en un paso del proceso, llenando cuadros de texto, tablas</w:t>
+            </w:r>
+            <w:r>
+              <w:rPr>
+                <w:rFonts w:ascii="Raleway" w:hAnsi="Raleway"/>
+              </w:rPr>
+              <w:t xml:space="preserve"> y/o líneas del tiempo.</w:t>
+            </w:r>
           </w:p>
         </w:tc>
       </w:tr>
@@ -8207,18 +8165,8 @@
                 <w:b/>
                 <w:bCs/>
               </w:rPr>
-              <w:t xml:space="preserve">Relación </w:t>
-            </w:r>
-            <w:proofErr w:type="spellStart"/>
-            <w:r>
-              <w:rPr>
-                <w:rFonts w:ascii="Raleway" w:hAnsi="Raleway"/>
-                <w:b/>
-                <w:bCs/>
-              </w:rPr>
-              <w:t>include</w:t>
-            </w:r>
-            <w:proofErr w:type="spellEnd"/>
+              <w:t>Relación extend</w:t>
+            </w:r>
           </w:p>
         </w:tc>
         <w:tc>
@@ -8231,6 +8179,12 @@
                 <w:rFonts w:ascii="Raleway" w:hAnsi="Raleway"/>
               </w:rPr>
             </w:pPr>
+            <w:r>
+              <w:rPr>
+                <w:rFonts w:ascii="Raleway" w:hAnsi="Raleway"/>
+              </w:rPr>
+              <w:t>CU 27 – Consultar paso.</w:t>
+            </w:r>
           </w:p>
         </w:tc>
       </w:tr>
@@ -8253,18 +8207,8 @@
                 <w:b/>
                 <w:bCs/>
               </w:rPr>
-              <w:t xml:space="preserve">Relación </w:t>
-            </w:r>
-            <w:proofErr w:type="spellStart"/>
-            <w:r>
-              <w:rPr>
-                <w:rFonts w:ascii="Raleway" w:hAnsi="Raleway"/>
-                <w:b/>
-                <w:bCs/>
-              </w:rPr>
-              <w:t>extend</w:t>
-            </w:r>
-            <w:proofErr w:type="spellEnd"/>
+              <w:t>Precondiciones</w:t>
+            </w:r>
           </w:p>
         </w:tc>
         <w:tc>
@@ -8273,10 +8217,17 @@
           </w:tcPr>
           <w:p>
             <w:pPr>
-              <w:rPr>
-                <w:rFonts w:ascii="Raleway" w:hAnsi="Raleway"/>
-              </w:rPr>
-            </w:pPr>
+              <w:jc w:val="both"/>
+              <w:rPr>
+                <w:rFonts w:ascii="Raleway" w:hAnsi="Raleway"/>
+              </w:rPr>
+            </w:pPr>
+            <w:r>
+              <w:rPr>
+                <w:rFonts w:ascii="Raleway" w:hAnsi="Raleway"/>
+              </w:rPr>
+              <w:t>PR1. El colaborador realizó la consulta del paso en el mapa del proceso.</w:t>
+            </w:r>
           </w:p>
         </w:tc>
       </w:tr>
@@ -8299,7 +8250,7 @@
                 <w:b/>
                 <w:bCs/>
               </w:rPr>
-              <w:t>Precondiciones</w:t>
+              <w:t>Flujo normal</w:t>
             </w:r>
           </w:p>
         </w:tc>
@@ -8309,10 +8260,65 @@
           </w:tcPr>
           <w:p>
             <w:pPr>
-              <w:rPr>
-                <w:rFonts w:ascii="Raleway" w:hAnsi="Raleway"/>
-              </w:rPr>
-            </w:pPr>
+              <w:pStyle w:val="Prrafodelista"/>
+              <w:numPr>
+                <w:ilvl w:val="0"/>
+                <w:numId w:val="46"/>
+              </w:numPr>
+              <w:jc w:val="both"/>
+              <w:rPr>
+                <w:rFonts w:ascii="Raleway" w:hAnsi="Raleway"/>
+              </w:rPr>
+            </w:pPr>
+            <w:r>
+              <w:rPr>
+                <w:rFonts w:ascii="Raleway" w:hAnsi="Raleway"/>
+              </w:rPr>
+              <w:t>El colaborador ingresa o modifica el texto para los cuadros de texto, las celdas de las tablas, así como agrega, modifica o elimina los puntos de las líneas del tiempo</w:t>
+            </w:r>
+            <w:r>
+              <w:rPr>
+                <w:rFonts w:ascii="Raleway" w:hAnsi="Raleway"/>
+              </w:rPr>
+              <w:t xml:space="preserve"> de la primera sección del paso</w:t>
+            </w:r>
+            <w:r>
+              <w:rPr>
+                <w:rFonts w:ascii="Raleway" w:hAnsi="Raleway"/>
+              </w:rPr>
+              <w:t>.</w:t>
+            </w:r>
+          </w:p>
+          <w:p>
+            <w:pPr>
+              <w:pStyle w:val="Prrafodelista"/>
+              <w:numPr>
+                <w:ilvl w:val="0"/>
+                <w:numId w:val="46"/>
+              </w:numPr>
+              <w:jc w:val="both"/>
+              <w:rPr>
+                <w:rFonts w:ascii="Raleway" w:hAnsi="Raleway"/>
+              </w:rPr>
+            </w:pPr>
+            <w:r>
+              <w:rPr>
+                <w:rFonts w:ascii="Raleway" w:hAnsi="Raleway"/>
+              </w:rPr>
+              <w:t>El sistema registra el trabajo realizado por el colaborador</w:t>
+            </w:r>
+            <w:r>
+              <w:rPr>
+                <w:rFonts w:ascii="Raleway" w:hAnsi="Raleway"/>
+              </w:rPr>
+              <w:t xml:space="preserve"> en la primera sección</w:t>
+            </w:r>
+            <w:r>
+              <w:rPr>
+                <w:rFonts w:ascii="Raleway" w:hAnsi="Raleway"/>
+              </w:rPr>
+              <w:t>.</w:t>
+            </w:r>
           </w:p>
         </w:tc>
       </w:tr>
@@ -8335,6 +8341,3293 @@
                 <w:b/>
                 <w:bCs/>
               </w:rPr>
+              <w:t>Flujos alternos</w:t>
+            </w:r>
+          </w:p>
+        </w:tc>
+        <w:tc>
+          <w:tcPr>
+            <w:tcW w:w="6706" w:type="dxa"/>
+          </w:tcPr>
+          <w:p>
+            <w:pPr>
+              <w:jc w:val="both"/>
+              <w:rPr>
+                <w:rFonts w:ascii="Raleway" w:hAnsi="Raleway"/>
+              </w:rPr>
+            </w:pPr>
+            <w:r>
+              <w:rPr>
+                <w:rFonts w:ascii="Raleway" w:hAnsi="Raleway"/>
+              </w:rPr>
+              <w:t>FA1. El colaborador desea trabajar en una sección distinta a la primera.</w:t>
+            </w:r>
+          </w:p>
+          <w:p>
+            <w:pPr>
+              <w:pStyle w:val="Prrafodelista"/>
+              <w:numPr>
+                <w:ilvl w:val="0"/>
+                <w:numId w:val="47"/>
+              </w:numPr>
+              <w:jc w:val="both"/>
+              <w:rPr>
+                <w:rFonts w:ascii="Raleway" w:hAnsi="Raleway"/>
+              </w:rPr>
+            </w:pPr>
+            <w:r>
+              <w:rPr>
+                <w:rFonts w:ascii="Raleway" w:hAnsi="Raleway"/>
+              </w:rPr>
+              <w:t>El colaborador selecciona la sección del paso en la que desea trabajar.</w:t>
+            </w:r>
+          </w:p>
+          <w:p>
+            <w:pPr>
+              <w:pStyle w:val="Prrafodelista"/>
+              <w:numPr>
+                <w:ilvl w:val="1"/>
+                <w:numId w:val="47"/>
+              </w:numPr>
+              <w:jc w:val="both"/>
+              <w:rPr>
+                <w:rFonts w:ascii="Raleway" w:hAnsi="Raleway"/>
+              </w:rPr>
+            </w:pPr>
+            <w:r>
+              <w:rPr>
+                <w:rFonts w:ascii="Raleway" w:hAnsi="Raleway"/>
+              </w:rPr>
+              <w:t>El sistema recupera la información de la sección</w:t>
+            </w:r>
+            <w:r>
+              <w:rPr>
+                <w:rFonts w:ascii="Raleway" w:hAnsi="Raleway"/>
+              </w:rPr>
+              <w:t xml:space="preserve"> seleccionada</w:t>
+            </w:r>
+            <w:r>
+              <w:rPr>
+                <w:rFonts w:ascii="Raleway" w:hAnsi="Raleway"/>
+              </w:rPr>
+              <w:t xml:space="preserve"> y muestra los campos de texto, tablas y líneas del tiempo establecidas para la sección, </w:t>
+            </w:r>
+            <w:r>
+              <w:rPr>
+                <w:rFonts w:ascii="Raleway" w:hAnsi="Raleway"/>
+              </w:rPr>
+              <w:lastRenderedPageBreak/>
+              <w:t>incluyendo el texto de relleno (para los cuadros de texto) y las preguntas de apoyo para cada uno de los elementos</w:t>
+            </w:r>
+            <w:r>
+              <w:rPr>
+                <w:rFonts w:ascii="Raleway" w:hAnsi="Raleway"/>
+              </w:rPr>
+              <w:t xml:space="preserve">, así como el </w:t>
+            </w:r>
+            <w:r>
+              <w:rPr>
+                <w:rFonts w:ascii="Raleway" w:hAnsi="Raleway"/>
+              </w:rPr>
+              <w:t>texto</w:t>
+            </w:r>
+            <w:r>
+              <w:rPr>
+                <w:rFonts w:ascii="Raleway" w:hAnsi="Raleway"/>
+              </w:rPr>
+              <w:t xml:space="preserve"> </w:t>
+            </w:r>
+            <w:r>
+              <w:rPr>
+                <w:rFonts w:ascii="Raleway" w:hAnsi="Raleway"/>
+              </w:rPr>
+              <w:t>ingresado y los puntos de línea del tiempo</w:t>
+            </w:r>
+            <w:r>
+              <w:rPr>
+                <w:rFonts w:ascii="Raleway" w:hAnsi="Raleway"/>
+              </w:rPr>
+              <w:t xml:space="preserve"> de la última versión</w:t>
+            </w:r>
+            <w:r>
+              <w:rPr>
+                <w:rFonts w:ascii="Raleway" w:hAnsi="Raleway"/>
+              </w:rPr>
+              <w:t>.</w:t>
+            </w:r>
+          </w:p>
+          <w:p>
+            <w:pPr>
+              <w:pStyle w:val="Prrafodelista"/>
+              <w:numPr>
+                <w:ilvl w:val="1"/>
+                <w:numId w:val="48"/>
+              </w:numPr>
+              <w:jc w:val="both"/>
+              <w:rPr>
+                <w:rFonts w:ascii="Raleway" w:hAnsi="Raleway"/>
+              </w:rPr>
+            </w:pPr>
+            <w:r>
+              <w:rPr>
+                <w:rFonts w:ascii="Raleway" w:hAnsi="Raleway"/>
+              </w:rPr>
+              <w:t>El colaborador ingresa o modifica el texto para los cuadros de texto, las celdas de las tablas, así como agrega, modifica o elimina los puntos de las líneas del tiempo de la sección seleccionada.</w:t>
+            </w:r>
+          </w:p>
+          <w:p>
+            <w:pPr>
+              <w:pStyle w:val="Prrafodelista"/>
+              <w:numPr>
+                <w:ilvl w:val="1"/>
+                <w:numId w:val="46"/>
+              </w:numPr>
+              <w:jc w:val="both"/>
+              <w:rPr>
+                <w:rFonts w:ascii="Raleway" w:hAnsi="Raleway"/>
+              </w:rPr>
+            </w:pPr>
+            <w:r>
+              <w:rPr>
+                <w:rFonts w:ascii="Raleway" w:hAnsi="Raleway"/>
+              </w:rPr>
+              <w:t>El sistema registra el trabajo realizado por el colaborador en la sección seleccionada.</w:t>
+            </w:r>
+          </w:p>
+        </w:tc>
+      </w:tr>
+      <w:tr>
+        <w:tc>
+          <w:tcPr>
+            <w:tcW w:w="2122" w:type="dxa"/>
+          </w:tcPr>
+          <w:p>
+            <w:pPr>
+              <w:rPr>
+                <w:rFonts w:ascii="Raleway" w:hAnsi="Raleway"/>
+                <w:b/>
+                <w:bCs/>
+              </w:rPr>
+            </w:pPr>
+            <w:r>
+              <w:rPr>
+                <w:rFonts w:ascii="Raleway" w:hAnsi="Raleway"/>
+                <w:b/>
+                <w:bCs/>
+              </w:rPr>
+              <w:lastRenderedPageBreak/>
+              <w:t>Excepciones</w:t>
+            </w:r>
+          </w:p>
+        </w:tc>
+        <w:tc>
+          <w:tcPr>
+            <w:tcW w:w="6706" w:type="dxa"/>
+          </w:tcPr>
+          <w:p>
+            <w:pPr>
+              <w:jc w:val="both"/>
+              <w:rPr>
+                <w:rFonts w:ascii="Raleway" w:hAnsi="Raleway"/>
+              </w:rPr>
+            </w:pPr>
+            <w:r>
+              <w:rPr>
+                <w:rFonts w:ascii="Raleway" w:hAnsi="Raleway"/>
+              </w:rPr>
+              <w:t>E1. Error al realizar la operación. (En paso 2, 2.1)</w:t>
+            </w:r>
+          </w:p>
+          <w:p>
+            <w:pPr>
+              <w:pStyle w:val="Prrafodelista"/>
+              <w:numPr>
+                <w:ilvl w:val="0"/>
+                <w:numId w:val="47"/>
+              </w:numPr>
+              <w:jc w:val="both"/>
+              <w:rPr>
+                <w:rFonts w:ascii="Raleway" w:hAnsi="Raleway"/>
+              </w:rPr>
+            </w:pPr>
+            <w:r>
+              <w:rPr>
+                <w:rFonts w:ascii="Raleway" w:hAnsi="Raleway"/>
+              </w:rPr>
+              <w:t>El sistema muestra una ventana modal con un mensaje notificando el error resultante de la operación.</w:t>
+            </w:r>
+          </w:p>
+          <w:p>
+            <w:pPr>
+              <w:pStyle w:val="Prrafodelista"/>
+              <w:numPr>
+                <w:ilvl w:val="0"/>
+                <w:numId w:val="47"/>
+              </w:numPr>
+              <w:jc w:val="both"/>
+              <w:rPr>
+                <w:rFonts w:ascii="Raleway" w:hAnsi="Raleway"/>
+              </w:rPr>
+            </w:pPr>
+            <w:r>
+              <w:rPr>
+                <w:rFonts w:ascii="Raleway" w:hAnsi="Raleway"/>
+              </w:rPr>
+              <w:t>El colaborador presiona el botón de “está bien”.</w:t>
+            </w:r>
+          </w:p>
+          <w:p>
+            <w:pPr>
+              <w:pStyle w:val="Prrafodelista"/>
+              <w:numPr>
+                <w:ilvl w:val="0"/>
+                <w:numId w:val="47"/>
+              </w:numPr>
+              <w:spacing w:after="160" w:line="259" w:lineRule="auto"/>
+              <w:jc w:val="both"/>
+              <w:rPr>
+                <w:rFonts w:ascii="Raleway" w:hAnsi="Raleway"/>
+              </w:rPr>
+            </w:pPr>
+            <w:r>
+              <w:rPr>
+                <w:rFonts w:ascii="Raleway" w:hAnsi="Raleway"/>
+              </w:rPr>
+              <w:t>El sistema desaparece la ventana modal de notificación.</w:t>
+            </w:r>
+          </w:p>
+          <w:p>
+            <w:pPr>
+              <w:jc w:val="both"/>
+              <w:rPr>
+                <w:rFonts w:ascii="Raleway" w:hAnsi="Raleway"/>
+              </w:rPr>
+            </w:pPr>
+          </w:p>
+          <w:p>
+            <w:pPr>
+              <w:jc w:val="both"/>
+              <w:rPr>
+                <w:rFonts w:ascii="Raleway" w:hAnsi="Raleway"/>
+              </w:rPr>
+            </w:pPr>
+            <w:r>
+              <w:rPr>
+                <w:rFonts w:ascii="Raleway" w:hAnsi="Raleway"/>
+              </w:rPr>
+              <w:t xml:space="preserve">E2. No hay conexión con el servidor. (En paso </w:t>
+            </w:r>
+            <w:r>
+              <w:rPr>
+                <w:rFonts w:ascii="Raleway" w:hAnsi="Raleway"/>
+              </w:rPr>
+              <w:t>2, 0.1 y 2.1</w:t>
+            </w:r>
+            <w:r>
+              <w:rPr>
+                <w:rFonts w:ascii="Raleway" w:hAnsi="Raleway"/>
+              </w:rPr>
+              <w:t>)</w:t>
+            </w:r>
+          </w:p>
+          <w:p>
+            <w:pPr>
+              <w:pStyle w:val="Prrafodelista"/>
+              <w:numPr>
+                <w:ilvl w:val="0"/>
+                <w:numId w:val="49"/>
+              </w:numPr>
+              <w:jc w:val="both"/>
+              <w:rPr>
+                <w:rFonts w:ascii="Raleway" w:hAnsi="Raleway"/>
+              </w:rPr>
+            </w:pPr>
+            <w:r>
+              <w:rPr>
+                <w:rFonts w:ascii="Raleway" w:hAnsi="Raleway"/>
+              </w:rPr>
+              <w:t>El sistema muestra una ventana modal con un mensaje notificando el error de conexión.</w:t>
+            </w:r>
+          </w:p>
+          <w:p>
+            <w:pPr>
+              <w:pStyle w:val="Prrafodelista"/>
+              <w:numPr>
+                <w:ilvl w:val="0"/>
+                <w:numId w:val="49"/>
+              </w:numPr>
+              <w:jc w:val="both"/>
+              <w:rPr>
+                <w:rFonts w:ascii="Raleway" w:hAnsi="Raleway"/>
+              </w:rPr>
+            </w:pPr>
+            <w:r>
+              <w:rPr>
+                <w:rFonts w:ascii="Raleway" w:hAnsi="Raleway"/>
+              </w:rPr>
+              <w:t>El colaborador presiona el botón de “está bien”.</w:t>
+            </w:r>
+          </w:p>
+          <w:p>
+            <w:pPr>
+              <w:pStyle w:val="Prrafodelista"/>
+              <w:numPr>
+                <w:ilvl w:val="0"/>
+                <w:numId w:val="49"/>
+              </w:numPr>
+              <w:spacing w:after="160" w:line="259" w:lineRule="auto"/>
+              <w:jc w:val="both"/>
+              <w:rPr>
+                <w:rFonts w:ascii="Raleway" w:hAnsi="Raleway"/>
+              </w:rPr>
+            </w:pPr>
+            <w:r>
+              <w:rPr>
+                <w:rFonts w:ascii="Raleway" w:hAnsi="Raleway"/>
+              </w:rPr>
+              <w:t>El sistema desaparece la ventana modal de notificación.</w:t>
+            </w:r>
+          </w:p>
+          <w:p>
+            <w:pPr>
+              <w:jc w:val="both"/>
+              <w:rPr>
+                <w:rFonts w:ascii="Raleway" w:hAnsi="Raleway"/>
+              </w:rPr>
+            </w:pPr>
+          </w:p>
+          <w:p>
+            <w:pPr>
+              <w:jc w:val="both"/>
+              <w:rPr>
+                <w:rFonts w:ascii="Raleway" w:hAnsi="Raleway"/>
+              </w:rPr>
+            </w:pPr>
+            <w:r>
+              <w:rPr>
+                <w:rFonts w:ascii="Raleway" w:hAnsi="Raleway"/>
+              </w:rPr>
+              <w:t xml:space="preserve">E3. Error de la base de datos. (En paso </w:t>
+            </w:r>
+            <w:r>
+              <w:rPr>
+                <w:rFonts w:ascii="Raleway" w:hAnsi="Raleway"/>
+              </w:rPr>
+              <w:t>2, 0.1 y 2.1</w:t>
+            </w:r>
+            <w:r>
+              <w:rPr>
+                <w:rFonts w:ascii="Raleway" w:hAnsi="Raleway"/>
+              </w:rPr>
+              <w:t>)</w:t>
+            </w:r>
+          </w:p>
+          <w:p>
+            <w:pPr>
+              <w:pStyle w:val="Prrafodelista"/>
+              <w:numPr>
+                <w:ilvl w:val="0"/>
+                <w:numId w:val="50"/>
+              </w:numPr>
+              <w:jc w:val="both"/>
+              <w:rPr>
+                <w:rFonts w:ascii="Raleway" w:hAnsi="Raleway"/>
+              </w:rPr>
+            </w:pPr>
+            <w:r>
+              <w:rPr>
+                <w:rFonts w:ascii="Raleway" w:hAnsi="Raleway"/>
+              </w:rPr>
+              <w:t>El sistema muestra una ventana modal con un mensaje notificando el error de la base de datos.</w:t>
+            </w:r>
+          </w:p>
+          <w:p>
+            <w:pPr>
+              <w:pStyle w:val="Prrafodelista"/>
+              <w:numPr>
+                <w:ilvl w:val="0"/>
+                <w:numId w:val="50"/>
+              </w:numPr>
+              <w:jc w:val="both"/>
+              <w:rPr>
+                <w:rFonts w:ascii="Raleway" w:hAnsi="Raleway"/>
+              </w:rPr>
+            </w:pPr>
+            <w:r>
+              <w:rPr>
+                <w:rFonts w:ascii="Raleway" w:hAnsi="Raleway"/>
+              </w:rPr>
+              <w:t>El colaborador presiona el botón de “está bien”.</w:t>
+            </w:r>
+          </w:p>
+          <w:p>
+            <w:pPr>
+              <w:pStyle w:val="Prrafodelista"/>
+              <w:numPr>
+                <w:ilvl w:val="0"/>
+                <w:numId w:val="50"/>
+              </w:numPr>
+              <w:rPr>
+                <w:rFonts w:ascii="Raleway" w:hAnsi="Raleway"/>
+              </w:rPr>
+            </w:pPr>
+            <w:r>
+              <w:rPr>
+                <w:rFonts w:ascii="Raleway" w:hAnsi="Raleway"/>
+              </w:rPr>
+              <w:t>El sistema desaparece la ventana modal de notificación.</w:t>
+            </w:r>
+          </w:p>
+        </w:tc>
+      </w:tr>
+    </w:tbl>
+    <w:p>
+      <w:pPr>
+        <w:rPr>
+          <w:rFonts w:ascii="Raleway" w:hAnsi="Raleway"/>
+        </w:rPr>
+      </w:pPr>
+    </w:p>
+    <w:tbl>
+      <w:tblPr>
+        <w:tblStyle w:val="Tablaconcuadrcula"/>
+        <w:tblW w:w="0" w:type="auto"/>
+        <w:tblLook w:val="04A0" w:firstRow="1" w:lastRow="0" w:firstColumn="1" w:lastColumn="0" w:noHBand="0" w:noVBand="1"/>
+      </w:tblPr>
+      <w:tblGrid>
+        <w:gridCol w:w="2122"/>
+        <w:gridCol w:w="6706"/>
+      </w:tblGrid>
+      <w:tr>
+        <w:tc>
+          <w:tcPr>
+            <w:tcW w:w="2122" w:type="dxa"/>
+          </w:tcPr>
+          <w:p>
+            <w:pPr>
+              <w:rPr>
+                <w:rFonts w:ascii="Raleway" w:hAnsi="Raleway"/>
+                <w:b/>
+                <w:bCs/>
+              </w:rPr>
+            </w:pPr>
+            <w:r>
+              <w:rPr>
+                <w:rFonts w:ascii="Raleway" w:hAnsi="Raleway"/>
+                <w:b/>
+                <w:bCs/>
+              </w:rPr>
+              <w:t>Nombre</w:t>
+            </w:r>
+          </w:p>
+        </w:tc>
+        <w:tc>
+          <w:tcPr>
+            <w:tcW w:w="6706" w:type="dxa"/>
+          </w:tcPr>
+          <w:p>
+            <w:pPr>
+              <w:rPr>
+                <w:rFonts w:ascii="Raleway" w:hAnsi="Raleway"/>
+              </w:rPr>
+            </w:pPr>
+            <w:r>
+              <w:rPr>
+                <w:rFonts w:ascii="Raleway" w:hAnsi="Raleway"/>
+              </w:rPr>
+              <w:t>CU 13 – Realizar programas de experiencias educativas.</w:t>
+            </w:r>
+          </w:p>
+        </w:tc>
+      </w:tr>
+      <w:tr>
+        <w:tc>
+          <w:tcPr>
+            <w:tcW w:w="2122" w:type="dxa"/>
+          </w:tcPr>
+          <w:p>
+            <w:pPr>
+              <w:rPr>
+                <w:rFonts w:ascii="Raleway" w:hAnsi="Raleway"/>
+                <w:b/>
+                <w:bCs/>
+              </w:rPr>
+            </w:pPr>
+            <w:r>
+              <w:rPr>
+                <w:rFonts w:ascii="Raleway" w:hAnsi="Raleway"/>
+                <w:b/>
+                <w:bCs/>
+              </w:rPr>
+              <w:t>Actor</w:t>
+            </w:r>
+          </w:p>
+        </w:tc>
+        <w:tc>
+          <w:tcPr>
+            <w:tcW w:w="6706" w:type="dxa"/>
+          </w:tcPr>
+          <w:p>
+            <w:pPr>
+              <w:rPr>
+                <w:rFonts w:ascii="Raleway" w:hAnsi="Raleway"/>
+              </w:rPr>
+            </w:pPr>
+            <w:r>
+              <w:rPr>
+                <w:rFonts w:ascii="Raleway" w:hAnsi="Raleway"/>
+              </w:rPr>
+              <w:t>Colaborador.</w:t>
+            </w:r>
+          </w:p>
+        </w:tc>
+      </w:tr>
+      <w:tr>
+        <w:tc>
+          <w:tcPr>
+            <w:tcW w:w="2122" w:type="dxa"/>
+          </w:tcPr>
+          <w:p>
+            <w:pPr>
+              <w:rPr>
+                <w:rFonts w:ascii="Raleway" w:hAnsi="Raleway"/>
+                <w:b/>
+                <w:bCs/>
+              </w:rPr>
+            </w:pPr>
+            <w:r>
+              <w:rPr>
+                <w:rFonts w:ascii="Raleway" w:hAnsi="Raleway"/>
+                <w:b/>
+                <w:bCs/>
+              </w:rPr>
+              <w:t>Descripción</w:t>
+            </w:r>
+          </w:p>
+        </w:tc>
+        <w:tc>
+          <w:tcPr>
+            <w:tcW w:w="6706" w:type="dxa"/>
+          </w:tcPr>
+          <w:p>
+            <w:pPr>
+              <w:jc w:val="both"/>
+              <w:rPr>
+                <w:rFonts w:ascii="Raleway" w:hAnsi="Raleway"/>
+              </w:rPr>
+            </w:pPr>
+            <w:r>
+              <w:rPr>
+                <w:rFonts w:ascii="Raleway" w:hAnsi="Raleway"/>
+              </w:rPr>
+              <w:t>En este caso de uso, el colaborador llena el formulario de registro de programas de experiencias educativas.</w:t>
+            </w:r>
+          </w:p>
+        </w:tc>
+      </w:tr>
+      <w:tr>
+        <w:tc>
+          <w:tcPr>
+            <w:tcW w:w="2122" w:type="dxa"/>
+          </w:tcPr>
+          <w:p>
+            <w:pPr>
+              <w:rPr>
+                <w:rFonts w:ascii="Raleway" w:hAnsi="Raleway"/>
+                <w:b/>
+                <w:bCs/>
+              </w:rPr>
+            </w:pPr>
+            <w:r>
+              <w:rPr>
+                <w:rFonts w:ascii="Raleway" w:hAnsi="Raleway"/>
+                <w:b/>
+                <w:bCs/>
+              </w:rPr>
+              <w:t>Precondiciones</w:t>
+            </w:r>
+          </w:p>
+        </w:tc>
+        <w:tc>
+          <w:tcPr>
+            <w:tcW w:w="6706" w:type="dxa"/>
+          </w:tcPr>
+          <w:p>
+            <w:pPr>
+              <w:jc w:val="both"/>
+              <w:rPr>
+                <w:rFonts w:ascii="Raleway" w:hAnsi="Raleway"/>
+              </w:rPr>
+            </w:pPr>
+            <w:r>
+              <w:rPr>
+                <w:rFonts w:ascii="Raleway" w:hAnsi="Raleway"/>
+              </w:rPr>
+              <w:t>PR1. Los colaboradores ya han realizado el paso del catálogo de experiencias educativas.</w:t>
+            </w:r>
+          </w:p>
+        </w:tc>
+      </w:tr>
+      <w:tr>
+        <w:tc>
+          <w:tcPr>
+            <w:tcW w:w="2122" w:type="dxa"/>
+          </w:tcPr>
+          <w:p>
+            <w:pPr>
+              <w:rPr>
+                <w:rFonts w:ascii="Raleway" w:hAnsi="Raleway"/>
+                <w:b/>
+                <w:bCs/>
+              </w:rPr>
+            </w:pPr>
+            <w:r>
+              <w:rPr>
+                <w:rFonts w:ascii="Raleway" w:hAnsi="Raleway"/>
+                <w:b/>
+                <w:bCs/>
+              </w:rPr>
+              <w:t>Flujo normal</w:t>
+            </w:r>
+          </w:p>
+        </w:tc>
+        <w:tc>
+          <w:tcPr>
+            <w:tcW w:w="6706" w:type="dxa"/>
+          </w:tcPr>
+          <w:p>
+            <w:pPr>
+              <w:pStyle w:val="Prrafodelista"/>
+              <w:numPr>
+                <w:ilvl w:val="0"/>
+                <w:numId w:val="51"/>
+              </w:numPr>
+              <w:jc w:val="both"/>
+              <w:rPr>
+                <w:rFonts w:ascii="Raleway" w:hAnsi="Raleway"/>
+              </w:rPr>
+            </w:pPr>
+            <w:r>
+              <w:rPr>
+                <w:rFonts w:ascii="Raleway" w:hAnsi="Raleway"/>
+              </w:rPr>
+              <w:t>El colaborador ingresa o modifica el texto para todos los campos del formulario de la primera experiencia educativa.</w:t>
+            </w:r>
+          </w:p>
+          <w:p>
+            <w:pPr>
+              <w:pStyle w:val="Prrafodelista"/>
+              <w:numPr>
+                <w:ilvl w:val="0"/>
+                <w:numId w:val="51"/>
+              </w:numPr>
+              <w:jc w:val="both"/>
+              <w:rPr>
+                <w:rFonts w:ascii="Raleway" w:hAnsi="Raleway"/>
+              </w:rPr>
+            </w:pPr>
+            <w:r>
+              <w:rPr>
+                <w:rFonts w:ascii="Raleway" w:hAnsi="Raleway"/>
+              </w:rPr>
+              <w:t>El sistema registra el formulario de la primera experiencia educativa.</w:t>
+            </w:r>
+          </w:p>
+        </w:tc>
+      </w:tr>
+      <w:tr>
+        <w:tc>
+          <w:tcPr>
+            <w:tcW w:w="2122" w:type="dxa"/>
+          </w:tcPr>
+          <w:p>
+            <w:pPr>
+              <w:rPr>
+                <w:rFonts w:ascii="Raleway" w:hAnsi="Raleway"/>
+                <w:b/>
+                <w:bCs/>
+              </w:rPr>
+            </w:pPr>
+            <w:r>
+              <w:rPr>
+                <w:rFonts w:ascii="Raleway" w:hAnsi="Raleway"/>
+                <w:b/>
+                <w:bCs/>
+              </w:rPr>
+              <w:t>Flujos alternos</w:t>
+            </w:r>
+          </w:p>
+        </w:tc>
+        <w:tc>
+          <w:tcPr>
+            <w:tcW w:w="6706" w:type="dxa"/>
+          </w:tcPr>
+          <w:p>
+            <w:pPr>
+              <w:jc w:val="both"/>
+              <w:rPr>
+                <w:rFonts w:ascii="Raleway" w:hAnsi="Raleway"/>
+              </w:rPr>
+            </w:pPr>
+            <w:r>
+              <w:rPr>
+                <w:rFonts w:ascii="Raleway" w:hAnsi="Raleway"/>
+              </w:rPr>
+              <w:t>FA1. El colaborador desea llenar el formulario de una experiencia educativa distinta a la primera.</w:t>
+            </w:r>
+          </w:p>
+          <w:p>
+            <w:pPr>
+              <w:pStyle w:val="Prrafodelista"/>
+              <w:numPr>
+                <w:ilvl w:val="1"/>
+                <w:numId w:val="52"/>
+              </w:numPr>
+              <w:jc w:val="both"/>
+              <w:rPr>
+                <w:rFonts w:ascii="Raleway" w:hAnsi="Raleway"/>
+              </w:rPr>
+            </w:pPr>
+            <w:r>
+              <w:rPr>
+                <w:rFonts w:ascii="Raleway" w:hAnsi="Raleway"/>
+              </w:rPr>
+              <w:t>El colaborador selecciona la experiencia educativa que desea.</w:t>
+            </w:r>
+          </w:p>
+          <w:p>
+            <w:pPr>
+              <w:pStyle w:val="Prrafodelista"/>
+              <w:numPr>
+                <w:ilvl w:val="1"/>
+                <w:numId w:val="51"/>
+              </w:numPr>
+              <w:jc w:val="both"/>
+              <w:rPr>
+                <w:rFonts w:ascii="Raleway" w:hAnsi="Raleway"/>
+              </w:rPr>
+            </w:pPr>
+            <w:r>
+              <w:rPr>
+                <w:rFonts w:ascii="Raleway" w:hAnsi="Raleway"/>
+              </w:rPr>
+              <w:t>El sistema recupera la información del programa de la experiencia educativa seleccionada y la muestra en el formulario.</w:t>
+            </w:r>
+          </w:p>
+          <w:p>
+            <w:pPr>
+              <w:pStyle w:val="Prrafodelista"/>
+              <w:numPr>
+                <w:ilvl w:val="2"/>
+                <w:numId w:val="51"/>
+              </w:numPr>
+              <w:jc w:val="both"/>
+              <w:rPr>
+                <w:rFonts w:ascii="Raleway" w:hAnsi="Raleway"/>
+              </w:rPr>
+            </w:pPr>
+            <w:r>
+              <w:rPr>
+                <w:rFonts w:ascii="Raleway" w:hAnsi="Raleway"/>
+              </w:rPr>
+              <w:lastRenderedPageBreak/>
+              <w:t>El colaborador ingresa o modifica el texto para todos los campos del formulario de la experiencia educativa seleccionada.</w:t>
+            </w:r>
+          </w:p>
+          <w:p>
+            <w:pPr>
+              <w:pStyle w:val="Prrafodelista"/>
+              <w:numPr>
+                <w:ilvl w:val="2"/>
+                <w:numId w:val="51"/>
+              </w:numPr>
+              <w:jc w:val="both"/>
+              <w:rPr>
+                <w:rFonts w:ascii="Raleway" w:hAnsi="Raleway"/>
+              </w:rPr>
+            </w:pPr>
+            <w:r>
+              <w:rPr>
+                <w:rFonts w:ascii="Raleway" w:hAnsi="Raleway"/>
+              </w:rPr>
+              <w:t>El sistema registra el formulario de la experiencia educativa seleccionada.</w:t>
+            </w:r>
+          </w:p>
+        </w:tc>
+      </w:tr>
+      <w:tr>
+        <w:tc>
+          <w:tcPr>
+            <w:tcW w:w="2122" w:type="dxa"/>
+          </w:tcPr>
+          <w:p>
+            <w:pPr>
+              <w:rPr>
+                <w:rFonts w:ascii="Raleway" w:hAnsi="Raleway"/>
+                <w:b/>
+                <w:bCs/>
+              </w:rPr>
+            </w:pPr>
+            <w:r>
+              <w:rPr>
+                <w:rFonts w:ascii="Raleway" w:hAnsi="Raleway"/>
+                <w:b/>
+                <w:bCs/>
+              </w:rPr>
+              <w:lastRenderedPageBreak/>
+              <w:t>Excepciones</w:t>
+            </w:r>
+          </w:p>
+        </w:tc>
+        <w:tc>
+          <w:tcPr>
+            <w:tcW w:w="6706" w:type="dxa"/>
+          </w:tcPr>
+          <w:p>
+            <w:pPr>
+              <w:jc w:val="both"/>
+              <w:rPr>
+                <w:rFonts w:ascii="Raleway" w:hAnsi="Raleway"/>
+              </w:rPr>
+            </w:pPr>
+            <w:r>
+              <w:rPr>
+                <w:rFonts w:ascii="Raleway" w:hAnsi="Raleway"/>
+              </w:rPr>
+              <w:t>E1. Error al realizar la operación. (En paso 2</w:t>
+            </w:r>
+            <w:r>
+              <w:rPr>
+                <w:rFonts w:ascii="Raleway" w:hAnsi="Raleway"/>
+              </w:rPr>
+              <w:t xml:space="preserve"> y</w:t>
+            </w:r>
+            <w:r>
+              <w:rPr>
+                <w:rFonts w:ascii="Raleway" w:hAnsi="Raleway"/>
+              </w:rPr>
+              <w:t xml:space="preserve"> 2.1</w:t>
+            </w:r>
+            <w:r>
+              <w:rPr>
+                <w:rFonts w:ascii="Raleway" w:hAnsi="Raleway"/>
+              </w:rPr>
+              <w:t>.2</w:t>
+            </w:r>
+            <w:r>
+              <w:rPr>
+                <w:rFonts w:ascii="Raleway" w:hAnsi="Raleway"/>
+              </w:rPr>
+              <w:t>)</w:t>
+            </w:r>
+          </w:p>
+          <w:p>
+            <w:pPr>
+              <w:pStyle w:val="Prrafodelista"/>
+              <w:numPr>
+                <w:ilvl w:val="0"/>
+                <w:numId w:val="53"/>
+              </w:numPr>
+              <w:jc w:val="both"/>
+              <w:rPr>
+                <w:rFonts w:ascii="Raleway" w:hAnsi="Raleway"/>
+              </w:rPr>
+            </w:pPr>
+            <w:r>
+              <w:rPr>
+                <w:rFonts w:ascii="Raleway" w:hAnsi="Raleway"/>
+              </w:rPr>
+              <w:t>El sistema muestra una ventana modal con un mensaje notificando el error resultante de la operación.</w:t>
+            </w:r>
+          </w:p>
+          <w:p>
+            <w:pPr>
+              <w:pStyle w:val="Prrafodelista"/>
+              <w:numPr>
+                <w:ilvl w:val="0"/>
+                <w:numId w:val="53"/>
+              </w:numPr>
+              <w:jc w:val="both"/>
+              <w:rPr>
+                <w:rFonts w:ascii="Raleway" w:hAnsi="Raleway"/>
+              </w:rPr>
+            </w:pPr>
+            <w:r>
+              <w:rPr>
+                <w:rFonts w:ascii="Raleway" w:hAnsi="Raleway"/>
+              </w:rPr>
+              <w:t>El colaborador presiona el botón de “está bien”.</w:t>
+            </w:r>
+          </w:p>
+          <w:p>
+            <w:pPr>
+              <w:pStyle w:val="Prrafodelista"/>
+              <w:numPr>
+                <w:ilvl w:val="0"/>
+                <w:numId w:val="53"/>
+              </w:numPr>
+              <w:spacing w:after="160" w:line="259" w:lineRule="auto"/>
+              <w:jc w:val="both"/>
+              <w:rPr>
+                <w:rFonts w:ascii="Raleway" w:hAnsi="Raleway"/>
+              </w:rPr>
+            </w:pPr>
+            <w:r>
+              <w:rPr>
+                <w:rFonts w:ascii="Raleway" w:hAnsi="Raleway"/>
+              </w:rPr>
+              <w:t>El sistema desaparece la ventana modal de notificación.</w:t>
+            </w:r>
+          </w:p>
+          <w:p>
+            <w:pPr>
+              <w:jc w:val="both"/>
+              <w:rPr>
+                <w:rFonts w:ascii="Raleway" w:hAnsi="Raleway"/>
+              </w:rPr>
+            </w:pPr>
+          </w:p>
+          <w:p>
+            <w:pPr>
+              <w:jc w:val="both"/>
+              <w:rPr>
+                <w:rFonts w:ascii="Raleway" w:hAnsi="Raleway"/>
+              </w:rPr>
+            </w:pPr>
+            <w:r>
+              <w:rPr>
+                <w:rFonts w:ascii="Raleway" w:hAnsi="Raleway"/>
+              </w:rPr>
+              <w:t xml:space="preserve">E2. No hay conexión con el servidor. (En paso 2, </w:t>
+            </w:r>
+            <w:r>
+              <w:rPr>
+                <w:rFonts w:ascii="Raleway" w:hAnsi="Raleway"/>
+              </w:rPr>
+              <w:t>2</w:t>
+            </w:r>
+            <w:r>
+              <w:rPr>
+                <w:rFonts w:ascii="Raleway" w:hAnsi="Raleway"/>
+              </w:rPr>
+              <w:t>.1 y 2.1</w:t>
+            </w:r>
+            <w:r>
+              <w:rPr>
+                <w:rFonts w:ascii="Raleway" w:hAnsi="Raleway"/>
+              </w:rPr>
+              <w:t>.2</w:t>
+            </w:r>
+            <w:r>
+              <w:rPr>
+                <w:rFonts w:ascii="Raleway" w:hAnsi="Raleway"/>
+              </w:rPr>
+              <w:t>)</w:t>
+            </w:r>
+          </w:p>
+          <w:p>
+            <w:pPr>
+              <w:pStyle w:val="Prrafodelista"/>
+              <w:numPr>
+                <w:ilvl w:val="0"/>
+                <w:numId w:val="54"/>
+              </w:numPr>
+              <w:jc w:val="both"/>
+              <w:rPr>
+                <w:rFonts w:ascii="Raleway" w:hAnsi="Raleway"/>
+              </w:rPr>
+            </w:pPr>
+            <w:r>
+              <w:rPr>
+                <w:rFonts w:ascii="Raleway" w:hAnsi="Raleway"/>
+              </w:rPr>
+              <w:t>El sistema muestra una ventana modal con un mensaje notificando el error de conexión.</w:t>
+            </w:r>
+          </w:p>
+          <w:p>
+            <w:pPr>
+              <w:pStyle w:val="Prrafodelista"/>
+              <w:numPr>
+                <w:ilvl w:val="0"/>
+                <w:numId w:val="54"/>
+              </w:numPr>
+              <w:jc w:val="both"/>
+              <w:rPr>
+                <w:rFonts w:ascii="Raleway" w:hAnsi="Raleway"/>
+              </w:rPr>
+            </w:pPr>
+            <w:r>
+              <w:rPr>
+                <w:rFonts w:ascii="Raleway" w:hAnsi="Raleway"/>
+              </w:rPr>
+              <w:t>El colaborador presiona el botón de “está bien”.</w:t>
+            </w:r>
+          </w:p>
+          <w:p>
+            <w:pPr>
+              <w:pStyle w:val="Prrafodelista"/>
+              <w:numPr>
+                <w:ilvl w:val="0"/>
+                <w:numId w:val="54"/>
+              </w:numPr>
+              <w:spacing w:after="160" w:line="259" w:lineRule="auto"/>
+              <w:jc w:val="both"/>
+              <w:rPr>
+                <w:rFonts w:ascii="Raleway" w:hAnsi="Raleway"/>
+              </w:rPr>
+            </w:pPr>
+            <w:r>
+              <w:rPr>
+                <w:rFonts w:ascii="Raleway" w:hAnsi="Raleway"/>
+              </w:rPr>
+              <w:t>El sistema desaparece la ventana modal de notificación.</w:t>
+            </w:r>
+          </w:p>
+          <w:p>
+            <w:pPr>
+              <w:jc w:val="both"/>
+              <w:rPr>
+                <w:rFonts w:ascii="Raleway" w:hAnsi="Raleway"/>
+              </w:rPr>
+            </w:pPr>
+          </w:p>
+          <w:p>
+            <w:pPr>
+              <w:jc w:val="both"/>
+              <w:rPr>
+                <w:rFonts w:ascii="Raleway" w:hAnsi="Raleway"/>
+              </w:rPr>
+            </w:pPr>
+            <w:r>
+              <w:rPr>
+                <w:rFonts w:ascii="Raleway" w:hAnsi="Raleway"/>
+              </w:rPr>
+              <w:t>E3. Error de la base de datos. (En paso 2, 2.1 y 2.1.2)</w:t>
+            </w:r>
+          </w:p>
+          <w:p>
+            <w:pPr>
+              <w:pStyle w:val="Prrafodelista"/>
+              <w:numPr>
+                <w:ilvl w:val="0"/>
+                <w:numId w:val="55"/>
+              </w:numPr>
+              <w:jc w:val="both"/>
+              <w:rPr>
+                <w:rFonts w:ascii="Raleway" w:hAnsi="Raleway"/>
+              </w:rPr>
+            </w:pPr>
+            <w:r>
+              <w:rPr>
+                <w:rFonts w:ascii="Raleway" w:hAnsi="Raleway"/>
+              </w:rPr>
+              <w:t>El sistema muestra una ventana modal con un mensaje notificando el error de la base de datos.</w:t>
+            </w:r>
+          </w:p>
+          <w:p>
+            <w:pPr>
+              <w:pStyle w:val="Prrafodelista"/>
+              <w:numPr>
+                <w:ilvl w:val="0"/>
+                <w:numId w:val="55"/>
+              </w:numPr>
+              <w:jc w:val="both"/>
+              <w:rPr>
+                <w:rFonts w:ascii="Raleway" w:hAnsi="Raleway"/>
+              </w:rPr>
+            </w:pPr>
+            <w:r>
+              <w:rPr>
+                <w:rFonts w:ascii="Raleway" w:hAnsi="Raleway"/>
+              </w:rPr>
+              <w:t>El colaborador presiona el botón de “está bien”.</w:t>
+            </w:r>
+          </w:p>
+          <w:p>
+            <w:pPr>
+              <w:pStyle w:val="Prrafodelista"/>
+              <w:numPr>
+                <w:ilvl w:val="0"/>
+                <w:numId w:val="55"/>
+              </w:numPr>
+              <w:rPr>
+                <w:rFonts w:ascii="Raleway" w:hAnsi="Raleway"/>
+              </w:rPr>
+            </w:pPr>
+            <w:r>
+              <w:rPr>
+                <w:rFonts w:ascii="Raleway" w:hAnsi="Raleway"/>
+              </w:rPr>
+              <w:t>El sistema desaparece la ventana modal de notificación.</w:t>
+            </w:r>
+          </w:p>
+        </w:tc>
+      </w:tr>
+    </w:tbl>
+    <w:p>
+      <w:pPr>
+        <w:rPr>
+          <w:rFonts w:ascii="Raleway" w:hAnsi="Raleway"/>
+        </w:rPr>
+      </w:pPr>
+    </w:p>
+    <w:tbl>
+      <w:tblPr>
+        <w:tblStyle w:val="Tablaconcuadrcula"/>
+        <w:tblW w:w="0" w:type="auto"/>
+        <w:tblLook w:val="04A0" w:firstRow="1" w:lastRow="0" w:firstColumn="1" w:lastColumn="0" w:noHBand="0" w:noVBand="1"/>
+      </w:tblPr>
+      <w:tblGrid>
+        <w:gridCol w:w="2122"/>
+        <w:gridCol w:w="6706"/>
+      </w:tblGrid>
+      <w:tr>
+        <w:tc>
+          <w:tcPr>
+            <w:tcW w:w="2122" w:type="dxa"/>
+          </w:tcPr>
+          <w:p>
+            <w:pPr>
+              <w:rPr>
+                <w:rFonts w:ascii="Raleway" w:hAnsi="Raleway"/>
+                <w:b/>
+                <w:bCs/>
+              </w:rPr>
+            </w:pPr>
+            <w:r>
+              <w:rPr>
+                <w:rFonts w:ascii="Raleway" w:hAnsi="Raleway"/>
+                <w:b/>
+                <w:bCs/>
+              </w:rPr>
+              <w:t>Nombre</w:t>
+            </w:r>
+          </w:p>
+        </w:tc>
+        <w:tc>
+          <w:tcPr>
+            <w:tcW w:w="6706" w:type="dxa"/>
+          </w:tcPr>
+          <w:p>
+            <w:pPr>
+              <w:rPr>
+                <w:rFonts w:ascii="Raleway" w:hAnsi="Raleway"/>
+              </w:rPr>
+            </w:pPr>
+            <w:r>
+              <w:rPr>
+                <w:rFonts w:ascii="Raleway" w:hAnsi="Raleway"/>
+              </w:rPr>
+              <w:t>CU 14 – Subir documento.</w:t>
+            </w:r>
+          </w:p>
+        </w:tc>
+      </w:tr>
+      <w:tr>
+        <w:tc>
+          <w:tcPr>
+            <w:tcW w:w="2122" w:type="dxa"/>
+          </w:tcPr>
+          <w:p>
+            <w:pPr>
+              <w:rPr>
+                <w:rFonts w:ascii="Raleway" w:hAnsi="Raleway"/>
+                <w:b/>
+                <w:bCs/>
+              </w:rPr>
+            </w:pPr>
+            <w:r>
+              <w:rPr>
+                <w:rFonts w:ascii="Raleway" w:hAnsi="Raleway"/>
+                <w:b/>
+                <w:bCs/>
+              </w:rPr>
+              <w:t>Actor</w:t>
+            </w:r>
+          </w:p>
+        </w:tc>
+        <w:tc>
+          <w:tcPr>
+            <w:tcW w:w="6706" w:type="dxa"/>
+          </w:tcPr>
+          <w:p>
+            <w:pPr>
+              <w:rPr>
+                <w:rFonts w:ascii="Raleway" w:hAnsi="Raleway"/>
+              </w:rPr>
+            </w:pPr>
+            <w:r>
+              <w:rPr>
+                <w:rFonts w:ascii="Raleway" w:hAnsi="Raleway"/>
+              </w:rPr>
+              <w:t>Colaborador.</w:t>
+            </w:r>
+          </w:p>
+        </w:tc>
+      </w:tr>
+      <w:tr>
+        <w:tc>
+          <w:tcPr>
+            <w:tcW w:w="2122" w:type="dxa"/>
+          </w:tcPr>
+          <w:p>
+            <w:pPr>
+              <w:rPr>
+                <w:rFonts w:ascii="Raleway" w:hAnsi="Raleway"/>
+                <w:b/>
+                <w:bCs/>
+              </w:rPr>
+            </w:pPr>
+            <w:r>
+              <w:rPr>
+                <w:rFonts w:ascii="Raleway" w:hAnsi="Raleway"/>
+                <w:b/>
+                <w:bCs/>
+              </w:rPr>
+              <w:t>Descripción</w:t>
+            </w:r>
+          </w:p>
+        </w:tc>
+        <w:tc>
+          <w:tcPr>
+            <w:tcW w:w="6706" w:type="dxa"/>
+          </w:tcPr>
+          <w:p>
+            <w:pPr>
+              <w:jc w:val="both"/>
+              <w:rPr>
+                <w:rFonts w:ascii="Raleway" w:hAnsi="Raleway"/>
+              </w:rPr>
+            </w:pPr>
+            <w:r>
+              <w:rPr>
+                <w:rFonts w:ascii="Raleway" w:hAnsi="Raleway"/>
+              </w:rPr>
+              <w:t>En este caso de uso, el colaborador envía una versión de un documento requerido para un paso del proceso.</w:t>
+            </w:r>
+          </w:p>
+        </w:tc>
+      </w:tr>
+      <w:tr>
+        <w:tc>
+          <w:tcPr>
+            <w:tcW w:w="2122" w:type="dxa"/>
+          </w:tcPr>
+          <w:p>
+            <w:pPr>
+              <w:rPr>
+                <w:rFonts w:ascii="Raleway" w:hAnsi="Raleway"/>
+                <w:b/>
+                <w:bCs/>
+              </w:rPr>
+            </w:pPr>
+            <w:r>
+              <w:rPr>
+                <w:rFonts w:ascii="Raleway" w:hAnsi="Raleway"/>
+                <w:b/>
+                <w:bCs/>
+              </w:rPr>
+              <w:t>Relación extend</w:t>
+            </w:r>
+          </w:p>
+        </w:tc>
+        <w:tc>
+          <w:tcPr>
+            <w:tcW w:w="6706" w:type="dxa"/>
+          </w:tcPr>
+          <w:p>
+            <w:pPr>
+              <w:rPr>
+                <w:rFonts w:ascii="Raleway" w:hAnsi="Raleway"/>
+              </w:rPr>
+            </w:pPr>
+            <w:r>
+              <w:rPr>
+                <w:rFonts w:ascii="Raleway" w:hAnsi="Raleway"/>
+              </w:rPr>
+              <w:t>CU 25 – Consultar documentos.</w:t>
+            </w:r>
+          </w:p>
+        </w:tc>
+      </w:tr>
+      <w:tr>
+        <w:tc>
+          <w:tcPr>
+            <w:tcW w:w="2122" w:type="dxa"/>
+          </w:tcPr>
+          <w:p>
+            <w:pPr>
+              <w:rPr>
+                <w:rFonts w:ascii="Raleway" w:hAnsi="Raleway"/>
+                <w:b/>
+                <w:bCs/>
+              </w:rPr>
+            </w:pPr>
+            <w:r>
+              <w:rPr>
+                <w:rFonts w:ascii="Raleway" w:hAnsi="Raleway"/>
+                <w:b/>
+                <w:bCs/>
+              </w:rPr>
+              <w:t>Precondiciones</w:t>
+            </w:r>
+          </w:p>
+        </w:tc>
+        <w:tc>
+          <w:tcPr>
+            <w:tcW w:w="6706" w:type="dxa"/>
+          </w:tcPr>
+          <w:p>
+            <w:pPr>
+              <w:jc w:val="both"/>
+              <w:rPr>
+                <w:rFonts w:ascii="Raleway" w:hAnsi="Raleway"/>
+              </w:rPr>
+            </w:pPr>
+            <w:r>
+              <w:rPr>
+                <w:rFonts w:ascii="Raleway" w:hAnsi="Raleway"/>
+              </w:rPr>
+              <w:t>PR1. El colaborador accedió al repositorio de documentos de un paso.</w:t>
+            </w:r>
+          </w:p>
+        </w:tc>
+      </w:tr>
+      <w:tr>
+        <w:tc>
+          <w:tcPr>
+            <w:tcW w:w="2122" w:type="dxa"/>
+          </w:tcPr>
+          <w:p>
+            <w:pPr>
+              <w:rPr>
+                <w:rFonts w:ascii="Raleway" w:hAnsi="Raleway"/>
+                <w:b/>
+                <w:bCs/>
+              </w:rPr>
+            </w:pPr>
+            <w:r>
+              <w:rPr>
+                <w:rFonts w:ascii="Raleway" w:hAnsi="Raleway"/>
+                <w:b/>
+                <w:bCs/>
+              </w:rPr>
+              <w:t>Flujo normal</w:t>
+            </w:r>
+          </w:p>
+        </w:tc>
+        <w:tc>
+          <w:tcPr>
+            <w:tcW w:w="6706" w:type="dxa"/>
+          </w:tcPr>
+          <w:p>
+            <w:pPr>
+              <w:pStyle w:val="Prrafodelista"/>
+              <w:numPr>
+                <w:ilvl w:val="0"/>
+                <w:numId w:val="56"/>
+              </w:numPr>
+              <w:jc w:val="both"/>
+              <w:rPr>
+                <w:rFonts w:ascii="Raleway" w:hAnsi="Raleway"/>
+              </w:rPr>
+            </w:pPr>
+            <w:r>
+              <w:rPr>
+                <w:rFonts w:ascii="Raleway" w:hAnsi="Raleway"/>
+              </w:rPr>
+              <w:t>El colaborador presiona el botón de “subir” en un documento requerido.</w:t>
+            </w:r>
+          </w:p>
+          <w:p>
+            <w:pPr>
+              <w:pStyle w:val="Prrafodelista"/>
+              <w:numPr>
+                <w:ilvl w:val="0"/>
+                <w:numId w:val="56"/>
+              </w:numPr>
+              <w:jc w:val="both"/>
+              <w:rPr>
+                <w:rFonts w:ascii="Raleway" w:hAnsi="Raleway"/>
+              </w:rPr>
+            </w:pPr>
+            <w:r>
+              <w:rPr>
+                <w:rFonts w:ascii="Raleway" w:hAnsi="Raleway"/>
+              </w:rPr>
+              <w:t>El sistema muestra una ventana del explorador de archivos.</w:t>
+            </w:r>
+          </w:p>
+          <w:p>
+            <w:pPr>
+              <w:pStyle w:val="Prrafodelista"/>
+              <w:numPr>
+                <w:ilvl w:val="0"/>
+                <w:numId w:val="56"/>
+              </w:numPr>
+              <w:jc w:val="both"/>
+              <w:rPr>
+                <w:rFonts w:ascii="Raleway" w:hAnsi="Raleway"/>
+              </w:rPr>
+            </w:pPr>
+            <w:r>
+              <w:rPr>
+                <w:rFonts w:ascii="Raleway" w:hAnsi="Raleway"/>
+              </w:rPr>
+              <w:t>El colaborador selecciona un archivo y presiona el botón de “aceptar”.</w:t>
+            </w:r>
+          </w:p>
+          <w:p>
+            <w:pPr>
+              <w:pStyle w:val="Prrafodelista"/>
+              <w:numPr>
+                <w:ilvl w:val="0"/>
+                <w:numId w:val="56"/>
+              </w:numPr>
+              <w:jc w:val="both"/>
+              <w:rPr>
+                <w:rFonts w:ascii="Raleway" w:hAnsi="Raleway"/>
+              </w:rPr>
+            </w:pPr>
+            <w:r>
+              <w:rPr>
+                <w:rFonts w:ascii="Raleway" w:hAnsi="Raleway"/>
+              </w:rPr>
+              <w:t>El sistema envía el documento y actualiza la interfaz gráfica reemplazando el número de versión en el bloque del documento.</w:t>
+            </w:r>
+          </w:p>
+        </w:tc>
+      </w:tr>
+      <w:tr>
+        <w:tc>
+          <w:tcPr>
+            <w:tcW w:w="2122" w:type="dxa"/>
+          </w:tcPr>
+          <w:p>
+            <w:pPr>
+              <w:rPr>
+                <w:rFonts w:ascii="Raleway" w:hAnsi="Raleway"/>
+                <w:b/>
+                <w:bCs/>
+              </w:rPr>
+            </w:pPr>
+            <w:r>
+              <w:rPr>
+                <w:rFonts w:ascii="Raleway" w:hAnsi="Raleway"/>
+                <w:b/>
+                <w:bCs/>
+              </w:rPr>
+              <w:t>Excepciones</w:t>
+            </w:r>
+          </w:p>
+        </w:tc>
+        <w:tc>
+          <w:tcPr>
+            <w:tcW w:w="6706" w:type="dxa"/>
+          </w:tcPr>
+          <w:p>
+            <w:pPr>
+              <w:jc w:val="both"/>
+              <w:rPr>
+                <w:rFonts w:ascii="Raleway" w:hAnsi="Raleway"/>
+              </w:rPr>
+            </w:pPr>
+            <w:r>
+              <w:rPr>
+                <w:rFonts w:ascii="Raleway" w:hAnsi="Raleway"/>
+              </w:rPr>
+              <w:t xml:space="preserve">E1. Error al realizar la operación. (En paso </w:t>
+            </w:r>
+            <w:r>
+              <w:rPr>
+                <w:rFonts w:ascii="Raleway" w:hAnsi="Raleway"/>
+              </w:rPr>
+              <w:t>4</w:t>
+            </w:r>
+            <w:r>
+              <w:rPr>
+                <w:rFonts w:ascii="Raleway" w:hAnsi="Raleway"/>
+              </w:rPr>
+              <w:t>)</w:t>
+            </w:r>
+          </w:p>
+          <w:p>
+            <w:pPr>
+              <w:pStyle w:val="Prrafodelista"/>
+              <w:numPr>
+                <w:ilvl w:val="0"/>
+                <w:numId w:val="57"/>
+              </w:numPr>
+              <w:jc w:val="both"/>
+              <w:rPr>
+                <w:rFonts w:ascii="Raleway" w:hAnsi="Raleway"/>
+              </w:rPr>
+            </w:pPr>
+            <w:r>
+              <w:rPr>
+                <w:rFonts w:ascii="Raleway" w:hAnsi="Raleway"/>
+              </w:rPr>
+              <w:t>El sistema muestra una ventana modal con un mensaje notificando el error resultante de la operación.</w:t>
+            </w:r>
+          </w:p>
+          <w:p>
+            <w:pPr>
+              <w:pStyle w:val="Prrafodelista"/>
+              <w:numPr>
+                <w:ilvl w:val="0"/>
+                <w:numId w:val="57"/>
+              </w:numPr>
+              <w:jc w:val="both"/>
+              <w:rPr>
+                <w:rFonts w:ascii="Raleway" w:hAnsi="Raleway"/>
+              </w:rPr>
+            </w:pPr>
+            <w:r>
+              <w:rPr>
+                <w:rFonts w:ascii="Raleway" w:hAnsi="Raleway"/>
+              </w:rPr>
+              <w:t>El colaborador presiona el botón de “está bien”.</w:t>
+            </w:r>
+          </w:p>
+          <w:p>
+            <w:pPr>
+              <w:pStyle w:val="Prrafodelista"/>
+              <w:numPr>
+                <w:ilvl w:val="0"/>
+                <w:numId w:val="57"/>
+              </w:numPr>
+              <w:spacing w:after="160" w:line="259" w:lineRule="auto"/>
+              <w:jc w:val="both"/>
+              <w:rPr>
+                <w:rFonts w:ascii="Raleway" w:hAnsi="Raleway"/>
+              </w:rPr>
+            </w:pPr>
+            <w:r>
+              <w:rPr>
+                <w:rFonts w:ascii="Raleway" w:hAnsi="Raleway"/>
+              </w:rPr>
+              <w:t>El sistema desaparece la ventana modal de notificación.</w:t>
+            </w:r>
+          </w:p>
+          <w:p>
+            <w:pPr>
+              <w:jc w:val="both"/>
+              <w:rPr>
+                <w:rFonts w:ascii="Raleway" w:hAnsi="Raleway"/>
+              </w:rPr>
+            </w:pPr>
+          </w:p>
+          <w:p>
+            <w:pPr>
+              <w:jc w:val="both"/>
+              <w:rPr>
+                <w:rFonts w:ascii="Raleway" w:hAnsi="Raleway"/>
+              </w:rPr>
+            </w:pPr>
+            <w:r>
+              <w:rPr>
+                <w:rFonts w:ascii="Raleway" w:hAnsi="Raleway"/>
+              </w:rPr>
+              <w:t xml:space="preserve">E2. No hay conexión con el servidor. (En paso </w:t>
+            </w:r>
+            <w:r>
+              <w:rPr>
+                <w:rFonts w:ascii="Raleway" w:hAnsi="Raleway"/>
+              </w:rPr>
+              <w:t>4</w:t>
+            </w:r>
+            <w:r>
+              <w:rPr>
+                <w:rFonts w:ascii="Raleway" w:hAnsi="Raleway"/>
+              </w:rPr>
+              <w:t>)</w:t>
+            </w:r>
+          </w:p>
+          <w:p>
+            <w:pPr>
+              <w:pStyle w:val="Prrafodelista"/>
+              <w:numPr>
+                <w:ilvl w:val="0"/>
+                <w:numId w:val="58"/>
+              </w:numPr>
+              <w:jc w:val="both"/>
+              <w:rPr>
+                <w:rFonts w:ascii="Raleway" w:hAnsi="Raleway"/>
+              </w:rPr>
+            </w:pPr>
+            <w:r>
+              <w:rPr>
+                <w:rFonts w:ascii="Raleway" w:hAnsi="Raleway"/>
+              </w:rPr>
+              <w:t>El sistema muestra una ventana modal con un mensaje notificando el error de conexión.</w:t>
+            </w:r>
+          </w:p>
+          <w:p>
+            <w:pPr>
+              <w:pStyle w:val="Prrafodelista"/>
+              <w:numPr>
+                <w:ilvl w:val="0"/>
+                <w:numId w:val="58"/>
+              </w:numPr>
+              <w:jc w:val="both"/>
+              <w:rPr>
+                <w:rFonts w:ascii="Raleway" w:hAnsi="Raleway"/>
+              </w:rPr>
+            </w:pPr>
+            <w:r>
+              <w:rPr>
+                <w:rFonts w:ascii="Raleway" w:hAnsi="Raleway"/>
+              </w:rPr>
+              <w:lastRenderedPageBreak/>
+              <w:t>El colaborador presiona el botón de “está bien”.</w:t>
+            </w:r>
+          </w:p>
+          <w:p>
+            <w:pPr>
+              <w:pStyle w:val="Prrafodelista"/>
+              <w:numPr>
+                <w:ilvl w:val="0"/>
+                <w:numId w:val="58"/>
+              </w:numPr>
+              <w:spacing w:after="160" w:line="259" w:lineRule="auto"/>
+              <w:jc w:val="both"/>
+              <w:rPr>
+                <w:rFonts w:ascii="Raleway" w:hAnsi="Raleway"/>
+              </w:rPr>
+            </w:pPr>
+            <w:r>
+              <w:rPr>
+                <w:rFonts w:ascii="Raleway" w:hAnsi="Raleway"/>
+              </w:rPr>
+              <w:t>El sistema desaparece la ventana modal de notificación.</w:t>
+            </w:r>
+          </w:p>
+        </w:tc>
+      </w:tr>
+    </w:tbl>
+    <w:p>
+      <w:pPr>
+        <w:rPr>
+          <w:rFonts w:ascii="Raleway" w:hAnsi="Raleway"/>
+        </w:rPr>
+      </w:pPr>
+    </w:p>
+    <w:tbl>
+      <w:tblPr>
+        <w:tblStyle w:val="Tablaconcuadrcula"/>
+        <w:tblW w:w="0" w:type="auto"/>
+        <w:tblLook w:val="04A0" w:firstRow="1" w:lastRow="0" w:firstColumn="1" w:lastColumn="0" w:noHBand="0" w:noVBand="1"/>
+      </w:tblPr>
+      <w:tblGrid>
+        <w:gridCol w:w="2122"/>
+        <w:gridCol w:w="6706"/>
+      </w:tblGrid>
+      <w:tr>
+        <w:tc>
+          <w:tcPr>
+            <w:tcW w:w="2122" w:type="dxa"/>
+          </w:tcPr>
+          <w:p>
+            <w:pPr>
+              <w:rPr>
+                <w:rFonts w:ascii="Raleway" w:hAnsi="Raleway"/>
+                <w:b/>
+                <w:bCs/>
+              </w:rPr>
+            </w:pPr>
+            <w:r>
+              <w:rPr>
+                <w:rFonts w:ascii="Raleway" w:hAnsi="Raleway"/>
+                <w:b/>
+                <w:bCs/>
+              </w:rPr>
+              <w:t>Nombre</w:t>
+            </w:r>
+          </w:p>
+        </w:tc>
+        <w:tc>
+          <w:tcPr>
+            <w:tcW w:w="6706" w:type="dxa"/>
+          </w:tcPr>
+          <w:p>
+            <w:pPr>
+              <w:rPr>
+                <w:rFonts w:ascii="Raleway" w:hAnsi="Raleway"/>
+              </w:rPr>
+            </w:pPr>
+            <w:r>
+              <w:rPr>
+                <w:rFonts w:ascii="Raleway" w:hAnsi="Raleway"/>
+              </w:rPr>
+              <w:t>CU 15 – Asignar responsable.</w:t>
+            </w:r>
+          </w:p>
+        </w:tc>
+      </w:tr>
+      <w:tr>
+        <w:tc>
+          <w:tcPr>
+            <w:tcW w:w="2122" w:type="dxa"/>
+          </w:tcPr>
+          <w:p>
+            <w:pPr>
+              <w:rPr>
+                <w:rFonts w:ascii="Raleway" w:hAnsi="Raleway"/>
+                <w:b/>
+                <w:bCs/>
+              </w:rPr>
+            </w:pPr>
+            <w:r>
+              <w:rPr>
+                <w:rFonts w:ascii="Raleway" w:hAnsi="Raleway"/>
+                <w:b/>
+                <w:bCs/>
+              </w:rPr>
+              <w:t>Actor</w:t>
+            </w:r>
+          </w:p>
+        </w:tc>
+        <w:tc>
+          <w:tcPr>
+            <w:tcW w:w="6706" w:type="dxa"/>
+          </w:tcPr>
+          <w:p>
+            <w:pPr>
+              <w:rPr>
+                <w:rFonts w:ascii="Raleway" w:hAnsi="Raleway"/>
+              </w:rPr>
+            </w:pPr>
+            <w:r>
+              <w:rPr>
+                <w:rFonts w:ascii="Raleway" w:hAnsi="Raleway"/>
+              </w:rPr>
+              <w:t>Coordinador de la comisión.</w:t>
+            </w:r>
+          </w:p>
+        </w:tc>
+      </w:tr>
+      <w:tr>
+        <w:tc>
+          <w:tcPr>
+            <w:tcW w:w="2122" w:type="dxa"/>
+          </w:tcPr>
+          <w:p>
+            <w:pPr>
+              <w:rPr>
+                <w:rFonts w:ascii="Raleway" w:hAnsi="Raleway"/>
+                <w:b/>
+                <w:bCs/>
+              </w:rPr>
+            </w:pPr>
+            <w:r>
+              <w:rPr>
+                <w:rFonts w:ascii="Raleway" w:hAnsi="Raleway"/>
+                <w:b/>
+                <w:bCs/>
+              </w:rPr>
+              <w:t>Descripción</w:t>
+            </w:r>
+          </w:p>
+        </w:tc>
+        <w:tc>
+          <w:tcPr>
+            <w:tcW w:w="6706" w:type="dxa"/>
+          </w:tcPr>
+          <w:p>
+            <w:pPr>
+              <w:jc w:val="both"/>
+              <w:rPr>
+                <w:rFonts w:ascii="Raleway" w:hAnsi="Raleway"/>
+              </w:rPr>
+            </w:pPr>
+            <w:r>
+              <w:rPr>
+                <w:rFonts w:ascii="Raleway" w:hAnsi="Raleway"/>
+              </w:rPr>
+              <w:t>En este caso de uso, el coordinador de la comisión establece al responsable de una sección de un paso si esta así lo requiere.</w:t>
+            </w:r>
+          </w:p>
+        </w:tc>
+      </w:tr>
+      <w:tr>
+        <w:tc>
+          <w:tcPr>
+            <w:tcW w:w="2122" w:type="dxa"/>
+          </w:tcPr>
+          <w:p>
+            <w:pPr>
+              <w:rPr>
+                <w:rFonts w:ascii="Raleway" w:hAnsi="Raleway"/>
+                <w:b/>
+                <w:bCs/>
+              </w:rPr>
+            </w:pPr>
+            <w:r>
+              <w:rPr>
+                <w:rFonts w:ascii="Raleway" w:hAnsi="Raleway"/>
+                <w:b/>
+                <w:bCs/>
+              </w:rPr>
+              <w:t>Precondiciones</w:t>
+            </w:r>
+          </w:p>
+        </w:tc>
+        <w:tc>
+          <w:tcPr>
+            <w:tcW w:w="6706" w:type="dxa"/>
+          </w:tcPr>
+          <w:p>
+            <w:pPr>
+              <w:jc w:val="both"/>
+              <w:rPr>
+                <w:rFonts w:ascii="Raleway" w:hAnsi="Raleway"/>
+              </w:rPr>
+            </w:pPr>
+            <w:r>
+              <w:rPr>
+                <w:rFonts w:ascii="Raleway" w:hAnsi="Raleway"/>
+              </w:rPr>
+              <w:t xml:space="preserve">PR1. El asesor curricular ha establecido el puesto de coordinador de la comisión a un colaborador. </w:t>
+            </w:r>
+          </w:p>
+        </w:tc>
+      </w:tr>
+      <w:tr>
+        <w:tc>
+          <w:tcPr>
+            <w:tcW w:w="2122" w:type="dxa"/>
+          </w:tcPr>
+          <w:p>
+            <w:pPr>
+              <w:rPr>
+                <w:rFonts w:ascii="Raleway" w:hAnsi="Raleway"/>
+                <w:b/>
+                <w:bCs/>
+              </w:rPr>
+            </w:pPr>
+            <w:r>
+              <w:rPr>
+                <w:rFonts w:ascii="Raleway" w:hAnsi="Raleway"/>
+                <w:b/>
+                <w:bCs/>
+              </w:rPr>
+              <w:t>Flujo normal</w:t>
+            </w:r>
+          </w:p>
+        </w:tc>
+        <w:tc>
+          <w:tcPr>
+            <w:tcW w:w="6706" w:type="dxa"/>
+          </w:tcPr>
+          <w:p>
+            <w:pPr>
+              <w:pStyle w:val="Prrafodelista"/>
+              <w:numPr>
+                <w:ilvl w:val="0"/>
+                <w:numId w:val="59"/>
+              </w:numPr>
+              <w:jc w:val="both"/>
+              <w:rPr>
+                <w:rFonts w:ascii="Raleway" w:hAnsi="Raleway"/>
+              </w:rPr>
+            </w:pPr>
+            <w:r>
+              <w:rPr>
+                <w:rFonts w:ascii="Raleway" w:hAnsi="Raleway"/>
+              </w:rPr>
+              <w:t>El coordinador de la comisión presiona el botón de “asignar responsable” en una sección de un paso.</w:t>
+            </w:r>
+          </w:p>
+          <w:p>
+            <w:pPr>
+              <w:pStyle w:val="Prrafodelista"/>
+              <w:numPr>
+                <w:ilvl w:val="0"/>
+                <w:numId w:val="59"/>
+              </w:numPr>
+              <w:jc w:val="both"/>
+              <w:rPr>
+                <w:rFonts w:ascii="Raleway" w:hAnsi="Raleway"/>
+              </w:rPr>
+            </w:pPr>
+            <w:r>
+              <w:rPr>
+                <w:rFonts w:ascii="Raleway" w:hAnsi="Raleway"/>
+              </w:rPr>
+              <w:t>El sistema muestra una ventana modal con un cuadro de búsqueda.</w:t>
+            </w:r>
+          </w:p>
+          <w:p>
+            <w:pPr>
+              <w:pStyle w:val="Prrafodelista"/>
+              <w:numPr>
+                <w:ilvl w:val="0"/>
+                <w:numId w:val="59"/>
+              </w:numPr>
+              <w:jc w:val="both"/>
+              <w:rPr>
+                <w:rFonts w:ascii="Raleway" w:hAnsi="Raleway"/>
+              </w:rPr>
+            </w:pPr>
+            <w:r>
+              <w:rPr>
+                <w:rFonts w:ascii="Raleway" w:hAnsi="Raleway"/>
+              </w:rPr>
+              <w:t>El coordinador de la comisión ingresa palabras clave en el cuadro de búsqueda.</w:t>
+            </w:r>
+          </w:p>
+          <w:p>
+            <w:pPr>
+              <w:pStyle w:val="Prrafodelista"/>
+              <w:numPr>
+                <w:ilvl w:val="0"/>
+                <w:numId w:val="59"/>
+              </w:numPr>
+              <w:jc w:val="both"/>
+              <w:rPr>
+                <w:rFonts w:ascii="Raleway" w:hAnsi="Raleway"/>
+              </w:rPr>
+            </w:pPr>
+            <w:r>
+              <w:rPr>
+                <w:rFonts w:ascii="Raleway" w:hAnsi="Raleway"/>
+              </w:rPr>
+              <w:t>El sistema recupera la información de los colaboradores asociados a la búsqueda y muestra una ventana modal con la lista de colaboradores en la sección de búsqueda, incluyendo nombre y correo institucional.</w:t>
+            </w:r>
+          </w:p>
+          <w:p>
+            <w:pPr>
+              <w:pStyle w:val="Prrafodelista"/>
+              <w:numPr>
+                <w:ilvl w:val="0"/>
+                <w:numId w:val="59"/>
+              </w:numPr>
+              <w:jc w:val="both"/>
+              <w:rPr>
+                <w:rFonts w:ascii="Raleway" w:hAnsi="Raleway"/>
+              </w:rPr>
+            </w:pPr>
+            <w:r>
+              <w:rPr>
+                <w:rFonts w:ascii="Raleway" w:hAnsi="Raleway"/>
+              </w:rPr>
+              <w:t>El coordinador de la comisión presiona el botón de “seleccionar” en un colaborador.</w:t>
+            </w:r>
+          </w:p>
+          <w:p>
+            <w:pPr>
+              <w:pStyle w:val="Prrafodelista"/>
+              <w:numPr>
+                <w:ilvl w:val="0"/>
+                <w:numId w:val="59"/>
+              </w:numPr>
+              <w:jc w:val="both"/>
+              <w:rPr>
+                <w:rFonts w:ascii="Raleway" w:hAnsi="Raleway"/>
+              </w:rPr>
+            </w:pPr>
+            <w:r>
+              <w:rPr>
+                <w:rFonts w:ascii="Raleway" w:hAnsi="Raleway"/>
+              </w:rPr>
+              <w:t xml:space="preserve">El sistema registra </w:t>
+            </w:r>
+            <w:r>
+              <w:rPr>
+                <w:rFonts w:ascii="Raleway" w:hAnsi="Raleway"/>
+              </w:rPr>
+              <w:t>al responsable de la sección y actualiza la interfaz gráfica añadiendo al colaborador seleccionado a la sección de responsable.</w:t>
+            </w:r>
+          </w:p>
+        </w:tc>
+      </w:tr>
+      <w:tr>
+        <w:tc>
+          <w:tcPr>
+            <w:tcW w:w="2122" w:type="dxa"/>
+          </w:tcPr>
+          <w:p>
+            <w:pPr>
+              <w:rPr>
+                <w:rFonts w:ascii="Raleway" w:hAnsi="Raleway"/>
+                <w:b/>
+                <w:bCs/>
+              </w:rPr>
+            </w:pPr>
+            <w:r>
+              <w:rPr>
+                <w:rFonts w:ascii="Raleway" w:hAnsi="Raleway"/>
+                <w:b/>
+                <w:bCs/>
+              </w:rPr>
+              <w:t>Flujos alternos</w:t>
+            </w:r>
+          </w:p>
+        </w:tc>
+        <w:tc>
+          <w:tcPr>
+            <w:tcW w:w="6706" w:type="dxa"/>
+          </w:tcPr>
+          <w:p>
+            <w:pPr>
+              <w:jc w:val="both"/>
+              <w:rPr>
+                <w:rFonts w:ascii="Raleway" w:hAnsi="Raleway"/>
+              </w:rPr>
+            </w:pPr>
+            <w:r>
+              <w:rPr>
+                <w:rFonts w:ascii="Raleway" w:hAnsi="Raleway"/>
+              </w:rPr>
+              <w:t>FA1. El coordinador de la comisión elimina al responsable.</w:t>
+            </w:r>
+          </w:p>
+          <w:p>
+            <w:pPr>
+              <w:pStyle w:val="Prrafodelista"/>
+              <w:numPr>
+                <w:ilvl w:val="1"/>
+                <w:numId w:val="60"/>
+              </w:numPr>
+              <w:jc w:val="both"/>
+              <w:rPr>
+                <w:rFonts w:ascii="Raleway" w:hAnsi="Raleway"/>
+              </w:rPr>
+            </w:pPr>
+            <w:r>
+              <w:rPr>
+                <w:rFonts w:ascii="Raleway" w:hAnsi="Raleway"/>
+              </w:rPr>
+              <w:t>El coordinador de la comisión presiona el botón de</w:t>
+            </w:r>
+            <w:r>
+              <w:rPr>
+                <w:rFonts w:ascii="Raleway" w:hAnsi="Raleway"/>
+              </w:rPr>
+              <w:t xml:space="preserve"> “eliminar” en el responsable.</w:t>
+            </w:r>
+          </w:p>
+          <w:p>
+            <w:pPr>
+              <w:pStyle w:val="Prrafodelista"/>
+              <w:numPr>
+                <w:ilvl w:val="1"/>
+                <w:numId w:val="59"/>
+              </w:numPr>
+              <w:jc w:val="both"/>
+              <w:rPr>
+                <w:rFonts w:ascii="Raleway" w:hAnsi="Raleway"/>
+              </w:rPr>
+            </w:pPr>
+            <w:r>
+              <w:rPr>
+                <w:rFonts w:ascii="Raleway" w:hAnsi="Raleway"/>
+              </w:rPr>
+              <w:t xml:space="preserve">El sistema elimina al responsable de la sección y actualiza la interfaz gráfica borrando al </w:t>
+            </w:r>
+            <w:r>
+              <w:rPr>
+                <w:rFonts w:ascii="Raleway" w:hAnsi="Raleway"/>
+              </w:rPr>
+              <w:t>colaborador</w:t>
+            </w:r>
+            <w:r>
+              <w:rPr>
+                <w:rFonts w:ascii="Raleway" w:hAnsi="Raleway"/>
+              </w:rPr>
+              <w:t xml:space="preserve"> de la sección de responsable.</w:t>
+            </w:r>
+          </w:p>
+        </w:tc>
+      </w:tr>
+      <w:tr>
+        <w:tc>
+          <w:tcPr>
+            <w:tcW w:w="2122" w:type="dxa"/>
+          </w:tcPr>
+          <w:p>
+            <w:pPr>
+              <w:rPr>
+                <w:rFonts w:ascii="Raleway" w:hAnsi="Raleway"/>
+                <w:b/>
+                <w:bCs/>
+              </w:rPr>
+            </w:pPr>
+            <w:r>
+              <w:rPr>
+                <w:rFonts w:ascii="Raleway" w:hAnsi="Raleway"/>
+                <w:b/>
+                <w:bCs/>
+              </w:rPr>
+              <w:t>Excepciones</w:t>
+            </w:r>
+          </w:p>
+        </w:tc>
+        <w:tc>
+          <w:tcPr>
+            <w:tcW w:w="6706" w:type="dxa"/>
+          </w:tcPr>
+          <w:p>
+            <w:pPr>
+              <w:jc w:val="both"/>
+              <w:rPr>
+                <w:rFonts w:ascii="Raleway" w:hAnsi="Raleway"/>
+              </w:rPr>
+            </w:pPr>
+            <w:r>
+              <w:rPr>
+                <w:rFonts w:ascii="Raleway" w:hAnsi="Raleway"/>
+              </w:rPr>
+              <w:t xml:space="preserve">E1. Error al realizar la operación. (En paso </w:t>
+            </w:r>
+            <w:r>
+              <w:rPr>
+                <w:rFonts w:ascii="Raleway" w:hAnsi="Raleway"/>
+              </w:rPr>
+              <w:t>6 y 6.1</w:t>
+            </w:r>
+            <w:r>
+              <w:rPr>
+                <w:rFonts w:ascii="Raleway" w:hAnsi="Raleway"/>
+              </w:rPr>
+              <w:t>)</w:t>
+            </w:r>
+          </w:p>
+          <w:p>
+            <w:pPr>
+              <w:pStyle w:val="Prrafodelista"/>
+              <w:numPr>
+                <w:ilvl w:val="0"/>
+                <w:numId w:val="61"/>
+              </w:numPr>
+              <w:jc w:val="both"/>
+              <w:rPr>
+                <w:rFonts w:ascii="Raleway" w:hAnsi="Raleway"/>
+              </w:rPr>
+            </w:pPr>
+            <w:r>
+              <w:rPr>
+                <w:rFonts w:ascii="Raleway" w:hAnsi="Raleway"/>
+              </w:rPr>
+              <w:t>El sistema muestra una ventana modal con un mensaje notificando el error resultante de la operación.</w:t>
+            </w:r>
+          </w:p>
+          <w:p>
+            <w:pPr>
+              <w:pStyle w:val="Prrafodelista"/>
+              <w:numPr>
+                <w:ilvl w:val="0"/>
+                <w:numId w:val="61"/>
+              </w:numPr>
+              <w:jc w:val="both"/>
+              <w:rPr>
+                <w:rFonts w:ascii="Raleway" w:hAnsi="Raleway"/>
+              </w:rPr>
+            </w:pPr>
+            <w:r>
+              <w:rPr>
+                <w:rFonts w:ascii="Raleway" w:hAnsi="Raleway"/>
+              </w:rPr>
+              <w:t xml:space="preserve">El </w:t>
+            </w:r>
+            <w:r>
+              <w:rPr>
+                <w:rFonts w:ascii="Raleway" w:hAnsi="Raleway"/>
+              </w:rPr>
+              <w:t>coordinador de la comisión</w:t>
+            </w:r>
+            <w:r>
+              <w:rPr>
+                <w:rFonts w:ascii="Raleway" w:hAnsi="Raleway"/>
+              </w:rPr>
+              <w:t xml:space="preserve"> </w:t>
+            </w:r>
+            <w:r>
+              <w:rPr>
+                <w:rFonts w:ascii="Raleway" w:hAnsi="Raleway"/>
+              </w:rPr>
+              <w:t>presiona el botón de “está bien”.</w:t>
+            </w:r>
+          </w:p>
+          <w:p>
+            <w:pPr>
+              <w:pStyle w:val="Prrafodelista"/>
+              <w:numPr>
+                <w:ilvl w:val="0"/>
+                <w:numId w:val="61"/>
+              </w:numPr>
+              <w:spacing w:after="160" w:line="259" w:lineRule="auto"/>
+              <w:jc w:val="both"/>
+              <w:rPr>
+                <w:rFonts w:ascii="Raleway" w:hAnsi="Raleway"/>
+              </w:rPr>
+            </w:pPr>
+            <w:r>
+              <w:rPr>
+                <w:rFonts w:ascii="Raleway" w:hAnsi="Raleway"/>
+              </w:rPr>
+              <w:t>El sistema desaparece la ventana modal de notificación.</w:t>
+            </w:r>
+          </w:p>
+          <w:p>
+            <w:pPr>
+              <w:jc w:val="both"/>
+              <w:rPr>
+                <w:rFonts w:ascii="Raleway" w:hAnsi="Raleway"/>
+              </w:rPr>
+            </w:pPr>
+          </w:p>
+          <w:p>
+            <w:pPr>
+              <w:jc w:val="both"/>
+              <w:rPr>
+                <w:rFonts w:ascii="Raleway" w:hAnsi="Raleway"/>
+              </w:rPr>
+            </w:pPr>
+            <w:r>
+              <w:rPr>
+                <w:rFonts w:ascii="Raleway" w:hAnsi="Raleway"/>
+              </w:rPr>
+              <w:t xml:space="preserve">E2. No hay conexión con el servidor. (En paso </w:t>
+            </w:r>
+            <w:r>
+              <w:rPr>
+                <w:rFonts w:ascii="Raleway" w:hAnsi="Raleway"/>
+              </w:rPr>
+              <w:t>4, 6 y 6.1</w:t>
+            </w:r>
+            <w:r>
+              <w:rPr>
+                <w:rFonts w:ascii="Raleway" w:hAnsi="Raleway"/>
+              </w:rPr>
+              <w:t>)</w:t>
+            </w:r>
+          </w:p>
+          <w:p>
+            <w:pPr>
+              <w:pStyle w:val="Prrafodelista"/>
+              <w:numPr>
+                <w:ilvl w:val="0"/>
+                <w:numId w:val="62"/>
+              </w:numPr>
+              <w:jc w:val="both"/>
+              <w:rPr>
+                <w:rFonts w:ascii="Raleway" w:hAnsi="Raleway"/>
+              </w:rPr>
+            </w:pPr>
+            <w:r>
+              <w:rPr>
+                <w:rFonts w:ascii="Raleway" w:hAnsi="Raleway"/>
+              </w:rPr>
+              <w:t>El sistema muestra una ventana modal con un mensaje notificando el error de conexión.</w:t>
+            </w:r>
+          </w:p>
+          <w:p>
+            <w:pPr>
+              <w:pStyle w:val="Prrafodelista"/>
+              <w:numPr>
+                <w:ilvl w:val="0"/>
+                <w:numId w:val="62"/>
+              </w:numPr>
+              <w:jc w:val="both"/>
+              <w:rPr>
+                <w:rFonts w:ascii="Raleway" w:hAnsi="Raleway"/>
+              </w:rPr>
+            </w:pPr>
+            <w:r>
+              <w:rPr>
+                <w:rFonts w:ascii="Raleway" w:hAnsi="Raleway"/>
+              </w:rPr>
+              <w:t xml:space="preserve">El </w:t>
+            </w:r>
+            <w:r>
+              <w:rPr>
+                <w:rFonts w:ascii="Raleway" w:hAnsi="Raleway"/>
+              </w:rPr>
+              <w:t>coordinador de la comisión</w:t>
+            </w:r>
+            <w:r>
+              <w:rPr>
+                <w:rFonts w:ascii="Raleway" w:hAnsi="Raleway"/>
+              </w:rPr>
+              <w:t xml:space="preserve"> presiona el botón de “está bien”.</w:t>
+            </w:r>
+          </w:p>
+          <w:p>
+            <w:pPr>
+              <w:pStyle w:val="Prrafodelista"/>
+              <w:numPr>
+                <w:ilvl w:val="0"/>
+                <w:numId w:val="62"/>
+              </w:numPr>
+              <w:spacing w:after="160" w:line="259" w:lineRule="auto"/>
+              <w:jc w:val="both"/>
+              <w:rPr>
+                <w:rFonts w:ascii="Raleway" w:hAnsi="Raleway"/>
+              </w:rPr>
+            </w:pPr>
+            <w:r>
+              <w:rPr>
+                <w:rFonts w:ascii="Raleway" w:hAnsi="Raleway"/>
+              </w:rPr>
+              <w:t>El sistema desaparece la ventana modal de notificación.</w:t>
+            </w:r>
+          </w:p>
+          <w:p>
+            <w:pPr>
+              <w:jc w:val="both"/>
+              <w:rPr>
+                <w:rFonts w:ascii="Raleway" w:hAnsi="Raleway"/>
+              </w:rPr>
+            </w:pPr>
+          </w:p>
+          <w:p>
+            <w:pPr>
+              <w:jc w:val="both"/>
+              <w:rPr>
+                <w:rFonts w:ascii="Raleway" w:hAnsi="Raleway"/>
+              </w:rPr>
+            </w:pPr>
+            <w:r>
+              <w:rPr>
+                <w:rFonts w:ascii="Raleway" w:hAnsi="Raleway"/>
+              </w:rPr>
+              <w:t xml:space="preserve">E3. Error de la base de datos. (En paso </w:t>
+            </w:r>
+            <w:r>
+              <w:rPr>
+                <w:rFonts w:ascii="Raleway" w:hAnsi="Raleway"/>
+              </w:rPr>
+              <w:t>4, 6 y 6.1</w:t>
+            </w:r>
+            <w:r>
+              <w:rPr>
+                <w:rFonts w:ascii="Raleway" w:hAnsi="Raleway"/>
+              </w:rPr>
+              <w:t>)</w:t>
+            </w:r>
+          </w:p>
+          <w:p>
+            <w:pPr>
+              <w:pStyle w:val="Prrafodelista"/>
+              <w:numPr>
+                <w:ilvl w:val="0"/>
+                <w:numId w:val="63"/>
+              </w:numPr>
+              <w:jc w:val="both"/>
+              <w:rPr>
+                <w:rFonts w:ascii="Raleway" w:hAnsi="Raleway"/>
+              </w:rPr>
+            </w:pPr>
+            <w:r>
+              <w:rPr>
+                <w:rFonts w:ascii="Raleway" w:hAnsi="Raleway"/>
+              </w:rPr>
+              <w:t>El sistema muestra una ventana modal con un mensaje notificando el error de la base de datos.</w:t>
+            </w:r>
+          </w:p>
+          <w:p>
+            <w:pPr>
+              <w:pStyle w:val="Prrafodelista"/>
+              <w:numPr>
+                <w:ilvl w:val="0"/>
+                <w:numId w:val="63"/>
+              </w:numPr>
+              <w:jc w:val="both"/>
+              <w:rPr>
+                <w:rFonts w:ascii="Raleway" w:hAnsi="Raleway"/>
+              </w:rPr>
+            </w:pPr>
+            <w:r>
+              <w:rPr>
+                <w:rFonts w:ascii="Raleway" w:hAnsi="Raleway"/>
+              </w:rPr>
+              <w:lastRenderedPageBreak/>
+              <w:t xml:space="preserve">El </w:t>
+            </w:r>
+            <w:r>
+              <w:rPr>
+                <w:rFonts w:ascii="Raleway" w:hAnsi="Raleway"/>
+              </w:rPr>
+              <w:t>coordinador de la comisión</w:t>
+            </w:r>
+            <w:r>
+              <w:rPr>
+                <w:rFonts w:ascii="Raleway" w:hAnsi="Raleway"/>
+              </w:rPr>
+              <w:t xml:space="preserve"> </w:t>
+            </w:r>
+            <w:r>
+              <w:rPr>
+                <w:rFonts w:ascii="Raleway" w:hAnsi="Raleway"/>
+              </w:rPr>
+              <w:t>presiona el botón de “está bien”.</w:t>
+            </w:r>
+          </w:p>
+          <w:p>
+            <w:pPr>
+              <w:pStyle w:val="Prrafodelista"/>
+              <w:numPr>
+                <w:ilvl w:val="0"/>
+                <w:numId w:val="63"/>
+              </w:numPr>
+              <w:rPr>
+                <w:rFonts w:ascii="Raleway" w:hAnsi="Raleway"/>
+              </w:rPr>
+            </w:pPr>
+            <w:r>
+              <w:rPr>
+                <w:rFonts w:ascii="Raleway" w:hAnsi="Raleway"/>
+              </w:rPr>
+              <w:t>El sistema desaparece la ventana modal de notificación.</w:t>
+            </w:r>
+          </w:p>
+        </w:tc>
+      </w:tr>
+    </w:tbl>
+    <w:p>
+      <w:pPr>
+        <w:rPr>
+          <w:rFonts w:ascii="Raleway" w:hAnsi="Raleway"/>
+        </w:rPr>
+      </w:pPr>
+    </w:p>
+    <w:tbl>
+      <w:tblPr>
+        <w:tblStyle w:val="Tablaconcuadrcula"/>
+        <w:tblW w:w="0" w:type="auto"/>
+        <w:tblLook w:val="04A0" w:firstRow="1" w:lastRow="0" w:firstColumn="1" w:lastColumn="0" w:noHBand="0" w:noVBand="1"/>
+      </w:tblPr>
+      <w:tblGrid>
+        <w:gridCol w:w="2122"/>
+        <w:gridCol w:w="6706"/>
+      </w:tblGrid>
+      <w:tr>
+        <w:tc>
+          <w:tcPr>
+            <w:tcW w:w="2122" w:type="dxa"/>
+          </w:tcPr>
+          <w:p>
+            <w:pPr>
+              <w:rPr>
+                <w:rFonts w:ascii="Raleway" w:hAnsi="Raleway"/>
+                <w:b/>
+                <w:bCs/>
+              </w:rPr>
+            </w:pPr>
+            <w:r>
+              <w:rPr>
+                <w:rFonts w:ascii="Raleway" w:hAnsi="Raleway"/>
+                <w:b/>
+                <w:bCs/>
+              </w:rPr>
+              <w:t>Nombre</w:t>
+            </w:r>
+          </w:p>
+        </w:tc>
+        <w:tc>
+          <w:tcPr>
+            <w:tcW w:w="6706" w:type="dxa"/>
+          </w:tcPr>
+          <w:p>
+            <w:pPr>
+              <w:rPr>
+                <w:rFonts w:ascii="Raleway" w:hAnsi="Raleway"/>
+              </w:rPr>
+            </w:pPr>
+            <w:r>
+              <w:rPr>
+                <w:rFonts w:ascii="Raleway" w:hAnsi="Raleway"/>
+              </w:rPr>
+              <w:t>CU 16 – Consultar estadísticas de avance.</w:t>
+            </w:r>
+          </w:p>
+        </w:tc>
+      </w:tr>
+      <w:tr>
+        <w:tc>
+          <w:tcPr>
+            <w:tcW w:w="2122" w:type="dxa"/>
+          </w:tcPr>
+          <w:p>
+            <w:pPr>
+              <w:rPr>
+                <w:rFonts w:ascii="Raleway" w:hAnsi="Raleway"/>
+                <w:b/>
+                <w:bCs/>
+              </w:rPr>
+            </w:pPr>
+            <w:r>
+              <w:rPr>
+                <w:rFonts w:ascii="Raleway" w:hAnsi="Raleway"/>
+                <w:b/>
+                <w:bCs/>
+              </w:rPr>
+              <w:t>Actor</w:t>
+            </w:r>
+          </w:p>
+        </w:tc>
+        <w:tc>
+          <w:tcPr>
+            <w:tcW w:w="6706" w:type="dxa"/>
+          </w:tcPr>
+          <w:p>
+            <w:pPr>
+              <w:rPr>
+                <w:rFonts w:ascii="Raleway" w:hAnsi="Raleway"/>
+              </w:rPr>
+            </w:pPr>
+            <w:r>
+              <w:rPr>
+                <w:rFonts w:ascii="Raleway" w:hAnsi="Raleway"/>
+              </w:rPr>
+              <w:t>Director del área académica.</w:t>
+            </w:r>
+          </w:p>
+        </w:tc>
+      </w:tr>
+      <w:tr>
+        <w:tc>
+          <w:tcPr>
+            <w:tcW w:w="2122" w:type="dxa"/>
+          </w:tcPr>
+          <w:p>
+            <w:pPr>
+              <w:rPr>
+                <w:rFonts w:ascii="Raleway" w:hAnsi="Raleway"/>
+                <w:b/>
+                <w:bCs/>
+              </w:rPr>
+            </w:pPr>
+            <w:r>
+              <w:rPr>
+                <w:rFonts w:ascii="Raleway" w:hAnsi="Raleway"/>
+                <w:b/>
+                <w:bCs/>
+              </w:rPr>
+              <w:t>Descripción</w:t>
+            </w:r>
+          </w:p>
+        </w:tc>
+        <w:tc>
+          <w:tcPr>
+            <w:tcW w:w="6706" w:type="dxa"/>
+          </w:tcPr>
+          <w:p>
+            <w:pPr>
+              <w:jc w:val="both"/>
+              <w:rPr>
+                <w:rFonts w:ascii="Raleway" w:hAnsi="Raleway"/>
+              </w:rPr>
+            </w:pPr>
+            <w:r>
+              <w:rPr>
+                <w:rFonts w:ascii="Raleway" w:hAnsi="Raleway"/>
+              </w:rPr>
+              <w:t>En este caso de uso, el director del área académica accede a las estadísticas de avance generales y por proyecto de los programas educativos.</w:t>
+            </w:r>
+          </w:p>
+        </w:tc>
+      </w:tr>
+      <w:tr>
+        <w:tc>
+          <w:tcPr>
+            <w:tcW w:w="2122" w:type="dxa"/>
+          </w:tcPr>
+          <w:p>
+            <w:pPr>
+              <w:rPr>
+                <w:rFonts w:ascii="Raleway" w:hAnsi="Raleway"/>
+                <w:b/>
+                <w:bCs/>
+              </w:rPr>
+            </w:pPr>
+            <w:r>
+              <w:rPr>
+                <w:rFonts w:ascii="Raleway" w:hAnsi="Raleway"/>
+                <w:b/>
+                <w:bCs/>
+              </w:rPr>
+              <w:t>Flujo normal</w:t>
+            </w:r>
+          </w:p>
+        </w:tc>
+        <w:tc>
+          <w:tcPr>
+            <w:tcW w:w="6706" w:type="dxa"/>
+          </w:tcPr>
+          <w:p>
+            <w:pPr>
+              <w:pStyle w:val="Prrafodelista"/>
+              <w:numPr>
+                <w:ilvl w:val="0"/>
+                <w:numId w:val="64"/>
+              </w:numPr>
+              <w:jc w:val="both"/>
+              <w:rPr>
+                <w:rFonts w:ascii="Raleway" w:hAnsi="Raleway"/>
+              </w:rPr>
+            </w:pPr>
+            <w:r>
+              <w:rPr>
+                <w:rFonts w:ascii="Raleway" w:hAnsi="Raleway"/>
+              </w:rPr>
+              <w:t xml:space="preserve">El director del área académica </w:t>
+            </w:r>
+            <w:r>
+              <w:rPr>
+                <w:rFonts w:ascii="Raleway" w:hAnsi="Raleway"/>
+              </w:rPr>
+              <w:t>selecciona el botón de “menú”.</w:t>
+            </w:r>
+          </w:p>
+          <w:p>
+            <w:pPr>
+              <w:pStyle w:val="Prrafodelista"/>
+              <w:numPr>
+                <w:ilvl w:val="0"/>
+                <w:numId w:val="64"/>
+              </w:numPr>
+              <w:jc w:val="both"/>
+              <w:rPr>
+                <w:rFonts w:ascii="Raleway" w:hAnsi="Raleway"/>
+              </w:rPr>
+            </w:pPr>
+            <w:r>
+              <w:rPr>
+                <w:rFonts w:ascii="Raleway" w:hAnsi="Raleway"/>
+              </w:rPr>
+              <w:t>El sistema muestra el menú principal.</w:t>
+            </w:r>
+          </w:p>
+          <w:p>
+            <w:pPr>
+              <w:pStyle w:val="Prrafodelista"/>
+              <w:numPr>
+                <w:ilvl w:val="0"/>
+                <w:numId w:val="64"/>
+              </w:numPr>
+              <w:jc w:val="both"/>
+              <w:rPr>
+                <w:rFonts w:ascii="Raleway" w:hAnsi="Raleway"/>
+              </w:rPr>
+            </w:pPr>
+            <w:r>
+              <w:rPr>
+                <w:rFonts w:ascii="Raleway" w:hAnsi="Raleway"/>
+              </w:rPr>
+              <w:t>El director del área académica selecciona la opción de “estadísticas”.</w:t>
+            </w:r>
+          </w:p>
+          <w:p>
+            <w:pPr>
+              <w:pStyle w:val="Prrafodelista"/>
+              <w:numPr>
+                <w:ilvl w:val="0"/>
+                <w:numId w:val="64"/>
+              </w:numPr>
+              <w:jc w:val="both"/>
+              <w:rPr>
+                <w:rFonts w:ascii="Raleway" w:hAnsi="Raleway"/>
+              </w:rPr>
+            </w:pPr>
+            <w:r>
+              <w:rPr>
+                <w:rFonts w:ascii="Raleway" w:hAnsi="Raleway"/>
+              </w:rPr>
+              <w:t>El sistema recupera los programas educativos, calcula los tiempos y muestra la página de estadísticas generales, incluyendo los tiempos mínimo, promedio y máximo que tardan los equipos en realizar los diseños y actualizaciones de programas educativos.</w:t>
+            </w:r>
+          </w:p>
+        </w:tc>
+      </w:tr>
+      <w:tr>
+        <w:tc>
+          <w:tcPr>
+            <w:tcW w:w="2122" w:type="dxa"/>
+          </w:tcPr>
+          <w:p>
+            <w:pPr>
+              <w:rPr>
+                <w:rFonts w:ascii="Raleway" w:hAnsi="Raleway"/>
+                <w:b/>
+                <w:bCs/>
+              </w:rPr>
+            </w:pPr>
+            <w:r>
+              <w:rPr>
+                <w:rFonts w:ascii="Raleway" w:hAnsi="Raleway"/>
+                <w:b/>
+                <w:bCs/>
+              </w:rPr>
+              <w:t>Flujos alternos</w:t>
+            </w:r>
+          </w:p>
+        </w:tc>
+        <w:tc>
+          <w:tcPr>
+            <w:tcW w:w="6706" w:type="dxa"/>
+          </w:tcPr>
+          <w:p>
+            <w:pPr>
+              <w:jc w:val="both"/>
+              <w:rPr>
+                <w:rFonts w:ascii="Raleway" w:hAnsi="Raleway"/>
+              </w:rPr>
+            </w:pPr>
+            <w:r>
+              <w:rPr>
+                <w:rFonts w:ascii="Raleway" w:hAnsi="Raleway"/>
+              </w:rPr>
+              <w:t>FA1. El director del área académica consulta las estadísticas por proyecto.</w:t>
+            </w:r>
+          </w:p>
+          <w:p>
+            <w:pPr>
+              <w:pStyle w:val="Prrafodelista"/>
+              <w:numPr>
+                <w:ilvl w:val="0"/>
+                <w:numId w:val="65"/>
+              </w:numPr>
+              <w:jc w:val="both"/>
+              <w:rPr>
+                <w:rFonts w:ascii="Raleway" w:hAnsi="Raleway"/>
+              </w:rPr>
+            </w:pPr>
+            <w:r>
+              <w:rPr>
+                <w:rFonts w:ascii="Raleway" w:hAnsi="Raleway"/>
+              </w:rPr>
+              <w:t>El director del área académica selecciona la opción de “por proyecto”.</w:t>
+            </w:r>
+          </w:p>
+          <w:p>
+            <w:pPr>
+              <w:pStyle w:val="Prrafodelista"/>
+              <w:numPr>
+                <w:ilvl w:val="1"/>
+                <w:numId w:val="64"/>
+              </w:numPr>
+              <w:jc w:val="both"/>
+              <w:rPr>
+                <w:rFonts w:ascii="Raleway" w:hAnsi="Raleway"/>
+              </w:rPr>
+            </w:pPr>
+            <w:r>
+              <w:rPr>
+                <w:rFonts w:ascii="Raleway" w:hAnsi="Raleway"/>
+              </w:rPr>
+              <w:t>El sistema recupera los programas educativos, calcula los tiempos y muestra un gráfico incluyendo los programas educativos, los pasos del proceso y el tiempo que los equipos tardaron en cada paso.</w:t>
+            </w:r>
+          </w:p>
+        </w:tc>
+      </w:tr>
+      <w:tr>
+        <w:tc>
+          <w:tcPr>
+            <w:tcW w:w="2122" w:type="dxa"/>
+          </w:tcPr>
+          <w:p>
+            <w:pPr>
+              <w:rPr>
+                <w:rFonts w:ascii="Raleway" w:hAnsi="Raleway"/>
+                <w:b/>
+                <w:bCs/>
+              </w:rPr>
+            </w:pPr>
+            <w:r>
+              <w:rPr>
+                <w:rFonts w:ascii="Raleway" w:hAnsi="Raleway"/>
+                <w:b/>
+                <w:bCs/>
+              </w:rPr>
+              <w:t>Excepciones</w:t>
+            </w:r>
+          </w:p>
+        </w:tc>
+        <w:tc>
+          <w:tcPr>
+            <w:tcW w:w="6706" w:type="dxa"/>
+          </w:tcPr>
+          <w:p>
+            <w:pPr>
+              <w:jc w:val="both"/>
+              <w:rPr>
+                <w:rFonts w:ascii="Raleway" w:hAnsi="Raleway"/>
+              </w:rPr>
+            </w:pPr>
+            <w:r>
+              <w:rPr>
+                <w:rFonts w:ascii="Raleway" w:hAnsi="Raleway"/>
+              </w:rPr>
+              <w:t>E</w:t>
+            </w:r>
+            <w:r>
+              <w:rPr>
+                <w:rFonts w:ascii="Raleway" w:hAnsi="Raleway"/>
+              </w:rPr>
+              <w:t>1</w:t>
+            </w:r>
+            <w:r>
+              <w:rPr>
+                <w:rFonts w:ascii="Raleway" w:hAnsi="Raleway"/>
+              </w:rPr>
+              <w:t xml:space="preserve">. No hay conexión con el servidor. (En paso </w:t>
+            </w:r>
+            <w:r>
+              <w:rPr>
+                <w:rFonts w:ascii="Raleway" w:hAnsi="Raleway"/>
+              </w:rPr>
+              <w:t>4 y 4.1</w:t>
+            </w:r>
+            <w:r>
+              <w:rPr>
+                <w:rFonts w:ascii="Raleway" w:hAnsi="Raleway"/>
+              </w:rPr>
+              <w:t>)</w:t>
+            </w:r>
+          </w:p>
+          <w:p>
+            <w:pPr>
+              <w:pStyle w:val="Prrafodelista"/>
+              <w:numPr>
+                <w:ilvl w:val="0"/>
+                <w:numId w:val="66"/>
+              </w:numPr>
+              <w:jc w:val="both"/>
+              <w:rPr>
+                <w:rFonts w:ascii="Raleway" w:hAnsi="Raleway"/>
+              </w:rPr>
+            </w:pPr>
+            <w:r>
+              <w:rPr>
+                <w:rFonts w:ascii="Raleway" w:hAnsi="Raleway"/>
+              </w:rPr>
+              <w:t>El sistema muestra una ventana modal con un mensaje notificando el error de conexión.</w:t>
+            </w:r>
+          </w:p>
+          <w:p>
+            <w:pPr>
+              <w:pStyle w:val="Prrafodelista"/>
+              <w:numPr>
+                <w:ilvl w:val="0"/>
+                <w:numId w:val="66"/>
+              </w:numPr>
+              <w:jc w:val="both"/>
+              <w:rPr>
+                <w:rFonts w:ascii="Raleway" w:hAnsi="Raleway"/>
+              </w:rPr>
+            </w:pPr>
+            <w:r>
+              <w:rPr>
+                <w:rFonts w:ascii="Raleway" w:hAnsi="Raleway"/>
+              </w:rPr>
+              <w:t xml:space="preserve">El </w:t>
+            </w:r>
+            <w:r>
+              <w:rPr>
+                <w:rFonts w:ascii="Raleway" w:hAnsi="Raleway"/>
+              </w:rPr>
+              <w:t>director del área académica</w:t>
+            </w:r>
+            <w:r>
+              <w:rPr>
+                <w:rFonts w:ascii="Raleway" w:hAnsi="Raleway"/>
+              </w:rPr>
+              <w:t xml:space="preserve"> presiona el botón de “está bien”.</w:t>
+            </w:r>
+          </w:p>
+          <w:p>
+            <w:pPr>
+              <w:pStyle w:val="Prrafodelista"/>
+              <w:numPr>
+                <w:ilvl w:val="0"/>
+                <w:numId w:val="66"/>
+              </w:numPr>
+              <w:spacing w:after="160" w:line="259" w:lineRule="auto"/>
+              <w:jc w:val="both"/>
+              <w:rPr>
+                <w:rFonts w:ascii="Raleway" w:hAnsi="Raleway"/>
+              </w:rPr>
+            </w:pPr>
+            <w:r>
+              <w:rPr>
+                <w:rFonts w:ascii="Raleway" w:hAnsi="Raleway"/>
+              </w:rPr>
+              <w:t>El sistema desaparece la ventana modal de notificación.</w:t>
+            </w:r>
+          </w:p>
+          <w:p>
+            <w:pPr>
+              <w:jc w:val="both"/>
+              <w:rPr>
+                <w:rFonts w:ascii="Raleway" w:hAnsi="Raleway"/>
+              </w:rPr>
+            </w:pPr>
+          </w:p>
+          <w:p>
+            <w:pPr>
+              <w:jc w:val="both"/>
+              <w:rPr>
+                <w:rFonts w:ascii="Raleway" w:hAnsi="Raleway"/>
+              </w:rPr>
+            </w:pPr>
+            <w:r>
+              <w:rPr>
+                <w:rFonts w:ascii="Raleway" w:hAnsi="Raleway"/>
+              </w:rPr>
+              <w:t>E</w:t>
+            </w:r>
+            <w:r>
+              <w:rPr>
+                <w:rFonts w:ascii="Raleway" w:hAnsi="Raleway"/>
+              </w:rPr>
+              <w:t>2</w:t>
+            </w:r>
+            <w:r>
+              <w:rPr>
+                <w:rFonts w:ascii="Raleway" w:hAnsi="Raleway"/>
+              </w:rPr>
+              <w:t>. Error de la base de datos. (En paso 4</w:t>
+            </w:r>
+            <w:r>
+              <w:rPr>
+                <w:rFonts w:ascii="Raleway" w:hAnsi="Raleway"/>
+              </w:rPr>
+              <w:t xml:space="preserve"> y 4.1</w:t>
+            </w:r>
+            <w:bookmarkStart w:id="0" w:name="_GoBack"/>
+            <w:bookmarkEnd w:id="0"/>
+            <w:r>
+              <w:rPr>
+                <w:rFonts w:ascii="Raleway" w:hAnsi="Raleway"/>
+              </w:rPr>
+              <w:t>)</w:t>
+            </w:r>
+          </w:p>
+          <w:p>
+            <w:pPr>
+              <w:pStyle w:val="Prrafodelista"/>
+              <w:numPr>
+                <w:ilvl w:val="0"/>
+                <w:numId w:val="67"/>
+              </w:numPr>
+              <w:jc w:val="both"/>
+              <w:rPr>
+                <w:rFonts w:ascii="Raleway" w:hAnsi="Raleway"/>
+              </w:rPr>
+            </w:pPr>
+            <w:r>
+              <w:rPr>
+                <w:rFonts w:ascii="Raleway" w:hAnsi="Raleway"/>
+              </w:rPr>
+              <w:t>El sistema muestra una ventana modal con un mensaje notificando el error de la base de datos.</w:t>
+            </w:r>
+          </w:p>
+          <w:p>
+            <w:pPr>
+              <w:pStyle w:val="Prrafodelista"/>
+              <w:numPr>
+                <w:ilvl w:val="0"/>
+                <w:numId w:val="67"/>
+              </w:numPr>
+              <w:jc w:val="both"/>
+              <w:rPr>
+                <w:rFonts w:ascii="Raleway" w:hAnsi="Raleway"/>
+              </w:rPr>
+            </w:pPr>
+            <w:r>
+              <w:rPr>
+                <w:rFonts w:ascii="Raleway" w:hAnsi="Raleway"/>
+              </w:rPr>
+              <w:t xml:space="preserve">El </w:t>
+            </w:r>
+            <w:r>
+              <w:rPr>
+                <w:rFonts w:ascii="Raleway" w:hAnsi="Raleway"/>
+              </w:rPr>
+              <w:t>director del área académica</w:t>
+            </w:r>
+            <w:r>
+              <w:rPr>
+                <w:rFonts w:ascii="Raleway" w:hAnsi="Raleway"/>
+              </w:rPr>
+              <w:t xml:space="preserve"> presiona el botón de “está bien”.</w:t>
+            </w:r>
+          </w:p>
+          <w:p>
+            <w:pPr>
+              <w:pStyle w:val="Prrafodelista"/>
+              <w:numPr>
+                <w:ilvl w:val="0"/>
+                <w:numId w:val="67"/>
+              </w:numPr>
+              <w:rPr>
+                <w:rFonts w:ascii="Raleway" w:hAnsi="Raleway"/>
+              </w:rPr>
+            </w:pPr>
+            <w:r>
+              <w:rPr>
+                <w:rFonts w:ascii="Raleway" w:hAnsi="Raleway"/>
+              </w:rPr>
+              <w:t>El sistema desaparece la ventana modal de notificación.</w:t>
+            </w:r>
+          </w:p>
+        </w:tc>
+      </w:tr>
+    </w:tbl>
+    <w:p>
+      <w:pPr>
+        <w:rPr>
+          <w:rFonts w:ascii="Raleway" w:hAnsi="Raleway"/>
+        </w:rPr>
+      </w:pPr>
+    </w:p>
+    <w:tbl>
+      <w:tblPr>
+        <w:tblStyle w:val="Tablaconcuadrcula"/>
+        <w:tblW w:w="0" w:type="auto"/>
+        <w:tblLook w:val="04A0" w:firstRow="1" w:lastRow="0" w:firstColumn="1" w:lastColumn="0" w:noHBand="0" w:noVBand="1"/>
+      </w:tblPr>
+      <w:tblGrid>
+        <w:gridCol w:w="2122"/>
+        <w:gridCol w:w="6706"/>
+      </w:tblGrid>
+      <w:tr>
+        <w:tc>
+          <w:tcPr>
+            <w:tcW w:w="2122" w:type="dxa"/>
+          </w:tcPr>
+          <w:p>
+            <w:pPr>
+              <w:rPr>
+                <w:rFonts w:ascii="Raleway" w:hAnsi="Raleway"/>
+                <w:b/>
+                <w:bCs/>
+              </w:rPr>
+            </w:pPr>
+            <w:r>
+              <w:rPr>
+                <w:rFonts w:ascii="Raleway" w:hAnsi="Raleway"/>
+                <w:b/>
+                <w:bCs/>
+              </w:rPr>
+              <w:t>Nombre</w:t>
+            </w:r>
+          </w:p>
+        </w:tc>
+        <w:tc>
+          <w:tcPr>
+            <w:tcW w:w="6706" w:type="dxa"/>
+          </w:tcPr>
+          <w:p>
+            <w:pPr>
+              <w:rPr>
+                <w:rFonts w:ascii="Raleway" w:hAnsi="Raleway"/>
+              </w:rPr>
+            </w:pPr>
+          </w:p>
+        </w:tc>
+      </w:tr>
+      <w:tr>
+        <w:tc>
+          <w:tcPr>
+            <w:tcW w:w="2122" w:type="dxa"/>
+          </w:tcPr>
+          <w:p>
+            <w:pPr>
+              <w:rPr>
+                <w:rFonts w:ascii="Raleway" w:hAnsi="Raleway"/>
+                <w:b/>
+                <w:bCs/>
+              </w:rPr>
+            </w:pPr>
+            <w:r>
+              <w:rPr>
+                <w:rFonts w:ascii="Raleway" w:hAnsi="Raleway"/>
+                <w:b/>
+                <w:bCs/>
+              </w:rPr>
+              <w:t>Actor</w:t>
+            </w:r>
+          </w:p>
+        </w:tc>
+        <w:tc>
+          <w:tcPr>
+            <w:tcW w:w="6706" w:type="dxa"/>
+          </w:tcPr>
+          <w:p>
+            <w:pPr>
+              <w:rPr>
+                <w:rFonts w:ascii="Raleway" w:hAnsi="Raleway"/>
+              </w:rPr>
+            </w:pPr>
+          </w:p>
+        </w:tc>
+      </w:tr>
+      <w:tr>
+        <w:tc>
+          <w:tcPr>
+            <w:tcW w:w="2122" w:type="dxa"/>
+          </w:tcPr>
+          <w:p>
+            <w:pPr>
+              <w:rPr>
+                <w:rFonts w:ascii="Raleway" w:hAnsi="Raleway"/>
+                <w:b/>
+                <w:bCs/>
+              </w:rPr>
+            </w:pPr>
+            <w:r>
+              <w:rPr>
+                <w:rFonts w:ascii="Raleway" w:hAnsi="Raleway"/>
+                <w:b/>
+                <w:bCs/>
+              </w:rPr>
+              <w:t>Descripción</w:t>
+            </w:r>
+          </w:p>
+        </w:tc>
+        <w:tc>
+          <w:tcPr>
+            <w:tcW w:w="6706" w:type="dxa"/>
+          </w:tcPr>
+          <w:p>
+            <w:pPr>
+              <w:rPr>
+                <w:rFonts w:ascii="Raleway" w:hAnsi="Raleway"/>
+              </w:rPr>
+            </w:pPr>
+          </w:p>
+        </w:tc>
+      </w:tr>
+      <w:tr>
+        <w:tc>
+          <w:tcPr>
+            <w:tcW w:w="2122" w:type="dxa"/>
+          </w:tcPr>
+          <w:p>
+            <w:pPr>
+              <w:rPr>
+                <w:rFonts w:ascii="Raleway" w:hAnsi="Raleway"/>
+                <w:b/>
+                <w:bCs/>
+              </w:rPr>
+            </w:pPr>
+            <w:r>
+              <w:rPr>
+                <w:rFonts w:ascii="Raleway" w:hAnsi="Raleway"/>
+                <w:b/>
+                <w:bCs/>
+              </w:rPr>
+              <w:t>Relación include</w:t>
+            </w:r>
+          </w:p>
+        </w:tc>
+        <w:tc>
+          <w:tcPr>
+            <w:tcW w:w="6706" w:type="dxa"/>
+          </w:tcPr>
+          <w:p>
+            <w:pPr>
+              <w:rPr>
+                <w:rFonts w:ascii="Raleway" w:hAnsi="Raleway"/>
+              </w:rPr>
+            </w:pPr>
+          </w:p>
+        </w:tc>
+      </w:tr>
+      <w:tr>
+        <w:tc>
+          <w:tcPr>
+            <w:tcW w:w="2122" w:type="dxa"/>
+          </w:tcPr>
+          <w:p>
+            <w:pPr>
+              <w:rPr>
+                <w:rFonts w:ascii="Raleway" w:hAnsi="Raleway"/>
+                <w:b/>
+                <w:bCs/>
+              </w:rPr>
+            </w:pPr>
+            <w:r>
+              <w:rPr>
+                <w:rFonts w:ascii="Raleway" w:hAnsi="Raleway"/>
+                <w:b/>
+                <w:bCs/>
+              </w:rPr>
+              <w:t>Relación extend</w:t>
+            </w:r>
+          </w:p>
+        </w:tc>
+        <w:tc>
+          <w:tcPr>
+            <w:tcW w:w="6706" w:type="dxa"/>
+          </w:tcPr>
+          <w:p>
+            <w:pPr>
+              <w:rPr>
+                <w:rFonts w:ascii="Raleway" w:hAnsi="Raleway"/>
+              </w:rPr>
+            </w:pPr>
+          </w:p>
+        </w:tc>
+      </w:tr>
+      <w:tr>
+        <w:tc>
+          <w:tcPr>
+            <w:tcW w:w="2122" w:type="dxa"/>
+          </w:tcPr>
+          <w:p>
+            <w:pPr>
+              <w:rPr>
+                <w:rFonts w:ascii="Raleway" w:hAnsi="Raleway"/>
+                <w:b/>
+                <w:bCs/>
+              </w:rPr>
+            </w:pPr>
+            <w:r>
+              <w:rPr>
+                <w:rFonts w:ascii="Raleway" w:hAnsi="Raleway"/>
+                <w:b/>
+                <w:bCs/>
+              </w:rPr>
+              <w:t>Precondiciones</w:t>
+            </w:r>
+          </w:p>
+        </w:tc>
+        <w:tc>
+          <w:tcPr>
+            <w:tcW w:w="6706" w:type="dxa"/>
+          </w:tcPr>
+          <w:p>
+            <w:pPr>
+              <w:rPr>
+                <w:rFonts w:ascii="Raleway" w:hAnsi="Raleway"/>
+              </w:rPr>
+            </w:pPr>
+          </w:p>
+        </w:tc>
+      </w:tr>
+      <w:tr>
+        <w:tc>
+          <w:tcPr>
+            <w:tcW w:w="2122" w:type="dxa"/>
+          </w:tcPr>
+          <w:p>
+            <w:pPr>
+              <w:rPr>
+                <w:rFonts w:ascii="Raleway" w:hAnsi="Raleway"/>
+                <w:b/>
+                <w:bCs/>
+              </w:rPr>
+            </w:pPr>
+            <w:r>
+              <w:rPr>
+                <w:rFonts w:ascii="Raleway" w:hAnsi="Raleway"/>
+                <w:b/>
+                <w:bCs/>
+              </w:rPr>
+              <w:lastRenderedPageBreak/>
               <w:t>Postcondiciones</w:t>
             </w:r>
           </w:p>
@@ -8481,6 +11774,95 @@
 <file path=word/numbering.xml><?xml version="1.0" encoding="utf-8"?>
 <w:numbering xmlns:wpc="http://schemas.microsoft.com/office/word/2010/wordprocessingCanvas" xmlns:cx="http://schemas.microsoft.com/office/drawing/2014/chartex" xmlns:cx1="http://schemas.microsoft.com/office/drawing/2015/9/8/chartex" xmlns:cx2="http://schemas.microsoft.com/office/drawing/2015/10/21/chartex" xmlns:cx3="http://schemas.microsoft.com/office/drawing/2016/5/9/chartex" xmlns:cx4="http://schemas.microsoft.com/office/drawing/2016/5/10/chartex" xmlns:cx5="http://schemas.microsoft.com/office/drawing/2016/5/11/chartex" xmlns:cx6="http://schemas.microsoft.com/office/drawing/2016/5/12/chartex" xmlns:cx7="http://schemas.microsoft.com/office/drawing/2016/5/13/chartex" xmlns:cx8="http://schemas.microsoft.com/office/drawing/2016/5/14/chartex" xmlns:mc="http://schemas.openxmlformats.org/markup-compatibility/2006" xmlns:aink="http://schemas.microsoft.com/office/drawing/2016/ink" xmlns:am3d="http://schemas.microsoft.com/office/drawing/2017/model3d" xmlns:o="urn:schemas-microsoft-com:office:office" xmlns:r="http://schemas.openxmlformats.org/officeDocument/2006/relationships" xmlns:m="http://schemas.openxmlformats.org/officeDocument/2006/math" xmlns:v="urn:schemas-microsoft-com:vml" xmlns:wp14="http://schemas.microsoft.com/office/word/2010/wordprocessingDrawing" xmlns:wp="http://schemas.openxmlformats.org/drawingml/2006/wordprocessingDrawing" xmlns:w10="urn:schemas-microsoft-com:office:word" xmlns:w="http://schemas.openxmlformats.org/wordprocessingml/2006/main" xmlns:w14="http://schemas.microsoft.com/office/word/2010/wordml" xmlns:w15="http://schemas.microsoft.com/office/word/2012/wordml" xmlns:w16cid="http://schemas.microsoft.com/office/word/2016/wordml/cid" xmlns:w16se="http://schemas.microsoft.com/office/word/2015/wordml/symex" xmlns:wpg="http://schemas.microsoft.com/office/word/2010/wordprocessingGroup" xmlns:wpi="http://schemas.microsoft.com/office/word/2010/wordprocessingInk" xmlns:wne="http://schemas.microsoft.com/office/word/2006/wordml" xmlns:wps="http://schemas.microsoft.com/office/word/2010/wordprocessingShape" mc:Ignorable="w14 w15 w16se w16cid wp14">
   <w:abstractNum w:abstractNumId="0" w15:restartNumberingAfterBreak="0">
+    <w:nsid w:val="01722AB8"/>
+    <w:multiLevelType w:val="hybridMultilevel"/>
+    <w:tmpl w:val="C56A19D8"/>
+    <w:lvl w:ilvl="0" w:tplc="080A000F">
+      <w:start w:val="1"/>
+      <w:numFmt w:val="decimal"/>
+      <w:lvlText w:val="%1."/>
+      <w:lvlJc w:val="left"/>
+      <w:pPr>
+        <w:ind w:left="360" w:hanging="360"/>
+      </w:pPr>
+      <w:rPr>
+        <w:rFonts w:hint="default"/>
+      </w:rPr>
+    </w:lvl>
+    <w:lvl w:ilvl="1" w:tplc="080A0019" w:tentative="1">
+      <w:start w:val="1"/>
+      <w:numFmt w:val="lowerLetter"/>
+      <w:lvlText w:val="%2."/>
+      <w:lvlJc w:val="left"/>
+      <w:pPr>
+        <w:ind w:left="1080" w:hanging="360"/>
+      </w:pPr>
+    </w:lvl>
+    <w:lvl w:ilvl="2" w:tplc="080A001B" w:tentative="1">
+      <w:start w:val="1"/>
+      <w:numFmt w:val="lowerRoman"/>
+      <w:lvlText w:val="%3."/>
+      <w:lvlJc w:val="right"/>
+      <w:pPr>
+        <w:ind w:left="1800" w:hanging="180"/>
+      </w:pPr>
+    </w:lvl>
+    <w:lvl w:ilvl="3" w:tplc="080A000F" w:tentative="1">
+      <w:start w:val="1"/>
+      <w:numFmt w:val="decimal"/>
+      <w:lvlText w:val="%4."/>
+      <w:lvlJc w:val="left"/>
+      <w:pPr>
+        <w:ind w:left="2520" w:hanging="360"/>
+      </w:pPr>
+    </w:lvl>
+    <w:lvl w:ilvl="4" w:tplc="080A0019" w:tentative="1">
+      <w:start w:val="1"/>
+      <w:numFmt w:val="lowerLetter"/>
+      <w:lvlText w:val="%5."/>
+      <w:lvlJc w:val="left"/>
+      <w:pPr>
+        <w:ind w:left="3240" w:hanging="360"/>
+      </w:pPr>
+    </w:lvl>
+    <w:lvl w:ilvl="5" w:tplc="080A001B" w:tentative="1">
+      <w:start w:val="1"/>
+      <w:numFmt w:val="lowerRoman"/>
+      <w:lvlText w:val="%6."/>
+      <w:lvlJc w:val="right"/>
+      <w:pPr>
+        <w:ind w:left="3960" w:hanging="180"/>
+      </w:pPr>
+    </w:lvl>
+    <w:lvl w:ilvl="6" w:tplc="080A000F" w:tentative="1">
+      <w:start w:val="1"/>
+      <w:numFmt w:val="decimal"/>
+      <w:lvlText w:val="%7."/>
+      <w:lvlJc w:val="left"/>
+      <w:pPr>
+        <w:ind w:left="4680" w:hanging="360"/>
+      </w:pPr>
+    </w:lvl>
+    <w:lvl w:ilvl="7" w:tplc="080A0019" w:tentative="1">
+      <w:start w:val="1"/>
+      <w:numFmt w:val="lowerLetter"/>
+      <w:lvlText w:val="%8."/>
+      <w:lvlJc w:val="left"/>
+      <w:pPr>
+        <w:ind w:left="5400" w:hanging="360"/>
+      </w:pPr>
+    </w:lvl>
+    <w:lvl w:ilvl="8" w:tplc="080A001B" w:tentative="1">
+      <w:start w:val="1"/>
+      <w:numFmt w:val="lowerRoman"/>
+      <w:lvlText w:val="%9."/>
+      <w:lvlJc w:val="right"/>
+      <w:pPr>
+        <w:ind w:left="6120" w:hanging="180"/>
+      </w:pPr>
+    </w:lvl>
+  </w:abstractNum>
+  <w:abstractNum w:abstractNumId="1" w15:restartNumberingAfterBreak="0">
     <w:nsid w:val="04F30C64"/>
     <w:multiLevelType w:val="multilevel"/>
     <w:tmpl w:val="2C0AFD32"/>
@@ -8595,7 +11977,96 @@
       </w:rPr>
     </w:lvl>
   </w:abstractNum>
-  <w:abstractNum w:abstractNumId="1" w15:restartNumberingAfterBreak="0">
+  <w:abstractNum w:abstractNumId="2" w15:restartNumberingAfterBreak="0">
+    <w:nsid w:val="05302EB2"/>
+    <w:multiLevelType w:val="hybridMultilevel"/>
+    <w:tmpl w:val="7E3890CE"/>
+    <w:lvl w:ilvl="0" w:tplc="080A000F">
+      <w:start w:val="1"/>
+      <w:numFmt w:val="decimal"/>
+      <w:lvlText w:val="%1."/>
+      <w:lvlJc w:val="left"/>
+      <w:pPr>
+        <w:ind w:left="360" w:hanging="360"/>
+      </w:pPr>
+      <w:rPr>
+        <w:rFonts w:hint="default"/>
+      </w:rPr>
+    </w:lvl>
+    <w:lvl w:ilvl="1" w:tplc="080A0019" w:tentative="1">
+      <w:start w:val="1"/>
+      <w:numFmt w:val="lowerLetter"/>
+      <w:lvlText w:val="%2."/>
+      <w:lvlJc w:val="left"/>
+      <w:pPr>
+        <w:ind w:left="1080" w:hanging="360"/>
+      </w:pPr>
+    </w:lvl>
+    <w:lvl w:ilvl="2" w:tplc="080A001B" w:tentative="1">
+      <w:start w:val="1"/>
+      <w:numFmt w:val="lowerRoman"/>
+      <w:lvlText w:val="%3."/>
+      <w:lvlJc w:val="right"/>
+      <w:pPr>
+        <w:ind w:left="1800" w:hanging="180"/>
+      </w:pPr>
+    </w:lvl>
+    <w:lvl w:ilvl="3" w:tplc="080A000F" w:tentative="1">
+      <w:start w:val="1"/>
+      <w:numFmt w:val="decimal"/>
+      <w:lvlText w:val="%4."/>
+      <w:lvlJc w:val="left"/>
+      <w:pPr>
+        <w:ind w:left="2520" w:hanging="360"/>
+      </w:pPr>
+    </w:lvl>
+    <w:lvl w:ilvl="4" w:tplc="080A0019" w:tentative="1">
+      <w:start w:val="1"/>
+      <w:numFmt w:val="lowerLetter"/>
+      <w:lvlText w:val="%5."/>
+      <w:lvlJc w:val="left"/>
+      <w:pPr>
+        <w:ind w:left="3240" w:hanging="360"/>
+      </w:pPr>
+    </w:lvl>
+    <w:lvl w:ilvl="5" w:tplc="080A001B" w:tentative="1">
+      <w:start w:val="1"/>
+      <w:numFmt w:val="lowerRoman"/>
+      <w:lvlText w:val="%6."/>
+      <w:lvlJc w:val="right"/>
+      <w:pPr>
+        <w:ind w:left="3960" w:hanging="180"/>
+      </w:pPr>
+    </w:lvl>
+    <w:lvl w:ilvl="6" w:tplc="080A000F" w:tentative="1">
+      <w:start w:val="1"/>
+      <w:numFmt w:val="decimal"/>
+      <w:lvlText w:val="%7."/>
+      <w:lvlJc w:val="left"/>
+      <w:pPr>
+        <w:ind w:left="4680" w:hanging="360"/>
+      </w:pPr>
+    </w:lvl>
+    <w:lvl w:ilvl="7" w:tplc="080A0019" w:tentative="1">
+      <w:start w:val="1"/>
+      <w:numFmt w:val="lowerLetter"/>
+      <w:lvlText w:val="%8."/>
+      <w:lvlJc w:val="left"/>
+      <w:pPr>
+        <w:ind w:left="5400" w:hanging="360"/>
+      </w:pPr>
+    </w:lvl>
+    <w:lvl w:ilvl="8" w:tplc="080A001B" w:tentative="1">
+      <w:start w:val="1"/>
+      <w:numFmt w:val="lowerRoman"/>
+      <w:lvlText w:val="%9."/>
+      <w:lvlJc w:val="right"/>
+      <w:pPr>
+        <w:ind w:left="6120" w:hanging="180"/>
+      </w:pPr>
+    </w:lvl>
+  </w:abstractNum>
+  <w:abstractNum w:abstractNumId="3" w15:restartNumberingAfterBreak="0">
     <w:nsid w:val="059563A8"/>
     <w:multiLevelType w:val="hybridMultilevel"/>
     <w:tmpl w:val="6A328E34"/>
@@ -8684,7 +12155,7 @@
       </w:pPr>
     </w:lvl>
   </w:abstractNum>
-  <w:abstractNum w:abstractNumId="2" w15:restartNumberingAfterBreak="0">
+  <w:abstractNum w:abstractNumId="4" w15:restartNumberingAfterBreak="0">
     <w:nsid w:val="05C50253"/>
     <w:multiLevelType w:val="hybridMultilevel"/>
     <w:tmpl w:val="1F045EFA"/>
@@ -8773,7 +12244,7 @@
       </w:pPr>
     </w:lvl>
   </w:abstractNum>
-  <w:abstractNum w:abstractNumId="3" w15:restartNumberingAfterBreak="0">
+  <w:abstractNum w:abstractNumId="5" w15:restartNumberingAfterBreak="0">
     <w:nsid w:val="06EB0CB5"/>
     <w:multiLevelType w:val="multilevel"/>
     <w:tmpl w:val="68063DEC"/>
@@ -8886,7 +12357,7 @@
       </w:rPr>
     </w:lvl>
   </w:abstractNum>
-  <w:abstractNum w:abstractNumId="4" w15:restartNumberingAfterBreak="0">
+  <w:abstractNum w:abstractNumId="6" w15:restartNumberingAfterBreak="0">
     <w:nsid w:val="087946B8"/>
     <w:multiLevelType w:val="hybridMultilevel"/>
     <w:tmpl w:val="D1B48464"/>
@@ -8975,7 +12446,185 @@
       </w:pPr>
     </w:lvl>
   </w:abstractNum>
-  <w:abstractNum w:abstractNumId="5" w15:restartNumberingAfterBreak="0">
+  <w:abstractNum w:abstractNumId="7" w15:restartNumberingAfterBreak="0">
+    <w:nsid w:val="08F71E01"/>
+    <w:multiLevelType w:val="hybridMultilevel"/>
+    <w:tmpl w:val="79CCEC7E"/>
+    <w:lvl w:ilvl="0" w:tplc="080A000F">
+      <w:start w:val="1"/>
+      <w:numFmt w:val="decimal"/>
+      <w:lvlText w:val="%1."/>
+      <w:lvlJc w:val="left"/>
+      <w:pPr>
+        <w:ind w:left="360" w:hanging="360"/>
+      </w:pPr>
+      <w:rPr>
+        <w:rFonts w:hint="default"/>
+      </w:rPr>
+    </w:lvl>
+    <w:lvl w:ilvl="1" w:tplc="080A0019" w:tentative="1">
+      <w:start w:val="1"/>
+      <w:numFmt w:val="lowerLetter"/>
+      <w:lvlText w:val="%2."/>
+      <w:lvlJc w:val="left"/>
+      <w:pPr>
+        <w:ind w:left="1080" w:hanging="360"/>
+      </w:pPr>
+    </w:lvl>
+    <w:lvl w:ilvl="2" w:tplc="080A001B" w:tentative="1">
+      <w:start w:val="1"/>
+      <w:numFmt w:val="lowerRoman"/>
+      <w:lvlText w:val="%3."/>
+      <w:lvlJc w:val="right"/>
+      <w:pPr>
+        <w:ind w:left="1800" w:hanging="180"/>
+      </w:pPr>
+    </w:lvl>
+    <w:lvl w:ilvl="3" w:tplc="080A000F" w:tentative="1">
+      <w:start w:val="1"/>
+      <w:numFmt w:val="decimal"/>
+      <w:lvlText w:val="%4."/>
+      <w:lvlJc w:val="left"/>
+      <w:pPr>
+        <w:ind w:left="2520" w:hanging="360"/>
+      </w:pPr>
+    </w:lvl>
+    <w:lvl w:ilvl="4" w:tplc="080A0019" w:tentative="1">
+      <w:start w:val="1"/>
+      <w:numFmt w:val="lowerLetter"/>
+      <w:lvlText w:val="%5."/>
+      <w:lvlJc w:val="left"/>
+      <w:pPr>
+        <w:ind w:left="3240" w:hanging="360"/>
+      </w:pPr>
+    </w:lvl>
+    <w:lvl w:ilvl="5" w:tplc="080A001B" w:tentative="1">
+      <w:start w:val="1"/>
+      <w:numFmt w:val="lowerRoman"/>
+      <w:lvlText w:val="%6."/>
+      <w:lvlJc w:val="right"/>
+      <w:pPr>
+        <w:ind w:left="3960" w:hanging="180"/>
+      </w:pPr>
+    </w:lvl>
+    <w:lvl w:ilvl="6" w:tplc="080A000F" w:tentative="1">
+      <w:start w:val="1"/>
+      <w:numFmt w:val="decimal"/>
+      <w:lvlText w:val="%7."/>
+      <w:lvlJc w:val="left"/>
+      <w:pPr>
+        <w:ind w:left="4680" w:hanging="360"/>
+      </w:pPr>
+    </w:lvl>
+    <w:lvl w:ilvl="7" w:tplc="080A0019" w:tentative="1">
+      <w:start w:val="1"/>
+      <w:numFmt w:val="lowerLetter"/>
+      <w:lvlText w:val="%8."/>
+      <w:lvlJc w:val="left"/>
+      <w:pPr>
+        <w:ind w:left="5400" w:hanging="360"/>
+      </w:pPr>
+    </w:lvl>
+    <w:lvl w:ilvl="8" w:tplc="080A001B" w:tentative="1">
+      <w:start w:val="1"/>
+      <w:numFmt w:val="lowerRoman"/>
+      <w:lvlText w:val="%9."/>
+      <w:lvlJc w:val="right"/>
+      <w:pPr>
+        <w:ind w:left="6120" w:hanging="180"/>
+      </w:pPr>
+    </w:lvl>
+  </w:abstractNum>
+  <w:abstractNum w:abstractNumId="8" w15:restartNumberingAfterBreak="0">
+    <w:nsid w:val="0B557281"/>
+    <w:multiLevelType w:val="hybridMultilevel"/>
+    <w:tmpl w:val="5616E578"/>
+    <w:lvl w:ilvl="0" w:tplc="080A000F">
+      <w:start w:val="1"/>
+      <w:numFmt w:val="decimal"/>
+      <w:lvlText w:val="%1."/>
+      <w:lvlJc w:val="left"/>
+      <w:pPr>
+        <w:ind w:left="360" w:hanging="360"/>
+      </w:pPr>
+      <w:rPr>
+        <w:rFonts w:hint="default"/>
+      </w:rPr>
+    </w:lvl>
+    <w:lvl w:ilvl="1" w:tplc="080A0019" w:tentative="1">
+      <w:start w:val="1"/>
+      <w:numFmt w:val="lowerLetter"/>
+      <w:lvlText w:val="%2."/>
+      <w:lvlJc w:val="left"/>
+      <w:pPr>
+        <w:ind w:left="1080" w:hanging="360"/>
+      </w:pPr>
+    </w:lvl>
+    <w:lvl w:ilvl="2" w:tplc="080A001B" w:tentative="1">
+      <w:start w:val="1"/>
+      <w:numFmt w:val="lowerRoman"/>
+      <w:lvlText w:val="%3."/>
+      <w:lvlJc w:val="right"/>
+      <w:pPr>
+        <w:ind w:left="1800" w:hanging="180"/>
+      </w:pPr>
+    </w:lvl>
+    <w:lvl w:ilvl="3" w:tplc="080A000F" w:tentative="1">
+      <w:start w:val="1"/>
+      <w:numFmt w:val="decimal"/>
+      <w:lvlText w:val="%4."/>
+      <w:lvlJc w:val="left"/>
+      <w:pPr>
+        <w:ind w:left="2520" w:hanging="360"/>
+      </w:pPr>
+    </w:lvl>
+    <w:lvl w:ilvl="4" w:tplc="080A0019" w:tentative="1">
+      <w:start w:val="1"/>
+      <w:numFmt w:val="lowerLetter"/>
+      <w:lvlText w:val="%5."/>
+      <w:lvlJc w:val="left"/>
+      <w:pPr>
+        <w:ind w:left="3240" w:hanging="360"/>
+      </w:pPr>
+    </w:lvl>
+    <w:lvl w:ilvl="5" w:tplc="080A001B" w:tentative="1">
+      <w:start w:val="1"/>
+      <w:numFmt w:val="lowerRoman"/>
+      <w:lvlText w:val="%6."/>
+      <w:lvlJc w:val="right"/>
+      <w:pPr>
+        <w:ind w:left="3960" w:hanging="180"/>
+      </w:pPr>
+    </w:lvl>
+    <w:lvl w:ilvl="6" w:tplc="080A000F" w:tentative="1">
+      <w:start w:val="1"/>
+      <w:numFmt w:val="decimal"/>
+      <w:lvlText w:val="%7."/>
+      <w:lvlJc w:val="left"/>
+      <w:pPr>
+        <w:ind w:left="4680" w:hanging="360"/>
+      </w:pPr>
+    </w:lvl>
+    <w:lvl w:ilvl="7" w:tplc="080A0019" w:tentative="1">
+      <w:start w:val="1"/>
+      <w:numFmt w:val="lowerLetter"/>
+      <w:lvlText w:val="%8."/>
+      <w:lvlJc w:val="left"/>
+      <w:pPr>
+        <w:ind w:left="5400" w:hanging="360"/>
+      </w:pPr>
+    </w:lvl>
+    <w:lvl w:ilvl="8" w:tplc="080A001B" w:tentative="1">
+      <w:start w:val="1"/>
+      <w:numFmt w:val="lowerRoman"/>
+      <w:lvlText w:val="%9."/>
+      <w:lvlJc w:val="right"/>
+      <w:pPr>
+        <w:ind w:left="6120" w:hanging="180"/>
+      </w:pPr>
+    </w:lvl>
+  </w:abstractNum>
+  <w:abstractNum w:abstractNumId="9" w15:restartNumberingAfterBreak="0">
     <w:nsid w:val="0BC5337E"/>
     <w:multiLevelType w:val="multilevel"/>
     <w:tmpl w:val="950C5FB2"/>
@@ -9096,7 +12745,7 @@
       </w:rPr>
     </w:lvl>
   </w:abstractNum>
-  <w:abstractNum w:abstractNumId="6" w15:restartNumberingAfterBreak="0">
+  <w:abstractNum w:abstractNumId="10" w15:restartNumberingAfterBreak="0">
     <w:nsid w:val="0FDA5DA5"/>
     <w:multiLevelType w:val="hybridMultilevel"/>
     <w:tmpl w:val="3BB028F0"/>
@@ -9185,7 +12834,7 @@
       </w:pPr>
     </w:lvl>
   </w:abstractNum>
-  <w:abstractNum w:abstractNumId="7" w15:restartNumberingAfterBreak="0">
+  <w:abstractNum w:abstractNumId="11" w15:restartNumberingAfterBreak="0">
     <w:nsid w:val="12A575C8"/>
     <w:multiLevelType w:val="hybridMultilevel"/>
     <w:tmpl w:val="06183FCE"/>
@@ -9274,7 +12923,7 @@
       </w:pPr>
     </w:lvl>
   </w:abstractNum>
-  <w:abstractNum w:abstractNumId="8" w15:restartNumberingAfterBreak="0">
+  <w:abstractNum w:abstractNumId="12" w15:restartNumberingAfterBreak="0">
     <w:nsid w:val="15E06A95"/>
     <w:multiLevelType w:val="hybridMultilevel"/>
     <w:tmpl w:val="CAEC68D0"/>
@@ -9363,7 +13012,7 @@
       </w:pPr>
     </w:lvl>
   </w:abstractNum>
-  <w:abstractNum w:abstractNumId="9" w15:restartNumberingAfterBreak="0">
+  <w:abstractNum w:abstractNumId="13" w15:restartNumberingAfterBreak="0">
     <w:nsid w:val="18E53D42"/>
     <w:multiLevelType w:val="hybridMultilevel"/>
     <w:tmpl w:val="9C167036"/>
@@ -9452,7 +13101,96 @@
       </w:pPr>
     </w:lvl>
   </w:abstractNum>
-  <w:abstractNum w:abstractNumId="10" w15:restartNumberingAfterBreak="0">
+  <w:abstractNum w:abstractNumId="14" w15:restartNumberingAfterBreak="0">
+    <w:nsid w:val="18F77AB2"/>
+    <w:multiLevelType w:val="hybridMultilevel"/>
+    <w:tmpl w:val="93DC0316"/>
+    <w:lvl w:ilvl="0" w:tplc="080A000F">
+      <w:start w:val="1"/>
+      <w:numFmt w:val="decimal"/>
+      <w:lvlText w:val="%1."/>
+      <w:lvlJc w:val="left"/>
+      <w:pPr>
+        <w:ind w:left="360" w:hanging="360"/>
+      </w:pPr>
+      <w:rPr>
+        <w:rFonts w:hint="default"/>
+      </w:rPr>
+    </w:lvl>
+    <w:lvl w:ilvl="1" w:tplc="080A0019" w:tentative="1">
+      <w:start w:val="1"/>
+      <w:numFmt w:val="lowerLetter"/>
+      <w:lvlText w:val="%2."/>
+      <w:lvlJc w:val="left"/>
+      <w:pPr>
+        <w:ind w:left="1080" w:hanging="360"/>
+      </w:pPr>
+    </w:lvl>
+    <w:lvl w:ilvl="2" w:tplc="080A001B" w:tentative="1">
+      <w:start w:val="1"/>
+      <w:numFmt w:val="lowerRoman"/>
+      <w:lvlText w:val="%3."/>
+      <w:lvlJc w:val="right"/>
+      <w:pPr>
+        <w:ind w:left="1800" w:hanging="180"/>
+      </w:pPr>
+    </w:lvl>
+    <w:lvl w:ilvl="3" w:tplc="080A000F" w:tentative="1">
+      <w:start w:val="1"/>
+      <w:numFmt w:val="decimal"/>
+      <w:lvlText w:val="%4."/>
+      <w:lvlJc w:val="left"/>
+      <w:pPr>
+        <w:ind w:left="2520" w:hanging="360"/>
+      </w:pPr>
+    </w:lvl>
+    <w:lvl w:ilvl="4" w:tplc="080A0019" w:tentative="1">
+      <w:start w:val="1"/>
+      <w:numFmt w:val="lowerLetter"/>
+      <w:lvlText w:val="%5."/>
+      <w:lvlJc w:val="left"/>
+      <w:pPr>
+        <w:ind w:left="3240" w:hanging="360"/>
+      </w:pPr>
+    </w:lvl>
+    <w:lvl w:ilvl="5" w:tplc="080A001B" w:tentative="1">
+      <w:start w:val="1"/>
+      <w:numFmt w:val="lowerRoman"/>
+      <w:lvlText w:val="%6."/>
+      <w:lvlJc w:val="right"/>
+      <w:pPr>
+        <w:ind w:left="3960" w:hanging="180"/>
+      </w:pPr>
+    </w:lvl>
+    <w:lvl w:ilvl="6" w:tplc="080A000F" w:tentative="1">
+      <w:start w:val="1"/>
+      <w:numFmt w:val="decimal"/>
+      <w:lvlText w:val="%7."/>
+      <w:lvlJc w:val="left"/>
+      <w:pPr>
+        <w:ind w:left="4680" w:hanging="360"/>
+      </w:pPr>
+    </w:lvl>
+    <w:lvl w:ilvl="7" w:tplc="080A0019" w:tentative="1">
+      <w:start w:val="1"/>
+      <w:numFmt w:val="lowerLetter"/>
+      <w:lvlText w:val="%8."/>
+      <w:lvlJc w:val="left"/>
+      <w:pPr>
+        <w:ind w:left="5400" w:hanging="360"/>
+      </w:pPr>
+    </w:lvl>
+    <w:lvl w:ilvl="8" w:tplc="080A001B" w:tentative="1">
+      <w:start w:val="1"/>
+      <w:numFmt w:val="lowerRoman"/>
+      <w:lvlText w:val="%9."/>
+      <w:lvlJc w:val="right"/>
+      <w:pPr>
+        <w:ind w:left="6120" w:hanging="180"/>
+      </w:pPr>
+    </w:lvl>
+  </w:abstractNum>
+  <w:abstractNum w:abstractNumId="15" w15:restartNumberingAfterBreak="0">
     <w:nsid w:val="19354111"/>
     <w:multiLevelType w:val="hybridMultilevel"/>
     <w:tmpl w:val="46324A2C"/>
@@ -9541,7 +13279,96 @@
       </w:pPr>
     </w:lvl>
   </w:abstractNum>
-  <w:abstractNum w:abstractNumId="11" w15:restartNumberingAfterBreak="0">
+  <w:abstractNum w:abstractNumId="16" w15:restartNumberingAfterBreak="0">
+    <w:nsid w:val="19824709"/>
+    <w:multiLevelType w:val="hybridMultilevel"/>
+    <w:tmpl w:val="8BF01694"/>
+    <w:lvl w:ilvl="0" w:tplc="080A000F">
+      <w:start w:val="1"/>
+      <w:numFmt w:val="decimal"/>
+      <w:lvlText w:val="%1."/>
+      <w:lvlJc w:val="left"/>
+      <w:pPr>
+        <w:ind w:left="360" w:hanging="360"/>
+      </w:pPr>
+      <w:rPr>
+        <w:rFonts w:hint="default"/>
+      </w:rPr>
+    </w:lvl>
+    <w:lvl w:ilvl="1" w:tplc="080A0019" w:tentative="1">
+      <w:start w:val="1"/>
+      <w:numFmt w:val="lowerLetter"/>
+      <w:lvlText w:val="%2."/>
+      <w:lvlJc w:val="left"/>
+      <w:pPr>
+        <w:ind w:left="1080" w:hanging="360"/>
+      </w:pPr>
+    </w:lvl>
+    <w:lvl w:ilvl="2" w:tplc="080A001B" w:tentative="1">
+      <w:start w:val="1"/>
+      <w:numFmt w:val="lowerRoman"/>
+      <w:lvlText w:val="%3."/>
+      <w:lvlJc w:val="right"/>
+      <w:pPr>
+        <w:ind w:left="1800" w:hanging="180"/>
+      </w:pPr>
+    </w:lvl>
+    <w:lvl w:ilvl="3" w:tplc="080A000F" w:tentative="1">
+      <w:start w:val="1"/>
+      <w:numFmt w:val="decimal"/>
+      <w:lvlText w:val="%4."/>
+      <w:lvlJc w:val="left"/>
+      <w:pPr>
+        <w:ind w:left="2520" w:hanging="360"/>
+      </w:pPr>
+    </w:lvl>
+    <w:lvl w:ilvl="4" w:tplc="080A0019" w:tentative="1">
+      <w:start w:val="1"/>
+      <w:numFmt w:val="lowerLetter"/>
+      <w:lvlText w:val="%5."/>
+      <w:lvlJc w:val="left"/>
+      <w:pPr>
+        <w:ind w:left="3240" w:hanging="360"/>
+      </w:pPr>
+    </w:lvl>
+    <w:lvl w:ilvl="5" w:tplc="080A001B" w:tentative="1">
+      <w:start w:val="1"/>
+      <w:numFmt w:val="lowerRoman"/>
+      <w:lvlText w:val="%6."/>
+      <w:lvlJc w:val="right"/>
+      <w:pPr>
+        <w:ind w:left="3960" w:hanging="180"/>
+      </w:pPr>
+    </w:lvl>
+    <w:lvl w:ilvl="6" w:tplc="080A000F" w:tentative="1">
+      <w:start w:val="1"/>
+      <w:numFmt w:val="decimal"/>
+      <w:lvlText w:val="%7."/>
+      <w:lvlJc w:val="left"/>
+      <w:pPr>
+        <w:ind w:left="4680" w:hanging="360"/>
+      </w:pPr>
+    </w:lvl>
+    <w:lvl w:ilvl="7" w:tplc="080A0019" w:tentative="1">
+      <w:start w:val="1"/>
+      <w:numFmt w:val="lowerLetter"/>
+      <w:lvlText w:val="%8."/>
+      <w:lvlJc w:val="left"/>
+      <w:pPr>
+        <w:ind w:left="5400" w:hanging="360"/>
+      </w:pPr>
+    </w:lvl>
+    <w:lvl w:ilvl="8" w:tplc="080A001B" w:tentative="1">
+      <w:start w:val="1"/>
+      <w:numFmt w:val="lowerRoman"/>
+      <w:lvlText w:val="%9."/>
+      <w:lvlJc w:val="right"/>
+      <w:pPr>
+        <w:ind w:left="6120" w:hanging="180"/>
+      </w:pPr>
+    </w:lvl>
+  </w:abstractNum>
+  <w:abstractNum w:abstractNumId="17" w15:restartNumberingAfterBreak="0">
     <w:nsid w:val="1C2B6006"/>
     <w:multiLevelType w:val="hybridMultilevel"/>
     <w:tmpl w:val="AC0E38A2"/>
@@ -9630,7 +13457,7 @@
       </w:pPr>
     </w:lvl>
   </w:abstractNum>
-  <w:abstractNum w:abstractNumId="12" w15:restartNumberingAfterBreak="0">
+  <w:abstractNum w:abstractNumId="18" w15:restartNumberingAfterBreak="0">
     <w:nsid w:val="20075F20"/>
     <w:multiLevelType w:val="hybridMultilevel"/>
     <w:tmpl w:val="B1E07A0C"/>
@@ -9719,7 +13546,7 @@
       </w:pPr>
     </w:lvl>
   </w:abstractNum>
-  <w:abstractNum w:abstractNumId="13" w15:restartNumberingAfterBreak="0">
+  <w:abstractNum w:abstractNumId="19" w15:restartNumberingAfterBreak="0">
     <w:nsid w:val="22AA13C6"/>
     <w:multiLevelType w:val="multilevel"/>
     <w:tmpl w:val="745ECD42"/>
@@ -9840,7 +13667,128 @@
       </w:rPr>
     </w:lvl>
   </w:abstractNum>
-  <w:abstractNum w:abstractNumId="14" w15:restartNumberingAfterBreak="0">
+  <w:abstractNum w:abstractNumId="20" w15:restartNumberingAfterBreak="0">
+    <w:nsid w:val="233909DF"/>
+    <w:multiLevelType w:val="multilevel"/>
+    <w:tmpl w:val="34BEE6E2"/>
+    <w:lvl w:ilvl="0">
+      <w:start w:val="1"/>
+      <w:numFmt w:val="decimal"/>
+      <w:lvlText w:val="%1."/>
+      <w:lvlJc w:val="left"/>
+      <w:pPr>
+        <w:ind w:left="360" w:hanging="360"/>
+      </w:pPr>
+      <w:rPr>
+        <w:rFonts w:hint="default"/>
+      </w:rPr>
+    </w:lvl>
+    <w:lvl w:ilvl="1">
+      <w:start w:val="1"/>
+      <w:numFmt w:val="decimal"/>
+      <w:isLgl/>
+      <w:lvlText w:val="%1.%2."/>
+      <w:lvlJc w:val="left"/>
+      <w:pPr>
+        <w:ind w:left="720" w:hanging="720"/>
+      </w:pPr>
+      <w:rPr>
+        <w:rFonts w:hint="default"/>
+      </w:rPr>
+    </w:lvl>
+    <w:lvl w:ilvl="2">
+      <w:start w:val="1"/>
+      <w:numFmt w:val="decimal"/>
+      <w:isLgl/>
+      <w:lvlText w:val="%1.%2.%3."/>
+      <w:lvlJc w:val="left"/>
+      <w:pPr>
+        <w:ind w:left="720" w:hanging="720"/>
+      </w:pPr>
+      <w:rPr>
+        <w:rFonts w:hint="default"/>
+      </w:rPr>
+    </w:lvl>
+    <w:lvl w:ilvl="3">
+      <w:start w:val="1"/>
+      <w:numFmt w:val="decimal"/>
+      <w:isLgl/>
+      <w:lvlText w:val="%1.%2.%3.%4."/>
+      <w:lvlJc w:val="left"/>
+      <w:pPr>
+        <w:ind w:left="1080" w:hanging="1080"/>
+      </w:pPr>
+      <w:rPr>
+        <w:rFonts w:hint="default"/>
+      </w:rPr>
+    </w:lvl>
+    <w:lvl w:ilvl="4">
+      <w:start w:val="1"/>
+      <w:numFmt w:val="decimal"/>
+      <w:isLgl/>
+      <w:lvlText w:val="%1.%2.%3.%4.%5."/>
+      <w:lvlJc w:val="left"/>
+      <w:pPr>
+        <w:ind w:left="1080" w:hanging="1080"/>
+      </w:pPr>
+      <w:rPr>
+        <w:rFonts w:hint="default"/>
+      </w:rPr>
+    </w:lvl>
+    <w:lvl w:ilvl="5">
+      <w:start w:val="1"/>
+      <w:numFmt w:val="decimal"/>
+      <w:isLgl/>
+      <w:lvlText w:val="%1.%2.%3.%4.%5.%6."/>
+      <w:lvlJc w:val="left"/>
+      <w:pPr>
+        <w:ind w:left="1440" w:hanging="1440"/>
+      </w:pPr>
+      <w:rPr>
+        <w:rFonts w:hint="default"/>
+      </w:rPr>
+    </w:lvl>
+    <w:lvl w:ilvl="6">
+      <w:start w:val="1"/>
+      <w:numFmt w:val="decimal"/>
+      <w:isLgl/>
+      <w:lvlText w:val="%1.%2.%3.%4.%5.%6.%7."/>
+      <w:lvlJc w:val="left"/>
+      <w:pPr>
+        <w:ind w:left="1440" w:hanging="1440"/>
+      </w:pPr>
+      <w:rPr>
+        <w:rFonts w:hint="default"/>
+      </w:rPr>
+    </w:lvl>
+    <w:lvl w:ilvl="7">
+      <w:start w:val="1"/>
+      <w:numFmt w:val="decimal"/>
+      <w:isLgl/>
+      <w:lvlText w:val="%1.%2.%3.%4.%5.%6.%7.%8."/>
+      <w:lvlJc w:val="left"/>
+      <w:pPr>
+        <w:ind w:left="1800" w:hanging="1800"/>
+      </w:pPr>
+      <w:rPr>
+        <w:rFonts w:hint="default"/>
+      </w:rPr>
+    </w:lvl>
+    <w:lvl w:ilvl="8">
+      <w:start w:val="1"/>
+      <w:numFmt w:val="decimal"/>
+      <w:isLgl/>
+      <w:lvlText w:val="%1.%2.%3.%4.%5.%6.%7.%8.%9."/>
+      <w:lvlJc w:val="left"/>
+      <w:pPr>
+        <w:ind w:left="1800" w:hanging="1800"/>
+      </w:pPr>
+      <w:rPr>
+        <w:rFonts w:hint="default"/>
+      </w:rPr>
+    </w:lvl>
+  </w:abstractNum>
+  <w:abstractNum w:abstractNumId="21" w15:restartNumberingAfterBreak="0">
     <w:nsid w:val="23FC26F3"/>
     <w:multiLevelType w:val="hybridMultilevel"/>
     <w:tmpl w:val="AF56ECCE"/>
@@ -9929,7 +13877,306 @@
       </w:pPr>
     </w:lvl>
   </w:abstractNum>
-  <w:abstractNum w:abstractNumId="15" w15:restartNumberingAfterBreak="0">
+  <w:abstractNum w:abstractNumId="22" w15:restartNumberingAfterBreak="0">
+    <w:nsid w:val="2540471F"/>
+    <w:multiLevelType w:val="multilevel"/>
+    <w:tmpl w:val="E8802498"/>
+    <w:lvl w:ilvl="0">
+      <w:start w:val="1"/>
+      <w:numFmt w:val="decimal"/>
+      <w:lvlText w:val="%1."/>
+      <w:lvlJc w:val="left"/>
+      <w:pPr>
+        <w:ind w:left="360" w:hanging="360"/>
+      </w:pPr>
+      <w:rPr>
+        <w:rFonts w:hint="default"/>
+      </w:rPr>
+    </w:lvl>
+    <w:lvl w:ilvl="1">
+      <w:start w:val="1"/>
+      <w:numFmt w:val="decimal"/>
+      <w:isLgl/>
+      <w:lvlText w:val="%1.%2."/>
+      <w:lvlJc w:val="left"/>
+      <w:pPr>
+        <w:ind w:left="720" w:hanging="720"/>
+      </w:pPr>
+      <w:rPr>
+        <w:rFonts w:hint="default"/>
+      </w:rPr>
+    </w:lvl>
+    <w:lvl w:ilvl="2">
+      <w:start w:val="1"/>
+      <w:numFmt w:val="decimal"/>
+      <w:isLgl/>
+      <w:lvlText w:val="%1.%2.%3."/>
+      <w:lvlJc w:val="left"/>
+      <w:pPr>
+        <w:ind w:left="720" w:hanging="720"/>
+      </w:pPr>
+      <w:rPr>
+        <w:rFonts w:hint="default"/>
+      </w:rPr>
+    </w:lvl>
+    <w:lvl w:ilvl="3">
+      <w:start w:val="1"/>
+      <w:numFmt w:val="decimal"/>
+      <w:isLgl/>
+      <w:lvlText w:val="%1.%2.%3.%4."/>
+      <w:lvlJc w:val="left"/>
+      <w:pPr>
+        <w:ind w:left="1080" w:hanging="1080"/>
+      </w:pPr>
+      <w:rPr>
+        <w:rFonts w:hint="default"/>
+      </w:rPr>
+    </w:lvl>
+    <w:lvl w:ilvl="4">
+      <w:start w:val="1"/>
+      <w:numFmt w:val="decimal"/>
+      <w:isLgl/>
+      <w:lvlText w:val="%1.%2.%3.%4.%5."/>
+      <w:lvlJc w:val="left"/>
+      <w:pPr>
+        <w:ind w:left="1080" w:hanging="1080"/>
+      </w:pPr>
+      <w:rPr>
+        <w:rFonts w:hint="default"/>
+      </w:rPr>
+    </w:lvl>
+    <w:lvl w:ilvl="5">
+      <w:start w:val="1"/>
+      <w:numFmt w:val="decimal"/>
+      <w:isLgl/>
+      <w:lvlText w:val="%1.%2.%3.%4.%5.%6."/>
+      <w:lvlJc w:val="left"/>
+      <w:pPr>
+        <w:ind w:left="1440" w:hanging="1440"/>
+      </w:pPr>
+      <w:rPr>
+        <w:rFonts w:hint="default"/>
+      </w:rPr>
+    </w:lvl>
+    <w:lvl w:ilvl="6">
+      <w:start w:val="1"/>
+      <w:numFmt w:val="decimal"/>
+      <w:isLgl/>
+      <w:lvlText w:val="%1.%2.%3.%4.%5.%6.%7."/>
+      <w:lvlJc w:val="left"/>
+      <w:pPr>
+        <w:ind w:left="1440" w:hanging="1440"/>
+      </w:pPr>
+      <w:rPr>
+        <w:rFonts w:hint="default"/>
+      </w:rPr>
+    </w:lvl>
+    <w:lvl w:ilvl="7">
+      <w:start w:val="1"/>
+      <w:numFmt w:val="decimal"/>
+      <w:isLgl/>
+      <w:lvlText w:val="%1.%2.%3.%4.%5.%6.%7.%8."/>
+      <w:lvlJc w:val="left"/>
+      <w:pPr>
+        <w:ind w:left="1800" w:hanging="1800"/>
+      </w:pPr>
+      <w:rPr>
+        <w:rFonts w:hint="default"/>
+      </w:rPr>
+    </w:lvl>
+    <w:lvl w:ilvl="8">
+      <w:start w:val="1"/>
+      <w:numFmt w:val="decimal"/>
+      <w:isLgl/>
+      <w:lvlText w:val="%1.%2.%3.%4.%5.%6.%7.%8.%9."/>
+      <w:lvlJc w:val="left"/>
+      <w:pPr>
+        <w:ind w:left="1800" w:hanging="1800"/>
+      </w:pPr>
+      <w:rPr>
+        <w:rFonts w:hint="default"/>
+      </w:rPr>
+    </w:lvl>
+  </w:abstractNum>
+  <w:abstractNum w:abstractNumId="23" w15:restartNumberingAfterBreak="0">
+    <w:nsid w:val="26151BAF"/>
+    <w:multiLevelType w:val="hybridMultilevel"/>
+    <w:tmpl w:val="B7BC51D4"/>
+    <w:lvl w:ilvl="0" w:tplc="080A000F">
+      <w:start w:val="1"/>
+      <w:numFmt w:val="decimal"/>
+      <w:lvlText w:val="%1."/>
+      <w:lvlJc w:val="left"/>
+      <w:pPr>
+        <w:ind w:left="360" w:hanging="360"/>
+      </w:pPr>
+      <w:rPr>
+        <w:rFonts w:hint="default"/>
+      </w:rPr>
+    </w:lvl>
+    <w:lvl w:ilvl="1" w:tplc="080A0019" w:tentative="1">
+      <w:start w:val="1"/>
+      <w:numFmt w:val="lowerLetter"/>
+      <w:lvlText w:val="%2."/>
+      <w:lvlJc w:val="left"/>
+      <w:pPr>
+        <w:ind w:left="1080" w:hanging="360"/>
+      </w:pPr>
+    </w:lvl>
+    <w:lvl w:ilvl="2" w:tplc="080A001B" w:tentative="1">
+      <w:start w:val="1"/>
+      <w:numFmt w:val="lowerRoman"/>
+      <w:lvlText w:val="%3."/>
+      <w:lvlJc w:val="right"/>
+      <w:pPr>
+        <w:ind w:left="1800" w:hanging="180"/>
+      </w:pPr>
+    </w:lvl>
+    <w:lvl w:ilvl="3" w:tplc="080A000F" w:tentative="1">
+      <w:start w:val="1"/>
+      <w:numFmt w:val="decimal"/>
+      <w:lvlText w:val="%4."/>
+      <w:lvlJc w:val="left"/>
+      <w:pPr>
+        <w:ind w:left="2520" w:hanging="360"/>
+      </w:pPr>
+    </w:lvl>
+    <w:lvl w:ilvl="4" w:tplc="080A0019" w:tentative="1">
+      <w:start w:val="1"/>
+      <w:numFmt w:val="lowerLetter"/>
+      <w:lvlText w:val="%5."/>
+      <w:lvlJc w:val="left"/>
+      <w:pPr>
+        <w:ind w:left="3240" w:hanging="360"/>
+      </w:pPr>
+    </w:lvl>
+    <w:lvl w:ilvl="5" w:tplc="080A001B" w:tentative="1">
+      <w:start w:val="1"/>
+      <w:numFmt w:val="lowerRoman"/>
+      <w:lvlText w:val="%6."/>
+      <w:lvlJc w:val="right"/>
+      <w:pPr>
+        <w:ind w:left="3960" w:hanging="180"/>
+      </w:pPr>
+    </w:lvl>
+    <w:lvl w:ilvl="6" w:tplc="080A000F" w:tentative="1">
+      <w:start w:val="1"/>
+      <w:numFmt w:val="decimal"/>
+      <w:lvlText w:val="%7."/>
+      <w:lvlJc w:val="left"/>
+      <w:pPr>
+        <w:ind w:left="4680" w:hanging="360"/>
+      </w:pPr>
+    </w:lvl>
+    <w:lvl w:ilvl="7" w:tplc="080A0019" w:tentative="1">
+      <w:start w:val="1"/>
+      <w:numFmt w:val="lowerLetter"/>
+      <w:lvlText w:val="%8."/>
+      <w:lvlJc w:val="left"/>
+      <w:pPr>
+        <w:ind w:left="5400" w:hanging="360"/>
+      </w:pPr>
+    </w:lvl>
+    <w:lvl w:ilvl="8" w:tplc="080A001B" w:tentative="1">
+      <w:start w:val="1"/>
+      <w:numFmt w:val="lowerRoman"/>
+      <w:lvlText w:val="%9."/>
+      <w:lvlJc w:val="right"/>
+      <w:pPr>
+        <w:ind w:left="6120" w:hanging="180"/>
+      </w:pPr>
+    </w:lvl>
+  </w:abstractNum>
+  <w:abstractNum w:abstractNumId="24" w15:restartNumberingAfterBreak="0">
+    <w:nsid w:val="29530685"/>
+    <w:multiLevelType w:val="hybridMultilevel"/>
+    <w:tmpl w:val="742C50BE"/>
+    <w:lvl w:ilvl="0" w:tplc="080A000F">
+      <w:start w:val="1"/>
+      <w:numFmt w:val="decimal"/>
+      <w:lvlText w:val="%1."/>
+      <w:lvlJc w:val="left"/>
+      <w:pPr>
+        <w:ind w:left="360" w:hanging="360"/>
+      </w:pPr>
+      <w:rPr>
+        <w:rFonts w:hint="default"/>
+      </w:rPr>
+    </w:lvl>
+    <w:lvl w:ilvl="1" w:tplc="080A0019" w:tentative="1">
+      <w:start w:val="1"/>
+      <w:numFmt w:val="lowerLetter"/>
+      <w:lvlText w:val="%2."/>
+      <w:lvlJc w:val="left"/>
+      <w:pPr>
+        <w:ind w:left="1080" w:hanging="360"/>
+      </w:pPr>
+    </w:lvl>
+    <w:lvl w:ilvl="2" w:tplc="080A001B" w:tentative="1">
+      <w:start w:val="1"/>
+      <w:numFmt w:val="lowerRoman"/>
+      <w:lvlText w:val="%3."/>
+      <w:lvlJc w:val="right"/>
+      <w:pPr>
+        <w:ind w:left="1800" w:hanging="180"/>
+      </w:pPr>
+    </w:lvl>
+    <w:lvl w:ilvl="3" w:tplc="080A000F" w:tentative="1">
+      <w:start w:val="1"/>
+      <w:numFmt w:val="decimal"/>
+      <w:lvlText w:val="%4."/>
+      <w:lvlJc w:val="left"/>
+      <w:pPr>
+        <w:ind w:left="2520" w:hanging="360"/>
+      </w:pPr>
+    </w:lvl>
+    <w:lvl w:ilvl="4" w:tplc="080A0019" w:tentative="1">
+      <w:start w:val="1"/>
+      <w:numFmt w:val="lowerLetter"/>
+      <w:lvlText w:val="%5."/>
+      <w:lvlJc w:val="left"/>
+      <w:pPr>
+        <w:ind w:left="3240" w:hanging="360"/>
+      </w:pPr>
+    </w:lvl>
+    <w:lvl w:ilvl="5" w:tplc="080A001B" w:tentative="1">
+      <w:start w:val="1"/>
+      <w:numFmt w:val="lowerRoman"/>
+      <w:lvlText w:val="%6."/>
+      <w:lvlJc w:val="right"/>
+      <w:pPr>
+        <w:ind w:left="3960" w:hanging="180"/>
+      </w:pPr>
+    </w:lvl>
+    <w:lvl w:ilvl="6" w:tplc="080A000F" w:tentative="1">
+      <w:start w:val="1"/>
+      <w:numFmt w:val="decimal"/>
+      <w:lvlText w:val="%7."/>
+      <w:lvlJc w:val="left"/>
+      <w:pPr>
+        <w:ind w:left="4680" w:hanging="360"/>
+      </w:pPr>
+    </w:lvl>
+    <w:lvl w:ilvl="7" w:tplc="080A0019" w:tentative="1">
+      <w:start w:val="1"/>
+      <w:numFmt w:val="lowerLetter"/>
+      <w:lvlText w:val="%8."/>
+      <w:lvlJc w:val="left"/>
+      <w:pPr>
+        <w:ind w:left="5400" w:hanging="360"/>
+      </w:pPr>
+    </w:lvl>
+    <w:lvl w:ilvl="8" w:tplc="080A001B" w:tentative="1">
+      <w:start w:val="1"/>
+      <w:numFmt w:val="lowerRoman"/>
+      <w:lvlText w:val="%9."/>
+      <w:lvlJc w:val="right"/>
+      <w:pPr>
+        <w:ind w:left="6120" w:hanging="180"/>
+      </w:pPr>
+    </w:lvl>
+  </w:abstractNum>
+  <w:abstractNum w:abstractNumId="25" w15:restartNumberingAfterBreak="0">
     <w:nsid w:val="29A42FA5"/>
     <w:multiLevelType w:val="multilevel"/>
     <w:tmpl w:val="5F000C20"/>
@@ -10050,7 +14297,7 @@
       </w:rPr>
     </w:lvl>
   </w:abstractNum>
-  <w:abstractNum w:abstractNumId="16" w15:restartNumberingAfterBreak="0">
+  <w:abstractNum w:abstractNumId="26" w15:restartNumberingAfterBreak="0">
     <w:nsid w:val="2A76214B"/>
     <w:multiLevelType w:val="multilevel"/>
     <w:tmpl w:val="0698320A"/>
@@ -10171,7 +14418,7 @@
       </w:rPr>
     </w:lvl>
   </w:abstractNum>
-  <w:abstractNum w:abstractNumId="17" w15:restartNumberingAfterBreak="0">
+  <w:abstractNum w:abstractNumId="27" w15:restartNumberingAfterBreak="0">
     <w:nsid w:val="2AC037E2"/>
     <w:multiLevelType w:val="hybridMultilevel"/>
     <w:tmpl w:val="6BDE9C9E"/>
@@ -10260,7 +14507,7 @@
       </w:pPr>
     </w:lvl>
   </w:abstractNum>
-  <w:abstractNum w:abstractNumId="18" w15:restartNumberingAfterBreak="0">
+  <w:abstractNum w:abstractNumId="28" w15:restartNumberingAfterBreak="0">
     <w:nsid w:val="336D1DBF"/>
     <w:multiLevelType w:val="multilevel"/>
     <w:tmpl w:val="29E4606A"/>
@@ -10381,7 +14628,7 @@
       </w:rPr>
     </w:lvl>
   </w:abstractNum>
-  <w:abstractNum w:abstractNumId="19" w15:restartNumberingAfterBreak="0">
+  <w:abstractNum w:abstractNumId="29" w15:restartNumberingAfterBreak="0">
     <w:nsid w:val="34055420"/>
     <w:multiLevelType w:val="multilevel"/>
     <w:tmpl w:val="3210EF02"/>
@@ -10494,7 +14741,7 @@
       </w:rPr>
     </w:lvl>
   </w:abstractNum>
-  <w:abstractNum w:abstractNumId="20" w15:restartNumberingAfterBreak="0">
+  <w:abstractNum w:abstractNumId="30" w15:restartNumberingAfterBreak="0">
     <w:nsid w:val="34972FF8"/>
     <w:multiLevelType w:val="multilevel"/>
     <w:tmpl w:val="D910E2EE"/>
@@ -10615,7 +14862,7 @@
       </w:rPr>
     </w:lvl>
   </w:abstractNum>
-  <w:abstractNum w:abstractNumId="21" w15:restartNumberingAfterBreak="0">
+  <w:abstractNum w:abstractNumId="31" w15:restartNumberingAfterBreak="0">
     <w:nsid w:val="37811756"/>
     <w:multiLevelType w:val="multilevel"/>
     <w:tmpl w:val="DBE6ABF6"/>
@@ -10736,7 +14983,7 @@
       </w:rPr>
     </w:lvl>
   </w:abstractNum>
-  <w:abstractNum w:abstractNumId="22" w15:restartNumberingAfterBreak="0">
+  <w:abstractNum w:abstractNumId="32" w15:restartNumberingAfterBreak="0">
     <w:nsid w:val="3A935D49"/>
     <w:multiLevelType w:val="hybridMultilevel"/>
     <w:tmpl w:val="5028A270"/>
@@ -10825,7 +15072,248 @@
       </w:pPr>
     </w:lvl>
   </w:abstractNum>
-  <w:abstractNum w:abstractNumId="23" w15:restartNumberingAfterBreak="0">
+  <w:abstractNum w:abstractNumId="33" w15:restartNumberingAfterBreak="0">
+    <w:nsid w:val="3F0552E3"/>
+    <w:multiLevelType w:val="multilevel"/>
+    <w:tmpl w:val="0816ACF0"/>
+    <w:lvl w:ilvl="0">
+      <w:numFmt w:val="decimal"/>
+      <w:lvlText w:val="%1."/>
+      <w:lvlJc w:val="left"/>
+      <w:pPr>
+        <w:ind w:left="360" w:hanging="360"/>
+      </w:pPr>
+      <w:rPr>
+        <w:rFonts w:hint="default"/>
+      </w:rPr>
+    </w:lvl>
+    <w:lvl w:ilvl="1">
+      <w:start w:val="1"/>
+      <w:numFmt w:val="decimal"/>
+      <w:isLgl/>
+      <w:lvlText w:val="%1.%2."/>
+      <w:lvlJc w:val="left"/>
+      <w:pPr>
+        <w:ind w:left="720" w:hanging="720"/>
+      </w:pPr>
+      <w:rPr>
+        <w:rFonts w:hint="default"/>
+      </w:rPr>
+    </w:lvl>
+    <w:lvl w:ilvl="2">
+      <w:start w:val="1"/>
+      <w:numFmt w:val="decimal"/>
+      <w:isLgl/>
+      <w:lvlText w:val="%1.%2.%3."/>
+      <w:lvlJc w:val="left"/>
+      <w:pPr>
+        <w:ind w:left="720" w:hanging="720"/>
+      </w:pPr>
+      <w:rPr>
+        <w:rFonts w:hint="default"/>
+      </w:rPr>
+    </w:lvl>
+    <w:lvl w:ilvl="3">
+      <w:start w:val="1"/>
+      <w:numFmt w:val="decimal"/>
+      <w:isLgl/>
+      <w:lvlText w:val="%1.%2.%3.%4."/>
+      <w:lvlJc w:val="left"/>
+      <w:pPr>
+        <w:ind w:left="1080" w:hanging="1080"/>
+      </w:pPr>
+      <w:rPr>
+        <w:rFonts w:hint="default"/>
+      </w:rPr>
+    </w:lvl>
+    <w:lvl w:ilvl="4">
+      <w:start w:val="1"/>
+      <w:numFmt w:val="decimal"/>
+      <w:isLgl/>
+      <w:lvlText w:val="%1.%2.%3.%4.%5."/>
+      <w:lvlJc w:val="left"/>
+      <w:pPr>
+        <w:ind w:left="1080" w:hanging="1080"/>
+      </w:pPr>
+      <w:rPr>
+        <w:rFonts w:hint="default"/>
+      </w:rPr>
+    </w:lvl>
+    <w:lvl w:ilvl="5">
+      <w:start w:val="1"/>
+      <w:numFmt w:val="decimal"/>
+      <w:isLgl/>
+      <w:lvlText w:val="%1.%2.%3.%4.%5.%6."/>
+      <w:lvlJc w:val="left"/>
+      <w:pPr>
+        <w:ind w:left="1440" w:hanging="1440"/>
+      </w:pPr>
+      <w:rPr>
+        <w:rFonts w:hint="default"/>
+      </w:rPr>
+    </w:lvl>
+    <w:lvl w:ilvl="6">
+      <w:start w:val="1"/>
+      <w:numFmt w:val="decimal"/>
+      <w:isLgl/>
+      <w:lvlText w:val="%1.%2.%3.%4.%5.%6.%7."/>
+      <w:lvlJc w:val="left"/>
+      <w:pPr>
+        <w:ind w:left="1440" w:hanging="1440"/>
+      </w:pPr>
+      <w:rPr>
+        <w:rFonts w:hint="default"/>
+      </w:rPr>
+    </w:lvl>
+    <w:lvl w:ilvl="7">
+      <w:start w:val="1"/>
+      <w:numFmt w:val="decimal"/>
+      <w:isLgl/>
+      <w:lvlText w:val="%1.%2.%3.%4.%5.%6.%7.%8."/>
+      <w:lvlJc w:val="left"/>
+      <w:pPr>
+        <w:ind w:left="1800" w:hanging="1800"/>
+      </w:pPr>
+      <w:rPr>
+        <w:rFonts w:hint="default"/>
+      </w:rPr>
+    </w:lvl>
+    <w:lvl w:ilvl="8">
+      <w:start w:val="1"/>
+      <w:numFmt w:val="decimal"/>
+      <w:isLgl/>
+      <w:lvlText w:val="%1.%2.%3.%4.%5.%6.%7.%8.%9."/>
+      <w:lvlJc w:val="left"/>
+      <w:pPr>
+        <w:ind w:left="1800" w:hanging="1800"/>
+      </w:pPr>
+      <w:rPr>
+        <w:rFonts w:hint="default"/>
+      </w:rPr>
+    </w:lvl>
+  </w:abstractNum>
+  <w:abstractNum w:abstractNumId="34" w15:restartNumberingAfterBreak="0">
+    <w:nsid w:val="428D6784"/>
+    <w:multiLevelType w:val="multilevel"/>
+    <w:tmpl w:val="4EC2D59A"/>
+    <w:lvl w:ilvl="0">
+      <w:start w:val="1"/>
+      <w:numFmt w:val="decimal"/>
+      <w:lvlText w:val="%1."/>
+      <w:lvlJc w:val="left"/>
+      <w:pPr>
+        <w:ind w:left="360" w:hanging="360"/>
+      </w:pPr>
+      <w:rPr>
+        <w:rFonts w:hint="default"/>
+      </w:rPr>
+    </w:lvl>
+    <w:lvl w:ilvl="1">
+      <w:start w:val="1"/>
+      <w:numFmt w:val="decimal"/>
+      <w:isLgl/>
+      <w:lvlText w:val="%1.%2."/>
+      <w:lvlJc w:val="left"/>
+      <w:pPr>
+        <w:ind w:left="720" w:hanging="720"/>
+      </w:pPr>
+      <w:rPr>
+        <w:rFonts w:hint="default"/>
+      </w:rPr>
+    </w:lvl>
+    <w:lvl w:ilvl="2">
+      <w:start w:val="1"/>
+      <w:numFmt w:val="decimal"/>
+      <w:isLgl/>
+      <w:lvlText w:val="%1.%2.%3."/>
+      <w:lvlJc w:val="left"/>
+      <w:pPr>
+        <w:ind w:left="720" w:hanging="720"/>
+      </w:pPr>
+      <w:rPr>
+        <w:rFonts w:hint="default"/>
+      </w:rPr>
+    </w:lvl>
+    <w:lvl w:ilvl="3">
+      <w:start w:val="1"/>
+      <w:numFmt w:val="decimal"/>
+      <w:isLgl/>
+      <w:lvlText w:val="%1.%2.%3.%4."/>
+      <w:lvlJc w:val="left"/>
+      <w:pPr>
+        <w:ind w:left="1080" w:hanging="1080"/>
+      </w:pPr>
+      <w:rPr>
+        <w:rFonts w:hint="default"/>
+      </w:rPr>
+    </w:lvl>
+    <w:lvl w:ilvl="4">
+      <w:start w:val="1"/>
+      <w:numFmt w:val="decimal"/>
+      <w:isLgl/>
+      <w:lvlText w:val="%1.%2.%3.%4.%5."/>
+      <w:lvlJc w:val="left"/>
+      <w:pPr>
+        <w:ind w:left="1080" w:hanging="1080"/>
+      </w:pPr>
+      <w:rPr>
+        <w:rFonts w:hint="default"/>
+      </w:rPr>
+    </w:lvl>
+    <w:lvl w:ilvl="5">
+      <w:start w:val="1"/>
+      <w:numFmt w:val="decimal"/>
+      <w:isLgl/>
+      <w:lvlText w:val="%1.%2.%3.%4.%5.%6."/>
+      <w:lvlJc w:val="left"/>
+      <w:pPr>
+        <w:ind w:left="1440" w:hanging="1440"/>
+      </w:pPr>
+      <w:rPr>
+        <w:rFonts w:hint="default"/>
+      </w:rPr>
+    </w:lvl>
+    <w:lvl w:ilvl="6">
+      <w:start w:val="1"/>
+      <w:numFmt w:val="decimal"/>
+      <w:isLgl/>
+      <w:lvlText w:val="%1.%2.%3.%4.%5.%6.%7."/>
+      <w:lvlJc w:val="left"/>
+      <w:pPr>
+        <w:ind w:left="1440" w:hanging="1440"/>
+      </w:pPr>
+      <w:rPr>
+        <w:rFonts w:hint="default"/>
+      </w:rPr>
+    </w:lvl>
+    <w:lvl w:ilvl="7">
+      <w:start w:val="1"/>
+      <w:numFmt w:val="decimal"/>
+      <w:isLgl/>
+      <w:lvlText w:val="%1.%2.%3.%4.%5.%6.%7.%8."/>
+      <w:lvlJc w:val="left"/>
+      <w:pPr>
+        <w:ind w:left="1800" w:hanging="1800"/>
+      </w:pPr>
+      <w:rPr>
+        <w:rFonts w:hint="default"/>
+      </w:rPr>
+    </w:lvl>
+    <w:lvl w:ilvl="8">
+      <w:start w:val="1"/>
+      <w:numFmt w:val="decimal"/>
+      <w:isLgl/>
+      <w:lvlText w:val="%1.%2.%3.%4.%5.%6.%7.%8.%9."/>
+      <w:lvlJc w:val="left"/>
+      <w:pPr>
+        <w:ind w:left="1800" w:hanging="1800"/>
+      </w:pPr>
+      <w:rPr>
+        <w:rFonts w:hint="default"/>
+      </w:rPr>
+    </w:lvl>
+  </w:abstractNum>
+  <w:abstractNum w:abstractNumId="35" w15:restartNumberingAfterBreak="0">
     <w:nsid w:val="49B91537"/>
     <w:multiLevelType w:val="hybridMultilevel"/>
     <w:tmpl w:val="BB3EEEF8"/>
@@ -10914,7 +15402,7 @@
       </w:pPr>
     </w:lvl>
   </w:abstractNum>
-  <w:abstractNum w:abstractNumId="24" w15:restartNumberingAfterBreak="0">
+  <w:abstractNum w:abstractNumId="36" w15:restartNumberingAfterBreak="0">
     <w:nsid w:val="4DD47E8E"/>
     <w:multiLevelType w:val="hybridMultilevel"/>
     <w:tmpl w:val="4842968A"/>
@@ -11003,120 +15491,7 @@
       </w:pPr>
     </w:lvl>
   </w:abstractNum>
-  <w:abstractNum w:abstractNumId="25" w15:restartNumberingAfterBreak="0">
-    <w:nsid w:val="4E2354F2"/>
-    <w:multiLevelType w:val="multilevel"/>
-    <w:tmpl w:val="049E6ED6"/>
-    <w:lvl w:ilvl="0">
-      <w:start w:val="2"/>
-      <w:numFmt w:val="decimal"/>
-      <w:lvlText w:val="%1."/>
-      <w:lvlJc w:val="left"/>
-      <w:pPr>
-        <w:ind w:left="360" w:hanging="360"/>
-      </w:pPr>
-      <w:rPr>
-        <w:rFonts w:hint="default"/>
-      </w:rPr>
-    </w:lvl>
-    <w:lvl w:ilvl="1">
-      <w:start w:val="1"/>
-      <w:numFmt w:val="decimal"/>
-      <w:lvlText w:val="%1.%2."/>
-      <w:lvlJc w:val="left"/>
-      <w:pPr>
-        <w:ind w:left="720" w:hanging="720"/>
-      </w:pPr>
-      <w:rPr>
-        <w:rFonts w:hint="default"/>
-      </w:rPr>
-    </w:lvl>
-    <w:lvl w:ilvl="2">
-      <w:start w:val="1"/>
-      <w:numFmt w:val="decimal"/>
-      <w:lvlText w:val="%1.%2.%3."/>
-      <w:lvlJc w:val="left"/>
-      <w:pPr>
-        <w:ind w:left="720" w:hanging="720"/>
-      </w:pPr>
-      <w:rPr>
-        <w:rFonts w:hint="default"/>
-      </w:rPr>
-    </w:lvl>
-    <w:lvl w:ilvl="3">
-      <w:start w:val="1"/>
-      <w:numFmt w:val="decimal"/>
-      <w:lvlText w:val="%1.%2.%3.%4."/>
-      <w:lvlJc w:val="left"/>
-      <w:pPr>
-        <w:ind w:left="1080" w:hanging="1080"/>
-      </w:pPr>
-      <w:rPr>
-        <w:rFonts w:hint="default"/>
-      </w:rPr>
-    </w:lvl>
-    <w:lvl w:ilvl="4">
-      <w:start w:val="1"/>
-      <w:numFmt w:val="decimal"/>
-      <w:lvlText w:val="%1.%2.%3.%4.%5."/>
-      <w:lvlJc w:val="left"/>
-      <w:pPr>
-        <w:ind w:left="1080" w:hanging="1080"/>
-      </w:pPr>
-      <w:rPr>
-        <w:rFonts w:hint="default"/>
-      </w:rPr>
-    </w:lvl>
-    <w:lvl w:ilvl="5">
-      <w:start w:val="1"/>
-      <w:numFmt w:val="decimal"/>
-      <w:lvlText w:val="%1.%2.%3.%4.%5.%6."/>
-      <w:lvlJc w:val="left"/>
-      <w:pPr>
-        <w:ind w:left="1440" w:hanging="1440"/>
-      </w:pPr>
-      <w:rPr>
-        <w:rFonts w:hint="default"/>
-      </w:rPr>
-    </w:lvl>
-    <w:lvl w:ilvl="6">
-      <w:start w:val="1"/>
-      <w:numFmt w:val="decimal"/>
-      <w:lvlText w:val="%1.%2.%3.%4.%5.%6.%7."/>
-      <w:lvlJc w:val="left"/>
-      <w:pPr>
-        <w:ind w:left="1440" w:hanging="1440"/>
-      </w:pPr>
-      <w:rPr>
-        <w:rFonts w:hint="default"/>
-      </w:rPr>
-    </w:lvl>
-    <w:lvl w:ilvl="7">
-      <w:start w:val="1"/>
-      <w:numFmt w:val="decimal"/>
-      <w:lvlText w:val="%1.%2.%3.%4.%5.%6.%7.%8."/>
-      <w:lvlJc w:val="left"/>
-      <w:pPr>
-        <w:ind w:left="1800" w:hanging="1800"/>
-      </w:pPr>
-      <w:rPr>
-        <w:rFonts w:hint="default"/>
-      </w:rPr>
-    </w:lvl>
-    <w:lvl w:ilvl="8">
-      <w:start w:val="1"/>
-      <w:numFmt w:val="decimal"/>
-      <w:lvlText w:val="%1.%2.%3.%4.%5.%6.%7.%8.%9."/>
-      <w:lvlJc w:val="left"/>
-      <w:pPr>
-        <w:ind w:left="1800" w:hanging="1800"/>
-      </w:pPr>
-      <w:rPr>
-        <w:rFonts w:hint="default"/>
-      </w:rPr>
-    </w:lvl>
-  </w:abstractNum>
-  <w:abstractNum w:abstractNumId="26" w15:restartNumberingAfterBreak="0">
+  <w:abstractNum w:abstractNumId="37" w15:restartNumberingAfterBreak="0">
     <w:nsid w:val="51294CC7"/>
     <w:multiLevelType w:val="hybridMultilevel"/>
     <w:tmpl w:val="48EE3444"/>
@@ -11205,7 +15580,7 @@
       </w:pPr>
     </w:lvl>
   </w:abstractNum>
-  <w:abstractNum w:abstractNumId="27" w15:restartNumberingAfterBreak="0">
+  <w:abstractNum w:abstractNumId="38" w15:restartNumberingAfterBreak="0">
     <w:nsid w:val="51B608AB"/>
     <w:multiLevelType w:val="hybridMultilevel"/>
     <w:tmpl w:val="48122AC2"/>
@@ -11294,7 +15669,96 @@
       </w:pPr>
     </w:lvl>
   </w:abstractNum>
-  <w:abstractNum w:abstractNumId="28" w15:restartNumberingAfterBreak="0">
+  <w:abstractNum w:abstractNumId="39" w15:restartNumberingAfterBreak="0">
+    <w:nsid w:val="51F27D3B"/>
+    <w:multiLevelType w:val="hybridMultilevel"/>
+    <w:tmpl w:val="C1E87A34"/>
+    <w:lvl w:ilvl="0" w:tplc="080A000F">
+      <w:start w:val="1"/>
+      <w:numFmt w:val="decimal"/>
+      <w:lvlText w:val="%1."/>
+      <w:lvlJc w:val="left"/>
+      <w:pPr>
+        <w:ind w:left="360" w:hanging="360"/>
+      </w:pPr>
+      <w:rPr>
+        <w:rFonts w:hint="default"/>
+      </w:rPr>
+    </w:lvl>
+    <w:lvl w:ilvl="1" w:tplc="080A0019" w:tentative="1">
+      <w:start w:val="1"/>
+      <w:numFmt w:val="lowerLetter"/>
+      <w:lvlText w:val="%2."/>
+      <w:lvlJc w:val="left"/>
+      <w:pPr>
+        <w:ind w:left="1080" w:hanging="360"/>
+      </w:pPr>
+    </w:lvl>
+    <w:lvl w:ilvl="2" w:tplc="080A001B" w:tentative="1">
+      <w:start w:val="1"/>
+      <w:numFmt w:val="lowerRoman"/>
+      <w:lvlText w:val="%3."/>
+      <w:lvlJc w:val="right"/>
+      <w:pPr>
+        <w:ind w:left="1800" w:hanging="180"/>
+      </w:pPr>
+    </w:lvl>
+    <w:lvl w:ilvl="3" w:tplc="080A000F" w:tentative="1">
+      <w:start w:val="1"/>
+      <w:numFmt w:val="decimal"/>
+      <w:lvlText w:val="%4."/>
+      <w:lvlJc w:val="left"/>
+      <w:pPr>
+        <w:ind w:left="2520" w:hanging="360"/>
+      </w:pPr>
+    </w:lvl>
+    <w:lvl w:ilvl="4" w:tplc="080A0019" w:tentative="1">
+      <w:start w:val="1"/>
+      <w:numFmt w:val="lowerLetter"/>
+      <w:lvlText w:val="%5."/>
+      <w:lvlJc w:val="left"/>
+      <w:pPr>
+        <w:ind w:left="3240" w:hanging="360"/>
+      </w:pPr>
+    </w:lvl>
+    <w:lvl w:ilvl="5" w:tplc="080A001B" w:tentative="1">
+      <w:start w:val="1"/>
+      <w:numFmt w:val="lowerRoman"/>
+      <w:lvlText w:val="%6."/>
+      <w:lvlJc w:val="right"/>
+      <w:pPr>
+        <w:ind w:left="3960" w:hanging="180"/>
+      </w:pPr>
+    </w:lvl>
+    <w:lvl w:ilvl="6" w:tplc="080A000F" w:tentative="1">
+      <w:start w:val="1"/>
+      <w:numFmt w:val="decimal"/>
+      <w:lvlText w:val="%7."/>
+      <w:lvlJc w:val="left"/>
+      <w:pPr>
+        <w:ind w:left="4680" w:hanging="360"/>
+      </w:pPr>
+    </w:lvl>
+    <w:lvl w:ilvl="7" w:tplc="080A0019" w:tentative="1">
+      <w:start w:val="1"/>
+      <w:numFmt w:val="lowerLetter"/>
+      <w:lvlText w:val="%8."/>
+      <w:lvlJc w:val="left"/>
+      <w:pPr>
+        <w:ind w:left="5400" w:hanging="360"/>
+      </w:pPr>
+    </w:lvl>
+    <w:lvl w:ilvl="8" w:tplc="080A001B" w:tentative="1">
+      <w:start w:val="1"/>
+      <w:numFmt w:val="lowerRoman"/>
+      <w:lvlText w:val="%9."/>
+      <w:lvlJc w:val="right"/>
+      <w:pPr>
+        <w:ind w:left="6120" w:hanging="180"/>
+      </w:pPr>
+    </w:lvl>
+  </w:abstractNum>
+  <w:abstractNum w:abstractNumId="40" w15:restartNumberingAfterBreak="0">
     <w:nsid w:val="539C4E5D"/>
     <w:multiLevelType w:val="hybridMultilevel"/>
     <w:tmpl w:val="C48E10BC"/>
@@ -11383,7 +15847,7 @@
       </w:pPr>
     </w:lvl>
   </w:abstractNum>
-  <w:abstractNum w:abstractNumId="29" w15:restartNumberingAfterBreak="0">
+  <w:abstractNum w:abstractNumId="41" w15:restartNumberingAfterBreak="0">
     <w:nsid w:val="540E5265"/>
     <w:multiLevelType w:val="hybridMultilevel"/>
     <w:tmpl w:val="C652C6D0"/>
@@ -11472,7 +15936,120 @@
       </w:pPr>
     </w:lvl>
   </w:abstractNum>
-  <w:abstractNum w:abstractNumId="30" w15:restartNumberingAfterBreak="0">
+  <w:abstractNum w:abstractNumId="42" w15:restartNumberingAfterBreak="0">
+    <w:nsid w:val="56250CB2"/>
+    <w:multiLevelType w:val="multilevel"/>
+    <w:tmpl w:val="97181374"/>
+    <w:lvl w:ilvl="0">
+      <w:start w:val="5"/>
+      <w:numFmt w:val="decimal"/>
+      <w:lvlText w:val="%1."/>
+      <w:lvlJc w:val="left"/>
+      <w:pPr>
+        <w:ind w:left="360" w:hanging="360"/>
+      </w:pPr>
+      <w:rPr>
+        <w:rFonts w:hint="default"/>
+      </w:rPr>
+    </w:lvl>
+    <w:lvl w:ilvl="1">
+      <w:start w:val="1"/>
+      <w:numFmt w:val="decimal"/>
+      <w:lvlText w:val="%1.%2."/>
+      <w:lvlJc w:val="left"/>
+      <w:pPr>
+        <w:ind w:left="720" w:hanging="720"/>
+      </w:pPr>
+      <w:rPr>
+        <w:rFonts w:hint="default"/>
+      </w:rPr>
+    </w:lvl>
+    <w:lvl w:ilvl="2">
+      <w:start w:val="1"/>
+      <w:numFmt w:val="decimal"/>
+      <w:lvlText w:val="%1.%2.%3."/>
+      <w:lvlJc w:val="left"/>
+      <w:pPr>
+        <w:ind w:left="720" w:hanging="720"/>
+      </w:pPr>
+      <w:rPr>
+        <w:rFonts w:hint="default"/>
+      </w:rPr>
+    </w:lvl>
+    <w:lvl w:ilvl="3">
+      <w:start w:val="1"/>
+      <w:numFmt w:val="decimal"/>
+      <w:lvlText w:val="%1.%2.%3.%4."/>
+      <w:lvlJc w:val="left"/>
+      <w:pPr>
+        <w:ind w:left="1080" w:hanging="1080"/>
+      </w:pPr>
+      <w:rPr>
+        <w:rFonts w:hint="default"/>
+      </w:rPr>
+    </w:lvl>
+    <w:lvl w:ilvl="4">
+      <w:start w:val="1"/>
+      <w:numFmt w:val="decimal"/>
+      <w:lvlText w:val="%1.%2.%3.%4.%5."/>
+      <w:lvlJc w:val="left"/>
+      <w:pPr>
+        <w:ind w:left="1080" w:hanging="1080"/>
+      </w:pPr>
+      <w:rPr>
+        <w:rFonts w:hint="default"/>
+      </w:rPr>
+    </w:lvl>
+    <w:lvl w:ilvl="5">
+      <w:start w:val="1"/>
+      <w:numFmt w:val="decimal"/>
+      <w:lvlText w:val="%1.%2.%3.%4.%5.%6."/>
+      <w:lvlJc w:val="left"/>
+      <w:pPr>
+        <w:ind w:left="1440" w:hanging="1440"/>
+      </w:pPr>
+      <w:rPr>
+        <w:rFonts w:hint="default"/>
+      </w:rPr>
+    </w:lvl>
+    <w:lvl w:ilvl="6">
+      <w:start w:val="1"/>
+      <w:numFmt w:val="decimal"/>
+      <w:lvlText w:val="%1.%2.%3.%4.%5.%6.%7."/>
+      <w:lvlJc w:val="left"/>
+      <w:pPr>
+        <w:ind w:left="1440" w:hanging="1440"/>
+      </w:pPr>
+      <w:rPr>
+        <w:rFonts w:hint="default"/>
+      </w:rPr>
+    </w:lvl>
+    <w:lvl w:ilvl="7">
+      <w:start w:val="1"/>
+      <w:numFmt w:val="decimal"/>
+      <w:lvlText w:val="%1.%2.%3.%4.%5.%6.%7.%8."/>
+      <w:lvlJc w:val="left"/>
+      <w:pPr>
+        <w:ind w:left="1800" w:hanging="1800"/>
+      </w:pPr>
+      <w:rPr>
+        <w:rFonts w:hint="default"/>
+      </w:rPr>
+    </w:lvl>
+    <w:lvl w:ilvl="8">
+      <w:start w:val="1"/>
+      <w:numFmt w:val="decimal"/>
+      <w:lvlText w:val="%1.%2.%3.%4.%5.%6.%7.%8.%9."/>
+      <w:lvlJc w:val="left"/>
+      <w:pPr>
+        <w:ind w:left="1800" w:hanging="1800"/>
+      </w:pPr>
+      <w:rPr>
+        <w:rFonts w:hint="default"/>
+      </w:rPr>
+    </w:lvl>
+  </w:abstractNum>
+  <w:abstractNum w:abstractNumId="43" w15:restartNumberingAfterBreak="0">
     <w:nsid w:val="57616BF5"/>
     <w:multiLevelType w:val="hybridMultilevel"/>
     <w:tmpl w:val="B556297C"/>
@@ -11561,7 +16138,120 @@
       </w:pPr>
     </w:lvl>
   </w:abstractNum>
-  <w:abstractNum w:abstractNumId="31" w15:restartNumberingAfterBreak="0">
+  <w:abstractNum w:abstractNumId="44" w15:restartNumberingAfterBreak="0">
+    <w:nsid w:val="582C5C8E"/>
+    <w:multiLevelType w:val="multilevel"/>
+    <w:tmpl w:val="E25EB244"/>
+    <w:lvl w:ilvl="0">
+      <w:start w:val="1"/>
+      <w:numFmt w:val="decimal"/>
+      <w:lvlText w:val="%1."/>
+      <w:lvlJc w:val="left"/>
+      <w:pPr>
+        <w:ind w:left="360" w:hanging="360"/>
+      </w:pPr>
+      <w:rPr>
+        <w:rFonts w:hint="default"/>
+      </w:rPr>
+    </w:lvl>
+    <w:lvl w:ilvl="1">
+      <w:start w:val="1"/>
+      <w:numFmt w:val="decimal"/>
+      <w:lvlText w:val="%1.%2."/>
+      <w:lvlJc w:val="left"/>
+      <w:pPr>
+        <w:ind w:left="720" w:hanging="720"/>
+      </w:pPr>
+      <w:rPr>
+        <w:rFonts w:hint="default"/>
+      </w:rPr>
+    </w:lvl>
+    <w:lvl w:ilvl="2">
+      <w:start w:val="1"/>
+      <w:numFmt w:val="decimal"/>
+      <w:lvlText w:val="%1.%2.%3."/>
+      <w:lvlJc w:val="left"/>
+      <w:pPr>
+        <w:ind w:left="720" w:hanging="720"/>
+      </w:pPr>
+      <w:rPr>
+        <w:rFonts w:hint="default"/>
+      </w:rPr>
+    </w:lvl>
+    <w:lvl w:ilvl="3">
+      <w:start w:val="1"/>
+      <w:numFmt w:val="decimal"/>
+      <w:lvlText w:val="%1.%2.%3.%4."/>
+      <w:lvlJc w:val="left"/>
+      <w:pPr>
+        <w:ind w:left="1080" w:hanging="1080"/>
+      </w:pPr>
+      <w:rPr>
+        <w:rFonts w:hint="default"/>
+      </w:rPr>
+    </w:lvl>
+    <w:lvl w:ilvl="4">
+      <w:start w:val="1"/>
+      <w:numFmt w:val="decimal"/>
+      <w:lvlText w:val="%1.%2.%3.%4.%5."/>
+      <w:lvlJc w:val="left"/>
+      <w:pPr>
+        <w:ind w:left="1080" w:hanging="1080"/>
+      </w:pPr>
+      <w:rPr>
+        <w:rFonts w:hint="default"/>
+      </w:rPr>
+    </w:lvl>
+    <w:lvl w:ilvl="5">
+      <w:start w:val="1"/>
+      <w:numFmt w:val="decimal"/>
+      <w:lvlText w:val="%1.%2.%3.%4.%5.%6."/>
+      <w:lvlJc w:val="left"/>
+      <w:pPr>
+        <w:ind w:left="1440" w:hanging="1440"/>
+      </w:pPr>
+      <w:rPr>
+        <w:rFonts w:hint="default"/>
+      </w:rPr>
+    </w:lvl>
+    <w:lvl w:ilvl="6">
+      <w:start w:val="1"/>
+      <w:numFmt w:val="decimal"/>
+      <w:lvlText w:val="%1.%2.%3.%4.%5.%6.%7."/>
+      <w:lvlJc w:val="left"/>
+      <w:pPr>
+        <w:ind w:left="1440" w:hanging="1440"/>
+      </w:pPr>
+      <w:rPr>
+        <w:rFonts w:hint="default"/>
+      </w:rPr>
+    </w:lvl>
+    <w:lvl w:ilvl="7">
+      <w:start w:val="1"/>
+      <w:numFmt w:val="decimal"/>
+      <w:lvlText w:val="%1.%2.%3.%4.%5.%6.%7.%8."/>
+      <w:lvlJc w:val="left"/>
+      <w:pPr>
+        <w:ind w:left="1800" w:hanging="1800"/>
+      </w:pPr>
+      <w:rPr>
+        <w:rFonts w:hint="default"/>
+      </w:rPr>
+    </w:lvl>
+    <w:lvl w:ilvl="8">
+      <w:start w:val="1"/>
+      <w:numFmt w:val="decimal"/>
+      <w:lvlText w:val="%1.%2.%3.%4.%5.%6.%7.%8.%9."/>
+      <w:lvlJc w:val="left"/>
+      <w:pPr>
+        <w:ind w:left="1800" w:hanging="1800"/>
+      </w:pPr>
+      <w:rPr>
+        <w:rFonts w:hint="default"/>
+      </w:rPr>
+    </w:lvl>
+  </w:abstractNum>
+  <w:abstractNum w:abstractNumId="45" w15:restartNumberingAfterBreak="0">
     <w:nsid w:val="5A2753EB"/>
     <w:multiLevelType w:val="hybridMultilevel"/>
     <w:tmpl w:val="C0086DC6"/>
@@ -11650,7 +16340,7 @@
       </w:pPr>
     </w:lvl>
   </w:abstractNum>
-  <w:abstractNum w:abstractNumId="32" w15:restartNumberingAfterBreak="0">
+  <w:abstractNum w:abstractNumId="46" w15:restartNumberingAfterBreak="0">
     <w:nsid w:val="5A535F79"/>
     <w:multiLevelType w:val="multilevel"/>
     <w:tmpl w:val="78A0188A"/>
@@ -11771,7 +16461,7 @@
       </w:rPr>
     </w:lvl>
   </w:abstractNum>
-  <w:abstractNum w:abstractNumId="33" w15:restartNumberingAfterBreak="0">
+  <w:abstractNum w:abstractNumId="47" w15:restartNumberingAfterBreak="0">
     <w:nsid w:val="5B2E4AA0"/>
     <w:multiLevelType w:val="hybridMultilevel"/>
     <w:tmpl w:val="258E1A94"/>
@@ -11860,7 +16550,96 @@
       </w:pPr>
     </w:lvl>
   </w:abstractNum>
-  <w:abstractNum w:abstractNumId="34" w15:restartNumberingAfterBreak="0">
+  <w:abstractNum w:abstractNumId="48" w15:restartNumberingAfterBreak="0">
+    <w:nsid w:val="5D7D617F"/>
+    <w:multiLevelType w:val="hybridMultilevel"/>
+    <w:tmpl w:val="D99E081A"/>
+    <w:lvl w:ilvl="0" w:tplc="080A000F">
+      <w:start w:val="1"/>
+      <w:numFmt w:val="decimal"/>
+      <w:lvlText w:val="%1."/>
+      <w:lvlJc w:val="left"/>
+      <w:pPr>
+        <w:ind w:left="360" w:hanging="360"/>
+      </w:pPr>
+      <w:rPr>
+        <w:rFonts w:hint="default"/>
+      </w:rPr>
+    </w:lvl>
+    <w:lvl w:ilvl="1" w:tplc="080A0019" w:tentative="1">
+      <w:start w:val="1"/>
+      <w:numFmt w:val="lowerLetter"/>
+      <w:lvlText w:val="%2."/>
+      <w:lvlJc w:val="left"/>
+      <w:pPr>
+        <w:ind w:left="1080" w:hanging="360"/>
+      </w:pPr>
+    </w:lvl>
+    <w:lvl w:ilvl="2" w:tplc="080A001B" w:tentative="1">
+      <w:start w:val="1"/>
+      <w:numFmt w:val="lowerRoman"/>
+      <w:lvlText w:val="%3."/>
+      <w:lvlJc w:val="right"/>
+      <w:pPr>
+        <w:ind w:left="1800" w:hanging="180"/>
+      </w:pPr>
+    </w:lvl>
+    <w:lvl w:ilvl="3" w:tplc="080A000F" w:tentative="1">
+      <w:start w:val="1"/>
+      <w:numFmt w:val="decimal"/>
+      <w:lvlText w:val="%4."/>
+      <w:lvlJc w:val="left"/>
+      <w:pPr>
+        <w:ind w:left="2520" w:hanging="360"/>
+      </w:pPr>
+    </w:lvl>
+    <w:lvl w:ilvl="4" w:tplc="080A0019" w:tentative="1">
+      <w:start w:val="1"/>
+      <w:numFmt w:val="lowerLetter"/>
+      <w:lvlText w:val="%5."/>
+      <w:lvlJc w:val="left"/>
+      <w:pPr>
+        <w:ind w:left="3240" w:hanging="360"/>
+      </w:pPr>
+    </w:lvl>
+    <w:lvl w:ilvl="5" w:tplc="080A001B" w:tentative="1">
+      <w:start w:val="1"/>
+      <w:numFmt w:val="lowerRoman"/>
+      <w:lvlText w:val="%6."/>
+      <w:lvlJc w:val="right"/>
+      <w:pPr>
+        <w:ind w:left="3960" w:hanging="180"/>
+      </w:pPr>
+    </w:lvl>
+    <w:lvl w:ilvl="6" w:tplc="080A000F" w:tentative="1">
+      <w:start w:val="1"/>
+      <w:numFmt w:val="decimal"/>
+      <w:lvlText w:val="%7."/>
+      <w:lvlJc w:val="left"/>
+      <w:pPr>
+        <w:ind w:left="4680" w:hanging="360"/>
+      </w:pPr>
+    </w:lvl>
+    <w:lvl w:ilvl="7" w:tplc="080A0019" w:tentative="1">
+      <w:start w:val="1"/>
+      <w:numFmt w:val="lowerLetter"/>
+      <w:lvlText w:val="%8."/>
+      <w:lvlJc w:val="left"/>
+      <w:pPr>
+        <w:ind w:left="5400" w:hanging="360"/>
+      </w:pPr>
+    </w:lvl>
+    <w:lvl w:ilvl="8" w:tplc="080A001B" w:tentative="1">
+      <w:start w:val="1"/>
+      <w:numFmt w:val="lowerRoman"/>
+      <w:lvlText w:val="%9."/>
+      <w:lvlJc w:val="right"/>
+      <w:pPr>
+        <w:ind w:left="6120" w:hanging="180"/>
+      </w:pPr>
+    </w:lvl>
+  </w:abstractNum>
+  <w:abstractNum w:abstractNumId="49" w15:restartNumberingAfterBreak="0">
     <w:nsid w:val="600B4A60"/>
     <w:multiLevelType w:val="hybridMultilevel"/>
     <w:tmpl w:val="9CD40EFE"/>
@@ -11949,7 +16728,7 @@
       </w:pPr>
     </w:lvl>
   </w:abstractNum>
-  <w:abstractNum w:abstractNumId="35" w15:restartNumberingAfterBreak="0">
+  <w:abstractNum w:abstractNumId="50" w15:restartNumberingAfterBreak="0">
     <w:nsid w:val="613D1F53"/>
     <w:multiLevelType w:val="hybridMultilevel"/>
     <w:tmpl w:val="EB6C24F6"/>
@@ -12038,7 +16817,96 @@
       </w:pPr>
     </w:lvl>
   </w:abstractNum>
-  <w:abstractNum w:abstractNumId="36" w15:restartNumberingAfterBreak="0">
+  <w:abstractNum w:abstractNumId="51" w15:restartNumberingAfterBreak="0">
+    <w:nsid w:val="614B4355"/>
+    <w:multiLevelType w:val="hybridMultilevel"/>
+    <w:tmpl w:val="B20E76E8"/>
+    <w:lvl w:ilvl="0" w:tplc="080A000F">
+      <w:start w:val="1"/>
+      <w:numFmt w:val="decimal"/>
+      <w:lvlText w:val="%1."/>
+      <w:lvlJc w:val="left"/>
+      <w:pPr>
+        <w:ind w:left="360" w:hanging="360"/>
+      </w:pPr>
+      <w:rPr>
+        <w:rFonts w:hint="default"/>
+      </w:rPr>
+    </w:lvl>
+    <w:lvl w:ilvl="1" w:tplc="080A0019" w:tentative="1">
+      <w:start w:val="1"/>
+      <w:numFmt w:val="lowerLetter"/>
+      <w:lvlText w:val="%2."/>
+      <w:lvlJc w:val="left"/>
+      <w:pPr>
+        <w:ind w:left="1080" w:hanging="360"/>
+      </w:pPr>
+    </w:lvl>
+    <w:lvl w:ilvl="2" w:tplc="080A001B" w:tentative="1">
+      <w:start w:val="1"/>
+      <w:numFmt w:val="lowerRoman"/>
+      <w:lvlText w:val="%3."/>
+      <w:lvlJc w:val="right"/>
+      <w:pPr>
+        <w:ind w:left="1800" w:hanging="180"/>
+      </w:pPr>
+    </w:lvl>
+    <w:lvl w:ilvl="3" w:tplc="080A000F" w:tentative="1">
+      <w:start w:val="1"/>
+      <w:numFmt w:val="decimal"/>
+      <w:lvlText w:val="%4."/>
+      <w:lvlJc w:val="left"/>
+      <w:pPr>
+        <w:ind w:left="2520" w:hanging="360"/>
+      </w:pPr>
+    </w:lvl>
+    <w:lvl w:ilvl="4" w:tplc="080A0019" w:tentative="1">
+      <w:start w:val="1"/>
+      <w:numFmt w:val="lowerLetter"/>
+      <w:lvlText w:val="%5."/>
+      <w:lvlJc w:val="left"/>
+      <w:pPr>
+        <w:ind w:left="3240" w:hanging="360"/>
+      </w:pPr>
+    </w:lvl>
+    <w:lvl w:ilvl="5" w:tplc="080A001B" w:tentative="1">
+      <w:start w:val="1"/>
+      <w:numFmt w:val="lowerRoman"/>
+      <w:lvlText w:val="%6."/>
+      <w:lvlJc w:val="right"/>
+      <w:pPr>
+        <w:ind w:left="3960" w:hanging="180"/>
+      </w:pPr>
+    </w:lvl>
+    <w:lvl w:ilvl="6" w:tplc="080A000F" w:tentative="1">
+      <w:start w:val="1"/>
+      <w:numFmt w:val="decimal"/>
+      <w:lvlText w:val="%7."/>
+      <w:lvlJc w:val="left"/>
+      <w:pPr>
+        <w:ind w:left="4680" w:hanging="360"/>
+      </w:pPr>
+    </w:lvl>
+    <w:lvl w:ilvl="7" w:tplc="080A0019" w:tentative="1">
+      <w:start w:val="1"/>
+      <w:numFmt w:val="lowerLetter"/>
+      <w:lvlText w:val="%8."/>
+      <w:lvlJc w:val="left"/>
+      <w:pPr>
+        <w:ind w:left="5400" w:hanging="360"/>
+      </w:pPr>
+    </w:lvl>
+    <w:lvl w:ilvl="8" w:tplc="080A001B" w:tentative="1">
+      <w:start w:val="1"/>
+      <w:numFmt w:val="lowerRoman"/>
+      <w:lvlText w:val="%9."/>
+      <w:lvlJc w:val="right"/>
+      <w:pPr>
+        <w:ind w:left="6120" w:hanging="180"/>
+      </w:pPr>
+    </w:lvl>
+  </w:abstractNum>
+  <w:abstractNum w:abstractNumId="52" w15:restartNumberingAfterBreak="0">
     <w:nsid w:val="638C4C4A"/>
     <w:multiLevelType w:val="multilevel"/>
     <w:tmpl w:val="F03A8F50"/>
@@ -12151,7 +17019,7 @@
       </w:rPr>
     </w:lvl>
   </w:abstractNum>
-  <w:abstractNum w:abstractNumId="37" w15:restartNumberingAfterBreak="0">
+  <w:abstractNum w:abstractNumId="53" w15:restartNumberingAfterBreak="0">
     <w:nsid w:val="63E17855"/>
     <w:multiLevelType w:val="hybridMultilevel"/>
     <w:tmpl w:val="DB0281AC"/>
@@ -12240,7 +17108,7 @@
       </w:pPr>
     </w:lvl>
   </w:abstractNum>
-  <w:abstractNum w:abstractNumId="38" w15:restartNumberingAfterBreak="0">
+  <w:abstractNum w:abstractNumId="54" w15:restartNumberingAfterBreak="0">
     <w:nsid w:val="65AB0AF2"/>
     <w:multiLevelType w:val="hybridMultilevel"/>
     <w:tmpl w:val="DC4263CE"/>
@@ -12329,7 +17197,217 @@
       </w:pPr>
     </w:lvl>
   </w:abstractNum>
-  <w:abstractNum w:abstractNumId="39" w15:restartNumberingAfterBreak="0">
+  <w:abstractNum w:abstractNumId="55" w15:restartNumberingAfterBreak="0">
+    <w:nsid w:val="6DDD0D56"/>
+    <w:multiLevelType w:val="hybridMultilevel"/>
+    <w:tmpl w:val="30663B92"/>
+    <w:lvl w:ilvl="0" w:tplc="080A000F">
+      <w:start w:val="1"/>
+      <w:numFmt w:val="decimal"/>
+      <w:lvlText w:val="%1."/>
+      <w:lvlJc w:val="left"/>
+      <w:pPr>
+        <w:ind w:left="360" w:hanging="360"/>
+      </w:pPr>
+      <w:rPr>
+        <w:rFonts w:hint="default"/>
+      </w:rPr>
+    </w:lvl>
+    <w:lvl w:ilvl="1" w:tplc="080A0019" w:tentative="1">
+      <w:start w:val="1"/>
+      <w:numFmt w:val="lowerLetter"/>
+      <w:lvlText w:val="%2."/>
+      <w:lvlJc w:val="left"/>
+      <w:pPr>
+        <w:ind w:left="1080" w:hanging="360"/>
+      </w:pPr>
+    </w:lvl>
+    <w:lvl w:ilvl="2" w:tplc="080A001B" w:tentative="1">
+      <w:start w:val="1"/>
+      <w:numFmt w:val="lowerRoman"/>
+      <w:lvlText w:val="%3."/>
+      <w:lvlJc w:val="right"/>
+      <w:pPr>
+        <w:ind w:left="1800" w:hanging="180"/>
+      </w:pPr>
+    </w:lvl>
+    <w:lvl w:ilvl="3" w:tplc="080A000F" w:tentative="1">
+      <w:start w:val="1"/>
+      <w:numFmt w:val="decimal"/>
+      <w:lvlText w:val="%4."/>
+      <w:lvlJc w:val="left"/>
+      <w:pPr>
+        <w:ind w:left="2520" w:hanging="360"/>
+      </w:pPr>
+    </w:lvl>
+    <w:lvl w:ilvl="4" w:tplc="080A0019" w:tentative="1">
+      <w:start w:val="1"/>
+      <w:numFmt w:val="lowerLetter"/>
+      <w:lvlText w:val="%5."/>
+      <w:lvlJc w:val="left"/>
+      <w:pPr>
+        <w:ind w:left="3240" w:hanging="360"/>
+      </w:pPr>
+    </w:lvl>
+    <w:lvl w:ilvl="5" w:tplc="080A001B" w:tentative="1">
+      <w:start w:val="1"/>
+      <w:numFmt w:val="lowerRoman"/>
+      <w:lvlText w:val="%6."/>
+      <w:lvlJc w:val="right"/>
+      <w:pPr>
+        <w:ind w:left="3960" w:hanging="180"/>
+      </w:pPr>
+    </w:lvl>
+    <w:lvl w:ilvl="6" w:tplc="080A000F" w:tentative="1">
+      <w:start w:val="1"/>
+      <w:numFmt w:val="decimal"/>
+      <w:lvlText w:val="%7."/>
+      <w:lvlJc w:val="left"/>
+      <w:pPr>
+        <w:ind w:left="4680" w:hanging="360"/>
+      </w:pPr>
+    </w:lvl>
+    <w:lvl w:ilvl="7" w:tplc="080A0019" w:tentative="1">
+      <w:start w:val="1"/>
+      <w:numFmt w:val="lowerLetter"/>
+      <w:lvlText w:val="%8."/>
+      <w:lvlJc w:val="left"/>
+      <w:pPr>
+        <w:ind w:left="5400" w:hanging="360"/>
+      </w:pPr>
+    </w:lvl>
+    <w:lvl w:ilvl="8" w:tplc="080A001B" w:tentative="1">
+      <w:start w:val="1"/>
+      <w:numFmt w:val="lowerRoman"/>
+      <w:lvlText w:val="%9."/>
+      <w:lvlJc w:val="right"/>
+      <w:pPr>
+        <w:ind w:left="6120" w:hanging="180"/>
+      </w:pPr>
+    </w:lvl>
+  </w:abstractNum>
+  <w:abstractNum w:abstractNumId="56" w15:restartNumberingAfterBreak="0">
+    <w:nsid w:val="6EDD57C3"/>
+    <w:multiLevelType w:val="multilevel"/>
+    <w:tmpl w:val="4D6CBD64"/>
+    <w:lvl w:ilvl="0">
+      <w:start w:val="1"/>
+      <w:numFmt w:val="decimal"/>
+      <w:lvlText w:val="%1."/>
+      <w:lvlJc w:val="left"/>
+      <w:pPr>
+        <w:ind w:left="360" w:hanging="360"/>
+      </w:pPr>
+      <w:rPr>
+        <w:rFonts w:hint="default"/>
+      </w:rPr>
+    </w:lvl>
+    <w:lvl w:ilvl="1">
+      <w:start w:val="1"/>
+      <w:numFmt w:val="decimal"/>
+      <w:isLgl/>
+      <w:lvlText w:val="%1.%2."/>
+      <w:lvlJc w:val="left"/>
+      <w:pPr>
+        <w:ind w:left="720" w:hanging="720"/>
+      </w:pPr>
+      <w:rPr>
+        <w:rFonts w:hint="default"/>
+      </w:rPr>
+    </w:lvl>
+    <w:lvl w:ilvl="2">
+      <w:start w:val="1"/>
+      <w:numFmt w:val="decimal"/>
+      <w:isLgl/>
+      <w:lvlText w:val="%1.%2.%3."/>
+      <w:lvlJc w:val="left"/>
+      <w:pPr>
+        <w:ind w:left="720" w:hanging="720"/>
+      </w:pPr>
+      <w:rPr>
+        <w:rFonts w:hint="default"/>
+      </w:rPr>
+    </w:lvl>
+    <w:lvl w:ilvl="3">
+      <w:start w:val="1"/>
+      <w:numFmt w:val="decimal"/>
+      <w:isLgl/>
+      <w:lvlText w:val="%1.%2.%3.%4."/>
+      <w:lvlJc w:val="left"/>
+      <w:pPr>
+        <w:ind w:left="1080" w:hanging="1080"/>
+      </w:pPr>
+      <w:rPr>
+        <w:rFonts w:hint="default"/>
+      </w:rPr>
+    </w:lvl>
+    <w:lvl w:ilvl="4">
+      <w:start w:val="1"/>
+      <w:numFmt w:val="decimal"/>
+      <w:isLgl/>
+      <w:lvlText w:val="%1.%2.%3.%4.%5."/>
+      <w:lvlJc w:val="left"/>
+      <w:pPr>
+        <w:ind w:left="1080" w:hanging="1080"/>
+      </w:pPr>
+      <w:rPr>
+        <w:rFonts w:hint="default"/>
+      </w:rPr>
+    </w:lvl>
+    <w:lvl w:ilvl="5">
+      <w:start w:val="1"/>
+      <w:numFmt w:val="decimal"/>
+      <w:isLgl/>
+      <w:lvlText w:val="%1.%2.%3.%4.%5.%6."/>
+      <w:lvlJc w:val="left"/>
+      <w:pPr>
+        <w:ind w:left="1440" w:hanging="1440"/>
+      </w:pPr>
+      <w:rPr>
+        <w:rFonts w:hint="default"/>
+      </w:rPr>
+    </w:lvl>
+    <w:lvl w:ilvl="6">
+      <w:start w:val="1"/>
+      <w:numFmt w:val="decimal"/>
+      <w:isLgl/>
+      <w:lvlText w:val="%1.%2.%3.%4.%5.%6.%7."/>
+      <w:lvlJc w:val="left"/>
+      <w:pPr>
+        <w:ind w:left="1440" w:hanging="1440"/>
+      </w:pPr>
+      <w:rPr>
+        <w:rFonts w:hint="default"/>
+      </w:rPr>
+    </w:lvl>
+    <w:lvl w:ilvl="7">
+      <w:start w:val="1"/>
+      <w:numFmt w:val="decimal"/>
+      <w:isLgl/>
+      <w:lvlText w:val="%1.%2.%3.%4.%5.%6.%7.%8."/>
+      <w:lvlJc w:val="left"/>
+      <w:pPr>
+        <w:ind w:left="1800" w:hanging="1800"/>
+      </w:pPr>
+      <w:rPr>
+        <w:rFonts w:hint="default"/>
+      </w:rPr>
+    </w:lvl>
+    <w:lvl w:ilvl="8">
+      <w:start w:val="1"/>
+      <w:numFmt w:val="decimal"/>
+      <w:isLgl/>
+      <w:lvlText w:val="%1.%2.%3.%4.%5.%6.%7.%8.%9."/>
+      <w:lvlJc w:val="left"/>
+      <w:pPr>
+        <w:ind w:left="1800" w:hanging="1800"/>
+      </w:pPr>
+      <w:rPr>
+        <w:rFonts w:hint="default"/>
+      </w:rPr>
+    </w:lvl>
+  </w:abstractNum>
+  <w:abstractNum w:abstractNumId="57" w15:restartNumberingAfterBreak="0">
     <w:nsid w:val="73861C68"/>
     <w:multiLevelType w:val="multilevel"/>
     <w:tmpl w:val="0E7ACE46"/>
@@ -12450,7 +17528,96 @@
       </w:rPr>
     </w:lvl>
   </w:abstractNum>
-  <w:abstractNum w:abstractNumId="40" w15:restartNumberingAfterBreak="0">
+  <w:abstractNum w:abstractNumId="58" w15:restartNumberingAfterBreak="0">
+    <w:nsid w:val="752F656A"/>
+    <w:multiLevelType w:val="hybridMultilevel"/>
+    <w:tmpl w:val="BEE84712"/>
+    <w:lvl w:ilvl="0" w:tplc="080A000F">
+      <w:start w:val="1"/>
+      <w:numFmt w:val="decimal"/>
+      <w:lvlText w:val="%1."/>
+      <w:lvlJc w:val="left"/>
+      <w:pPr>
+        <w:ind w:left="360" w:hanging="360"/>
+      </w:pPr>
+      <w:rPr>
+        <w:rFonts w:hint="default"/>
+      </w:rPr>
+    </w:lvl>
+    <w:lvl w:ilvl="1" w:tplc="080A0019" w:tentative="1">
+      <w:start w:val="1"/>
+      <w:numFmt w:val="lowerLetter"/>
+      <w:lvlText w:val="%2."/>
+      <w:lvlJc w:val="left"/>
+      <w:pPr>
+        <w:ind w:left="1080" w:hanging="360"/>
+      </w:pPr>
+    </w:lvl>
+    <w:lvl w:ilvl="2" w:tplc="080A001B" w:tentative="1">
+      <w:start w:val="1"/>
+      <w:numFmt w:val="lowerRoman"/>
+      <w:lvlText w:val="%3."/>
+      <w:lvlJc w:val="right"/>
+      <w:pPr>
+        <w:ind w:left="1800" w:hanging="180"/>
+      </w:pPr>
+    </w:lvl>
+    <w:lvl w:ilvl="3" w:tplc="080A000F" w:tentative="1">
+      <w:start w:val="1"/>
+      <w:numFmt w:val="decimal"/>
+      <w:lvlText w:val="%4."/>
+      <w:lvlJc w:val="left"/>
+      <w:pPr>
+        <w:ind w:left="2520" w:hanging="360"/>
+      </w:pPr>
+    </w:lvl>
+    <w:lvl w:ilvl="4" w:tplc="080A0019" w:tentative="1">
+      <w:start w:val="1"/>
+      <w:numFmt w:val="lowerLetter"/>
+      <w:lvlText w:val="%5."/>
+      <w:lvlJc w:val="left"/>
+      <w:pPr>
+        <w:ind w:left="3240" w:hanging="360"/>
+      </w:pPr>
+    </w:lvl>
+    <w:lvl w:ilvl="5" w:tplc="080A001B" w:tentative="1">
+      <w:start w:val="1"/>
+      <w:numFmt w:val="lowerRoman"/>
+      <w:lvlText w:val="%6."/>
+      <w:lvlJc w:val="right"/>
+      <w:pPr>
+        <w:ind w:left="3960" w:hanging="180"/>
+      </w:pPr>
+    </w:lvl>
+    <w:lvl w:ilvl="6" w:tplc="080A000F" w:tentative="1">
+      <w:start w:val="1"/>
+      <w:numFmt w:val="decimal"/>
+      <w:lvlText w:val="%7."/>
+      <w:lvlJc w:val="left"/>
+      <w:pPr>
+        <w:ind w:left="4680" w:hanging="360"/>
+      </w:pPr>
+    </w:lvl>
+    <w:lvl w:ilvl="7" w:tplc="080A0019" w:tentative="1">
+      <w:start w:val="1"/>
+      <w:numFmt w:val="lowerLetter"/>
+      <w:lvlText w:val="%8."/>
+      <w:lvlJc w:val="left"/>
+      <w:pPr>
+        <w:ind w:left="5400" w:hanging="360"/>
+      </w:pPr>
+    </w:lvl>
+    <w:lvl w:ilvl="8" w:tplc="080A001B" w:tentative="1">
+      <w:start w:val="1"/>
+      <w:numFmt w:val="lowerRoman"/>
+      <w:lvlText w:val="%9."/>
+      <w:lvlJc w:val="right"/>
+      <w:pPr>
+        <w:ind w:left="6120" w:hanging="180"/>
+      </w:pPr>
+    </w:lvl>
+  </w:abstractNum>
+  <w:abstractNum w:abstractNumId="59" w15:restartNumberingAfterBreak="0">
     <w:nsid w:val="77402B2B"/>
     <w:multiLevelType w:val="hybridMultilevel"/>
     <w:tmpl w:val="3940BC7A"/>
@@ -12539,7 +17706,7 @@
       </w:pPr>
     </w:lvl>
   </w:abstractNum>
-  <w:abstractNum w:abstractNumId="41" w15:restartNumberingAfterBreak="0">
+  <w:abstractNum w:abstractNumId="60" w15:restartNumberingAfterBreak="0">
     <w:nsid w:val="78A21E4A"/>
     <w:multiLevelType w:val="multilevel"/>
     <w:tmpl w:val="38EAE37E"/>
@@ -12660,7 +17827,7 @@
       </w:rPr>
     </w:lvl>
   </w:abstractNum>
-  <w:abstractNum w:abstractNumId="42" w15:restartNumberingAfterBreak="0">
+  <w:abstractNum w:abstractNumId="61" w15:restartNumberingAfterBreak="0">
     <w:nsid w:val="78B32E60"/>
     <w:multiLevelType w:val="hybridMultilevel"/>
     <w:tmpl w:val="9A0E7612"/>
@@ -12749,7 +17916,7 @@
       </w:pPr>
     </w:lvl>
   </w:abstractNum>
-  <w:abstractNum w:abstractNumId="43" w15:restartNumberingAfterBreak="0">
+  <w:abstractNum w:abstractNumId="62" w15:restartNumberingAfterBreak="0">
     <w:nsid w:val="78D8425B"/>
     <w:multiLevelType w:val="multilevel"/>
     <w:tmpl w:val="2F2E7422"/>
@@ -12870,7 +18037,96 @@
       </w:rPr>
     </w:lvl>
   </w:abstractNum>
-  <w:abstractNum w:abstractNumId="44" w15:restartNumberingAfterBreak="0">
+  <w:abstractNum w:abstractNumId="63" w15:restartNumberingAfterBreak="0">
+    <w:nsid w:val="7A5F7223"/>
+    <w:multiLevelType w:val="hybridMultilevel"/>
+    <w:tmpl w:val="3334DD52"/>
+    <w:lvl w:ilvl="0" w:tplc="080A000F">
+      <w:start w:val="1"/>
+      <w:numFmt w:val="decimal"/>
+      <w:lvlText w:val="%1."/>
+      <w:lvlJc w:val="left"/>
+      <w:pPr>
+        <w:ind w:left="360" w:hanging="360"/>
+      </w:pPr>
+      <w:rPr>
+        <w:rFonts w:hint="default"/>
+      </w:rPr>
+    </w:lvl>
+    <w:lvl w:ilvl="1" w:tplc="080A0019" w:tentative="1">
+      <w:start w:val="1"/>
+      <w:numFmt w:val="lowerLetter"/>
+      <w:lvlText w:val="%2."/>
+      <w:lvlJc w:val="left"/>
+      <w:pPr>
+        <w:ind w:left="1080" w:hanging="360"/>
+      </w:pPr>
+    </w:lvl>
+    <w:lvl w:ilvl="2" w:tplc="080A001B" w:tentative="1">
+      <w:start w:val="1"/>
+      <w:numFmt w:val="lowerRoman"/>
+      <w:lvlText w:val="%3."/>
+      <w:lvlJc w:val="right"/>
+      <w:pPr>
+        <w:ind w:left="1800" w:hanging="180"/>
+      </w:pPr>
+    </w:lvl>
+    <w:lvl w:ilvl="3" w:tplc="080A000F" w:tentative="1">
+      <w:start w:val="1"/>
+      <w:numFmt w:val="decimal"/>
+      <w:lvlText w:val="%4."/>
+      <w:lvlJc w:val="left"/>
+      <w:pPr>
+        <w:ind w:left="2520" w:hanging="360"/>
+      </w:pPr>
+    </w:lvl>
+    <w:lvl w:ilvl="4" w:tplc="080A0019" w:tentative="1">
+      <w:start w:val="1"/>
+      <w:numFmt w:val="lowerLetter"/>
+      <w:lvlText w:val="%5."/>
+      <w:lvlJc w:val="left"/>
+      <w:pPr>
+        <w:ind w:left="3240" w:hanging="360"/>
+      </w:pPr>
+    </w:lvl>
+    <w:lvl w:ilvl="5" w:tplc="080A001B" w:tentative="1">
+      <w:start w:val="1"/>
+      <w:numFmt w:val="lowerRoman"/>
+      <w:lvlText w:val="%6."/>
+      <w:lvlJc w:val="right"/>
+      <w:pPr>
+        <w:ind w:left="3960" w:hanging="180"/>
+      </w:pPr>
+    </w:lvl>
+    <w:lvl w:ilvl="6" w:tplc="080A000F" w:tentative="1">
+      <w:start w:val="1"/>
+      <w:numFmt w:val="decimal"/>
+      <w:lvlText w:val="%7."/>
+      <w:lvlJc w:val="left"/>
+      <w:pPr>
+        <w:ind w:left="4680" w:hanging="360"/>
+      </w:pPr>
+    </w:lvl>
+    <w:lvl w:ilvl="7" w:tplc="080A0019" w:tentative="1">
+      <w:start w:val="1"/>
+      <w:numFmt w:val="lowerLetter"/>
+      <w:lvlText w:val="%8."/>
+      <w:lvlJc w:val="left"/>
+      <w:pPr>
+        <w:ind w:left="5400" w:hanging="360"/>
+      </w:pPr>
+    </w:lvl>
+    <w:lvl w:ilvl="8" w:tplc="080A001B" w:tentative="1">
+      <w:start w:val="1"/>
+      <w:numFmt w:val="lowerRoman"/>
+      <w:lvlText w:val="%9."/>
+      <w:lvlJc w:val="right"/>
+      <w:pPr>
+        <w:ind w:left="6120" w:hanging="180"/>
+      </w:pPr>
+    </w:lvl>
+  </w:abstractNum>
+  <w:abstractNum w:abstractNumId="64" w15:restartNumberingAfterBreak="0">
     <w:nsid w:val="7B1807FA"/>
     <w:multiLevelType w:val="hybridMultilevel"/>
     <w:tmpl w:val="A138927E"/>
@@ -12959,7 +18215,7 @@
       </w:pPr>
     </w:lvl>
   </w:abstractNum>
-  <w:abstractNum w:abstractNumId="45" w15:restartNumberingAfterBreak="0">
+  <w:abstractNum w:abstractNumId="65" w15:restartNumberingAfterBreak="0">
     <w:nsid w:val="7BA07F82"/>
     <w:multiLevelType w:val="hybridMultilevel"/>
     <w:tmpl w:val="EA7C4674"/>
@@ -13048,144 +18304,321 @@
       </w:pPr>
     </w:lvl>
   </w:abstractNum>
+  <w:abstractNum w:abstractNumId="66" w15:restartNumberingAfterBreak="0">
+    <w:nsid w:val="7DDA7173"/>
+    <w:multiLevelType w:val="multilevel"/>
+    <w:tmpl w:val="24A63BD8"/>
+    <w:lvl w:ilvl="0">
+      <w:start w:val="1"/>
+      <w:numFmt w:val="decimal"/>
+      <w:lvlText w:val="%1."/>
+      <w:lvlJc w:val="left"/>
+      <w:pPr>
+        <w:ind w:left="360" w:hanging="360"/>
+      </w:pPr>
+      <w:rPr>
+        <w:rFonts w:hint="default"/>
+      </w:rPr>
+    </w:lvl>
+    <w:lvl w:ilvl="1">
+      <w:start w:val="1"/>
+      <w:numFmt w:val="decimal"/>
+      <w:lvlText w:val="%1.%2."/>
+      <w:lvlJc w:val="left"/>
+      <w:pPr>
+        <w:ind w:left="720" w:hanging="720"/>
+      </w:pPr>
+      <w:rPr>
+        <w:rFonts w:hint="default"/>
+      </w:rPr>
+    </w:lvl>
+    <w:lvl w:ilvl="2">
+      <w:start w:val="1"/>
+      <w:numFmt w:val="decimal"/>
+      <w:lvlText w:val="%1.%2.%3."/>
+      <w:lvlJc w:val="left"/>
+      <w:pPr>
+        <w:ind w:left="720" w:hanging="720"/>
+      </w:pPr>
+      <w:rPr>
+        <w:rFonts w:hint="default"/>
+      </w:rPr>
+    </w:lvl>
+    <w:lvl w:ilvl="3">
+      <w:start w:val="1"/>
+      <w:numFmt w:val="decimal"/>
+      <w:lvlText w:val="%1.%2.%3.%4."/>
+      <w:lvlJc w:val="left"/>
+      <w:pPr>
+        <w:ind w:left="1080" w:hanging="1080"/>
+      </w:pPr>
+      <w:rPr>
+        <w:rFonts w:hint="default"/>
+      </w:rPr>
+    </w:lvl>
+    <w:lvl w:ilvl="4">
+      <w:start w:val="1"/>
+      <w:numFmt w:val="decimal"/>
+      <w:lvlText w:val="%1.%2.%3.%4.%5."/>
+      <w:lvlJc w:val="left"/>
+      <w:pPr>
+        <w:ind w:left="1080" w:hanging="1080"/>
+      </w:pPr>
+      <w:rPr>
+        <w:rFonts w:hint="default"/>
+      </w:rPr>
+    </w:lvl>
+    <w:lvl w:ilvl="5">
+      <w:start w:val="1"/>
+      <w:numFmt w:val="decimal"/>
+      <w:lvlText w:val="%1.%2.%3.%4.%5.%6."/>
+      <w:lvlJc w:val="left"/>
+      <w:pPr>
+        <w:ind w:left="1440" w:hanging="1440"/>
+      </w:pPr>
+      <w:rPr>
+        <w:rFonts w:hint="default"/>
+      </w:rPr>
+    </w:lvl>
+    <w:lvl w:ilvl="6">
+      <w:start w:val="1"/>
+      <w:numFmt w:val="decimal"/>
+      <w:lvlText w:val="%1.%2.%3.%4.%5.%6.%7."/>
+      <w:lvlJc w:val="left"/>
+      <w:pPr>
+        <w:ind w:left="1440" w:hanging="1440"/>
+      </w:pPr>
+      <w:rPr>
+        <w:rFonts w:hint="default"/>
+      </w:rPr>
+    </w:lvl>
+    <w:lvl w:ilvl="7">
+      <w:start w:val="1"/>
+      <w:numFmt w:val="decimal"/>
+      <w:lvlText w:val="%1.%2.%3.%4.%5.%6.%7.%8."/>
+      <w:lvlJc w:val="left"/>
+      <w:pPr>
+        <w:ind w:left="1800" w:hanging="1800"/>
+      </w:pPr>
+      <w:rPr>
+        <w:rFonts w:hint="default"/>
+      </w:rPr>
+    </w:lvl>
+    <w:lvl w:ilvl="8">
+      <w:start w:val="1"/>
+      <w:numFmt w:val="decimal"/>
+      <w:lvlText w:val="%1.%2.%3.%4.%5.%6.%7.%8.%9."/>
+      <w:lvlJc w:val="left"/>
+      <w:pPr>
+        <w:ind w:left="1800" w:hanging="1800"/>
+      </w:pPr>
+      <w:rPr>
+        <w:rFonts w:hint="default"/>
+      </w:rPr>
+    </w:lvl>
+  </w:abstractNum>
   <w:num w:numId="1">
+    <w:abstractNumId w:val="46"/>
+  </w:num>
+  <w:num w:numId="2">
+    <w:abstractNumId w:val="1"/>
+  </w:num>
+  <w:num w:numId="3">
+    <w:abstractNumId w:val="5"/>
+  </w:num>
+  <w:num w:numId="4">
+    <w:abstractNumId w:val="52"/>
+  </w:num>
+  <w:num w:numId="5">
+    <w:abstractNumId w:val="65"/>
+  </w:num>
+  <w:num w:numId="6">
+    <w:abstractNumId w:val="27"/>
+  </w:num>
+  <w:num w:numId="7">
+    <w:abstractNumId w:val="30"/>
+  </w:num>
+  <w:num w:numId="8">
+    <w:abstractNumId w:val="31"/>
+  </w:num>
+  <w:num w:numId="9">
+    <w:abstractNumId w:val="38"/>
+  </w:num>
+  <w:num w:numId="10">
+    <w:abstractNumId w:val="41"/>
+  </w:num>
+  <w:num w:numId="11">
+    <w:abstractNumId w:val="17"/>
+  </w:num>
+  <w:num w:numId="12">
+    <w:abstractNumId w:val="62"/>
+  </w:num>
+  <w:num w:numId="13">
+    <w:abstractNumId w:val="40"/>
+  </w:num>
+  <w:num w:numId="14">
+    <w:abstractNumId w:val="13"/>
+  </w:num>
+  <w:num w:numId="15">
+    <w:abstractNumId w:val="19"/>
+  </w:num>
+  <w:num w:numId="16">
+    <w:abstractNumId w:val="49"/>
+  </w:num>
+  <w:num w:numId="17">
     <w:abstractNumId w:val="32"/>
   </w:num>
-  <w:num w:numId="2">
+  <w:num w:numId="18">
+    <w:abstractNumId w:val="43"/>
+  </w:num>
+  <w:num w:numId="19">
+    <w:abstractNumId w:val="9"/>
+  </w:num>
+  <w:num w:numId="20">
+    <w:abstractNumId w:val="57"/>
+  </w:num>
+  <w:num w:numId="21">
+    <w:abstractNumId w:val="29"/>
+  </w:num>
+  <w:num w:numId="22">
+    <w:abstractNumId w:val="37"/>
+  </w:num>
+  <w:num w:numId="23">
+    <w:abstractNumId w:val="54"/>
+  </w:num>
+  <w:num w:numId="24">
+    <w:abstractNumId w:val="28"/>
+  </w:num>
+  <w:num w:numId="25">
+    <w:abstractNumId w:val="26"/>
+  </w:num>
+  <w:num w:numId="26">
+    <w:abstractNumId w:val="64"/>
+  </w:num>
+  <w:num w:numId="27">
+    <w:abstractNumId w:val="35"/>
+  </w:num>
+  <w:num w:numId="28">
+    <w:abstractNumId w:val="25"/>
+  </w:num>
+  <w:num w:numId="29">
+    <w:abstractNumId w:val="3"/>
+  </w:num>
+  <w:num w:numId="30">
+    <w:abstractNumId w:val="12"/>
+  </w:num>
+  <w:num w:numId="31">
+    <w:abstractNumId w:val="47"/>
+  </w:num>
+  <w:num w:numId="32">
+    <w:abstractNumId w:val="60"/>
+  </w:num>
+  <w:num w:numId="33">
+    <w:abstractNumId w:val="10"/>
+  </w:num>
+  <w:num w:numId="34">
+    <w:abstractNumId w:val="53"/>
+  </w:num>
+  <w:num w:numId="35">
+    <w:abstractNumId w:val="6"/>
+  </w:num>
+  <w:num w:numId="36">
+    <w:abstractNumId w:val="15"/>
+  </w:num>
+  <w:num w:numId="37">
+    <w:abstractNumId w:val="61"/>
+  </w:num>
+  <w:num w:numId="38">
+    <w:abstractNumId w:val="59"/>
+  </w:num>
+  <w:num w:numId="39">
+    <w:abstractNumId w:val="50"/>
+  </w:num>
+  <w:num w:numId="40">
+    <w:abstractNumId w:val="36"/>
+  </w:num>
+  <w:num w:numId="41">
+    <w:abstractNumId w:val="21"/>
+  </w:num>
+  <w:num w:numId="42">
+    <w:abstractNumId w:val="18"/>
+  </w:num>
+  <w:num w:numId="43">
+    <w:abstractNumId w:val="4"/>
+  </w:num>
+  <w:num w:numId="44">
+    <w:abstractNumId w:val="45"/>
+  </w:num>
+  <w:num w:numId="45">
+    <w:abstractNumId w:val="11"/>
+  </w:num>
+  <w:num w:numId="46">
+    <w:abstractNumId w:val="34"/>
+  </w:num>
+  <w:num w:numId="47">
+    <w:abstractNumId w:val="33"/>
+  </w:num>
+  <w:num w:numId="48">
+    <w:abstractNumId w:val="44"/>
+  </w:num>
+  <w:num w:numId="49">
     <w:abstractNumId w:val="0"/>
   </w:num>
-  <w:num w:numId="3">
-    <w:abstractNumId w:val="25"/>
+  <w:num w:numId="50">
+    <w:abstractNumId w:val="7"/>
   </w:num>
-  <w:num w:numId="4">
-    <w:abstractNumId w:val="3"/>
+  <w:num w:numId="51">
+    <w:abstractNumId w:val="22"/>
   </w:num>
-  <w:num w:numId="5">
-    <w:abstractNumId w:val="36"/>
+  <w:num w:numId="52">
+    <w:abstractNumId w:val="66"/>
   </w:num>
-  <w:num w:numId="6">
-    <w:abstractNumId w:val="45"/>
+  <w:num w:numId="53">
+    <w:abstractNumId w:val="58"/>
   </w:num>
-  <w:num w:numId="7">
-    <w:abstractNumId w:val="17"/>
+  <w:num w:numId="54">
+    <w:abstractNumId w:val="8"/>
   </w:num>
-  <w:num w:numId="8">
+  <w:num w:numId="55">
+    <w:abstractNumId w:val="16"/>
+  </w:num>
+  <w:num w:numId="56">
+    <w:abstractNumId w:val="23"/>
+  </w:num>
+  <w:num w:numId="57">
+    <w:abstractNumId w:val="24"/>
+  </w:num>
+  <w:num w:numId="58">
+    <w:abstractNumId w:val="14"/>
+  </w:num>
+  <w:num w:numId="59">
     <w:abstractNumId w:val="20"/>
   </w:num>
-  <w:num w:numId="9">
-    <w:abstractNumId w:val="21"/>
+  <w:num w:numId="60">
+    <w:abstractNumId w:val="42"/>
   </w:num>
-  <w:num w:numId="10">
-    <w:abstractNumId w:val="27"/>
+  <w:num w:numId="61">
+    <w:abstractNumId w:val="51"/>
   </w:num>
-  <w:num w:numId="11">
-    <w:abstractNumId w:val="29"/>
+  <w:num w:numId="62">
+    <w:abstractNumId w:val="63"/>
   </w:num>
-  <w:num w:numId="12">
-    <w:abstractNumId w:val="11"/>
+  <w:num w:numId="63">
+    <w:abstractNumId w:val="55"/>
   </w:num>
-  <w:num w:numId="13">
-    <w:abstractNumId w:val="43"/>
+  <w:num w:numId="64">
+    <w:abstractNumId w:val="56"/>
   </w:num>
-  <w:num w:numId="14">
-    <w:abstractNumId w:val="28"/>
-  </w:num>
-  <w:num w:numId="15">
-    <w:abstractNumId w:val="9"/>
-  </w:num>
-  <w:num w:numId="16">
-    <w:abstractNumId w:val="13"/>
-  </w:num>
-  <w:num w:numId="17">
-    <w:abstractNumId w:val="34"/>
-  </w:num>
-  <w:num w:numId="18">
-    <w:abstractNumId w:val="22"/>
-  </w:num>
-  <w:num w:numId="19">
-    <w:abstractNumId w:val="30"/>
-  </w:num>
-  <w:num w:numId="20">
-    <w:abstractNumId w:val="5"/>
-  </w:num>
-  <w:num w:numId="21">
+  <w:num w:numId="65">
     <w:abstractNumId w:val="39"/>
   </w:num>
-  <w:num w:numId="22">
-    <w:abstractNumId w:val="19"/>
-  </w:num>
-  <w:num w:numId="23">
-    <w:abstractNumId w:val="26"/>
-  </w:num>
-  <w:num w:numId="24">
-    <w:abstractNumId w:val="38"/>
-  </w:num>
-  <w:num w:numId="25">
-    <w:abstractNumId w:val="18"/>
-  </w:num>
-  <w:num w:numId="26">
-    <w:abstractNumId w:val="16"/>
-  </w:num>
-  <w:num w:numId="27">
-    <w:abstractNumId w:val="44"/>
-  </w:num>
-  <w:num w:numId="28">
-    <w:abstractNumId w:val="23"/>
-  </w:num>
-  <w:num w:numId="29">
-    <w:abstractNumId w:val="15"/>
-  </w:num>
-  <w:num w:numId="30">
-    <w:abstractNumId w:val="1"/>
-  </w:num>
-  <w:num w:numId="31">
-    <w:abstractNumId w:val="8"/>
-  </w:num>
-  <w:num w:numId="32">
-    <w:abstractNumId w:val="33"/>
-  </w:num>
-  <w:num w:numId="33">
-    <w:abstractNumId w:val="41"/>
-  </w:num>
-  <w:num w:numId="34">
-    <w:abstractNumId w:val="6"/>
-  </w:num>
-  <w:num w:numId="35">
-    <w:abstractNumId w:val="37"/>
-  </w:num>
-  <w:num w:numId="36">
-    <w:abstractNumId w:val="4"/>
-  </w:num>
-  <w:num w:numId="37">
-    <w:abstractNumId w:val="10"/>
-  </w:num>
-  <w:num w:numId="38">
-    <w:abstractNumId w:val="42"/>
-  </w:num>
-  <w:num w:numId="39">
-    <w:abstractNumId w:val="40"/>
-  </w:num>
-  <w:num w:numId="40">
-    <w:abstractNumId w:val="35"/>
-  </w:num>
-  <w:num w:numId="41">
-    <w:abstractNumId w:val="24"/>
-  </w:num>
-  <w:num w:numId="42">
-    <w:abstractNumId w:val="14"/>
-  </w:num>
-  <w:num w:numId="43">
-    <w:abstractNumId w:val="12"/>
-  </w:num>
-  <w:num w:numId="44">
+  <w:num w:numId="66">
     <w:abstractNumId w:val="2"/>
   </w:num>
-  <w:num w:numId="45">
-    <w:abstractNumId w:val="31"/>
+  <w:num w:numId="67">
+    <w:abstractNumId w:val="48"/>
   </w:num>
-  <w:num w:numId="46">
-    <w:abstractNumId w:val="7"/>
-  </w:num>
+  <w:numIdMacAtCleanup w:val="67"/>
 </w:numbering>
 </file>
 
@@ -13587,7 +19020,7 @@
   <w:style w:type="paragraph" w:default="1" w:styleId="Normal">
     <w:name w:val="Normal"/>
     <w:qFormat/>
-    <w:rsid w:val="00966D80"/>
+    <w:rsid w:val="00CF3367"/>
   </w:style>
   <w:style w:type="paragraph" w:styleId="Ttulo1">
     <w:name w:val="heading 1"/>

--- a/Diseño/Descripciones de Casos de Uso.docx
+++ b/Diseño/Descripciones de Casos de Uso.docx
@@ -9194,31 +9194,7 @@
               <w:rPr>
                 <w:rFonts w:ascii="Raleway" w:hAnsi="Raleway"/>
               </w:rPr>
-              <w:t>E1. Error al realizar la operación. (En paso 2</w:t>
-            </w:r>
-            <w:r>
-              <w:rPr>
-                <w:rFonts w:ascii="Raleway" w:hAnsi="Raleway"/>
-              </w:rPr>
-              <w:t xml:space="preserve"> y</w:t>
-            </w:r>
-            <w:r>
-              <w:rPr>
-                <w:rFonts w:ascii="Raleway" w:hAnsi="Raleway"/>
-              </w:rPr>
-              <w:t xml:space="preserve"> 2.1</w:t>
-            </w:r>
-            <w:r>
-              <w:rPr>
-                <w:rFonts w:ascii="Raleway" w:hAnsi="Raleway"/>
-              </w:rPr>
-              <w:t>.2</w:t>
-            </w:r>
-            <w:r>
-              <w:rPr>
-                <w:rFonts w:ascii="Raleway" w:hAnsi="Raleway"/>
-              </w:rPr>
-              <w:t>)</w:t>
+              <w:t>E1. Error al realizar la operación. (En paso 2 y 2.1.2)</w:t>
             </w:r>
           </w:p>
           <w:p>
@@ -9298,31 +9274,7 @@
               <w:rPr>
                 <w:rFonts w:ascii="Raleway" w:hAnsi="Raleway"/>
               </w:rPr>
-              <w:t xml:space="preserve">E2. No hay conexión con el servidor. (En paso 2, </w:t>
-            </w:r>
-            <w:r>
-              <w:rPr>
-                <w:rFonts w:ascii="Raleway" w:hAnsi="Raleway"/>
-              </w:rPr>
-              <w:t>2</w:t>
-            </w:r>
-            <w:r>
-              <w:rPr>
-                <w:rFonts w:ascii="Raleway" w:hAnsi="Raleway"/>
-              </w:rPr>
-              <w:t>.1 y 2.1</w:t>
-            </w:r>
-            <w:r>
-              <w:rPr>
-                <w:rFonts w:ascii="Raleway" w:hAnsi="Raleway"/>
-              </w:rPr>
-              <w:t>.2</w:t>
-            </w:r>
-            <w:r>
-              <w:rPr>
-                <w:rFonts w:ascii="Raleway" w:hAnsi="Raleway"/>
-              </w:rPr>
-              <w:t>)</w:t>
+              <w:t>E2. No hay conexión con el servidor. (En paso 2, 2.1 y 2.1.2)</w:t>
             </w:r>
           </w:p>
           <w:p>
@@ -9836,19 +9788,7 @@
               <w:rPr>
                 <w:rFonts w:ascii="Raleway" w:hAnsi="Raleway"/>
               </w:rPr>
-              <w:t xml:space="preserve">E1. Error al realizar la operación. (En paso </w:t>
-            </w:r>
-            <w:r>
-              <w:rPr>
-                <w:rFonts w:ascii="Raleway" w:hAnsi="Raleway"/>
-              </w:rPr>
-              <w:t>4</w:t>
-            </w:r>
-            <w:r>
-              <w:rPr>
-                <w:rFonts w:ascii="Raleway" w:hAnsi="Raleway"/>
-              </w:rPr>
-              <w:t>)</w:t>
+              <w:t>E1. Error al realizar la operación. (En paso 4)</w:t>
             </w:r>
           </w:p>
           <w:p>
@@ -9928,19 +9868,7 @@
               <w:rPr>
                 <w:rFonts w:ascii="Raleway" w:hAnsi="Raleway"/>
               </w:rPr>
-              <w:t xml:space="preserve">E2. No hay conexión con el servidor. (En paso </w:t>
-            </w:r>
-            <w:r>
-              <w:rPr>
-                <w:rFonts w:ascii="Raleway" w:hAnsi="Raleway"/>
-              </w:rPr>
-              <w:t>4</w:t>
-            </w:r>
-            <w:r>
-              <w:rPr>
-                <w:rFonts w:ascii="Raleway" w:hAnsi="Raleway"/>
-              </w:rPr>
-              <w:t>)</w:t>
+              <w:t>E2. No hay conexión con el servidor. (En paso 4)</w:t>
             </w:r>
           </w:p>
           <w:p>
@@ -10478,19 +10406,7 @@
               <w:rPr>
                 <w:rFonts w:ascii="Raleway" w:hAnsi="Raleway"/>
               </w:rPr>
-              <w:t xml:space="preserve">E1. Error al realizar la operación. (En paso </w:t>
-            </w:r>
-            <w:r>
-              <w:rPr>
-                <w:rFonts w:ascii="Raleway" w:hAnsi="Raleway"/>
-              </w:rPr>
-              <w:t>6 y 6.1</w:t>
-            </w:r>
-            <w:r>
-              <w:rPr>
-                <w:rFonts w:ascii="Raleway" w:hAnsi="Raleway"/>
-              </w:rPr>
-              <w:t>)</w:t>
+              <w:t>E1. Error al realizar la operación. (En paso 6 y 6.1)</w:t>
             </w:r>
           </w:p>
           <w:p>
@@ -10588,19 +10504,7 @@
               <w:rPr>
                 <w:rFonts w:ascii="Raleway" w:hAnsi="Raleway"/>
               </w:rPr>
-              <w:t xml:space="preserve">E2. No hay conexión con el servidor. (En paso </w:t>
-            </w:r>
-            <w:r>
-              <w:rPr>
-                <w:rFonts w:ascii="Raleway" w:hAnsi="Raleway"/>
-              </w:rPr>
-              <w:t>4, 6 y 6.1</w:t>
-            </w:r>
-            <w:r>
-              <w:rPr>
-                <w:rFonts w:ascii="Raleway" w:hAnsi="Raleway"/>
-              </w:rPr>
-              <w:t>)</w:t>
+              <w:t>E2. No hay conexión con el servidor. (En paso 4, 6 y 6.1)</w:t>
             </w:r>
           </w:p>
           <w:p>
@@ -10692,19 +10596,7 @@
               <w:rPr>
                 <w:rFonts w:ascii="Raleway" w:hAnsi="Raleway"/>
               </w:rPr>
-              <w:t xml:space="preserve">E3. Error de la base de datos. (En paso </w:t>
-            </w:r>
-            <w:r>
-              <w:rPr>
-                <w:rFonts w:ascii="Raleway" w:hAnsi="Raleway"/>
-              </w:rPr>
-              <w:t>4, 6 y 6.1</w:t>
-            </w:r>
-            <w:r>
-              <w:rPr>
-                <w:rFonts w:ascii="Raleway" w:hAnsi="Raleway"/>
-              </w:rPr>
-              <w:t>)</w:t>
+              <w:t>E3. Error de la base de datos. (En paso 4, 6 y 6.1)</w:t>
             </w:r>
           </w:p>
           <w:p>
@@ -11159,31 +11051,7 @@
               <w:rPr>
                 <w:rFonts w:ascii="Raleway" w:hAnsi="Raleway"/>
               </w:rPr>
-              <w:t>E</w:t>
-            </w:r>
-            <w:r>
-              <w:rPr>
-                <w:rFonts w:ascii="Raleway" w:hAnsi="Raleway"/>
-              </w:rPr>
-              <w:t>1</w:t>
-            </w:r>
-            <w:r>
-              <w:rPr>
-                <w:rFonts w:ascii="Raleway" w:hAnsi="Raleway"/>
-              </w:rPr>
-              <w:t xml:space="preserve">. No hay conexión con el servidor. (En paso </w:t>
-            </w:r>
-            <w:r>
-              <w:rPr>
-                <w:rFonts w:ascii="Raleway" w:hAnsi="Raleway"/>
-              </w:rPr>
-              <w:t>4 y 4.1</w:t>
-            </w:r>
-            <w:r>
-              <w:rPr>
-                <w:rFonts w:ascii="Raleway" w:hAnsi="Raleway"/>
-              </w:rPr>
-              <w:t>)</w:t>
+              <w:t>E1. No hay conexión con el servidor. (En paso 4 y 4.1)</w:t>
             </w:r>
           </w:p>
           <w:p>
@@ -11275,33 +11143,7 @@
               <w:rPr>
                 <w:rFonts w:ascii="Raleway" w:hAnsi="Raleway"/>
               </w:rPr>
-              <w:t>E</w:t>
-            </w:r>
-            <w:r>
-              <w:rPr>
-                <w:rFonts w:ascii="Raleway" w:hAnsi="Raleway"/>
-              </w:rPr>
-              <w:t>2</w:t>
-            </w:r>
-            <w:r>
-              <w:rPr>
-                <w:rFonts w:ascii="Raleway" w:hAnsi="Raleway"/>
-              </w:rPr>
-              <w:t>. Error de la base de datos. (En paso 4</w:t>
-            </w:r>
-            <w:r>
-              <w:rPr>
-                <w:rFonts w:ascii="Raleway" w:hAnsi="Raleway"/>
-              </w:rPr>
-              <w:t xml:space="preserve"> y 4.1</w:t>
-            </w:r>
-            <w:bookmarkStart w:id="0" w:name="_GoBack"/>
-            <w:bookmarkEnd w:id="0"/>
-            <w:r>
-              <w:rPr>
-                <w:rFonts w:ascii="Raleway" w:hAnsi="Raleway"/>
-              </w:rPr>
-              <w:t>)</w:t>
+              <w:t>E2. Error de la base de datos. (En paso 4 y 4.1)</w:t>
             </w:r>
           </w:p>
           <w:p>
@@ -11425,6 +11267,12 @@
                 <w:rFonts w:ascii="Raleway" w:hAnsi="Raleway"/>
               </w:rPr>
             </w:pPr>
+            <w:r>
+              <w:rPr>
+                <w:rFonts w:ascii="Raleway" w:hAnsi="Raleway"/>
+              </w:rPr>
+              <w:t>CU 17 – Administrar proceso.</w:t>
+            </w:r>
           </w:p>
         </w:tc>
       </w:tr>
@@ -11461,6 +11309,12 @@
                 <w:rFonts w:ascii="Raleway" w:hAnsi="Raleway"/>
               </w:rPr>
             </w:pPr>
+            <w:r>
+              <w:rPr>
+                <w:rFonts w:ascii="Raleway" w:hAnsi="Raleway"/>
+              </w:rPr>
+              <w:t>Jefe del departamento de desarrollo curricular.</w:t>
+            </w:r>
           </w:p>
         </w:tc>
       </w:tr>
@@ -11493,10 +11347,17 @@
           </w:tcPr>
           <w:p>
             <w:pPr>
-              <w:rPr>
-                <w:rFonts w:ascii="Raleway" w:hAnsi="Raleway"/>
-              </w:rPr>
-            </w:pPr>
+              <w:jc w:val="both"/>
+              <w:rPr>
+                <w:rFonts w:ascii="Raleway" w:hAnsi="Raleway"/>
+              </w:rPr>
+            </w:pPr>
+            <w:r>
+              <w:rPr>
+                <w:rFonts w:ascii="Raleway" w:hAnsi="Raleway"/>
+              </w:rPr>
+              <w:t>En este caso de uso, el jefe del departamento de desarrollo curricular establece, modifica y elimina los pasos del proceso de diseño de programas educativos.</w:t>
+            </w:r>
           </w:p>
         </w:tc>
       </w:tr>
@@ -11519,7 +11380,8 @@
                 <w:b/>
                 <w:bCs/>
               </w:rPr>
-              <w:t>Relación include</w:t>
+              <w:lastRenderedPageBreak/>
+              <w:t>Flujo normal</w:t>
             </w:r>
           </w:p>
         </w:tc>
@@ -11529,10 +11391,203 @@
           </w:tcPr>
           <w:p>
             <w:pPr>
-              <w:rPr>
-                <w:rFonts w:ascii="Raleway" w:hAnsi="Raleway"/>
-              </w:rPr>
-            </w:pPr>
+              <w:pStyle w:val="Prrafodelista"/>
+              <w:numPr>
+                <w:ilvl w:val="0"/>
+                <w:numId w:val="68"/>
+              </w:numPr>
+              <w:jc w:val="both"/>
+              <w:rPr>
+                <w:rFonts w:ascii="Raleway" w:hAnsi="Raleway"/>
+              </w:rPr>
+            </w:pPr>
+            <w:r>
+              <w:rPr>
+                <w:rFonts w:ascii="Raleway" w:hAnsi="Raleway"/>
+              </w:rPr>
+              <w:t>El jefe del departamento de desarrollo curricular presiona el botón de “menú”.</w:t>
+            </w:r>
+          </w:p>
+          <w:p>
+            <w:pPr>
+              <w:pStyle w:val="Prrafodelista"/>
+              <w:numPr>
+                <w:ilvl w:val="0"/>
+                <w:numId w:val="68"/>
+              </w:numPr>
+              <w:jc w:val="both"/>
+              <w:rPr>
+                <w:rFonts w:ascii="Raleway" w:hAnsi="Raleway"/>
+              </w:rPr>
+            </w:pPr>
+            <w:r>
+              <w:rPr>
+                <w:rFonts w:ascii="Raleway" w:hAnsi="Raleway"/>
+              </w:rPr>
+              <w:t>El sistema muestra el menú principal.</w:t>
+            </w:r>
+          </w:p>
+          <w:p>
+            <w:pPr>
+              <w:pStyle w:val="Prrafodelista"/>
+              <w:numPr>
+                <w:ilvl w:val="0"/>
+                <w:numId w:val="68"/>
+              </w:numPr>
+              <w:jc w:val="both"/>
+              <w:rPr>
+                <w:rFonts w:ascii="Raleway" w:hAnsi="Raleway"/>
+              </w:rPr>
+            </w:pPr>
+            <w:r>
+              <w:rPr>
+                <w:rFonts w:ascii="Raleway" w:hAnsi="Raleway"/>
+              </w:rPr>
+              <w:t>El jefe del departamento de desarrollo curricular selecciona la opción de “proceso”.</w:t>
+            </w:r>
+          </w:p>
+          <w:p>
+            <w:pPr>
+              <w:pStyle w:val="Prrafodelista"/>
+              <w:numPr>
+                <w:ilvl w:val="0"/>
+                <w:numId w:val="68"/>
+              </w:numPr>
+              <w:jc w:val="both"/>
+              <w:rPr>
+                <w:rFonts w:ascii="Raleway" w:hAnsi="Raleway"/>
+              </w:rPr>
+            </w:pPr>
+            <w:r>
+              <w:rPr>
+                <w:rFonts w:ascii="Raleway" w:hAnsi="Raleway"/>
+              </w:rPr>
+              <w:t>El sistema recupera los pasos del proceso y muestra la página del proceso con sus pasos en un grafo.</w:t>
+            </w:r>
+          </w:p>
+          <w:p>
+            <w:pPr>
+              <w:pStyle w:val="Prrafodelista"/>
+              <w:numPr>
+                <w:ilvl w:val="0"/>
+                <w:numId w:val="68"/>
+              </w:numPr>
+              <w:jc w:val="both"/>
+              <w:rPr>
+                <w:rFonts w:ascii="Raleway" w:hAnsi="Raleway"/>
+              </w:rPr>
+            </w:pPr>
+            <w:r>
+              <w:rPr>
+                <w:rFonts w:ascii="Raleway" w:hAnsi="Raleway"/>
+              </w:rPr>
+              <w:t xml:space="preserve">El jefe del departamento de desarrollo curricular </w:t>
+            </w:r>
+            <w:r>
+              <w:rPr>
+                <w:rFonts w:ascii="Raleway" w:hAnsi="Raleway"/>
+              </w:rPr>
+              <w:t>presiona</w:t>
+            </w:r>
+            <w:r>
+              <w:rPr>
+                <w:rFonts w:ascii="Raleway" w:hAnsi="Raleway"/>
+              </w:rPr>
+              <w:t xml:space="preserve"> el botón de “nuevo”.</w:t>
+            </w:r>
+          </w:p>
+          <w:p>
+            <w:pPr>
+              <w:pStyle w:val="Prrafodelista"/>
+              <w:numPr>
+                <w:ilvl w:val="0"/>
+                <w:numId w:val="68"/>
+              </w:numPr>
+              <w:jc w:val="both"/>
+              <w:rPr>
+                <w:rFonts w:ascii="Raleway" w:hAnsi="Raleway"/>
+              </w:rPr>
+            </w:pPr>
+            <w:r>
+              <w:rPr>
+                <w:rFonts w:ascii="Raleway" w:hAnsi="Raleway"/>
+              </w:rPr>
+              <w:t>El sistema muestra la página de registro de un nuevo paso.</w:t>
+            </w:r>
+          </w:p>
+          <w:p>
+            <w:pPr>
+              <w:pStyle w:val="Prrafodelista"/>
+              <w:numPr>
+                <w:ilvl w:val="0"/>
+                <w:numId w:val="68"/>
+              </w:numPr>
+              <w:jc w:val="both"/>
+              <w:rPr>
+                <w:rFonts w:ascii="Raleway" w:hAnsi="Raleway"/>
+              </w:rPr>
+            </w:pPr>
+            <w:r>
+              <w:rPr>
+                <w:rFonts w:ascii="Raleway" w:hAnsi="Raleway"/>
+              </w:rPr>
+              <w:t>El jefe del departamento de desarrollo curricular ingresa el nombre del paso, añade secciones,</w:t>
+            </w:r>
+            <w:r>
+              <w:rPr>
+                <w:rFonts w:ascii="Raleway" w:hAnsi="Raleway"/>
+              </w:rPr>
+              <w:t xml:space="preserve"> </w:t>
+            </w:r>
+            <w:r>
+              <w:rPr>
+                <w:rFonts w:ascii="Raleway" w:hAnsi="Raleway"/>
+              </w:rPr>
+              <w:t>documentos insumo y/o requeridos</w:t>
+            </w:r>
+            <w:r>
+              <w:rPr>
+                <w:rFonts w:ascii="Raleway" w:hAnsi="Raleway"/>
+              </w:rPr>
+              <w:t xml:space="preserve">, </w:t>
+            </w:r>
+            <w:r>
+              <w:rPr>
+                <w:rFonts w:ascii="Raleway" w:hAnsi="Raleway"/>
+              </w:rPr>
+              <w:t>ligas con otros pasos del proceso</w:t>
+            </w:r>
+            <w:r>
+              <w:rPr>
+                <w:rFonts w:ascii="Raleway" w:hAnsi="Raleway"/>
+              </w:rPr>
+              <w:t xml:space="preserve"> y</w:t>
+            </w:r>
+            <w:r>
+              <w:rPr>
+                <w:rFonts w:ascii="Raleway" w:hAnsi="Raleway"/>
+              </w:rPr>
+              <w:t xml:space="preserve"> agrega cuadros de texto, tablas, líneas del tiempo, información guía (texto e imágenes) para cada sección.</w:t>
+            </w:r>
+          </w:p>
+          <w:p>
+            <w:pPr>
+              <w:pStyle w:val="Prrafodelista"/>
+              <w:numPr>
+                <w:ilvl w:val="0"/>
+                <w:numId w:val="68"/>
+              </w:numPr>
+              <w:jc w:val="both"/>
+              <w:rPr>
+                <w:rFonts w:ascii="Raleway" w:hAnsi="Raleway"/>
+              </w:rPr>
+            </w:pPr>
+            <w:r>
+              <w:rPr>
+                <w:rFonts w:ascii="Raleway" w:hAnsi="Raleway"/>
+              </w:rPr>
+              <w:t>El sistema registra el nuevo paso.</w:t>
+            </w:r>
           </w:p>
         </w:tc>
       </w:tr>
@@ -11555,7 +11610,7 @@
                 <w:b/>
                 <w:bCs/>
               </w:rPr>
-              <w:t>Relación extend</w:t>
+              <w:t>Flujos alternos</w:t>
             </w:r>
           </w:p>
         </w:tc>
@@ -11565,10 +11620,303 @@
           </w:tcPr>
           <w:p>
             <w:pPr>
-              <w:rPr>
-                <w:rFonts w:ascii="Raleway" w:hAnsi="Raleway"/>
-              </w:rPr>
-            </w:pPr>
+              <w:jc w:val="both"/>
+              <w:rPr>
+                <w:rFonts w:ascii="Raleway" w:hAnsi="Raleway"/>
+              </w:rPr>
+            </w:pPr>
+            <w:r>
+              <w:rPr>
+                <w:rFonts w:ascii="Raleway" w:hAnsi="Raleway"/>
+              </w:rPr>
+              <w:t>FA1. El jefe del departamento de desarrollo curricular modifica un paso existente.</w:t>
+            </w:r>
+          </w:p>
+          <w:p>
+            <w:pPr>
+              <w:pStyle w:val="Prrafodelista"/>
+              <w:numPr>
+                <w:ilvl w:val="1"/>
+                <w:numId w:val="69"/>
+              </w:numPr>
+              <w:jc w:val="both"/>
+              <w:rPr>
+                <w:rFonts w:ascii="Raleway" w:hAnsi="Raleway"/>
+              </w:rPr>
+            </w:pPr>
+            <w:r>
+              <w:rPr>
+                <w:rFonts w:ascii="Raleway" w:hAnsi="Raleway"/>
+              </w:rPr>
+              <w:t>El jefe del departamento de desarrollo curricular presiona un paso.</w:t>
+            </w:r>
+          </w:p>
+          <w:p>
+            <w:pPr>
+              <w:pStyle w:val="Prrafodelista"/>
+              <w:numPr>
+                <w:ilvl w:val="1"/>
+                <w:numId w:val="38"/>
+              </w:numPr>
+              <w:jc w:val="both"/>
+              <w:rPr>
+                <w:rFonts w:ascii="Raleway" w:hAnsi="Raleway"/>
+              </w:rPr>
+            </w:pPr>
+            <w:r>
+              <w:rPr>
+                <w:rFonts w:ascii="Raleway" w:hAnsi="Raleway"/>
+              </w:rPr>
+              <w:t>El sistema recupera la información del paso incluyendo nombre, documentos insumo y/o requeridos, ligas con otros pasos del proceso y secciones con sus cuadros de texto, tablas, líneas del tiempo e información guía, y muestra la página de actualización del paso.</w:t>
+            </w:r>
+          </w:p>
+          <w:p>
+            <w:pPr>
+              <w:pStyle w:val="Prrafodelista"/>
+              <w:numPr>
+                <w:ilvl w:val="1"/>
+                <w:numId w:val="70"/>
+              </w:numPr>
+              <w:jc w:val="both"/>
+              <w:rPr>
+                <w:rFonts w:ascii="Raleway" w:hAnsi="Raleway"/>
+              </w:rPr>
+            </w:pPr>
+            <w:r>
+              <w:rPr>
+                <w:rFonts w:ascii="Raleway" w:hAnsi="Raleway"/>
+              </w:rPr>
+              <w:t>El jefe del departamento de desarrollo curricular actualiza el nombre del paso, actualiza o elimina documentos insumo y/o requeridos, ligas con otros pasos del proceso y secciones, actualizando o eliminando</w:t>
+            </w:r>
+            <w:r>
+              <w:rPr>
+                <w:rFonts w:ascii="Raleway" w:hAnsi="Raleway"/>
+              </w:rPr>
+              <w:t xml:space="preserve"> cuadros de texto, tablas, líneas del tiempo e información guía (texto e imágenes).</w:t>
+            </w:r>
+          </w:p>
+          <w:p>
+            <w:pPr>
+              <w:pStyle w:val="Prrafodelista"/>
+              <w:numPr>
+                <w:ilvl w:val="1"/>
+                <w:numId w:val="68"/>
+              </w:numPr>
+              <w:jc w:val="both"/>
+              <w:rPr>
+                <w:rFonts w:ascii="Raleway" w:hAnsi="Raleway"/>
+              </w:rPr>
+            </w:pPr>
+            <w:r>
+              <w:rPr>
+                <w:rFonts w:ascii="Raleway" w:hAnsi="Raleway"/>
+              </w:rPr>
+              <w:t>El sistema actualiza el paso.</w:t>
+            </w:r>
+          </w:p>
+          <w:p>
+            <w:pPr>
+              <w:jc w:val="both"/>
+              <w:rPr>
+                <w:rFonts w:ascii="Raleway" w:hAnsi="Raleway"/>
+              </w:rPr>
+            </w:pPr>
+          </w:p>
+          <w:p>
+            <w:pPr>
+              <w:jc w:val="both"/>
+              <w:rPr>
+                <w:rFonts w:ascii="Raleway" w:hAnsi="Raleway"/>
+              </w:rPr>
+            </w:pPr>
+            <w:r>
+              <w:rPr>
+                <w:rFonts w:ascii="Raleway" w:hAnsi="Raleway"/>
+              </w:rPr>
+              <w:t>FA2. El jefe del departamento de desarrollo curricular elimina un paso.</w:t>
+            </w:r>
+          </w:p>
+          <w:p>
+            <w:pPr>
+              <w:pStyle w:val="Prrafodelista"/>
+              <w:numPr>
+                <w:ilvl w:val="1"/>
+                <w:numId w:val="69"/>
+              </w:numPr>
+              <w:jc w:val="both"/>
+              <w:rPr>
+                <w:rFonts w:ascii="Raleway" w:hAnsi="Raleway"/>
+              </w:rPr>
+            </w:pPr>
+            <w:r>
+              <w:rPr>
+                <w:rFonts w:ascii="Raleway" w:hAnsi="Raleway"/>
+              </w:rPr>
+              <w:t>El jefe del departamento de desarrollo curricular da clic derecho sobre un paso.</w:t>
+            </w:r>
+          </w:p>
+          <w:p>
+            <w:pPr>
+              <w:pStyle w:val="Prrafodelista"/>
+              <w:numPr>
+                <w:ilvl w:val="2"/>
+                <w:numId w:val="69"/>
+              </w:numPr>
+              <w:jc w:val="both"/>
+              <w:rPr>
+                <w:rFonts w:ascii="Raleway" w:hAnsi="Raleway"/>
+              </w:rPr>
+            </w:pPr>
+            <w:r>
+              <w:rPr>
+                <w:rFonts w:ascii="Raleway" w:hAnsi="Raleway"/>
+              </w:rPr>
+              <w:t>El sistema muestra un menú de opciones.</w:t>
+            </w:r>
+          </w:p>
+          <w:p>
+            <w:pPr>
+              <w:pStyle w:val="Prrafodelista"/>
+              <w:numPr>
+                <w:ilvl w:val="2"/>
+                <w:numId w:val="69"/>
+              </w:numPr>
+              <w:jc w:val="both"/>
+              <w:rPr>
+                <w:rFonts w:ascii="Raleway" w:hAnsi="Raleway"/>
+              </w:rPr>
+            </w:pPr>
+            <w:r>
+              <w:rPr>
+                <w:rFonts w:ascii="Raleway" w:hAnsi="Raleway"/>
+              </w:rPr>
+              <w:t>El jefe del departamento de desarrollo curricular selecciona la opción de “eliminar”.</w:t>
+            </w:r>
+          </w:p>
+          <w:p>
+            <w:pPr>
+              <w:pStyle w:val="Prrafodelista"/>
+              <w:numPr>
+                <w:ilvl w:val="2"/>
+                <w:numId w:val="69"/>
+              </w:numPr>
+              <w:jc w:val="both"/>
+              <w:rPr>
+                <w:rFonts w:ascii="Raleway" w:hAnsi="Raleway"/>
+              </w:rPr>
+            </w:pPr>
+            <w:r>
+              <w:rPr>
+                <w:rFonts w:ascii="Raleway" w:hAnsi="Raleway"/>
+              </w:rPr>
+              <w:t>El sistema muestra una ventana modal con un mensaje de confirmación.</w:t>
+            </w:r>
+          </w:p>
+          <w:p>
+            <w:pPr>
+              <w:pStyle w:val="Prrafodelista"/>
+              <w:numPr>
+                <w:ilvl w:val="2"/>
+                <w:numId w:val="69"/>
+              </w:numPr>
+              <w:jc w:val="both"/>
+              <w:rPr>
+                <w:rFonts w:ascii="Raleway" w:hAnsi="Raleway"/>
+              </w:rPr>
+            </w:pPr>
+            <w:r>
+              <w:rPr>
+                <w:rFonts w:ascii="Raleway" w:hAnsi="Raleway"/>
+              </w:rPr>
+              <w:t>El jefe del departamento de desarrollo curricular selecciona la opción de “sí”.</w:t>
+            </w:r>
+          </w:p>
+          <w:p>
+            <w:pPr>
+              <w:pStyle w:val="Prrafodelista"/>
+              <w:numPr>
+                <w:ilvl w:val="1"/>
+                <w:numId w:val="68"/>
+              </w:numPr>
+              <w:jc w:val="both"/>
+              <w:rPr>
+                <w:rFonts w:ascii="Raleway" w:hAnsi="Raleway"/>
+              </w:rPr>
+            </w:pPr>
+            <w:r>
+              <w:rPr>
+                <w:rFonts w:ascii="Raleway" w:hAnsi="Raleway"/>
+              </w:rPr>
+              <w:t>El sistema desaparece la ventana modal de confirmación, elimina el paso y actualiza la interfaz gráfica borrando el nodo del paso en el grafo.</w:t>
+            </w:r>
+          </w:p>
+          <w:p>
+            <w:pPr>
+              <w:jc w:val="both"/>
+              <w:rPr>
+                <w:rFonts w:ascii="Raleway" w:hAnsi="Raleway"/>
+              </w:rPr>
+            </w:pPr>
+          </w:p>
+          <w:p>
+            <w:pPr>
+              <w:jc w:val="both"/>
+              <w:rPr>
+                <w:rFonts w:ascii="Raleway" w:hAnsi="Raleway"/>
+              </w:rPr>
+            </w:pPr>
+            <w:r>
+              <w:rPr>
+                <w:rFonts w:ascii="Raleway" w:hAnsi="Raleway"/>
+              </w:rPr>
+              <w:t>FA3. El jefe del departamento de desarrollo curricular no desea eliminar el paso.</w:t>
+            </w:r>
+          </w:p>
+          <w:p>
+            <w:pPr>
+              <w:jc w:val="both"/>
+              <w:rPr>
+                <w:rFonts w:ascii="Raleway" w:hAnsi="Raleway"/>
+              </w:rPr>
+            </w:pPr>
+          </w:p>
+          <w:p>
+            <w:pPr>
+              <w:pStyle w:val="Prrafodelista"/>
+              <w:numPr>
+                <w:ilvl w:val="3"/>
+                <w:numId w:val="69"/>
+              </w:numPr>
+              <w:jc w:val="both"/>
+              <w:rPr>
+                <w:rFonts w:ascii="Raleway" w:hAnsi="Raleway"/>
+              </w:rPr>
+            </w:pPr>
+            <w:r>
+              <w:rPr>
+                <w:rFonts w:ascii="Raleway" w:hAnsi="Raleway"/>
+              </w:rPr>
+              <w:t>El jefe del departamento de desarrollo curricular selecciona la opción de “no”.</w:t>
+            </w:r>
+          </w:p>
+          <w:p>
+            <w:pPr>
+              <w:pStyle w:val="Prrafodelista"/>
+              <w:numPr>
+                <w:ilvl w:val="4"/>
+                <w:numId w:val="69"/>
+              </w:numPr>
+              <w:jc w:val="both"/>
+              <w:rPr>
+                <w:rFonts w:ascii="Raleway" w:hAnsi="Raleway"/>
+              </w:rPr>
+            </w:pPr>
+            <w:r>
+              <w:rPr>
+                <w:rFonts w:ascii="Raleway" w:hAnsi="Raleway"/>
+              </w:rPr>
+              <w:t>El sistema desaparece la ventana modal de confirmación.</w:t>
+            </w:r>
           </w:p>
         </w:tc>
       </w:tr>
@@ -11591,7 +11939,8 @@
                 <w:b/>
                 <w:bCs/>
               </w:rPr>
-              <w:t>Precondiciones</w:t>
+              <w:lastRenderedPageBreak/>
+              <w:t>Excepciones</w:t>
             </w:r>
           </w:p>
         </w:tc>
@@ -11601,10 +11950,371 @@
           </w:tcPr>
           <w:p>
             <w:pPr>
-              <w:rPr>
-                <w:rFonts w:ascii="Raleway" w:hAnsi="Raleway"/>
-              </w:rPr>
-            </w:pPr>
+              <w:jc w:val="both"/>
+              <w:rPr>
+                <w:rFonts w:ascii="Raleway" w:hAnsi="Raleway"/>
+              </w:rPr>
+            </w:pPr>
+            <w:r>
+              <w:rPr>
+                <w:rFonts w:ascii="Raleway" w:hAnsi="Raleway"/>
+              </w:rPr>
+              <w:t xml:space="preserve">E1. Error al realizar la operación. (En paso </w:t>
+            </w:r>
+            <w:r>
+              <w:rPr>
+                <w:rFonts w:ascii="Raleway" w:hAnsi="Raleway"/>
+              </w:rPr>
+              <w:t>8, 8.1 y 8.2</w:t>
+            </w:r>
+            <w:r>
+              <w:rPr>
+                <w:rFonts w:ascii="Raleway" w:hAnsi="Raleway"/>
+              </w:rPr>
+              <w:t>)</w:t>
+            </w:r>
+          </w:p>
+          <w:p>
+            <w:pPr>
+              <w:pStyle w:val="Prrafodelista"/>
+              <w:numPr>
+                <w:ilvl w:val="0"/>
+                <w:numId w:val="71"/>
+              </w:numPr>
+              <w:jc w:val="both"/>
+              <w:rPr>
+                <w:rFonts w:ascii="Raleway" w:hAnsi="Raleway"/>
+              </w:rPr>
+            </w:pPr>
+            <w:r>
+              <w:rPr>
+                <w:rFonts w:ascii="Raleway" w:hAnsi="Raleway"/>
+              </w:rPr>
+              <w:t>El sistema muestra una ventana modal con un mensaje notificando el error resultante de la operación.</w:t>
+            </w:r>
+          </w:p>
+          <w:p>
+            <w:pPr>
+              <w:pStyle w:val="Prrafodelista"/>
+              <w:numPr>
+                <w:ilvl w:val="0"/>
+                <w:numId w:val="71"/>
+              </w:numPr>
+              <w:jc w:val="both"/>
+              <w:rPr>
+                <w:rFonts w:ascii="Raleway" w:hAnsi="Raleway"/>
+              </w:rPr>
+            </w:pPr>
+            <w:r>
+              <w:rPr>
+                <w:rFonts w:ascii="Raleway" w:hAnsi="Raleway"/>
+              </w:rPr>
+              <w:t xml:space="preserve">El </w:t>
+            </w:r>
+            <w:r>
+              <w:rPr>
+                <w:rFonts w:ascii="Raleway" w:hAnsi="Raleway"/>
+              </w:rPr>
+              <w:t>jefe del departamento de desarrollo curricular</w:t>
+            </w:r>
+            <w:r>
+              <w:rPr>
+                <w:rFonts w:ascii="Raleway" w:hAnsi="Raleway"/>
+              </w:rPr>
+              <w:t xml:space="preserve"> </w:t>
+            </w:r>
+            <w:r>
+              <w:rPr>
+                <w:rFonts w:ascii="Raleway" w:hAnsi="Raleway"/>
+              </w:rPr>
+              <w:t>presiona el botón de “está bien”.</w:t>
+            </w:r>
+          </w:p>
+          <w:p>
+            <w:pPr>
+              <w:pStyle w:val="Prrafodelista"/>
+              <w:numPr>
+                <w:ilvl w:val="0"/>
+                <w:numId w:val="71"/>
+              </w:numPr>
+              <w:spacing w:after="160" w:line="259" w:lineRule="auto"/>
+              <w:jc w:val="both"/>
+              <w:rPr>
+                <w:rFonts w:ascii="Raleway" w:hAnsi="Raleway"/>
+              </w:rPr>
+            </w:pPr>
+            <w:r>
+              <w:rPr>
+                <w:rFonts w:ascii="Raleway" w:hAnsi="Raleway"/>
+              </w:rPr>
+              <w:t>El sistema desaparece la ventana modal de notificación.</w:t>
+            </w:r>
+          </w:p>
+          <w:p>
+            <w:pPr>
+              <w:jc w:val="both"/>
+              <w:rPr>
+                <w:rFonts w:ascii="Raleway" w:hAnsi="Raleway"/>
+              </w:rPr>
+            </w:pPr>
+          </w:p>
+          <w:p>
+            <w:pPr>
+              <w:jc w:val="both"/>
+              <w:rPr>
+                <w:rFonts w:ascii="Raleway" w:hAnsi="Raleway"/>
+              </w:rPr>
+            </w:pPr>
+            <w:r>
+              <w:rPr>
+                <w:rFonts w:ascii="Raleway" w:hAnsi="Raleway"/>
+              </w:rPr>
+              <w:t xml:space="preserve">E2. No hay conexión con el servidor. (En paso </w:t>
+            </w:r>
+            <w:r>
+              <w:rPr>
+                <w:rFonts w:ascii="Raleway" w:hAnsi="Raleway"/>
+              </w:rPr>
+              <w:t>4, 8, 6.1, 8.1 y 8.2</w:t>
+            </w:r>
+            <w:r>
+              <w:rPr>
+                <w:rFonts w:ascii="Raleway" w:hAnsi="Raleway"/>
+              </w:rPr>
+              <w:t>)</w:t>
+            </w:r>
+          </w:p>
+          <w:p>
+            <w:pPr>
+              <w:pStyle w:val="Prrafodelista"/>
+              <w:numPr>
+                <w:ilvl w:val="0"/>
+                <w:numId w:val="72"/>
+              </w:numPr>
+              <w:jc w:val="both"/>
+              <w:rPr>
+                <w:rFonts w:ascii="Raleway" w:hAnsi="Raleway"/>
+              </w:rPr>
+            </w:pPr>
+            <w:r>
+              <w:rPr>
+                <w:rFonts w:ascii="Raleway" w:hAnsi="Raleway"/>
+              </w:rPr>
+              <w:t>El sistema muestra una ventana modal con un mensaje notificando el error de conexión.</w:t>
+            </w:r>
+          </w:p>
+          <w:p>
+            <w:pPr>
+              <w:pStyle w:val="Prrafodelista"/>
+              <w:numPr>
+                <w:ilvl w:val="0"/>
+                <w:numId w:val="72"/>
+              </w:numPr>
+              <w:jc w:val="both"/>
+              <w:rPr>
+                <w:rFonts w:ascii="Raleway" w:hAnsi="Raleway"/>
+              </w:rPr>
+            </w:pPr>
+            <w:r>
+              <w:rPr>
+                <w:rFonts w:ascii="Raleway" w:hAnsi="Raleway"/>
+              </w:rPr>
+              <w:t xml:space="preserve">El </w:t>
+            </w:r>
+            <w:r>
+              <w:rPr>
+                <w:rFonts w:ascii="Raleway" w:hAnsi="Raleway"/>
+              </w:rPr>
+              <w:t>jefe del departamento de desarrollo curricular</w:t>
+            </w:r>
+            <w:r>
+              <w:rPr>
+                <w:rFonts w:ascii="Raleway" w:hAnsi="Raleway"/>
+              </w:rPr>
+              <w:t xml:space="preserve"> </w:t>
+            </w:r>
+            <w:r>
+              <w:rPr>
+                <w:rFonts w:ascii="Raleway" w:hAnsi="Raleway"/>
+              </w:rPr>
+              <w:t>presiona el botón de “está bien”.</w:t>
+            </w:r>
+          </w:p>
+          <w:p>
+            <w:pPr>
+              <w:pStyle w:val="Prrafodelista"/>
+              <w:numPr>
+                <w:ilvl w:val="0"/>
+                <w:numId w:val="72"/>
+              </w:numPr>
+              <w:spacing w:after="160" w:line="259" w:lineRule="auto"/>
+              <w:jc w:val="both"/>
+              <w:rPr>
+                <w:rFonts w:ascii="Raleway" w:hAnsi="Raleway"/>
+              </w:rPr>
+            </w:pPr>
+            <w:r>
+              <w:rPr>
+                <w:rFonts w:ascii="Raleway" w:hAnsi="Raleway"/>
+              </w:rPr>
+              <w:t>El sistema desaparece la ventana modal de notificación.</w:t>
+            </w:r>
+          </w:p>
+          <w:p>
+            <w:pPr>
+              <w:jc w:val="both"/>
+              <w:rPr>
+                <w:rFonts w:ascii="Raleway" w:hAnsi="Raleway"/>
+              </w:rPr>
+            </w:pPr>
+          </w:p>
+          <w:p>
+            <w:pPr>
+              <w:jc w:val="both"/>
+              <w:rPr>
+                <w:rFonts w:ascii="Raleway" w:hAnsi="Raleway"/>
+              </w:rPr>
+            </w:pPr>
+            <w:r>
+              <w:rPr>
+                <w:rFonts w:ascii="Raleway" w:hAnsi="Raleway"/>
+              </w:rPr>
+              <w:t>E3. Error de la base de datos. (En paso 4, 8, 6.1, 8.1 y 8.2)</w:t>
+            </w:r>
+          </w:p>
+          <w:p>
+            <w:pPr>
+              <w:pStyle w:val="Prrafodelista"/>
+              <w:numPr>
+                <w:ilvl w:val="0"/>
+                <w:numId w:val="73"/>
+              </w:numPr>
+              <w:jc w:val="both"/>
+              <w:rPr>
+                <w:rFonts w:ascii="Raleway" w:hAnsi="Raleway"/>
+              </w:rPr>
+            </w:pPr>
+            <w:r>
+              <w:rPr>
+                <w:rFonts w:ascii="Raleway" w:hAnsi="Raleway"/>
+              </w:rPr>
+              <w:t>El sistema muestra una ventana modal con un mensaje notificando el error de la base de datos.</w:t>
+            </w:r>
+          </w:p>
+          <w:p>
+            <w:pPr>
+              <w:pStyle w:val="Prrafodelista"/>
+              <w:numPr>
+                <w:ilvl w:val="0"/>
+                <w:numId w:val="73"/>
+              </w:numPr>
+              <w:jc w:val="both"/>
+              <w:rPr>
+                <w:rFonts w:ascii="Raleway" w:hAnsi="Raleway"/>
+              </w:rPr>
+            </w:pPr>
+            <w:r>
+              <w:rPr>
+                <w:rFonts w:ascii="Raleway" w:hAnsi="Raleway"/>
+              </w:rPr>
+              <w:t xml:space="preserve">El </w:t>
+            </w:r>
+            <w:r>
+              <w:rPr>
+                <w:rFonts w:ascii="Raleway" w:hAnsi="Raleway"/>
+              </w:rPr>
+              <w:t>jefe del departamento de desarrollo curricular</w:t>
+            </w:r>
+            <w:r>
+              <w:rPr>
+                <w:rFonts w:ascii="Raleway" w:hAnsi="Raleway"/>
+              </w:rPr>
+              <w:t xml:space="preserve"> </w:t>
+            </w:r>
+            <w:r>
+              <w:rPr>
+                <w:rFonts w:ascii="Raleway" w:hAnsi="Raleway"/>
+              </w:rPr>
+              <w:t>presiona el botón de “está bien”.</w:t>
+            </w:r>
+          </w:p>
+          <w:p>
+            <w:pPr>
+              <w:pStyle w:val="Prrafodelista"/>
+              <w:numPr>
+                <w:ilvl w:val="0"/>
+                <w:numId w:val="73"/>
+              </w:numPr>
+              <w:rPr>
+                <w:rFonts w:ascii="Raleway" w:hAnsi="Raleway"/>
+              </w:rPr>
+            </w:pPr>
+            <w:r>
+              <w:rPr>
+                <w:rFonts w:ascii="Raleway" w:hAnsi="Raleway"/>
+              </w:rPr>
+              <w:t>El sistema desaparece la ventana modal de notificación.</w:t>
+            </w:r>
+          </w:p>
+        </w:tc>
+      </w:tr>
+    </w:tbl>
+    <w:p>
+      <w:pPr>
+        <w:rPr>
+          <w:rFonts w:ascii="Raleway" w:hAnsi="Raleway"/>
+        </w:rPr>
+      </w:pPr>
+    </w:p>
+    <w:tbl>
+      <w:tblPr>
+        <w:tblStyle w:val="Tablaconcuadrcula"/>
+        <w:tblW w:w="0" w:type="auto"/>
+        <w:tblLook w:val="04A0" w:firstRow="1" w:lastRow="0" w:firstColumn="1" w:lastColumn="0" w:noHBand="0" w:noVBand="1"/>
+      </w:tblPr>
+      <w:tblGrid>
+        <w:gridCol w:w="2122"/>
+        <w:gridCol w:w="6706"/>
+      </w:tblGrid>
+      <w:tr>
+        <w:tc>
+          <w:tcPr>
+            <w:tcW w:w="2122" w:type="dxa"/>
+          </w:tcPr>
+          <w:p>
+            <w:pPr>
+              <w:rPr>
+                <w:rFonts w:ascii="Raleway" w:hAnsi="Raleway"/>
+                <w:b/>
+                <w:bCs/>
+              </w:rPr>
+            </w:pPr>
+            <w:r>
+              <w:rPr>
+                <w:rFonts w:ascii="Raleway" w:hAnsi="Raleway"/>
+                <w:b/>
+                <w:bCs/>
+              </w:rPr>
+              <w:t>Nombre</w:t>
+            </w:r>
+          </w:p>
+        </w:tc>
+        <w:tc>
+          <w:tcPr>
+            <w:tcW w:w="6706" w:type="dxa"/>
+          </w:tcPr>
+          <w:p>
+            <w:pPr>
+              <w:rPr>
+                <w:rFonts w:ascii="Raleway" w:hAnsi="Raleway"/>
+              </w:rPr>
+            </w:pPr>
+            <w:r>
+              <w:rPr>
+                <w:rFonts w:ascii="Raleway" w:hAnsi="Raleway"/>
+              </w:rPr>
+              <w:t>CU 18 – Asignar asesor curricular.</w:t>
+            </w:r>
           </w:p>
         </w:tc>
       </w:tr>
@@ -11627,8 +12337,7 @@
                 <w:b/>
                 <w:bCs/>
               </w:rPr>
-              <w:lastRenderedPageBreak/>
-              <w:t>Postcondiciones</w:t>
+              <w:t>Actor</w:t>
             </w:r>
           </w:p>
         </w:tc>
@@ -11642,6 +12351,12 @@
                 <w:rFonts w:ascii="Raleway" w:hAnsi="Raleway"/>
               </w:rPr>
             </w:pPr>
+            <w:r>
+              <w:rPr>
+                <w:rFonts w:ascii="Raleway" w:hAnsi="Raleway"/>
+              </w:rPr>
+              <w:t>Jefe del departamento de desarrollo curricular.</w:t>
+            </w:r>
           </w:p>
         </w:tc>
       </w:tr>
@@ -11664,7 +12379,7 @@
                 <w:b/>
                 <w:bCs/>
               </w:rPr>
-              <w:t>Flujo normal</w:t>
+              <w:t>Descripción</w:t>
             </w:r>
           </w:p>
         </w:tc>
@@ -11674,10 +12389,17 @@
           </w:tcPr>
           <w:p>
             <w:pPr>
-              <w:rPr>
-                <w:rFonts w:ascii="Raleway" w:hAnsi="Raleway"/>
-              </w:rPr>
-            </w:pPr>
+              <w:jc w:val="both"/>
+              <w:rPr>
+                <w:rFonts w:ascii="Raleway" w:hAnsi="Raleway"/>
+              </w:rPr>
+            </w:pPr>
+            <w:r>
+              <w:rPr>
+                <w:rFonts w:ascii="Raleway" w:hAnsi="Raleway"/>
+              </w:rPr>
+              <w:t>En este caso de uso, el jefe del departamento de desarrollo curricular establece al asesor curricular para el diseño o actualización de un programa educativo.</w:t>
+            </w:r>
           </w:p>
         </w:tc>
       </w:tr>
@@ -11700,7 +12422,7 @@
                 <w:b/>
                 <w:bCs/>
               </w:rPr>
-              <w:t>Flujos alternos</w:t>
+              <w:t>Relación include</w:t>
             </w:r>
           </w:p>
         </w:tc>
@@ -11710,10 +12432,17 @@
           </w:tcPr>
           <w:p>
             <w:pPr>
-              <w:rPr>
-                <w:rFonts w:ascii="Raleway" w:hAnsi="Raleway"/>
-              </w:rPr>
-            </w:pPr>
+              <w:jc w:val="both"/>
+              <w:rPr>
+                <w:rFonts w:ascii="Raleway" w:hAnsi="Raleway"/>
+              </w:rPr>
+            </w:pPr>
+            <w:r>
+              <w:rPr>
+                <w:rFonts w:ascii="Raleway" w:hAnsi="Raleway"/>
+              </w:rPr>
+              <w:t>CU 19 – Consultar carga de asesores.</w:t>
+            </w:r>
           </w:p>
         </w:tc>
       </w:tr>
@@ -11736,6 +12465,3552 @@
                 <w:b/>
                 <w:bCs/>
               </w:rPr>
+              <w:t>Precondiciones</w:t>
+            </w:r>
+          </w:p>
+        </w:tc>
+        <w:tc>
+          <w:tcPr>
+            <w:tcW w:w="6706" w:type="dxa"/>
+          </w:tcPr>
+          <w:p>
+            <w:pPr>
+              <w:jc w:val="both"/>
+              <w:rPr>
+                <w:rFonts w:ascii="Raleway" w:hAnsi="Raleway"/>
+              </w:rPr>
+            </w:pPr>
+            <w:r>
+              <w:rPr>
+                <w:rFonts w:ascii="Raleway" w:hAnsi="Raleway"/>
+              </w:rPr>
+              <w:t>PR1. El jefe del departamento de desarrollo curricular resolvió una solicitud para el diseño o rediseño de un programa educativo.</w:t>
+            </w:r>
+          </w:p>
+        </w:tc>
+      </w:tr>
+      <w:tr>
+        <w:tc>
+          <w:tcPr>
+            <w:tcW w:w="2122" w:type="dxa"/>
+          </w:tcPr>
+          <w:p>
+            <w:pPr>
+              <w:rPr>
+                <w:rFonts w:ascii="Raleway" w:hAnsi="Raleway"/>
+                <w:b/>
+                <w:bCs/>
+              </w:rPr>
+            </w:pPr>
+            <w:r>
+              <w:rPr>
+                <w:rFonts w:ascii="Raleway" w:hAnsi="Raleway"/>
+                <w:b/>
+                <w:bCs/>
+              </w:rPr>
+              <w:t>Flujo normal</w:t>
+            </w:r>
+          </w:p>
+        </w:tc>
+        <w:tc>
+          <w:tcPr>
+            <w:tcW w:w="6706" w:type="dxa"/>
+          </w:tcPr>
+          <w:p>
+            <w:pPr>
+              <w:pStyle w:val="Prrafodelista"/>
+              <w:numPr>
+                <w:ilvl w:val="0"/>
+                <w:numId w:val="74"/>
+              </w:numPr>
+              <w:jc w:val="both"/>
+              <w:rPr>
+                <w:rFonts w:ascii="Raleway" w:hAnsi="Raleway"/>
+              </w:rPr>
+            </w:pPr>
+            <w:r>
+              <w:rPr>
+                <w:rFonts w:ascii="Raleway" w:hAnsi="Raleway"/>
+              </w:rPr>
+              <w:t xml:space="preserve">El </w:t>
+            </w:r>
+            <w:r>
+              <w:rPr>
+                <w:rFonts w:ascii="Raleway" w:hAnsi="Raleway"/>
+              </w:rPr>
+              <w:t>jefe del departamento de desarrollo curricular</w:t>
+            </w:r>
+            <w:r>
+              <w:rPr>
+                <w:rFonts w:ascii="Raleway" w:hAnsi="Raleway"/>
+              </w:rPr>
+              <w:t xml:space="preserve"> ingresa palabras clave en el cuadro de búsqueda.</w:t>
+            </w:r>
+          </w:p>
+          <w:p>
+            <w:pPr>
+              <w:pStyle w:val="Prrafodelista"/>
+              <w:numPr>
+                <w:ilvl w:val="0"/>
+                <w:numId w:val="74"/>
+              </w:numPr>
+              <w:jc w:val="both"/>
+              <w:rPr>
+                <w:rFonts w:ascii="Raleway" w:hAnsi="Raleway"/>
+              </w:rPr>
+            </w:pPr>
+            <w:r>
+              <w:rPr>
+                <w:rFonts w:ascii="Raleway" w:hAnsi="Raleway"/>
+              </w:rPr>
+              <w:t>El sistema recupera la información del personal asociado a la búsqueda y actualiza la interfaz gráfica</w:t>
+            </w:r>
+            <w:r>
+              <w:rPr>
+                <w:rFonts w:ascii="Raleway" w:hAnsi="Raleway"/>
+              </w:rPr>
+              <w:t xml:space="preserve"> añadiendo una lista de los usuarios encontrados incluyendo nombre, correo institucional y región.</w:t>
+            </w:r>
+          </w:p>
+          <w:p>
+            <w:pPr>
+              <w:pStyle w:val="Prrafodelista"/>
+              <w:numPr>
+                <w:ilvl w:val="0"/>
+                <w:numId w:val="74"/>
+              </w:numPr>
+              <w:jc w:val="both"/>
+              <w:rPr>
+                <w:rFonts w:ascii="Raleway" w:hAnsi="Raleway"/>
+              </w:rPr>
+            </w:pPr>
+            <w:r>
+              <w:rPr>
+                <w:rFonts w:ascii="Raleway" w:hAnsi="Raleway"/>
+              </w:rPr>
+              <w:t xml:space="preserve">El </w:t>
+            </w:r>
+            <w:r>
+              <w:rPr>
+                <w:rFonts w:ascii="Raleway" w:hAnsi="Raleway"/>
+              </w:rPr>
+              <w:t>jefe del departamento de desarrollo curricular</w:t>
+            </w:r>
+            <w:r>
+              <w:rPr>
+                <w:rFonts w:ascii="Raleway" w:hAnsi="Raleway"/>
+              </w:rPr>
+              <w:t xml:space="preserve"> presiona el botón de “seleccionar” en un usuario.</w:t>
+            </w:r>
+          </w:p>
+          <w:p>
+            <w:pPr>
+              <w:pStyle w:val="Prrafodelista"/>
+              <w:numPr>
+                <w:ilvl w:val="0"/>
+                <w:numId w:val="74"/>
+              </w:numPr>
+              <w:jc w:val="both"/>
+              <w:rPr>
+                <w:rFonts w:ascii="Raleway" w:hAnsi="Raleway"/>
+              </w:rPr>
+            </w:pPr>
+            <w:r>
+              <w:rPr>
+                <w:rFonts w:ascii="Raleway" w:hAnsi="Raleway"/>
+              </w:rPr>
+              <w:t>El sistema registra al asesor curricular para el programa educativo y actualiza la interfaz gráfica añadiendo al asesor curricular a la sección de asesor seleccionado.</w:t>
+            </w:r>
+          </w:p>
+        </w:tc>
+      </w:tr>
+      <w:tr>
+        <w:tc>
+          <w:tcPr>
+            <w:tcW w:w="2122" w:type="dxa"/>
+          </w:tcPr>
+          <w:p>
+            <w:pPr>
+              <w:rPr>
+                <w:rFonts w:ascii="Raleway" w:hAnsi="Raleway"/>
+                <w:b/>
+                <w:bCs/>
+              </w:rPr>
+            </w:pPr>
+            <w:r>
+              <w:rPr>
+                <w:rFonts w:ascii="Raleway" w:hAnsi="Raleway"/>
+                <w:b/>
+                <w:bCs/>
+              </w:rPr>
+              <w:lastRenderedPageBreak/>
+              <w:t>Flujos alternos</w:t>
+            </w:r>
+          </w:p>
+        </w:tc>
+        <w:tc>
+          <w:tcPr>
+            <w:tcW w:w="6706" w:type="dxa"/>
+          </w:tcPr>
+          <w:p>
+            <w:pPr>
+              <w:jc w:val="both"/>
+              <w:rPr>
+                <w:rFonts w:ascii="Raleway" w:hAnsi="Raleway"/>
+              </w:rPr>
+            </w:pPr>
+            <w:r>
+              <w:rPr>
+                <w:rFonts w:ascii="Raleway" w:hAnsi="Raleway"/>
+              </w:rPr>
+              <w:t xml:space="preserve">FA1. El </w:t>
+            </w:r>
+            <w:r>
+              <w:rPr>
+                <w:rFonts w:ascii="Raleway" w:hAnsi="Raleway"/>
+              </w:rPr>
+              <w:t>jefe del departamento de desarrollo curricular</w:t>
+            </w:r>
+            <w:r>
+              <w:rPr>
+                <w:rFonts w:ascii="Raleway" w:hAnsi="Raleway"/>
+              </w:rPr>
+              <w:t xml:space="preserve"> elimina al asesor curricular seleccionado.</w:t>
+            </w:r>
+          </w:p>
+          <w:p>
+            <w:pPr>
+              <w:pStyle w:val="Prrafodelista"/>
+              <w:numPr>
+                <w:ilvl w:val="1"/>
+                <w:numId w:val="73"/>
+              </w:numPr>
+              <w:jc w:val="both"/>
+              <w:rPr>
+                <w:rFonts w:ascii="Raleway" w:hAnsi="Raleway"/>
+              </w:rPr>
+            </w:pPr>
+            <w:r>
+              <w:rPr>
+                <w:rFonts w:ascii="Raleway" w:hAnsi="Raleway"/>
+              </w:rPr>
+              <w:t xml:space="preserve">El </w:t>
+            </w:r>
+            <w:r>
+              <w:rPr>
+                <w:rFonts w:ascii="Raleway" w:hAnsi="Raleway"/>
+              </w:rPr>
+              <w:t>jefe del departamento de desarrollo curricular</w:t>
+            </w:r>
+            <w:r>
+              <w:rPr>
+                <w:rFonts w:ascii="Raleway" w:hAnsi="Raleway"/>
+              </w:rPr>
+              <w:t xml:space="preserve"> presiona el botón de “eliminar” en el asesor.</w:t>
+            </w:r>
+          </w:p>
+          <w:p>
+            <w:pPr>
+              <w:pStyle w:val="Prrafodelista"/>
+              <w:numPr>
+                <w:ilvl w:val="2"/>
+                <w:numId w:val="73"/>
+              </w:numPr>
+              <w:jc w:val="both"/>
+              <w:rPr>
+                <w:rFonts w:ascii="Raleway" w:hAnsi="Raleway"/>
+              </w:rPr>
+            </w:pPr>
+            <w:r>
+              <w:rPr>
+                <w:rFonts w:ascii="Raleway" w:hAnsi="Raleway"/>
+              </w:rPr>
+              <w:t>El sistema muestra una ventana modal con un mensaje de confirmación.</w:t>
+            </w:r>
+          </w:p>
+          <w:p>
+            <w:pPr>
+              <w:pStyle w:val="Prrafodelista"/>
+              <w:numPr>
+                <w:ilvl w:val="2"/>
+                <w:numId w:val="73"/>
+              </w:numPr>
+              <w:jc w:val="both"/>
+              <w:rPr>
+                <w:rFonts w:ascii="Raleway" w:hAnsi="Raleway"/>
+              </w:rPr>
+            </w:pPr>
+            <w:r>
+              <w:rPr>
+                <w:rFonts w:ascii="Raleway" w:hAnsi="Raleway"/>
+              </w:rPr>
+              <w:t xml:space="preserve">El </w:t>
+            </w:r>
+            <w:r>
+              <w:rPr>
+                <w:rFonts w:ascii="Raleway" w:hAnsi="Raleway"/>
+              </w:rPr>
+              <w:t>jefe del departamento de desarrollo curricular</w:t>
+            </w:r>
+            <w:r>
+              <w:rPr>
+                <w:rFonts w:ascii="Raleway" w:hAnsi="Raleway"/>
+              </w:rPr>
+              <w:t xml:space="preserve"> selecciona la opción de “sí”.</w:t>
+            </w:r>
+          </w:p>
+          <w:p>
+            <w:pPr>
+              <w:pStyle w:val="Prrafodelista"/>
+              <w:numPr>
+                <w:ilvl w:val="1"/>
+                <w:numId w:val="74"/>
+              </w:numPr>
+              <w:jc w:val="both"/>
+              <w:rPr>
+                <w:rFonts w:ascii="Raleway" w:hAnsi="Raleway"/>
+              </w:rPr>
+            </w:pPr>
+            <w:r>
+              <w:rPr>
+                <w:rFonts w:ascii="Raleway" w:hAnsi="Raleway"/>
+              </w:rPr>
+              <w:t>El sistema</w:t>
+            </w:r>
+            <w:r>
+              <w:rPr>
+                <w:rFonts w:ascii="Raleway" w:hAnsi="Raleway"/>
+              </w:rPr>
+              <w:t xml:space="preserve"> desaparece la ventana modal de confirmación, elimina</w:t>
+            </w:r>
+            <w:r>
+              <w:rPr>
+                <w:rFonts w:ascii="Raleway" w:hAnsi="Raleway"/>
+              </w:rPr>
+              <w:t xml:space="preserve"> al asesor curricular y actualiza la interfaz gráfica borrando al asesor de la sección de asesor seleccionado.</w:t>
+            </w:r>
+          </w:p>
+          <w:p>
+            <w:pPr>
+              <w:jc w:val="both"/>
+              <w:rPr>
+                <w:rFonts w:ascii="Raleway" w:hAnsi="Raleway"/>
+              </w:rPr>
+            </w:pPr>
+          </w:p>
+          <w:p>
+            <w:pPr>
+              <w:jc w:val="both"/>
+              <w:rPr>
+                <w:rFonts w:ascii="Raleway" w:hAnsi="Raleway"/>
+              </w:rPr>
+            </w:pPr>
+            <w:r>
+              <w:rPr>
+                <w:rFonts w:ascii="Raleway" w:hAnsi="Raleway"/>
+              </w:rPr>
+              <w:t xml:space="preserve">FA2. El </w:t>
+            </w:r>
+            <w:r>
+              <w:rPr>
+                <w:rFonts w:ascii="Raleway" w:hAnsi="Raleway"/>
+              </w:rPr>
+              <w:t>jefe del departamento de desarrollo curricular</w:t>
+            </w:r>
+            <w:r>
+              <w:rPr>
+                <w:rFonts w:ascii="Raleway" w:hAnsi="Raleway"/>
+              </w:rPr>
+              <w:t xml:space="preserve"> no desea eliminar al asesor curricular seleccionado.</w:t>
+            </w:r>
+          </w:p>
+          <w:p>
+            <w:pPr>
+              <w:pStyle w:val="Prrafodelista"/>
+              <w:numPr>
+                <w:ilvl w:val="3"/>
+                <w:numId w:val="73"/>
+              </w:numPr>
+              <w:jc w:val="both"/>
+              <w:rPr>
+                <w:rFonts w:ascii="Raleway" w:hAnsi="Raleway"/>
+              </w:rPr>
+            </w:pPr>
+            <w:r>
+              <w:rPr>
+                <w:rFonts w:ascii="Raleway" w:hAnsi="Raleway"/>
+              </w:rPr>
+              <w:t xml:space="preserve">El </w:t>
+            </w:r>
+            <w:r>
+              <w:rPr>
+                <w:rFonts w:ascii="Raleway" w:hAnsi="Raleway"/>
+              </w:rPr>
+              <w:t>jefe del departamento de desarrollo curricular</w:t>
+            </w:r>
+            <w:r>
+              <w:rPr>
+                <w:rFonts w:ascii="Raleway" w:hAnsi="Raleway"/>
+              </w:rPr>
+              <w:t xml:space="preserve"> selecciona la opción de “no”.</w:t>
+            </w:r>
+          </w:p>
+          <w:p>
+            <w:pPr>
+              <w:pStyle w:val="Prrafodelista"/>
+              <w:numPr>
+                <w:ilvl w:val="4"/>
+                <w:numId w:val="73"/>
+              </w:numPr>
+              <w:jc w:val="both"/>
+              <w:rPr>
+                <w:rFonts w:ascii="Raleway" w:hAnsi="Raleway"/>
+              </w:rPr>
+            </w:pPr>
+            <w:r>
+              <w:rPr>
+                <w:rFonts w:ascii="Raleway" w:hAnsi="Raleway"/>
+              </w:rPr>
+              <w:t>El sistema desaparece la ventana modal de confirmación.</w:t>
+            </w:r>
+          </w:p>
+        </w:tc>
+      </w:tr>
+      <w:tr>
+        <w:tc>
+          <w:tcPr>
+            <w:tcW w:w="2122" w:type="dxa"/>
+          </w:tcPr>
+          <w:p>
+            <w:pPr>
+              <w:rPr>
+                <w:rFonts w:ascii="Raleway" w:hAnsi="Raleway"/>
+                <w:b/>
+                <w:bCs/>
+              </w:rPr>
+            </w:pPr>
+            <w:r>
+              <w:rPr>
+                <w:rFonts w:ascii="Raleway" w:hAnsi="Raleway"/>
+                <w:b/>
+                <w:bCs/>
+              </w:rPr>
+              <w:t>Excepciones</w:t>
+            </w:r>
+          </w:p>
+        </w:tc>
+        <w:tc>
+          <w:tcPr>
+            <w:tcW w:w="6706" w:type="dxa"/>
+          </w:tcPr>
+          <w:p>
+            <w:pPr>
+              <w:jc w:val="both"/>
+              <w:rPr>
+                <w:rFonts w:ascii="Raleway" w:hAnsi="Raleway"/>
+              </w:rPr>
+            </w:pPr>
+            <w:r>
+              <w:rPr>
+                <w:rFonts w:ascii="Raleway" w:hAnsi="Raleway"/>
+              </w:rPr>
+              <w:t xml:space="preserve">E1. Error al realizar la operación. (En paso </w:t>
+            </w:r>
+            <w:r>
+              <w:rPr>
+                <w:rFonts w:ascii="Raleway" w:hAnsi="Raleway"/>
+              </w:rPr>
+              <w:t>4 y 4.1</w:t>
+            </w:r>
+            <w:r>
+              <w:rPr>
+                <w:rFonts w:ascii="Raleway" w:hAnsi="Raleway"/>
+              </w:rPr>
+              <w:t>)</w:t>
+            </w:r>
+          </w:p>
+          <w:p>
+            <w:pPr>
+              <w:pStyle w:val="Prrafodelista"/>
+              <w:numPr>
+                <w:ilvl w:val="0"/>
+                <w:numId w:val="75"/>
+              </w:numPr>
+              <w:jc w:val="both"/>
+              <w:rPr>
+                <w:rFonts w:ascii="Raleway" w:hAnsi="Raleway"/>
+              </w:rPr>
+            </w:pPr>
+            <w:r>
+              <w:rPr>
+                <w:rFonts w:ascii="Raleway" w:hAnsi="Raleway"/>
+              </w:rPr>
+              <w:t>El sistema muestra una ventana modal con un mensaje notificando el error resultante de la operación.</w:t>
+            </w:r>
+          </w:p>
+          <w:p>
+            <w:pPr>
+              <w:pStyle w:val="Prrafodelista"/>
+              <w:numPr>
+                <w:ilvl w:val="0"/>
+                <w:numId w:val="75"/>
+              </w:numPr>
+              <w:jc w:val="both"/>
+              <w:rPr>
+                <w:rFonts w:ascii="Raleway" w:hAnsi="Raleway"/>
+              </w:rPr>
+            </w:pPr>
+            <w:r>
+              <w:rPr>
+                <w:rFonts w:ascii="Raleway" w:hAnsi="Raleway"/>
+              </w:rPr>
+              <w:t>El jefe del departamento de desarrollo curricular presiona el botón de “está bien”.</w:t>
+            </w:r>
+          </w:p>
+          <w:p>
+            <w:pPr>
+              <w:pStyle w:val="Prrafodelista"/>
+              <w:numPr>
+                <w:ilvl w:val="0"/>
+                <w:numId w:val="75"/>
+              </w:numPr>
+              <w:spacing w:after="160" w:line="259" w:lineRule="auto"/>
+              <w:jc w:val="both"/>
+              <w:rPr>
+                <w:rFonts w:ascii="Raleway" w:hAnsi="Raleway"/>
+              </w:rPr>
+            </w:pPr>
+            <w:r>
+              <w:rPr>
+                <w:rFonts w:ascii="Raleway" w:hAnsi="Raleway"/>
+              </w:rPr>
+              <w:t>El sistema desaparece la ventana modal de notificación.</w:t>
+            </w:r>
+          </w:p>
+          <w:p>
+            <w:pPr>
+              <w:jc w:val="both"/>
+              <w:rPr>
+                <w:rFonts w:ascii="Raleway" w:hAnsi="Raleway"/>
+              </w:rPr>
+            </w:pPr>
+          </w:p>
+          <w:p>
+            <w:pPr>
+              <w:jc w:val="both"/>
+              <w:rPr>
+                <w:rFonts w:ascii="Raleway" w:hAnsi="Raleway"/>
+              </w:rPr>
+            </w:pPr>
+            <w:r>
+              <w:rPr>
+                <w:rFonts w:ascii="Raleway" w:hAnsi="Raleway"/>
+              </w:rPr>
+              <w:t xml:space="preserve">E2. No hay conexión con el servidor. (En paso </w:t>
+            </w:r>
+            <w:r>
+              <w:rPr>
+                <w:rFonts w:ascii="Raleway" w:hAnsi="Raleway"/>
+              </w:rPr>
+              <w:t>2, 4 y 4.1</w:t>
+            </w:r>
+            <w:r>
+              <w:rPr>
+                <w:rFonts w:ascii="Raleway" w:hAnsi="Raleway"/>
+              </w:rPr>
+              <w:t>)</w:t>
+            </w:r>
+          </w:p>
+          <w:p>
+            <w:pPr>
+              <w:pStyle w:val="Prrafodelista"/>
+              <w:numPr>
+                <w:ilvl w:val="0"/>
+                <w:numId w:val="76"/>
+              </w:numPr>
+              <w:jc w:val="both"/>
+              <w:rPr>
+                <w:rFonts w:ascii="Raleway" w:hAnsi="Raleway"/>
+              </w:rPr>
+            </w:pPr>
+            <w:r>
+              <w:rPr>
+                <w:rFonts w:ascii="Raleway" w:hAnsi="Raleway"/>
+              </w:rPr>
+              <w:t>El sistema muestra una ventana modal con un mensaje notificando el error de conexión.</w:t>
+            </w:r>
+          </w:p>
+          <w:p>
+            <w:pPr>
+              <w:pStyle w:val="Prrafodelista"/>
+              <w:numPr>
+                <w:ilvl w:val="0"/>
+                <w:numId w:val="76"/>
+              </w:numPr>
+              <w:jc w:val="both"/>
+              <w:rPr>
+                <w:rFonts w:ascii="Raleway" w:hAnsi="Raleway"/>
+              </w:rPr>
+            </w:pPr>
+            <w:r>
+              <w:rPr>
+                <w:rFonts w:ascii="Raleway" w:hAnsi="Raleway"/>
+              </w:rPr>
+              <w:t>El jefe del departamento de desarrollo curricular presiona el botón de “está bien”.</w:t>
+            </w:r>
+          </w:p>
+          <w:p>
+            <w:pPr>
+              <w:pStyle w:val="Prrafodelista"/>
+              <w:numPr>
+                <w:ilvl w:val="0"/>
+                <w:numId w:val="76"/>
+              </w:numPr>
+              <w:spacing w:after="160" w:line="259" w:lineRule="auto"/>
+              <w:jc w:val="both"/>
+              <w:rPr>
+                <w:rFonts w:ascii="Raleway" w:hAnsi="Raleway"/>
+              </w:rPr>
+            </w:pPr>
+            <w:r>
+              <w:rPr>
+                <w:rFonts w:ascii="Raleway" w:hAnsi="Raleway"/>
+              </w:rPr>
+              <w:t>El sistema desaparece la ventana modal de notificación.</w:t>
+            </w:r>
+          </w:p>
+          <w:p>
+            <w:pPr>
+              <w:jc w:val="both"/>
+              <w:rPr>
+                <w:rFonts w:ascii="Raleway" w:hAnsi="Raleway"/>
+              </w:rPr>
+            </w:pPr>
+          </w:p>
+          <w:p>
+            <w:pPr>
+              <w:jc w:val="both"/>
+              <w:rPr>
+                <w:rFonts w:ascii="Raleway" w:hAnsi="Raleway"/>
+              </w:rPr>
+            </w:pPr>
+            <w:r>
+              <w:rPr>
+                <w:rFonts w:ascii="Raleway" w:hAnsi="Raleway"/>
+              </w:rPr>
+              <w:t>E3. Error de la base de datos. (En paso 2, 4 y 4.1)</w:t>
+            </w:r>
+          </w:p>
+          <w:p>
+            <w:pPr>
+              <w:pStyle w:val="Prrafodelista"/>
+              <w:numPr>
+                <w:ilvl w:val="0"/>
+                <w:numId w:val="77"/>
+              </w:numPr>
+              <w:jc w:val="both"/>
+              <w:rPr>
+                <w:rFonts w:ascii="Raleway" w:hAnsi="Raleway"/>
+              </w:rPr>
+            </w:pPr>
+            <w:r>
+              <w:rPr>
+                <w:rFonts w:ascii="Raleway" w:hAnsi="Raleway"/>
+              </w:rPr>
+              <w:t>El sistema muestra una ventana modal con un mensaje notificando el error de la base de datos.</w:t>
+            </w:r>
+          </w:p>
+          <w:p>
+            <w:pPr>
+              <w:pStyle w:val="Prrafodelista"/>
+              <w:numPr>
+                <w:ilvl w:val="0"/>
+                <w:numId w:val="77"/>
+              </w:numPr>
+              <w:jc w:val="both"/>
+              <w:rPr>
+                <w:rFonts w:ascii="Raleway" w:hAnsi="Raleway"/>
+              </w:rPr>
+            </w:pPr>
+            <w:r>
+              <w:rPr>
+                <w:rFonts w:ascii="Raleway" w:hAnsi="Raleway"/>
+              </w:rPr>
+              <w:t xml:space="preserve">El </w:t>
+            </w:r>
+            <w:r>
+              <w:rPr>
+                <w:rFonts w:ascii="Raleway" w:hAnsi="Raleway"/>
+              </w:rPr>
+              <w:t>jefe del departamento de desarrollo curricular</w:t>
+            </w:r>
+            <w:r>
+              <w:rPr>
+                <w:rFonts w:ascii="Raleway" w:hAnsi="Raleway"/>
+              </w:rPr>
+              <w:t xml:space="preserve"> presiona el botón de “está bien”.</w:t>
+            </w:r>
+          </w:p>
+          <w:p>
+            <w:pPr>
+              <w:pStyle w:val="Prrafodelista"/>
+              <w:numPr>
+                <w:ilvl w:val="0"/>
+                <w:numId w:val="77"/>
+              </w:numPr>
+              <w:rPr>
+                <w:rFonts w:ascii="Raleway" w:hAnsi="Raleway"/>
+              </w:rPr>
+            </w:pPr>
+            <w:r>
+              <w:rPr>
+                <w:rFonts w:ascii="Raleway" w:hAnsi="Raleway"/>
+              </w:rPr>
+              <w:t>El sistema desaparece la ventana modal de notificación.</w:t>
+            </w:r>
+          </w:p>
+        </w:tc>
+      </w:tr>
+    </w:tbl>
+    <w:p>
+      <w:pPr>
+        <w:rPr>
+          <w:rFonts w:ascii="Raleway" w:hAnsi="Raleway"/>
+        </w:rPr>
+      </w:pPr>
+    </w:p>
+    <w:tbl>
+      <w:tblPr>
+        <w:tblStyle w:val="Tablaconcuadrcula"/>
+        <w:tblW w:w="0" w:type="auto"/>
+        <w:tblLook w:val="04A0" w:firstRow="1" w:lastRow="0" w:firstColumn="1" w:lastColumn="0" w:noHBand="0" w:noVBand="1"/>
+      </w:tblPr>
+      <w:tblGrid>
+        <w:gridCol w:w="2122"/>
+        <w:gridCol w:w="6706"/>
+      </w:tblGrid>
+      <w:tr>
+        <w:tc>
+          <w:tcPr>
+            <w:tcW w:w="2122" w:type="dxa"/>
+          </w:tcPr>
+          <w:p>
+            <w:pPr>
+              <w:rPr>
+                <w:rFonts w:ascii="Raleway" w:hAnsi="Raleway"/>
+                <w:b/>
+                <w:bCs/>
+              </w:rPr>
+            </w:pPr>
+            <w:r>
+              <w:rPr>
+                <w:rFonts w:ascii="Raleway" w:hAnsi="Raleway"/>
+                <w:b/>
+                <w:bCs/>
+              </w:rPr>
+              <w:t>Nombre</w:t>
+            </w:r>
+          </w:p>
+        </w:tc>
+        <w:tc>
+          <w:tcPr>
+            <w:tcW w:w="6706" w:type="dxa"/>
+          </w:tcPr>
+          <w:p>
+            <w:pPr>
+              <w:rPr>
+                <w:rFonts w:ascii="Raleway" w:hAnsi="Raleway"/>
+              </w:rPr>
+            </w:pPr>
+            <w:r>
+              <w:rPr>
+                <w:rFonts w:ascii="Raleway" w:hAnsi="Raleway"/>
+              </w:rPr>
+              <w:t>CU 19 – Consultar carga de asesor.</w:t>
+            </w:r>
+          </w:p>
+        </w:tc>
+      </w:tr>
+      <w:tr>
+        <w:tc>
+          <w:tcPr>
+            <w:tcW w:w="2122" w:type="dxa"/>
+          </w:tcPr>
+          <w:p>
+            <w:pPr>
+              <w:rPr>
+                <w:rFonts w:ascii="Raleway" w:hAnsi="Raleway"/>
+                <w:b/>
+                <w:bCs/>
+              </w:rPr>
+            </w:pPr>
+            <w:r>
+              <w:rPr>
+                <w:rFonts w:ascii="Raleway" w:hAnsi="Raleway"/>
+                <w:b/>
+                <w:bCs/>
+              </w:rPr>
+              <w:t>Actor</w:t>
+            </w:r>
+          </w:p>
+        </w:tc>
+        <w:tc>
+          <w:tcPr>
+            <w:tcW w:w="6706" w:type="dxa"/>
+          </w:tcPr>
+          <w:p>
+            <w:pPr>
+              <w:rPr>
+                <w:rFonts w:ascii="Raleway" w:hAnsi="Raleway"/>
+              </w:rPr>
+            </w:pPr>
+            <w:r>
+              <w:rPr>
+                <w:rFonts w:ascii="Raleway" w:hAnsi="Raleway"/>
+              </w:rPr>
+              <w:t>Jefe del departamento de desarrollo curricular.</w:t>
+            </w:r>
+          </w:p>
+        </w:tc>
+      </w:tr>
+      <w:tr>
+        <w:tc>
+          <w:tcPr>
+            <w:tcW w:w="2122" w:type="dxa"/>
+          </w:tcPr>
+          <w:p>
+            <w:pPr>
+              <w:rPr>
+                <w:rFonts w:ascii="Raleway" w:hAnsi="Raleway"/>
+                <w:b/>
+                <w:bCs/>
+              </w:rPr>
+            </w:pPr>
+            <w:r>
+              <w:rPr>
+                <w:rFonts w:ascii="Raleway" w:hAnsi="Raleway"/>
+                <w:b/>
+                <w:bCs/>
+              </w:rPr>
+              <w:t>Descripción</w:t>
+            </w:r>
+          </w:p>
+        </w:tc>
+        <w:tc>
+          <w:tcPr>
+            <w:tcW w:w="6706" w:type="dxa"/>
+          </w:tcPr>
+          <w:p>
+            <w:pPr>
+              <w:jc w:val="both"/>
+              <w:rPr>
+                <w:rFonts w:ascii="Raleway" w:hAnsi="Raleway"/>
+              </w:rPr>
+            </w:pPr>
+            <w:r>
+              <w:rPr>
+                <w:rFonts w:ascii="Raleway" w:hAnsi="Raleway"/>
+              </w:rPr>
+              <w:t>En este caso de uso, el jefe del departamento de desarrollo curricular accede a los programas educativos en los que un asesor curricular se encuentra trabajando</w:t>
+            </w:r>
+            <w:r>
+              <w:rPr>
+                <w:rFonts w:ascii="Raleway" w:hAnsi="Raleway"/>
+              </w:rPr>
+              <w:t>, para decidir si asignarlo o no</w:t>
+            </w:r>
+            <w:r>
+              <w:rPr>
+                <w:rFonts w:ascii="Raleway" w:hAnsi="Raleway"/>
+              </w:rPr>
+              <w:t>.</w:t>
+            </w:r>
+          </w:p>
+        </w:tc>
+      </w:tr>
+      <w:tr>
+        <w:tc>
+          <w:tcPr>
+            <w:tcW w:w="2122" w:type="dxa"/>
+          </w:tcPr>
+          <w:p>
+            <w:pPr>
+              <w:rPr>
+                <w:rFonts w:ascii="Raleway" w:hAnsi="Raleway"/>
+                <w:b/>
+                <w:bCs/>
+              </w:rPr>
+            </w:pPr>
+            <w:r>
+              <w:rPr>
+                <w:rFonts w:ascii="Raleway" w:hAnsi="Raleway"/>
+                <w:b/>
+                <w:bCs/>
+              </w:rPr>
+              <w:t>Precondiciones</w:t>
+            </w:r>
+          </w:p>
+        </w:tc>
+        <w:tc>
+          <w:tcPr>
+            <w:tcW w:w="6706" w:type="dxa"/>
+          </w:tcPr>
+          <w:p>
+            <w:pPr>
+              <w:jc w:val="both"/>
+              <w:rPr>
+                <w:rFonts w:ascii="Raleway" w:hAnsi="Raleway"/>
+              </w:rPr>
+            </w:pPr>
+            <w:r>
+              <w:rPr>
+                <w:rFonts w:ascii="Raleway" w:hAnsi="Raleway"/>
+              </w:rPr>
+              <w:t xml:space="preserve">PR1. El </w:t>
+            </w:r>
+            <w:r>
+              <w:rPr>
+                <w:rFonts w:ascii="Raleway" w:hAnsi="Raleway"/>
+              </w:rPr>
+              <w:t>jefe del departamento de desarrollo curricular</w:t>
+            </w:r>
+            <w:r>
+              <w:rPr>
+                <w:rFonts w:ascii="Raleway" w:hAnsi="Raleway"/>
+              </w:rPr>
+              <w:t xml:space="preserve"> ha ingresado palabras clave en el cuadro de búsqueda. </w:t>
+            </w:r>
+          </w:p>
+        </w:tc>
+      </w:tr>
+      <w:tr>
+        <w:tc>
+          <w:tcPr>
+            <w:tcW w:w="2122" w:type="dxa"/>
+          </w:tcPr>
+          <w:p>
+            <w:pPr>
+              <w:rPr>
+                <w:rFonts w:ascii="Raleway" w:hAnsi="Raleway"/>
+                <w:b/>
+                <w:bCs/>
+              </w:rPr>
+            </w:pPr>
+            <w:r>
+              <w:rPr>
+                <w:rFonts w:ascii="Raleway" w:hAnsi="Raleway"/>
+                <w:b/>
+                <w:bCs/>
+              </w:rPr>
+              <w:lastRenderedPageBreak/>
+              <w:t>Flujo normal</w:t>
+            </w:r>
+          </w:p>
+        </w:tc>
+        <w:tc>
+          <w:tcPr>
+            <w:tcW w:w="6706" w:type="dxa"/>
+          </w:tcPr>
+          <w:p>
+            <w:pPr>
+              <w:pStyle w:val="Prrafodelista"/>
+              <w:numPr>
+                <w:ilvl w:val="0"/>
+                <w:numId w:val="78"/>
+              </w:numPr>
+              <w:jc w:val="both"/>
+              <w:rPr>
+                <w:rFonts w:ascii="Raleway" w:hAnsi="Raleway"/>
+              </w:rPr>
+            </w:pPr>
+            <w:r>
+              <w:rPr>
+                <w:rFonts w:ascii="Raleway" w:hAnsi="Raleway"/>
+              </w:rPr>
+              <w:t xml:space="preserve">El </w:t>
+            </w:r>
+            <w:r>
+              <w:rPr>
+                <w:rFonts w:ascii="Raleway" w:hAnsi="Raleway"/>
+              </w:rPr>
+              <w:t>jefe del departamento de desarrollo curricular</w:t>
+            </w:r>
+            <w:r>
+              <w:rPr>
+                <w:rFonts w:ascii="Raleway" w:hAnsi="Raleway"/>
+              </w:rPr>
+              <w:t xml:space="preserve"> presiona el botón de “consultar carga” en un usuario.</w:t>
+            </w:r>
+          </w:p>
+          <w:p>
+            <w:pPr>
+              <w:pStyle w:val="Prrafodelista"/>
+              <w:numPr>
+                <w:ilvl w:val="0"/>
+                <w:numId w:val="78"/>
+              </w:numPr>
+              <w:jc w:val="both"/>
+              <w:rPr>
+                <w:rFonts w:ascii="Raleway" w:hAnsi="Raleway"/>
+              </w:rPr>
+            </w:pPr>
+            <w:r>
+              <w:rPr>
+                <w:rFonts w:ascii="Raleway" w:hAnsi="Raleway"/>
+              </w:rPr>
+              <w:t>El sistema recupera los programas educativos</w:t>
+            </w:r>
+            <w:r>
+              <w:rPr>
+                <w:rFonts w:ascii="Raleway" w:hAnsi="Raleway"/>
+              </w:rPr>
+              <w:t xml:space="preserve"> del usuario y los muestra en una ventana modal incluyendo nombre, fecha y avance.</w:t>
+            </w:r>
+          </w:p>
+          <w:p>
+            <w:pPr>
+              <w:pStyle w:val="Prrafodelista"/>
+              <w:numPr>
+                <w:ilvl w:val="0"/>
+                <w:numId w:val="78"/>
+              </w:numPr>
+              <w:jc w:val="both"/>
+              <w:rPr>
+                <w:rFonts w:ascii="Raleway" w:hAnsi="Raleway"/>
+              </w:rPr>
+            </w:pPr>
+            <w:r>
+              <w:rPr>
+                <w:rFonts w:ascii="Raleway" w:hAnsi="Raleway"/>
+              </w:rPr>
+              <w:t xml:space="preserve">El </w:t>
+            </w:r>
+            <w:r>
+              <w:rPr>
+                <w:rFonts w:ascii="Raleway" w:hAnsi="Raleway"/>
+              </w:rPr>
+              <w:t>jefe del departamento de desarrollo curricular</w:t>
+            </w:r>
+            <w:r>
+              <w:rPr>
+                <w:rFonts w:ascii="Raleway" w:hAnsi="Raleway"/>
+              </w:rPr>
+              <w:t xml:space="preserve"> presiona el botón de “listo”.</w:t>
+            </w:r>
+          </w:p>
+          <w:p>
+            <w:pPr>
+              <w:pStyle w:val="Prrafodelista"/>
+              <w:numPr>
+                <w:ilvl w:val="0"/>
+                <w:numId w:val="78"/>
+              </w:numPr>
+              <w:jc w:val="both"/>
+              <w:rPr>
+                <w:rFonts w:ascii="Raleway" w:hAnsi="Raleway"/>
+              </w:rPr>
+            </w:pPr>
+            <w:r>
+              <w:rPr>
+                <w:rFonts w:ascii="Raleway" w:hAnsi="Raleway"/>
+              </w:rPr>
+              <w:t>El sistema desaparece la ventana modal de la carga.</w:t>
+            </w:r>
+          </w:p>
+        </w:tc>
+      </w:tr>
+      <w:tr>
+        <w:tc>
+          <w:tcPr>
+            <w:tcW w:w="2122" w:type="dxa"/>
+          </w:tcPr>
+          <w:p>
+            <w:pPr>
+              <w:rPr>
+                <w:rFonts w:ascii="Raleway" w:hAnsi="Raleway"/>
+                <w:b/>
+                <w:bCs/>
+              </w:rPr>
+            </w:pPr>
+            <w:r>
+              <w:rPr>
+                <w:rFonts w:ascii="Raleway" w:hAnsi="Raleway"/>
+                <w:b/>
+                <w:bCs/>
+              </w:rPr>
+              <w:t>Excepciones</w:t>
+            </w:r>
+          </w:p>
+        </w:tc>
+        <w:tc>
+          <w:tcPr>
+            <w:tcW w:w="6706" w:type="dxa"/>
+          </w:tcPr>
+          <w:p>
+            <w:pPr>
+              <w:jc w:val="both"/>
+              <w:rPr>
+                <w:rFonts w:ascii="Raleway" w:hAnsi="Raleway"/>
+              </w:rPr>
+            </w:pPr>
+            <w:r>
+              <w:rPr>
+                <w:rFonts w:ascii="Raleway" w:hAnsi="Raleway"/>
+              </w:rPr>
+              <w:t>E</w:t>
+            </w:r>
+            <w:r>
+              <w:rPr>
+                <w:rFonts w:ascii="Raleway" w:hAnsi="Raleway"/>
+              </w:rPr>
+              <w:t>1</w:t>
+            </w:r>
+            <w:r>
+              <w:rPr>
+                <w:rFonts w:ascii="Raleway" w:hAnsi="Raleway"/>
+              </w:rPr>
+              <w:t>. No hay conexión con el servidor. (En paso 2)</w:t>
+            </w:r>
+          </w:p>
+          <w:p>
+            <w:pPr>
+              <w:pStyle w:val="Prrafodelista"/>
+              <w:numPr>
+                <w:ilvl w:val="0"/>
+                <w:numId w:val="79"/>
+              </w:numPr>
+              <w:jc w:val="both"/>
+              <w:rPr>
+                <w:rFonts w:ascii="Raleway" w:hAnsi="Raleway"/>
+              </w:rPr>
+            </w:pPr>
+            <w:r>
+              <w:rPr>
+                <w:rFonts w:ascii="Raleway" w:hAnsi="Raleway"/>
+              </w:rPr>
+              <w:t>El sistema muestra una ventana modal con un mensaje notificando el error de conexión.</w:t>
+            </w:r>
+          </w:p>
+          <w:p>
+            <w:pPr>
+              <w:pStyle w:val="Prrafodelista"/>
+              <w:numPr>
+                <w:ilvl w:val="0"/>
+                <w:numId w:val="79"/>
+              </w:numPr>
+              <w:jc w:val="both"/>
+              <w:rPr>
+                <w:rFonts w:ascii="Raleway" w:hAnsi="Raleway"/>
+              </w:rPr>
+            </w:pPr>
+            <w:r>
+              <w:rPr>
+                <w:rFonts w:ascii="Raleway" w:hAnsi="Raleway"/>
+              </w:rPr>
+              <w:t>El jefe del departamento de desarrollo curricular presiona el botón de “está bien”.</w:t>
+            </w:r>
+          </w:p>
+          <w:p>
+            <w:pPr>
+              <w:pStyle w:val="Prrafodelista"/>
+              <w:numPr>
+                <w:ilvl w:val="0"/>
+                <w:numId w:val="79"/>
+              </w:numPr>
+              <w:spacing w:after="160" w:line="259" w:lineRule="auto"/>
+              <w:jc w:val="both"/>
+              <w:rPr>
+                <w:rFonts w:ascii="Raleway" w:hAnsi="Raleway"/>
+              </w:rPr>
+            </w:pPr>
+            <w:r>
+              <w:rPr>
+                <w:rFonts w:ascii="Raleway" w:hAnsi="Raleway"/>
+              </w:rPr>
+              <w:t>El sistema desaparece la ventana modal de notificación.</w:t>
+            </w:r>
+          </w:p>
+          <w:p>
+            <w:pPr>
+              <w:jc w:val="both"/>
+              <w:rPr>
+                <w:rFonts w:ascii="Raleway" w:hAnsi="Raleway"/>
+              </w:rPr>
+            </w:pPr>
+          </w:p>
+          <w:p>
+            <w:pPr>
+              <w:jc w:val="both"/>
+              <w:rPr>
+                <w:rFonts w:ascii="Raleway" w:hAnsi="Raleway"/>
+              </w:rPr>
+            </w:pPr>
+            <w:r>
+              <w:rPr>
+                <w:rFonts w:ascii="Raleway" w:hAnsi="Raleway"/>
+              </w:rPr>
+              <w:t>E</w:t>
+            </w:r>
+            <w:r>
+              <w:rPr>
+                <w:rFonts w:ascii="Raleway" w:hAnsi="Raleway"/>
+              </w:rPr>
+              <w:t>2</w:t>
+            </w:r>
+            <w:r>
+              <w:rPr>
+                <w:rFonts w:ascii="Raleway" w:hAnsi="Raleway"/>
+              </w:rPr>
+              <w:t>. Error de la base de datos. (En paso 2)</w:t>
+            </w:r>
+          </w:p>
+          <w:p>
+            <w:pPr>
+              <w:pStyle w:val="Prrafodelista"/>
+              <w:numPr>
+                <w:ilvl w:val="0"/>
+                <w:numId w:val="80"/>
+              </w:numPr>
+              <w:jc w:val="both"/>
+              <w:rPr>
+                <w:rFonts w:ascii="Raleway" w:hAnsi="Raleway"/>
+              </w:rPr>
+            </w:pPr>
+            <w:r>
+              <w:rPr>
+                <w:rFonts w:ascii="Raleway" w:hAnsi="Raleway"/>
+              </w:rPr>
+              <w:t>El sistema muestra una ventana modal con un mensaje notificando el error de la base de datos.</w:t>
+            </w:r>
+          </w:p>
+          <w:p>
+            <w:pPr>
+              <w:pStyle w:val="Prrafodelista"/>
+              <w:numPr>
+                <w:ilvl w:val="0"/>
+                <w:numId w:val="80"/>
+              </w:numPr>
+              <w:jc w:val="both"/>
+              <w:rPr>
+                <w:rFonts w:ascii="Raleway" w:hAnsi="Raleway"/>
+              </w:rPr>
+            </w:pPr>
+            <w:r>
+              <w:rPr>
+                <w:rFonts w:ascii="Raleway" w:hAnsi="Raleway"/>
+              </w:rPr>
+              <w:t>El jefe del departamento de desarrollo curricular presiona el botón de “está bien”.</w:t>
+            </w:r>
+          </w:p>
+          <w:p>
+            <w:pPr>
+              <w:pStyle w:val="Prrafodelista"/>
+              <w:numPr>
+                <w:ilvl w:val="0"/>
+                <w:numId w:val="80"/>
+              </w:numPr>
+              <w:rPr>
+                <w:rFonts w:ascii="Raleway" w:hAnsi="Raleway"/>
+              </w:rPr>
+            </w:pPr>
+            <w:r>
+              <w:rPr>
+                <w:rFonts w:ascii="Raleway" w:hAnsi="Raleway"/>
+              </w:rPr>
+              <w:t>El sistema desaparece la ventana modal de notificación.</w:t>
+            </w:r>
+          </w:p>
+        </w:tc>
+      </w:tr>
+    </w:tbl>
+    <w:p>
+      <w:pPr>
+        <w:rPr>
+          <w:rFonts w:ascii="Raleway" w:hAnsi="Raleway"/>
+        </w:rPr>
+      </w:pPr>
+    </w:p>
+    <w:tbl>
+      <w:tblPr>
+        <w:tblStyle w:val="Tablaconcuadrcula"/>
+        <w:tblW w:w="0" w:type="auto"/>
+        <w:tblLook w:val="04A0" w:firstRow="1" w:lastRow="0" w:firstColumn="1" w:lastColumn="0" w:noHBand="0" w:noVBand="1"/>
+      </w:tblPr>
+      <w:tblGrid>
+        <w:gridCol w:w="2122"/>
+        <w:gridCol w:w="6706"/>
+      </w:tblGrid>
+      <w:tr>
+        <w:tc>
+          <w:tcPr>
+            <w:tcW w:w="2122" w:type="dxa"/>
+          </w:tcPr>
+          <w:p>
+            <w:pPr>
+              <w:rPr>
+                <w:rFonts w:ascii="Raleway" w:hAnsi="Raleway"/>
+                <w:b/>
+                <w:bCs/>
+              </w:rPr>
+            </w:pPr>
+            <w:r>
+              <w:rPr>
+                <w:rFonts w:ascii="Raleway" w:hAnsi="Raleway"/>
+                <w:b/>
+                <w:bCs/>
+              </w:rPr>
+              <w:t>Nombre</w:t>
+            </w:r>
+          </w:p>
+        </w:tc>
+        <w:tc>
+          <w:tcPr>
+            <w:tcW w:w="6706" w:type="dxa"/>
+          </w:tcPr>
+          <w:p>
+            <w:pPr>
+              <w:rPr>
+                <w:rFonts w:ascii="Raleway" w:hAnsi="Raleway"/>
+              </w:rPr>
+            </w:pPr>
+            <w:r>
+              <w:rPr>
+                <w:rFonts w:ascii="Raleway" w:hAnsi="Raleway"/>
+              </w:rPr>
+              <w:t>CU 20 – Consultar solicitudes de asesoría.</w:t>
+            </w:r>
+          </w:p>
+        </w:tc>
+      </w:tr>
+      <w:tr>
+        <w:tc>
+          <w:tcPr>
+            <w:tcW w:w="2122" w:type="dxa"/>
+          </w:tcPr>
+          <w:p>
+            <w:pPr>
+              <w:rPr>
+                <w:rFonts w:ascii="Raleway" w:hAnsi="Raleway"/>
+                <w:b/>
+                <w:bCs/>
+              </w:rPr>
+            </w:pPr>
+            <w:r>
+              <w:rPr>
+                <w:rFonts w:ascii="Raleway" w:hAnsi="Raleway"/>
+                <w:b/>
+                <w:bCs/>
+              </w:rPr>
+              <w:t>Actor</w:t>
+            </w:r>
+          </w:p>
+        </w:tc>
+        <w:tc>
+          <w:tcPr>
+            <w:tcW w:w="6706" w:type="dxa"/>
+          </w:tcPr>
+          <w:p>
+            <w:pPr>
+              <w:rPr>
+                <w:rFonts w:ascii="Raleway" w:hAnsi="Raleway"/>
+              </w:rPr>
+            </w:pPr>
+            <w:r>
+              <w:rPr>
+                <w:rFonts w:ascii="Raleway" w:hAnsi="Raleway"/>
+              </w:rPr>
+              <w:t>Jefe del departamento de desarrollo curricular.</w:t>
+            </w:r>
+          </w:p>
+        </w:tc>
+      </w:tr>
+      <w:tr>
+        <w:tc>
+          <w:tcPr>
+            <w:tcW w:w="2122" w:type="dxa"/>
+          </w:tcPr>
+          <w:p>
+            <w:pPr>
+              <w:rPr>
+                <w:rFonts w:ascii="Raleway" w:hAnsi="Raleway"/>
+                <w:b/>
+                <w:bCs/>
+              </w:rPr>
+            </w:pPr>
+            <w:r>
+              <w:rPr>
+                <w:rFonts w:ascii="Raleway" w:hAnsi="Raleway"/>
+                <w:b/>
+                <w:bCs/>
+              </w:rPr>
+              <w:t>Descripción</w:t>
+            </w:r>
+          </w:p>
+        </w:tc>
+        <w:tc>
+          <w:tcPr>
+            <w:tcW w:w="6706" w:type="dxa"/>
+          </w:tcPr>
+          <w:p>
+            <w:pPr>
+              <w:jc w:val="both"/>
+              <w:rPr>
+                <w:rFonts w:ascii="Raleway" w:hAnsi="Raleway"/>
+              </w:rPr>
+            </w:pPr>
+            <w:r>
+              <w:rPr>
+                <w:rFonts w:ascii="Raleway" w:hAnsi="Raleway"/>
+              </w:rPr>
+              <w:t xml:space="preserve">En este caso de uso, el </w:t>
+            </w:r>
+            <w:r>
+              <w:rPr>
+                <w:rFonts w:ascii="Raleway" w:hAnsi="Raleway"/>
+              </w:rPr>
+              <w:t>jefe del departamento de desarrollo curricular</w:t>
+            </w:r>
+            <w:r>
+              <w:rPr>
+                <w:rFonts w:ascii="Raleway" w:hAnsi="Raleway"/>
+              </w:rPr>
+              <w:t xml:space="preserve"> accede a las solicitudes realizadas para el diseño y actualización de programas educativos.</w:t>
+            </w:r>
+          </w:p>
+        </w:tc>
+      </w:tr>
+      <w:tr>
+        <w:tc>
+          <w:tcPr>
+            <w:tcW w:w="2122" w:type="dxa"/>
+          </w:tcPr>
+          <w:p>
+            <w:pPr>
+              <w:rPr>
+                <w:rFonts w:ascii="Raleway" w:hAnsi="Raleway"/>
+                <w:b/>
+                <w:bCs/>
+              </w:rPr>
+            </w:pPr>
+            <w:r>
+              <w:rPr>
+                <w:rFonts w:ascii="Raleway" w:hAnsi="Raleway"/>
+                <w:b/>
+                <w:bCs/>
+              </w:rPr>
+              <w:t>Flujo normal</w:t>
+            </w:r>
+          </w:p>
+        </w:tc>
+        <w:tc>
+          <w:tcPr>
+            <w:tcW w:w="6706" w:type="dxa"/>
+          </w:tcPr>
+          <w:p>
+            <w:pPr>
+              <w:pStyle w:val="Prrafodelista"/>
+              <w:numPr>
+                <w:ilvl w:val="0"/>
+                <w:numId w:val="81"/>
+              </w:numPr>
+              <w:jc w:val="both"/>
+              <w:rPr>
+                <w:rFonts w:ascii="Raleway" w:hAnsi="Raleway"/>
+              </w:rPr>
+            </w:pPr>
+            <w:r>
+              <w:rPr>
+                <w:rFonts w:ascii="Raleway" w:hAnsi="Raleway"/>
+              </w:rPr>
+              <w:t xml:space="preserve">El </w:t>
+            </w:r>
+            <w:r>
+              <w:rPr>
+                <w:rFonts w:ascii="Raleway" w:hAnsi="Raleway"/>
+              </w:rPr>
+              <w:t>jefe del departamento de desarrollo curricular</w:t>
+            </w:r>
+            <w:r>
+              <w:rPr>
+                <w:rFonts w:ascii="Raleway" w:hAnsi="Raleway"/>
+              </w:rPr>
+              <w:t xml:space="preserve"> presiona el botón de “solicitudes” en la página principal.</w:t>
+            </w:r>
+          </w:p>
+          <w:p>
+            <w:pPr>
+              <w:pStyle w:val="Prrafodelista"/>
+              <w:numPr>
+                <w:ilvl w:val="0"/>
+                <w:numId w:val="81"/>
+              </w:numPr>
+              <w:jc w:val="both"/>
+              <w:rPr>
+                <w:rFonts w:ascii="Raleway" w:hAnsi="Raleway"/>
+              </w:rPr>
+            </w:pPr>
+            <w:r>
+              <w:rPr>
+                <w:rFonts w:ascii="Raleway" w:hAnsi="Raleway"/>
+              </w:rPr>
+              <w:t>El sistema recupera la información de las solicitudes y las muestra en una ventana modal, incluyendo el nombre del programa educativo, si se trata de diseño o actualización, así como el nombre, correo institucional y puesto del solicitante</w:t>
+            </w:r>
+            <w:r>
+              <w:rPr>
+                <w:rFonts w:ascii="Raleway" w:hAnsi="Raleway"/>
+              </w:rPr>
+              <w:t>, diferenciando las solicitudes nuevas, anteriores y viejas con los colores verde, amarillo y rojo respectivamente</w:t>
+            </w:r>
+            <w:r>
+              <w:rPr>
+                <w:rFonts w:ascii="Raleway" w:hAnsi="Raleway"/>
+              </w:rPr>
+              <w:t>.</w:t>
+            </w:r>
+          </w:p>
+          <w:p>
+            <w:pPr>
+              <w:pStyle w:val="Prrafodelista"/>
+              <w:numPr>
+                <w:ilvl w:val="0"/>
+                <w:numId w:val="81"/>
+              </w:numPr>
+              <w:jc w:val="both"/>
+              <w:rPr>
+                <w:rFonts w:ascii="Raleway" w:hAnsi="Raleway"/>
+              </w:rPr>
+            </w:pPr>
+            <w:r>
+              <w:rPr>
+                <w:rFonts w:ascii="Raleway" w:hAnsi="Raleway"/>
+              </w:rPr>
+              <w:t xml:space="preserve">El </w:t>
+            </w:r>
+            <w:r>
+              <w:rPr>
+                <w:rFonts w:ascii="Raleway" w:hAnsi="Raleway"/>
+              </w:rPr>
+              <w:t>jefe del departamento de desarrollo curricular</w:t>
+            </w:r>
+            <w:r>
+              <w:rPr>
+                <w:rFonts w:ascii="Raleway" w:hAnsi="Raleway"/>
+              </w:rPr>
+              <w:t xml:space="preserve"> presiona el botón de “listo”.</w:t>
+            </w:r>
+          </w:p>
+          <w:p>
+            <w:pPr>
+              <w:pStyle w:val="Prrafodelista"/>
+              <w:numPr>
+                <w:ilvl w:val="0"/>
+                <w:numId w:val="81"/>
+              </w:numPr>
+              <w:jc w:val="both"/>
+              <w:rPr>
+                <w:rFonts w:ascii="Raleway" w:hAnsi="Raleway"/>
+              </w:rPr>
+            </w:pPr>
+            <w:r>
+              <w:rPr>
+                <w:rFonts w:ascii="Raleway" w:hAnsi="Raleway"/>
+              </w:rPr>
+              <w:t>El sistema desaparece la ventana modal de solicitudes.</w:t>
+            </w:r>
+          </w:p>
+        </w:tc>
+      </w:tr>
+      <w:tr>
+        <w:tc>
+          <w:tcPr>
+            <w:tcW w:w="2122" w:type="dxa"/>
+          </w:tcPr>
+          <w:p>
+            <w:pPr>
+              <w:rPr>
+                <w:rFonts w:ascii="Raleway" w:hAnsi="Raleway"/>
+                <w:b/>
+                <w:bCs/>
+              </w:rPr>
+            </w:pPr>
+            <w:r>
+              <w:rPr>
+                <w:rFonts w:ascii="Raleway" w:hAnsi="Raleway"/>
+                <w:b/>
+                <w:bCs/>
+              </w:rPr>
+              <w:t>Excepciones</w:t>
+            </w:r>
+          </w:p>
+        </w:tc>
+        <w:tc>
+          <w:tcPr>
+            <w:tcW w:w="6706" w:type="dxa"/>
+          </w:tcPr>
+          <w:p>
+            <w:pPr>
+              <w:jc w:val="both"/>
+              <w:rPr>
+                <w:rFonts w:ascii="Raleway" w:hAnsi="Raleway"/>
+              </w:rPr>
+            </w:pPr>
+            <w:r>
+              <w:rPr>
+                <w:rFonts w:ascii="Raleway" w:hAnsi="Raleway"/>
+              </w:rPr>
+              <w:t>E1. No hay conexión con el servidor. (En paso 2)</w:t>
+            </w:r>
+          </w:p>
+          <w:p>
+            <w:pPr>
+              <w:pStyle w:val="Prrafodelista"/>
+              <w:numPr>
+                <w:ilvl w:val="0"/>
+                <w:numId w:val="82"/>
+              </w:numPr>
+              <w:jc w:val="both"/>
+              <w:rPr>
+                <w:rFonts w:ascii="Raleway" w:hAnsi="Raleway"/>
+              </w:rPr>
+            </w:pPr>
+            <w:r>
+              <w:rPr>
+                <w:rFonts w:ascii="Raleway" w:hAnsi="Raleway"/>
+              </w:rPr>
+              <w:t>El sistema muestra una ventana modal con un mensaje notificando el error de conexión.</w:t>
+            </w:r>
+          </w:p>
+          <w:p>
+            <w:pPr>
+              <w:pStyle w:val="Prrafodelista"/>
+              <w:numPr>
+                <w:ilvl w:val="0"/>
+                <w:numId w:val="82"/>
+              </w:numPr>
+              <w:jc w:val="both"/>
+              <w:rPr>
+                <w:rFonts w:ascii="Raleway" w:hAnsi="Raleway"/>
+              </w:rPr>
+            </w:pPr>
+            <w:r>
+              <w:rPr>
+                <w:rFonts w:ascii="Raleway" w:hAnsi="Raleway"/>
+              </w:rPr>
+              <w:t>El jefe del departamento de desarrollo curricular presiona el botón de “está bien”.</w:t>
+            </w:r>
+          </w:p>
+          <w:p>
+            <w:pPr>
+              <w:pStyle w:val="Prrafodelista"/>
+              <w:numPr>
+                <w:ilvl w:val="0"/>
+                <w:numId w:val="82"/>
+              </w:numPr>
+              <w:spacing w:after="160" w:line="259" w:lineRule="auto"/>
+              <w:jc w:val="both"/>
+              <w:rPr>
+                <w:rFonts w:ascii="Raleway" w:hAnsi="Raleway"/>
+              </w:rPr>
+            </w:pPr>
+            <w:r>
+              <w:rPr>
+                <w:rFonts w:ascii="Raleway" w:hAnsi="Raleway"/>
+              </w:rPr>
+              <w:t>El sistema desaparece la ventana modal de notificación.</w:t>
+            </w:r>
+          </w:p>
+          <w:p>
+            <w:pPr>
+              <w:jc w:val="both"/>
+              <w:rPr>
+                <w:rFonts w:ascii="Raleway" w:hAnsi="Raleway"/>
+              </w:rPr>
+            </w:pPr>
+          </w:p>
+          <w:p>
+            <w:pPr>
+              <w:jc w:val="both"/>
+              <w:rPr>
+                <w:rFonts w:ascii="Raleway" w:hAnsi="Raleway"/>
+              </w:rPr>
+            </w:pPr>
+            <w:r>
+              <w:rPr>
+                <w:rFonts w:ascii="Raleway" w:hAnsi="Raleway"/>
+              </w:rPr>
+              <w:t>E2. Error de la base de datos. (En paso 2)</w:t>
+            </w:r>
+          </w:p>
+          <w:p>
+            <w:pPr>
+              <w:pStyle w:val="Prrafodelista"/>
+              <w:numPr>
+                <w:ilvl w:val="0"/>
+                <w:numId w:val="83"/>
+              </w:numPr>
+              <w:jc w:val="both"/>
+              <w:rPr>
+                <w:rFonts w:ascii="Raleway" w:hAnsi="Raleway"/>
+              </w:rPr>
+            </w:pPr>
+            <w:r>
+              <w:rPr>
+                <w:rFonts w:ascii="Raleway" w:hAnsi="Raleway"/>
+              </w:rPr>
+              <w:lastRenderedPageBreak/>
+              <w:t>El sistema muestra una ventana modal con un mensaje notificando el error de la base de datos.</w:t>
+            </w:r>
+          </w:p>
+          <w:p>
+            <w:pPr>
+              <w:pStyle w:val="Prrafodelista"/>
+              <w:numPr>
+                <w:ilvl w:val="0"/>
+                <w:numId w:val="83"/>
+              </w:numPr>
+              <w:jc w:val="both"/>
+              <w:rPr>
+                <w:rFonts w:ascii="Raleway" w:hAnsi="Raleway"/>
+              </w:rPr>
+            </w:pPr>
+            <w:r>
+              <w:rPr>
+                <w:rFonts w:ascii="Raleway" w:hAnsi="Raleway"/>
+              </w:rPr>
+              <w:t>El jefe del departamento de desarrollo curricular presiona el botón de “está bien”.</w:t>
+            </w:r>
+          </w:p>
+          <w:p>
+            <w:pPr>
+              <w:pStyle w:val="Prrafodelista"/>
+              <w:numPr>
+                <w:ilvl w:val="0"/>
+                <w:numId w:val="83"/>
+              </w:numPr>
+              <w:rPr>
+                <w:rFonts w:ascii="Raleway" w:hAnsi="Raleway"/>
+              </w:rPr>
+            </w:pPr>
+            <w:r>
+              <w:rPr>
+                <w:rFonts w:ascii="Raleway" w:hAnsi="Raleway"/>
+              </w:rPr>
+              <w:t>El sistema desaparece la ventana modal de notificación.</w:t>
+            </w:r>
+          </w:p>
+        </w:tc>
+      </w:tr>
+    </w:tbl>
+    <w:p>
+      <w:pPr>
+        <w:rPr>
+          <w:rFonts w:ascii="Raleway" w:hAnsi="Raleway"/>
+        </w:rPr>
+      </w:pPr>
+    </w:p>
+    <w:tbl>
+      <w:tblPr>
+        <w:tblStyle w:val="Tablaconcuadrcula"/>
+        <w:tblW w:w="0" w:type="auto"/>
+        <w:tblLook w:val="04A0" w:firstRow="1" w:lastRow="0" w:firstColumn="1" w:lastColumn="0" w:noHBand="0" w:noVBand="1"/>
+      </w:tblPr>
+      <w:tblGrid>
+        <w:gridCol w:w="2122"/>
+        <w:gridCol w:w="6706"/>
+      </w:tblGrid>
+      <w:tr>
+        <w:tc>
+          <w:tcPr>
+            <w:tcW w:w="2122" w:type="dxa"/>
+          </w:tcPr>
+          <w:p>
+            <w:pPr>
+              <w:rPr>
+                <w:rFonts w:ascii="Raleway" w:hAnsi="Raleway"/>
+                <w:b/>
+                <w:bCs/>
+              </w:rPr>
+            </w:pPr>
+            <w:r>
+              <w:rPr>
+                <w:rFonts w:ascii="Raleway" w:hAnsi="Raleway"/>
+                <w:b/>
+                <w:bCs/>
+              </w:rPr>
+              <w:t>Nombre</w:t>
+            </w:r>
+          </w:p>
+        </w:tc>
+        <w:tc>
+          <w:tcPr>
+            <w:tcW w:w="6706" w:type="dxa"/>
+          </w:tcPr>
+          <w:p>
+            <w:pPr>
+              <w:rPr>
+                <w:rFonts w:ascii="Raleway" w:hAnsi="Raleway"/>
+              </w:rPr>
+            </w:pPr>
+            <w:r>
+              <w:rPr>
+                <w:rFonts w:ascii="Raleway" w:hAnsi="Raleway"/>
+              </w:rPr>
+              <w:t>CU 21 – Solucionar solicitud de asesoría.</w:t>
+            </w:r>
+          </w:p>
+        </w:tc>
+      </w:tr>
+      <w:tr>
+        <w:tc>
+          <w:tcPr>
+            <w:tcW w:w="2122" w:type="dxa"/>
+          </w:tcPr>
+          <w:p>
+            <w:pPr>
+              <w:rPr>
+                <w:rFonts w:ascii="Raleway" w:hAnsi="Raleway"/>
+                <w:b/>
+                <w:bCs/>
+              </w:rPr>
+            </w:pPr>
+            <w:r>
+              <w:rPr>
+                <w:rFonts w:ascii="Raleway" w:hAnsi="Raleway"/>
+                <w:b/>
+                <w:bCs/>
+              </w:rPr>
+              <w:t>Actor</w:t>
+            </w:r>
+          </w:p>
+        </w:tc>
+        <w:tc>
+          <w:tcPr>
+            <w:tcW w:w="6706" w:type="dxa"/>
+          </w:tcPr>
+          <w:p>
+            <w:pPr>
+              <w:rPr>
+                <w:rFonts w:ascii="Raleway" w:hAnsi="Raleway"/>
+              </w:rPr>
+            </w:pPr>
+            <w:r>
+              <w:rPr>
+                <w:rFonts w:ascii="Raleway" w:hAnsi="Raleway"/>
+              </w:rPr>
+              <w:t>Jefe del departamento de desarrollo curricular.</w:t>
+            </w:r>
+          </w:p>
+        </w:tc>
+      </w:tr>
+      <w:tr>
+        <w:tc>
+          <w:tcPr>
+            <w:tcW w:w="2122" w:type="dxa"/>
+          </w:tcPr>
+          <w:p>
+            <w:pPr>
+              <w:rPr>
+                <w:rFonts w:ascii="Raleway" w:hAnsi="Raleway"/>
+                <w:b/>
+                <w:bCs/>
+              </w:rPr>
+            </w:pPr>
+            <w:r>
+              <w:rPr>
+                <w:rFonts w:ascii="Raleway" w:hAnsi="Raleway"/>
+                <w:b/>
+                <w:bCs/>
+              </w:rPr>
+              <w:t>Descripción</w:t>
+            </w:r>
+          </w:p>
+        </w:tc>
+        <w:tc>
+          <w:tcPr>
+            <w:tcW w:w="6706" w:type="dxa"/>
+          </w:tcPr>
+          <w:p>
+            <w:pPr>
+              <w:jc w:val="both"/>
+              <w:rPr>
+                <w:rFonts w:ascii="Raleway" w:hAnsi="Raleway"/>
+              </w:rPr>
+            </w:pPr>
+            <w:r>
+              <w:rPr>
+                <w:rFonts w:ascii="Raleway" w:hAnsi="Raleway"/>
+              </w:rPr>
+              <w:t xml:space="preserve">En este caso de uso, el </w:t>
+            </w:r>
+            <w:r>
+              <w:rPr>
+                <w:rFonts w:ascii="Raleway" w:hAnsi="Raleway"/>
+              </w:rPr>
+              <w:t>jefe del departamento de desarrollo curricular</w:t>
+            </w:r>
+            <w:r>
+              <w:rPr>
+                <w:rFonts w:ascii="Raleway" w:hAnsi="Raleway"/>
+              </w:rPr>
+              <w:t xml:space="preserve"> aprueba o desaprueba una solicitud de asesoría realizada.</w:t>
+            </w:r>
+          </w:p>
+        </w:tc>
+      </w:tr>
+      <w:tr>
+        <w:tc>
+          <w:tcPr>
+            <w:tcW w:w="2122" w:type="dxa"/>
+          </w:tcPr>
+          <w:p>
+            <w:pPr>
+              <w:rPr>
+                <w:rFonts w:ascii="Raleway" w:hAnsi="Raleway"/>
+                <w:b/>
+                <w:bCs/>
+              </w:rPr>
+            </w:pPr>
+            <w:r>
+              <w:rPr>
+                <w:rFonts w:ascii="Raleway" w:hAnsi="Raleway"/>
+                <w:b/>
+                <w:bCs/>
+              </w:rPr>
+              <w:t>Relación extend</w:t>
+            </w:r>
+          </w:p>
+        </w:tc>
+        <w:tc>
+          <w:tcPr>
+            <w:tcW w:w="6706" w:type="dxa"/>
+          </w:tcPr>
+          <w:p>
+            <w:pPr>
+              <w:jc w:val="both"/>
+              <w:rPr>
+                <w:rFonts w:ascii="Raleway" w:hAnsi="Raleway"/>
+              </w:rPr>
+            </w:pPr>
+            <w:r>
+              <w:rPr>
+                <w:rFonts w:ascii="Raleway" w:hAnsi="Raleway"/>
+              </w:rPr>
+              <w:t>CU 20 – Consultar solicitudes de asesoría.</w:t>
+            </w:r>
+          </w:p>
+        </w:tc>
+      </w:tr>
+      <w:tr>
+        <w:tc>
+          <w:tcPr>
+            <w:tcW w:w="2122" w:type="dxa"/>
+          </w:tcPr>
+          <w:p>
+            <w:pPr>
+              <w:rPr>
+                <w:rFonts w:ascii="Raleway" w:hAnsi="Raleway"/>
+                <w:b/>
+                <w:bCs/>
+              </w:rPr>
+            </w:pPr>
+            <w:r>
+              <w:rPr>
+                <w:rFonts w:ascii="Raleway" w:hAnsi="Raleway"/>
+                <w:b/>
+                <w:bCs/>
+              </w:rPr>
+              <w:t>Precondiciones</w:t>
+            </w:r>
+          </w:p>
+        </w:tc>
+        <w:tc>
+          <w:tcPr>
+            <w:tcW w:w="6706" w:type="dxa"/>
+          </w:tcPr>
+          <w:p>
+            <w:pPr>
+              <w:jc w:val="both"/>
+              <w:rPr>
+                <w:rFonts w:ascii="Raleway" w:hAnsi="Raleway"/>
+              </w:rPr>
+            </w:pPr>
+            <w:r>
+              <w:rPr>
+                <w:rFonts w:ascii="Raleway" w:hAnsi="Raleway"/>
+              </w:rPr>
+              <w:t xml:space="preserve">PR1. El </w:t>
+            </w:r>
+            <w:r>
+              <w:rPr>
+                <w:rFonts w:ascii="Raleway" w:hAnsi="Raleway"/>
+              </w:rPr>
+              <w:t>jefe del departamento de desarrollo curricular</w:t>
+            </w:r>
+            <w:r>
+              <w:rPr>
+                <w:rFonts w:ascii="Raleway" w:hAnsi="Raleway"/>
+              </w:rPr>
+              <w:t xml:space="preserve"> ha accedido </w:t>
+            </w:r>
+            <w:r>
+              <w:rPr>
+                <w:rFonts w:ascii="Raleway" w:hAnsi="Raleway"/>
+              </w:rPr>
+              <w:t>a las solicitudes de asesoría.</w:t>
+            </w:r>
+          </w:p>
+        </w:tc>
+      </w:tr>
+      <w:tr>
+        <w:tc>
+          <w:tcPr>
+            <w:tcW w:w="2122" w:type="dxa"/>
+          </w:tcPr>
+          <w:p>
+            <w:pPr>
+              <w:rPr>
+                <w:rFonts w:ascii="Raleway" w:hAnsi="Raleway"/>
+                <w:b/>
+                <w:bCs/>
+              </w:rPr>
+            </w:pPr>
+            <w:r>
+              <w:rPr>
+                <w:rFonts w:ascii="Raleway" w:hAnsi="Raleway"/>
+                <w:b/>
+                <w:bCs/>
+              </w:rPr>
+              <w:t>Flujo normal</w:t>
+            </w:r>
+          </w:p>
+        </w:tc>
+        <w:tc>
+          <w:tcPr>
+            <w:tcW w:w="6706" w:type="dxa"/>
+          </w:tcPr>
+          <w:p>
+            <w:pPr>
+              <w:pStyle w:val="Prrafodelista"/>
+              <w:numPr>
+                <w:ilvl w:val="0"/>
+                <w:numId w:val="84"/>
+              </w:numPr>
+              <w:jc w:val="both"/>
+              <w:rPr>
+                <w:rFonts w:ascii="Raleway" w:hAnsi="Raleway"/>
+              </w:rPr>
+            </w:pPr>
+            <w:r>
+              <w:rPr>
+                <w:rFonts w:ascii="Raleway" w:hAnsi="Raleway"/>
+              </w:rPr>
+              <w:t xml:space="preserve">El </w:t>
+            </w:r>
+            <w:r>
+              <w:rPr>
+                <w:rFonts w:ascii="Raleway" w:hAnsi="Raleway"/>
+              </w:rPr>
+              <w:t>jefe del departamento de desarrollo curricular</w:t>
+            </w:r>
+            <w:r>
+              <w:rPr>
+                <w:rFonts w:ascii="Raleway" w:hAnsi="Raleway"/>
+              </w:rPr>
+              <w:t xml:space="preserve"> presiona el botón de “aprobar” en una solicitud.</w:t>
+            </w:r>
+          </w:p>
+          <w:p>
+            <w:pPr>
+              <w:pStyle w:val="Prrafodelista"/>
+              <w:numPr>
+                <w:ilvl w:val="0"/>
+                <w:numId w:val="84"/>
+              </w:numPr>
+              <w:jc w:val="both"/>
+              <w:rPr>
+                <w:rFonts w:ascii="Raleway" w:hAnsi="Raleway"/>
+              </w:rPr>
+            </w:pPr>
+            <w:r>
+              <w:rPr>
+                <w:rFonts w:ascii="Raleway" w:hAnsi="Raleway"/>
+              </w:rPr>
+              <w:t>El sistema registra la aprobación y actualiza la interfaz gráfica borrando la solicitud de la lista.</w:t>
+            </w:r>
+          </w:p>
+        </w:tc>
+      </w:tr>
+      <w:tr>
+        <w:tc>
+          <w:tcPr>
+            <w:tcW w:w="2122" w:type="dxa"/>
+          </w:tcPr>
+          <w:p>
+            <w:pPr>
+              <w:rPr>
+                <w:rFonts w:ascii="Raleway" w:hAnsi="Raleway"/>
+                <w:b/>
+                <w:bCs/>
+              </w:rPr>
+            </w:pPr>
+            <w:r>
+              <w:rPr>
+                <w:rFonts w:ascii="Raleway" w:hAnsi="Raleway"/>
+                <w:b/>
+                <w:bCs/>
+              </w:rPr>
+              <w:t>Flujos alternos</w:t>
+            </w:r>
+          </w:p>
+        </w:tc>
+        <w:tc>
+          <w:tcPr>
+            <w:tcW w:w="6706" w:type="dxa"/>
+          </w:tcPr>
+          <w:p>
+            <w:pPr>
+              <w:jc w:val="both"/>
+              <w:rPr>
+                <w:rFonts w:ascii="Raleway" w:hAnsi="Raleway"/>
+              </w:rPr>
+            </w:pPr>
+            <w:r>
+              <w:rPr>
+                <w:rFonts w:ascii="Raleway" w:hAnsi="Raleway"/>
+              </w:rPr>
+              <w:t xml:space="preserve">FA1. El </w:t>
+            </w:r>
+            <w:r>
+              <w:rPr>
+                <w:rFonts w:ascii="Raleway" w:hAnsi="Raleway"/>
+              </w:rPr>
+              <w:t>jefe del departamento de desarrollo curricular</w:t>
+            </w:r>
+            <w:r>
+              <w:rPr>
+                <w:rFonts w:ascii="Raleway" w:hAnsi="Raleway"/>
+              </w:rPr>
+              <w:t xml:space="preserve"> no aprueba la solicitud.</w:t>
+            </w:r>
+          </w:p>
+          <w:p>
+            <w:pPr>
+              <w:pStyle w:val="Prrafodelista"/>
+              <w:numPr>
+                <w:ilvl w:val="1"/>
+                <w:numId w:val="65"/>
+              </w:numPr>
+              <w:jc w:val="both"/>
+              <w:rPr>
+                <w:rFonts w:ascii="Raleway" w:hAnsi="Raleway"/>
+              </w:rPr>
+            </w:pPr>
+            <w:r>
+              <w:rPr>
+                <w:rFonts w:ascii="Raleway" w:hAnsi="Raleway"/>
+              </w:rPr>
+              <w:t xml:space="preserve">El </w:t>
+            </w:r>
+            <w:r>
+              <w:rPr>
+                <w:rFonts w:ascii="Raleway" w:hAnsi="Raleway"/>
+              </w:rPr>
+              <w:t>jefe del departamento de desarrollo curricular</w:t>
+            </w:r>
+            <w:r>
+              <w:rPr>
+                <w:rFonts w:ascii="Raleway" w:hAnsi="Raleway"/>
+              </w:rPr>
+              <w:t xml:space="preserve"> presiona el botón de “no aprobar” en una solicitud.</w:t>
+            </w:r>
+          </w:p>
+          <w:p>
+            <w:pPr>
+              <w:pStyle w:val="Prrafodelista"/>
+              <w:numPr>
+                <w:ilvl w:val="1"/>
+                <w:numId w:val="84"/>
+              </w:numPr>
+              <w:jc w:val="both"/>
+              <w:rPr>
+                <w:rFonts w:ascii="Raleway" w:hAnsi="Raleway"/>
+              </w:rPr>
+            </w:pPr>
+            <w:r>
+              <w:rPr>
+                <w:rFonts w:ascii="Raleway" w:hAnsi="Raleway"/>
+              </w:rPr>
+              <w:t>El sistema registra la desaprobación y notifica al solicitante el resultado de su solicitud.</w:t>
+            </w:r>
+          </w:p>
+        </w:tc>
+      </w:tr>
+      <w:tr>
+        <w:tc>
+          <w:tcPr>
+            <w:tcW w:w="2122" w:type="dxa"/>
+          </w:tcPr>
+          <w:p>
+            <w:pPr>
+              <w:rPr>
+                <w:rFonts w:ascii="Raleway" w:hAnsi="Raleway"/>
+                <w:b/>
+                <w:bCs/>
+              </w:rPr>
+            </w:pPr>
+            <w:r>
+              <w:rPr>
+                <w:rFonts w:ascii="Raleway" w:hAnsi="Raleway"/>
+                <w:b/>
+                <w:bCs/>
+              </w:rPr>
+              <w:t>Excepciones</w:t>
+            </w:r>
+          </w:p>
+        </w:tc>
+        <w:tc>
+          <w:tcPr>
+            <w:tcW w:w="6706" w:type="dxa"/>
+          </w:tcPr>
+          <w:p>
+            <w:pPr>
+              <w:jc w:val="both"/>
+              <w:rPr>
+                <w:rFonts w:ascii="Raleway" w:hAnsi="Raleway"/>
+              </w:rPr>
+            </w:pPr>
+            <w:r>
+              <w:rPr>
+                <w:rFonts w:ascii="Raleway" w:hAnsi="Raleway"/>
+              </w:rPr>
+              <w:t xml:space="preserve">E1. Error al realizar la operación. (En paso </w:t>
+            </w:r>
+            <w:r>
+              <w:rPr>
+                <w:rFonts w:ascii="Raleway" w:hAnsi="Raleway"/>
+              </w:rPr>
+              <w:t>2</w:t>
+            </w:r>
+            <w:r>
+              <w:rPr>
+                <w:rFonts w:ascii="Raleway" w:hAnsi="Raleway"/>
+              </w:rPr>
+              <w:t xml:space="preserve"> y </w:t>
+            </w:r>
+            <w:r>
+              <w:rPr>
+                <w:rFonts w:ascii="Raleway" w:hAnsi="Raleway"/>
+              </w:rPr>
+              <w:t>2</w:t>
+            </w:r>
+            <w:r>
+              <w:rPr>
+                <w:rFonts w:ascii="Raleway" w:hAnsi="Raleway"/>
+              </w:rPr>
+              <w:t>.1)</w:t>
+            </w:r>
+          </w:p>
+          <w:p>
+            <w:pPr>
+              <w:pStyle w:val="Prrafodelista"/>
+              <w:numPr>
+                <w:ilvl w:val="0"/>
+                <w:numId w:val="85"/>
+              </w:numPr>
+              <w:jc w:val="both"/>
+              <w:rPr>
+                <w:rFonts w:ascii="Raleway" w:hAnsi="Raleway"/>
+              </w:rPr>
+            </w:pPr>
+            <w:r>
+              <w:rPr>
+                <w:rFonts w:ascii="Raleway" w:hAnsi="Raleway"/>
+              </w:rPr>
+              <w:t>El sistema muestra una ventana modal con un mensaje notificando el error resultante de la operación.</w:t>
+            </w:r>
+          </w:p>
+          <w:p>
+            <w:pPr>
+              <w:pStyle w:val="Prrafodelista"/>
+              <w:numPr>
+                <w:ilvl w:val="0"/>
+                <w:numId w:val="85"/>
+              </w:numPr>
+              <w:jc w:val="both"/>
+              <w:rPr>
+                <w:rFonts w:ascii="Raleway" w:hAnsi="Raleway"/>
+              </w:rPr>
+            </w:pPr>
+            <w:r>
+              <w:rPr>
+                <w:rFonts w:ascii="Raleway" w:hAnsi="Raleway"/>
+              </w:rPr>
+              <w:t>El jefe del departamento de desarrollo curricular presiona el botón de “está bien”.</w:t>
+            </w:r>
+          </w:p>
+          <w:p>
+            <w:pPr>
+              <w:pStyle w:val="Prrafodelista"/>
+              <w:numPr>
+                <w:ilvl w:val="0"/>
+                <w:numId w:val="85"/>
+              </w:numPr>
+              <w:spacing w:after="160" w:line="259" w:lineRule="auto"/>
+              <w:jc w:val="both"/>
+              <w:rPr>
+                <w:rFonts w:ascii="Raleway" w:hAnsi="Raleway"/>
+              </w:rPr>
+            </w:pPr>
+            <w:r>
+              <w:rPr>
+                <w:rFonts w:ascii="Raleway" w:hAnsi="Raleway"/>
+              </w:rPr>
+              <w:t>El sistema desaparece la ventana modal de notificación.</w:t>
+            </w:r>
+          </w:p>
+          <w:p>
+            <w:pPr>
+              <w:jc w:val="both"/>
+              <w:rPr>
+                <w:rFonts w:ascii="Raleway" w:hAnsi="Raleway"/>
+              </w:rPr>
+            </w:pPr>
+          </w:p>
+          <w:p>
+            <w:pPr>
+              <w:jc w:val="both"/>
+              <w:rPr>
+                <w:rFonts w:ascii="Raleway" w:hAnsi="Raleway"/>
+              </w:rPr>
+            </w:pPr>
+            <w:r>
+              <w:rPr>
+                <w:rFonts w:ascii="Raleway" w:hAnsi="Raleway"/>
+              </w:rPr>
+              <w:t xml:space="preserve">E2. No hay conexión con el servidor. (En paso 2, y </w:t>
+            </w:r>
+            <w:r>
+              <w:rPr>
+                <w:rFonts w:ascii="Raleway" w:hAnsi="Raleway"/>
+              </w:rPr>
+              <w:t>2</w:t>
+            </w:r>
+            <w:r>
+              <w:rPr>
+                <w:rFonts w:ascii="Raleway" w:hAnsi="Raleway"/>
+              </w:rPr>
+              <w:t>.1)</w:t>
+            </w:r>
+          </w:p>
+          <w:p>
+            <w:pPr>
+              <w:pStyle w:val="Prrafodelista"/>
+              <w:numPr>
+                <w:ilvl w:val="0"/>
+                <w:numId w:val="86"/>
+              </w:numPr>
+              <w:jc w:val="both"/>
+              <w:rPr>
+                <w:rFonts w:ascii="Raleway" w:hAnsi="Raleway"/>
+              </w:rPr>
+            </w:pPr>
+            <w:r>
+              <w:rPr>
+                <w:rFonts w:ascii="Raleway" w:hAnsi="Raleway"/>
+              </w:rPr>
+              <w:t>El sistema muestra una ventana modal con un mensaje notificando el error de conexión.</w:t>
+            </w:r>
+          </w:p>
+          <w:p>
+            <w:pPr>
+              <w:pStyle w:val="Prrafodelista"/>
+              <w:numPr>
+                <w:ilvl w:val="0"/>
+                <w:numId w:val="86"/>
+              </w:numPr>
+              <w:jc w:val="both"/>
+              <w:rPr>
+                <w:rFonts w:ascii="Raleway" w:hAnsi="Raleway"/>
+              </w:rPr>
+            </w:pPr>
+            <w:r>
+              <w:rPr>
+                <w:rFonts w:ascii="Raleway" w:hAnsi="Raleway"/>
+              </w:rPr>
+              <w:t>El jefe del departamento de desarrollo curricular presiona el botón de “está bien”.</w:t>
+            </w:r>
+          </w:p>
+          <w:p>
+            <w:pPr>
+              <w:pStyle w:val="Prrafodelista"/>
+              <w:numPr>
+                <w:ilvl w:val="0"/>
+                <w:numId w:val="86"/>
+              </w:numPr>
+              <w:spacing w:after="160" w:line="259" w:lineRule="auto"/>
+              <w:jc w:val="both"/>
+              <w:rPr>
+                <w:rFonts w:ascii="Raleway" w:hAnsi="Raleway"/>
+              </w:rPr>
+            </w:pPr>
+            <w:r>
+              <w:rPr>
+                <w:rFonts w:ascii="Raleway" w:hAnsi="Raleway"/>
+              </w:rPr>
+              <w:t>El sistema desaparece la ventana modal de notificación.</w:t>
+            </w:r>
+          </w:p>
+          <w:p>
+            <w:pPr>
+              <w:jc w:val="both"/>
+              <w:rPr>
+                <w:rFonts w:ascii="Raleway" w:hAnsi="Raleway"/>
+              </w:rPr>
+            </w:pPr>
+          </w:p>
+          <w:p>
+            <w:pPr>
+              <w:jc w:val="both"/>
+              <w:rPr>
+                <w:rFonts w:ascii="Raleway" w:hAnsi="Raleway"/>
+              </w:rPr>
+            </w:pPr>
+            <w:r>
+              <w:rPr>
+                <w:rFonts w:ascii="Raleway" w:hAnsi="Raleway"/>
+              </w:rPr>
+              <w:t xml:space="preserve">E3. Error de la base de datos. (En paso 2, y </w:t>
+            </w:r>
+            <w:r>
+              <w:rPr>
+                <w:rFonts w:ascii="Raleway" w:hAnsi="Raleway"/>
+              </w:rPr>
+              <w:t>2</w:t>
+            </w:r>
+            <w:r>
+              <w:rPr>
+                <w:rFonts w:ascii="Raleway" w:hAnsi="Raleway"/>
+              </w:rPr>
+              <w:t>.1)</w:t>
+            </w:r>
+          </w:p>
+          <w:p>
+            <w:pPr>
+              <w:pStyle w:val="Prrafodelista"/>
+              <w:numPr>
+                <w:ilvl w:val="0"/>
+                <w:numId w:val="87"/>
+              </w:numPr>
+              <w:jc w:val="both"/>
+              <w:rPr>
+                <w:rFonts w:ascii="Raleway" w:hAnsi="Raleway"/>
+              </w:rPr>
+            </w:pPr>
+            <w:r>
+              <w:rPr>
+                <w:rFonts w:ascii="Raleway" w:hAnsi="Raleway"/>
+              </w:rPr>
+              <w:t>El sistema muestra una ventana modal con un mensaje notificando el error de la base de datos.</w:t>
+            </w:r>
+          </w:p>
+          <w:p>
+            <w:pPr>
+              <w:pStyle w:val="Prrafodelista"/>
+              <w:numPr>
+                <w:ilvl w:val="0"/>
+                <w:numId w:val="87"/>
+              </w:numPr>
+              <w:jc w:val="both"/>
+              <w:rPr>
+                <w:rFonts w:ascii="Raleway" w:hAnsi="Raleway"/>
+              </w:rPr>
+            </w:pPr>
+            <w:r>
+              <w:rPr>
+                <w:rFonts w:ascii="Raleway" w:hAnsi="Raleway"/>
+              </w:rPr>
+              <w:t>El jefe del departamento de desarrollo curricular presiona el botón de “está bien”.</w:t>
+            </w:r>
+          </w:p>
+          <w:p>
+            <w:pPr>
+              <w:pStyle w:val="Prrafodelista"/>
+              <w:numPr>
+                <w:ilvl w:val="0"/>
+                <w:numId w:val="87"/>
+              </w:numPr>
+              <w:rPr>
+                <w:rFonts w:ascii="Raleway" w:hAnsi="Raleway"/>
+              </w:rPr>
+            </w:pPr>
+            <w:r>
+              <w:rPr>
+                <w:rFonts w:ascii="Raleway" w:hAnsi="Raleway"/>
+              </w:rPr>
+              <w:t>El sistema desaparece la ventana modal de notificación.</w:t>
+            </w:r>
+          </w:p>
+        </w:tc>
+      </w:tr>
+    </w:tbl>
+    <w:p>
+      <w:pPr>
+        <w:rPr>
+          <w:rFonts w:ascii="Raleway" w:hAnsi="Raleway"/>
+        </w:rPr>
+      </w:pPr>
+    </w:p>
+    <w:tbl>
+      <w:tblPr>
+        <w:tblStyle w:val="Tablaconcuadrcula"/>
+        <w:tblW w:w="0" w:type="auto"/>
+        <w:tblLook w:val="04A0" w:firstRow="1" w:lastRow="0" w:firstColumn="1" w:lastColumn="0" w:noHBand="0" w:noVBand="1"/>
+      </w:tblPr>
+      <w:tblGrid>
+        <w:gridCol w:w="2122"/>
+        <w:gridCol w:w="6706"/>
+      </w:tblGrid>
+      <w:tr>
+        <w:tc>
+          <w:tcPr>
+            <w:tcW w:w="2122" w:type="dxa"/>
+          </w:tcPr>
+          <w:p>
+            <w:pPr>
+              <w:rPr>
+                <w:rFonts w:ascii="Raleway" w:hAnsi="Raleway"/>
+                <w:b/>
+                <w:bCs/>
+              </w:rPr>
+            </w:pPr>
+            <w:r>
+              <w:rPr>
+                <w:rFonts w:ascii="Raleway" w:hAnsi="Raleway"/>
+                <w:b/>
+                <w:bCs/>
+              </w:rPr>
+              <w:t>Nombre</w:t>
+            </w:r>
+          </w:p>
+        </w:tc>
+        <w:tc>
+          <w:tcPr>
+            <w:tcW w:w="6706" w:type="dxa"/>
+          </w:tcPr>
+          <w:p>
+            <w:pPr>
+              <w:rPr>
+                <w:rFonts w:ascii="Raleway" w:hAnsi="Raleway"/>
+              </w:rPr>
+            </w:pPr>
+            <w:r>
+              <w:rPr>
+                <w:rFonts w:ascii="Raleway" w:hAnsi="Raleway"/>
+              </w:rPr>
+              <w:t>CU 22 – Comentar documento.</w:t>
+            </w:r>
+          </w:p>
+        </w:tc>
+      </w:tr>
+      <w:tr>
+        <w:tc>
+          <w:tcPr>
+            <w:tcW w:w="2122" w:type="dxa"/>
+          </w:tcPr>
+          <w:p>
+            <w:pPr>
+              <w:rPr>
+                <w:rFonts w:ascii="Raleway" w:hAnsi="Raleway"/>
+                <w:b/>
+                <w:bCs/>
+              </w:rPr>
+            </w:pPr>
+            <w:r>
+              <w:rPr>
+                <w:rFonts w:ascii="Raleway" w:hAnsi="Raleway"/>
+                <w:b/>
+                <w:bCs/>
+              </w:rPr>
+              <w:t>Actor</w:t>
+            </w:r>
+          </w:p>
+        </w:tc>
+        <w:tc>
+          <w:tcPr>
+            <w:tcW w:w="6706" w:type="dxa"/>
+          </w:tcPr>
+          <w:p>
+            <w:pPr>
+              <w:rPr>
+                <w:rFonts w:ascii="Raleway" w:hAnsi="Raleway"/>
+              </w:rPr>
+            </w:pPr>
+            <w:r>
+              <w:rPr>
+                <w:rFonts w:ascii="Raleway" w:hAnsi="Raleway"/>
+              </w:rPr>
+              <w:t>Observador general.</w:t>
+            </w:r>
+          </w:p>
+        </w:tc>
+      </w:tr>
+      <w:tr>
+        <w:tc>
+          <w:tcPr>
+            <w:tcW w:w="2122" w:type="dxa"/>
+          </w:tcPr>
+          <w:p>
+            <w:pPr>
+              <w:rPr>
+                <w:rFonts w:ascii="Raleway" w:hAnsi="Raleway"/>
+                <w:b/>
+                <w:bCs/>
+              </w:rPr>
+            </w:pPr>
+            <w:r>
+              <w:rPr>
+                <w:rFonts w:ascii="Raleway" w:hAnsi="Raleway"/>
+                <w:b/>
+                <w:bCs/>
+              </w:rPr>
+              <w:lastRenderedPageBreak/>
+              <w:t>Descripción</w:t>
+            </w:r>
+          </w:p>
+        </w:tc>
+        <w:tc>
+          <w:tcPr>
+            <w:tcW w:w="6706" w:type="dxa"/>
+          </w:tcPr>
+          <w:p>
+            <w:pPr>
+              <w:jc w:val="both"/>
+              <w:rPr>
+                <w:rFonts w:ascii="Raleway" w:hAnsi="Raleway"/>
+              </w:rPr>
+            </w:pPr>
+            <w:r>
+              <w:rPr>
+                <w:rFonts w:ascii="Raleway" w:hAnsi="Raleway"/>
+              </w:rPr>
+              <w:t>En este caso de uso, el observador general realiza un comentario a la última versión de un documento.</w:t>
+            </w:r>
+          </w:p>
+        </w:tc>
+      </w:tr>
+      <w:tr>
+        <w:tc>
+          <w:tcPr>
+            <w:tcW w:w="2122" w:type="dxa"/>
+          </w:tcPr>
+          <w:p>
+            <w:pPr>
+              <w:rPr>
+                <w:rFonts w:ascii="Raleway" w:hAnsi="Raleway"/>
+                <w:b/>
+                <w:bCs/>
+              </w:rPr>
+            </w:pPr>
+            <w:r>
+              <w:rPr>
+                <w:rFonts w:ascii="Raleway" w:hAnsi="Raleway"/>
+                <w:b/>
+                <w:bCs/>
+              </w:rPr>
+              <w:t>Relación extend</w:t>
+            </w:r>
+          </w:p>
+        </w:tc>
+        <w:tc>
+          <w:tcPr>
+            <w:tcW w:w="6706" w:type="dxa"/>
+          </w:tcPr>
+          <w:p>
+            <w:pPr>
+              <w:jc w:val="both"/>
+              <w:rPr>
+                <w:rFonts w:ascii="Raleway" w:hAnsi="Raleway"/>
+              </w:rPr>
+            </w:pPr>
+            <w:r>
+              <w:rPr>
+                <w:rFonts w:ascii="Raleway" w:hAnsi="Raleway"/>
+              </w:rPr>
+              <w:t>CU 25 – Consultar documentos.</w:t>
+            </w:r>
+          </w:p>
+        </w:tc>
+      </w:tr>
+      <w:tr>
+        <w:tc>
+          <w:tcPr>
+            <w:tcW w:w="2122" w:type="dxa"/>
+          </w:tcPr>
+          <w:p>
+            <w:pPr>
+              <w:rPr>
+                <w:rFonts w:ascii="Raleway" w:hAnsi="Raleway"/>
+                <w:b/>
+                <w:bCs/>
+              </w:rPr>
+            </w:pPr>
+            <w:r>
+              <w:rPr>
+                <w:rFonts w:ascii="Raleway" w:hAnsi="Raleway"/>
+                <w:b/>
+                <w:bCs/>
+              </w:rPr>
+              <w:t>Precondiciones</w:t>
+            </w:r>
+          </w:p>
+        </w:tc>
+        <w:tc>
+          <w:tcPr>
+            <w:tcW w:w="6706" w:type="dxa"/>
+          </w:tcPr>
+          <w:p>
+            <w:pPr>
+              <w:jc w:val="both"/>
+              <w:rPr>
+                <w:rFonts w:ascii="Raleway" w:hAnsi="Raleway"/>
+              </w:rPr>
+            </w:pPr>
+            <w:r>
+              <w:rPr>
+                <w:rFonts w:ascii="Raleway" w:hAnsi="Raleway"/>
+              </w:rPr>
+              <w:t>PR1. El observador general ha realizado la consulta de documentos.</w:t>
+            </w:r>
+          </w:p>
+        </w:tc>
+      </w:tr>
+      <w:tr>
+        <w:tc>
+          <w:tcPr>
+            <w:tcW w:w="2122" w:type="dxa"/>
+          </w:tcPr>
+          <w:p>
+            <w:pPr>
+              <w:rPr>
+                <w:rFonts w:ascii="Raleway" w:hAnsi="Raleway"/>
+                <w:b/>
+                <w:bCs/>
+              </w:rPr>
+            </w:pPr>
+            <w:r>
+              <w:rPr>
+                <w:rFonts w:ascii="Raleway" w:hAnsi="Raleway"/>
+                <w:b/>
+                <w:bCs/>
+              </w:rPr>
+              <w:t>Flujo normal</w:t>
+            </w:r>
+          </w:p>
+        </w:tc>
+        <w:tc>
+          <w:tcPr>
+            <w:tcW w:w="6706" w:type="dxa"/>
+          </w:tcPr>
+          <w:p>
+            <w:pPr>
+              <w:pStyle w:val="Prrafodelista"/>
+              <w:numPr>
+                <w:ilvl w:val="0"/>
+                <w:numId w:val="88"/>
+              </w:numPr>
+              <w:jc w:val="both"/>
+              <w:rPr>
+                <w:rFonts w:ascii="Raleway" w:hAnsi="Raleway"/>
+              </w:rPr>
+            </w:pPr>
+            <w:r>
+              <w:rPr>
+                <w:rFonts w:ascii="Raleway" w:hAnsi="Raleway"/>
+              </w:rPr>
+              <w:t>El observador general presiona el botón de “comentarios” en un documento requerido.</w:t>
+            </w:r>
+          </w:p>
+          <w:p>
+            <w:pPr>
+              <w:pStyle w:val="Prrafodelista"/>
+              <w:numPr>
+                <w:ilvl w:val="0"/>
+                <w:numId w:val="88"/>
+              </w:numPr>
+              <w:jc w:val="both"/>
+              <w:rPr>
+                <w:rFonts w:ascii="Raleway" w:hAnsi="Raleway"/>
+              </w:rPr>
+            </w:pPr>
+            <w:r>
+              <w:rPr>
+                <w:rFonts w:ascii="Raleway" w:hAnsi="Raleway"/>
+              </w:rPr>
+              <w:t>El sistema recupera los comentarios de la última versión del documento</w:t>
+            </w:r>
+            <w:r>
+              <w:rPr>
+                <w:rFonts w:ascii="Raleway" w:hAnsi="Raleway"/>
+              </w:rPr>
+              <w:t xml:space="preserve"> y los muestra en una ventana modal organizados por fecha y hora, incluyendo el nombre del colaborador hora y comentario.</w:t>
+            </w:r>
+          </w:p>
+          <w:p>
+            <w:pPr>
+              <w:pStyle w:val="Prrafodelista"/>
+              <w:numPr>
+                <w:ilvl w:val="0"/>
+                <w:numId w:val="88"/>
+              </w:numPr>
+              <w:jc w:val="both"/>
+              <w:rPr>
+                <w:rFonts w:ascii="Raleway" w:hAnsi="Raleway"/>
+              </w:rPr>
+            </w:pPr>
+            <w:r>
+              <w:rPr>
+                <w:rFonts w:ascii="Raleway" w:hAnsi="Raleway"/>
+              </w:rPr>
+              <w:t>El observador general ingresa su comentario en el cuadro de texto y presiona la tecla de “</w:t>
+            </w:r>
+            <w:r>
+              <w:rPr>
+                <w:rFonts w:ascii="Raleway" w:hAnsi="Raleway"/>
+              </w:rPr>
+              <w:t>enter</w:t>
+            </w:r>
+            <w:r>
+              <w:rPr>
+                <w:rFonts w:ascii="Raleway" w:hAnsi="Raleway"/>
+              </w:rPr>
+              <w:t>”.</w:t>
+            </w:r>
+          </w:p>
+          <w:p>
+            <w:pPr>
+              <w:pStyle w:val="Prrafodelista"/>
+              <w:numPr>
+                <w:ilvl w:val="0"/>
+                <w:numId w:val="88"/>
+              </w:numPr>
+              <w:jc w:val="both"/>
+              <w:rPr>
+                <w:rFonts w:ascii="Raleway" w:hAnsi="Raleway"/>
+              </w:rPr>
+            </w:pPr>
+            <w:r>
+              <w:rPr>
+                <w:rFonts w:ascii="Raleway" w:hAnsi="Raleway"/>
+              </w:rPr>
+              <w:t>El sistema registra el comentario y actualiza la interfaz gráfica añadiendo el comentario a la lista.</w:t>
+            </w:r>
+          </w:p>
+          <w:p>
+            <w:pPr>
+              <w:pStyle w:val="Prrafodelista"/>
+              <w:numPr>
+                <w:ilvl w:val="0"/>
+                <w:numId w:val="88"/>
+              </w:numPr>
+              <w:jc w:val="both"/>
+              <w:rPr>
+                <w:rFonts w:ascii="Raleway" w:hAnsi="Raleway"/>
+              </w:rPr>
+            </w:pPr>
+            <w:r>
+              <w:rPr>
+                <w:rFonts w:ascii="Raleway" w:hAnsi="Raleway"/>
+              </w:rPr>
+              <w:t>El observador general presiona el botón de listo.</w:t>
+            </w:r>
+          </w:p>
+          <w:p>
+            <w:pPr>
+              <w:pStyle w:val="Prrafodelista"/>
+              <w:numPr>
+                <w:ilvl w:val="0"/>
+                <w:numId w:val="88"/>
+              </w:numPr>
+              <w:jc w:val="both"/>
+              <w:rPr>
+                <w:rFonts w:ascii="Raleway" w:hAnsi="Raleway"/>
+              </w:rPr>
+            </w:pPr>
+            <w:r>
+              <w:rPr>
+                <w:rFonts w:ascii="Raleway" w:hAnsi="Raleway"/>
+              </w:rPr>
+              <w:t>El sistema desaparece la ventana modal de comentarios.</w:t>
+            </w:r>
+          </w:p>
+        </w:tc>
+      </w:tr>
+      <w:tr>
+        <w:tc>
+          <w:tcPr>
+            <w:tcW w:w="2122" w:type="dxa"/>
+          </w:tcPr>
+          <w:p>
+            <w:pPr>
+              <w:rPr>
+                <w:rFonts w:ascii="Raleway" w:hAnsi="Raleway"/>
+                <w:b/>
+                <w:bCs/>
+              </w:rPr>
+            </w:pPr>
+            <w:r>
+              <w:rPr>
+                <w:rFonts w:ascii="Raleway" w:hAnsi="Raleway"/>
+                <w:b/>
+                <w:bCs/>
+              </w:rPr>
+              <w:t>Excepciones</w:t>
+            </w:r>
+          </w:p>
+        </w:tc>
+        <w:tc>
+          <w:tcPr>
+            <w:tcW w:w="6706" w:type="dxa"/>
+          </w:tcPr>
+          <w:p>
+            <w:pPr>
+              <w:jc w:val="both"/>
+              <w:rPr>
+                <w:rFonts w:ascii="Raleway" w:hAnsi="Raleway"/>
+              </w:rPr>
+            </w:pPr>
+            <w:r>
+              <w:rPr>
+                <w:rFonts w:ascii="Raleway" w:hAnsi="Raleway"/>
+              </w:rPr>
+              <w:t xml:space="preserve">E1. Error al realizar la operación. (En paso </w:t>
+            </w:r>
+            <w:r>
+              <w:rPr>
+                <w:rFonts w:ascii="Raleway" w:hAnsi="Raleway"/>
+              </w:rPr>
+              <w:t>4</w:t>
+            </w:r>
+            <w:r>
+              <w:rPr>
+                <w:rFonts w:ascii="Raleway" w:hAnsi="Raleway"/>
+              </w:rPr>
+              <w:t>)</w:t>
+            </w:r>
+          </w:p>
+          <w:p>
+            <w:pPr>
+              <w:pStyle w:val="Prrafodelista"/>
+              <w:numPr>
+                <w:ilvl w:val="0"/>
+                <w:numId w:val="89"/>
+              </w:numPr>
+              <w:jc w:val="both"/>
+              <w:rPr>
+                <w:rFonts w:ascii="Raleway" w:hAnsi="Raleway"/>
+              </w:rPr>
+            </w:pPr>
+            <w:r>
+              <w:rPr>
+                <w:rFonts w:ascii="Raleway" w:hAnsi="Raleway"/>
+              </w:rPr>
+              <w:t>El sistema muestra una ventana modal con un mensaje notificando el error resultante de la operación.</w:t>
+            </w:r>
+          </w:p>
+          <w:p>
+            <w:pPr>
+              <w:pStyle w:val="Prrafodelista"/>
+              <w:numPr>
+                <w:ilvl w:val="0"/>
+                <w:numId w:val="89"/>
+              </w:numPr>
+              <w:jc w:val="both"/>
+              <w:rPr>
+                <w:rFonts w:ascii="Raleway" w:hAnsi="Raleway"/>
+              </w:rPr>
+            </w:pPr>
+            <w:r>
+              <w:rPr>
+                <w:rFonts w:ascii="Raleway" w:hAnsi="Raleway"/>
+              </w:rPr>
+              <w:t>El jefe del departamento de desarrollo curricular presiona el botón de “está bien”.</w:t>
+            </w:r>
+          </w:p>
+          <w:p>
+            <w:pPr>
+              <w:pStyle w:val="Prrafodelista"/>
+              <w:numPr>
+                <w:ilvl w:val="0"/>
+                <w:numId w:val="89"/>
+              </w:numPr>
+              <w:spacing w:after="160" w:line="259" w:lineRule="auto"/>
+              <w:jc w:val="both"/>
+              <w:rPr>
+                <w:rFonts w:ascii="Raleway" w:hAnsi="Raleway"/>
+              </w:rPr>
+            </w:pPr>
+            <w:r>
+              <w:rPr>
+                <w:rFonts w:ascii="Raleway" w:hAnsi="Raleway"/>
+              </w:rPr>
+              <w:t>El sistema desaparece la ventana modal de notificación.</w:t>
+            </w:r>
+          </w:p>
+          <w:p>
+            <w:pPr>
+              <w:jc w:val="both"/>
+              <w:rPr>
+                <w:rFonts w:ascii="Raleway" w:hAnsi="Raleway"/>
+              </w:rPr>
+            </w:pPr>
+          </w:p>
+          <w:p>
+            <w:pPr>
+              <w:jc w:val="both"/>
+              <w:rPr>
+                <w:rFonts w:ascii="Raleway" w:hAnsi="Raleway"/>
+              </w:rPr>
+            </w:pPr>
+            <w:r>
+              <w:rPr>
+                <w:rFonts w:ascii="Raleway" w:hAnsi="Raleway"/>
+              </w:rPr>
+              <w:t xml:space="preserve">E2. No hay conexión con el servidor. (En paso 2, y </w:t>
+            </w:r>
+            <w:r>
+              <w:rPr>
+                <w:rFonts w:ascii="Raleway" w:hAnsi="Raleway"/>
+              </w:rPr>
+              <w:t>4</w:t>
+            </w:r>
+            <w:r>
+              <w:rPr>
+                <w:rFonts w:ascii="Raleway" w:hAnsi="Raleway"/>
+              </w:rPr>
+              <w:t>)</w:t>
+            </w:r>
+          </w:p>
+          <w:p>
+            <w:pPr>
+              <w:pStyle w:val="Prrafodelista"/>
+              <w:numPr>
+                <w:ilvl w:val="0"/>
+                <w:numId w:val="90"/>
+              </w:numPr>
+              <w:jc w:val="both"/>
+              <w:rPr>
+                <w:rFonts w:ascii="Raleway" w:hAnsi="Raleway"/>
+              </w:rPr>
+            </w:pPr>
+            <w:r>
+              <w:rPr>
+                <w:rFonts w:ascii="Raleway" w:hAnsi="Raleway"/>
+              </w:rPr>
+              <w:t>El sistema muestra una ventana modal con un mensaje notificando el error de conexión.</w:t>
+            </w:r>
+          </w:p>
+          <w:p>
+            <w:pPr>
+              <w:pStyle w:val="Prrafodelista"/>
+              <w:numPr>
+                <w:ilvl w:val="0"/>
+                <w:numId w:val="90"/>
+              </w:numPr>
+              <w:jc w:val="both"/>
+              <w:rPr>
+                <w:rFonts w:ascii="Raleway" w:hAnsi="Raleway"/>
+              </w:rPr>
+            </w:pPr>
+            <w:r>
+              <w:rPr>
+                <w:rFonts w:ascii="Raleway" w:hAnsi="Raleway"/>
+              </w:rPr>
+              <w:t>El jefe del departamento de desarrollo curricular presiona el botón de “está bien”.</w:t>
+            </w:r>
+          </w:p>
+          <w:p>
+            <w:pPr>
+              <w:pStyle w:val="Prrafodelista"/>
+              <w:numPr>
+                <w:ilvl w:val="0"/>
+                <w:numId w:val="90"/>
+              </w:numPr>
+              <w:spacing w:after="160" w:line="259" w:lineRule="auto"/>
+              <w:jc w:val="both"/>
+              <w:rPr>
+                <w:rFonts w:ascii="Raleway" w:hAnsi="Raleway"/>
+              </w:rPr>
+            </w:pPr>
+            <w:r>
+              <w:rPr>
+                <w:rFonts w:ascii="Raleway" w:hAnsi="Raleway"/>
+              </w:rPr>
+              <w:t>El sistema desaparece la ventana modal de notificación.</w:t>
+            </w:r>
+          </w:p>
+          <w:p>
+            <w:pPr>
+              <w:jc w:val="both"/>
+              <w:rPr>
+                <w:rFonts w:ascii="Raleway" w:hAnsi="Raleway"/>
+              </w:rPr>
+            </w:pPr>
+          </w:p>
+          <w:p>
+            <w:pPr>
+              <w:jc w:val="both"/>
+              <w:rPr>
+                <w:rFonts w:ascii="Raleway" w:hAnsi="Raleway"/>
+              </w:rPr>
+            </w:pPr>
+            <w:r>
+              <w:rPr>
+                <w:rFonts w:ascii="Raleway" w:hAnsi="Raleway"/>
+              </w:rPr>
+              <w:t xml:space="preserve">E3. Error de la base de datos. (En paso 2, y </w:t>
+            </w:r>
+            <w:r>
+              <w:rPr>
+                <w:rFonts w:ascii="Raleway" w:hAnsi="Raleway"/>
+              </w:rPr>
+              <w:t>4</w:t>
+            </w:r>
+            <w:bookmarkStart w:id="0" w:name="_GoBack"/>
+            <w:bookmarkEnd w:id="0"/>
+            <w:r>
+              <w:rPr>
+                <w:rFonts w:ascii="Raleway" w:hAnsi="Raleway"/>
+              </w:rPr>
+              <w:t>)</w:t>
+            </w:r>
+          </w:p>
+          <w:p>
+            <w:pPr>
+              <w:pStyle w:val="Prrafodelista"/>
+              <w:numPr>
+                <w:ilvl w:val="0"/>
+                <w:numId w:val="91"/>
+              </w:numPr>
+              <w:jc w:val="both"/>
+              <w:rPr>
+                <w:rFonts w:ascii="Raleway" w:hAnsi="Raleway"/>
+              </w:rPr>
+            </w:pPr>
+            <w:r>
+              <w:rPr>
+                <w:rFonts w:ascii="Raleway" w:hAnsi="Raleway"/>
+              </w:rPr>
+              <w:t>El sistema muestra una ventana modal con un mensaje notificando el error de la base de datos.</w:t>
+            </w:r>
+          </w:p>
+          <w:p>
+            <w:pPr>
+              <w:pStyle w:val="Prrafodelista"/>
+              <w:numPr>
+                <w:ilvl w:val="0"/>
+                <w:numId w:val="91"/>
+              </w:numPr>
+              <w:jc w:val="both"/>
+              <w:rPr>
+                <w:rFonts w:ascii="Raleway" w:hAnsi="Raleway"/>
+              </w:rPr>
+            </w:pPr>
+            <w:r>
+              <w:rPr>
+                <w:rFonts w:ascii="Raleway" w:hAnsi="Raleway"/>
+              </w:rPr>
+              <w:t>El jefe del departamento de desarrollo curricular presiona el botón de “está bien”.</w:t>
+            </w:r>
+          </w:p>
+          <w:p>
+            <w:pPr>
+              <w:pStyle w:val="Prrafodelista"/>
+              <w:numPr>
+                <w:ilvl w:val="0"/>
+                <w:numId w:val="91"/>
+              </w:numPr>
+              <w:rPr>
+                <w:rFonts w:ascii="Raleway" w:hAnsi="Raleway"/>
+              </w:rPr>
+            </w:pPr>
+            <w:r>
+              <w:rPr>
+                <w:rFonts w:ascii="Raleway" w:hAnsi="Raleway"/>
+              </w:rPr>
+              <w:t>El sistema desaparece la ventana modal de notificación.</w:t>
+            </w:r>
+          </w:p>
+        </w:tc>
+      </w:tr>
+    </w:tbl>
+    <w:p>
+      <w:pPr>
+        <w:rPr>
+          <w:rFonts w:ascii="Raleway" w:hAnsi="Raleway"/>
+        </w:rPr>
+      </w:pPr>
+    </w:p>
+    <w:tbl>
+      <w:tblPr>
+        <w:tblStyle w:val="Tablaconcuadrcula"/>
+        <w:tblW w:w="0" w:type="auto"/>
+        <w:tblLook w:val="04A0" w:firstRow="1" w:lastRow="0" w:firstColumn="1" w:lastColumn="0" w:noHBand="0" w:noVBand="1"/>
+      </w:tblPr>
+      <w:tblGrid>
+        <w:gridCol w:w="2122"/>
+        <w:gridCol w:w="6706"/>
+      </w:tblGrid>
+      <w:tr>
+        <w:tc>
+          <w:tcPr>
+            <w:tcW w:w="2122" w:type="dxa"/>
+          </w:tcPr>
+          <w:p>
+            <w:pPr>
+              <w:rPr>
+                <w:rFonts w:ascii="Raleway" w:hAnsi="Raleway"/>
+                <w:b/>
+                <w:bCs/>
+              </w:rPr>
+            </w:pPr>
+            <w:r>
+              <w:rPr>
+                <w:rFonts w:ascii="Raleway" w:hAnsi="Raleway"/>
+                <w:b/>
+                <w:bCs/>
+              </w:rPr>
+              <w:t>Nombre</w:t>
+            </w:r>
+          </w:p>
+        </w:tc>
+        <w:tc>
+          <w:tcPr>
+            <w:tcW w:w="6706" w:type="dxa"/>
+          </w:tcPr>
+          <w:p>
+            <w:pPr>
+              <w:rPr>
+                <w:rFonts w:ascii="Raleway" w:hAnsi="Raleway"/>
+              </w:rPr>
+            </w:pPr>
+          </w:p>
+        </w:tc>
+      </w:tr>
+      <w:tr>
+        <w:tc>
+          <w:tcPr>
+            <w:tcW w:w="2122" w:type="dxa"/>
+          </w:tcPr>
+          <w:p>
+            <w:pPr>
+              <w:rPr>
+                <w:rFonts w:ascii="Raleway" w:hAnsi="Raleway"/>
+                <w:b/>
+                <w:bCs/>
+              </w:rPr>
+            </w:pPr>
+            <w:r>
+              <w:rPr>
+                <w:rFonts w:ascii="Raleway" w:hAnsi="Raleway"/>
+                <w:b/>
+                <w:bCs/>
+              </w:rPr>
+              <w:t>Actor</w:t>
+            </w:r>
+          </w:p>
+        </w:tc>
+        <w:tc>
+          <w:tcPr>
+            <w:tcW w:w="6706" w:type="dxa"/>
+          </w:tcPr>
+          <w:p>
+            <w:pPr>
+              <w:rPr>
+                <w:rFonts w:ascii="Raleway" w:hAnsi="Raleway"/>
+              </w:rPr>
+            </w:pPr>
+          </w:p>
+        </w:tc>
+      </w:tr>
+      <w:tr>
+        <w:tc>
+          <w:tcPr>
+            <w:tcW w:w="2122" w:type="dxa"/>
+          </w:tcPr>
+          <w:p>
+            <w:pPr>
+              <w:rPr>
+                <w:rFonts w:ascii="Raleway" w:hAnsi="Raleway"/>
+                <w:b/>
+                <w:bCs/>
+              </w:rPr>
+            </w:pPr>
+            <w:r>
+              <w:rPr>
+                <w:rFonts w:ascii="Raleway" w:hAnsi="Raleway"/>
+                <w:b/>
+                <w:bCs/>
+              </w:rPr>
+              <w:t>Descripción</w:t>
+            </w:r>
+          </w:p>
+        </w:tc>
+        <w:tc>
+          <w:tcPr>
+            <w:tcW w:w="6706" w:type="dxa"/>
+          </w:tcPr>
+          <w:p>
+            <w:pPr>
+              <w:jc w:val="both"/>
+              <w:rPr>
+                <w:rFonts w:ascii="Raleway" w:hAnsi="Raleway"/>
+              </w:rPr>
+            </w:pPr>
+          </w:p>
+        </w:tc>
+      </w:tr>
+      <w:tr>
+        <w:tc>
+          <w:tcPr>
+            <w:tcW w:w="2122" w:type="dxa"/>
+          </w:tcPr>
+          <w:p>
+            <w:pPr>
+              <w:rPr>
+                <w:rFonts w:ascii="Raleway" w:hAnsi="Raleway"/>
+                <w:b/>
+                <w:bCs/>
+              </w:rPr>
+            </w:pPr>
+            <w:r>
+              <w:rPr>
+                <w:rFonts w:ascii="Raleway" w:hAnsi="Raleway"/>
+                <w:b/>
+                <w:bCs/>
+              </w:rPr>
+              <w:t>Relación include</w:t>
+            </w:r>
+          </w:p>
+        </w:tc>
+        <w:tc>
+          <w:tcPr>
+            <w:tcW w:w="6706" w:type="dxa"/>
+          </w:tcPr>
+          <w:p>
+            <w:pPr>
+              <w:jc w:val="both"/>
+              <w:rPr>
+                <w:rFonts w:ascii="Raleway" w:hAnsi="Raleway"/>
+              </w:rPr>
+            </w:pPr>
+          </w:p>
+        </w:tc>
+      </w:tr>
+      <w:tr>
+        <w:tc>
+          <w:tcPr>
+            <w:tcW w:w="2122" w:type="dxa"/>
+          </w:tcPr>
+          <w:p>
+            <w:pPr>
+              <w:rPr>
+                <w:rFonts w:ascii="Raleway" w:hAnsi="Raleway"/>
+                <w:b/>
+                <w:bCs/>
+              </w:rPr>
+            </w:pPr>
+            <w:r>
+              <w:rPr>
+                <w:rFonts w:ascii="Raleway" w:hAnsi="Raleway"/>
+                <w:b/>
+                <w:bCs/>
+              </w:rPr>
+              <w:t>Relación extend</w:t>
+            </w:r>
+          </w:p>
+        </w:tc>
+        <w:tc>
+          <w:tcPr>
+            <w:tcW w:w="6706" w:type="dxa"/>
+          </w:tcPr>
+          <w:p>
+            <w:pPr>
+              <w:jc w:val="both"/>
+              <w:rPr>
+                <w:rFonts w:ascii="Raleway" w:hAnsi="Raleway"/>
+              </w:rPr>
+            </w:pPr>
+          </w:p>
+        </w:tc>
+      </w:tr>
+      <w:tr>
+        <w:tc>
+          <w:tcPr>
+            <w:tcW w:w="2122" w:type="dxa"/>
+          </w:tcPr>
+          <w:p>
+            <w:pPr>
+              <w:rPr>
+                <w:rFonts w:ascii="Raleway" w:hAnsi="Raleway"/>
+                <w:b/>
+                <w:bCs/>
+              </w:rPr>
+            </w:pPr>
+            <w:r>
+              <w:rPr>
+                <w:rFonts w:ascii="Raleway" w:hAnsi="Raleway"/>
+                <w:b/>
+                <w:bCs/>
+              </w:rPr>
+              <w:t>Precondiciones</w:t>
+            </w:r>
+          </w:p>
+        </w:tc>
+        <w:tc>
+          <w:tcPr>
+            <w:tcW w:w="6706" w:type="dxa"/>
+          </w:tcPr>
+          <w:p>
+            <w:pPr>
+              <w:jc w:val="both"/>
+              <w:rPr>
+                <w:rFonts w:ascii="Raleway" w:hAnsi="Raleway"/>
+              </w:rPr>
+            </w:pPr>
+          </w:p>
+        </w:tc>
+      </w:tr>
+      <w:tr>
+        <w:tc>
+          <w:tcPr>
+            <w:tcW w:w="2122" w:type="dxa"/>
+          </w:tcPr>
+          <w:p>
+            <w:pPr>
+              <w:rPr>
+                <w:rFonts w:ascii="Raleway" w:hAnsi="Raleway"/>
+                <w:b/>
+                <w:bCs/>
+              </w:rPr>
+            </w:pPr>
+            <w:r>
+              <w:rPr>
+                <w:rFonts w:ascii="Raleway" w:hAnsi="Raleway"/>
+                <w:b/>
+                <w:bCs/>
+              </w:rPr>
+              <w:t>Postcondiciones</w:t>
+            </w:r>
+          </w:p>
+        </w:tc>
+        <w:tc>
+          <w:tcPr>
+            <w:tcW w:w="6706" w:type="dxa"/>
+          </w:tcPr>
+          <w:p>
+            <w:pPr>
+              <w:jc w:val="both"/>
+              <w:rPr>
+                <w:rFonts w:ascii="Raleway" w:hAnsi="Raleway"/>
+              </w:rPr>
+            </w:pPr>
+          </w:p>
+        </w:tc>
+      </w:tr>
+      <w:tr>
+        <w:tc>
+          <w:tcPr>
+            <w:tcW w:w="2122" w:type="dxa"/>
+          </w:tcPr>
+          <w:p>
+            <w:pPr>
+              <w:rPr>
+                <w:rFonts w:ascii="Raleway" w:hAnsi="Raleway"/>
+                <w:b/>
+                <w:bCs/>
+              </w:rPr>
+            </w:pPr>
+            <w:r>
+              <w:rPr>
+                <w:rFonts w:ascii="Raleway" w:hAnsi="Raleway"/>
+                <w:b/>
+                <w:bCs/>
+              </w:rPr>
+              <w:t>Flujo normal</w:t>
+            </w:r>
+          </w:p>
+        </w:tc>
+        <w:tc>
+          <w:tcPr>
+            <w:tcW w:w="6706" w:type="dxa"/>
+          </w:tcPr>
+          <w:p>
+            <w:pPr>
+              <w:jc w:val="both"/>
+              <w:rPr>
+                <w:rFonts w:ascii="Raleway" w:hAnsi="Raleway"/>
+              </w:rPr>
+            </w:pPr>
+          </w:p>
+        </w:tc>
+      </w:tr>
+      <w:tr>
+        <w:tc>
+          <w:tcPr>
+            <w:tcW w:w="2122" w:type="dxa"/>
+          </w:tcPr>
+          <w:p>
+            <w:pPr>
+              <w:rPr>
+                <w:rFonts w:ascii="Raleway" w:hAnsi="Raleway"/>
+                <w:b/>
+                <w:bCs/>
+              </w:rPr>
+            </w:pPr>
+            <w:r>
+              <w:rPr>
+                <w:rFonts w:ascii="Raleway" w:hAnsi="Raleway"/>
+                <w:b/>
+                <w:bCs/>
+              </w:rPr>
+              <w:t>Flujos alternos</w:t>
+            </w:r>
+          </w:p>
+        </w:tc>
+        <w:tc>
+          <w:tcPr>
+            <w:tcW w:w="6706" w:type="dxa"/>
+          </w:tcPr>
+          <w:p>
+            <w:pPr>
+              <w:jc w:val="both"/>
+              <w:rPr>
+                <w:rFonts w:ascii="Raleway" w:hAnsi="Raleway"/>
+              </w:rPr>
+            </w:pPr>
+          </w:p>
+        </w:tc>
+      </w:tr>
+      <w:tr>
+        <w:tc>
+          <w:tcPr>
+            <w:tcW w:w="2122" w:type="dxa"/>
+          </w:tcPr>
+          <w:p>
+            <w:pPr>
+              <w:rPr>
+                <w:rFonts w:ascii="Raleway" w:hAnsi="Raleway"/>
+                <w:b/>
+                <w:bCs/>
+              </w:rPr>
+            </w:pPr>
+            <w:r>
+              <w:rPr>
+                <w:rFonts w:ascii="Raleway" w:hAnsi="Raleway"/>
+                <w:b/>
+                <w:bCs/>
+              </w:rPr>
+              <w:lastRenderedPageBreak/>
               <w:t>Excepciones</w:t>
             </w:r>
           </w:p>
@@ -12746,6 +17021,127 @@
     </w:lvl>
   </w:abstractNum>
   <w:abstractNum w:abstractNumId="10" w15:restartNumberingAfterBreak="0">
+    <w:nsid w:val="0D4A7007"/>
+    <w:multiLevelType w:val="multilevel"/>
+    <w:tmpl w:val="6298DE70"/>
+    <w:lvl w:ilvl="0">
+      <w:start w:val="1"/>
+      <w:numFmt w:val="decimal"/>
+      <w:lvlText w:val="%1."/>
+      <w:lvlJc w:val="left"/>
+      <w:pPr>
+        <w:ind w:left="360" w:hanging="360"/>
+      </w:pPr>
+      <w:rPr>
+        <w:rFonts w:hint="default"/>
+      </w:rPr>
+    </w:lvl>
+    <w:lvl w:ilvl="1">
+      <w:start w:val="1"/>
+      <w:numFmt w:val="decimal"/>
+      <w:isLgl/>
+      <w:lvlText w:val="%1.%2."/>
+      <w:lvlJc w:val="left"/>
+      <w:pPr>
+        <w:ind w:left="720" w:hanging="720"/>
+      </w:pPr>
+      <w:rPr>
+        <w:rFonts w:hint="default"/>
+      </w:rPr>
+    </w:lvl>
+    <w:lvl w:ilvl="2">
+      <w:start w:val="1"/>
+      <w:numFmt w:val="decimal"/>
+      <w:isLgl/>
+      <w:lvlText w:val="%1.%2.%3."/>
+      <w:lvlJc w:val="left"/>
+      <w:pPr>
+        <w:ind w:left="720" w:hanging="720"/>
+      </w:pPr>
+      <w:rPr>
+        <w:rFonts w:hint="default"/>
+      </w:rPr>
+    </w:lvl>
+    <w:lvl w:ilvl="3">
+      <w:start w:val="1"/>
+      <w:numFmt w:val="decimal"/>
+      <w:isLgl/>
+      <w:lvlText w:val="%1.%2.%3.%4."/>
+      <w:lvlJc w:val="left"/>
+      <w:pPr>
+        <w:ind w:left="1080" w:hanging="1080"/>
+      </w:pPr>
+      <w:rPr>
+        <w:rFonts w:hint="default"/>
+      </w:rPr>
+    </w:lvl>
+    <w:lvl w:ilvl="4">
+      <w:start w:val="1"/>
+      <w:numFmt w:val="decimal"/>
+      <w:isLgl/>
+      <w:lvlText w:val="%1.%2.%3.%4.%5."/>
+      <w:lvlJc w:val="left"/>
+      <w:pPr>
+        <w:ind w:left="1080" w:hanging="1080"/>
+      </w:pPr>
+      <w:rPr>
+        <w:rFonts w:hint="default"/>
+      </w:rPr>
+    </w:lvl>
+    <w:lvl w:ilvl="5">
+      <w:start w:val="1"/>
+      <w:numFmt w:val="decimal"/>
+      <w:isLgl/>
+      <w:lvlText w:val="%1.%2.%3.%4.%5.%6."/>
+      <w:lvlJc w:val="left"/>
+      <w:pPr>
+        <w:ind w:left="1440" w:hanging="1440"/>
+      </w:pPr>
+      <w:rPr>
+        <w:rFonts w:hint="default"/>
+      </w:rPr>
+    </w:lvl>
+    <w:lvl w:ilvl="6">
+      <w:start w:val="1"/>
+      <w:numFmt w:val="decimal"/>
+      <w:isLgl/>
+      <w:lvlText w:val="%1.%2.%3.%4.%5.%6.%7."/>
+      <w:lvlJc w:val="left"/>
+      <w:pPr>
+        <w:ind w:left="1440" w:hanging="1440"/>
+      </w:pPr>
+      <w:rPr>
+        <w:rFonts w:hint="default"/>
+      </w:rPr>
+    </w:lvl>
+    <w:lvl w:ilvl="7">
+      <w:start w:val="1"/>
+      <w:numFmt w:val="decimal"/>
+      <w:isLgl/>
+      <w:lvlText w:val="%1.%2.%3.%4.%5.%6.%7.%8."/>
+      <w:lvlJc w:val="left"/>
+      <w:pPr>
+        <w:ind w:left="1800" w:hanging="1800"/>
+      </w:pPr>
+      <w:rPr>
+        <w:rFonts w:hint="default"/>
+      </w:rPr>
+    </w:lvl>
+    <w:lvl w:ilvl="8">
+      <w:start w:val="1"/>
+      <w:numFmt w:val="decimal"/>
+      <w:isLgl/>
+      <w:lvlText w:val="%1.%2.%3.%4.%5.%6.%7.%8.%9."/>
+      <w:lvlJc w:val="left"/>
+      <w:pPr>
+        <w:ind w:left="1800" w:hanging="1800"/>
+      </w:pPr>
+      <w:rPr>
+        <w:rFonts w:hint="default"/>
+      </w:rPr>
+    </w:lvl>
+  </w:abstractNum>
+  <w:abstractNum w:abstractNumId="11" w15:restartNumberingAfterBreak="0">
     <w:nsid w:val="0FDA5DA5"/>
     <w:multiLevelType w:val="hybridMultilevel"/>
     <w:tmpl w:val="3BB028F0"/>
@@ -12834,7 +17230,7 @@
       </w:pPr>
     </w:lvl>
   </w:abstractNum>
-  <w:abstractNum w:abstractNumId="11" w15:restartNumberingAfterBreak="0">
+  <w:abstractNum w:abstractNumId="12" w15:restartNumberingAfterBreak="0">
     <w:nsid w:val="12A575C8"/>
     <w:multiLevelType w:val="hybridMultilevel"/>
     <w:tmpl w:val="06183FCE"/>
@@ -12923,7 +17319,7 @@
       </w:pPr>
     </w:lvl>
   </w:abstractNum>
-  <w:abstractNum w:abstractNumId="12" w15:restartNumberingAfterBreak="0">
+  <w:abstractNum w:abstractNumId="13" w15:restartNumberingAfterBreak="0">
     <w:nsid w:val="15E06A95"/>
     <w:multiLevelType w:val="hybridMultilevel"/>
     <w:tmpl w:val="CAEC68D0"/>
@@ -13012,7 +17408,96 @@
       </w:pPr>
     </w:lvl>
   </w:abstractNum>
-  <w:abstractNum w:abstractNumId="13" w15:restartNumberingAfterBreak="0">
+  <w:abstractNum w:abstractNumId="14" w15:restartNumberingAfterBreak="0">
+    <w:nsid w:val="18CE4B40"/>
+    <w:multiLevelType w:val="hybridMultilevel"/>
+    <w:tmpl w:val="3A5EB1F6"/>
+    <w:lvl w:ilvl="0" w:tplc="080A000F">
+      <w:start w:val="1"/>
+      <w:numFmt w:val="decimal"/>
+      <w:lvlText w:val="%1."/>
+      <w:lvlJc w:val="left"/>
+      <w:pPr>
+        <w:ind w:left="360" w:hanging="360"/>
+      </w:pPr>
+      <w:rPr>
+        <w:rFonts w:hint="default"/>
+      </w:rPr>
+    </w:lvl>
+    <w:lvl w:ilvl="1" w:tplc="080A0019" w:tentative="1">
+      <w:start w:val="1"/>
+      <w:numFmt w:val="lowerLetter"/>
+      <w:lvlText w:val="%2."/>
+      <w:lvlJc w:val="left"/>
+      <w:pPr>
+        <w:ind w:left="1080" w:hanging="360"/>
+      </w:pPr>
+    </w:lvl>
+    <w:lvl w:ilvl="2" w:tplc="080A001B" w:tentative="1">
+      <w:start w:val="1"/>
+      <w:numFmt w:val="lowerRoman"/>
+      <w:lvlText w:val="%3."/>
+      <w:lvlJc w:val="right"/>
+      <w:pPr>
+        <w:ind w:left="1800" w:hanging="180"/>
+      </w:pPr>
+    </w:lvl>
+    <w:lvl w:ilvl="3" w:tplc="080A000F" w:tentative="1">
+      <w:start w:val="1"/>
+      <w:numFmt w:val="decimal"/>
+      <w:lvlText w:val="%4."/>
+      <w:lvlJc w:val="left"/>
+      <w:pPr>
+        <w:ind w:left="2520" w:hanging="360"/>
+      </w:pPr>
+    </w:lvl>
+    <w:lvl w:ilvl="4" w:tplc="080A0019" w:tentative="1">
+      <w:start w:val="1"/>
+      <w:numFmt w:val="lowerLetter"/>
+      <w:lvlText w:val="%5."/>
+      <w:lvlJc w:val="left"/>
+      <w:pPr>
+        <w:ind w:left="3240" w:hanging="360"/>
+      </w:pPr>
+    </w:lvl>
+    <w:lvl w:ilvl="5" w:tplc="080A001B" w:tentative="1">
+      <w:start w:val="1"/>
+      <w:numFmt w:val="lowerRoman"/>
+      <w:lvlText w:val="%6."/>
+      <w:lvlJc w:val="right"/>
+      <w:pPr>
+        <w:ind w:left="3960" w:hanging="180"/>
+      </w:pPr>
+    </w:lvl>
+    <w:lvl w:ilvl="6" w:tplc="080A000F" w:tentative="1">
+      <w:start w:val="1"/>
+      <w:numFmt w:val="decimal"/>
+      <w:lvlText w:val="%7."/>
+      <w:lvlJc w:val="left"/>
+      <w:pPr>
+        <w:ind w:left="4680" w:hanging="360"/>
+      </w:pPr>
+    </w:lvl>
+    <w:lvl w:ilvl="7" w:tplc="080A0019" w:tentative="1">
+      <w:start w:val="1"/>
+      <w:numFmt w:val="lowerLetter"/>
+      <w:lvlText w:val="%8."/>
+      <w:lvlJc w:val="left"/>
+      <w:pPr>
+        <w:ind w:left="5400" w:hanging="360"/>
+      </w:pPr>
+    </w:lvl>
+    <w:lvl w:ilvl="8" w:tplc="080A001B" w:tentative="1">
+      <w:start w:val="1"/>
+      <w:numFmt w:val="lowerRoman"/>
+      <w:lvlText w:val="%9."/>
+      <w:lvlJc w:val="right"/>
+      <w:pPr>
+        <w:ind w:left="6120" w:hanging="180"/>
+      </w:pPr>
+    </w:lvl>
+  </w:abstractNum>
+  <w:abstractNum w:abstractNumId="15" w15:restartNumberingAfterBreak="0">
     <w:nsid w:val="18E53D42"/>
     <w:multiLevelType w:val="hybridMultilevel"/>
     <w:tmpl w:val="9C167036"/>
@@ -13101,7 +17586,7 @@
       </w:pPr>
     </w:lvl>
   </w:abstractNum>
-  <w:abstractNum w:abstractNumId="14" w15:restartNumberingAfterBreak="0">
+  <w:abstractNum w:abstractNumId="16" w15:restartNumberingAfterBreak="0">
     <w:nsid w:val="18F77AB2"/>
     <w:multiLevelType w:val="hybridMultilevel"/>
     <w:tmpl w:val="93DC0316"/>
@@ -13190,7 +17675,7 @@
       </w:pPr>
     </w:lvl>
   </w:abstractNum>
-  <w:abstractNum w:abstractNumId="15" w15:restartNumberingAfterBreak="0">
+  <w:abstractNum w:abstractNumId="17" w15:restartNumberingAfterBreak="0">
     <w:nsid w:val="19354111"/>
     <w:multiLevelType w:val="hybridMultilevel"/>
     <w:tmpl w:val="46324A2C"/>
@@ -13279,7 +17764,7 @@
       </w:pPr>
     </w:lvl>
   </w:abstractNum>
-  <w:abstractNum w:abstractNumId="16" w15:restartNumberingAfterBreak="0">
+  <w:abstractNum w:abstractNumId="18" w15:restartNumberingAfterBreak="0">
     <w:nsid w:val="19824709"/>
     <w:multiLevelType w:val="hybridMultilevel"/>
     <w:tmpl w:val="8BF01694"/>
@@ -13368,7 +17853,96 @@
       </w:pPr>
     </w:lvl>
   </w:abstractNum>
-  <w:abstractNum w:abstractNumId="17" w15:restartNumberingAfterBreak="0">
+  <w:abstractNum w:abstractNumId="19" w15:restartNumberingAfterBreak="0">
+    <w:nsid w:val="1BE55C3F"/>
+    <w:multiLevelType w:val="hybridMultilevel"/>
+    <w:tmpl w:val="72441764"/>
+    <w:lvl w:ilvl="0" w:tplc="080A000F">
+      <w:start w:val="1"/>
+      <w:numFmt w:val="decimal"/>
+      <w:lvlText w:val="%1."/>
+      <w:lvlJc w:val="left"/>
+      <w:pPr>
+        <w:ind w:left="360" w:hanging="360"/>
+      </w:pPr>
+      <w:rPr>
+        <w:rFonts w:hint="default"/>
+      </w:rPr>
+    </w:lvl>
+    <w:lvl w:ilvl="1" w:tplc="080A0019" w:tentative="1">
+      <w:start w:val="1"/>
+      <w:numFmt w:val="lowerLetter"/>
+      <w:lvlText w:val="%2."/>
+      <w:lvlJc w:val="left"/>
+      <w:pPr>
+        <w:ind w:left="1080" w:hanging="360"/>
+      </w:pPr>
+    </w:lvl>
+    <w:lvl w:ilvl="2" w:tplc="080A001B" w:tentative="1">
+      <w:start w:val="1"/>
+      <w:numFmt w:val="lowerRoman"/>
+      <w:lvlText w:val="%3."/>
+      <w:lvlJc w:val="right"/>
+      <w:pPr>
+        <w:ind w:left="1800" w:hanging="180"/>
+      </w:pPr>
+    </w:lvl>
+    <w:lvl w:ilvl="3" w:tplc="080A000F" w:tentative="1">
+      <w:start w:val="1"/>
+      <w:numFmt w:val="decimal"/>
+      <w:lvlText w:val="%4."/>
+      <w:lvlJc w:val="left"/>
+      <w:pPr>
+        <w:ind w:left="2520" w:hanging="360"/>
+      </w:pPr>
+    </w:lvl>
+    <w:lvl w:ilvl="4" w:tplc="080A0019" w:tentative="1">
+      <w:start w:val="1"/>
+      <w:numFmt w:val="lowerLetter"/>
+      <w:lvlText w:val="%5."/>
+      <w:lvlJc w:val="left"/>
+      <w:pPr>
+        <w:ind w:left="3240" w:hanging="360"/>
+      </w:pPr>
+    </w:lvl>
+    <w:lvl w:ilvl="5" w:tplc="080A001B" w:tentative="1">
+      <w:start w:val="1"/>
+      <w:numFmt w:val="lowerRoman"/>
+      <w:lvlText w:val="%6."/>
+      <w:lvlJc w:val="right"/>
+      <w:pPr>
+        <w:ind w:left="3960" w:hanging="180"/>
+      </w:pPr>
+    </w:lvl>
+    <w:lvl w:ilvl="6" w:tplc="080A000F" w:tentative="1">
+      <w:start w:val="1"/>
+      <w:numFmt w:val="decimal"/>
+      <w:lvlText w:val="%7."/>
+      <w:lvlJc w:val="left"/>
+      <w:pPr>
+        <w:ind w:left="4680" w:hanging="360"/>
+      </w:pPr>
+    </w:lvl>
+    <w:lvl w:ilvl="7" w:tplc="080A0019" w:tentative="1">
+      <w:start w:val="1"/>
+      <w:numFmt w:val="lowerLetter"/>
+      <w:lvlText w:val="%8."/>
+      <w:lvlJc w:val="left"/>
+      <w:pPr>
+        <w:ind w:left="5400" w:hanging="360"/>
+      </w:pPr>
+    </w:lvl>
+    <w:lvl w:ilvl="8" w:tplc="080A001B" w:tentative="1">
+      <w:start w:val="1"/>
+      <w:numFmt w:val="lowerRoman"/>
+      <w:lvlText w:val="%9."/>
+      <w:lvlJc w:val="right"/>
+      <w:pPr>
+        <w:ind w:left="6120" w:hanging="180"/>
+      </w:pPr>
+    </w:lvl>
+  </w:abstractNum>
+  <w:abstractNum w:abstractNumId="20" w15:restartNumberingAfterBreak="0">
     <w:nsid w:val="1C2B6006"/>
     <w:multiLevelType w:val="hybridMultilevel"/>
     <w:tmpl w:val="AC0E38A2"/>
@@ -13457,7 +18031,128 @@
       </w:pPr>
     </w:lvl>
   </w:abstractNum>
-  <w:abstractNum w:abstractNumId="18" w15:restartNumberingAfterBreak="0">
+  <w:abstractNum w:abstractNumId="21" w15:restartNumberingAfterBreak="0">
+    <w:nsid w:val="1D7C58D3"/>
+    <w:multiLevelType w:val="multilevel"/>
+    <w:tmpl w:val="EEBE7DDC"/>
+    <w:lvl w:ilvl="0">
+      <w:start w:val="1"/>
+      <w:numFmt w:val="decimal"/>
+      <w:lvlText w:val="%1."/>
+      <w:lvlJc w:val="left"/>
+      <w:pPr>
+        <w:ind w:left="360" w:hanging="360"/>
+      </w:pPr>
+      <w:rPr>
+        <w:rFonts w:hint="default"/>
+      </w:rPr>
+    </w:lvl>
+    <w:lvl w:ilvl="1">
+      <w:start w:val="1"/>
+      <w:numFmt w:val="decimal"/>
+      <w:isLgl/>
+      <w:lvlText w:val="%1.%2."/>
+      <w:lvlJc w:val="left"/>
+      <w:pPr>
+        <w:ind w:left="720" w:hanging="720"/>
+      </w:pPr>
+      <w:rPr>
+        <w:rFonts w:hint="default"/>
+      </w:rPr>
+    </w:lvl>
+    <w:lvl w:ilvl="2">
+      <w:start w:val="1"/>
+      <w:numFmt w:val="decimal"/>
+      <w:isLgl/>
+      <w:lvlText w:val="%1.%2.%3."/>
+      <w:lvlJc w:val="left"/>
+      <w:pPr>
+        <w:ind w:left="720" w:hanging="720"/>
+      </w:pPr>
+      <w:rPr>
+        <w:rFonts w:hint="default"/>
+      </w:rPr>
+    </w:lvl>
+    <w:lvl w:ilvl="3">
+      <w:start w:val="1"/>
+      <w:numFmt w:val="decimal"/>
+      <w:isLgl/>
+      <w:lvlText w:val="%1.%2.%3.%4."/>
+      <w:lvlJc w:val="left"/>
+      <w:pPr>
+        <w:ind w:left="1080" w:hanging="1080"/>
+      </w:pPr>
+      <w:rPr>
+        <w:rFonts w:hint="default"/>
+      </w:rPr>
+    </w:lvl>
+    <w:lvl w:ilvl="4">
+      <w:start w:val="1"/>
+      <w:numFmt w:val="decimal"/>
+      <w:isLgl/>
+      <w:lvlText w:val="%1.%2.%3.%4.%5."/>
+      <w:lvlJc w:val="left"/>
+      <w:pPr>
+        <w:ind w:left="1080" w:hanging="1080"/>
+      </w:pPr>
+      <w:rPr>
+        <w:rFonts w:hint="default"/>
+      </w:rPr>
+    </w:lvl>
+    <w:lvl w:ilvl="5">
+      <w:start w:val="1"/>
+      <w:numFmt w:val="decimal"/>
+      <w:isLgl/>
+      <w:lvlText w:val="%1.%2.%3.%4.%5.%6."/>
+      <w:lvlJc w:val="left"/>
+      <w:pPr>
+        <w:ind w:left="1440" w:hanging="1440"/>
+      </w:pPr>
+      <w:rPr>
+        <w:rFonts w:hint="default"/>
+      </w:rPr>
+    </w:lvl>
+    <w:lvl w:ilvl="6">
+      <w:start w:val="1"/>
+      <w:numFmt w:val="decimal"/>
+      <w:isLgl/>
+      <w:lvlText w:val="%1.%2.%3.%4.%5.%6.%7."/>
+      <w:lvlJc w:val="left"/>
+      <w:pPr>
+        <w:ind w:left="1440" w:hanging="1440"/>
+      </w:pPr>
+      <w:rPr>
+        <w:rFonts w:hint="default"/>
+      </w:rPr>
+    </w:lvl>
+    <w:lvl w:ilvl="7">
+      <w:start w:val="1"/>
+      <w:numFmt w:val="decimal"/>
+      <w:isLgl/>
+      <w:lvlText w:val="%1.%2.%3.%4.%5.%6.%7.%8."/>
+      <w:lvlJc w:val="left"/>
+      <w:pPr>
+        <w:ind w:left="1800" w:hanging="1800"/>
+      </w:pPr>
+      <w:rPr>
+        <w:rFonts w:hint="default"/>
+      </w:rPr>
+    </w:lvl>
+    <w:lvl w:ilvl="8">
+      <w:start w:val="1"/>
+      <w:numFmt w:val="decimal"/>
+      <w:isLgl/>
+      <w:lvlText w:val="%1.%2.%3.%4.%5.%6.%7.%8.%9."/>
+      <w:lvlJc w:val="left"/>
+      <w:pPr>
+        <w:ind w:left="1800" w:hanging="1800"/>
+      </w:pPr>
+      <w:rPr>
+        <w:rFonts w:hint="default"/>
+      </w:rPr>
+    </w:lvl>
+  </w:abstractNum>
+  <w:abstractNum w:abstractNumId="22" w15:restartNumberingAfterBreak="0">
     <w:nsid w:val="20075F20"/>
     <w:multiLevelType w:val="hybridMultilevel"/>
     <w:tmpl w:val="B1E07A0C"/>
@@ -13546,7 +18241,7 @@
       </w:pPr>
     </w:lvl>
   </w:abstractNum>
-  <w:abstractNum w:abstractNumId="19" w15:restartNumberingAfterBreak="0">
+  <w:abstractNum w:abstractNumId="23" w15:restartNumberingAfterBreak="0">
     <w:nsid w:val="22AA13C6"/>
     <w:multiLevelType w:val="multilevel"/>
     <w:tmpl w:val="745ECD42"/>
@@ -13667,7 +18362,7 @@
       </w:rPr>
     </w:lvl>
   </w:abstractNum>
-  <w:abstractNum w:abstractNumId="20" w15:restartNumberingAfterBreak="0">
+  <w:abstractNum w:abstractNumId="24" w15:restartNumberingAfterBreak="0">
     <w:nsid w:val="233909DF"/>
     <w:multiLevelType w:val="multilevel"/>
     <w:tmpl w:val="34BEE6E2"/>
@@ -13788,7 +18483,7 @@
       </w:rPr>
     </w:lvl>
   </w:abstractNum>
-  <w:abstractNum w:abstractNumId="21" w15:restartNumberingAfterBreak="0">
+  <w:abstractNum w:abstractNumId="25" w15:restartNumberingAfterBreak="0">
     <w:nsid w:val="23FC26F3"/>
     <w:multiLevelType w:val="hybridMultilevel"/>
     <w:tmpl w:val="AF56ECCE"/>
@@ -13877,7 +18572,7 @@
       </w:pPr>
     </w:lvl>
   </w:abstractNum>
-  <w:abstractNum w:abstractNumId="22" w15:restartNumberingAfterBreak="0">
+  <w:abstractNum w:abstractNumId="26" w15:restartNumberingAfterBreak="0">
     <w:nsid w:val="2540471F"/>
     <w:multiLevelType w:val="multilevel"/>
     <w:tmpl w:val="E8802498"/>
@@ -13998,7 +18693,96 @@
       </w:rPr>
     </w:lvl>
   </w:abstractNum>
-  <w:abstractNum w:abstractNumId="23" w15:restartNumberingAfterBreak="0">
+  <w:abstractNum w:abstractNumId="27" w15:restartNumberingAfterBreak="0">
+    <w:nsid w:val="25F73D9A"/>
+    <w:multiLevelType w:val="hybridMultilevel"/>
+    <w:tmpl w:val="CE8EA89C"/>
+    <w:lvl w:ilvl="0" w:tplc="080A000F">
+      <w:start w:val="1"/>
+      <w:numFmt w:val="decimal"/>
+      <w:lvlText w:val="%1."/>
+      <w:lvlJc w:val="left"/>
+      <w:pPr>
+        <w:ind w:left="360" w:hanging="360"/>
+      </w:pPr>
+      <w:rPr>
+        <w:rFonts w:hint="default"/>
+      </w:rPr>
+    </w:lvl>
+    <w:lvl w:ilvl="1" w:tplc="080A0019" w:tentative="1">
+      <w:start w:val="1"/>
+      <w:numFmt w:val="lowerLetter"/>
+      <w:lvlText w:val="%2."/>
+      <w:lvlJc w:val="left"/>
+      <w:pPr>
+        <w:ind w:left="1080" w:hanging="360"/>
+      </w:pPr>
+    </w:lvl>
+    <w:lvl w:ilvl="2" w:tplc="080A001B" w:tentative="1">
+      <w:start w:val="1"/>
+      <w:numFmt w:val="lowerRoman"/>
+      <w:lvlText w:val="%3."/>
+      <w:lvlJc w:val="right"/>
+      <w:pPr>
+        <w:ind w:left="1800" w:hanging="180"/>
+      </w:pPr>
+    </w:lvl>
+    <w:lvl w:ilvl="3" w:tplc="080A000F" w:tentative="1">
+      <w:start w:val="1"/>
+      <w:numFmt w:val="decimal"/>
+      <w:lvlText w:val="%4."/>
+      <w:lvlJc w:val="left"/>
+      <w:pPr>
+        <w:ind w:left="2520" w:hanging="360"/>
+      </w:pPr>
+    </w:lvl>
+    <w:lvl w:ilvl="4" w:tplc="080A0019" w:tentative="1">
+      <w:start w:val="1"/>
+      <w:numFmt w:val="lowerLetter"/>
+      <w:lvlText w:val="%5."/>
+      <w:lvlJc w:val="left"/>
+      <w:pPr>
+        <w:ind w:left="3240" w:hanging="360"/>
+      </w:pPr>
+    </w:lvl>
+    <w:lvl w:ilvl="5" w:tplc="080A001B" w:tentative="1">
+      <w:start w:val="1"/>
+      <w:numFmt w:val="lowerRoman"/>
+      <w:lvlText w:val="%6."/>
+      <w:lvlJc w:val="right"/>
+      <w:pPr>
+        <w:ind w:left="3960" w:hanging="180"/>
+      </w:pPr>
+    </w:lvl>
+    <w:lvl w:ilvl="6" w:tplc="080A000F" w:tentative="1">
+      <w:start w:val="1"/>
+      <w:numFmt w:val="decimal"/>
+      <w:lvlText w:val="%7."/>
+      <w:lvlJc w:val="left"/>
+      <w:pPr>
+        <w:ind w:left="4680" w:hanging="360"/>
+      </w:pPr>
+    </w:lvl>
+    <w:lvl w:ilvl="7" w:tplc="080A0019" w:tentative="1">
+      <w:start w:val="1"/>
+      <w:numFmt w:val="lowerLetter"/>
+      <w:lvlText w:val="%8."/>
+      <w:lvlJc w:val="left"/>
+      <w:pPr>
+        <w:ind w:left="5400" w:hanging="360"/>
+      </w:pPr>
+    </w:lvl>
+    <w:lvl w:ilvl="8" w:tplc="080A001B" w:tentative="1">
+      <w:start w:val="1"/>
+      <w:numFmt w:val="lowerRoman"/>
+      <w:lvlText w:val="%9."/>
+      <w:lvlJc w:val="right"/>
+      <w:pPr>
+        <w:ind w:left="6120" w:hanging="180"/>
+      </w:pPr>
+    </w:lvl>
+  </w:abstractNum>
+  <w:abstractNum w:abstractNumId="28" w15:restartNumberingAfterBreak="0">
     <w:nsid w:val="26151BAF"/>
     <w:multiLevelType w:val="hybridMultilevel"/>
     <w:tmpl w:val="B7BC51D4"/>
@@ -14087,7 +18871,185 @@
       </w:pPr>
     </w:lvl>
   </w:abstractNum>
-  <w:abstractNum w:abstractNumId="24" w15:restartNumberingAfterBreak="0">
+  <w:abstractNum w:abstractNumId="29" w15:restartNumberingAfterBreak="0">
+    <w:nsid w:val="269859E3"/>
+    <w:multiLevelType w:val="hybridMultilevel"/>
+    <w:tmpl w:val="6D26E1E8"/>
+    <w:lvl w:ilvl="0" w:tplc="080A000F">
+      <w:start w:val="1"/>
+      <w:numFmt w:val="decimal"/>
+      <w:lvlText w:val="%1."/>
+      <w:lvlJc w:val="left"/>
+      <w:pPr>
+        <w:ind w:left="360" w:hanging="360"/>
+      </w:pPr>
+      <w:rPr>
+        <w:rFonts w:hint="default"/>
+      </w:rPr>
+    </w:lvl>
+    <w:lvl w:ilvl="1" w:tplc="080A0019" w:tentative="1">
+      <w:start w:val="1"/>
+      <w:numFmt w:val="lowerLetter"/>
+      <w:lvlText w:val="%2."/>
+      <w:lvlJc w:val="left"/>
+      <w:pPr>
+        <w:ind w:left="1080" w:hanging="360"/>
+      </w:pPr>
+    </w:lvl>
+    <w:lvl w:ilvl="2" w:tplc="080A001B" w:tentative="1">
+      <w:start w:val="1"/>
+      <w:numFmt w:val="lowerRoman"/>
+      <w:lvlText w:val="%3."/>
+      <w:lvlJc w:val="right"/>
+      <w:pPr>
+        <w:ind w:left="1800" w:hanging="180"/>
+      </w:pPr>
+    </w:lvl>
+    <w:lvl w:ilvl="3" w:tplc="080A000F" w:tentative="1">
+      <w:start w:val="1"/>
+      <w:numFmt w:val="decimal"/>
+      <w:lvlText w:val="%4."/>
+      <w:lvlJc w:val="left"/>
+      <w:pPr>
+        <w:ind w:left="2520" w:hanging="360"/>
+      </w:pPr>
+    </w:lvl>
+    <w:lvl w:ilvl="4" w:tplc="080A0019" w:tentative="1">
+      <w:start w:val="1"/>
+      <w:numFmt w:val="lowerLetter"/>
+      <w:lvlText w:val="%5."/>
+      <w:lvlJc w:val="left"/>
+      <w:pPr>
+        <w:ind w:left="3240" w:hanging="360"/>
+      </w:pPr>
+    </w:lvl>
+    <w:lvl w:ilvl="5" w:tplc="080A001B" w:tentative="1">
+      <w:start w:val="1"/>
+      <w:numFmt w:val="lowerRoman"/>
+      <w:lvlText w:val="%6."/>
+      <w:lvlJc w:val="right"/>
+      <w:pPr>
+        <w:ind w:left="3960" w:hanging="180"/>
+      </w:pPr>
+    </w:lvl>
+    <w:lvl w:ilvl="6" w:tplc="080A000F" w:tentative="1">
+      <w:start w:val="1"/>
+      <w:numFmt w:val="decimal"/>
+      <w:lvlText w:val="%7."/>
+      <w:lvlJc w:val="left"/>
+      <w:pPr>
+        <w:ind w:left="4680" w:hanging="360"/>
+      </w:pPr>
+    </w:lvl>
+    <w:lvl w:ilvl="7" w:tplc="080A0019" w:tentative="1">
+      <w:start w:val="1"/>
+      <w:numFmt w:val="lowerLetter"/>
+      <w:lvlText w:val="%8."/>
+      <w:lvlJc w:val="left"/>
+      <w:pPr>
+        <w:ind w:left="5400" w:hanging="360"/>
+      </w:pPr>
+    </w:lvl>
+    <w:lvl w:ilvl="8" w:tplc="080A001B" w:tentative="1">
+      <w:start w:val="1"/>
+      <w:numFmt w:val="lowerRoman"/>
+      <w:lvlText w:val="%9."/>
+      <w:lvlJc w:val="right"/>
+      <w:pPr>
+        <w:ind w:left="6120" w:hanging="180"/>
+      </w:pPr>
+    </w:lvl>
+  </w:abstractNum>
+  <w:abstractNum w:abstractNumId="30" w15:restartNumberingAfterBreak="0">
+    <w:nsid w:val="27D97AC1"/>
+    <w:multiLevelType w:val="hybridMultilevel"/>
+    <w:tmpl w:val="893068EA"/>
+    <w:lvl w:ilvl="0" w:tplc="080A000F">
+      <w:start w:val="1"/>
+      <w:numFmt w:val="decimal"/>
+      <w:lvlText w:val="%1."/>
+      <w:lvlJc w:val="left"/>
+      <w:pPr>
+        <w:ind w:left="360" w:hanging="360"/>
+      </w:pPr>
+      <w:rPr>
+        <w:rFonts w:hint="default"/>
+      </w:rPr>
+    </w:lvl>
+    <w:lvl w:ilvl="1" w:tplc="080A0019" w:tentative="1">
+      <w:start w:val="1"/>
+      <w:numFmt w:val="lowerLetter"/>
+      <w:lvlText w:val="%2."/>
+      <w:lvlJc w:val="left"/>
+      <w:pPr>
+        <w:ind w:left="1080" w:hanging="360"/>
+      </w:pPr>
+    </w:lvl>
+    <w:lvl w:ilvl="2" w:tplc="080A001B" w:tentative="1">
+      <w:start w:val="1"/>
+      <w:numFmt w:val="lowerRoman"/>
+      <w:lvlText w:val="%3."/>
+      <w:lvlJc w:val="right"/>
+      <w:pPr>
+        <w:ind w:left="1800" w:hanging="180"/>
+      </w:pPr>
+    </w:lvl>
+    <w:lvl w:ilvl="3" w:tplc="080A000F" w:tentative="1">
+      <w:start w:val="1"/>
+      <w:numFmt w:val="decimal"/>
+      <w:lvlText w:val="%4."/>
+      <w:lvlJc w:val="left"/>
+      <w:pPr>
+        <w:ind w:left="2520" w:hanging="360"/>
+      </w:pPr>
+    </w:lvl>
+    <w:lvl w:ilvl="4" w:tplc="080A0019" w:tentative="1">
+      <w:start w:val="1"/>
+      <w:numFmt w:val="lowerLetter"/>
+      <w:lvlText w:val="%5."/>
+      <w:lvlJc w:val="left"/>
+      <w:pPr>
+        <w:ind w:left="3240" w:hanging="360"/>
+      </w:pPr>
+    </w:lvl>
+    <w:lvl w:ilvl="5" w:tplc="080A001B" w:tentative="1">
+      <w:start w:val="1"/>
+      <w:numFmt w:val="lowerRoman"/>
+      <w:lvlText w:val="%6."/>
+      <w:lvlJc w:val="right"/>
+      <w:pPr>
+        <w:ind w:left="3960" w:hanging="180"/>
+      </w:pPr>
+    </w:lvl>
+    <w:lvl w:ilvl="6" w:tplc="080A000F" w:tentative="1">
+      <w:start w:val="1"/>
+      <w:numFmt w:val="decimal"/>
+      <w:lvlText w:val="%7."/>
+      <w:lvlJc w:val="left"/>
+      <w:pPr>
+        <w:ind w:left="4680" w:hanging="360"/>
+      </w:pPr>
+    </w:lvl>
+    <w:lvl w:ilvl="7" w:tplc="080A0019" w:tentative="1">
+      <w:start w:val="1"/>
+      <w:numFmt w:val="lowerLetter"/>
+      <w:lvlText w:val="%8."/>
+      <w:lvlJc w:val="left"/>
+      <w:pPr>
+        <w:ind w:left="5400" w:hanging="360"/>
+      </w:pPr>
+    </w:lvl>
+    <w:lvl w:ilvl="8" w:tplc="080A001B" w:tentative="1">
+      <w:start w:val="1"/>
+      <w:numFmt w:val="lowerRoman"/>
+      <w:lvlText w:val="%9."/>
+      <w:lvlJc w:val="right"/>
+      <w:pPr>
+        <w:ind w:left="6120" w:hanging="180"/>
+      </w:pPr>
+    </w:lvl>
+  </w:abstractNum>
+  <w:abstractNum w:abstractNumId="31" w15:restartNumberingAfterBreak="0">
     <w:nsid w:val="29530685"/>
     <w:multiLevelType w:val="hybridMultilevel"/>
     <w:tmpl w:val="742C50BE"/>
@@ -14176,7 +19138,7 @@
       </w:pPr>
     </w:lvl>
   </w:abstractNum>
-  <w:abstractNum w:abstractNumId="25" w15:restartNumberingAfterBreak="0">
+  <w:abstractNum w:abstractNumId="32" w15:restartNumberingAfterBreak="0">
     <w:nsid w:val="29A42FA5"/>
     <w:multiLevelType w:val="multilevel"/>
     <w:tmpl w:val="5F000C20"/>
@@ -14297,7 +19259,7 @@
       </w:rPr>
     </w:lvl>
   </w:abstractNum>
-  <w:abstractNum w:abstractNumId="26" w15:restartNumberingAfterBreak="0">
+  <w:abstractNum w:abstractNumId="33" w15:restartNumberingAfterBreak="0">
     <w:nsid w:val="2A76214B"/>
     <w:multiLevelType w:val="multilevel"/>
     <w:tmpl w:val="0698320A"/>
@@ -14418,7 +19380,7 @@
       </w:rPr>
     </w:lvl>
   </w:abstractNum>
-  <w:abstractNum w:abstractNumId="27" w15:restartNumberingAfterBreak="0">
+  <w:abstractNum w:abstractNumId="34" w15:restartNumberingAfterBreak="0">
     <w:nsid w:val="2AC037E2"/>
     <w:multiLevelType w:val="hybridMultilevel"/>
     <w:tmpl w:val="6BDE9C9E"/>
@@ -14507,7 +19469,209 @@
       </w:pPr>
     </w:lvl>
   </w:abstractNum>
-  <w:abstractNum w:abstractNumId="28" w15:restartNumberingAfterBreak="0">
+  <w:abstractNum w:abstractNumId="35" w15:restartNumberingAfterBreak="0">
+    <w:nsid w:val="2B4C32E9"/>
+    <w:multiLevelType w:val="hybridMultilevel"/>
+    <w:tmpl w:val="5F688AFE"/>
+    <w:lvl w:ilvl="0" w:tplc="080A000F">
+      <w:start w:val="1"/>
+      <w:numFmt w:val="decimal"/>
+      <w:lvlText w:val="%1."/>
+      <w:lvlJc w:val="left"/>
+      <w:pPr>
+        <w:ind w:left="360" w:hanging="360"/>
+      </w:pPr>
+      <w:rPr>
+        <w:rFonts w:hint="default"/>
+      </w:rPr>
+    </w:lvl>
+    <w:lvl w:ilvl="1" w:tplc="080A0019" w:tentative="1">
+      <w:start w:val="1"/>
+      <w:numFmt w:val="lowerLetter"/>
+      <w:lvlText w:val="%2."/>
+      <w:lvlJc w:val="left"/>
+      <w:pPr>
+        <w:ind w:left="1080" w:hanging="360"/>
+      </w:pPr>
+    </w:lvl>
+    <w:lvl w:ilvl="2" w:tplc="080A001B" w:tentative="1">
+      <w:start w:val="1"/>
+      <w:numFmt w:val="lowerRoman"/>
+      <w:lvlText w:val="%3."/>
+      <w:lvlJc w:val="right"/>
+      <w:pPr>
+        <w:ind w:left="1800" w:hanging="180"/>
+      </w:pPr>
+    </w:lvl>
+    <w:lvl w:ilvl="3" w:tplc="080A000F" w:tentative="1">
+      <w:start w:val="1"/>
+      <w:numFmt w:val="decimal"/>
+      <w:lvlText w:val="%4."/>
+      <w:lvlJc w:val="left"/>
+      <w:pPr>
+        <w:ind w:left="2520" w:hanging="360"/>
+      </w:pPr>
+    </w:lvl>
+    <w:lvl w:ilvl="4" w:tplc="080A0019" w:tentative="1">
+      <w:start w:val="1"/>
+      <w:numFmt w:val="lowerLetter"/>
+      <w:lvlText w:val="%5."/>
+      <w:lvlJc w:val="left"/>
+      <w:pPr>
+        <w:ind w:left="3240" w:hanging="360"/>
+      </w:pPr>
+    </w:lvl>
+    <w:lvl w:ilvl="5" w:tplc="080A001B" w:tentative="1">
+      <w:start w:val="1"/>
+      <w:numFmt w:val="lowerRoman"/>
+      <w:lvlText w:val="%6."/>
+      <w:lvlJc w:val="right"/>
+      <w:pPr>
+        <w:ind w:left="3960" w:hanging="180"/>
+      </w:pPr>
+    </w:lvl>
+    <w:lvl w:ilvl="6" w:tplc="080A000F" w:tentative="1">
+      <w:start w:val="1"/>
+      <w:numFmt w:val="decimal"/>
+      <w:lvlText w:val="%7."/>
+      <w:lvlJc w:val="left"/>
+      <w:pPr>
+        <w:ind w:left="4680" w:hanging="360"/>
+      </w:pPr>
+    </w:lvl>
+    <w:lvl w:ilvl="7" w:tplc="080A0019" w:tentative="1">
+      <w:start w:val="1"/>
+      <w:numFmt w:val="lowerLetter"/>
+      <w:lvlText w:val="%8."/>
+      <w:lvlJc w:val="left"/>
+      <w:pPr>
+        <w:ind w:left="5400" w:hanging="360"/>
+      </w:pPr>
+    </w:lvl>
+    <w:lvl w:ilvl="8" w:tplc="080A001B" w:tentative="1">
+      <w:start w:val="1"/>
+      <w:numFmt w:val="lowerRoman"/>
+      <w:lvlText w:val="%9."/>
+      <w:lvlJc w:val="right"/>
+      <w:pPr>
+        <w:ind w:left="6120" w:hanging="180"/>
+      </w:pPr>
+    </w:lvl>
+  </w:abstractNum>
+  <w:abstractNum w:abstractNumId="36" w15:restartNumberingAfterBreak="0">
+    <w:nsid w:val="2E1C1EC0"/>
+    <w:multiLevelType w:val="multilevel"/>
+    <w:tmpl w:val="DBB2E624"/>
+    <w:lvl w:ilvl="0">
+      <w:start w:val="7"/>
+      <w:numFmt w:val="decimal"/>
+      <w:lvlText w:val="%1."/>
+      <w:lvlJc w:val="left"/>
+      <w:pPr>
+        <w:ind w:left="360" w:hanging="360"/>
+      </w:pPr>
+      <w:rPr>
+        <w:rFonts w:hint="default"/>
+      </w:rPr>
+    </w:lvl>
+    <w:lvl w:ilvl="1">
+      <w:start w:val="1"/>
+      <w:numFmt w:val="decimal"/>
+      <w:lvlText w:val="%1.%2."/>
+      <w:lvlJc w:val="left"/>
+      <w:pPr>
+        <w:ind w:left="720" w:hanging="720"/>
+      </w:pPr>
+      <w:rPr>
+        <w:rFonts w:hint="default"/>
+      </w:rPr>
+    </w:lvl>
+    <w:lvl w:ilvl="2">
+      <w:start w:val="1"/>
+      <w:numFmt w:val="decimal"/>
+      <w:lvlText w:val="%1.%2.%3."/>
+      <w:lvlJc w:val="left"/>
+      <w:pPr>
+        <w:ind w:left="720" w:hanging="720"/>
+      </w:pPr>
+      <w:rPr>
+        <w:rFonts w:hint="default"/>
+      </w:rPr>
+    </w:lvl>
+    <w:lvl w:ilvl="3">
+      <w:start w:val="1"/>
+      <w:numFmt w:val="decimal"/>
+      <w:lvlText w:val="%1.%2.%3.%4."/>
+      <w:lvlJc w:val="left"/>
+      <w:pPr>
+        <w:ind w:left="1080" w:hanging="1080"/>
+      </w:pPr>
+      <w:rPr>
+        <w:rFonts w:hint="default"/>
+      </w:rPr>
+    </w:lvl>
+    <w:lvl w:ilvl="4">
+      <w:start w:val="1"/>
+      <w:numFmt w:val="decimal"/>
+      <w:lvlText w:val="%1.%2.%3.%4.%5."/>
+      <w:lvlJc w:val="left"/>
+      <w:pPr>
+        <w:ind w:left="1080" w:hanging="1080"/>
+      </w:pPr>
+      <w:rPr>
+        <w:rFonts w:hint="default"/>
+      </w:rPr>
+    </w:lvl>
+    <w:lvl w:ilvl="5">
+      <w:start w:val="1"/>
+      <w:numFmt w:val="decimal"/>
+      <w:lvlText w:val="%1.%2.%3.%4.%5.%6."/>
+      <w:lvlJc w:val="left"/>
+      <w:pPr>
+        <w:ind w:left="1440" w:hanging="1440"/>
+      </w:pPr>
+      <w:rPr>
+        <w:rFonts w:hint="default"/>
+      </w:rPr>
+    </w:lvl>
+    <w:lvl w:ilvl="6">
+      <w:start w:val="1"/>
+      <w:numFmt w:val="decimal"/>
+      <w:lvlText w:val="%1.%2.%3.%4.%5.%6.%7."/>
+      <w:lvlJc w:val="left"/>
+      <w:pPr>
+        <w:ind w:left="1440" w:hanging="1440"/>
+      </w:pPr>
+      <w:rPr>
+        <w:rFonts w:hint="default"/>
+      </w:rPr>
+    </w:lvl>
+    <w:lvl w:ilvl="7">
+      <w:start w:val="1"/>
+      <w:numFmt w:val="decimal"/>
+      <w:lvlText w:val="%1.%2.%3.%4.%5.%6.%7.%8."/>
+      <w:lvlJc w:val="left"/>
+      <w:pPr>
+        <w:ind w:left="1800" w:hanging="1800"/>
+      </w:pPr>
+      <w:rPr>
+        <w:rFonts w:hint="default"/>
+      </w:rPr>
+    </w:lvl>
+    <w:lvl w:ilvl="8">
+      <w:start w:val="1"/>
+      <w:numFmt w:val="decimal"/>
+      <w:lvlText w:val="%1.%2.%3.%4.%5.%6.%7.%8.%9."/>
+      <w:lvlJc w:val="left"/>
+      <w:pPr>
+        <w:ind w:left="1800" w:hanging="1800"/>
+      </w:pPr>
+      <w:rPr>
+        <w:rFonts w:hint="default"/>
+      </w:rPr>
+    </w:lvl>
+  </w:abstractNum>
+  <w:abstractNum w:abstractNumId="37" w15:restartNumberingAfterBreak="0">
     <w:nsid w:val="336D1DBF"/>
     <w:multiLevelType w:val="multilevel"/>
     <w:tmpl w:val="29E4606A"/>
@@ -14628,7 +19792,7 @@
       </w:rPr>
     </w:lvl>
   </w:abstractNum>
-  <w:abstractNum w:abstractNumId="29" w15:restartNumberingAfterBreak="0">
+  <w:abstractNum w:abstractNumId="38" w15:restartNumberingAfterBreak="0">
     <w:nsid w:val="34055420"/>
     <w:multiLevelType w:val="multilevel"/>
     <w:tmpl w:val="3210EF02"/>
@@ -14741,7 +19905,7 @@
       </w:rPr>
     </w:lvl>
   </w:abstractNum>
-  <w:abstractNum w:abstractNumId="30" w15:restartNumberingAfterBreak="0">
+  <w:abstractNum w:abstractNumId="39" w15:restartNumberingAfterBreak="0">
     <w:nsid w:val="34972FF8"/>
     <w:multiLevelType w:val="multilevel"/>
     <w:tmpl w:val="D910E2EE"/>
@@ -14862,7 +20026,7 @@
       </w:rPr>
     </w:lvl>
   </w:abstractNum>
-  <w:abstractNum w:abstractNumId="31" w15:restartNumberingAfterBreak="0">
+  <w:abstractNum w:abstractNumId="40" w15:restartNumberingAfterBreak="0">
     <w:nsid w:val="37811756"/>
     <w:multiLevelType w:val="multilevel"/>
     <w:tmpl w:val="DBE6ABF6"/>
@@ -14983,7 +20147,7 @@
       </w:rPr>
     </w:lvl>
   </w:abstractNum>
-  <w:abstractNum w:abstractNumId="32" w15:restartNumberingAfterBreak="0">
+  <w:abstractNum w:abstractNumId="41" w15:restartNumberingAfterBreak="0">
     <w:nsid w:val="3A935D49"/>
     <w:multiLevelType w:val="hybridMultilevel"/>
     <w:tmpl w:val="5028A270"/>
@@ -15072,7 +20236,96 @@
       </w:pPr>
     </w:lvl>
   </w:abstractNum>
-  <w:abstractNum w:abstractNumId="33" w15:restartNumberingAfterBreak="0">
+  <w:abstractNum w:abstractNumId="42" w15:restartNumberingAfterBreak="0">
+    <w:nsid w:val="3E895F25"/>
+    <w:multiLevelType w:val="hybridMultilevel"/>
+    <w:tmpl w:val="5B2AE07A"/>
+    <w:lvl w:ilvl="0" w:tplc="080A000F">
+      <w:start w:val="1"/>
+      <w:numFmt w:val="decimal"/>
+      <w:lvlText w:val="%1."/>
+      <w:lvlJc w:val="left"/>
+      <w:pPr>
+        <w:ind w:left="360" w:hanging="360"/>
+      </w:pPr>
+      <w:rPr>
+        <w:rFonts w:hint="default"/>
+      </w:rPr>
+    </w:lvl>
+    <w:lvl w:ilvl="1" w:tplc="080A0019" w:tentative="1">
+      <w:start w:val="1"/>
+      <w:numFmt w:val="lowerLetter"/>
+      <w:lvlText w:val="%2."/>
+      <w:lvlJc w:val="left"/>
+      <w:pPr>
+        <w:ind w:left="1080" w:hanging="360"/>
+      </w:pPr>
+    </w:lvl>
+    <w:lvl w:ilvl="2" w:tplc="080A001B" w:tentative="1">
+      <w:start w:val="1"/>
+      <w:numFmt w:val="lowerRoman"/>
+      <w:lvlText w:val="%3."/>
+      <w:lvlJc w:val="right"/>
+      <w:pPr>
+        <w:ind w:left="1800" w:hanging="180"/>
+      </w:pPr>
+    </w:lvl>
+    <w:lvl w:ilvl="3" w:tplc="080A000F" w:tentative="1">
+      <w:start w:val="1"/>
+      <w:numFmt w:val="decimal"/>
+      <w:lvlText w:val="%4."/>
+      <w:lvlJc w:val="left"/>
+      <w:pPr>
+        <w:ind w:left="2520" w:hanging="360"/>
+      </w:pPr>
+    </w:lvl>
+    <w:lvl w:ilvl="4" w:tplc="080A0019" w:tentative="1">
+      <w:start w:val="1"/>
+      <w:numFmt w:val="lowerLetter"/>
+      <w:lvlText w:val="%5."/>
+      <w:lvlJc w:val="left"/>
+      <w:pPr>
+        <w:ind w:left="3240" w:hanging="360"/>
+      </w:pPr>
+    </w:lvl>
+    <w:lvl w:ilvl="5" w:tplc="080A001B" w:tentative="1">
+      <w:start w:val="1"/>
+      <w:numFmt w:val="lowerRoman"/>
+      <w:lvlText w:val="%6."/>
+      <w:lvlJc w:val="right"/>
+      <w:pPr>
+        <w:ind w:left="3960" w:hanging="180"/>
+      </w:pPr>
+    </w:lvl>
+    <w:lvl w:ilvl="6" w:tplc="080A000F" w:tentative="1">
+      <w:start w:val="1"/>
+      <w:numFmt w:val="decimal"/>
+      <w:lvlText w:val="%7."/>
+      <w:lvlJc w:val="left"/>
+      <w:pPr>
+        <w:ind w:left="4680" w:hanging="360"/>
+      </w:pPr>
+    </w:lvl>
+    <w:lvl w:ilvl="7" w:tplc="080A0019" w:tentative="1">
+      <w:start w:val="1"/>
+      <w:numFmt w:val="lowerLetter"/>
+      <w:lvlText w:val="%8."/>
+      <w:lvlJc w:val="left"/>
+      <w:pPr>
+        <w:ind w:left="5400" w:hanging="360"/>
+      </w:pPr>
+    </w:lvl>
+    <w:lvl w:ilvl="8" w:tplc="080A001B" w:tentative="1">
+      <w:start w:val="1"/>
+      <w:numFmt w:val="lowerRoman"/>
+      <w:lvlText w:val="%9."/>
+      <w:lvlJc w:val="right"/>
+      <w:pPr>
+        <w:ind w:left="6120" w:hanging="180"/>
+      </w:pPr>
+    </w:lvl>
+  </w:abstractNum>
+  <w:abstractNum w:abstractNumId="43" w15:restartNumberingAfterBreak="0">
     <w:nsid w:val="3F0552E3"/>
     <w:multiLevelType w:val="multilevel"/>
     <w:tmpl w:val="0816ACF0"/>
@@ -15192,7 +20445,96 @@
       </w:rPr>
     </w:lvl>
   </w:abstractNum>
-  <w:abstractNum w:abstractNumId="34" w15:restartNumberingAfterBreak="0">
+  <w:abstractNum w:abstractNumId="44" w15:restartNumberingAfterBreak="0">
+    <w:nsid w:val="414F3543"/>
+    <w:multiLevelType w:val="hybridMultilevel"/>
+    <w:tmpl w:val="D5B8761A"/>
+    <w:lvl w:ilvl="0" w:tplc="080A000F">
+      <w:start w:val="1"/>
+      <w:numFmt w:val="decimal"/>
+      <w:lvlText w:val="%1."/>
+      <w:lvlJc w:val="left"/>
+      <w:pPr>
+        <w:ind w:left="360" w:hanging="360"/>
+      </w:pPr>
+      <w:rPr>
+        <w:rFonts w:hint="default"/>
+      </w:rPr>
+    </w:lvl>
+    <w:lvl w:ilvl="1" w:tplc="080A0019" w:tentative="1">
+      <w:start w:val="1"/>
+      <w:numFmt w:val="lowerLetter"/>
+      <w:lvlText w:val="%2."/>
+      <w:lvlJc w:val="left"/>
+      <w:pPr>
+        <w:ind w:left="1080" w:hanging="360"/>
+      </w:pPr>
+    </w:lvl>
+    <w:lvl w:ilvl="2" w:tplc="080A001B" w:tentative="1">
+      <w:start w:val="1"/>
+      <w:numFmt w:val="lowerRoman"/>
+      <w:lvlText w:val="%3."/>
+      <w:lvlJc w:val="right"/>
+      <w:pPr>
+        <w:ind w:left="1800" w:hanging="180"/>
+      </w:pPr>
+    </w:lvl>
+    <w:lvl w:ilvl="3" w:tplc="080A000F" w:tentative="1">
+      <w:start w:val="1"/>
+      <w:numFmt w:val="decimal"/>
+      <w:lvlText w:val="%4."/>
+      <w:lvlJc w:val="left"/>
+      <w:pPr>
+        <w:ind w:left="2520" w:hanging="360"/>
+      </w:pPr>
+    </w:lvl>
+    <w:lvl w:ilvl="4" w:tplc="080A0019" w:tentative="1">
+      <w:start w:val="1"/>
+      <w:numFmt w:val="lowerLetter"/>
+      <w:lvlText w:val="%5."/>
+      <w:lvlJc w:val="left"/>
+      <w:pPr>
+        <w:ind w:left="3240" w:hanging="360"/>
+      </w:pPr>
+    </w:lvl>
+    <w:lvl w:ilvl="5" w:tplc="080A001B" w:tentative="1">
+      <w:start w:val="1"/>
+      <w:numFmt w:val="lowerRoman"/>
+      <w:lvlText w:val="%6."/>
+      <w:lvlJc w:val="right"/>
+      <w:pPr>
+        <w:ind w:left="3960" w:hanging="180"/>
+      </w:pPr>
+    </w:lvl>
+    <w:lvl w:ilvl="6" w:tplc="080A000F" w:tentative="1">
+      <w:start w:val="1"/>
+      <w:numFmt w:val="decimal"/>
+      <w:lvlText w:val="%7."/>
+      <w:lvlJc w:val="left"/>
+      <w:pPr>
+        <w:ind w:left="4680" w:hanging="360"/>
+      </w:pPr>
+    </w:lvl>
+    <w:lvl w:ilvl="7" w:tplc="080A0019" w:tentative="1">
+      <w:start w:val="1"/>
+      <w:numFmt w:val="lowerLetter"/>
+      <w:lvlText w:val="%8."/>
+      <w:lvlJc w:val="left"/>
+      <w:pPr>
+        <w:ind w:left="5400" w:hanging="360"/>
+      </w:pPr>
+    </w:lvl>
+    <w:lvl w:ilvl="8" w:tplc="080A001B" w:tentative="1">
+      <w:start w:val="1"/>
+      <w:numFmt w:val="lowerRoman"/>
+      <w:lvlText w:val="%9."/>
+      <w:lvlJc w:val="right"/>
+      <w:pPr>
+        <w:ind w:left="6120" w:hanging="180"/>
+      </w:pPr>
+    </w:lvl>
+  </w:abstractNum>
+  <w:abstractNum w:abstractNumId="45" w15:restartNumberingAfterBreak="0">
     <w:nsid w:val="428D6784"/>
     <w:multiLevelType w:val="multilevel"/>
     <w:tmpl w:val="4EC2D59A"/>
@@ -15313,7 +20655,96 @@
       </w:rPr>
     </w:lvl>
   </w:abstractNum>
-  <w:abstractNum w:abstractNumId="35" w15:restartNumberingAfterBreak="0">
+  <w:abstractNum w:abstractNumId="46" w15:restartNumberingAfterBreak="0">
+    <w:nsid w:val="44BD3AD5"/>
+    <w:multiLevelType w:val="hybridMultilevel"/>
+    <w:tmpl w:val="8A64C6F8"/>
+    <w:lvl w:ilvl="0" w:tplc="080A000F">
+      <w:start w:val="1"/>
+      <w:numFmt w:val="decimal"/>
+      <w:lvlText w:val="%1."/>
+      <w:lvlJc w:val="left"/>
+      <w:pPr>
+        <w:ind w:left="360" w:hanging="360"/>
+      </w:pPr>
+      <w:rPr>
+        <w:rFonts w:hint="default"/>
+      </w:rPr>
+    </w:lvl>
+    <w:lvl w:ilvl="1" w:tplc="080A0019" w:tentative="1">
+      <w:start w:val="1"/>
+      <w:numFmt w:val="lowerLetter"/>
+      <w:lvlText w:val="%2."/>
+      <w:lvlJc w:val="left"/>
+      <w:pPr>
+        <w:ind w:left="1080" w:hanging="360"/>
+      </w:pPr>
+    </w:lvl>
+    <w:lvl w:ilvl="2" w:tplc="080A001B" w:tentative="1">
+      <w:start w:val="1"/>
+      <w:numFmt w:val="lowerRoman"/>
+      <w:lvlText w:val="%3."/>
+      <w:lvlJc w:val="right"/>
+      <w:pPr>
+        <w:ind w:left="1800" w:hanging="180"/>
+      </w:pPr>
+    </w:lvl>
+    <w:lvl w:ilvl="3" w:tplc="080A000F" w:tentative="1">
+      <w:start w:val="1"/>
+      <w:numFmt w:val="decimal"/>
+      <w:lvlText w:val="%4."/>
+      <w:lvlJc w:val="left"/>
+      <w:pPr>
+        <w:ind w:left="2520" w:hanging="360"/>
+      </w:pPr>
+    </w:lvl>
+    <w:lvl w:ilvl="4" w:tplc="080A0019" w:tentative="1">
+      <w:start w:val="1"/>
+      <w:numFmt w:val="lowerLetter"/>
+      <w:lvlText w:val="%5."/>
+      <w:lvlJc w:val="left"/>
+      <w:pPr>
+        <w:ind w:left="3240" w:hanging="360"/>
+      </w:pPr>
+    </w:lvl>
+    <w:lvl w:ilvl="5" w:tplc="080A001B" w:tentative="1">
+      <w:start w:val="1"/>
+      <w:numFmt w:val="lowerRoman"/>
+      <w:lvlText w:val="%6."/>
+      <w:lvlJc w:val="right"/>
+      <w:pPr>
+        <w:ind w:left="3960" w:hanging="180"/>
+      </w:pPr>
+    </w:lvl>
+    <w:lvl w:ilvl="6" w:tplc="080A000F" w:tentative="1">
+      <w:start w:val="1"/>
+      <w:numFmt w:val="decimal"/>
+      <w:lvlText w:val="%7."/>
+      <w:lvlJc w:val="left"/>
+      <w:pPr>
+        <w:ind w:left="4680" w:hanging="360"/>
+      </w:pPr>
+    </w:lvl>
+    <w:lvl w:ilvl="7" w:tplc="080A0019" w:tentative="1">
+      <w:start w:val="1"/>
+      <w:numFmt w:val="lowerLetter"/>
+      <w:lvlText w:val="%8."/>
+      <w:lvlJc w:val="left"/>
+      <w:pPr>
+        <w:ind w:left="5400" w:hanging="360"/>
+      </w:pPr>
+    </w:lvl>
+    <w:lvl w:ilvl="8" w:tplc="080A001B" w:tentative="1">
+      <w:start w:val="1"/>
+      <w:numFmt w:val="lowerRoman"/>
+      <w:lvlText w:val="%9."/>
+      <w:lvlJc w:val="right"/>
+      <w:pPr>
+        <w:ind w:left="6120" w:hanging="180"/>
+      </w:pPr>
+    </w:lvl>
+  </w:abstractNum>
+  <w:abstractNum w:abstractNumId="47" w15:restartNumberingAfterBreak="0">
     <w:nsid w:val="49B91537"/>
     <w:multiLevelType w:val="hybridMultilevel"/>
     <w:tmpl w:val="BB3EEEF8"/>
@@ -15402,7 +20833,217 @@
       </w:pPr>
     </w:lvl>
   </w:abstractNum>
-  <w:abstractNum w:abstractNumId="36" w15:restartNumberingAfterBreak="0">
+  <w:abstractNum w:abstractNumId="48" w15:restartNumberingAfterBreak="0">
+    <w:nsid w:val="4A02733A"/>
+    <w:multiLevelType w:val="hybridMultilevel"/>
+    <w:tmpl w:val="BAF49C94"/>
+    <w:lvl w:ilvl="0" w:tplc="080A000F">
+      <w:start w:val="1"/>
+      <w:numFmt w:val="decimal"/>
+      <w:lvlText w:val="%1."/>
+      <w:lvlJc w:val="left"/>
+      <w:pPr>
+        <w:ind w:left="360" w:hanging="360"/>
+      </w:pPr>
+      <w:rPr>
+        <w:rFonts w:hint="default"/>
+      </w:rPr>
+    </w:lvl>
+    <w:lvl w:ilvl="1" w:tplc="080A0019" w:tentative="1">
+      <w:start w:val="1"/>
+      <w:numFmt w:val="lowerLetter"/>
+      <w:lvlText w:val="%2."/>
+      <w:lvlJc w:val="left"/>
+      <w:pPr>
+        <w:ind w:left="1080" w:hanging="360"/>
+      </w:pPr>
+    </w:lvl>
+    <w:lvl w:ilvl="2" w:tplc="080A001B" w:tentative="1">
+      <w:start w:val="1"/>
+      <w:numFmt w:val="lowerRoman"/>
+      <w:lvlText w:val="%3."/>
+      <w:lvlJc w:val="right"/>
+      <w:pPr>
+        <w:ind w:left="1800" w:hanging="180"/>
+      </w:pPr>
+    </w:lvl>
+    <w:lvl w:ilvl="3" w:tplc="080A000F" w:tentative="1">
+      <w:start w:val="1"/>
+      <w:numFmt w:val="decimal"/>
+      <w:lvlText w:val="%4."/>
+      <w:lvlJc w:val="left"/>
+      <w:pPr>
+        <w:ind w:left="2520" w:hanging="360"/>
+      </w:pPr>
+    </w:lvl>
+    <w:lvl w:ilvl="4" w:tplc="080A0019" w:tentative="1">
+      <w:start w:val="1"/>
+      <w:numFmt w:val="lowerLetter"/>
+      <w:lvlText w:val="%5."/>
+      <w:lvlJc w:val="left"/>
+      <w:pPr>
+        <w:ind w:left="3240" w:hanging="360"/>
+      </w:pPr>
+    </w:lvl>
+    <w:lvl w:ilvl="5" w:tplc="080A001B" w:tentative="1">
+      <w:start w:val="1"/>
+      <w:numFmt w:val="lowerRoman"/>
+      <w:lvlText w:val="%6."/>
+      <w:lvlJc w:val="right"/>
+      <w:pPr>
+        <w:ind w:left="3960" w:hanging="180"/>
+      </w:pPr>
+    </w:lvl>
+    <w:lvl w:ilvl="6" w:tplc="080A000F" w:tentative="1">
+      <w:start w:val="1"/>
+      <w:numFmt w:val="decimal"/>
+      <w:lvlText w:val="%7."/>
+      <w:lvlJc w:val="left"/>
+      <w:pPr>
+        <w:ind w:left="4680" w:hanging="360"/>
+      </w:pPr>
+    </w:lvl>
+    <w:lvl w:ilvl="7" w:tplc="080A0019" w:tentative="1">
+      <w:start w:val="1"/>
+      <w:numFmt w:val="lowerLetter"/>
+      <w:lvlText w:val="%8."/>
+      <w:lvlJc w:val="left"/>
+      <w:pPr>
+        <w:ind w:left="5400" w:hanging="360"/>
+      </w:pPr>
+    </w:lvl>
+    <w:lvl w:ilvl="8" w:tplc="080A001B" w:tentative="1">
+      <w:start w:val="1"/>
+      <w:numFmt w:val="lowerRoman"/>
+      <w:lvlText w:val="%9."/>
+      <w:lvlJc w:val="right"/>
+      <w:pPr>
+        <w:ind w:left="6120" w:hanging="180"/>
+      </w:pPr>
+    </w:lvl>
+  </w:abstractNum>
+  <w:abstractNum w:abstractNumId="49" w15:restartNumberingAfterBreak="0">
+    <w:nsid w:val="4CFF1465"/>
+    <w:multiLevelType w:val="multilevel"/>
+    <w:tmpl w:val="3A78661C"/>
+    <w:lvl w:ilvl="0">
+      <w:start w:val="1"/>
+      <w:numFmt w:val="decimal"/>
+      <w:lvlText w:val="%1."/>
+      <w:lvlJc w:val="left"/>
+      <w:pPr>
+        <w:ind w:left="360" w:hanging="360"/>
+      </w:pPr>
+      <w:rPr>
+        <w:rFonts w:hint="default"/>
+      </w:rPr>
+    </w:lvl>
+    <w:lvl w:ilvl="1">
+      <w:start w:val="1"/>
+      <w:numFmt w:val="decimal"/>
+      <w:isLgl/>
+      <w:lvlText w:val="%1.%2."/>
+      <w:lvlJc w:val="left"/>
+      <w:pPr>
+        <w:ind w:left="720" w:hanging="720"/>
+      </w:pPr>
+      <w:rPr>
+        <w:rFonts w:hint="default"/>
+      </w:rPr>
+    </w:lvl>
+    <w:lvl w:ilvl="2">
+      <w:start w:val="1"/>
+      <w:numFmt w:val="decimal"/>
+      <w:isLgl/>
+      <w:lvlText w:val="%1.%2.%3."/>
+      <w:lvlJc w:val="left"/>
+      <w:pPr>
+        <w:ind w:left="720" w:hanging="720"/>
+      </w:pPr>
+      <w:rPr>
+        <w:rFonts w:hint="default"/>
+      </w:rPr>
+    </w:lvl>
+    <w:lvl w:ilvl="3">
+      <w:start w:val="1"/>
+      <w:numFmt w:val="decimal"/>
+      <w:isLgl/>
+      <w:lvlText w:val="%1.%2.%3.%4."/>
+      <w:lvlJc w:val="left"/>
+      <w:pPr>
+        <w:ind w:left="1080" w:hanging="1080"/>
+      </w:pPr>
+      <w:rPr>
+        <w:rFonts w:hint="default"/>
+      </w:rPr>
+    </w:lvl>
+    <w:lvl w:ilvl="4">
+      <w:start w:val="1"/>
+      <w:numFmt w:val="decimal"/>
+      <w:isLgl/>
+      <w:lvlText w:val="%1.%2.%3.%4.%5."/>
+      <w:lvlJc w:val="left"/>
+      <w:pPr>
+        <w:ind w:left="1080" w:hanging="1080"/>
+      </w:pPr>
+      <w:rPr>
+        <w:rFonts w:hint="default"/>
+      </w:rPr>
+    </w:lvl>
+    <w:lvl w:ilvl="5">
+      <w:start w:val="1"/>
+      <w:numFmt w:val="decimal"/>
+      <w:isLgl/>
+      <w:lvlText w:val="%1.%2.%3.%4.%5.%6."/>
+      <w:lvlJc w:val="left"/>
+      <w:pPr>
+        <w:ind w:left="1440" w:hanging="1440"/>
+      </w:pPr>
+      <w:rPr>
+        <w:rFonts w:hint="default"/>
+      </w:rPr>
+    </w:lvl>
+    <w:lvl w:ilvl="6">
+      <w:start w:val="1"/>
+      <w:numFmt w:val="decimal"/>
+      <w:isLgl/>
+      <w:lvlText w:val="%1.%2.%3.%4.%5.%6.%7."/>
+      <w:lvlJc w:val="left"/>
+      <w:pPr>
+        <w:ind w:left="1440" w:hanging="1440"/>
+      </w:pPr>
+      <w:rPr>
+        <w:rFonts w:hint="default"/>
+      </w:rPr>
+    </w:lvl>
+    <w:lvl w:ilvl="7">
+      <w:start w:val="1"/>
+      <w:numFmt w:val="decimal"/>
+      <w:isLgl/>
+      <w:lvlText w:val="%1.%2.%3.%4.%5.%6.%7.%8."/>
+      <w:lvlJc w:val="left"/>
+      <w:pPr>
+        <w:ind w:left="1800" w:hanging="1800"/>
+      </w:pPr>
+      <w:rPr>
+        <w:rFonts w:hint="default"/>
+      </w:rPr>
+    </w:lvl>
+    <w:lvl w:ilvl="8">
+      <w:start w:val="1"/>
+      <w:numFmt w:val="decimal"/>
+      <w:isLgl/>
+      <w:lvlText w:val="%1.%2.%3.%4.%5.%6.%7.%8.%9."/>
+      <w:lvlJc w:val="left"/>
+      <w:pPr>
+        <w:ind w:left="1800" w:hanging="1800"/>
+      </w:pPr>
+      <w:rPr>
+        <w:rFonts w:hint="default"/>
+      </w:rPr>
+    </w:lvl>
+  </w:abstractNum>
+  <w:abstractNum w:abstractNumId="50" w15:restartNumberingAfterBreak="0">
     <w:nsid w:val="4DD47E8E"/>
     <w:multiLevelType w:val="hybridMultilevel"/>
     <w:tmpl w:val="4842968A"/>
@@ -15491,7 +21132,120 @@
       </w:pPr>
     </w:lvl>
   </w:abstractNum>
-  <w:abstractNum w:abstractNumId="37" w15:restartNumberingAfterBreak="0">
+  <w:abstractNum w:abstractNumId="51" w15:restartNumberingAfterBreak="0">
+    <w:nsid w:val="4F5E124E"/>
+    <w:multiLevelType w:val="multilevel"/>
+    <w:tmpl w:val="BBCE5506"/>
+    <w:lvl w:ilvl="0">
+      <w:start w:val="5"/>
+      <w:numFmt w:val="decimal"/>
+      <w:lvlText w:val="%1."/>
+      <w:lvlJc w:val="left"/>
+      <w:pPr>
+        <w:ind w:left="360" w:hanging="360"/>
+      </w:pPr>
+      <w:rPr>
+        <w:rFonts w:hint="default"/>
+      </w:rPr>
+    </w:lvl>
+    <w:lvl w:ilvl="1">
+      <w:start w:val="1"/>
+      <w:numFmt w:val="decimal"/>
+      <w:lvlText w:val="%1.%2."/>
+      <w:lvlJc w:val="left"/>
+      <w:pPr>
+        <w:ind w:left="720" w:hanging="720"/>
+      </w:pPr>
+      <w:rPr>
+        <w:rFonts w:hint="default"/>
+      </w:rPr>
+    </w:lvl>
+    <w:lvl w:ilvl="2">
+      <w:start w:val="1"/>
+      <w:numFmt w:val="decimal"/>
+      <w:lvlText w:val="%1.%2.%3."/>
+      <w:lvlJc w:val="left"/>
+      <w:pPr>
+        <w:ind w:left="720" w:hanging="720"/>
+      </w:pPr>
+      <w:rPr>
+        <w:rFonts w:hint="default"/>
+      </w:rPr>
+    </w:lvl>
+    <w:lvl w:ilvl="3">
+      <w:start w:val="1"/>
+      <w:numFmt w:val="decimal"/>
+      <w:lvlText w:val="%1.%2.%3.%4."/>
+      <w:lvlJc w:val="left"/>
+      <w:pPr>
+        <w:ind w:left="1080" w:hanging="1080"/>
+      </w:pPr>
+      <w:rPr>
+        <w:rFonts w:hint="default"/>
+      </w:rPr>
+    </w:lvl>
+    <w:lvl w:ilvl="4">
+      <w:start w:val="1"/>
+      <w:numFmt w:val="decimal"/>
+      <w:lvlText w:val="%1.%2.%3.%4.%5."/>
+      <w:lvlJc w:val="left"/>
+      <w:pPr>
+        <w:ind w:left="1080" w:hanging="1080"/>
+      </w:pPr>
+      <w:rPr>
+        <w:rFonts w:hint="default"/>
+      </w:rPr>
+    </w:lvl>
+    <w:lvl w:ilvl="5">
+      <w:start w:val="1"/>
+      <w:numFmt w:val="decimal"/>
+      <w:lvlText w:val="%1.%2.%3.%4.%5.%6."/>
+      <w:lvlJc w:val="left"/>
+      <w:pPr>
+        <w:ind w:left="1440" w:hanging="1440"/>
+      </w:pPr>
+      <w:rPr>
+        <w:rFonts w:hint="default"/>
+      </w:rPr>
+    </w:lvl>
+    <w:lvl w:ilvl="6">
+      <w:start w:val="1"/>
+      <w:numFmt w:val="decimal"/>
+      <w:lvlText w:val="%1.%2.%3.%4.%5.%6.%7."/>
+      <w:lvlJc w:val="left"/>
+      <w:pPr>
+        <w:ind w:left="1440" w:hanging="1440"/>
+      </w:pPr>
+      <w:rPr>
+        <w:rFonts w:hint="default"/>
+      </w:rPr>
+    </w:lvl>
+    <w:lvl w:ilvl="7">
+      <w:start w:val="1"/>
+      <w:numFmt w:val="decimal"/>
+      <w:lvlText w:val="%1.%2.%3.%4.%5.%6.%7.%8."/>
+      <w:lvlJc w:val="left"/>
+      <w:pPr>
+        <w:ind w:left="1800" w:hanging="1800"/>
+      </w:pPr>
+      <w:rPr>
+        <w:rFonts w:hint="default"/>
+      </w:rPr>
+    </w:lvl>
+    <w:lvl w:ilvl="8">
+      <w:start w:val="1"/>
+      <w:numFmt w:val="decimal"/>
+      <w:lvlText w:val="%1.%2.%3.%4.%5.%6.%7.%8.%9."/>
+      <w:lvlJc w:val="left"/>
+      <w:pPr>
+        <w:ind w:left="1800" w:hanging="1800"/>
+      </w:pPr>
+      <w:rPr>
+        <w:rFonts w:hint="default"/>
+      </w:rPr>
+    </w:lvl>
+  </w:abstractNum>
+  <w:abstractNum w:abstractNumId="52" w15:restartNumberingAfterBreak="0">
     <w:nsid w:val="51294CC7"/>
     <w:multiLevelType w:val="hybridMultilevel"/>
     <w:tmpl w:val="48EE3444"/>
@@ -15580,7 +21334,7 @@
       </w:pPr>
     </w:lvl>
   </w:abstractNum>
-  <w:abstractNum w:abstractNumId="38" w15:restartNumberingAfterBreak="0">
+  <w:abstractNum w:abstractNumId="53" w15:restartNumberingAfterBreak="0">
     <w:nsid w:val="51B608AB"/>
     <w:multiLevelType w:val="hybridMultilevel"/>
     <w:tmpl w:val="48122AC2"/>
@@ -15669,11 +21423,11 @@
       </w:pPr>
     </w:lvl>
   </w:abstractNum>
-  <w:abstractNum w:abstractNumId="39" w15:restartNumberingAfterBreak="0">
+  <w:abstractNum w:abstractNumId="54" w15:restartNumberingAfterBreak="0">
     <w:nsid w:val="51F27D3B"/>
-    <w:multiLevelType w:val="hybridMultilevel"/>
-    <w:tmpl w:val="C1E87A34"/>
-    <w:lvl w:ilvl="0" w:tplc="080A000F">
+    <w:multiLevelType w:val="multilevel"/>
+    <w:tmpl w:val="CDACDA18"/>
+    <w:lvl w:ilvl="0">
       <w:start w:val="1"/>
       <w:numFmt w:val="decimal"/>
       <w:lvlText w:val="%1."/>
@@ -15685,80 +21439,112 @@
         <w:rFonts w:hint="default"/>
       </w:rPr>
     </w:lvl>
-    <w:lvl w:ilvl="1" w:tplc="080A0019" w:tentative="1">
-      <w:start w:val="1"/>
-      <w:numFmt w:val="lowerLetter"/>
-      <w:lvlText w:val="%2."/>
-      <w:lvlJc w:val="left"/>
-      <w:pPr>
-        <w:ind w:left="1080" w:hanging="360"/>
-      </w:pPr>
-    </w:lvl>
-    <w:lvl w:ilvl="2" w:tplc="080A001B" w:tentative="1">
-      <w:start w:val="1"/>
-      <w:numFmt w:val="lowerRoman"/>
-      <w:lvlText w:val="%3."/>
-      <w:lvlJc w:val="right"/>
-      <w:pPr>
-        <w:ind w:left="1800" w:hanging="180"/>
-      </w:pPr>
-    </w:lvl>
-    <w:lvl w:ilvl="3" w:tplc="080A000F" w:tentative="1">
-      <w:start w:val="1"/>
-      <w:numFmt w:val="decimal"/>
-      <w:lvlText w:val="%4."/>
-      <w:lvlJc w:val="left"/>
-      <w:pPr>
-        <w:ind w:left="2520" w:hanging="360"/>
-      </w:pPr>
-    </w:lvl>
-    <w:lvl w:ilvl="4" w:tplc="080A0019" w:tentative="1">
-      <w:start w:val="1"/>
-      <w:numFmt w:val="lowerLetter"/>
-      <w:lvlText w:val="%5."/>
-      <w:lvlJc w:val="left"/>
-      <w:pPr>
-        <w:ind w:left="3240" w:hanging="360"/>
-      </w:pPr>
-    </w:lvl>
-    <w:lvl w:ilvl="5" w:tplc="080A001B" w:tentative="1">
-      <w:start w:val="1"/>
-      <w:numFmt w:val="lowerRoman"/>
-      <w:lvlText w:val="%6."/>
-      <w:lvlJc w:val="right"/>
-      <w:pPr>
-        <w:ind w:left="3960" w:hanging="180"/>
-      </w:pPr>
-    </w:lvl>
-    <w:lvl w:ilvl="6" w:tplc="080A000F" w:tentative="1">
-      <w:start w:val="1"/>
-      <w:numFmt w:val="decimal"/>
-      <w:lvlText w:val="%7."/>
-      <w:lvlJc w:val="left"/>
-      <w:pPr>
-        <w:ind w:left="4680" w:hanging="360"/>
-      </w:pPr>
-    </w:lvl>
-    <w:lvl w:ilvl="7" w:tplc="080A0019" w:tentative="1">
-      <w:start w:val="1"/>
-      <w:numFmt w:val="lowerLetter"/>
-      <w:lvlText w:val="%8."/>
-      <w:lvlJc w:val="left"/>
-      <w:pPr>
-        <w:ind w:left="5400" w:hanging="360"/>
-      </w:pPr>
-    </w:lvl>
-    <w:lvl w:ilvl="8" w:tplc="080A001B" w:tentative="1">
-      <w:start w:val="1"/>
-      <w:numFmt w:val="lowerRoman"/>
-      <w:lvlText w:val="%9."/>
-      <w:lvlJc w:val="right"/>
-      <w:pPr>
-        <w:ind w:left="6120" w:hanging="180"/>
-      </w:pPr>
+    <w:lvl w:ilvl="1">
+      <w:start w:val="1"/>
+      <w:numFmt w:val="decimal"/>
+      <w:isLgl/>
+      <w:lvlText w:val="%1.%2."/>
+      <w:lvlJc w:val="left"/>
+      <w:pPr>
+        <w:ind w:left="720" w:hanging="720"/>
+      </w:pPr>
+      <w:rPr>
+        <w:rFonts w:hint="default"/>
+      </w:rPr>
+    </w:lvl>
+    <w:lvl w:ilvl="2">
+      <w:start w:val="1"/>
+      <w:numFmt w:val="decimal"/>
+      <w:isLgl/>
+      <w:lvlText w:val="%1.%2.%3."/>
+      <w:lvlJc w:val="left"/>
+      <w:pPr>
+        <w:ind w:left="720" w:hanging="720"/>
+      </w:pPr>
+      <w:rPr>
+        <w:rFonts w:hint="default"/>
+      </w:rPr>
+    </w:lvl>
+    <w:lvl w:ilvl="3">
+      <w:start w:val="1"/>
+      <w:numFmt w:val="decimal"/>
+      <w:isLgl/>
+      <w:lvlText w:val="%1.%2.%3.%4."/>
+      <w:lvlJc w:val="left"/>
+      <w:pPr>
+        <w:ind w:left="1080" w:hanging="1080"/>
+      </w:pPr>
+      <w:rPr>
+        <w:rFonts w:hint="default"/>
+      </w:rPr>
+    </w:lvl>
+    <w:lvl w:ilvl="4">
+      <w:start w:val="1"/>
+      <w:numFmt w:val="decimal"/>
+      <w:isLgl/>
+      <w:lvlText w:val="%1.%2.%3.%4.%5."/>
+      <w:lvlJc w:val="left"/>
+      <w:pPr>
+        <w:ind w:left="1080" w:hanging="1080"/>
+      </w:pPr>
+      <w:rPr>
+        <w:rFonts w:hint="default"/>
+      </w:rPr>
+    </w:lvl>
+    <w:lvl w:ilvl="5">
+      <w:start w:val="1"/>
+      <w:numFmt w:val="decimal"/>
+      <w:isLgl/>
+      <w:lvlText w:val="%1.%2.%3.%4.%5.%6."/>
+      <w:lvlJc w:val="left"/>
+      <w:pPr>
+        <w:ind w:left="1440" w:hanging="1440"/>
+      </w:pPr>
+      <w:rPr>
+        <w:rFonts w:hint="default"/>
+      </w:rPr>
+    </w:lvl>
+    <w:lvl w:ilvl="6">
+      <w:start w:val="1"/>
+      <w:numFmt w:val="decimal"/>
+      <w:isLgl/>
+      <w:lvlText w:val="%1.%2.%3.%4.%5.%6.%7."/>
+      <w:lvlJc w:val="left"/>
+      <w:pPr>
+        <w:ind w:left="1440" w:hanging="1440"/>
+      </w:pPr>
+      <w:rPr>
+        <w:rFonts w:hint="default"/>
+      </w:rPr>
+    </w:lvl>
+    <w:lvl w:ilvl="7">
+      <w:start w:val="1"/>
+      <w:numFmt w:val="decimal"/>
+      <w:isLgl/>
+      <w:lvlText w:val="%1.%2.%3.%4.%5.%6.%7.%8."/>
+      <w:lvlJc w:val="left"/>
+      <w:pPr>
+        <w:ind w:left="1800" w:hanging="1800"/>
+      </w:pPr>
+      <w:rPr>
+        <w:rFonts w:hint="default"/>
+      </w:rPr>
+    </w:lvl>
+    <w:lvl w:ilvl="8">
+      <w:start w:val="1"/>
+      <w:numFmt w:val="decimal"/>
+      <w:isLgl/>
+      <w:lvlText w:val="%1.%2.%3.%4.%5.%6.%7.%8.%9."/>
+      <w:lvlJc w:val="left"/>
+      <w:pPr>
+        <w:ind w:left="1800" w:hanging="1800"/>
+      </w:pPr>
+      <w:rPr>
+        <w:rFonts w:hint="default"/>
+      </w:rPr>
     </w:lvl>
   </w:abstractNum>
-  <w:abstractNum w:abstractNumId="40" w15:restartNumberingAfterBreak="0">
+  <w:abstractNum w:abstractNumId="55" w15:restartNumberingAfterBreak="0">
     <w:nsid w:val="539C4E5D"/>
     <w:multiLevelType w:val="hybridMultilevel"/>
     <w:tmpl w:val="C48E10BC"/>
@@ -15847,7 +21633,96 @@
       </w:pPr>
     </w:lvl>
   </w:abstractNum>
-  <w:abstractNum w:abstractNumId="41" w15:restartNumberingAfterBreak="0">
+  <w:abstractNum w:abstractNumId="56" w15:restartNumberingAfterBreak="0">
+    <w:nsid w:val="53A3524C"/>
+    <w:multiLevelType w:val="hybridMultilevel"/>
+    <w:tmpl w:val="8938C670"/>
+    <w:lvl w:ilvl="0" w:tplc="080A000F">
+      <w:start w:val="1"/>
+      <w:numFmt w:val="decimal"/>
+      <w:lvlText w:val="%1."/>
+      <w:lvlJc w:val="left"/>
+      <w:pPr>
+        <w:ind w:left="360" w:hanging="360"/>
+      </w:pPr>
+      <w:rPr>
+        <w:rFonts w:hint="default"/>
+      </w:rPr>
+    </w:lvl>
+    <w:lvl w:ilvl="1" w:tplc="080A0019" w:tentative="1">
+      <w:start w:val="1"/>
+      <w:numFmt w:val="lowerLetter"/>
+      <w:lvlText w:val="%2."/>
+      <w:lvlJc w:val="left"/>
+      <w:pPr>
+        <w:ind w:left="1080" w:hanging="360"/>
+      </w:pPr>
+    </w:lvl>
+    <w:lvl w:ilvl="2" w:tplc="080A001B" w:tentative="1">
+      <w:start w:val="1"/>
+      <w:numFmt w:val="lowerRoman"/>
+      <w:lvlText w:val="%3."/>
+      <w:lvlJc w:val="right"/>
+      <w:pPr>
+        <w:ind w:left="1800" w:hanging="180"/>
+      </w:pPr>
+    </w:lvl>
+    <w:lvl w:ilvl="3" w:tplc="080A000F" w:tentative="1">
+      <w:start w:val="1"/>
+      <w:numFmt w:val="decimal"/>
+      <w:lvlText w:val="%4."/>
+      <w:lvlJc w:val="left"/>
+      <w:pPr>
+        <w:ind w:left="2520" w:hanging="360"/>
+      </w:pPr>
+    </w:lvl>
+    <w:lvl w:ilvl="4" w:tplc="080A0019" w:tentative="1">
+      <w:start w:val="1"/>
+      <w:numFmt w:val="lowerLetter"/>
+      <w:lvlText w:val="%5."/>
+      <w:lvlJc w:val="left"/>
+      <w:pPr>
+        <w:ind w:left="3240" w:hanging="360"/>
+      </w:pPr>
+    </w:lvl>
+    <w:lvl w:ilvl="5" w:tplc="080A001B" w:tentative="1">
+      <w:start w:val="1"/>
+      <w:numFmt w:val="lowerRoman"/>
+      <w:lvlText w:val="%6."/>
+      <w:lvlJc w:val="right"/>
+      <w:pPr>
+        <w:ind w:left="3960" w:hanging="180"/>
+      </w:pPr>
+    </w:lvl>
+    <w:lvl w:ilvl="6" w:tplc="080A000F" w:tentative="1">
+      <w:start w:val="1"/>
+      <w:numFmt w:val="decimal"/>
+      <w:lvlText w:val="%7."/>
+      <w:lvlJc w:val="left"/>
+      <w:pPr>
+        <w:ind w:left="4680" w:hanging="360"/>
+      </w:pPr>
+    </w:lvl>
+    <w:lvl w:ilvl="7" w:tplc="080A0019" w:tentative="1">
+      <w:start w:val="1"/>
+      <w:numFmt w:val="lowerLetter"/>
+      <w:lvlText w:val="%8."/>
+      <w:lvlJc w:val="left"/>
+      <w:pPr>
+        <w:ind w:left="5400" w:hanging="360"/>
+      </w:pPr>
+    </w:lvl>
+    <w:lvl w:ilvl="8" w:tplc="080A001B" w:tentative="1">
+      <w:start w:val="1"/>
+      <w:numFmt w:val="lowerRoman"/>
+      <w:lvlText w:val="%9."/>
+      <w:lvlJc w:val="right"/>
+      <w:pPr>
+        <w:ind w:left="6120" w:hanging="180"/>
+      </w:pPr>
+    </w:lvl>
+  </w:abstractNum>
+  <w:abstractNum w:abstractNumId="57" w15:restartNumberingAfterBreak="0">
     <w:nsid w:val="540E5265"/>
     <w:multiLevelType w:val="hybridMultilevel"/>
     <w:tmpl w:val="C652C6D0"/>
@@ -15936,7 +21811,7 @@
       </w:pPr>
     </w:lvl>
   </w:abstractNum>
-  <w:abstractNum w:abstractNumId="42" w15:restartNumberingAfterBreak="0">
+  <w:abstractNum w:abstractNumId="58" w15:restartNumberingAfterBreak="0">
     <w:nsid w:val="56250CB2"/>
     <w:multiLevelType w:val="multilevel"/>
     <w:tmpl w:val="97181374"/>
@@ -16049,7 +21924,7 @@
       </w:rPr>
     </w:lvl>
   </w:abstractNum>
-  <w:abstractNum w:abstractNumId="43" w15:restartNumberingAfterBreak="0">
+  <w:abstractNum w:abstractNumId="59" w15:restartNumberingAfterBreak="0">
     <w:nsid w:val="57616BF5"/>
     <w:multiLevelType w:val="hybridMultilevel"/>
     <w:tmpl w:val="B556297C"/>
@@ -16138,7 +22013,96 @@
       </w:pPr>
     </w:lvl>
   </w:abstractNum>
-  <w:abstractNum w:abstractNumId="44" w15:restartNumberingAfterBreak="0">
+  <w:abstractNum w:abstractNumId="60" w15:restartNumberingAfterBreak="0">
+    <w:nsid w:val="5801679E"/>
+    <w:multiLevelType w:val="hybridMultilevel"/>
+    <w:tmpl w:val="2BA0E3FA"/>
+    <w:lvl w:ilvl="0" w:tplc="080A000F">
+      <w:start w:val="1"/>
+      <w:numFmt w:val="decimal"/>
+      <w:lvlText w:val="%1."/>
+      <w:lvlJc w:val="left"/>
+      <w:pPr>
+        <w:ind w:left="360" w:hanging="360"/>
+      </w:pPr>
+      <w:rPr>
+        <w:rFonts w:hint="default"/>
+      </w:rPr>
+    </w:lvl>
+    <w:lvl w:ilvl="1" w:tplc="080A0019" w:tentative="1">
+      <w:start w:val="1"/>
+      <w:numFmt w:val="lowerLetter"/>
+      <w:lvlText w:val="%2."/>
+      <w:lvlJc w:val="left"/>
+      <w:pPr>
+        <w:ind w:left="1080" w:hanging="360"/>
+      </w:pPr>
+    </w:lvl>
+    <w:lvl w:ilvl="2" w:tplc="080A001B" w:tentative="1">
+      <w:start w:val="1"/>
+      <w:numFmt w:val="lowerRoman"/>
+      <w:lvlText w:val="%3."/>
+      <w:lvlJc w:val="right"/>
+      <w:pPr>
+        <w:ind w:left="1800" w:hanging="180"/>
+      </w:pPr>
+    </w:lvl>
+    <w:lvl w:ilvl="3" w:tplc="080A000F" w:tentative="1">
+      <w:start w:val="1"/>
+      <w:numFmt w:val="decimal"/>
+      <w:lvlText w:val="%4."/>
+      <w:lvlJc w:val="left"/>
+      <w:pPr>
+        <w:ind w:left="2520" w:hanging="360"/>
+      </w:pPr>
+    </w:lvl>
+    <w:lvl w:ilvl="4" w:tplc="080A0019" w:tentative="1">
+      <w:start w:val="1"/>
+      <w:numFmt w:val="lowerLetter"/>
+      <w:lvlText w:val="%5."/>
+      <w:lvlJc w:val="left"/>
+      <w:pPr>
+        <w:ind w:left="3240" w:hanging="360"/>
+      </w:pPr>
+    </w:lvl>
+    <w:lvl w:ilvl="5" w:tplc="080A001B" w:tentative="1">
+      <w:start w:val="1"/>
+      <w:numFmt w:val="lowerRoman"/>
+      <w:lvlText w:val="%6."/>
+      <w:lvlJc w:val="right"/>
+      <w:pPr>
+        <w:ind w:left="3960" w:hanging="180"/>
+      </w:pPr>
+    </w:lvl>
+    <w:lvl w:ilvl="6" w:tplc="080A000F" w:tentative="1">
+      <w:start w:val="1"/>
+      <w:numFmt w:val="decimal"/>
+      <w:lvlText w:val="%7."/>
+      <w:lvlJc w:val="left"/>
+      <w:pPr>
+        <w:ind w:left="4680" w:hanging="360"/>
+      </w:pPr>
+    </w:lvl>
+    <w:lvl w:ilvl="7" w:tplc="080A0019" w:tentative="1">
+      <w:start w:val="1"/>
+      <w:numFmt w:val="lowerLetter"/>
+      <w:lvlText w:val="%8."/>
+      <w:lvlJc w:val="left"/>
+      <w:pPr>
+        <w:ind w:left="5400" w:hanging="360"/>
+      </w:pPr>
+    </w:lvl>
+    <w:lvl w:ilvl="8" w:tplc="080A001B" w:tentative="1">
+      <w:start w:val="1"/>
+      <w:numFmt w:val="lowerRoman"/>
+      <w:lvlText w:val="%9."/>
+      <w:lvlJc w:val="right"/>
+      <w:pPr>
+        <w:ind w:left="6120" w:hanging="180"/>
+      </w:pPr>
+    </w:lvl>
+  </w:abstractNum>
+  <w:abstractNum w:abstractNumId="61" w15:restartNumberingAfterBreak="0">
     <w:nsid w:val="582C5C8E"/>
     <w:multiLevelType w:val="multilevel"/>
     <w:tmpl w:val="E25EB244"/>
@@ -16251,7 +22215,96 @@
       </w:rPr>
     </w:lvl>
   </w:abstractNum>
-  <w:abstractNum w:abstractNumId="45" w15:restartNumberingAfterBreak="0">
+  <w:abstractNum w:abstractNumId="62" w15:restartNumberingAfterBreak="0">
+    <w:nsid w:val="593A5836"/>
+    <w:multiLevelType w:val="hybridMultilevel"/>
+    <w:tmpl w:val="80EA1C04"/>
+    <w:lvl w:ilvl="0" w:tplc="080A000F">
+      <w:start w:val="1"/>
+      <w:numFmt w:val="decimal"/>
+      <w:lvlText w:val="%1."/>
+      <w:lvlJc w:val="left"/>
+      <w:pPr>
+        <w:ind w:left="360" w:hanging="360"/>
+      </w:pPr>
+      <w:rPr>
+        <w:rFonts w:hint="default"/>
+      </w:rPr>
+    </w:lvl>
+    <w:lvl w:ilvl="1" w:tplc="080A0019" w:tentative="1">
+      <w:start w:val="1"/>
+      <w:numFmt w:val="lowerLetter"/>
+      <w:lvlText w:val="%2."/>
+      <w:lvlJc w:val="left"/>
+      <w:pPr>
+        <w:ind w:left="1080" w:hanging="360"/>
+      </w:pPr>
+    </w:lvl>
+    <w:lvl w:ilvl="2" w:tplc="080A001B" w:tentative="1">
+      <w:start w:val="1"/>
+      <w:numFmt w:val="lowerRoman"/>
+      <w:lvlText w:val="%3."/>
+      <w:lvlJc w:val="right"/>
+      <w:pPr>
+        <w:ind w:left="1800" w:hanging="180"/>
+      </w:pPr>
+    </w:lvl>
+    <w:lvl w:ilvl="3" w:tplc="080A000F" w:tentative="1">
+      <w:start w:val="1"/>
+      <w:numFmt w:val="decimal"/>
+      <w:lvlText w:val="%4."/>
+      <w:lvlJc w:val="left"/>
+      <w:pPr>
+        <w:ind w:left="2520" w:hanging="360"/>
+      </w:pPr>
+    </w:lvl>
+    <w:lvl w:ilvl="4" w:tplc="080A0019" w:tentative="1">
+      <w:start w:val="1"/>
+      <w:numFmt w:val="lowerLetter"/>
+      <w:lvlText w:val="%5."/>
+      <w:lvlJc w:val="left"/>
+      <w:pPr>
+        <w:ind w:left="3240" w:hanging="360"/>
+      </w:pPr>
+    </w:lvl>
+    <w:lvl w:ilvl="5" w:tplc="080A001B" w:tentative="1">
+      <w:start w:val="1"/>
+      <w:numFmt w:val="lowerRoman"/>
+      <w:lvlText w:val="%6."/>
+      <w:lvlJc w:val="right"/>
+      <w:pPr>
+        <w:ind w:left="3960" w:hanging="180"/>
+      </w:pPr>
+    </w:lvl>
+    <w:lvl w:ilvl="6" w:tplc="080A000F" w:tentative="1">
+      <w:start w:val="1"/>
+      <w:numFmt w:val="decimal"/>
+      <w:lvlText w:val="%7."/>
+      <w:lvlJc w:val="left"/>
+      <w:pPr>
+        <w:ind w:left="4680" w:hanging="360"/>
+      </w:pPr>
+    </w:lvl>
+    <w:lvl w:ilvl="7" w:tplc="080A0019" w:tentative="1">
+      <w:start w:val="1"/>
+      <w:numFmt w:val="lowerLetter"/>
+      <w:lvlText w:val="%8."/>
+      <w:lvlJc w:val="left"/>
+      <w:pPr>
+        <w:ind w:left="5400" w:hanging="360"/>
+      </w:pPr>
+    </w:lvl>
+    <w:lvl w:ilvl="8" w:tplc="080A001B" w:tentative="1">
+      <w:start w:val="1"/>
+      <w:numFmt w:val="lowerRoman"/>
+      <w:lvlText w:val="%9."/>
+      <w:lvlJc w:val="right"/>
+      <w:pPr>
+        <w:ind w:left="6120" w:hanging="180"/>
+      </w:pPr>
+    </w:lvl>
+  </w:abstractNum>
+  <w:abstractNum w:abstractNumId="63" w15:restartNumberingAfterBreak="0">
     <w:nsid w:val="5A2753EB"/>
     <w:multiLevelType w:val="hybridMultilevel"/>
     <w:tmpl w:val="C0086DC6"/>
@@ -16340,7 +22393,7 @@
       </w:pPr>
     </w:lvl>
   </w:abstractNum>
-  <w:abstractNum w:abstractNumId="46" w15:restartNumberingAfterBreak="0">
+  <w:abstractNum w:abstractNumId="64" w15:restartNumberingAfterBreak="0">
     <w:nsid w:val="5A535F79"/>
     <w:multiLevelType w:val="multilevel"/>
     <w:tmpl w:val="78A0188A"/>
@@ -16461,7 +22514,7 @@
       </w:rPr>
     </w:lvl>
   </w:abstractNum>
-  <w:abstractNum w:abstractNumId="47" w15:restartNumberingAfterBreak="0">
+  <w:abstractNum w:abstractNumId="65" w15:restartNumberingAfterBreak="0">
     <w:nsid w:val="5B2E4AA0"/>
     <w:multiLevelType w:val="hybridMultilevel"/>
     <w:tmpl w:val="258E1A94"/>
@@ -16550,7 +22603,96 @@
       </w:pPr>
     </w:lvl>
   </w:abstractNum>
-  <w:abstractNum w:abstractNumId="48" w15:restartNumberingAfterBreak="0">
+  <w:abstractNum w:abstractNumId="66" w15:restartNumberingAfterBreak="0">
+    <w:nsid w:val="5C6B39FB"/>
+    <w:multiLevelType w:val="hybridMultilevel"/>
+    <w:tmpl w:val="5BA2F24A"/>
+    <w:lvl w:ilvl="0" w:tplc="080A000F">
+      <w:start w:val="1"/>
+      <w:numFmt w:val="decimal"/>
+      <w:lvlText w:val="%1."/>
+      <w:lvlJc w:val="left"/>
+      <w:pPr>
+        <w:ind w:left="360" w:hanging="360"/>
+      </w:pPr>
+      <w:rPr>
+        <w:rFonts w:hint="default"/>
+      </w:rPr>
+    </w:lvl>
+    <w:lvl w:ilvl="1" w:tplc="080A0019" w:tentative="1">
+      <w:start w:val="1"/>
+      <w:numFmt w:val="lowerLetter"/>
+      <w:lvlText w:val="%2."/>
+      <w:lvlJc w:val="left"/>
+      <w:pPr>
+        <w:ind w:left="1080" w:hanging="360"/>
+      </w:pPr>
+    </w:lvl>
+    <w:lvl w:ilvl="2" w:tplc="080A001B" w:tentative="1">
+      <w:start w:val="1"/>
+      <w:numFmt w:val="lowerRoman"/>
+      <w:lvlText w:val="%3."/>
+      <w:lvlJc w:val="right"/>
+      <w:pPr>
+        <w:ind w:left="1800" w:hanging="180"/>
+      </w:pPr>
+    </w:lvl>
+    <w:lvl w:ilvl="3" w:tplc="080A000F" w:tentative="1">
+      <w:start w:val="1"/>
+      <w:numFmt w:val="decimal"/>
+      <w:lvlText w:val="%4."/>
+      <w:lvlJc w:val="left"/>
+      <w:pPr>
+        <w:ind w:left="2520" w:hanging="360"/>
+      </w:pPr>
+    </w:lvl>
+    <w:lvl w:ilvl="4" w:tplc="080A0019" w:tentative="1">
+      <w:start w:val="1"/>
+      <w:numFmt w:val="lowerLetter"/>
+      <w:lvlText w:val="%5."/>
+      <w:lvlJc w:val="left"/>
+      <w:pPr>
+        <w:ind w:left="3240" w:hanging="360"/>
+      </w:pPr>
+    </w:lvl>
+    <w:lvl w:ilvl="5" w:tplc="080A001B" w:tentative="1">
+      <w:start w:val="1"/>
+      <w:numFmt w:val="lowerRoman"/>
+      <w:lvlText w:val="%6."/>
+      <w:lvlJc w:val="right"/>
+      <w:pPr>
+        <w:ind w:left="3960" w:hanging="180"/>
+      </w:pPr>
+    </w:lvl>
+    <w:lvl w:ilvl="6" w:tplc="080A000F" w:tentative="1">
+      <w:start w:val="1"/>
+      <w:numFmt w:val="decimal"/>
+      <w:lvlText w:val="%7."/>
+      <w:lvlJc w:val="left"/>
+      <w:pPr>
+        <w:ind w:left="4680" w:hanging="360"/>
+      </w:pPr>
+    </w:lvl>
+    <w:lvl w:ilvl="7" w:tplc="080A0019" w:tentative="1">
+      <w:start w:val="1"/>
+      <w:numFmt w:val="lowerLetter"/>
+      <w:lvlText w:val="%8."/>
+      <w:lvlJc w:val="left"/>
+      <w:pPr>
+        <w:ind w:left="5400" w:hanging="360"/>
+      </w:pPr>
+    </w:lvl>
+    <w:lvl w:ilvl="8" w:tplc="080A001B" w:tentative="1">
+      <w:start w:val="1"/>
+      <w:numFmt w:val="lowerRoman"/>
+      <w:lvlText w:val="%9."/>
+      <w:lvlJc w:val="right"/>
+      <w:pPr>
+        <w:ind w:left="6120" w:hanging="180"/>
+      </w:pPr>
+    </w:lvl>
+  </w:abstractNum>
+  <w:abstractNum w:abstractNumId="67" w15:restartNumberingAfterBreak="0">
     <w:nsid w:val="5D7D617F"/>
     <w:multiLevelType w:val="hybridMultilevel"/>
     <w:tmpl w:val="D99E081A"/>
@@ -16639,7 +22781,96 @@
       </w:pPr>
     </w:lvl>
   </w:abstractNum>
-  <w:abstractNum w:abstractNumId="49" w15:restartNumberingAfterBreak="0">
+  <w:abstractNum w:abstractNumId="68" w15:restartNumberingAfterBreak="0">
+    <w:nsid w:val="5D9C71FB"/>
+    <w:multiLevelType w:val="hybridMultilevel"/>
+    <w:tmpl w:val="0D388DCC"/>
+    <w:lvl w:ilvl="0" w:tplc="080A000F">
+      <w:start w:val="1"/>
+      <w:numFmt w:val="decimal"/>
+      <w:lvlText w:val="%1."/>
+      <w:lvlJc w:val="left"/>
+      <w:pPr>
+        <w:ind w:left="360" w:hanging="360"/>
+      </w:pPr>
+      <w:rPr>
+        <w:rFonts w:hint="default"/>
+      </w:rPr>
+    </w:lvl>
+    <w:lvl w:ilvl="1" w:tplc="080A0019" w:tentative="1">
+      <w:start w:val="1"/>
+      <w:numFmt w:val="lowerLetter"/>
+      <w:lvlText w:val="%2."/>
+      <w:lvlJc w:val="left"/>
+      <w:pPr>
+        <w:ind w:left="1080" w:hanging="360"/>
+      </w:pPr>
+    </w:lvl>
+    <w:lvl w:ilvl="2" w:tplc="080A001B" w:tentative="1">
+      <w:start w:val="1"/>
+      <w:numFmt w:val="lowerRoman"/>
+      <w:lvlText w:val="%3."/>
+      <w:lvlJc w:val="right"/>
+      <w:pPr>
+        <w:ind w:left="1800" w:hanging="180"/>
+      </w:pPr>
+    </w:lvl>
+    <w:lvl w:ilvl="3" w:tplc="080A000F" w:tentative="1">
+      <w:start w:val="1"/>
+      <w:numFmt w:val="decimal"/>
+      <w:lvlText w:val="%4."/>
+      <w:lvlJc w:val="left"/>
+      <w:pPr>
+        <w:ind w:left="2520" w:hanging="360"/>
+      </w:pPr>
+    </w:lvl>
+    <w:lvl w:ilvl="4" w:tplc="080A0019" w:tentative="1">
+      <w:start w:val="1"/>
+      <w:numFmt w:val="lowerLetter"/>
+      <w:lvlText w:val="%5."/>
+      <w:lvlJc w:val="left"/>
+      <w:pPr>
+        <w:ind w:left="3240" w:hanging="360"/>
+      </w:pPr>
+    </w:lvl>
+    <w:lvl w:ilvl="5" w:tplc="080A001B" w:tentative="1">
+      <w:start w:val="1"/>
+      <w:numFmt w:val="lowerRoman"/>
+      <w:lvlText w:val="%6."/>
+      <w:lvlJc w:val="right"/>
+      <w:pPr>
+        <w:ind w:left="3960" w:hanging="180"/>
+      </w:pPr>
+    </w:lvl>
+    <w:lvl w:ilvl="6" w:tplc="080A000F" w:tentative="1">
+      <w:start w:val="1"/>
+      <w:numFmt w:val="decimal"/>
+      <w:lvlText w:val="%7."/>
+      <w:lvlJc w:val="left"/>
+      <w:pPr>
+        <w:ind w:left="4680" w:hanging="360"/>
+      </w:pPr>
+    </w:lvl>
+    <w:lvl w:ilvl="7" w:tplc="080A0019" w:tentative="1">
+      <w:start w:val="1"/>
+      <w:numFmt w:val="lowerLetter"/>
+      <w:lvlText w:val="%8."/>
+      <w:lvlJc w:val="left"/>
+      <w:pPr>
+        <w:ind w:left="5400" w:hanging="360"/>
+      </w:pPr>
+    </w:lvl>
+    <w:lvl w:ilvl="8" w:tplc="080A001B" w:tentative="1">
+      <w:start w:val="1"/>
+      <w:numFmt w:val="lowerRoman"/>
+      <w:lvlText w:val="%9."/>
+      <w:lvlJc w:val="right"/>
+      <w:pPr>
+        <w:ind w:left="6120" w:hanging="180"/>
+      </w:pPr>
+    </w:lvl>
+  </w:abstractNum>
+  <w:abstractNum w:abstractNumId="69" w15:restartNumberingAfterBreak="0">
     <w:nsid w:val="600B4A60"/>
     <w:multiLevelType w:val="hybridMultilevel"/>
     <w:tmpl w:val="9CD40EFE"/>
@@ -16728,7 +22959,7 @@
       </w:pPr>
     </w:lvl>
   </w:abstractNum>
-  <w:abstractNum w:abstractNumId="50" w15:restartNumberingAfterBreak="0">
+  <w:abstractNum w:abstractNumId="70" w15:restartNumberingAfterBreak="0">
     <w:nsid w:val="613D1F53"/>
     <w:multiLevelType w:val="hybridMultilevel"/>
     <w:tmpl w:val="EB6C24F6"/>
@@ -16817,7 +23048,7 @@
       </w:pPr>
     </w:lvl>
   </w:abstractNum>
-  <w:abstractNum w:abstractNumId="51" w15:restartNumberingAfterBreak="0">
+  <w:abstractNum w:abstractNumId="71" w15:restartNumberingAfterBreak="0">
     <w:nsid w:val="614B4355"/>
     <w:multiLevelType w:val="hybridMultilevel"/>
     <w:tmpl w:val="B20E76E8"/>
@@ -16906,7 +23137,7 @@
       </w:pPr>
     </w:lvl>
   </w:abstractNum>
-  <w:abstractNum w:abstractNumId="52" w15:restartNumberingAfterBreak="0">
+  <w:abstractNum w:abstractNumId="72" w15:restartNumberingAfterBreak="0">
     <w:nsid w:val="638C4C4A"/>
     <w:multiLevelType w:val="multilevel"/>
     <w:tmpl w:val="F03A8F50"/>
@@ -17019,7 +23250,7 @@
       </w:rPr>
     </w:lvl>
   </w:abstractNum>
-  <w:abstractNum w:abstractNumId="53" w15:restartNumberingAfterBreak="0">
+  <w:abstractNum w:abstractNumId="73" w15:restartNumberingAfterBreak="0">
     <w:nsid w:val="63E17855"/>
     <w:multiLevelType w:val="hybridMultilevel"/>
     <w:tmpl w:val="DB0281AC"/>
@@ -17108,7 +23339,7 @@
       </w:pPr>
     </w:lvl>
   </w:abstractNum>
-  <w:abstractNum w:abstractNumId="54" w15:restartNumberingAfterBreak="0">
+  <w:abstractNum w:abstractNumId="74" w15:restartNumberingAfterBreak="0">
     <w:nsid w:val="65AB0AF2"/>
     <w:multiLevelType w:val="hybridMultilevel"/>
     <w:tmpl w:val="DC4263CE"/>
@@ -17197,7 +23428,96 @@
       </w:pPr>
     </w:lvl>
   </w:abstractNum>
-  <w:abstractNum w:abstractNumId="55" w15:restartNumberingAfterBreak="0">
+  <w:abstractNum w:abstractNumId="75" w15:restartNumberingAfterBreak="0">
+    <w:nsid w:val="69D965F0"/>
+    <w:multiLevelType w:val="hybridMultilevel"/>
+    <w:tmpl w:val="D0A61344"/>
+    <w:lvl w:ilvl="0" w:tplc="080A000F">
+      <w:start w:val="1"/>
+      <w:numFmt w:val="decimal"/>
+      <w:lvlText w:val="%1."/>
+      <w:lvlJc w:val="left"/>
+      <w:pPr>
+        <w:ind w:left="360" w:hanging="360"/>
+      </w:pPr>
+      <w:rPr>
+        <w:rFonts w:hint="default"/>
+      </w:rPr>
+    </w:lvl>
+    <w:lvl w:ilvl="1" w:tplc="080A0019" w:tentative="1">
+      <w:start w:val="1"/>
+      <w:numFmt w:val="lowerLetter"/>
+      <w:lvlText w:val="%2."/>
+      <w:lvlJc w:val="left"/>
+      <w:pPr>
+        <w:ind w:left="1080" w:hanging="360"/>
+      </w:pPr>
+    </w:lvl>
+    <w:lvl w:ilvl="2" w:tplc="080A001B" w:tentative="1">
+      <w:start w:val="1"/>
+      <w:numFmt w:val="lowerRoman"/>
+      <w:lvlText w:val="%3."/>
+      <w:lvlJc w:val="right"/>
+      <w:pPr>
+        <w:ind w:left="1800" w:hanging="180"/>
+      </w:pPr>
+    </w:lvl>
+    <w:lvl w:ilvl="3" w:tplc="080A000F" w:tentative="1">
+      <w:start w:val="1"/>
+      <w:numFmt w:val="decimal"/>
+      <w:lvlText w:val="%4."/>
+      <w:lvlJc w:val="left"/>
+      <w:pPr>
+        <w:ind w:left="2520" w:hanging="360"/>
+      </w:pPr>
+    </w:lvl>
+    <w:lvl w:ilvl="4" w:tplc="080A0019" w:tentative="1">
+      <w:start w:val="1"/>
+      <w:numFmt w:val="lowerLetter"/>
+      <w:lvlText w:val="%5."/>
+      <w:lvlJc w:val="left"/>
+      <w:pPr>
+        <w:ind w:left="3240" w:hanging="360"/>
+      </w:pPr>
+    </w:lvl>
+    <w:lvl w:ilvl="5" w:tplc="080A001B" w:tentative="1">
+      <w:start w:val="1"/>
+      <w:numFmt w:val="lowerRoman"/>
+      <w:lvlText w:val="%6."/>
+      <w:lvlJc w:val="right"/>
+      <w:pPr>
+        <w:ind w:left="3960" w:hanging="180"/>
+      </w:pPr>
+    </w:lvl>
+    <w:lvl w:ilvl="6" w:tplc="080A000F" w:tentative="1">
+      <w:start w:val="1"/>
+      <w:numFmt w:val="decimal"/>
+      <w:lvlText w:val="%7."/>
+      <w:lvlJc w:val="left"/>
+      <w:pPr>
+        <w:ind w:left="4680" w:hanging="360"/>
+      </w:pPr>
+    </w:lvl>
+    <w:lvl w:ilvl="7" w:tplc="080A0019" w:tentative="1">
+      <w:start w:val="1"/>
+      <w:numFmt w:val="lowerLetter"/>
+      <w:lvlText w:val="%8."/>
+      <w:lvlJc w:val="left"/>
+      <w:pPr>
+        <w:ind w:left="5400" w:hanging="360"/>
+      </w:pPr>
+    </w:lvl>
+    <w:lvl w:ilvl="8" w:tplc="080A001B" w:tentative="1">
+      <w:start w:val="1"/>
+      <w:numFmt w:val="lowerRoman"/>
+      <w:lvlText w:val="%9."/>
+      <w:lvlJc w:val="right"/>
+      <w:pPr>
+        <w:ind w:left="6120" w:hanging="180"/>
+      </w:pPr>
+    </w:lvl>
+  </w:abstractNum>
+  <w:abstractNum w:abstractNumId="76" w15:restartNumberingAfterBreak="0">
     <w:nsid w:val="6DDD0D56"/>
     <w:multiLevelType w:val="hybridMultilevel"/>
     <w:tmpl w:val="30663B92"/>
@@ -17286,7 +23606,7 @@
       </w:pPr>
     </w:lvl>
   </w:abstractNum>
-  <w:abstractNum w:abstractNumId="56" w15:restartNumberingAfterBreak="0">
+  <w:abstractNum w:abstractNumId="77" w15:restartNumberingAfterBreak="0">
     <w:nsid w:val="6EDD57C3"/>
     <w:multiLevelType w:val="multilevel"/>
     <w:tmpl w:val="4D6CBD64"/>
@@ -17407,7 +23727,217 @@
       </w:rPr>
     </w:lvl>
   </w:abstractNum>
-  <w:abstractNum w:abstractNumId="57" w15:restartNumberingAfterBreak="0">
+  <w:abstractNum w:abstractNumId="78" w15:restartNumberingAfterBreak="0">
+    <w:nsid w:val="6F3A4640"/>
+    <w:multiLevelType w:val="hybridMultilevel"/>
+    <w:tmpl w:val="82DA86AA"/>
+    <w:lvl w:ilvl="0" w:tplc="080A000F">
+      <w:start w:val="1"/>
+      <w:numFmt w:val="decimal"/>
+      <w:lvlText w:val="%1."/>
+      <w:lvlJc w:val="left"/>
+      <w:pPr>
+        <w:ind w:left="360" w:hanging="360"/>
+      </w:pPr>
+      <w:rPr>
+        <w:rFonts w:hint="default"/>
+      </w:rPr>
+    </w:lvl>
+    <w:lvl w:ilvl="1" w:tplc="080A0019" w:tentative="1">
+      <w:start w:val="1"/>
+      <w:numFmt w:val="lowerLetter"/>
+      <w:lvlText w:val="%2."/>
+      <w:lvlJc w:val="left"/>
+      <w:pPr>
+        <w:ind w:left="1080" w:hanging="360"/>
+      </w:pPr>
+    </w:lvl>
+    <w:lvl w:ilvl="2" w:tplc="080A001B" w:tentative="1">
+      <w:start w:val="1"/>
+      <w:numFmt w:val="lowerRoman"/>
+      <w:lvlText w:val="%3."/>
+      <w:lvlJc w:val="right"/>
+      <w:pPr>
+        <w:ind w:left="1800" w:hanging="180"/>
+      </w:pPr>
+    </w:lvl>
+    <w:lvl w:ilvl="3" w:tplc="080A000F" w:tentative="1">
+      <w:start w:val="1"/>
+      <w:numFmt w:val="decimal"/>
+      <w:lvlText w:val="%4."/>
+      <w:lvlJc w:val="left"/>
+      <w:pPr>
+        <w:ind w:left="2520" w:hanging="360"/>
+      </w:pPr>
+    </w:lvl>
+    <w:lvl w:ilvl="4" w:tplc="080A0019" w:tentative="1">
+      <w:start w:val="1"/>
+      <w:numFmt w:val="lowerLetter"/>
+      <w:lvlText w:val="%5."/>
+      <w:lvlJc w:val="left"/>
+      <w:pPr>
+        <w:ind w:left="3240" w:hanging="360"/>
+      </w:pPr>
+    </w:lvl>
+    <w:lvl w:ilvl="5" w:tplc="080A001B" w:tentative="1">
+      <w:start w:val="1"/>
+      <w:numFmt w:val="lowerRoman"/>
+      <w:lvlText w:val="%6."/>
+      <w:lvlJc w:val="right"/>
+      <w:pPr>
+        <w:ind w:left="3960" w:hanging="180"/>
+      </w:pPr>
+    </w:lvl>
+    <w:lvl w:ilvl="6" w:tplc="080A000F" w:tentative="1">
+      <w:start w:val="1"/>
+      <w:numFmt w:val="decimal"/>
+      <w:lvlText w:val="%7."/>
+      <w:lvlJc w:val="left"/>
+      <w:pPr>
+        <w:ind w:left="4680" w:hanging="360"/>
+      </w:pPr>
+    </w:lvl>
+    <w:lvl w:ilvl="7" w:tplc="080A0019" w:tentative="1">
+      <w:start w:val="1"/>
+      <w:numFmt w:val="lowerLetter"/>
+      <w:lvlText w:val="%8."/>
+      <w:lvlJc w:val="left"/>
+      <w:pPr>
+        <w:ind w:left="5400" w:hanging="360"/>
+      </w:pPr>
+    </w:lvl>
+    <w:lvl w:ilvl="8" w:tplc="080A001B" w:tentative="1">
+      <w:start w:val="1"/>
+      <w:numFmt w:val="lowerRoman"/>
+      <w:lvlText w:val="%9."/>
+      <w:lvlJc w:val="right"/>
+      <w:pPr>
+        <w:ind w:left="6120" w:hanging="180"/>
+      </w:pPr>
+    </w:lvl>
+  </w:abstractNum>
+  <w:abstractNum w:abstractNumId="79" w15:restartNumberingAfterBreak="0">
+    <w:nsid w:val="712D1978"/>
+    <w:multiLevelType w:val="multilevel"/>
+    <w:tmpl w:val="7A1C133C"/>
+    <w:lvl w:ilvl="0">
+      <w:start w:val="1"/>
+      <w:numFmt w:val="decimal"/>
+      <w:lvlText w:val="%1."/>
+      <w:lvlJc w:val="left"/>
+      <w:pPr>
+        <w:ind w:left="360" w:hanging="360"/>
+      </w:pPr>
+      <w:rPr>
+        <w:rFonts w:hint="default"/>
+      </w:rPr>
+    </w:lvl>
+    <w:lvl w:ilvl="1">
+      <w:start w:val="1"/>
+      <w:numFmt w:val="decimal"/>
+      <w:isLgl/>
+      <w:lvlText w:val="%1.%2."/>
+      <w:lvlJc w:val="left"/>
+      <w:pPr>
+        <w:ind w:left="720" w:hanging="720"/>
+      </w:pPr>
+      <w:rPr>
+        <w:rFonts w:hint="default"/>
+      </w:rPr>
+    </w:lvl>
+    <w:lvl w:ilvl="2">
+      <w:start w:val="1"/>
+      <w:numFmt w:val="decimal"/>
+      <w:isLgl/>
+      <w:lvlText w:val="%1.%2.%3."/>
+      <w:lvlJc w:val="left"/>
+      <w:pPr>
+        <w:ind w:left="720" w:hanging="720"/>
+      </w:pPr>
+      <w:rPr>
+        <w:rFonts w:hint="default"/>
+      </w:rPr>
+    </w:lvl>
+    <w:lvl w:ilvl="3">
+      <w:start w:val="1"/>
+      <w:numFmt w:val="decimal"/>
+      <w:isLgl/>
+      <w:lvlText w:val="%1.%2.%3.%4."/>
+      <w:lvlJc w:val="left"/>
+      <w:pPr>
+        <w:ind w:left="1080" w:hanging="1080"/>
+      </w:pPr>
+      <w:rPr>
+        <w:rFonts w:hint="default"/>
+      </w:rPr>
+    </w:lvl>
+    <w:lvl w:ilvl="4">
+      <w:start w:val="1"/>
+      <w:numFmt w:val="decimal"/>
+      <w:isLgl/>
+      <w:lvlText w:val="%1.%2.%3.%4.%5."/>
+      <w:lvlJc w:val="left"/>
+      <w:pPr>
+        <w:ind w:left="1080" w:hanging="1080"/>
+      </w:pPr>
+      <w:rPr>
+        <w:rFonts w:hint="default"/>
+      </w:rPr>
+    </w:lvl>
+    <w:lvl w:ilvl="5">
+      <w:start w:val="1"/>
+      <w:numFmt w:val="decimal"/>
+      <w:isLgl/>
+      <w:lvlText w:val="%1.%2.%3.%4.%5.%6."/>
+      <w:lvlJc w:val="left"/>
+      <w:pPr>
+        <w:ind w:left="1440" w:hanging="1440"/>
+      </w:pPr>
+      <w:rPr>
+        <w:rFonts w:hint="default"/>
+      </w:rPr>
+    </w:lvl>
+    <w:lvl w:ilvl="6">
+      <w:start w:val="1"/>
+      <w:numFmt w:val="decimal"/>
+      <w:isLgl/>
+      <w:lvlText w:val="%1.%2.%3.%4.%5.%6.%7."/>
+      <w:lvlJc w:val="left"/>
+      <w:pPr>
+        <w:ind w:left="1440" w:hanging="1440"/>
+      </w:pPr>
+      <w:rPr>
+        <w:rFonts w:hint="default"/>
+      </w:rPr>
+    </w:lvl>
+    <w:lvl w:ilvl="7">
+      <w:start w:val="1"/>
+      <w:numFmt w:val="decimal"/>
+      <w:isLgl/>
+      <w:lvlText w:val="%1.%2.%3.%4.%5.%6.%7.%8."/>
+      <w:lvlJc w:val="left"/>
+      <w:pPr>
+        <w:ind w:left="1800" w:hanging="1800"/>
+      </w:pPr>
+      <w:rPr>
+        <w:rFonts w:hint="default"/>
+      </w:rPr>
+    </w:lvl>
+    <w:lvl w:ilvl="8">
+      <w:start w:val="1"/>
+      <w:numFmt w:val="decimal"/>
+      <w:isLgl/>
+      <w:lvlText w:val="%1.%2.%3.%4.%5.%6.%7.%8.%9."/>
+      <w:lvlJc w:val="left"/>
+      <w:pPr>
+        <w:ind w:left="1800" w:hanging="1800"/>
+      </w:pPr>
+      <w:rPr>
+        <w:rFonts w:hint="default"/>
+      </w:rPr>
+    </w:lvl>
+  </w:abstractNum>
+  <w:abstractNum w:abstractNumId="80" w15:restartNumberingAfterBreak="0">
     <w:nsid w:val="73861C68"/>
     <w:multiLevelType w:val="multilevel"/>
     <w:tmpl w:val="0E7ACE46"/>
@@ -17528,7 +24058,7 @@
       </w:rPr>
     </w:lvl>
   </w:abstractNum>
-  <w:abstractNum w:abstractNumId="58" w15:restartNumberingAfterBreak="0">
+  <w:abstractNum w:abstractNumId="81" w15:restartNumberingAfterBreak="0">
     <w:nsid w:val="752F656A"/>
     <w:multiLevelType w:val="hybridMultilevel"/>
     <w:tmpl w:val="BEE84712"/>
@@ -17617,10 +24147,10 @@
       </w:pPr>
     </w:lvl>
   </w:abstractNum>
-  <w:abstractNum w:abstractNumId="59" w15:restartNumberingAfterBreak="0">
-    <w:nsid w:val="77402B2B"/>
+  <w:abstractNum w:abstractNumId="82" w15:restartNumberingAfterBreak="0">
+    <w:nsid w:val="75FC15DA"/>
     <w:multiLevelType w:val="hybridMultilevel"/>
-    <w:tmpl w:val="3940BC7A"/>
+    <w:tmpl w:val="5B1E2500"/>
     <w:lvl w:ilvl="0" w:tplc="080A000F">
       <w:start w:val="1"/>
       <w:numFmt w:val="decimal"/>
@@ -17706,7 +24236,128 @@
       </w:pPr>
     </w:lvl>
   </w:abstractNum>
-  <w:abstractNum w:abstractNumId="60" w15:restartNumberingAfterBreak="0">
+  <w:abstractNum w:abstractNumId="83" w15:restartNumberingAfterBreak="0">
+    <w:nsid w:val="77402B2B"/>
+    <w:multiLevelType w:val="multilevel"/>
+    <w:tmpl w:val="76867C1C"/>
+    <w:lvl w:ilvl="0">
+      <w:start w:val="1"/>
+      <w:numFmt w:val="decimal"/>
+      <w:lvlText w:val="%1."/>
+      <w:lvlJc w:val="left"/>
+      <w:pPr>
+        <w:ind w:left="360" w:hanging="360"/>
+      </w:pPr>
+      <w:rPr>
+        <w:rFonts w:hint="default"/>
+      </w:rPr>
+    </w:lvl>
+    <w:lvl w:ilvl="1">
+      <w:start w:val="1"/>
+      <w:numFmt w:val="decimal"/>
+      <w:isLgl/>
+      <w:lvlText w:val="%1.%2."/>
+      <w:lvlJc w:val="left"/>
+      <w:pPr>
+        <w:ind w:left="720" w:hanging="720"/>
+      </w:pPr>
+      <w:rPr>
+        <w:rFonts w:hint="default"/>
+      </w:rPr>
+    </w:lvl>
+    <w:lvl w:ilvl="2">
+      <w:start w:val="1"/>
+      <w:numFmt w:val="decimal"/>
+      <w:isLgl/>
+      <w:lvlText w:val="%1.%2.%3."/>
+      <w:lvlJc w:val="left"/>
+      <w:pPr>
+        <w:ind w:left="720" w:hanging="720"/>
+      </w:pPr>
+      <w:rPr>
+        <w:rFonts w:hint="default"/>
+      </w:rPr>
+    </w:lvl>
+    <w:lvl w:ilvl="3">
+      <w:start w:val="1"/>
+      <w:numFmt w:val="decimal"/>
+      <w:isLgl/>
+      <w:lvlText w:val="%1.%2.%3.%4."/>
+      <w:lvlJc w:val="left"/>
+      <w:pPr>
+        <w:ind w:left="1080" w:hanging="1080"/>
+      </w:pPr>
+      <w:rPr>
+        <w:rFonts w:hint="default"/>
+      </w:rPr>
+    </w:lvl>
+    <w:lvl w:ilvl="4">
+      <w:start w:val="1"/>
+      <w:numFmt w:val="decimal"/>
+      <w:isLgl/>
+      <w:lvlText w:val="%1.%2.%3.%4.%5."/>
+      <w:lvlJc w:val="left"/>
+      <w:pPr>
+        <w:ind w:left="1080" w:hanging="1080"/>
+      </w:pPr>
+      <w:rPr>
+        <w:rFonts w:hint="default"/>
+      </w:rPr>
+    </w:lvl>
+    <w:lvl w:ilvl="5">
+      <w:start w:val="1"/>
+      <w:numFmt w:val="decimal"/>
+      <w:isLgl/>
+      <w:lvlText w:val="%1.%2.%3.%4.%5.%6."/>
+      <w:lvlJc w:val="left"/>
+      <w:pPr>
+        <w:ind w:left="1440" w:hanging="1440"/>
+      </w:pPr>
+      <w:rPr>
+        <w:rFonts w:hint="default"/>
+      </w:rPr>
+    </w:lvl>
+    <w:lvl w:ilvl="6">
+      <w:start w:val="1"/>
+      <w:numFmt w:val="decimal"/>
+      <w:isLgl/>
+      <w:lvlText w:val="%1.%2.%3.%4.%5.%6.%7."/>
+      <w:lvlJc w:val="left"/>
+      <w:pPr>
+        <w:ind w:left="1440" w:hanging="1440"/>
+      </w:pPr>
+      <w:rPr>
+        <w:rFonts w:hint="default"/>
+      </w:rPr>
+    </w:lvl>
+    <w:lvl w:ilvl="7">
+      <w:start w:val="1"/>
+      <w:numFmt w:val="decimal"/>
+      <w:isLgl/>
+      <w:lvlText w:val="%1.%2.%3.%4.%5.%6.%7.%8."/>
+      <w:lvlJc w:val="left"/>
+      <w:pPr>
+        <w:ind w:left="1800" w:hanging="1800"/>
+      </w:pPr>
+      <w:rPr>
+        <w:rFonts w:hint="default"/>
+      </w:rPr>
+    </w:lvl>
+    <w:lvl w:ilvl="8">
+      <w:start w:val="1"/>
+      <w:numFmt w:val="decimal"/>
+      <w:isLgl/>
+      <w:lvlText w:val="%1.%2.%3.%4.%5.%6.%7.%8.%9."/>
+      <w:lvlJc w:val="left"/>
+      <w:pPr>
+        <w:ind w:left="1800" w:hanging="1800"/>
+      </w:pPr>
+      <w:rPr>
+        <w:rFonts w:hint="default"/>
+      </w:rPr>
+    </w:lvl>
+  </w:abstractNum>
+  <w:abstractNum w:abstractNumId="84" w15:restartNumberingAfterBreak="0">
     <w:nsid w:val="78A21E4A"/>
     <w:multiLevelType w:val="multilevel"/>
     <w:tmpl w:val="38EAE37E"/>
@@ -17827,7 +24478,7 @@
       </w:rPr>
     </w:lvl>
   </w:abstractNum>
-  <w:abstractNum w:abstractNumId="61" w15:restartNumberingAfterBreak="0">
+  <w:abstractNum w:abstractNumId="85" w15:restartNumberingAfterBreak="0">
     <w:nsid w:val="78B32E60"/>
     <w:multiLevelType w:val="hybridMultilevel"/>
     <w:tmpl w:val="9A0E7612"/>
@@ -17916,7 +24567,7 @@
       </w:pPr>
     </w:lvl>
   </w:abstractNum>
-  <w:abstractNum w:abstractNumId="62" w15:restartNumberingAfterBreak="0">
+  <w:abstractNum w:abstractNumId="86" w15:restartNumberingAfterBreak="0">
     <w:nsid w:val="78D8425B"/>
     <w:multiLevelType w:val="multilevel"/>
     <w:tmpl w:val="2F2E7422"/>
@@ -18037,7 +24688,7 @@
       </w:rPr>
     </w:lvl>
   </w:abstractNum>
-  <w:abstractNum w:abstractNumId="63" w15:restartNumberingAfterBreak="0">
+  <w:abstractNum w:abstractNumId="87" w15:restartNumberingAfterBreak="0">
     <w:nsid w:val="7A5F7223"/>
     <w:multiLevelType w:val="hybridMultilevel"/>
     <w:tmpl w:val="3334DD52"/>
@@ -18126,7 +24777,7 @@
       </w:pPr>
     </w:lvl>
   </w:abstractNum>
-  <w:abstractNum w:abstractNumId="64" w15:restartNumberingAfterBreak="0">
+  <w:abstractNum w:abstractNumId="88" w15:restartNumberingAfterBreak="0">
     <w:nsid w:val="7B1807FA"/>
     <w:multiLevelType w:val="hybridMultilevel"/>
     <w:tmpl w:val="A138927E"/>
@@ -18215,7 +24866,7 @@
       </w:pPr>
     </w:lvl>
   </w:abstractNum>
-  <w:abstractNum w:abstractNumId="65" w15:restartNumberingAfterBreak="0">
+  <w:abstractNum w:abstractNumId="89" w15:restartNumberingAfterBreak="0">
     <w:nsid w:val="7BA07F82"/>
     <w:multiLevelType w:val="hybridMultilevel"/>
     <w:tmpl w:val="EA7C4674"/>
@@ -18304,7 +24955,7 @@
       </w:pPr>
     </w:lvl>
   </w:abstractNum>
-  <w:abstractNum w:abstractNumId="66" w15:restartNumberingAfterBreak="0">
+  <w:abstractNum w:abstractNumId="90" w15:restartNumberingAfterBreak="0">
     <w:nsid w:val="7DDA7173"/>
     <w:multiLevelType w:val="multilevel"/>
     <w:tmpl w:val="24A63BD8"/>
@@ -18418,7 +25069,7 @@
     </w:lvl>
   </w:abstractNum>
   <w:num w:numId="1">
-    <w:abstractNumId w:val="46"/>
+    <w:abstractNumId w:val="64"/>
   </w:num>
   <w:num w:numId="2">
     <w:abstractNumId w:val="1"/>
@@ -18427,139 +25078,139 @@
     <w:abstractNumId w:val="5"/>
   </w:num>
   <w:num w:numId="4">
-    <w:abstractNumId w:val="52"/>
+    <w:abstractNumId w:val="72"/>
   </w:num>
   <w:num w:numId="5">
-    <w:abstractNumId w:val="65"/>
+    <w:abstractNumId w:val="89"/>
   </w:num>
   <w:num w:numId="6">
-    <w:abstractNumId w:val="27"/>
+    <w:abstractNumId w:val="34"/>
   </w:num>
   <w:num w:numId="7">
-    <w:abstractNumId w:val="30"/>
+    <w:abstractNumId w:val="39"/>
   </w:num>
   <w:num w:numId="8">
-    <w:abstractNumId w:val="31"/>
+    <w:abstractNumId w:val="40"/>
   </w:num>
   <w:num w:numId="9">
-    <w:abstractNumId w:val="38"/>
+    <w:abstractNumId w:val="53"/>
   </w:num>
   <w:num w:numId="10">
+    <w:abstractNumId w:val="57"/>
+  </w:num>
+  <w:num w:numId="11">
+    <w:abstractNumId w:val="20"/>
+  </w:num>
+  <w:num w:numId="12">
+    <w:abstractNumId w:val="86"/>
+  </w:num>
+  <w:num w:numId="13">
+    <w:abstractNumId w:val="55"/>
+  </w:num>
+  <w:num w:numId="14">
+    <w:abstractNumId w:val="15"/>
+  </w:num>
+  <w:num w:numId="15">
+    <w:abstractNumId w:val="23"/>
+  </w:num>
+  <w:num w:numId="16">
+    <w:abstractNumId w:val="69"/>
+  </w:num>
+  <w:num w:numId="17">
     <w:abstractNumId w:val="41"/>
   </w:num>
-  <w:num w:numId="11">
-    <w:abstractNumId w:val="17"/>
-  </w:num>
-  <w:num w:numId="12">
-    <w:abstractNumId w:val="62"/>
-  </w:num>
-  <w:num w:numId="13">
-    <w:abstractNumId w:val="40"/>
-  </w:num>
-  <w:num w:numId="14">
-    <w:abstractNumId w:val="13"/>
-  </w:num>
-  <w:num w:numId="15">
-    <w:abstractNumId w:val="19"/>
-  </w:num>
-  <w:num w:numId="16">
-    <w:abstractNumId w:val="49"/>
-  </w:num>
-  <w:num w:numId="17">
-    <w:abstractNumId w:val="32"/>
-  </w:num>
   <w:num w:numId="18">
-    <w:abstractNumId w:val="43"/>
+    <w:abstractNumId w:val="59"/>
   </w:num>
   <w:num w:numId="19">
     <w:abstractNumId w:val="9"/>
   </w:num>
   <w:num w:numId="20">
-    <w:abstractNumId w:val="57"/>
+    <w:abstractNumId w:val="80"/>
   </w:num>
   <w:num w:numId="21">
-    <w:abstractNumId w:val="29"/>
+    <w:abstractNumId w:val="38"/>
   </w:num>
   <w:num w:numId="22">
+    <w:abstractNumId w:val="52"/>
+  </w:num>
+  <w:num w:numId="23">
+    <w:abstractNumId w:val="74"/>
+  </w:num>
+  <w:num w:numId="24">
     <w:abstractNumId w:val="37"/>
   </w:num>
-  <w:num w:numId="23">
-    <w:abstractNumId w:val="54"/>
-  </w:num>
-  <w:num w:numId="24">
-    <w:abstractNumId w:val="28"/>
-  </w:num>
   <w:num w:numId="25">
-    <w:abstractNumId w:val="26"/>
+    <w:abstractNumId w:val="33"/>
   </w:num>
   <w:num w:numId="26">
-    <w:abstractNumId w:val="64"/>
+    <w:abstractNumId w:val="88"/>
   </w:num>
   <w:num w:numId="27">
-    <w:abstractNumId w:val="35"/>
+    <w:abstractNumId w:val="47"/>
   </w:num>
   <w:num w:numId="28">
-    <w:abstractNumId w:val="25"/>
+    <w:abstractNumId w:val="32"/>
   </w:num>
   <w:num w:numId="29">
     <w:abstractNumId w:val="3"/>
   </w:num>
   <w:num w:numId="30">
-    <w:abstractNumId w:val="12"/>
+    <w:abstractNumId w:val="13"/>
   </w:num>
   <w:num w:numId="31">
-    <w:abstractNumId w:val="47"/>
+    <w:abstractNumId w:val="65"/>
   </w:num>
   <w:num w:numId="32">
-    <w:abstractNumId w:val="60"/>
+    <w:abstractNumId w:val="84"/>
   </w:num>
   <w:num w:numId="33">
-    <w:abstractNumId w:val="10"/>
+    <w:abstractNumId w:val="11"/>
   </w:num>
   <w:num w:numId="34">
-    <w:abstractNumId w:val="53"/>
+    <w:abstractNumId w:val="73"/>
   </w:num>
   <w:num w:numId="35">
     <w:abstractNumId w:val="6"/>
   </w:num>
   <w:num w:numId="36">
-    <w:abstractNumId w:val="15"/>
+    <w:abstractNumId w:val="17"/>
   </w:num>
   <w:num w:numId="37">
-    <w:abstractNumId w:val="61"/>
+    <w:abstractNumId w:val="85"/>
   </w:num>
   <w:num w:numId="38">
-    <w:abstractNumId w:val="59"/>
+    <w:abstractNumId w:val="83"/>
   </w:num>
   <w:num w:numId="39">
+    <w:abstractNumId w:val="70"/>
+  </w:num>
+  <w:num w:numId="40">
     <w:abstractNumId w:val="50"/>
   </w:num>
-  <w:num w:numId="40">
-    <w:abstractNumId w:val="36"/>
-  </w:num>
   <w:num w:numId="41">
-    <w:abstractNumId w:val="21"/>
+    <w:abstractNumId w:val="25"/>
   </w:num>
   <w:num w:numId="42">
-    <w:abstractNumId w:val="18"/>
+    <w:abstractNumId w:val="22"/>
   </w:num>
   <w:num w:numId="43">
     <w:abstractNumId w:val="4"/>
   </w:num>
   <w:num w:numId="44">
+    <w:abstractNumId w:val="63"/>
+  </w:num>
+  <w:num w:numId="45">
+    <w:abstractNumId w:val="12"/>
+  </w:num>
+  <w:num w:numId="46">
     <w:abstractNumId w:val="45"/>
   </w:num>
-  <w:num w:numId="45">
-    <w:abstractNumId w:val="11"/>
-  </w:num>
-  <w:num w:numId="46">
-    <w:abstractNumId w:val="34"/>
-  </w:num>
   <w:num w:numId="47">
-    <w:abstractNumId w:val="33"/>
+    <w:abstractNumId w:val="43"/>
   </w:num>
   <w:num w:numId="48">
-    <w:abstractNumId w:val="44"/>
+    <w:abstractNumId w:val="61"/>
   </w:num>
   <w:num w:numId="49">
     <w:abstractNumId w:val="0"/>
@@ -18568,57 +25219,129 @@
     <w:abstractNumId w:val="7"/>
   </w:num>
   <w:num w:numId="51">
-    <w:abstractNumId w:val="22"/>
+    <w:abstractNumId w:val="26"/>
   </w:num>
   <w:num w:numId="52">
-    <w:abstractNumId w:val="66"/>
+    <w:abstractNumId w:val="90"/>
   </w:num>
   <w:num w:numId="53">
-    <w:abstractNumId w:val="58"/>
+    <w:abstractNumId w:val="81"/>
   </w:num>
   <w:num w:numId="54">
     <w:abstractNumId w:val="8"/>
   </w:num>
   <w:num w:numId="55">
+    <w:abstractNumId w:val="18"/>
+  </w:num>
+  <w:num w:numId="56">
+    <w:abstractNumId w:val="28"/>
+  </w:num>
+  <w:num w:numId="57">
+    <w:abstractNumId w:val="31"/>
+  </w:num>
+  <w:num w:numId="58">
     <w:abstractNumId w:val="16"/>
   </w:num>
-  <w:num w:numId="56">
-    <w:abstractNumId w:val="23"/>
-  </w:num>
-  <w:num w:numId="57">
+  <w:num w:numId="59">
     <w:abstractNumId w:val="24"/>
   </w:num>
-  <w:num w:numId="58">
-    <w:abstractNumId w:val="14"/>
-  </w:num>
-  <w:num w:numId="59">
-    <w:abstractNumId w:val="20"/>
-  </w:num>
   <w:num w:numId="60">
-    <w:abstractNumId w:val="42"/>
+    <w:abstractNumId w:val="58"/>
   </w:num>
   <w:num w:numId="61">
-    <w:abstractNumId w:val="51"/>
+    <w:abstractNumId w:val="71"/>
   </w:num>
   <w:num w:numId="62">
-    <w:abstractNumId w:val="63"/>
+    <w:abstractNumId w:val="87"/>
   </w:num>
   <w:num w:numId="63">
-    <w:abstractNumId w:val="55"/>
+    <w:abstractNumId w:val="76"/>
   </w:num>
   <w:num w:numId="64">
-    <w:abstractNumId w:val="56"/>
+    <w:abstractNumId w:val="77"/>
   </w:num>
   <w:num w:numId="65">
-    <w:abstractNumId w:val="39"/>
+    <w:abstractNumId w:val="54"/>
   </w:num>
   <w:num w:numId="66">
     <w:abstractNumId w:val="2"/>
   </w:num>
   <w:num w:numId="67">
+    <w:abstractNumId w:val="67"/>
+  </w:num>
+  <w:num w:numId="68">
+    <w:abstractNumId w:val="79"/>
+  </w:num>
+  <w:num w:numId="69">
+    <w:abstractNumId w:val="51"/>
+  </w:num>
+  <w:num w:numId="70">
+    <w:abstractNumId w:val="36"/>
+  </w:num>
+  <w:num w:numId="71">
+    <w:abstractNumId w:val="68"/>
+  </w:num>
+  <w:num w:numId="72">
+    <w:abstractNumId w:val="19"/>
+  </w:num>
+  <w:num w:numId="73">
+    <w:abstractNumId w:val="21"/>
+  </w:num>
+  <w:num w:numId="74">
+    <w:abstractNumId w:val="10"/>
+  </w:num>
+  <w:num w:numId="75">
     <w:abstractNumId w:val="48"/>
   </w:num>
-  <w:numIdMacAtCleanup w:val="67"/>
+  <w:num w:numId="76">
+    <w:abstractNumId w:val="46"/>
+  </w:num>
+  <w:num w:numId="77">
+    <w:abstractNumId w:val="35"/>
+  </w:num>
+  <w:num w:numId="78">
+    <w:abstractNumId w:val="60"/>
+  </w:num>
+  <w:num w:numId="79">
+    <w:abstractNumId w:val="44"/>
+  </w:num>
+  <w:num w:numId="80">
+    <w:abstractNumId w:val="29"/>
+  </w:num>
+  <w:num w:numId="81">
+    <w:abstractNumId w:val="30"/>
+  </w:num>
+  <w:num w:numId="82">
+    <w:abstractNumId w:val="66"/>
+  </w:num>
+  <w:num w:numId="83">
+    <w:abstractNumId w:val="56"/>
+  </w:num>
+  <w:num w:numId="84">
+    <w:abstractNumId w:val="49"/>
+  </w:num>
+  <w:num w:numId="85">
+    <w:abstractNumId w:val="27"/>
+  </w:num>
+  <w:num w:numId="86">
+    <w:abstractNumId w:val="82"/>
+  </w:num>
+  <w:num w:numId="87">
+    <w:abstractNumId w:val="62"/>
+  </w:num>
+  <w:num w:numId="88">
+    <w:abstractNumId w:val="42"/>
+  </w:num>
+  <w:num w:numId="89">
+    <w:abstractNumId w:val="78"/>
+  </w:num>
+  <w:num w:numId="90">
+    <w:abstractNumId w:val="75"/>
+  </w:num>
+  <w:num w:numId="91">
+    <w:abstractNumId w:val="14"/>
+  </w:num>
+  <w:numIdMacAtCleanup w:val="91"/>
 </w:numbering>
 </file>
 
@@ -19020,7 +25743,7 @@
   <w:style w:type="paragraph" w:default="1" w:styleId="Normal">
     <w:name w:val="Normal"/>
     <w:qFormat/>
-    <w:rsid w:val="00CF3367"/>
+    <w:rsid w:val="00B42769"/>
   </w:style>
   <w:style w:type="paragraph" w:styleId="Ttulo1">
     <w:name w:val="heading 1"/>

--- a/Diseño/Descripciones de Casos de Uso.docx
+++ b/Diseño/Descripciones de Casos de Uso.docx
@@ -11537,31 +11537,7 @@
               <w:rPr>
                 <w:rFonts w:ascii="Raleway" w:hAnsi="Raleway"/>
               </w:rPr>
-              <w:t xml:space="preserve"> </w:t>
-            </w:r>
-            <w:r>
-              <w:rPr>
-                <w:rFonts w:ascii="Raleway" w:hAnsi="Raleway"/>
-              </w:rPr>
-              <w:t>documentos insumo y/o requeridos</w:t>
-            </w:r>
-            <w:r>
-              <w:rPr>
-                <w:rFonts w:ascii="Raleway" w:hAnsi="Raleway"/>
-              </w:rPr>
-              <w:t xml:space="preserve">, </w:t>
-            </w:r>
-            <w:r>
-              <w:rPr>
-                <w:rFonts w:ascii="Raleway" w:hAnsi="Raleway"/>
-              </w:rPr>
-              <w:t>ligas con otros pasos del proceso</w:t>
-            </w:r>
-            <w:r>
-              <w:rPr>
-                <w:rFonts w:ascii="Raleway" w:hAnsi="Raleway"/>
-              </w:rPr>
-              <w:t xml:space="preserve"> y</w:t>
+              <w:t xml:space="preserve"> documentos insumo y/o requeridos, ligas con otros pasos del proceso y</w:t>
             </w:r>
             <w:r>
               <w:rPr>
@@ -11959,19 +11935,7 @@
               <w:rPr>
                 <w:rFonts w:ascii="Raleway" w:hAnsi="Raleway"/>
               </w:rPr>
-              <w:t xml:space="preserve">E1. Error al realizar la operación. (En paso </w:t>
-            </w:r>
-            <w:r>
-              <w:rPr>
-                <w:rFonts w:ascii="Raleway" w:hAnsi="Raleway"/>
-              </w:rPr>
-              <w:t>8, 8.1 y 8.2</w:t>
-            </w:r>
-            <w:r>
-              <w:rPr>
-                <w:rFonts w:ascii="Raleway" w:hAnsi="Raleway"/>
-              </w:rPr>
-              <w:t>)</w:t>
+              <w:t>E1. Error al realizar la operación. (En paso 8, 8.1 y 8.2)</w:t>
             </w:r>
           </w:p>
           <w:p>
@@ -12021,13 +11985,7 @@
               <w:rPr>
                 <w:rFonts w:ascii="Raleway" w:hAnsi="Raleway"/>
               </w:rPr>
-              <w:t xml:space="preserve"> </w:t>
-            </w:r>
-            <w:r>
-              <w:rPr>
-                <w:rFonts w:ascii="Raleway" w:hAnsi="Raleway"/>
-              </w:rPr>
-              <w:t>presiona el botón de “está bien”.</w:t>
+              <w:t xml:space="preserve"> presiona el botón de “está bien”.</w:t>
             </w:r>
           </w:p>
           <w:p>
@@ -12069,19 +12027,7 @@
               <w:rPr>
                 <w:rFonts w:ascii="Raleway" w:hAnsi="Raleway"/>
               </w:rPr>
-              <w:t xml:space="preserve">E2. No hay conexión con el servidor. (En paso </w:t>
-            </w:r>
-            <w:r>
-              <w:rPr>
-                <w:rFonts w:ascii="Raleway" w:hAnsi="Raleway"/>
-              </w:rPr>
-              <w:t>4, 8, 6.1, 8.1 y 8.2</w:t>
-            </w:r>
-            <w:r>
-              <w:rPr>
-                <w:rFonts w:ascii="Raleway" w:hAnsi="Raleway"/>
-              </w:rPr>
-              <w:t>)</w:t>
+              <w:t>E2. No hay conexión con el servidor. (En paso 4, 8, 6.1, 8.1 y 8.2)</w:t>
             </w:r>
           </w:p>
           <w:p>
@@ -12131,13 +12077,7 @@
               <w:rPr>
                 <w:rFonts w:ascii="Raleway" w:hAnsi="Raleway"/>
               </w:rPr>
-              <w:t xml:space="preserve"> </w:t>
-            </w:r>
-            <w:r>
-              <w:rPr>
-                <w:rFonts w:ascii="Raleway" w:hAnsi="Raleway"/>
-              </w:rPr>
-              <w:t>presiona el botón de “está bien”.</w:t>
+              <w:t xml:space="preserve"> presiona el botón de “está bien”.</w:t>
             </w:r>
           </w:p>
           <w:p>
@@ -12229,13 +12169,7 @@
               <w:rPr>
                 <w:rFonts w:ascii="Raleway" w:hAnsi="Raleway"/>
               </w:rPr>
-              <w:t xml:space="preserve"> </w:t>
-            </w:r>
-            <w:r>
-              <w:rPr>
-                <w:rFonts w:ascii="Raleway" w:hAnsi="Raleway"/>
-              </w:rPr>
-              <w:t>presiona el botón de “está bien”.</w:t>
+              <w:t xml:space="preserve"> presiona el botón de “está bien”.</w:t>
             </w:r>
           </w:p>
           <w:p>
@@ -12532,19 +12466,7 @@
               <w:rPr>
                 <w:rFonts w:ascii="Raleway" w:hAnsi="Raleway"/>
               </w:rPr>
-              <w:t xml:space="preserve">El </w:t>
-            </w:r>
-            <w:r>
-              <w:rPr>
-                <w:rFonts w:ascii="Raleway" w:hAnsi="Raleway"/>
-              </w:rPr>
-              <w:t>jefe del departamento de desarrollo curricular</w:t>
-            </w:r>
-            <w:r>
-              <w:rPr>
-                <w:rFonts w:ascii="Raleway" w:hAnsi="Raleway"/>
-              </w:rPr>
-              <w:t xml:space="preserve"> ingresa palabras clave en el cuadro de búsqueda.</w:t>
+              <w:t>El jefe del departamento de desarrollo curricular ingresa palabras clave en el cuadro de búsqueda.</w:t>
             </w:r>
           </w:p>
           <w:p>
@@ -12588,19 +12510,7 @@
               <w:rPr>
                 <w:rFonts w:ascii="Raleway" w:hAnsi="Raleway"/>
               </w:rPr>
-              <w:t xml:space="preserve">El </w:t>
-            </w:r>
-            <w:r>
-              <w:rPr>
-                <w:rFonts w:ascii="Raleway" w:hAnsi="Raleway"/>
-              </w:rPr>
-              <w:t>jefe del departamento de desarrollo curricular</w:t>
-            </w:r>
-            <w:r>
-              <w:rPr>
-                <w:rFonts w:ascii="Raleway" w:hAnsi="Raleway"/>
-              </w:rPr>
-              <w:t xml:space="preserve"> presiona el botón de “seleccionar” en un usuario.</w:t>
+              <w:t>El jefe del departamento de desarrollo curricular presiona el botón de “seleccionar” en un usuario.</w:t>
             </w:r>
           </w:p>
           <w:p>
@@ -12663,19 +12573,7 @@
               <w:rPr>
                 <w:rFonts w:ascii="Raleway" w:hAnsi="Raleway"/>
               </w:rPr>
-              <w:t xml:space="preserve">FA1. El </w:t>
-            </w:r>
-            <w:r>
-              <w:rPr>
-                <w:rFonts w:ascii="Raleway" w:hAnsi="Raleway"/>
-              </w:rPr>
-              <w:t>jefe del departamento de desarrollo curricular</w:t>
-            </w:r>
-            <w:r>
-              <w:rPr>
-                <w:rFonts w:ascii="Raleway" w:hAnsi="Raleway"/>
-              </w:rPr>
-              <w:t xml:space="preserve"> elimina al asesor curricular seleccionado.</w:t>
+              <w:t>FA1. El jefe del departamento de desarrollo curricular elimina al asesor curricular seleccionado.</w:t>
             </w:r>
           </w:p>
           <w:p>
@@ -12694,19 +12592,7 @@
               <w:rPr>
                 <w:rFonts w:ascii="Raleway" w:hAnsi="Raleway"/>
               </w:rPr>
-              <w:t xml:space="preserve">El </w:t>
-            </w:r>
-            <w:r>
-              <w:rPr>
-                <w:rFonts w:ascii="Raleway" w:hAnsi="Raleway"/>
-              </w:rPr>
-              <w:t>jefe del departamento de desarrollo curricular</w:t>
-            </w:r>
-            <w:r>
-              <w:rPr>
-                <w:rFonts w:ascii="Raleway" w:hAnsi="Raleway"/>
-              </w:rPr>
-              <w:t xml:space="preserve"> presiona el botón de “eliminar” en el asesor.</w:t>
+              <w:t>El jefe del departamento de desarrollo curricular presiona el botón de “eliminar” en el asesor.</w:t>
             </w:r>
           </w:p>
           <w:p>
@@ -12744,19 +12630,7 @@
               <w:rPr>
                 <w:rFonts w:ascii="Raleway" w:hAnsi="Raleway"/>
               </w:rPr>
-              <w:t xml:space="preserve">El </w:t>
-            </w:r>
-            <w:r>
-              <w:rPr>
-                <w:rFonts w:ascii="Raleway" w:hAnsi="Raleway"/>
-              </w:rPr>
-              <w:t>jefe del departamento de desarrollo curricular</w:t>
-            </w:r>
-            <w:r>
-              <w:rPr>
-                <w:rFonts w:ascii="Raleway" w:hAnsi="Raleway"/>
-              </w:rPr>
-              <w:t xml:space="preserve"> selecciona la opción de “sí”.</w:t>
+              <w:t>El jefe del departamento de desarrollo curricular selecciona la opción de “sí”.</w:t>
             </w:r>
           </w:p>
           <w:p>
@@ -12809,19 +12683,7 @@
               <w:rPr>
                 <w:rFonts w:ascii="Raleway" w:hAnsi="Raleway"/>
               </w:rPr>
-              <w:t xml:space="preserve">FA2. El </w:t>
-            </w:r>
-            <w:r>
-              <w:rPr>
-                <w:rFonts w:ascii="Raleway" w:hAnsi="Raleway"/>
-              </w:rPr>
-              <w:t>jefe del departamento de desarrollo curricular</w:t>
-            </w:r>
-            <w:r>
-              <w:rPr>
-                <w:rFonts w:ascii="Raleway" w:hAnsi="Raleway"/>
-              </w:rPr>
-              <w:t xml:space="preserve"> no desea eliminar al asesor curricular seleccionado.</w:t>
+              <w:t>FA2. El jefe del departamento de desarrollo curricular no desea eliminar al asesor curricular seleccionado.</w:t>
             </w:r>
           </w:p>
           <w:p>
@@ -12840,19 +12702,7 @@
               <w:rPr>
                 <w:rFonts w:ascii="Raleway" w:hAnsi="Raleway"/>
               </w:rPr>
-              <w:t xml:space="preserve">El </w:t>
-            </w:r>
-            <w:r>
-              <w:rPr>
-                <w:rFonts w:ascii="Raleway" w:hAnsi="Raleway"/>
-              </w:rPr>
-              <w:t>jefe del departamento de desarrollo curricular</w:t>
-            </w:r>
-            <w:r>
-              <w:rPr>
-                <w:rFonts w:ascii="Raleway" w:hAnsi="Raleway"/>
-              </w:rPr>
-              <w:t xml:space="preserve"> selecciona la opción de “no”.</w:t>
+              <w:t>El jefe del departamento de desarrollo curricular selecciona la opción de “no”.</w:t>
             </w:r>
           </w:p>
           <w:p>
@@ -12914,19 +12764,7 @@
               <w:rPr>
                 <w:rFonts w:ascii="Raleway" w:hAnsi="Raleway"/>
               </w:rPr>
-              <w:t xml:space="preserve">E1. Error al realizar la operación. (En paso </w:t>
-            </w:r>
-            <w:r>
-              <w:rPr>
-                <w:rFonts w:ascii="Raleway" w:hAnsi="Raleway"/>
-              </w:rPr>
-              <w:t>4 y 4.1</w:t>
-            </w:r>
-            <w:r>
-              <w:rPr>
-                <w:rFonts w:ascii="Raleway" w:hAnsi="Raleway"/>
-              </w:rPr>
-              <w:t>)</w:t>
+              <w:t>E1. Error al realizar la operación. (En paso 4 y 4.1)</w:t>
             </w:r>
           </w:p>
           <w:p>
@@ -13006,19 +12844,7 @@
               <w:rPr>
                 <w:rFonts w:ascii="Raleway" w:hAnsi="Raleway"/>
               </w:rPr>
-              <w:t xml:space="preserve">E2. No hay conexión con el servidor. (En paso </w:t>
-            </w:r>
-            <w:r>
-              <w:rPr>
-                <w:rFonts w:ascii="Raleway" w:hAnsi="Raleway"/>
-              </w:rPr>
-              <w:t>2, 4 y 4.1</w:t>
-            </w:r>
-            <w:r>
-              <w:rPr>
-                <w:rFonts w:ascii="Raleway" w:hAnsi="Raleway"/>
-              </w:rPr>
-              <w:t>)</w:t>
+              <w:t>E2. No hay conexión con el servidor. (En paso 2, 4 y 4.1)</w:t>
             </w:r>
           </w:p>
           <w:p>
@@ -13366,19 +13192,7 @@
               <w:rPr>
                 <w:rFonts w:ascii="Raleway" w:hAnsi="Raleway"/>
               </w:rPr>
-              <w:t xml:space="preserve">PR1. El </w:t>
-            </w:r>
-            <w:r>
-              <w:rPr>
-                <w:rFonts w:ascii="Raleway" w:hAnsi="Raleway"/>
-              </w:rPr>
-              <w:t>jefe del departamento de desarrollo curricular</w:t>
-            </w:r>
-            <w:r>
-              <w:rPr>
-                <w:rFonts w:ascii="Raleway" w:hAnsi="Raleway"/>
-              </w:rPr>
-              <w:t xml:space="preserve"> ha ingresado palabras clave en el cuadro de búsqueda. </w:t>
+              <w:t xml:space="preserve">PR1. El jefe del departamento de desarrollo curricular ha ingresado palabras clave en el cuadro de búsqueda. </w:t>
             </w:r>
           </w:p>
         </w:tc>
@@ -13427,19 +13241,7 @@
               <w:rPr>
                 <w:rFonts w:ascii="Raleway" w:hAnsi="Raleway"/>
               </w:rPr>
-              <w:t xml:space="preserve">El </w:t>
-            </w:r>
-            <w:r>
-              <w:rPr>
-                <w:rFonts w:ascii="Raleway" w:hAnsi="Raleway"/>
-              </w:rPr>
-              <w:t>jefe del departamento de desarrollo curricular</w:t>
-            </w:r>
-            <w:r>
-              <w:rPr>
-                <w:rFonts w:ascii="Raleway" w:hAnsi="Raleway"/>
-              </w:rPr>
-              <w:t xml:space="preserve"> presiona el botón de “consultar carga” en un usuario.</w:t>
+              <w:t>El jefe del departamento de desarrollo curricular presiona el botón de “consultar carga” en un usuario.</w:t>
             </w:r>
           </w:p>
           <w:p>
@@ -13483,19 +13285,7 @@
               <w:rPr>
                 <w:rFonts w:ascii="Raleway" w:hAnsi="Raleway"/>
               </w:rPr>
-              <w:t xml:space="preserve">El </w:t>
-            </w:r>
-            <w:r>
-              <w:rPr>
-                <w:rFonts w:ascii="Raleway" w:hAnsi="Raleway"/>
-              </w:rPr>
-              <w:t>jefe del departamento de desarrollo curricular</w:t>
-            </w:r>
-            <w:r>
-              <w:rPr>
-                <w:rFonts w:ascii="Raleway" w:hAnsi="Raleway"/>
-              </w:rPr>
-              <w:t xml:space="preserve"> presiona el botón de “listo”.</w:t>
+              <w:t>El jefe del departamento de desarrollo curricular presiona el botón de “listo”.</w:t>
             </w:r>
           </w:p>
           <w:p>
@@ -13557,19 +13347,7 @@
               <w:rPr>
                 <w:rFonts w:ascii="Raleway" w:hAnsi="Raleway"/>
               </w:rPr>
-              <w:t>E</w:t>
-            </w:r>
-            <w:r>
-              <w:rPr>
-                <w:rFonts w:ascii="Raleway" w:hAnsi="Raleway"/>
-              </w:rPr>
-              <w:t>1</w:t>
-            </w:r>
-            <w:r>
-              <w:rPr>
-                <w:rFonts w:ascii="Raleway" w:hAnsi="Raleway"/>
-              </w:rPr>
-              <w:t>. No hay conexión con el servidor. (En paso 2)</w:t>
+              <w:t>E1. No hay conexión con el servidor. (En paso 2)</w:t>
             </w:r>
           </w:p>
           <w:p>
@@ -13649,19 +13427,7 @@
               <w:rPr>
                 <w:rFonts w:ascii="Raleway" w:hAnsi="Raleway"/>
               </w:rPr>
-              <w:t>E</w:t>
-            </w:r>
-            <w:r>
-              <w:rPr>
-                <w:rFonts w:ascii="Raleway" w:hAnsi="Raleway"/>
-              </w:rPr>
-              <w:t>2</w:t>
-            </w:r>
-            <w:r>
-              <w:rPr>
-                <w:rFonts w:ascii="Raleway" w:hAnsi="Raleway"/>
-              </w:rPr>
-              <w:t>. Error de la base de datos. (En paso 2)</w:t>
+              <w:t>E2. Error de la base de datos. (En paso 2)</w:t>
             </w:r>
           </w:p>
           <w:p>
@@ -13862,19 +13628,7 @@
               <w:rPr>
                 <w:rFonts w:ascii="Raleway" w:hAnsi="Raleway"/>
               </w:rPr>
-              <w:t xml:space="preserve">En este caso de uso, el </w:t>
-            </w:r>
-            <w:r>
-              <w:rPr>
-                <w:rFonts w:ascii="Raleway" w:hAnsi="Raleway"/>
-              </w:rPr>
-              <w:t>jefe del departamento de desarrollo curricular</w:t>
-            </w:r>
-            <w:r>
-              <w:rPr>
-                <w:rFonts w:ascii="Raleway" w:hAnsi="Raleway"/>
-              </w:rPr>
-              <w:t xml:space="preserve"> accede a las solicitudes realizadas para el diseño y actualización de programas educativos.</w:t>
+              <w:t>En este caso de uso, el jefe del departamento de desarrollo curricular accede a las solicitudes realizadas para el diseño y actualización de programas educativos.</w:t>
             </w:r>
           </w:p>
         </w:tc>
@@ -13922,19 +13676,7 @@
               <w:rPr>
                 <w:rFonts w:ascii="Raleway" w:hAnsi="Raleway"/>
               </w:rPr>
-              <w:t xml:space="preserve">El </w:t>
-            </w:r>
-            <w:r>
-              <w:rPr>
-                <w:rFonts w:ascii="Raleway" w:hAnsi="Raleway"/>
-              </w:rPr>
-              <w:t>jefe del departamento de desarrollo curricular</w:t>
-            </w:r>
-            <w:r>
-              <w:rPr>
-                <w:rFonts w:ascii="Raleway" w:hAnsi="Raleway"/>
-              </w:rPr>
-              <w:t xml:space="preserve"> presiona el botón de “solicitudes” en la página principal.</w:t>
+              <w:t>El jefe del departamento de desarrollo curricular presiona el botón de “solicitudes” en la página principal.</w:t>
             </w:r>
           </w:p>
           <w:p>
@@ -13984,19 +13726,7 @@
               <w:rPr>
                 <w:rFonts w:ascii="Raleway" w:hAnsi="Raleway"/>
               </w:rPr>
-              <w:t xml:space="preserve">El </w:t>
-            </w:r>
-            <w:r>
-              <w:rPr>
-                <w:rFonts w:ascii="Raleway" w:hAnsi="Raleway"/>
-              </w:rPr>
-              <w:t>jefe del departamento de desarrollo curricular</w:t>
-            </w:r>
-            <w:r>
-              <w:rPr>
-                <w:rFonts w:ascii="Raleway" w:hAnsi="Raleway"/>
-              </w:rPr>
-              <w:t xml:space="preserve"> presiona el botón de “listo”.</w:t>
+              <w:t>El jefe del departamento de desarrollo curricular presiona el botón de “listo”.</w:t>
             </w:r>
           </w:p>
           <w:p>
@@ -14340,13 +14070,7 @@
               <w:rPr>
                 <w:rFonts w:ascii="Raleway" w:hAnsi="Raleway"/>
               </w:rPr>
-              <w:t xml:space="preserve">En este caso de uso, el </w:t>
-            </w:r>
-            <w:r>
-              <w:rPr>
-                <w:rFonts w:ascii="Raleway" w:hAnsi="Raleway"/>
-              </w:rPr>
-              <w:t>jefe del departamento de desarrollo curricular</w:t>
+              <w:t>En este caso de uso, el jefe del departamento de desarrollo curricular</w:t>
             </w:r>
             <w:r>
               <w:rPr>
@@ -14438,19 +14162,7 @@
               <w:rPr>
                 <w:rFonts w:ascii="Raleway" w:hAnsi="Raleway"/>
               </w:rPr>
-              <w:t xml:space="preserve">PR1. El </w:t>
-            </w:r>
-            <w:r>
-              <w:rPr>
-                <w:rFonts w:ascii="Raleway" w:hAnsi="Raleway"/>
-              </w:rPr>
-              <w:t>jefe del departamento de desarrollo curricular</w:t>
-            </w:r>
-            <w:r>
-              <w:rPr>
-                <w:rFonts w:ascii="Raleway" w:hAnsi="Raleway"/>
-              </w:rPr>
-              <w:t xml:space="preserve"> ha accedido </w:t>
+              <w:t xml:space="preserve">PR1. El jefe del departamento de desarrollo curricular ha accedido </w:t>
             </w:r>
             <w:r>
               <w:rPr>
@@ -14504,19 +14216,7 @@
               <w:rPr>
                 <w:rFonts w:ascii="Raleway" w:hAnsi="Raleway"/>
               </w:rPr>
-              <w:t xml:space="preserve">El </w:t>
-            </w:r>
-            <w:r>
-              <w:rPr>
-                <w:rFonts w:ascii="Raleway" w:hAnsi="Raleway"/>
-              </w:rPr>
-              <w:t>jefe del departamento de desarrollo curricular</w:t>
-            </w:r>
-            <w:r>
-              <w:rPr>
-                <w:rFonts w:ascii="Raleway" w:hAnsi="Raleway"/>
-              </w:rPr>
-              <w:t xml:space="preserve"> presiona el botón de “aprobar” en una solicitud.</w:t>
+              <w:t>El jefe del departamento de desarrollo curricular presiona el botón de “aprobar” en una solicitud.</w:t>
             </w:r>
           </w:p>
           <w:p>
@@ -14578,19 +14278,7 @@
               <w:rPr>
                 <w:rFonts w:ascii="Raleway" w:hAnsi="Raleway"/>
               </w:rPr>
-              <w:t xml:space="preserve">FA1. El </w:t>
-            </w:r>
-            <w:r>
-              <w:rPr>
-                <w:rFonts w:ascii="Raleway" w:hAnsi="Raleway"/>
-              </w:rPr>
-              <w:t>jefe del departamento de desarrollo curricular</w:t>
-            </w:r>
-            <w:r>
-              <w:rPr>
-                <w:rFonts w:ascii="Raleway" w:hAnsi="Raleway"/>
-              </w:rPr>
-              <w:t xml:space="preserve"> no aprueba la solicitud.</w:t>
+              <w:t>FA1. El jefe del departamento de desarrollo curricular no aprueba la solicitud.</w:t>
             </w:r>
           </w:p>
           <w:p>
@@ -14609,19 +14297,7 @@
               <w:rPr>
                 <w:rFonts w:ascii="Raleway" w:hAnsi="Raleway"/>
               </w:rPr>
-              <w:t xml:space="preserve">El </w:t>
-            </w:r>
-            <w:r>
-              <w:rPr>
-                <w:rFonts w:ascii="Raleway" w:hAnsi="Raleway"/>
-              </w:rPr>
-              <w:t>jefe del departamento de desarrollo curricular</w:t>
-            </w:r>
-            <w:r>
-              <w:rPr>
-                <w:rFonts w:ascii="Raleway" w:hAnsi="Raleway"/>
-              </w:rPr>
-              <w:t xml:space="preserve"> presiona el botón de “no aprobar” en una solicitud.</w:t>
+              <w:t>El jefe del departamento de desarrollo curricular presiona el botón de “no aprobar” en una solicitud.</w:t>
             </w:r>
           </w:p>
           <w:p>
@@ -14683,31 +14359,7 @@
               <w:rPr>
                 <w:rFonts w:ascii="Raleway" w:hAnsi="Raleway"/>
               </w:rPr>
-              <w:t xml:space="preserve">E1. Error al realizar la operación. (En paso </w:t>
-            </w:r>
-            <w:r>
-              <w:rPr>
-                <w:rFonts w:ascii="Raleway" w:hAnsi="Raleway"/>
-              </w:rPr>
-              <w:t>2</w:t>
-            </w:r>
-            <w:r>
-              <w:rPr>
-                <w:rFonts w:ascii="Raleway" w:hAnsi="Raleway"/>
-              </w:rPr>
-              <w:t xml:space="preserve"> y </w:t>
-            </w:r>
-            <w:r>
-              <w:rPr>
-                <w:rFonts w:ascii="Raleway" w:hAnsi="Raleway"/>
-              </w:rPr>
-              <w:t>2</w:t>
-            </w:r>
-            <w:r>
-              <w:rPr>
-                <w:rFonts w:ascii="Raleway" w:hAnsi="Raleway"/>
-              </w:rPr>
-              <w:t>.1)</w:t>
+              <w:t>E1. Error al realizar la operación. (En paso 2 y 2.1)</w:t>
             </w:r>
           </w:p>
           <w:p>
@@ -14787,19 +14439,7 @@
               <w:rPr>
                 <w:rFonts w:ascii="Raleway" w:hAnsi="Raleway"/>
               </w:rPr>
-              <w:t xml:space="preserve">E2. No hay conexión con el servidor. (En paso 2, y </w:t>
-            </w:r>
-            <w:r>
-              <w:rPr>
-                <w:rFonts w:ascii="Raleway" w:hAnsi="Raleway"/>
-              </w:rPr>
-              <w:t>2</w:t>
-            </w:r>
-            <w:r>
-              <w:rPr>
-                <w:rFonts w:ascii="Raleway" w:hAnsi="Raleway"/>
-              </w:rPr>
-              <w:t>.1)</w:t>
+              <w:t>E2. No hay conexión con el servidor. (En paso 2, y 2.1)</w:t>
             </w:r>
           </w:p>
           <w:p>
@@ -14879,19 +14519,7 @@
               <w:rPr>
                 <w:rFonts w:ascii="Raleway" w:hAnsi="Raleway"/>
               </w:rPr>
-              <w:t xml:space="preserve">E3. Error de la base de datos. (En paso 2, y </w:t>
-            </w:r>
-            <w:r>
-              <w:rPr>
-                <w:rFonts w:ascii="Raleway" w:hAnsi="Raleway"/>
-              </w:rPr>
-              <w:t>2</w:t>
-            </w:r>
-            <w:r>
-              <w:rPr>
-                <w:rFonts w:ascii="Raleway" w:hAnsi="Raleway"/>
-              </w:rPr>
-              <w:t>.1)</w:t>
+              <w:t>E3. Error de la base de datos. (En paso 2, y 2.1)</w:t>
             </w:r>
           </w:p>
           <w:p>
@@ -15252,7 +14880,19 @@
               <w:rPr>
                 <w:rFonts w:ascii="Raleway" w:hAnsi="Raleway"/>
               </w:rPr>
-              <w:t xml:space="preserve"> y los muestra en una ventana modal organizados por fecha y hora, incluyendo el nombre del colaborador hora y comentario.</w:t>
+              <w:t xml:space="preserve"> y los muestra en una ventana modal organizados por fecha y hora, incluyendo el nombre del colaborador</w:t>
+            </w:r>
+            <w:r>
+              <w:rPr>
+                <w:rFonts w:ascii="Raleway" w:hAnsi="Raleway"/>
+              </w:rPr>
+              <w:t>,</w:t>
+            </w:r>
+            <w:r>
+              <w:rPr>
+                <w:rFonts w:ascii="Raleway" w:hAnsi="Raleway"/>
+              </w:rPr>
+              <w:t xml:space="preserve"> hora y comentario.</w:t>
             </w:r>
           </w:p>
           <w:p>
@@ -15321,7 +14961,31 @@
               <w:rPr>
                 <w:rFonts w:ascii="Raleway" w:hAnsi="Raleway"/>
               </w:rPr>
-              <w:t>El observador general presiona el botón de listo.</w:t>
+              <w:t xml:space="preserve">El observador general presiona el botón de </w:t>
+            </w:r>
+            <w:r>
+              <w:rPr>
+                <w:rFonts w:ascii="Raleway" w:hAnsi="Raleway"/>
+              </w:rPr>
+              <w:t>“</w:t>
+            </w:r>
+            <w:r>
+              <w:rPr>
+                <w:rFonts w:ascii="Raleway" w:hAnsi="Raleway"/>
+              </w:rPr>
+              <w:t>listo</w:t>
+            </w:r>
+            <w:r>
+              <w:rPr>
+                <w:rFonts w:ascii="Raleway" w:hAnsi="Raleway"/>
+              </w:rPr>
+              <w:t>”</w:t>
+            </w:r>
+            <w:r>
+              <w:rPr>
+                <w:rFonts w:ascii="Raleway" w:hAnsi="Raleway"/>
+              </w:rPr>
+              <w:t>.</w:t>
             </w:r>
           </w:p>
           <w:p>
@@ -15383,19 +15047,7 @@
               <w:rPr>
                 <w:rFonts w:ascii="Raleway" w:hAnsi="Raleway"/>
               </w:rPr>
-              <w:t xml:space="preserve">E1. Error al realizar la operación. (En paso </w:t>
-            </w:r>
-            <w:r>
-              <w:rPr>
-                <w:rFonts w:ascii="Raleway" w:hAnsi="Raleway"/>
-              </w:rPr>
-              <w:t>4</w:t>
-            </w:r>
-            <w:r>
-              <w:rPr>
-                <w:rFonts w:ascii="Raleway" w:hAnsi="Raleway"/>
-              </w:rPr>
-              <w:t>)</w:t>
+              <w:t>E1. Error al realizar la operación. (En paso 4)</w:t>
             </w:r>
           </w:p>
           <w:p>
@@ -15433,7 +15085,25 @@
               <w:rPr>
                 <w:rFonts w:ascii="Raleway" w:hAnsi="Raleway"/>
               </w:rPr>
-              <w:t>El jefe del departamento de desarrollo curricular presiona el botón de “está bien”.</w:t>
+              <w:t xml:space="preserve">El </w:t>
+            </w:r>
+            <w:r>
+              <w:rPr>
+                <w:rFonts w:ascii="Raleway" w:hAnsi="Raleway"/>
+              </w:rPr>
+              <w:t>observador general</w:t>
+            </w:r>
+            <w:r>
+              <w:rPr>
+                <w:rFonts w:ascii="Raleway" w:hAnsi="Raleway"/>
+              </w:rPr>
+              <w:t xml:space="preserve"> </w:t>
+            </w:r>
+            <w:r>
+              <w:rPr>
+                <w:rFonts w:ascii="Raleway" w:hAnsi="Raleway"/>
+              </w:rPr>
+              <w:t>presiona el botón de “está bien”.</w:t>
             </w:r>
           </w:p>
           <w:p>
@@ -15475,19 +15145,7 @@
               <w:rPr>
                 <w:rFonts w:ascii="Raleway" w:hAnsi="Raleway"/>
               </w:rPr>
-              <w:t xml:space="preserve">E2. No hay conexión con el servidor. (En paso 2, y </w:t>
-            </w:r>
-            <w:r>
-              <w:rPr>
-                <w:rFonts w:ascii="Raleway" w:hAnsi="Raleway"/>
-              </w:rPr>
-              <w:t>4</w:t>
-            </w:r>
-            <w:r>
-              <w:rPr>
-                <w:rFonts w:ascii="Raleway" w:hAnsi="Raleway"/>
-              </w:rPr>
-              <w:t>)</w:t>
+              <w:t>E2. No hay conexión con el servidor. (En paso 2, y 4)</w:t>
             </w:r>
           </w:p>
           <w:p>
@@ -15525,7 +15183,25 @@
               <w:rPr>
                 <w:rFonts w:ascii="Raleway" w:hAnsi="Raleway"/>
               </w:rPr>
-              <w:t>El jefe del departamento de desarrollo curricular presiona el botón de “está bien”.</w:t>
+              <w:t xml:space="preserve">El </w:t>
+            </w:r>
+            <w:r>
+              <w:rPr>
+                <w:rFonts w:ascii="Raleway" w:hAnsi="Raleway"/>
+              </w:rPr>
+              <w:t>observador general</w:t>
+            </w:r>
+            <w:r>
+              <w:rPr>
+                <w:rFonts w:ascii="Raleway" w:hAnsi="Raleway"/>
+              </w:rPr>
+              <w:t xml:space="preserve"> </w:t>
+            </w:r>
+            <w:r>
+              <w:rPr>
+                <w:rFonts w:ascii="Raleway" w:hAnsi="Raleway"/>
+              </w:rPr>
+              <w:t>presiona el botón de “está bien”.</w:t>
             </w:r>
           </w:p>
           <w:p>
@@ -15567,21 +15243,7 @@
               <w:rPr>
                 <w:rFonts w:ascii="Raleway" w:hAnsi="Raleway"/>
               </w:rPr>
-              <w:t xml:space="preserve">E3. Error de la base de datos. (En paso 2, y </w:t>
-            </w:r>
-            <w:r>
-              <w:rPr>
-                <w:rFonts w:ascii="Raleway" w:hAnsi="Raleway"/>
-              </w:rPr>
-              <w:t>4</w:t>
-            </w:r>
-            <w:bookmarkStart w:id="0" w:name="_GoBack"/>
-            <w:bookmarkEnd w:id="0"/>
-            <w:r>
-              <w:rPr>
-                <w:rFonts w:ascii="Raleway" w:hAnsi="Raleway"/>
-              </w:rPr>
-              <w:t>)</w:t>
+              <w:t>E3. Error de la base de datos. (En paso 2, y 4)</w:t>
             </w:r>
           </w:p>
           <w:p>
@@ -15619,7 +15281,25 @@
               <w:rPr>
                 <w:rFonts w:ascii="Raleway" w:hAnsi="Raleway"/>
               </w:rPr>
-              <w:t>El jefe del departamento de desarrollo curricular presiona el botón de “está bien”.</w:t>
+              <w:t xml:space="preserve">El </w:t>
+            </w:r>
+            <w:r>
+              <w:rPr>
+                <w:rFonts w:ascii="Raleway" w:hAnsi="Raleway"/>
+              </w:rPr>
+              <w:t>observador general</w:t>
+            </w:r>
+            <w:r>
+              <w:rPr>
+                <w:rFonts w:ascii="Raleway" w:hAnsi="Raleway"/>
+              </w:rPr>
+              <w:t xml:space="preserve"> </w:t>
+            </w:r>
+            <w:r>
+              <w:rPr>
+                <w:rFonts w:ascii="Raleway" w:hAnsi="Raleway"/>
+              </w:rPr>
+              <w:t>presiona el botón de “está bien”.</w:t>
             </w:r>
           </w:p>
           <w:p>
@@ -15693,6 +15373,30 @@
                 <w:rFonts w:ascii="Raleway" w:hAnsi="Raleway"/>
               </w:rPr>
             </w:pPr>
+            <w:r>
+              <w:rPr>
+                <w:rFonts w:ascii="Raleway" w:hAnsi="Raleway"/>
+              </w:rPr>
+              <w:t xml:space="preserve">CU 23 </w:t>
+            </w:r>
+            <w:r>
+              <w:rPr>
+                <w:rFonts w:ascii="Raleway" w:hAnsi="Raleway"/>
+              </w:rPr>
+              <w:t>–</w:t>
+            </w:r>
+            <w:r>
+              <w:rPr>
+                <w:rFonts w:ascii="Raleway" w:hAnsi="Raleway"/>
+              </w:rPr>
+              <w:t xml:space="preserve"> </w:t>
+            </w:r>
+            <w:r>
+              <w:rPr>
+                <w:rFonts w:ascii="Raleway" w:hAnsi="Raleway"/>
+              </w:rPr>
+              <w:t>Descargar documento.</w:t>
+            </w:r>
           </w:p>
         </w:tc>
       </w:tr>
@@ -15729,6 +15433,12 @@
                 <w:rFonts w:ascii="Raleway" w:hAnsi="Raleway"/>
               </w:rPr>
             </w:pPr>
+            <w:r>
+              <w:rPr>
+                <w:rFonts w:ascii="Raleway" w:hAnsi="Raleway"/>
+              </w:rPr>
+              <w:t>Observador general.</w:t>
+            </w:r>
           </w:p>
         </w:tc>
       </w:tr>
@@ -15766,6 +15476,12 @@
                 <w:rFonts w:ascii="Raleway" w:hAnsi="Raleway"/>
               </w:rPr>
             </w:pPr>
+            <w:r>
+              <w:rPr>
+                <w:rFonts w:ascii="Raleway" w:hAnsi="Raleway"/>
+              </w:rPr>
+              <w:t>En este caso de uso, el observador general descarga en su computadora una versión de un documento requisito.</w:t>
+            </w:r>
           </w:p>
         </w:tc>
       </w:tr>
@@ -15788,7 +15504,7 @@
                 <w:b/>
                 <w:bCs/>
               </w:rPr>
-              <w:t>Relación include</w:t>
+              <w:t>Relación extend</w:t>
             </w:r>
           </w:p>
         </w:tc>
@@ -15803,6 +15519,12 @@
                 <w:rFonts w:ascii="Raleway" w:hAnsi="Raleway"/>
               </w:rPr>
             </w:pPr>
+            <w:r>
+              <w:rPr>
+                <w:rFonts w:ascii="Raleway" w:hAnsi="Raleway"/>
+              </w:rPr>
+              <w:t>CU 25 – Consultar documentos.</w:t>
+            </w:r>
           </w:p>
         </w:tc>
       </w:tr>
@@ -15825,7 +15547,7 @@
                 <w:b/>
                 <w:bCs/>
               </w:rPr>
-              <w:t>Relación extend</w:t>
+              <w:t>Precondiciones</w:t>
             </w:r>
           </w:p>
         </w:tc>
@@ -15840,6 +15562,12 @@
                 <w:rFonts w:ascii="Raleway" w:hAnsi="Raleway"/>
               </w:rPr>
             </w:pPr>
+            <w:r>
+              <w:rPr>
+                <w:rFonts w:ascii="Raleway" w:hAnsi="Raleway"/>
+              </w:rPr>
+              <w:t>PR1. Existe al menos una versión del documento que se desea descargar.</w:t>
+            </w:r>
           </w:p>
         </w:tc>
       </w:tr>
@@ -15862,7 +15590,7 @@
                 <w:b/>
                 <w:bCs/>
               </w:rPr>
-              <w:t>Precondiciones</w:t>
+              <w:t>Flujo normal</w:t>
             </w:r>
           </w:p>
         </w:tc>
@@ -15872,11 +15600,104 @@
           </w:tcPr>
           <w:p>
             <w:pPr>
-              <w:jc w:val="both"/>
-              <w:rPr>
-                <w:rFonts w:ascii="Raleway" w:hAnsi="Raleway"/>
-              </w:rPr>
-            </w:pPr>
+              <w:pStyle w:val="Prrafodelista"/>
+              <w:numPr>
+                <w:ilvl w:val="0"/>
+                <w:numId w:val="92"/>
+              </w:numPr>
+              <w:jc w:val="both"/>
+              <w:rPr>
+                <w:rFonts w:ascii="Raleway" w:hAnsi="Raleway"/>
+              </w:rPr>
+            </w:pPr>
+            <w:r>
+              <w:rPr>
+                <w:rFonts w:ascii="Raleway" w:hAnsi="Raleway"/>
+              </w:rPr>
+              <w:t>El observador general presiona el botón de “descargar” en un documento.</w:t>
+            </w:r>
+          </w:p>
+          <w:p>
+            <w:pPr>
+              <w:pStyle w:val="Prrafodelista"/>
+              <w:numPr>
+                <w:ilvl w:val="0"/>
+                <w:numId w:val="92"/>
+              </w:numPr>
+              <w:jc w:val="both"/>
+              <w:rPr>
+                <w:rFonts w:ascii="Raleway" w:hAnsi="Raleway"/>
+              </w:rPr>
+            </w:pPr>
+            <w:r>
+              <w:rPr>
+                <w:rFonts w:ascii="Raleway" w:hAnsi="Raleway"/>
+              </w:rPr>
+              <w:t>El sistema recupera</w:t>
+            </w:r>
+            <w:r>
+              <w:rPr>
+                <w:rFonts w:ascii="Raleway" w:hAnsi="Raleway"/>
+              </w:rPr>
+              <w:t xml:space="preserve"> la información de las versiones del documento y las muestra en una ventana modal, incluyendo </w:t>
+            </w:r>
+            <w:r>
+              <w:rPr>
+                <w:rFonts w:ascii="Raleway" w:hAnsi="Raleway"/>
+              </w:rPr>
+              <w:lastRenderedPageBreak/>
+              <w:t>fecha, nombre del colaborador que subió y número de versión.</w:t>
+            </w:r>
+          </w:p>
+          <w:p>
+            <w:pPr>
+              <w:pStyle w:val="Prrafodelista"/>
+              <w:numPr>
+                <w:ilvl w:val="0"/>
+                <w:numId w:val="92"/>
+              </w:numPr>
+              <w:jc w:val="both"/>
+              <w:rPr>
+                <w:rFonts w:ascii="Raleway" w:hAnsi="Raleway"/>
+              </w:rPr>
+            </w:pPr>
+            <w:r>
+              <w:rPr>
+                <w:rFonts w:ascii="Raleway" w:hAnsi="Raleway"/>
+              </w:rPr>
+              <w:t xml:space="preserve">El </w:t>
+            </w:r>
+            <w:r>
+              <w:rPr>
+                <w:rFonts w:ascii="Raleway" w:hAnsi="Raleway"/>
+              </w:rPr>
+              <w:t>observador general</w:t>
+            </w:r>
+            <w:r>
+              <w:rPr>
+                <w:rFonts w:ascii="Raleway" w:hAnsi="Raleway"/>
+              </w:rPr>
+              <w:t xml:space="preserve"> presiona el botón de descargar en una versión.</w:t>
+            </w:r>
+          </w:p>
+          <w:p>
+            <w:pPr>
+              <w:pStyle w:val="Prrafodelista"/>
+              <w:numPr>
+                <w:ilvl w:val="0"/>
+                <w:numId w:val="92"/>
+              </w:numPr>
+              <w:jc w:val="both"/>
+              <w:rPr>
+                <w:rFonts w:ascii="Raleway" w:hAnsi="Raleway"/>
+              </w:rPr>
+            </w:pPr>
+            <w:r>
+              <w:rPr>
+                <w:rFonts w:ascii="Raleway" w:hAnsi="Raleway"/>
+              </w:rPr>
+              <w:t>El sistema descarga el documento y desaparece la ventana modal de versiones.</w:t>
+            </w:r>
           </w:p>
         </w:tc>
       </w:tr>
@@ -15899,7 +15720,8 @@
                 <w:b/>
                 <w:bCs/>
               </w:rPr>
-              <w:t>Postcondiciones</w:t>
+              <w:lastRenderedPageBreak/>
+              <w:t>Flujos alternos</w:t>
             </w:r>
           </w:p>
         </w:tc>
@@ -15914,6 +15736,31 @@
                 <w:rFonts w:ascii="Raleway" w:hAnsi="Raleway"/>
               </w:rPr>
             </w:pPr>
+            <w:r>
+              <w:rPr>
+                <w:rFonts w:ascii="Raleway" w:hAnsi="Raleway"/>
+              </w:rPr>
+              <w:t>FA1. Solo existe una versión del documento.</w:t>
+            </w:r>
+          </w:p>
+          <w:p>
+            <w:pPr>
+              <w:pStyle w:val="Prrafodelista"/>
+              <w:numPr>
+                <w:ilvl w:val="1"/>
+                <w:numId w:val="93"/>
+              </w:numPr>
+              <w:jc w:val="both"/>
+              <w:rPr>
+                <w:rFonts w:ascii="Raleway" w:hAnsi="Raleway"/>
+              </w:rPr>
+            </w:pPr>
+            <w:r>
+              <w:rPr>
+                <w:rFonts w:ascii="Raleway" w:hAnsi="Raleway"/>
+              </w:rPr>
+              <w:t>El sistema descarga el documento.</w:t>
+            </w:r>
           </w:p>
         </w:tc>
       </w:tr>
@@ -15936,7 +15783,7 @@
                 <w:b/>
                 <w:bCs/>
               </w:rPr>
-              <w:t>Flujo normal</w:t>
+              <w:t>Excepciones</w:t>
             </w:r>
           </w:p>
         </w:tc>
@@ -15951,6 +15798,404 @@
                 <w:rFonts w:ascii="Raleway" w:hAnsi="Raleway"/>
               </w:rPr>
             </w:pPr>
+            <w:r>
+              <w:rPr>
+                <w:rFonts w:ascii="Raleway" w:hAnsi="Raleway"/>
+              </w:rPr>
+              <w:t>E1. Error al realizar la operación. (En paso 4</w:t>
+            </w:r>
+            <w:r>
+              <w:rPr>
+                <w:rFonts w:ascii="Raleway" w:hAnsi="Raleway"/>
+              </w:rPr>
+              <w:t xml:space="preserve"> y 2.1</w:t>
+            </w:r>
+            <w:r>
+              <w:rPr>
+                <w:rFonts w:ascii="Raleway" w:hAnsi="Raleway"/>
+              </w:rPr>
+              <w:t>)</w:t>
+            </w:r>
+          </w:p>
+          <w:p>
+            <w:pPr>
+              <w:pStyle w:val="Prrafodelista"/>
+              <w:numPr>
+                <w:ilvl w:val="0"/>
+                <w:numId w:val="94"/>
+              </w:numPr>
+              <w:jc w:val="both"/>
+              <w:rPr>
+                <w:rFonts w:ascii="Raleway" w:hAnsi="Raleway"/>
+              </w:rPr>
+            </w:pPr>
+            <w:r>
+              <w:rPr>
+                <w:rFonts w:ascii="Raleway" w:hAnsi="Raleway"/>
+              </w:rPr>
+              <w:t>El sistema muestra una ventana modal con un mensaje notificando el error resultante de la operación.</w:t>
+            </w:r>
+          </w:p>
+          <w:p>
+            <w:pPr>
+              <w:pStyle w:val="Prrafodelista"/>
+              <w:numPr>
+                <w:ilvl w:val="0"/>
+                <w:numId w:val="94"/>
+              </w:numPr>
+              <w:jc w:val="both"/>
+              <w:rPr>
+                <w:rFonts w:ascii="Raleway" w:hAnsi="Raleway"/>
+              </w:rPr>
+            </w:pPr>
+            <w:r>
+              <w:rPr>
+                <w:rFonts w:ascii="Raleway" w:hAnsi="Raleway"/>
+              </w:rPr>
+              <w:t xml:space="preserve">El </w:t>
+            </w:r>
+            <w:r>
+              <w:rPr>
+                <w:rFonts w:ascii="Raleway" w:hAnsi="Raleway"/>
+              </w:rPr>
+              <w:t>observador general</w:t>
+            </w:r>
+            <w:r>
+              <w:rPr>
+                <w:rFonts w:ascii="Raleway" w:hAnsi="Raleway"/>
+              </w:rPr>
+              <w:t xml:space="preserve"> </w:t>
+            </w:r>
+            <w:r>
+              <w:rPr>
+                <w:rFonts w:ascii="Raleway" w:hAnsi="Raleway"/>
+              </w:rPr>
+              <w:t>presiona el botón de “está bien”.</w:t>
+            </w:r>
+          </w:p>
+          <w:p>
+            <w:pPr>
+              <w:pStyle w:val="Prrafodelista"/>
+              <w:numPr>
+                <w:ilvl w:val="0"/>
+                <w:numId w:val="94"/>
+              </w:numPr>
+              <w:spacing w:after="160" w:line="259" w:lineRule="auto"/>
+              <w:jc w:val="both"/>
+              <w:rPr>
+                <w:rFonts w:ascii="Raleway" w:hAnsi="Raleway"/>
+              </w:rPr>
+            </w:pPr>
+            <w:r>
+              <w:rPr>
+                <w:rFonts w:ascii="Raleway" w:hAnsi="Raleway"/>
+              </w:rPr>
+              <w:t>El sistema desaparece la ventana modal de notificación.</w:t>
+            </w:r>
+          </w:p>
+          <w:p>
+            <w:pPr>
+              <w:jc w:val="both"/>
+              <w:rPr>
+                <w:rFonts w:ascii="Raleway" w:hAnsi="Raleway"/>
+              </w:rPr>
+            </w:pPr>
+          </w:p>
+          <w:p>
+            <w:pPr>
+              <w:jc w:val="both"/>
+              <w:rPr>
+                <w:rFonts w:ascii="Raleway" w:hAnsi="Raleway"/>
+              </w:rPr>
+            </w:pPr>
+            <w:r>
+              <w:rPr>
+                <w:rFonts w:ascii="Raleway" w:hAnsi="Raleway"/>
+              </w:rPr>
+              <w:t>E2. No hay conexión con el servidor. (En paso 2, 4</w:t>
+            </w:r>
+            <w:r>
+              <w:rPr>
+                <w:rFonts w:ascii="Raleway" w:hAnsi="Raleway"/>
+              </w:rPr>
+              <w:t xml:space="preserve"> y 2.1</w:t>
+            </w:r>
+            <w:r>
+              <w:rPr>
+                <w:rFonts w:ascii="Raleway" w:hAnsi="Raleway"/>
+              </w:rPr>
+              <w:t>)</w:t>
+            </w:r>
+          </w:p>
+          <w:p>
+            <w:pPr>
+              <w:pStyle w:val="Prrafodelista"/>
+              <w:numPr>
+                <w:ilvl w:val="0"/>
+                <w:numId w:val="95"/>
+              </w:numPr>
+              <w:jc w:val="both"/>
+              <w:rPr>
+                <w:rFonts w:ascii="Raleway" w:hAnsi="Raleway"/>
+              </w:rPr>
+            </w:pPr>
+            <w:r>
+              <w:rPr>
+                <w:rFonts w:ascii="Raleway" w:hAnsi="Raleway"/>
+              </w:rPr>
+              <w:t>El sistema muestra una ventana modal con un mensaje notificando el error de conexión.</w:t>
+            </w:r>
+          </w:p>
+          <w:p>
+            <w:pPr>
+              <w:pStyle w:val="Prrafodelista"/>
+              <w:numPr>
+                <w:ilvl w:val="0"/>
+                <w:numId w:val="95"/>
+              </w:numPr>
+              <w:jc w:val="both"/>
+              <w:rPr>
+                <w:rFonts w:ascii="Raleway" w:hAnsi="Raleway"/>
+              </w:rPr>
+            </w:pPr>
+            <w:r>
+              <w:rPr>
+                <w:rFonts w:ascii="Raleway" w:hAnsi="Raleway"/>
+              </w:rPr>
+              <w:t xml:space="preserve">El </w:t>
+            </w:r>
+            <w:r>
+              <w:rPr>
+                <w:rFonts w:ascii="Raleway" w:hAnsi="Raleway"/>
+              </w:rPr>
+              <w:t>observador general</w:t>
+            </w:r>
+            <w:r>
+              <w:rPr>
+                <w:rFonts w:ascii="Raleway" w:hAnsi="Raleway"/>
+              </w:rPr>
+              <w:t xml:space="preserve"> </w:t>
+            </w:r>
+            <w:r>
+              <w:rPr>
+                <w:rFonts w:ascii="Raleway" w:hAnsi="Raleway"/>
+              </w:rPr>
+              <w:t>presiona el botón de “está bien”.</w:t>
+            </w:r>
+          </w:p>
+          <w:p>
+            <w:pPr>
+              <w:pStyle w:val="Prrafodelista"/>
+              <w:numPr>
+                <w:ilvl w:val="0"/>
+                <w:numId w:val="95"/>
+              </w:numPr>
+              <w:spacing w:after="160" w:line="259" w:lineRule="auto"/>
+              <w:jc w:val="both"/>
+              <w:rPr>
+                <w:rFonts w:ascii="Raleway" w:hAnsi="Raleway"/>
+              </w:rPr>
+            </w:pPr>
+            <w:r>
+              <w:rPr>
+                <w:rFonts w:ascii="Raleway" w:hAnsi="Raleway"/>
+              </w:rPr>
+              <w:t>El sistema desaparece la ventana modal de notificación.</w:t>
+            </w:r>
+          </w:p>
+          <w:p>
+            <w:pPr>
+              <w:jc w:val="both"/>
+              <w:rPr>
+                <w:rFonts w:ascii="Raleway" w:hAnsi="Raleway"/>
+              </w:rPr>
+            </w:pPr>
+          </w:p>
+          <w:p>
+            <w:pPr>
+              <w:jc w:val="both"/>
+              <w:rPr>
+                <w:rFonts w:ascii="Raleway" w:hAnsi="Raleway"/>
+              </w:rPr>
+            </w:pPr>
+            <w:r>
+              <w:rPr>
+                <w:rFonts w:ascii="Raleway" w:hAnsi="Raleway"/>
+              </w:rPr>
+              <w:t>E3. Error de la base de datos. (En paso 2,</w:t>
+            </w:r>
+            <w:r>
+              <w:rPr>
+                <w:rFonts w:ascii="Raleway" w:hAnsi="Raleway"/>
+              </w:rPr>
+              <w:t xml:space="preserve"> </w:t>
+            </w:r>
+            <w:r>
+              <w:rPr>
+                <w:rFonts w:ascii="Raleway" w:hAnsi="Raleway"/>
+              </w:rPr>
+              <w:t>4</w:t>
+            </w:r>
+            <w:r>
+              <w:rPr>
+                <w:rFonts w:ascii="Raleway" w:hAnsi="Raleway"/>
+              </w:rPr>
+              <w:t xml:space="preserve"> y 2.1</w:t>
+            </w:r>
+            <w:r>
+              <w:rPr>
+                <w:rFonts w:ascii="Raleway" w:hAnsi="Raleway"/>
+              </w:rPr>
+              <w:t>)</w:t>
+            </w:r>
+          </w:p>
+          <w:p>
+            <w:pPr>
+              <w:pStyle w:val="Prrafodelista"/>
+              <w:numPr>
+                <w:ilvl w:val="0"/>
+                <w:numId w:val="96"/>
+              </w:numPr>
+              <w:jc w:val="both"/>
+              <w:rPr>
+                <w:rFonts w:ascii="Raleway" w:hAnsi="Raleway"/>
+              </w:rPr>
+            </w:pPr>
+            <w:r>
+              <w:rPr>
+                <w:rFonts w:ascii="Raleway" w:hAnsi="Raleway"/>
+              </w:rPr>
+              <w:t>El sistema muestra una ventana modal con un mensaje notificando el error de la base de datos.</w:t>
+            </w:r>
+          </w:p>
+          <w:p>
+            <w:pPr>
+              <w:pStyle w:val="Prrafodelista"/>
+              <w:numPr>
+                <w:ilvl w:val="0"/>
+                <w:numId w:val="96"/>
+              </w:numPr>
+              <w:jc w:val="both"/>
+              <w:rPr>
+                <w:rFonts w:ascii="Raleway" w:hAnsi="Raleway"/>
+              </w:rPr>
+            </w:pPr>
+            <w:r>
+              <w:rPr>
+                <w:rFonts w:ascii="Raleway" w:hAnsi="Raleway"/>
+              </w:rPr>
+              <w:t xml:space="preserve">El </w:t>
+            </w:r>
+            <w:r>
+              <w:rPr>
+                <w:rFonts w:ascii="Raleway" w:hAnsi="Raleway"/>
+              </w:rPr>
+              <w:t>observador general</w:t>
+            </w:r>
+            <w:r>
+              <w:rPr>
+                <w:rFonts w:ascii="Raleway" w:hAnsi="Raleway"/>
+              </w:rPr>
+              <w:t xml:space="preserve"> presiona el botón de “está bien”.</w:t>
+            </w:r>
+          </w:p>
+          <w:p>
+            <w:pPr>
+              <w:pStyle w:val="Prrafodelista"/>
+              <w:numPr>
+                <w:ilvl w:val="0"/>
+                <w:numId w:val="96"/>
+              </w:numPr>
+              <w:spacing w:after="160" w:line="259" w:lineRule="auto"/>
+              <w:jc w:val="both"/>
+              <w:rPr>
+                <w:rFonts w:ascii="Raleway" w:hAnsi="Raleway"/>
+              </w:rPr>
+            </w:pPr>
+            <w:r>
+              <w:rPr>
+                <w:rFonts w:ascii="Raleway" w:hAnsi="Raleway"/>
+              </w:rPr>
+              <w:t>El sistema desaparece la ventana modal de notificación.</w:t>
+            </w:r>
+          </w:p>
+        </w:tc>
+      </w:tr>
+    </w:tbl>
+    <w:p>
+      <w:pPr>
+        <w:rPr>
+          <w:rFonts w:ascii="Raleway" w:hAnsi="Raleway"/>
+        </w:rPr>
+      </w:pPr>
+    </w:p>
+    <w:tbl>
+      <w:tblPr>
+        <w:tblStyle w:val="Tablaconcuadrcula"/>
+        <w:tblW w:w="0" w:type="auto"/>
+        <w:tblLook w:val="04A0" w:firstRow="1" w:lastRow="0" w:firstColumn="1" w:lastColumn="0" w:noHBand="0" w:noVBand="1"/>
+      </w:tblPr>
+      <w:tblGrid>
+        <w:gridCol w:w="2122"/>
+        <w:gridCol w:w="6706"/>
+      </w:tblGrid>
+      <w:tr>
+        <w:tc>
+          <w:tcPr>
+            <w:tcW w:w="2122" w:type="dxa"/>
+          </w:tcPr>
+          <w:p>
+            <w:pPr>
+              <w:rPr>
+                <w:rFonts w:ascii="Raleway" w:hAnsi="Raleway"/>
+                <w:b/>
+                <w:bCs/>
+              </w:rPr>
+            </w:pPr>
+            <w:r>
+              <w:rPr>
+                <w:rFonts w:ascii="Raleway" w:hAnsi="Raleway"/>
+                <w:b/>
+                <w:bCs/>
+              </w:rPr>
+              <w:t>Nombre</w:t>
+            </w:r>
+          </w:p>
+        </w:tc>
+        <w:tc>
+          <w:tcPr>
+            <w:tcW w:w="6706" w:type="dxa"/>
+          </w:tcPr>
+          <w:p>
+            <w:pPr>
+              <w:rPr>
+                <w:rFonts w:ascii="Raleway" w:hAnsi="Raleway"/>
+              </w:rPr>
+            </w:pPr>
+            <w:r>
+              <w:rPr>
+                <w:rFonts w:ascii="Raleway" w:hAnsi="Raleway"/>
+              </w:rPr>
+              <w:t xml:space="preserve">CU 24 </w:t>
+            </w:r>
+            <w:r>
+              <w:rPr>
+                <w:rFonts w:ascii="Raleway" w:hAnsi="Raleway"/>
+              </w:rPr>
+              <w:t>–</w:t>
+            </w:r>
+            <w:r>
+              <w:rPr>
+                <w:rFonts w:ascii="Raleway" w:hAnsi="Raleway"/>
+              </w:rPr>
+              <w:t xml:space="preserve"> </w:t>
+            </w:r>
+            <w:r>
+              <w:rPr>
+                <w:rFonts w:ascii="Raleway" w:hAnsi="Raleway"/>
+              </w:rPr>
+              <w:t>Comentar paso.</w:t>
+            </w:r>
           </w:p>
         </w:tc>
       </w:tr>
@@ -15973,7 +16218,7 @@
                 <w:b/>
                 <w:bCs/>
               </w:rPr>
-              <w:t>Flujos alternos</w:t>
+              <w:t>Actor</w:t>
             </w:r>
           </w:p>
         </w:tc>
@@ -15983,11 +16228,16 @@
           </w:tcPr>
           <w:p>
             <w:pPr>
-              <w:jc w:val="both"/>
-              <w:rPr>
-                <w:rFonts w:ascii="Raleway" w:hAnsi="Raleway"/>
-              </w:rPr>
-            </w:pPr>
+              <w:rPr>
+                <w:rFonts w:ascii="Raleway" w:hAnsi="Raleway"/>
+              </w:rPr>
+            </w:pPr>
+            <w:r>
+              <w:rPr>
+                <w:rFonts w:ascii="Raleway" w:hAnsi="Raleway"/>
+              </w:rPr>
+              <w:t>Observador particular.</w:t>
+            </w:r>
           </w:p>
         </w:tc>
       </w:tr>
@@ -16010,7 +16260,2896 @@
                 <w:b/>
                 <w:bCs/>
               </w:rPr>
+              <w:t>Descripción</w:t>
+            </w:r>
+          </w:p>
+        </w:tc>
+        <w:tc>
+          <w:tcPr>
+            <w:tcW w:w="6706" w:type="dxa"/>
+          </w:tcPr>
+          <w:p>
+            <w:pPr>
+              <w:jc w:val="both"/>
+              <w:rPr>
+                <w:rFonts w:ascii="Raleway" w:hAnsi="Raleway"/>
+              </w:rPr>
+            </w:pPr>
+            <w:r>
+              <w:rPr>
+                <w:rFonts w:ascii="Raleway" w:hAnsi="Raleway"/>
+              </w:rPr>
+              <w:t>En este caso de uso, el observador particular realiza un comentario a la última versión de un paso del proceso de diseño curricular.</w:t>
+            </w:r>
+          </w:p>
+        </w:tc>
+      </w:tr>
+      <w:tr>
+        <w:tc>
+          <w:tcPr>
+            <w:tcW w:w="2122" w:type="dxa"/>
+          </w:tcPr>
+          <w:p>
+            <w:pPr>
+              <w:rPr>
+                <w:rFonts w:ascii="Raleway" w:hAnsi="Raleway"/>
+                <w:b/>
+                <w:bCs/>
+              </w:rPr>
+            </w:pPr>
+            <w:r>
+              <w:rPr>
+                <w:rFonts w:ascii="Raleway" w:hAnsi="Raleway"/>
+                <w:b/>
+                <w:bCs/>
+              </w:rPr>
+              <w:t>Relación extend</w:t>
+            </w:r>
+          </w:p>
+        </w:tc>
+        <w:tc>
+          <w:tcPr>
+            <w:tcW w:w="6706" w:type="dxa"/>
+          </w:tcPr>
+          <w:p>
+            <w:pPr>
+              <w:jc w:val="both"/>
+              <w:rPr>
+                <w:rFonts w:ascii="Raleway" w:hAnsi="Raleway"/>
+              </w:rPr>
+            </w:pPr>
+            <w:r>
+              <w:rPr>
+                <w:rFonts w:ascii="Raleway" w:hAnsi="Raleway"/>
+              </w:rPr>
+              <w:t xml:space="preserve">CU 27 – </w:t>
+            </w:r>
+            <w:r>
+              <w:rPr>
+                <w:rFonts w:ascii="Raleway" w:hAnsi="Raleway"/>
+              </w:rPr>
+              <w:t>C</w:t>
+            </w:r>
+            <w:r>
+              <w:rPr>
+                <w:rFonts w:ascii="Raleway" w:hAnsi="Raleway"/>
+              </w:rPr>
+              <w:t>onsultar paso.</w:t>
+            </w:r>
+          </w:p>
+        </w:tc>
+      </w:tr>
+      <w:tr>
+        <w:tc>
+          <w:tcPr>
+            <w:tcW w:w="2122" w:type="dxa"/>
+          </w:tcPr>
+          <w:p>
+            <w:pPr>
+              <w:rPr>
+                <w:rFonts w:ascii="Raleway" w:hAnsi="Raleway"/>
+                <w:b/>
+                <w:bCs/>
+              </w:rPr>
+            </w:pPr>
+            <w:r>
+              <w:rPr>
+                <w:rFonts w:ascii="Raleway" w:hAnsi="Raleway"/>
+                <w:b/>
+                <w:bCs/>
+              </w:rPr>
+              <w:t>Precondiciones</w:t>
+            </w:r>
+          </w:p>
+        </w:tc>
+        <w:tc>
+          <w:tcPr>
+            <w:tcW w:w="6706" w:type="dxa"/>
+          </w:tcPr>
+          <w:p>
+            <w:pPr>
+              <w:jc w:val="both"/>
+              <w:rPr>
+                <w:rFonts w:ascii="Raleway" w:hAnsi="Raleway"/>
+              </w:rPr>
+            </w:pPr>
+            <w:r>
+              <w:rPr>
+                <w:rFonts w:ascii="Raleway" w:hAnsi="Raleway"/>
+              </w:rPr>
+              <w:t>PR1. Existe al menos una versión del trabajo en el paso.</w:t>
+            </w:r>
+          </w:p>
+        </w:tc>
+      </w:tr>
+      <w:tr>
+        <w:tc>
+          <w:tcPr>
+            <w:tcW w:w="2122" w:type="dxa"/>
+          </w:tcPr>
+          <w:p>
+            <w:pPr>
+              <w:rPr>
+                <w:rFonts w:ascii="Raleway" w:hAnsi="Raleway"/>
+                <w:b/>
+                <w:bCs/>
+              </w:rPr>
+            </w:pPr>
+            <w:r>
+              <w:rPr>
+                <w:rFonts w:ascii="Raleway" w:hAnsi="Raleway"/>
+                <w:b/>
+                <w:bCs/>
+              </w:rPr>
+              <w:t>Flujo normal</w:t>
+            </w:r>
+          </w:p>
+        </w:tc>
+        <w:tc>
+          <w:tcPr>
+            <w:tcW w:w="6706" w:type="dxa"/>
+          </w:tcPr>
+          <w:p>
+            <w:pPr>
+              <w:pStyle w:val="Prrafodelista"/>
+              <w:numPr>
+                <w:ilvl w:val="0"/>
+                <w:numId w:val="97"/>
+              </w:numPr>
+              <w:jc w:val="both"/>
+              <w:rPr>
+                <w:rFonts w:ascii="Raleway" w:hAnsi="Raleway"/>
+              </w:rPr>
+            </w:pPr>
+            <w:r>
+              <w:rPr>
+                <w:rFonts w:ascii="Raleway" w:hAnsi="Raleway"/>
+              </w:rPr>
+              <w:t>El observador particular presiona el botón de “comentarios” en un paso.</w:t>
+            </w:r>
+          </w:p>
+          <w:p>
+            <w:pPr>
+              <w:pStyle w:val="Prrafodelista"/>
+              <w:numPr>
+                <w:ilvl w:val="0"/>
+                <w:numId w:val="97"/>
+              </w:numPr>
+              <w:jc w:val="both"/>
+              <w:rPr>
+                <w:rFonts w:ascii="Raleway" w:hAnsi="Raleway"/>
+              </w:rPr>
+            </w:pPr>
+            <w:r>
+              <w:rPr>
+                <w:rFonts w:ascii="Raleway" w:hAnsi="Raleway"/>
+              </w:rPr>
+              <w:t>El sistema recupera los comentarios de la última versión del paso y los muestra en una ventana modal organizados por fecha y hora, incluyendo el nombre del colaborador, hora y comentario.</w:t>
+            </w:r>
+          </w:p>
+          <w:p>
+            <w:pPr>
+              <w:pStyle w:val="Prrafodelista"/>
+              <w:numPr>
+                <w:ilvl w:val="0"/>
+                <w:numId w:val="97"/>
+              </w:numPr>
+              <w:jc w:val="both"/>
+              <w:rPr>
+                <w:rFonts w:ascii="Raleway" w:hAnsi="Raleway"/>
+              </w:rPr>
+            </w:pPr>
+            <w:r>
+              <w:rPr>
+                <w:rFonts w:ascii="Raleway" w:hAnsi="Raleway"/>
+              </w:rPr>
+              <w:t>El observador particular ingresa su comentario en el cuadro de texto y presiona la tecla de “enter”.</w:t>
+            </w:r>
+          </w:p>
+          <w:p>
+            <w:pPr>
+              <w:pStyle w:val="Prrafodelista"/>
+              <w:numPr>
+                <w:ilvl w:val="0"/>
+                <w:numId w:val="97"/>
+              </w:numPr>
+              <w:jc w:val="both"/>
+              <w:rPr>
+                <w:rFonts w:ascii="Raleway" w:hAnsi="Raleway"/>
+              </w:rPr>
+            </w:pPr>
+            <w:r>
+              <w:rPr>
+                <w:rFonts w:ascii="Raleway" w:hAnsi="Raleway"/>
+              </w:rPr>
+              <w:t>El sistema registra el comentario y actualiza la interfaz gráfica añadiendo el comentario a la lista.</w:t>
+            </w:r>
+          </w:p>
+          <w:p>
+            <w:pPr>
+              <w:pStyle w:val="Prrafodelista"/>
+              <w:numPr>
+                <w:ilvl w:val="0"/>
+                <w:numId w:val="97"/>
+              </w:numPr>
+              <w:jc w:val="both"/>
+              <w:rPr>
+                <w:rFonts w:ascii="Raleway" w:hAnsi="Raleway"/>
+              </w:rPr>
+            </w:pPr>
+            <w:r>
+              <w:rPr>
+                <w:rFonts w:ascii="Raleway" w:hAnsi="Raleway"/>
+              </w:rPr>
+              <w:t>El observador particular presiona el botón de “listo”.</w:t>
+            </w:r>
+          </w:p>
+          <w:p>
+            <w:pPr>
+              <w:pStyle w:val="Prrafodelista"/>
+              <w:numPr>
+                <w:ilvl w:val="0"/>
+                <w:numId w:val="97"/>
+              </w:numPr>
+              <w:jc w:val="both"/>
+              <w:rPr>
+                <w:rFonts w:ascii="Raleway" w:hAnsi="Raleway"/>
+              </w:rPr>
+            </w:pPr>
+            <w:r>
+              <w:rPr>
+                <w:rFonts w:ascii="Raleway" w:hAnsi="Raleway"/>
+              </w:rPr>
+              <w:t>El sistema desaparece la ventana modal de comentarios.</w:t>
+            </w:r>
+          </w:p>
+        </w:tc>
+      </w:tr>
+      <w:tr>
+        <w:tc>
+          <w:tcPr>
+            <w:tcW w:w="2122" w:type="dxa"/>
+          </w:tcPr>
+          <w:p>
+            <w:pPr>
+              <w:rPr>
+                <w:rFonts w:ascii="Raleway" w:hAnsi="Raleway"/>
+                <w:b/>
+                <w:bCs/>
+              </w:rPr>
+            </w:pPr>
+            <w:r>
+              <w:rPr>
+                <w:rFonts w:ascii="Raleway" w:hAnsi="Raleway"/>
+                <w:b/>
+                <w:bCs/>
+              </w:rPr>
+              <w:t>Excepciones</w:t>
+            </w:r>
+          </w:p>
+        </w:tc>
+        <w:tc>
+          <w:tcPr>
+            <w:tcW w:w="6706" w:type="dxa"/>
+          </w:tcPr>
+          <w:p>
+            <w:pPr>
+              <w:jc w:val="both"/>
+              <w:rPr>
+                <w:rFonts w:ascii="Raleway" w:hAnsi="Raleway"/>
+              </w:rPr>
+            </w:pPr>
+            <w:r>
+              <w:rPr>
+                <w:rFonts w:ascii="Raleway" w:hAnsi="Raleway"/>
+              </w:rPr>
+              <w:t>E1. Error al realizar la operación. (En paso</w:t>
+            </w:r>
+            <w:r>
+              <w:rPr>
+                <w:rFonts w:ascii="Raleway" w:hAnsi="Raleway"/>
+              </w:rPr>
+              <w:t xml:space="preserve"> 4</w:t>
+            </w:r>
+            <w:r>
+              <w:rPr>
+                <w:rFonts w:ascii="Raleway" w:hAnsi="Raleway"/>
+              </w:rPr>
+              <w:t>)</w:t>
+            </w:r>
+          </w:p>
+          <w:p>
+            <w:pPr>
+              <w:pStyle w:val="Prrafodelista"/>
+              <w:numPr>
+                <w:ilvl w:val="0"/>
+                <w:numId w:val="98"/>
+              </w:numPr>
+              <w:jc w:val="both"/>
+              <w:rPr>
+                <w:rFonts w:ascii="Raleway" w:hAnsi="Raleway"/>
+              </w:rPr>
+            </w:pPr>
+            <w:r>
+              <w:rPr>
+                <w:rFonts w:ascii="Raleway" w:hAnsi="Raleway"/>
+              </w:rPr>
               <w:lastRenderedPageBreak/>
+              <w:t>El sistema muestra una ventana modal con un mensaje notificando el error resultante de la operación.</w:t>
+            </w:r>
+          </w:p>
+          <w:p>
+            <w:pPr>
+              <w:pStyle w:val="Prrafodelista"/>
+              <w:numPr>
+                <w:ilvl w:val="0"/>
+                <w:numId w:val="98"/>
+              </w:numPr>
+              <w:jc w:val="both"/>
+              <w:rPr>
+                <w:rFonts w:ascii="Raleway" w:hAnsi="Raleway"/>
+              </w:rPr>
+            </w:pPr>
+            <w:r>
+              <w:rPr>
+                <w:rFonts w:ascii="Raleway" w:hAnsi="Raleway"/>
+              </w:rPr>
+              <w:t xml:space="preserve">El </w:t>
+            </w:r>
+            <w:r>
+              <w:rPr>
+                <w:rFonts w:ascii="Raleway" w:hAnsi="Raleway"/>
+              </w:rPr>
+              <w:t>observador particular</w:t>
+            </w:r>
+            <w:r>
+              <w:rPr>
+                <w:rFonts w:ascii="Raleway" w:hAnsi="Raleway"/>
+              </w:rPr>
+              <w:t xml:space="preserve"> presiona el botón de “está bien”.</w:t>
+            </w:r>
+          </w:p>
+          <w:p>
+            <w:pPr>
+              <w:pStyle w:val="Prrafodelista"/>
+              <w:numPr>
+                <w:ilvl w:val="0"/>
+                <w:numId w:val="98"/>
+              </w:numPr>
+              <w:spacing w:after="160" w:line="259" w:lineRule="auto"/>
+              <w:jc w:val="both"/>
+              <w:rPr>
+                <w:rFonts w:ascii="Raleway" w:hAnsi="Raleway"/>
+              </w:rPr>
+            </w:pPr>
+            <w:r>
+              <w:rPr>
+                <w:rFonts w:ascii="Raleway" w:hAnsi="Raleway"/>
+              </w:rPr>
+              <w:t>El sistema desaparece la ventana modal de notificación.</w:t>
+            </w:r>
+          </w:p>
+          <w:p>
+            <w:pPr>
+              <w:jc w:val="both"/>
+              <w:rPr>
+                <w:rFonts w:ascii="Raleway" w:hAnsi="Raleway"/>
+              </w:rPr>
+            </w:pPr>
+          </w:p>
+          <w:p>
+            <w:pPr>
+              <w:jc w:val="both"/>
+              <w:rPr>
+                <w:rFonts w:ascii="Raleway" w:hAnsi="Raleway"/>
+              </w:rPr>
+            </w:pPr>
+            <w:r>
+              <w:rPr>
+                <w:rFonts w:ascii="Raleway" w:hAnsi="Raleway"/>
+              </w:rPr>
+              <w:t>E2. No hay conexión con el servidor. (En paso 2</w:t>
+            </w:r>
+            <w:r>
+              <w:rPr>
+                <w:rFonts w:ascii="Raleway" w:hAnsi="Raleway"/>
+              </w:rPr>
+              <w:t xml:space="preserve"> y 4</w:t>
+            </w:r>
+            <w:r>
+              <w:rPr>
+                <w:rFonts w:ascii="Raleway" w:hAnsi="Raleway"/>
+              </w:rPr>
+              <w:t>)</w:t>
+            </w:r>
+          </w:p>
+          <w:p>
+            <w:pPr>
+              <w:pStyle w:val="Prrafodelista"/>
+              <w:numPr>
+                <w:ilvl w:val="0"/>
+                <w:numId w:val="99"/>
+              </w:numPr>
+              <w:jc w:val="both"/>
+              <w:rPr>
+                <w:rFonts w:ascii="Raleway" w:hAnsi="Raleway"/>
+              </w:rPr>
+            </w:pPr>
+            <w:r>
+              <w:rPr>
+                <w:rFonts w:ascii="Raleway" w:hAnsi="Raleway"/>
+              </w:rPr>
+              <w:t>El sistema muestra una ventana modal con un mensaje notificando el error de conexión.</w:t>
+            </w:r>
+          </w:p>
+          <w:p>
+            <w:pPr>
+              <w:pStyle w:val="Prrafodelista"/>
+              <w:numPr>
+                <w:ilvl w:val="0"/>
+                <w:numId w:val="99"/>
+              </w:numPr>
+              <w:jc w:val="both"/>
+              <w:rPr>
+                <w:rFonts w:ascii="Raleway" w:hAnsi="Raleway"/>
+              </w:rPr>
+            </w:pPr>
+            <w:r>
+              <w:rPr>
+                <w:rFonts w:ascii="Raleway" w:hAnsi="Raleway"/>
+              </w:rPr>
+              <w:t xml:space="preserve">El </w:t>
+            </w:r>
+            <w:r>
+              <w:rPr>
+                <w:rFonts w:ascii="Raleway" w:hAnsi="Raleway"/>
+              </w:rPr>
+              <w:t>observador particular</w:t>
+            </w:r>
+            <w:r>
+              <w:rPr>
+                <w:rFonts w:ascii="Raleway" w:hAnsi="Raleway"/>
+              </w:rPr>
+              <w:t xml:space="preserve"> </w:t>
+            </w:r>
+            <w:r>
+              <w:rPr>
+                <w:rFonts w:ascii="Raleway" w:hAnsi="Raleway"/>
+              </w:rPr>
+              <w:t>presiona el botón de “está bien”.</w:t>
+            </w:r>
+          </w:p>
+          <w:p>
+            <w:pPr>
+              <w:pStyle w:val="Prrafodelista"/>
+              <w:numPr>
+                <w:ilvl w:val="0"/>
+                <w:numId w:val="99"/>
+              </w:numPr>
+              <w:spacing w:after="160" w:line="259" w:lineRule="auto"/>
+              <w:jc w:val="both"/>
+              <w:rPr>
+                <w:rFonts w:ascii="Raleway" w:hAnsi="Raleway"/>
+              </w:rPr>
+            </w:pPr>
+            <w:r>
+              <w:rPr>
+                <w:rFonts w:ascii="Raleway" w:hAnsi="Raleway"/>
+              </w:rPr>
+              <w:t>El sistema desaparece la ventana modal de notificación.</w:t>
+            </w:r>
+          </w:p>
+          <w:p>
+            <w:pPr>
+              <w:jc w:val="both"/>
+              <w:rPr>
+                <w:rFonts w:ascii="Raleway" w:hAnsi="Raleway"/>
+              </w:rPr>
+            </w:pPr>
+          </w:p>
+          <w:p>
+            <w:pPr>
+              <w:jc w:val="both"/>
+              <w:rPr>
+                <w:rFonts w:ascii="Raleway" w:hAnsi="Raleway"/>
+              </w:rPr>
+            </w:pPr>
+            <w:r>
+              <w:rPr>
+                <w:rFonts w:ascii="Raleway" w:hAnsi="Raleway"/>
+              </w:rPr>
+              <w:t>E3. Error de la base de datos. (En paso 2</w:t>
+            </w:r>
+            <w:r>
+              <w:rPr>
+                <w:rFonts w:ascii="Raleway" w:hAnsi="Raleway"/>
+              </w:rPr>
+              <w:t xml:space="preserve"> y 4</w:t>
+            </w:r>
+            <w:r>
+              <w:rPr>
+                <w:rFonts w:ascii="Raleway" w:hAnsi="Raleway"/>
+              </w:rPr>
+              <w:t>)</w:t>
+            </w:r>
+          </w:p>
+          <w:p>
+            <w:pPr>
+              <w:pStyle w:val="Prrafodelista"/>
+              <w:numPr>
+                <w:ilvl w:val="0"/>
+                <w:numId w:val="100"/>
+              </w:numPr>
+              <w:jc w:val="both"/>
+              <w:rPr>
+                <w:rFonts w:ascii="Raleway" w:hAnsi="Raleway"/>
+              </w:rPr>
+            </w:pPr>
+            <w:r>
+              <w:rPr>
+                <w:rFonts w:ascii="Raleway" w:hAnsi="Raleway"/>
+              </w:rPr>
+              <w:t>El sistema muestra una ventana modal con un mensaje notificando el error de la base de datos.</w:t>
+            </w:r>
+          </w:p>
+          <w:p>
+            <w:pPr>
+              <w:pStyle w:val="Prrafodelista"/>
+              <w:numPr>
+                <w:ilvl w:val="0"/>
+                <w:numId w:val="100"/>
+              </w:numPr>
+              <w:jc w:val="both"/>
+              <w:rPr>
+                <w:rFonts w:ascii="Raleway" w:hAnsi="Raleway"/>
+              </w:rPr>
+            </w:pPr>
+            <w:r>
+              <w:rPr>
+                <w:rFonts w:ascii="Raleway" w:hAnsi="Raleway"/>
+              </w:rPr>
+              <w:t xml:space="preserve">El </w:t>
+            </w:r>
+            <w:r>
+              <w:rPr>
+                <w:rFonts w:ascii="Raleway" w:hAnsi="Raleway"/>
+              </w:rPr>
+              <w:t>observador particular</w:t>
+            </w:r>
+            <w:r>
+              <w:rPr>
+                <w:rFonts w:ascii="Raleway" w:hAnsi="Raleway"/>
+              </w:rPr>
+              <w:t xml:space="preserve"> </w:t>
+            </w:r>
+            <w:r>
+              <w:rPr>
+                <w:rFonts w:ascii="Raleway" w:hAnsi="Raleway"/>
+              </w:rPr>
+              <w:t>presiona el botón de “está bien”.</w:t>
+            </w:r>
+          </w:p>
+          <w:p>
+            <w:pPr>
+              <w:pStyle w:val="Prrafodelista"/>
+              <w:numPr>
+                <w:ilvl w:val="0"/>
+                <w:numId w:val="100"/>
+              </w:numPr>
+              <w:jc w:val="both"/>
+              <w:rPr>
+                <w:rFonts w:ascii="Raleway" w:hAnsi="Raleway"/>
+              </w:rPr>
+            </w:pPr>
+            <w:r>
+              <w:rPr>
+                <w:rFonts w:ascii="Raleway" w:hAnsi="Raleway"/>
+              </w:rPr>
+              <w:t>El sistema desaparece la ventana modal de notificación.</w:t>
+            </w:r>
+          </w:p>
+        </w:tc>
+      </w:tr>
+    </w:tbl>
+    <w:p>
+      <w:pPr>
+        <w:rPr>
+          <w:rFonts w:ascii="Raleway" w:hAnsi="Raleway"/>
+        </w:rPr>
+      </w:pPr>
+    </w:p>
+    <w:tbl>
+      <w:tblPr>
+        <w:tblStyle w:val="Tablaconcuadrcula"/>
+        <w:tblW w:w="0" w:type="auto"/>
+        <w:tblLook w:val="04A0" w:firstRow="1" w:lastRow="0" w:firstColumn="1" w:lastColumn="0" w:noHBand="0" w:noVBand="1"/>
+      </w:tblPr>
+      <w:tblGrid>
+        <w:gridCol w:w="2122"/>
+        <w:gridCol w:w="6706"/>
+      </w:tblGrid>
+      <w:tr>
+        <w:tc>
+          <w:tcPr>
+            <w:tcW w:w="2122" w:type="dxa"/>
+          </w:tcPr>
+          <w:p>
+            <w:pPr>
+              <w:rPr>
+                <w:rFonts w:ascii="Raleway" w:hAnsi="Raleway"/>
+                <w:b/>
+                <w:bCs/>
+              </w:rPr>
+            </w:pPr>
+            <w:r>
+              <w:rPr>
+                <w:rFonts w:ascii="Raleway" w:hAnsi="Raleway"/>
+                <w:b/>
+                <w:bCs/>
+              </w:rPr>
+              <w:t>Nombre</w:t>
+            </w:r>
+          </w:p>
+        </w:tc>
+        <w:tc>
+          <w:tcPr>
+            <w:tcW w:w="6706" w:type="dxa"/>
+          </w:tcPr>
+          <w:p>
+            <w:pPr>
+              <w:rPr>
+                <w:rFonts w:ascii="Raleway" w:hAnsi="Raleway"/>
+              </w:rPr>
+            </w:pPr>
+            <w:r>
+              <w:rPr>
+                <w:rFonts w:ascii="Raleway" w:hAnsi="Raleway"/>
+              </w:rPr>
+              <w:t xml:space="preserve">CU 25 </w:t>
+            </w:r>
+            <w:r>
+              <w:rPr>
+                <w:rFonts w:ascii="Raleway" w:hAnsi="Raleway"/>
+              </w:rPr>
+              <w:t>–</w:t>
+            </w:r>
+            <w:r>
+              <w:rPr>
+                <w:rFonts w:ascii="Raleway" w:hAnsi="Raleway"/>
+              </w:rPr>
+              <w:t xml:space="preserve"> </w:t>
+            </w:r>
+            <w:r>
+              <w:rPr>
+                <w:rFonts w:ascii="Raleway" w:hAnsi="Raleway"/>
+              </w:rPr>
+              <w:t>Consultar docum</w:t>
+            </w:r>
+            <w:r>
+              <w:rPr>
+                <w:rFonts w:ascii="Raleway" w:hAnsi="Raleway"/>
+              </w:rPr>
+              <w:t>e</w:t>
+            </w:r>
+            <w:r>
+              <w:rPr>
+                <w:rFonts w:ascii="Raleway" w:hAnsi="Raleway"/>
+              </w:rPr>
+              <w:t>ntos.</w:t>
+            </w:r>
+          </w:p>
+        </w:tc>
+      </w:tr>
+      <w:tr>
+        <w:tc>
+          <w:tcPr>
+            <w:tcW w:w="2122" w:type="dxa"/>
+          </w:tcPr>
+          <w:p>
+            <w:pPr>
+              <w:rPr>
+                <w:rFonts w:ascii="Raleway" w:hAnsi="Raleway"/>
+                <w:b/>
+                <w:bCs/>
+              </w:rPr>
+            </w:pPr>
+            <w:r>
+              <w:rPr>
+                <w:rFonts w:ascii="Raleway" w:hAnsi="Raleway"/>
+                <w:b/>
+                <w:bCs/>
+              </w:rPr>
+              <w:t>Actor</w:t>
+            </w:r>
+          </w:p>
+        </w:tc>
+        <w:tc>
+          <w:tcPr>
+            <w:tcW w:w="6706" w:type="dxa"/>
+          </w:tcPr>
+          <w:p>
+            <w:pPr>
+              <w:rPr>
+                <w:rFonts w:ascii="Raleway" w:hAnsi="Raleway"/>
+              </w:rPr>
+            </w:pPr>
+            <w:r>
+              <w:rPr>
+                <w:rFonts w:ascii="Raleway" w:hAnsi="Raleway"/>
+              </w:rPr>
+              <w:t>Observador particular.</w:t>
+            </w:r>
+          </w:p>
+        </w:tc>
+      </w:tr>
+      <w:tr>
+        <w:tc>
+          <w:tcPr>
+            <w:tcW w:w="2122" w:type="dxa"/>
+          </w:tcPr>
+          <w:p>
+            <w:pPr>
+              <w:rPr>
+                <w:rFonts w:ascii="Raleway" w:hAnsi="Raleway"/>
+                <w:b/>
+                <w:bCs/>
+              </w:rPr>
+            </w:pPr>
+            <w:r>
+              <w:rPr>
+                <w:rFonts w:ascii="Raleway" w:hAnsi="Raleway"/>
+                <w:b/>
+                <w:bCs/>
+              </w:rPr>
+              <w:t>Descripción</w:t>
+            </w:r>
+          </w:p>
+        </w:tc>
+        <w:tc>
+          <w:tcPr>
+            <w:tcW w:w="6706" w:type="dxa"/>
+          </w:tcPr>
+          <w:p>
+            <w:pPr>
+              <w:jc w:val="both"/>
+              <w:rPr>
+                <w:rFonts w:ascii="Raleway" w:hAnsi="Raleway"/>
+              </w:rPr>
+            </w:pPr>
+            <w:r>
+              <w:rPr>
+                <w:rFonts w:ascii="Raleway" w:hAnsi="Raleway"/>
+              </w:rPr>
+              <w:t>En este caso de uso, el observador particular accede a los documentos y formatos de un paso del proceso de diseño curricular.</w:t>
+            </w:r>
+          </w:p>
+        </w:tc>
+      </w:tr>
+      <w:tr>
+        <w:tc>
+          <w:tcPr>
+            <w:tcW w:w="2122" w:type="dxa"/>
+          </w:tcPr>
+          <w:p>
+            <w:pPr>
+              <w:rPr>
+                <w:rFonts w:ascii="Raleway" w:hAnsi="Raleway"/>
+                <w:b/>
+                <w:bCs/>
+              </w:rPr>
+            </w:pPr>
+            <w:r>
+              <w:rPr>
+                <w:rFonts w:ascii="Raleway" w:hAnsi="Raleway"/>
+                <w:b/>
+                <w:bCs/>
+              </w:rPr>
+              <w:t>Relación extend</w:t>
+            </w:r>
+          </w:p>
+        </w:tc>
+        <w:tc>
+          <w:tcPr>
+            <w:tcW w:w="6706" w:type="dxa"/>
+          </w:tcPr>
+          <w:p>
+            <w:pPr>
+              <w:jc w:val="both"/>
+              <w:rPr>
+                <w:rFonts w:ascii="Raleway" w:hAnsi="Raleway"/>
+              </w:rPr>
+            </w:pPr>
+            <w:r>
+              <w:rPr>
+                <w:rFonts w:ascii="Raleway" w:hAnsi="Raleway"/>
+              </w:rPr>
+              <w:t>CU 27 – Consultar paso.</w:t>
+            </w:r>
+          </w:p>
+        </w:tc>
+      </w:tr>
+      <w:tr>
+        <w:tc>
+          <w:tcPr>
+            <w:tcW w:w="2122" w:type="dxa"/>
+          </w:tcPr>
+          <w:p>
+            <w:pPr>
+              <w:rPr>
+                <w:rFonts w:ascii="Raleway" w:hAnsi="Raleway"/>
+                <w:b/>
+                <w:bCs/>
+              </w:rPr>
+            </w:pPr>
+            <w:r>
+              <w:rPr>
+                <w:rFonts w:ascii="Raleway" w:hAnsi="Raleway"/>
+                <w:b/>
+                <w:bCs/>
+              </w:rPr>
+              <w:t>Precondiciones</w:t>
+            </w:r>
+          </w:p>
+        </w:tc>
+        <w:tc>
+          <w:tcPr>
+            <w:tcW w:w="6706" w:type="dxa"/>
+          </w:tcPr>
+          <w:p>
+            <w:pPr>
+              <w:jc w:val="both"/>
+              <w:rPr>
+                <w:rFonts w:ascii="Raleway" w:hAnsi="Raleway"/>
+              </w:rPr>
+            </w:pPr>
+            <w:r>
+              <w:rPr>
+                <w:rFonts w:ascii="Raleway" w:hAnsi="Raleway"/>
+              </w:rPr>
+              <w:t>PR1. El observador particular ha accedido a un paso del proceso.</w:t>
+            </w:r>
+          </w:p>
+        </w:tc>
+      </w:tr>
+      <w:tr>
+        <w:tc>
+          <w:tcPr>
+            <w:tcW w:w="2122" w:type="dxa"/>
+          </w:tcPr>
+          <w:p>
+            <w:pPr>
+              <w:rPr>
+                <w:rFonts w:ascii="Raleway" w:hAnsi="Raleway"/>
+                <w:b/>
+                <w:bCs/>
+              </w:rPr>
+            </w:pPr>
+            <w:r>
+              <w:rPr>
+                <w:rFonts w:ascii="Raleway" w:hAnsi="Raleway"/>
+                <w:b/>
+                <w:bCs/>
+              </w:rPr>
+              <w:t>Flujo normal</w:t>
+            </w:r>
+          </w:p>
+        </w:tc>
+        <w:tc>
+          <w:tcPr>
+            <w:tcW w:w="6706" w:type="dxa"/>
+          </w:tcPr>
+          <w:p>
+            <w:pPr>
+              <w:pStyle w:val="Prrafodelista"/>
+              <w:numPr>
+                <w:ilvl w:val="0"/>
+                <w:numId w:val="101"/>
+              </w:numPr>
+              <w:jc w:val="both"/>
+              <w:rPr>
+                <w:rFonts w:ascii="Raleway" w:hAnsi="Raleway"/>
+              </w:rPr>
+            </w:pPr>
+            <w:r>
+              <w:rPr>
+                <w:rFonts w:ascii="Raleway" w:hAnsi="Raleway"/>
+              </w:rPr>
+              <w:t>El observador particular presiona el botón de “documentos”.</w:t>
+            </w:r>
+          </w:p>
+          <w:p>
+            <w:pPr>
+              <w:pStyle w:val="Prrafodelista"/>
+              <w:numPr>
+                <w:ilvl w:val="0"/>
+                <w:numId w:val="101"/>
+              </w:numPr>
+              <w:jc w:val="both"/>
+              <w:rPr>
+                <w:rFonts w:ascii="Raleway" w:hAnsi="Raleway"/>
+              </w:rPr>
+            </w:pPr>
+            <w:r>
+              <w:rPr>
+                <w:rFonts w:ascii="Raleway" w:hAnsi="Raleway"/>
+              </w:rPr>
+              <w:t xml:space="preserve">El sistema recupera la información de los documentos y formatos del paso, y los muestra en una ventana modal </w:t>
+            </w:r>
+            <w:r>
+              <w:rPr>
+                <w:rFonts w:ascii="Raleway" w:hAnsi="Raleway"/>
+              </w:rPr>
+              <w:t>separados por sección, incluyendo nombre del documento y su formato.</w:t>
+            </w:r>
+          </w:p>
+          <w:p>
+            <w:pPr>
+              <w:pStyle w:val="Prrafodelista"/>
+              <w:numPr>
+                <w:ilvl w:val="0"/>
+                <w:numId w:val="101"/>
+              </w:numPr>
+              <w:jc w:val="both"/>
+              <w:rPr>
+                <w:rFonts w:ascii="Raleway" w:hAnsi="Raleway"/>
+              </w:rPr>
+            </w:pPr>
+            <w:r>
+              <w:rPr>
+                <w:rFonts w:ascii="Raleway" w:hAnsi="Raleway"/>
+              </w:rPr>
+              <w:t>El observador particular presiona el botón de “listo”.</w:t>
+            </w:r>
+          </w:p>
+          <w:p>
+            <w:pPr>
+              <w:pStyle w:val="Prrafodelista"/>
+              <w:numPr>
+                <w:ilvl w:val="0"/>
+                <w:numId w:val="101"/>
+              </w:numPr>
+              <w:jc w:val="both"/>
+              <w:rPr>
+                <w:rFonts w:ascii="Raleway" w:hAnsi="Raleway"/>
+              </w:rPr>
+            </w:pPr>
+            <w:r>
+              <w:rPr>
+                <w:rFonts w:ascii="Raleway" w:hAnsi="Raleway"/>
+              </w:rPr>
+              <w:t>El sistema desaparece la ventana modal de documentos y formatos.</w:t>
+            </w:r>
+          </w:p>
+        </w:tc>
+      </w:tr>
+      <w:tr>
+        <w:tc>
+          <w:tcPr>
+            <w:tcW w:w="2122" w:type="dxa"/>
+          </w:tcPr>
+          <w:p>
+            <w:pPr>
+              <w:rPr>
+                <w:rFonts w:ascii="Raleway" w:hAnsi="Raleway"/>
+                <w:b/>
+                <w:bCs/>
+              </w:rPr>
+            </w:pPr>
+            <w:r>
+              <w:rPr>
+                <w:rFonts w:ascii="Raleway" w:hAnsi="Raleway"/>
+                <w:b/>
+                <w:bCs/>
+              </w:rPr>
+              <w:t>Excepciones</w:t>
+            </w:r>
+          </w:p>
+        </w:tc>
+        <w:tc>
+          <w:tcPr>
+            <w:tcW w:w="6706" w:type="dxa"/>
+          </w:tcPr>
+          <w:p>
+            <w:pPr>
+              <w:jc w:val="both"/>
+              <w:rPr>
+                <w:rFonts w:ascii="Raleway" w:hAnsi="Raleway"/>
+              </w:rPr>
+            </w:pPr>
+            <w:r>
+              <w:rPr>
+                <w:rFonts w:ascii="Raleway" w:hAnsi="Raleway"/>
+              </w:rPr>
+              <w:t>E</w:t>
+            </w:r>
+            <w:r>
+              <w:rPr>
+                <w:rFonts w:ascii="Raleway" w:hAnsi="Raleway"/>
+              </w:rPr>
+              <w:t>1</w:t>
+            </w:r>
+            <w:r>
+              <w:rPr>
+                <w:rFonts w:ascii="Raleway" w:hAnsi="Raleway"/>
+              </w:rPr>
+              <w:t>. No hay conexión con el servidor. (En paso 2)</w:t>
+            </w:r>
+          </w:p>
+          <w:p>
+            <w:pPr>
+              <w:pStyle w:val="Prrafodelista"/>
+              <w:numPr>
+                <w:ilvl w:val="0"/>
+                <w:numId w:val="102"/>
+              </w:numPr>
+              <w:jc w:val="both"/>
+              <w:rPr>
+                <w:rFonts w:ascii="Raleway" w:hAnsi="Raleway"/>
+              </w:rPr>
+            </w:pPr>
+            <w:r>
+              <w:rPr>
+                <w:rFonts w:ascii="Raleway" w:hAnsi="Raleway"/>
+              </w:rPr>
+              <w:t>El sistema muestra una ventana modal con un mensaje notificando el error de conexión.</w:t>
+            </w:r>
+          </w:p>
+          <w:p>
+            <w:pPr>
+              <w:pStyle w:val="Prrafodelista"/>
+              <w:numPr>
+                <w:ilvl w:val="0"/>
+                <w:numId w:val="102"/>
+              </w:numPr>
+              <w:jc w:val="both"/>
+              <w:rPr>
+                <w:rFonts w:ascii="Raleway" w:hAnsi="Raleway"/>
+              </w:rPr>
+            </w:pPr>
+            <w:r>
+              <w:rPr>
+                <w:rFonts w:ascii="Raleway" w:hAnsi="Raleway"/>
+              </w:rPr>
+              <w:t>El observador particular presiona el botón de “está bien”.</w:t>
+            </w:r>
+          </w:p>
+          <w:p>
+            <w:pPr>
+              <w:pStyle w:val="Prrafodelista"/>
+              <w:numPr>
+                <w:ilvl w:val="0"/>
+                <w:numId w:val="102"/>
+              </w:numPr>
+              <w:spacing w:after="160" w:line="259" w:lineRule="auto"/>
+              <w:jc w:val="both"/>
+              <w:rPr>
+                <w:rFonts w:ascii="Raleway" w:hAnsi="Raleway"/>
+              </w:rPr>
+            </w:pPr>
+            <w:r>
+              <w:rPr>
+                <w:rFonts w:ascii="Raleway" w:hAnsi="Raleway"/>
+              </w:rPr>
+              <w:t>El sistema desaparece la ventana modal de notificación.</w:t>
+            </w:r>
+          </w:p>
+          <w:p>
+            <w:pPr>
+              <w:jc w:val="both"/>
+              <w:rPr>
+                <w:rFonts w:ascii="Raleway" w:hAnsi="Raleway"/>
+              </w:rPr>
+            </w:pPr>
+          </w:p>
+          <w:p>
+            <w:pPr>
+              <w:jc w:val="both"/>
+              <w:rPr>
+                <w:rFonts w:ascii="Raleway" w:hAnsi="Raleway"/>
+              </w:rPr>
+            </w:pPr>
+            <w:r>
+              <w:rPr>
+                <w:rFonts w:ascii="Raleway" w:hAnsi="Raleway"/>
+              </w:rPr>
+              <w:t>E</w:t>
+            </w:r>
+            <w:r>
+              <w:rPr>
+                <w:rFonts w:ascii="Raleway" w:hAnsi="Raleway"/>
+              </w:rPr>
+              <w:t>2</w:t>
+            </w:r>
+            <w:r>
+              <w:rPr>
+                <w:rFonts w:ascii="Raleway" w:hAnsi="Raleway"/>
+              </w:rPr>
+              <w:t>. Error de la base de datos. (En paso 2)</w:t>
+            </w:r>
+          </w:p>
+          <w:p>
+            <w:pPr>
+              <w:pStyle w:val="Prrafodelista"/>
+              <w:numPr>
+                <w:ilvl w:val="0"/>
+                <w:numId w:val="103"/>
+              </w:numPr>
+              <w:jc w:val="both"/>
+              <w:rPr>
+                <w:rFonts w:ascii="Raleway" w:hAnsi="Raleway"/>
+              </w:rPr>
+            </w:pPr>
+            <w:r>
+              <w:rPr>
+                <w:rFonts w:ascii="Raleway" w:hAnsi="Raleway"/>
+              </w:rPr>
+              <w:t>El sistema muestra una ventana modal con un mensaje notificando el error de la base de datos.</w:t>
+            </w:r>
+          </w:p>
+          <w:p>
+            <w:pPr>
+              <w:pStyle w:val="Prrafodelista"/>
+              <w:numPr>
+                <w:ilvl w:val="0"/>
+                <w:numId w:val="103"/>
+              </w:numPr>
+              <w:jc w:val="both"/>
+              <w:rPr>
+                <w:rFonts w:ascii="Raleway" w:hAnsi="Raleway"/>
+              </w:rPr>
+            </w:pPr>
+            <w:r>
+              <w:rPr>
+                <w:rFonts w:ascii="Raleway" w:hAnsi="Raleway"/>
+              </w:rPr>
+              <w:t>El observador particular presiona el botón de “está bien”.</w:t>
+            </w:r>
+          </w:p>
+          <w:p>
+            <w:pPr>
+              <w:pStyle w:val="Prrafodelista"/>
+              <w:numPr>
+                <w:ilvl w:val="0"/>
+                <w:numId w:val="103"/>
+              </w:numPr>
+              <w:jc w:val="both"/>
+              <w:rPr>
+                <w:rFonts w:ascii="Raleway" w:hAnsi="Raleway"/>
+              </w:rPr>
+            </w:pPr>
+            <w:r>
+              <w:rPr>
+                <w:rFonts w:ascii="Raleway" w:hAnsi="Raleway"/>
+              </w:rPr>
+              <w:t>El sistema desaparece la ventana modal de notificación.</w:t>
+            </w:r>
+          </w:p>
+        </w:tc>
+      </w:tr>
+    </w:tbl>
+    <w:p>
+      <w:pPr>
+        <w:rPr>
+          <w:rFonts w:ascii="Raleway" w:hAnsi="Raleway"/>
+        </w:rPr>
+      </w:pPr>
+    </w:p>
+    <w:tbl>
+      <w:tblPr>
+        <w:tblStyle w:val="Tablaconcuadrcula"/>
+        <w:tblW w:w="0" w:type="auto"/>
+        <w:tblLook w:val="04A0" w:firstRow="1" w:lastRow="0" w:firstColumn="1" w:lastColumn="0" w:noHBand="0" w:noVBand="1"/>
+      </w:tblPr>
+      <w:tblGrid>
+        <w:gridCol w:w="2122"/>
+        <w:gridCol w:w="6706"/>
+      </w:tblGrid>
+      <w:tr>
+        <w:tc>
+          <w:tcPr>
+            <w:tcW w:w="2122" w:type="dxa"/>
+          </w:tcPr>
+          <w:p>
+            <w:pPr>
+              <w:rPr>
+                <w:rFonts w:ascii="Raleway" w:hAnsi="Raleway"/>
+                <w:b/>
+                <w:bCs/>
+              </w:rPr>
+            </w:pPr>
+            <w:r>
+              <w:rPr>
+                <w:rFonts w:ascii="Raleway" w:hAnsi="Raleway"/>
+                <w:b/>
+                <w:bCs/>
+              </w:rPr>
+              <w:t>Nombre</w:t>
+            </w:r>
+          </w:p>
+        </w:tc>
+        <w:tc>
+          <w:tcPr>
+            <w:tcW w:w="6706" w:type="dxa"/>
+          </w:tcPr>
+          <w:p>
+            <w:pPr>
+              <w:rPr>
+                <w:rFonts w:ascii="Raleway" w:hAnsi="Raleway"/>
+              </w:rPr>
+            </w:pPr>
+            <w:r>
+              <w:rPr>
+                <w:rFonts w:ascii="Raleway" w:hAnsi="Raleway"/>
+              </w:rPr>
+              <w:t xml:space="preserve">CU – 26 </w:t>
+            </w:r>
+            <w:r>
+              <w:rPr>
+                <w:rFonts w:ascii="Raleway" w:hAnsi="Raleway"/>
+              </w:rPr>
+              <w:t>Consultar mapa del proceso.</w:t>
+            </w:r>
+          </w:p>
+        </w:tc>
+      </w:tr>
+      <w:tr>
+        <w:tc>
+          <w:tcPr>
+            <w:tcW w:w="2122" w:type="dxa"/>
+          </w:tcPr>
+          <w:p>
+            <w:pPr>
+              <w:rPr>
+                <w:rFonts w:ascii="Raleway" w:hAnsi="Raleway"/>
+                <w:b/>
+                <w:bCs/>
+              </w:rPr>
+            </w:pPr>
+            <w:r>
+              <w:rPr>
+                <w:rFonts w:ascii="Raleway" w:hAnsi="Raleway"/>
+                <w:b/>
+                <w:bCs/>
+              </w:rPr>
+              <w:t>Actor</w:t>
+            </w:r>
+          </w:p>
+        </w:tc>
+        <w:tc>
+          <w:tcPr>
+            <w:tcW w:w="6706" w:type="dxa"/>
+          </w:tcPr>
+          <w:p>
+            <w:pPr>
+              <w:rPr>
+                <w:rFonts w:ascii="Raleway" w:hAnsi="Raleway"/>
+              </w:rPr>
+            </w:pPr>
+            <w:r>
+              <w:rPr>
+                <w:rFonts w:ascii="Raleway" w:hAnsi="Raleway"/>
+              </w:rPr>
+              <w:t>Observador particular.</w:t>
+            </w:r>
+          </w:p>
+        </w:tc>
+      </w:tr>
+      <w:tr>
+        <w:tc>
+          <w:tcPr>
+            <w:tcW w:w="2122" w:type="dxa"/>
+          </w:tcPr>
+          <w:p>
+            <w:pPr>
+              <w:rPr>
+                <w:rFonts w:ascii="Raleway" w:hAnsi="Raleway"/>
+                <w:b/>
+                <w:bCs/>
+              </w:rPr>
+            </w:pPr>
+            <w:r>
+              <w:rPr>
+                <w:rFonts w:ascii="Raleway" w:hAnsi="Raleway"/>
+                <w:b/>
+                <w:bCs/>
+              </w:rPr>
+              <w:lastRenderedPageBreak/>
+              <w:t>Descripción</w:t>
+            </w:r>
+          </w:p>
+        </w:tc>
+        <w:tc>
+          <w:tcPr>
+            <w:tcW w:w="6706" w:type="dxa"/>
+          </w:tcPr>
+          <w:p>
+            <w:pPr>
+              <w:jc w:val="both"/>
+              <w:rPr>
+                <w:rFonts w:ascii="Raleway" w:hAnsi="Raleway"/>
+              </w:rPr>
+            </w:pPr>
+            <w:r>
+              <w:rPr>
+                <w:rFonts w:ascii="Raleway" w:hAnsi="Raleway"/>
+              </w:rPr>
+              <w:t>En este caso de uso, el observador particular accede al mapa del proceso de diseño curricular correspondiente a un programa educativo.</w:t>
+            </w:r>
+          </w:p>
+        </w:tc>
+      </w:tr>
+      <w:tr>
+        <w:tc>
+          <w:tcPr>
+            <w:tcW w:w="2122" w:type="dxa"/>
+          </w:tcPr>
+          <w:p>
+            <w:pPr>
+              <w:rPr>
+                <w:rFonts w:ascii="Raleway" w:hAnsi="Raleway"/>
+                <w:b/>
+                <w:bCs/>
+              </w:rPr>
+            </w:pPr>
+            <w:r>
+              <w:rPr>
+                <w:rFonts w:ascii="Raleway" w:hAnsi="Raleway"/>
+                <w:b/>
+                <w:bCs/>
+              </w:rPr>
+              <w:t>Flujo normal</w:t>
+            </w:r>
+          </w:p>
+        </w:tc>
+        <w:tc>
+          <w:tcPr>
+            <w:tcW w:w="6706" w:type="dxa"/>
+          </w:tcPr>
+          <w:p>
+            <w:pPr>
+              <w:pStyle w:val="Prrafodelista"/>
+              <w:numPr>
+                <w:ilvl w:val="0"/>
+                <w:numId w:val="104"/>
+              </w:numPr>
+              <w:jc w:val="both"/>
+              <w:rPr>
+                <w:rFonts w:ascii="Raleway" w:hAnsi="Raleway"/>
+              </w:rPr>
+            </w:pPr>
+            <w:r>
+              <w:rPr>
+                <w:rFonts w:ascii="Raleway" w:hAnsi="Raleway"/>
+              </w:rPr>
+              <w:t>El observador particular presiona un programa educativo en la página principal.</w:t>
+            </w:r>
+          </w:p>
+          <w:p>
+            <w:pPr>
+              <w:pStyle w:val="Prrafodelista"/>
+              <w:numPr>
+                <w:ilvl w:val="0"/>
+                <w:numId w:val="104"/>
+              </w:numPr>
+              <w:jc w:val="both"/>
+              <w:rPr>
+                <w:rFonts w:ascii="Raleway" w:hAnsi="Raleway"/>
+              </w:rPr>
+            </w:pPr>
+            <w:r>
+              <w:rPr>
+                <w:rFonts w:ascii="Raleway" w:hAnsi="Raleway"/>
+              </w:rPr>
+              <w:t xml:space="preserve">El sistema recupera los pasos del proceso y muestra una página </w:t>
+            </w:r>
+            <w:r>
+              <w:rPr>
+                <w:rFonts w:ascii="Raleway" w:hAnsi="Raleway"/>
+              </w:rPr>
+              <w:t>con los pasos en un grafo, incluyendo el nombre del paso y los que estén avalados, resaltados en color verde.</w:t>
+            </w:r>
+          </w:p>
+        </w:tc>
+      </w:tr>
+      <w:tr>
+        <w:tc>
+          <w:tcPr>
+            <w:tcW w:w="2122" w:type="dxa"/>
+          </w:tcPr>
+          <w:p>
+            <w:pPr>
+              <w:rPr>
+                <w:rFonts w:ascii="Raleway" w:hAnsi="Raleway"/>
+                <w:b/>
+                <w:bCs/>
+              </w:rPr>
+            </w:pPr>
+            <w:r>
+              <w:rPr>
+                <w:rFonts w:ascii="Raleway" w:hAnsi="Raleway"/>
+                <w:b/>
+                <w:bCs/>
+              </w:rPr>
+              <w:t>Flujos alternos</w:t>
+            </w:r>
+          </w:p>
+        </w:tc>
+        <w:tc>
+          <w:tcPr>
+            <w:tcW w:w="6706" w:type="dxa"/>
+          </w:tcPr>
+          <w:p>
+            <w:pPr>
+              <w:jc w:val="both"/>
+              <w:rPr>
+                <w:rFonts w:ascii="Raleway" w:hAnsi="Raleway"/>
+              </w:rPr>
+            </w:pPr>
+            <w:r>
+              <w:rPr>
+                <w:rFonts w:ascii="Raleway" w:hAnsi="Raleway"/>
+              </w:rPr>
+              <w:t>FA1. El observador particular accede al mapa desde el menú.</w:t>
+            </w:r>
+          </w:p>
+          <w:p>
+            <w:pPr>
+              <w:pStyle w:val="Prrafodelista"/>
+              <w:numPr>
+                <w:ilvl w:val="1"/>
+                <w:numId w:val="105"/>
+              </w:numPr>
+              <w:jc w:val="both"/>
+              <w:rPr>
+                <w:rFonts w:ascii="Raleway" w:hAnsi="Raleway"/>
+              </w:rPr>
+            </w:pPr>
+            <w:r>
+              <w:rPr>
+                <w:rFonts w:ascii="Raleway" w:hAnsi="Raleway"/>
+              </w:rPr>
+              <w:t>El observador particular presiona el botón de “menú” en un paso del proceso.</w:t>
+            </w:r>
+          </w:p>
+          <w:p>
+            <w:pPr>
+              <w:pStyle w:val="Prrafodelista"/>
+              <w:numPr>
+                <w:ilvl w:val="2"/>
+                <w:numId w:val="105"/>
+              </w:numPr>
+              <w:jc w:val="both"/>
+              <w:rPr>
+                <w:rFonts w:ascii="Raleway" w:hAnsi="Raleway"/>
+              </w:rPr>
+            </w:pPr>
+            <w:r>
+              <w:rPr>
+                <w:rFonts w:ascii="Raleway" w:hAnsi="Raleway"/>
+              </w:rPr>
+              <w:t>El sistema muestra el menú principal.</w:t>
+            </w:r>
+          </w:p>
+          <w:p>
+            <w:pPr>
+              <w:pStyle w:val="Prrafodelista"/>
+              <w:numPr>
+                <w:ilvl w:val="2"/>
+                <w:numId w:val="105"/>
+              </w:numPr>
+              <w:jc w:val="both"/>
+              <w:rPr>
+                <w:rFonts w:ascii="Raleway" w:hAnsi="Raleway"/>
+              </w:rPr>
+            </w:pPr>
+            <w:r>
+              <w:rPr>
+                <w:rFonts w:ascii="Raleway" w:hAnsi="Raleway"/>
+              </w:rPr>
+              <w:t>El observador particular selecciona la opción de “mapa del proceso”.</w:t>
+            </w:r>
+          </w:p>
+          <w:p>
+            <w:pPr>
+              <w:pStyle w:val="Prrafodelista"/>
+              <w:numPr>
+                <w:ilvl w:val="2"/>
+                <w:numId w:val="105"/>
+              </w:numPr>
+              <w:jc w:val="both"/>
+              <w:rPr>
+                <w:rFonts w:ascii="Raleway" w:hAnsi="Raleway"/>
+              </w:rPr>
+            </w:pPr>
+            <w:r>
+              <w:rPr>
+                <w:rFonts w:ascii="Raleway" w:hAnsi="Raleway"/>
+              </w:rPr>
+              <w:t>El sistema realiza el paso 2 del flujo normal.</w:t>
+            </w:r>
+          </w:p>
+        </w:tc>
+      </w:tr>
+      <w:tr>
+        <w:tc>
+          <w:tcPr>
+            <w:tcW w:w="2122" w:type="dxa"/>
+          </w:tcPr>
+          <w:p>
+            <w:pPr>
+              <w:rPr>
+                <w:rFonts w:ascii="Raleway" w:hAnsi="Raleway"/>
+                <w:b/>
+                <w:bCs/>
+              </w:rPr>
+            </w:pPr>
+            <w:r>
+              <w:rPr>
+                <w:rFonts w:ascii="Raleway" w:hAnsi="Raleway"/>
+                <w:b/>
+                <w:bCs/>
+              </w:rPr>
+              <w:t>Excepciones</w:t>
+            </w:r>
+          </w:p>
+        </w:tc>
+        <w:tc>
+          <w:tcPr>
+            <w:tcW w:w="6706" w:type="dxa"/>
+          </w:tcPr>
+          <w:p>
+            <w:pPr>
+              <w:jc w:val="both"/>
+              <w:rPr>
+                <w:rFonts w:ascii="Raleway" w:hAnsi="Raleway"/>
+              </w:rPr>
+            </w:pPr>
+            <w:r>
+              <w:rPr>
+                <w:rFonts w:ascii="Raleway" w:hAnsi="Raleway"/>
+              </w:rPr>
+              <w:t>E1. No hay conexión con el servidor. (En paso 2</w:t>
+            </w:r>
+            <w:r>
+              <w:rPr>
+                <w:rFonts w:ascii="Raleway" w:hAnsi="Raleway"/>
+              </w:rPr>
+              <w:t xml:space="preserve"> y 1.1.3</w:t>
+            </w:r>
+            <w:r>
+              <w:rPr>
+                <w:rFonts w:ascii="Raleway" w:hAnsi="Raleway"/>
+              </w:rPr>
+              <w:t>)</w:t>
+            </w:r>
+          </w:p>
+          <w:p>
+            <w:pPr>
+              <w:pStyle w:val="Prrafodelista"/>
+              <w:numPr>
+                <w:ilvl w:val="0"/>
+                <w:numId w:val="106"/>
+              </w:numPr>
+              <w:jc w:val="both"/>
+              <w:rPr>
+                <w:rFonts w:ascii="Raleway" w:hAnsi="Raleway"/>
+              </w:rPr>
+            </w:pPr>
+            <w:r>
+              <w:rPr>
+                <w:rFonts w:ascii="Raleway" w:hAnsi="Raleway"/>
+              </w:rPr>
+              <w:t>El sistema muestra una ventana modal con un mensaje notificando el error de conexión.</w:t>
+            </w:r>
+          </w:p>
+          <w:p>
+            <w:pPr>
+              <w:pStyle w:val="Prrafodelista"/>
+              <w:numPr>
+                <w:ilvl w:val="0"/>
+                <w:numId w:val="106"/>
+              </w:numPr>
+              <w:jc w:val="both"/>
+              <w:rPr>
+                <w:rFonts w:ascii="Raleway" w:hAnsi="Raleway"/>
+              </w:rPr>
+            </w:pPr>
+            <w:r>
+              <w:rPr>
+                <w:rFonts w:ascii="Raleway" w:hAnsi="Raleway"/>
+              </w:rPr>
+              <w:t>El observador particular presiona el botón de “está bien”.</w:t>
+            </w:r>
+          </w:p>
+          <w:p>
+            <w:pPr>
+              <w:pStyle w:val="Prrafodelista"/>
+              <w:numPr>
+                <w:ilvl w:val="0"/>
+                <w:numId w:val="106"/>
+              </w:numPr>
+              <w:spacing w:after="160" w:line="259" w:lineRule="auto"/>
+              <w:jc w:val="both"/>
+              <w:rPr>
+                <w:rFonts w:ascii="Raleway" w:hAnsi="Raleway"/>
+              </w:rPr>
+            </w:pPr>
+            <w:r>
+              <w:rPr>
+                <w:rFonts w:ascii="Raleway" w:hAnsi="Raleway"/>
+              </w:rPr>
+              <w:t>El sistema desaparece la ventana modal de notificación.</w:t>
+            </w:r>
+          </w:p>
+          <w:p>
+            <w:pPr>
+              <w:jc w:val="both"/>
+              <w:rPr>
+                <w:rFonts w:ascii="Raleway" w:hAnsi="Raleway"/>
+              </w:rPr>
+            </w:pPr>
+          </w:p>
+          <w:p>
+            <w:pPr>
+              <w:jc w:val="both"/>
+              <w:rPr>
+                <w:rFonts w:ascii="Raleway" w:hAnsi="Raleway"/>
+              </w:rPr>
+            </w:pPr>
+            <w:r>
+              <w:rPr>
+                <w:rFonts w:ascii="Raleway" w:hAnsi="Raleway"/>
+              </w:rPr>
+              <w:t>E2. Error de la base de datos. (En paso 2</w:t>
+            </w:r>
+            <w:r>
+              <w:rPr>
+                <w:rFonts w:ascii="Raleway" w:hAnsi="Raleway"/>
+              </w:rPr>
+              <w:t xml:space="preserve"> y 1.1.3</w:t>
+            </w:r>
+            <w:r>
+              <w:rPr>
+                <w:rFonts w:ascii="Raleway" w:hAnsi="Raleway"/>
+              </w:rPr>
+              <w:t>)</w:t>
+            </w:r>
+          </w:p>
+          <w:p>
+            <w:pPr>
+              <w:pStyle w:val="Prrafodelista"/>
+              <w:numPr>
+                <w:ilvl w:val="0"/>
+                <w:numId w:val="107"/>
+              </w:numPr>
+              <w:jc w:val="both"/>
+              <w:rPr>
+                <w:rFonts w:ascii="Raleway" w:hAnsi="Raleway"/>
+              </w:rPr>
+            </w:pPr>
+            <w:r>
+              <w:rPr>
+                <w:rFonts w:ascii="Raleway" w:hAnsi="Raleway"/>
+              </w:rPr>
+              <w:t>El sistema muestra una ventana modal con un mensaje notificando el error de la base de datos.</w:t>
+            </w:r>
+          </w:p>
+          <w:p>
+            <w:pPr>
+              <w:pStyle w:val="Prrafodelista"/>
+              <w:numPr>
+                <w:ilvl w:val="0"/>
+                <w:numId w:val="103"/>
+              </w:numPr>
+              <w:jc w:val="both"/>
+              <w:rPr>
+                <w:rFonts w:ascii="Raleway" w:hAnsi="Raleway"/>
+              </w:rPr>
+            </w:pPr>
+            <w:r>
+              <w:rPr>
+                <w:rFonts w:ascii="Raleway" w:hAnsi="Raleway"/>
+              </w:rPr>
+              <w:t>El observador particular presiona el botón de “está bien”.</w:t>
+            </w:r>
+          </w:p>
+          <w:p>
+            <w:pPr>
+              <w:pStyle w:val="Prrafodelista"/>
+              <w:numPr>
+                <w:ilvl w:val="0"/>
+                <w:numId w:val="103"/>
+              </w:numPr>
+              <w:jc w:val="both"/>
+              <w:rPr>
+                <w:rFonts w:ascii="Raleway" w:hAnsi="Raleway"/>
+              </w:rPr>
+            </w:pPr>
+            <w:r>
+              <w:rPr>
+                <w:rFonts w:ascii="Raleway" w:hAnsi="Raleway"/>
+              </w:rPr>
+              <w:t>El sistema desaparece la ventana modal de notificación.</w:t>
+            </w:r>
+          </w:p>
+        </w:tc>
+      </w:tr>
+    </w:tbl>
+    <w:p>
+      <w:pPr>
+        <w:rPr>
+          <w:rFonts w:ascii="Raleway" w:hAnsi="Raleway"/>
+        </w:rPr>
+      </w:pPr>
+    </w:p>
+    <w:tbl>
+      <w:tblPr>
+        <w:tblStyle w:val="Tablaconcuadrcula"/>
+        <w:tblW w:w="0" w:type="auto"/>
+        <w:tblLook w:val="04A0" w:firstRow="1" w:lastRow="0" w:firstColumn="1" w:lastColumn="0" w:noHBand="0" w:noVBand="1"/>
+      </w:tblPr>
+      <w:tblGrid>
+        <w:gridCol w:w="2122"/>
+        <w:gridCol w:w="6706"/>
+      </w:tblGrid>
+      <w:tr>
+        <w:tc>
+          <w:tcPr>
+            <w:tcW w:w="2122" w:type="dxa"/>
+          </w:tcPr>
+          <w:p>
+            <w:pPr>
+              <w:rPr>
+                <w:rFonts w:ascii="Raleway" w:hAnsi="Raleway"/>
+                <w:b/>
+                <w:bCs/>
+              </w:rPr>
+            </w:pPr>
+            <w:r>
+              <w:rPr>
+                <w:rFonts w:ascii="Raleway" w:hAnsi="Raleway"/>
+                <w:b/>
+                <w:bCs/>
+              </w:rPr>
+              <w:t>Nombre</w:t>
+            </w:r>
+          </w:p>
+        </w:tc>
+        <w:tc>
+          <w:tcPr>
+            <w:tcW w:w="6706" w:type="dxa"/>
+          </w:tcPr>
+          <w:p>
+            <w:pPr>
+              <w:rPr>
+                <w:rFonts w:ascii="Raleway" w:hAnsi="Raleway"/>
+              </w:rPr>
+            </w:pPr>
+            <w:r>
+              <w:rPr>
+                <w:rFonts w:ascii="Raleway" w:hAnsi="Raleway"/>
+              </w:rPr>
+              <w:t>CU 2</w:t>
+            </w:r>
+            <w:r>
+              <w:rPr>
+                <w:rFonts w:ascii="Raleway" w:hAnsi="Raleway"/>
+              </w:rPr>
+              <w:t>7</w:t>
+            </w:r>
+            <w:r>
+              <w:rPr>
+                <w:rFonts w:ascii="Raleway" w:hAnsi="Raleway"/>
+              </w:rPr>
+              <w:t xml:space="preserve"> </w:t>
+            </w:r>
+            <w:r>
+              <w:rPr>
+                <w:rFonts w:ascii="Raleway" w:hAnsi="Raleway"/>
+              </w:rPr>
+              <w:t>–</w:t>
+            </w:r>
+            <w:r>
+              <w:rPr>
+                <w:rFonts w:ascii="Raleway" w:hAnsi="Raleway"/>
+              </w:rPr>
+              <w:t xml:space="preserve"> </w:t>
+            </w:r>
+            <w:r>
+              <w:rPr>
+                <w:rFonts w:ascii="Raleway" w:hAnsi="Raleway"/>
+              </w:rPr>
+              <w:t>Consultar paso.</w:t>
+            </w:r>
+          </w:p>
+        </w:tc>
+      </w:tr>
+      <w:tr>
+        <w:tc>
+          <w:tcPr>
+            <w:tcW w:w="2122" w:type="dxa"/>
+          </w:tcPr>
+          <w:p>
+            <w:pPr>
+              <w:rPr>
+                <w:rFonts w:ascii="Raleway" w:hAnsi="Raleway"/>
+                <w:b/>
+                <w:bCs/>
+              </w:rPr>
+            </w:pPr>
+            <w:r>
+              <w:rPr>
+                <w:rFonts w:ascii="Raleway" w:hAnsi="Raleway"/>
+                <w:b/>
+                <w:bCs/>
+              </w:rPr>
+              <w:t>Actor</w:t>
+            </w:r>
+          </w:p>
+        </w:tc>
+        <w:tc>
+          <w:tcPr>
+            <w:tcW w:w="6706" w:type="dxa"/>
+          </w:tcPr>
+          <w:p>
+            <w:pPr>
+              <w:rPr>
+                <w:rFonts w:ascii="Raleway" w:hAnsi="Raleway"/>
+              </w:rPr>
+            </w:pPr>
+            <w:r>
+              <w:rPr>
+                <w:rFonts w:ascii="Raleway" w:hAnsi="Raleway"/>
+              </w:rPr>
+              <w:t>Observador particular.</w:t>
+            </w:r>
+          </w:p>
+        </w:tc>
+      </w:tr>
+      <w:tr>
+        <w:tc>
+          <w:tcPr>
+            <w:tcW w:w="2122" w:type="dxa"/>
+          </w:tcPr>
+          <w:p>
+            <w:pPr>
+              <w:rPr>
+                <w:rFonts w:ascii="Raleway" w:hAnsi="Raleway"/>
+                <w:b/>
+                <w:bCs/>
+              </w:rPr>
+            </w:pPr>
+            <w:r>
+              <w:rPr>
+                <w:rFonts w:ascii="Raleway" w:hAnsi="Raleway"/>
+                <w:b/>
+                <w:bCs/>
+              </w:rPr>
+              <w:t>Descripción</w:t>
+            </w:r>
+          </w:p>
+        </w:tc>
+        <w:tc>
+          <w:tcPr>
+            <w:tcW w:w="6706" w:type="dxa"/>
+          </w:tcPr>
+          <w:p>
+            <w:pPr>
+              <w:jc w:val="both"/>
+              <w:rPr>
+                <w:rFonts w:ascii="Raleway" w:hAnsi="Raleway"/>
+              </w:rPr>
+            </w:pPr>
+            <w:r>
+              <w:rPr>
+                <w:rFonts w:ascii="Raleway" w:hAnsi="Raleway"/>
+              </w:rPr>
+              <w:t>En este caso de uso, el observador particular accede a un paso del proceso de diseño curricular en específico.</w:t>
+            </w:r>
+          </w:p>
+        </w:tc>
+      </w:tr>
+      <w:tr>
+        <w:tc>
+          <w:tcPr>
+            <w:tcW w:w="2122" w:type="dxa"/>
+          </w:tcPr>
+          <w:p>
+            <w:pPr>
+              <w:rPr>
+                <w:rFonts w:ascii="Raleway" w:hAnsi="Raleway"/>
+                <w:b/>
+                <w:bCs/>
+              </w:rPr>
+            </w:pPr>
+            <w:r>
+              <w:rPr>
+                <w:rFonts w:ascii="Raleway" w:hAnsi="Raleway"/>
+                <w:b/>
+                <w:bCs/>
+              </w:rPr>
+              <w:t>Relación extend</w:t>
+            </w:r>
+          </w:p>
+        </w:tc>
+        <w:tc>
+          <w:tcPr>
+            <w:tcW w:w="6706" w:type="dxa"/>
+          </w:tcPr>
+          <w:p>
+            <w:pPr>
+              <w:jc w:val="both"/>
+              <w:rPr>
+                <w:rFonts w:ascii="Raleway" w:hAnsi="Raleway"/>
+              </w:rPr>
+            </w:pPr>
+            <w:r>
+              <w:rPr>
+                <w:rFonts w:ascii="Raleway" w:hAnsi="Raleway"/>
+              </w:rPr>
+              <w:t>CU 26 – Consultar mapa del proceso.</w:t>
+            </w:r>
+          </w:p>
+        </w:tc>
+      </w:tr>
+      <w:tr>
+        <w:tc>
+          <w:tcPr>
+            <w:tcW w:w="2122" w:type="dxa"/>
+          </w:tcPr>
+          <w:p>
+            <w:pPr>
+              <w:rPr>
+                <w:rFonts w:ascii="Raleway" w:hAnsi="Raleway"/>
+                <w:b/>
+                <w:bCs/>
+              </w:rPr>
+            </w:pPr>
+            <w:r>
+              <w:rPr>
+                <w:rFonts w:ascii="Raleway" w:hAnsi="Raleway"/>
+                <w:b/>
+                <w:bCs/>
+              </w:rPr>
+              <w:t>Flujo normal</w:t>
+            </w:r>
+          </w:p>
+        </w:tc>
+        <w:tc>
+          <w:tcPr>
+            <w:tcW w:w="6706" w:type="dxa"/>
+          </w:tcPr>
+          <w:p>
+            <w:pPr>
+              <w:pStyle w:val="Prrafodelista"/>
+              <w:numPr>
+                <w:ilvl w:val="0"/>
+                <w:numId w:val="108"/>
+              </w:numPr>
+              <w:jc w:val="both"/>
+              <w:rPr>
+                <w:rFonts w:ascii="Raleway" w:hAnsi="Raleway"/>
+              </w:rPr>
+            </w:pPr>
+            <w:r>
+              <w:rPr>
+                <w:rFonts w:ascii="Raleway" w:hAnsi="Raleway"/>
+              </w:rPr>
+              <w:t xml:space="preserve">El observador particular </w:t>
+            </w:r>
+            <w:r>
+              <w:rPr>
+                <w:rFonts w:ascii="Raleway" w:hAnsi="Raleway"/>
+              </w:rPr>
+              <w:t>presiona un paso dentro del mapa del proceso.</w:t>
+            </w:r>
+          </w:p>
+          <w:p>
+            <w:pPr>
+              <w:pStyle w:val="Prrafodelista"/>
+              <w:numPr>
+                <w:ilvl w:val="0"/>
+                <w:numId w:val="108"/>
+              </w:numPr>
+              <w:jc w:val="both"/>
+              <w:rPr>
+                <w:rFonts w:ascii="Raleway" w:hAnsi="Raleway"/>
+              </w:rPr>
+            </w:pPr>
+            <w:r>
+              <w:rPr>
+                <w:rFonts w:ascii="Raleway" w:hAnsi="Raleway"/>
+              </w:rPr>
+              <w:t>El sistema recupera la información del paso ya sean cuadros de texto, tablas y líneas del tiempo (con el contenido en su última versión), la información guía, documentos y formatos, o elementos particulares y los muestra en una página del paso.</w:t>
+            </w:r>
+            <w:bookmarkStart w:id="0" w:name="_GoBack"/>
+            <w:bookmarkEnd w:id="0"/>
+          </w:p>
+        </w:tc>
+      </w:tr>
+      <w:tr>
+        <w:tc>
+          <w:tcPr>
+            <w:tcW w:w="2122" w:type="dxa"/>
+          </w:tcPr>
+          <w:p>
+            <w:pPr>
+              <w:rPr>
+                <w:rFonts w:ascii="Raleway" w:hAnsi="Raleway"/>
+                <w:b/>
+                <w:bCs/>
+              </w:rPr>
+            </w:pPr>
+            <w:r>
+              <w:rPr>
+                <w:rFonts w:ascii="Raleway" w:hAnsi="Raleway"/>
+                <w:b/>
+                <w:bCs/>
+              </w:rPr>
+              <w:t>Flujos alternos</w:t>
+            </w:r>
+          </w:p>
+        </w:tc>
+        <w:tc>
+          <w:tcPr>
+            <w:tcW w:w="6706" w:type="dxa"/>
+          </w:tcPr>
+          <w:p>
+            <w:pPr>
+              <w:jc w:val="both"/>
+              <w:rPr>
+                <w:rFonts w:ascii="Raleway" w:hAnsi="Raleway"/>
+              </w:rPr>
+            </w:pPr>
+          </w:p>
+        </w:tc>
+      </w:tr>
+      <w:tr>
+        <w:tc>
+          <w:tcPr>
+            <w:tcW w:w="2122" w:type="dxa"/>
+          </w:tcPr>
+          <w:p>
+            <w:pPr>
+              <w:rPr>
+                <w:rFonts w:ascii="Raleway" w:hAnsi="Raleway"/>
+                <w:b/>
+                <w:bCs/>
+              </w:rPr>
+            </w:pPr>
+            <w:r>
+              <w:rPr>
+                <w:rFonts w:ascii="Raleway" w:hAnsi="Raleway"/>
+                <w:b/>
+                <w:bCs/>
+              </w:rPr>
+              <w:t>Excepciones</w:t>
+            </w:r>
+          </w:p>
+        </w:tc>
+        <w:tc>
+          <w:tcPr>
+            <w:tcW w:w="6706" w:type="dxa"/>
+          </w:tcPr>
+          <w:p>
+            <w:pPr>
+              <w:rPr>
+                <w:rFonts w:ascii="Raleway" w:hAnsi="Raleway"/>
+              </w:rPr>
+            </w:pPr>
+          </w:p>
+        </w:tc>
+      </w:tr>
+    </w:tbl>
+    <w:p>
+      <w:pPr>
+        <w:rPr>
+          <w:rFonts w:ascii="Raleway" w:hAnsi="Raleway"/>
+        </w:rPr>
+      </w:pPr>
+    </w:p>
+    <w:tbl>
+      <w:tblPr>
+        <w:tblStyle w:val="Tablaconcuadrcula"/>
+        <w:tblW w:w="0" w:type="auto"/>
+        <w:tblLook w:val="04A0" w:firstRow="1" w:lastRow="0" w:firstColumn="1" w:lastColumn="0" w:noHBand="0" w:noVBand="1"/>
+      </w:tblPr>
+      <w:tblGrid>
+        <w:gridCol w:w="2122"/>
+        <w:gridCol w:w="6706"/>
+      </w:tblGrid>
+      <w:tr>
+        <w:tc>
+          <w:tcPr>
+            <w:tcW w:w="2122" w:type="dxa"/>
+          </w:tcPr>
+          <w:p>
+            <w:pPr>
+              <w:rPr>
+                <w:rFonts w:ascii="Raleway" w:hAnsi="Raleway"/>
+                <w:b/>
+                <w:bCs/>
+              </w:rPr>
+            </w:pPr>
+            <w:r>
+              <w:rPr>
+                <w:rFonts w:ascii="Raleway" w:hAnsi="Raleway"/>
+                <w:b/>
+                <w:bCs/>
+              </w:rPr>
+              <w:t>Nombre</w:t>
+            </w:r>
+          </w:p>
+        </w:tc>
+        <w:tc>
+          <w:tcPr>
+            <w:tcW w:w="6706" w:type="dxa"/>
+          </w:tcPr>
+          <w:p>
+            <w:pPr>
+              <w:rPr>
+                <w:rFonts w:ascii="Raleway" w:hAnsi="Raleway"/>
+              </w:rPr>
+            </w:pPr>
+            <w:r>
+              <w:rPr>
+                <w:rFonts w:ascii="Raleway" w:hAnsi="Raleway"/>
+              </w:rPr>
+              <w:t>CU 2</w:t>
+            </w:r>
+            <w:r>
+              <w:rPr>
+                <w:rFonts w:ascii="Raleway" w:hAnsi="Raleway"/>
+              </w:rPr>
+              <w:t>8</w:t>
+            </w:r>
+            <w:r>
+              <w:rPr>
+                <w:rFonts w:ascii="Raleway" w:hAnsi="Raleway"/>
+              </w:rPr>
+              <w:t xml:space="preserve"> - </w:t>
+            </w:r>
+          </w:p>
+        </w:tc>
+      </w:tr>
+      <w:tr>
+        <w:tc>
+          <w:tcPr>
+            <w:tcW w:w="2122" w:type="dxa"/>
+          </w:tcPr>
+          <w:p>
+            <w:pPr>
+              <w:rPr>
+                <w:rFonts w:ascii="Raleway" w:hAnsi="Raleway"/>
+                <w:b/>
+                <w:bCs/>
+              </w:rPr>
+            </w:pPr>
+            <w:r>
+              <w:rPr>
+                <w:rFonts w:ascii="Raleway" w:hAnsi="Raleway"/>
+                <w:b/>
+                <w:bCs/>
+              </w:rPr>
+              <w:t>Actor</w:t>
+            </w:r>
+          </w:p>
+        </w:tc>
+        <w:tc>
+          <w:tcPr>
+            <w:tcW w:w="6706" w:type="dxa"/>
+          </w:tcPr>
+          <w:p>
+            <w:pPr>
+              <w:rPr>
+                <w:rFonts w:ascii="Raleway" w:hAnsi="Raleway"/>
+              </w:rPr>
+            </w:pPr>
+          </w:p>
+        </w:tc>
+      </w:tr>
+      <w:tr>
+        <w:tc>
+          <w:tcPr>
+            <w:tcW w:w="2122" w:type="dxa"/>
+          </w:tcPr>
+          <w:p>
+            <w:pPr>
+              <w:rPr>
+                <w:rFonts w:ascii="Raleway" w:hAnsi="Raleway"/>
+                <w:b/>
+                <w:bCs/>
+              </w:rPr>
+            </w:pPr>
+            <w:r>
+              <w:rPr>
+                <w:rFonts w:ascii="Raleway" w:hAnsi="Raleway"/>
+                <w:b/>
+                <w:bCs/>
+              </w:rPr>
+              <w:t>Descripción</w:t>
+            </w:r>
+          </w:p>
+        </w:tc>
+        <w:tc>
+          <w:tcPr>
+            <w:tcW w:w="6706" w:type="dxa"/>
+          </w:tcPr>
+          <w:p>
+            <w:pPr>
+              <w:jc w:val="both"/>
+              <w:rPr>
+                <w:rFonts w:ascii="Raleway" w:hAnsi="Raleway"/>
+              </w:rPr>
+            </w:pPr>
+          </w:p>
+        </w:tc>
+      </w:tr>
+      <w:tr>
+        <w:tc>
+          <w:tcPr>
+            <w:tcW w:w="2122" w:type="dxa"/>
+          </w:tcPr>
+          <w:p>
+            <w:pPr>
+              <w:rPr>
+                <w:rFonts w:ascii="Raleway" w:hAnsi="Raleway"/>
+                <w:b/>
+                <w:bCs/>
+              </w:rPr>
+            </w:pPr>
+            <w:r>
+              <w:rPr>
+                <w:rFonts w:ascii="Raleway" w:hAnsi="Raleway"/>
+                <w:b/>
+                <w:bCs/>
+              </w:rPr>
+              <w:t>Relación include</w:t>
+            </w:r>
+          </w:p>
+        </w:tc>
+        <w:tc>
+          <w:tcPr>
+            <w:tcW w:w="6706" w:type="dxa"/>
+          </w:tcPr>
+          <w:p>
+            <w:pPr>
+              <w:jc w:val="both"/>
+              <w:rPr>
+                <w:rFonts w:ascii="Raleway" w:hAnsi="Raleway"/>
+              </w:rPr>
+            </w:pPr>
+          </w:p>
+        </w:tc>
+      </w:tr>
+      <w:tr>
+        <w:tc>
+          <w:tcPr>
+            <w:tcW w:w="2122" w:type="dxa"/>
+          </w:tcPr>
+          <w:p>
+            <w:pPr>
+              <w:rPr>
+                <w:rFonts w:ascii="Raleway" w:hAnsi="Raleway"/>
+                <w:b/>
+                <w:bCs/>
+              </w:rPr>
+            </w:pPr>
+            <w:r>
+              <w:rPr>
+                <w:rFonts w:ascii="Raleway" w:hAnsi="Raleway"/>
+                <w:b/>
+                <w:bCs/>
+              </w:rPr>
+              <w:t>Relación extend</w:t>
+            </w:r>
+          </w:p>
+        </w:tc>
+        <w:tc>
+          <w:tcPr>
+            <w:tcW w:w="6706" w:type="dxa"/>
+          </w:tcPr>
+          <w:p>
+            <w:pPr>
+              <w:jc w:val="both"/>
+              <w:rPr>
+                <w:rFonts w:ascii="Raleway" w:hAnsi="Raleway"/>
+              </w:rPr>
+            </w:pPr>
+          </w:p>
+        </w:tc>
+      </w:tr>
+      <w:tr>
+        <w:tc>
+          <w:tcPr>
+            <w:tcW w:w="2122" w:type="dxa"/>
+          </w:tcPr>
+          <w:p>
+            <w:pPr>
+              <w:rPr>
+                <w:rFonts w:ascii="Raleway" w:hAnsi="Raleway"/>
+                <w:b/>
+                <w:bCs/>
+              </w:rPr>
+            </w:pPr>
+            <w:r>
+              <w:rPr>
+                <w:rFonts w:ascii="Raleway" w:hAnsi="Raleway"/>
+                <w:b/>
+                <w:bCs/>
+              </w:rPr>
+              <w:lastRenderedPageBreak/>
+              <w:t>Precondiciones</w:t>
+            </w:r>
+          </w:p>
+        </w:tc>
+        <w:tc>
+          <w:tcPr>
+            <w:tcW w:w="6706" w:type="dxa"/>
+          </w:tcPr>
+          <w:p>
+            <w:pPr>
+              <w:jc w:val="both"/>
+              <w:rPr>
+                <w:rFonts w:ascii="Raleway" w:hAnsi="Raleway"/>
+              </w:rPr>
+            </w:pPr>
+          </w:p>
+        </w:tc>
+      </w:tr>
+      <w:tr>
+        <w:tc>
+          <w:tcPr>
+            <w:tcW w:w="2122" w:type="dxa"/>
+          </w:tcPr>
+          <w:p>
+            <w:pPr>
+              <w:rPr>
+                <w:rFonts w:ascii="Raleway" w:hAnsi="Raleway"/>
+                <w:b/>
+                <w:bCs/>
+              </w:rPr>
+            </w:pPr>
+            <w:r>
+              <w:rPr>
+                <w:rFonts w:ascii="Raleway" w:hAnsi="Raleway"/>
+                <w:b/>
+                <w:bCs/>
+              </w:rPr>
+              <w:t>Postcondiciones</w:t>
+            </w:r>
+          </w:p>
+        </w:tc>
+        <w:tc>
+          <w:tcPr>
+            <w:tcW w:w="6706" w:type="dxa"/>
+          </w:tcPr>
+          <w:p>
+            <w:pPr>
+              <w:jc w:val="both"/>
+              <w:rPr>
+                <w:rFonts w:ascii="Raleway" w:hAnsi="Raleway"/>
+              </w:rPr>
+            </w:pPr>
+          </w:p>
+        </w:tc>
+      </w:tr>
+      <w:tr>
+        <w:tc>
+          <w:tcPr>
+            <w:tcW w:w="2122" w:type="dxa"/>
+          </w:tcPr>
+          <w:p>
+            <w:pPr>
+              <w:rPr>
+                <w:rFonts w:ascii="Raleway" w:hAnsi="Raleway"/>
+                <w:b/>
+                <w:bCs/>
+              </w:rPr>
+            </w:pPr>
+            <w:r>
+              <w:rPr>
+                <w:rFonts w:ascii="Raleway" w:hAnsi="Raleway"/>
+                <w:b/>
+                <w:bCs/>
+              </w:rPr>
+              <w:t>Flujo normal</w:t>
+            </w:r>
+          </w:p>
+        </w:tc>
+        <w:tc>
+          <w:tcPr>
+            <w:tcW w:w="6706" w:type="dxa"/>
+          </w:tcPr>
+          <w:p>
+            <w:pPr>
+              <w:jc w:val="both"/>
+              <w:rPr>
+                <w:rFonts w:ascii="Raleway" w:hAnsi="Raleway"/>
+              </w:rPr>
+            </w:pPr>
+          </w:p>
+        </w:tc>
+      </w:tr>
+      <w:tr>
+        <w:tc>
+          <w:tcPr>
+            <w:tcW w:w="2122" w:type="dxa"/>
+          </w:tcPr>
+          <w:p>
+            <w:pPr>
+              <w:rPr>
+                <w:rFonts w:ascii="Raleway" w:hAnsi="Raleway"/>
+                <w:b/>
+                <w:bCs/>
+              </w:rPr>
+            </w:pPr>
+            <w:r>
+              <w:rPr>
+                <w:rFonts w:ascii="Raleway" w:hAnsi="Raleway"/>
+                <w:b/>
+                <w:bCs/>
+              </w:rPr>
+              <w:t>Flujos alternos</w:t>
+            </w:r>
+          </w:p>
+        </w:tc>
+        <w:tc>
+          <w:tcPr>
+            <w:tcW w:w="6706" w:type="dxa"/>
+          </w:tcPr>
+          <w:p>
+            <w:pPr>
+              <w:jc w:val="both"/>
+              <w:rPr>
+                <w:rFonts w:ascii="Raleway" w:hAnsi="Raleway"/>
+              </w:rPr>
+            </w:pPr>
+          </w:p>
+        </w:tc>
+      </w:tr>
+      <w:tr>
+        <w:tc>
+          <w:tcPr>
+            <w:tcW w:w="2122" w:type="dxa"/>
+          </w:tcPr>
+          <w:p>
+            <w:pPr>
+              <w:rPr>
+                <w:rFonts w:ascii="Raleway" w:hAnsi="Raleway"/>
+                <w:b/>
+                <w:bCs/>
+              </w:rPr>
+            </w:pPr>
+            <w:r>
+              <w:rPr>
+                <w:rFonts w:ascii="Raleway" w:hAnsi="Raleway"/>
+                <w:b/>
+                <w:bCs/>
+              </w:rPr>
+              <w:t>Excepciones</w:t>
+            </w:r>
+          </w:p>
+        </w:tc>
+        <w:tc>
+          <w:tcPr>
+            <w:tcW w:w="6706" w:type="dxa"/>
+          </w:tcPr>
+          <w:p>
+            <w:pPr>
+              <w:rPr>
+                <w:rFonts w:ascii="Raleway" w:hAnsi="Raleway"/>
+              </w:rPr>
+            </w:pPr>
+          </w:p>
+        </w:tc>
+      </w:tr>
+    </w:tbl>
+    <w:p>
+      <w:pPr>
+        <w:rPr>
+          <w:rFonts w:ascii="Raleway" w:hAnsi="Raleway"/>
+        </w:rPr>
+      </w:pPr>
+    </w:p>
+    <w:tbl>
+      <w:tblPr>
+        <w:tblStyle w:val="Tablaconcuadrcula"/>
+        <w:tblW w:w="0" w:type="auto"/>
+        <w:tblLook w:val="04A0" w:firstRow="1" w:lastRow="0" w:firstColumn="1" w:lastColumn="0" w:noHBand="0" w:noVBand="1"/>
+      </w:tblPr>
+      <w:tblGrid>
+        <w:gridCol w:w="2122"/>
+        <w:gridCol w:w="6706"/>
+      </w:tblGrid>
+      <w:tr>
+        <w:tc>
+          <w:tcPr>
+            <w:tcW w:w="2122" w:type="dxa"/>
+          </w:tcPr>
+          <w:p>
+            <w:pPr>
+              <w:rPr>
+                <w:rFonts w:ascii="Raleway" w:hAnsi="Raleway"/>
+                <w:b/>
+                <w:bCs/>
+              </w:rPr>
+            </w:pPr>
+            <w:r>
+              <w:rPr>
+                <w:rFonts w:ascii="Raleway" w:hAnsi="Raleway"/>
+                <w:b/>
+                <w:bCs/>
+              </w:rPr>
+              <w:t>Nombre</w:t>
+            </w:r>
+          </w:p>
+        </w:tc>
+        <w:tc>
+          <w:tcPr>
+            <w:tcW w:w="6706" w:type="dxa"/>
+          </w:tcPr>
+          <w:p>
+            <w:pPr>
+              <w:rPr>
+                <w:rFonts w:ascii="Raleway" w:hAnsi="Raleway"/>
+              </w:rPr>
+            </w:pPr>
+            <w:r>
+              <w:rPr>
+                <w:rFonts w:ascii="Raleway" w:hAnsi="Raleway"/>
+              </w:rPr>
+              <w:t>CU 2</w:t>
+            </w:r>
+            <w:r>
+              <w:rPr>
+                <w:rFonts w:ascii="Raleway" w:hAnsi="Raleway"/>
+              </w:rPr>
+              <w:t>9</w:t>
+            </w:r>
+            <w:r>
+              <w:rPr>
+                <w:rFonts w:ascii="Raleway" w:hAnsi="Raleway"/>
+              </w:rPr>
+              <w:t xml:space="preserve"> - </w:t>
+            </w:r>
+          </w:p>
+        </w:tc>
+      </w:tr>
+      <w:tr>
+        <w:tc>
+          <w:tcPr>
+            <w:tcW w:w="2122" w:type="dxa"/>
+          </w:tcPr>
+          <w:p>
+            <w:pPr>
+              <w:rPr>
+                <w:rFonts w:ascii="Raleway" w:hAnsi="Raleway"/>
+                <w:b/>
+                <w:bCs/>
+              </w:rPr>
+            </w:pPr>
+            <w:r>
+              <w:rPr>
+                <w:rFonts w:ascii="Raleway" w:hAnsi="Raleway"/>
+                <w:b/>
+                <w:bCs/>
+              </w:rPr>
+              <w:t>Actor</w:t>
+            </w:r>
+          </w:p>
+        </w:tc>
+        <w:tc>
+          <w:tcPr>
+            <w:tcW w:w="6706" w:type="dxa"/>
+          </w:tcPr>
+          <w:p>
+            <w:pPr>
+              <w:rPr>
+                <w:rFonts w:ascii="Raleway" w:hAnsi="Raleway"/>
+              </w:rPr>
+            </w:pPr>
+          </w:p>
+        </w:tc>
+      </w:tr>
+      <w:tr>
+        <w:tc>
+          <w:tcPr>
+            <w:tcW w:w="2122" w:type="dxa"/>
+          </w:tcPr>
+          <w:p>
+            <w:pPr>
+              <w:rPr>
+                <w:rFonts w:ascii="Raleway" w:hAnsi="Raleway"/>
+                <w:b/>
+                <w:bCs/>
+              </w:rPr>
+            </w:pPr>
+            <w:r>
+              <w:rPr>
+                <w:rFonts w:ascii="Raleway" w:hAnsi="Raleway"/>
+                <w:b/>
+                <w:bCs/>
+              </w:rPr>
+              <w:t>Descripción</w:t>
+            </w:r>
+          </w:p>
+        </w:tc>
+        <w:tc>
+          <w:tcPr>
+            <w:tcW w:w="6706" w:type="dxa"/>
+          </w:tcPr>
+          <w:p>
+            <w:pPr>
+              <w:jc w:val="both"/>
+              <w:rPr>
+                <w:rFonts w:ascii="Raleway" w:hAnsi="Raleway"/>
+              </w:rPr>
+            </w:pPr>
+          </w:p>
+        </w:tc>
+      </w:tr>
+      <w:tr>
+        <w:tc>
+          <w:tcPr>
+            <w:tcW w:w="2122" w:type="dxa"/>
+          </w:tcPr>
+          <w:p>
+            <w:pPr>
+              <w:rPr>
+                <w:rFonts w:ascii="Raleway" w:hAnsi="Raleway"/>
+                <w:b/>
+                <w:bCs/>
+              </w:rPr>
+            </w:pPr>
+            <w:r>
+              <w:rPr>
+                <w:rFonts w:ascii="Raleway" w:hAnsi="Raleway"/>
+                <w:b/>
+                <w:bCs/>
+              </w:rPr>
+              <w:t>Relación include</w:t>
+            </w:r>
+          </w:p>
+        </w:tc>
+        <w:tc>
+          <w:tcPr>
+            <w:tcW w:w="6706" w:type="dxa"/>
+          </w:tcPr>
+          <w:p>
+            <w:pPr>
+              <w:jc w:val="both"/>
+              <w:rPr>
+                <w:rFonts w:ascii="Raleway" w:hAnsi="Raleway"/>
+              </w:rPr>
+            </w:pPr>
+          </w:p>
+        </w:tc>
+      </w:tr>
+      <w:tr>
+        <w:tc>
+          <w:tcPr>
+            <w:tcW w:w="2122" w:type="dxa"/>
+          </w:tcPr>
+          <w:p>
+            <w:pPr>
+              <w:rPr>
+                <w:rFonts w:ascii="Raleway" w:hAnsi="Raleway"/>
+                <w:b/>
+                <w:bCs/>
+              </w:rPr>
+            </w:pPr>
+            <w:r>
+              <w:rPr>
+                <w:rFonts w:ascii="Raleway" w:hAnsi="Raleway"/>
+                <w:b/>
+                <w:bCs/>
+              </w:rPr>
+              <w:t>Relación extend</w:t>
+            </w:r>
+          </w:p>
+        </w:tc>
+        <w:tc>
+          <w:tcPr>
+            <w:tcW w:w="6706" w:type="dxa"/>
+          </w:tcPr>
+          <w:p>
+            <w:pPr>
+              <w:jc w:val="both"/>
+              <w:rPr>
+                <w:rFonts w:ascii="Raleway" w:hAnsi="Raleway"/>
+              </w:rPr>
+            </w:pPr>
+          </w:p>
+        </w:tc>
+      </w:tr>
+      <w:tr>
+        <w:tc>
+          <w:tcPr>
+            <w:tcW w:w="2122" w:type="dxa"/>
+          </w:tcPr>
+          <w:p>
+            <w:pPr>
+              <w:rPr>
+                <w:rFonts w:ascii="Raleway" w:hAnsi="Raleway"/>
+                <w:b/>
+                <w:bCs/>
+              </w:rPr>
+            </w:pPr>
+            <w:r>
+              <w:rPr>
+                <w:rFonts w:ascii="Raleway" w:hAnsi="Raleway"/>
+                <w:b/>
+                <w:bCs/>
+              </w:rPr>
+              <w:t>Precondiciones</w:t>
+            </w:r>
+          </w:p>
+        </w:tc>
+        <w:tc>
+          <w:tcPr>
+            <w:tcW w:w="6706" w:type="dxa"/>
+          </w:tcPr>
+          <w:p>
+            <w:pPr>
+              <w:jc w:val="both"/>
+              <w:rPr>
+                <w:rFonts w:ascii="Raleway" w:hAnsi="Raleway"/>
+              </w:rPr>
+            </w:pPr>
+          </w:p>
+        </w:tc>
+      </w:tr>
+      <w:tr>
+        <w:tc>
+          <w:tcPr>
+            <w:tcW w:w="2122" w:type="dxa"/>
+          </w:tcPr>
+          <w:p>
+            <w:pPr>
+              <w:rPr>
+                <w:rFonts w:ascii="Raleway" w:hAnsi="Raleway"/>
+                <w:b/>
+                <w:bCs/>
+              </w:rPr>
+            </w:pPr>
+            <w:r>
+              <w:rPr>
+                <w:rFonts w:ascii="Raleway" w:hAnsi="Raleway"/>
+                <w:b/>
+                <w:bCs/>
+              </w:rPr>
+              <w:t>Postcondiciones</w:t>
+            </w:r>
+          </w:p>
+        </w:tc>
+        <w:tc>
+          <w:tcPr>
+            <w:tcW w:w="6706" w:type="dxa"/>
+          </w:tcPr>
+          <w:p>
+            <w:pPr>
+              <w:jc w:val="both"/>
+              <w:rPr>
+                <w:rFonts w:ascii="Raleway" w:hAnsi="Raleway"/>
+              </w:rPr>
+            </w:pPr>
+          </w:p>
+        </w:tc>
+      </w:tr>
+      <w:tr>
+        <w:tc>
+          <w:tcPr>
+            <w:tcW w:w="2122" w:type="dxa"/>
+          </w:tcPr>
+          <w:p>
+            <w:pPr>
+              <w:rPr>
+                <w:rFonts w:ascii="Raleway" w:hAnsi="Raleway"/>
+                <w:b/>
+                <w:bCs/>
+              </w:rPr>
+            </w:pPr>
+            <w:r>
+              <w:rPr>
+                <w:rFonts w:ascii="Raleway" w:hAnsi="Raleway"/>
+                <w:b/>
+                <w:bCs/>
+              </w:rPr>
+              <w:t>Flujo normal</w:t>
+            </w:r>
+          </w:p>
+        </w:tc>
+        <w:tc>
+          <w:tcPr>
+            <w:tcW w:w="6706" w:type="dxa"/>
+          </w:tcPr>
+          <w:p>
+            <w:pPr>
+              <w:jc w:val="both"/>
+              <w:rPr>
+                <w:rFonts w:ascii="Raleway" w:hAnsi="Raleway"/>
+              </w:rPr>
+            </w:pPr>
+          </w:p>
+        </w:tc>
+      </w:tr>
+      <w:tr>
+        <w:tc>
+          <w:tcPr>
+            <w:tcW w:w="2122" w:type="dxa"/>
+          </w:tcPr>
+          <w:p>
+            <w:pPr>
+              <w:rPr>
+                <w:rFonts w:ascii="Raleway" w:hAnsi="Raleway"/>
+                <w:b/>
+                <w:bCs/>
+              </w:rPr>
+            </w:pPr>
+            <w:r>
+              <w:rPr>
+                <w:rFonts w:ascii="Raleway" w:hAnsi="Raleway"/>
+                <w:b/>
+                <w:bCs/>
+              </w:rPr>
+              <w:t>Flujos alternos</w:t>
+            </w:r>
+          </w:p>
+        </w:tc>
+        <w:tc>
+          <w:tcPr>
+            <w:tcW w:w="6706" w:type="dxa"/>
+          </w:tcPr>
+          <w:p>
+            <w:pPr>
+              <w:jc w:val="both"/>
+              <w:rPr>
+                <w:rFonts w:ascii="Raleway" w:hAnsi="Raleway"/>
+              </w:rPr>
+            </w:pPr>
+          </w:p>
+        </w:tc>
+      </w:tr>
+      <w:tr>
+        <w:tc>
+          <w:tcPr>
+            <w:tcW w:w="2122" w:type="dxa"/>
+          </w:tcPr>
+          <w:p>
+            <w:pPr>
+              <w:rPr>
+                <w:rFonts w:ascii="Raleway" w:hAnsi="Raleway"/>
+                <w:b/>
+                <w:bCs/>
+              </w:rPr>
+            </w:pPr>
+            <w:r>
+              <w:rPr>
+                <w:rFonts w:ascii="Raleway" w:hAnsi="Raleway"/>
+                <w:b/>
+                <w:bCs/>
+              </w:rPr>
               <w:t>Excepciones</w:t>
             </w:r>
           </w:p>
@@ -16138,6 +19277,208 @@
     </w:lvl>
   </w:abstractNum>
   <w:abstractNum w:abstractNumId="1" w15:restartNumberingAfterBreak="0">
+    <w:nsid w:val="021B7D2F"/>
+    <w:multiLevelType w:val="hybridMultilevel"/>
+    <w:tmpl w:val="EA86CE00"/>
+    <w:lvl w:ilvl="0" w:tplc="080A000F">
+      <w:start w:val="1"/>
+      <w:numFmt w:val="decimal"/>
+      <w:lvlText w:val="%1."/>
+      <w:lvlJc w:val="left"/>
+      <w:pPr>
+        <w:ind w:left="360" w:hanging="360"/>
+      </w:pPr>
+      <w:rPr>
+        <w:rFonts w:hint="default"/>
+      </w:rPr>
+    </w:lvl>
+    <w:lvl w:ilvl="1" w:tplc="080A0019" w:tentative="1">
+      <w:start w:val="1"/>
+      <w:numFmt w:val="lowerLetter"/>
+      <w:lvlText w:val="%2."/>
+      <w:lvlJc w:val="left"/>
+      <w:pPr>
+        <w:ind w:left="1080" w:hanging="360"/>
+      </w:pPr>
+    </w:lvl>
+    <w:lvl w:ilvl="2" w:tplc="080A001B" w:tentative="1">
+      <w:start w:val="1"/>
+      <w:numFmt w:val="lowerRoman"/>
+      <w:lvlText w:val="%3."/>
+      <w:lvlJc w:val="right"/>
+      <w:pPr>
+        <w:ind w:left="1800" w:hanging="180"/>
+      </w:pPr>
+    </w:lvl>
+    <w:lvl w:ilvl="3" w:tplc="080A000F" w:tentative="1">
+      <w:start w:val="1"/>
+      <w:numFmt w:val="decimal"/>
+      <w:lvlText w:val="%4."/>
+      <w:lvlJc w:val="left"/>
+      <w:pPr>
+        <w:ind w:left="2520" w:hanging="360"/>
+      </w:pPr>
+    </w:lvl>
+    <w:lvl w:ilvl="4" w:tplc="080A0019" w:tentative="1">
+      <w:start w:val="1"/>
+      <w:numFmt w:val="lowerLetter"/>
+      <w:lvlText w:val="%5."/>
+      <w:lvlJc w:val="left"/>
+      <w:pPr>
+        <w:ind w:left="3240" w:hanging="360"/>
+      </w:pPr>
+    </w:lvl>
+    <w:lvl w:ilvl="5" w:tplc="080A001B" w:tentative="1">
+      <w:start w:val="1"/>
+      <w:numFmt w:val="lowerRoman"/>
+      <w:lvlText w:val="%6."/>
+      <w:lvlJc w:val="right"/>
+      <w:pPr>
+        <w:ind w:left="3960" w:hanging="180"/>
+      </w:pPr>
+    </w:lvl>
+    <w:lvl w:ilvl="6" w:tplc="080A000F" w:tentative="1">
+      <w:start w:val="1"/>
+      <w:numFmt w:val="decimal"/>
+      <w:lvlText w:val="%7."/>
+      <w:lvlJc w:val="left"/>
+      <w:pPr>
+        <w:ind w:left="4680" w:hanging="360"/>
+      </w:pPr>
+    </w:lvl>
+    <w:lvl w:ilvl="7" w:tplc="080A0019" w:tentative="1">
+      <w:start w:val="1"/>
+      <w:numFmt w:val="lowerLetter"/>
+      <w:lvlText w:val="%8."/>
+      <w:lvlJc w:val="left"/>
+      <w:pPr>
+        <w:ind w:left="5400" w:hanging="360"/>
+      </w:pPr>
+    </w:lvl>
+    <w:lvl w:ilvl="8" w:tplc="080A001B" w:tentative="1">
+      <w:start w:val="1"/>
+      <w:numFmt w:val="lowerRoman"/>
+      <w:lvlText w:val="%9."/>
+      <w:lvlJc w:val="right"/>
+      <w:pPr>
+        <w:ind w:left="6120" w:hanging="180"/>
+      </w:pPr>
+    </w:lvl>
+  </w:abstractNum>
+  <w:abstractNum w:abstractNumId="2" w15:restartNumberingAfterBreak="0">
+    <w:nsid w:val="041D0B30"/>
+    <w:multiLevelType w:val="multilevel"/>
+    <w:tmpl w:val="C3309686"/>
+    <w:lvl w:ilvl="0">
+      <w:start w:val="1"/>
+      <w:numFmt w:val="decimal"/>
+      <w:lvlText w:val="%1."/>
+      <w:lvlJc w:val="left"/>
+      <w:pPr>
+        <w:ind w:left="360" w:hanging="360"/>
+      </w:pPr>
+      <w:rPr>
+        <w:rFonts w:hint="default"/>
+      </w:rPr>
+    </w:lvl>
+    <w:lvl w:ilvl="1">
+      <w:start w:val="1"/>
+      <w:numFmt w:val="decimal"/>
+      <w:lvlText w:val="%1.%2."/>
+      <w:lvlJc w:val="left"/>
+      <w:pPr>
+        <w:ind w:left="720" w:hanging="720"/>
+      </w:pPr>
+      <w:rPr>
+        <w:rFonts w:hint="default"/>
+      </w:rPr>
+    </w:lvl>
+    <w:lvl w:ilvl="2">
+      <w:start w:val="1"/>
+      <w:numFmt w:val="decimal"/>
+      <w:lvlText w:val="%1.%2.%3."/>
+      <w:lvlJc w:val="left"/>
+      <w:pPr>
+        <w:ind w:left="720" w:hanging="720"/>
+      </w:pPr>
+      <w:rPr>
+        <w:rFonts w:hint="default"/>
+      </w:rPr>
+    </w:lvl>
+    <w:lvl w:ilvl="3">
+      <w:start w:val="1"/>
+      <w:numFmt w:val="decimal"/>
+      <w:lvlText w:val="%1.%2.%3.%4."/>
+      <w:lvlJc w:val="left"/>
+      <w:pPr>
+        <w:ind w:left="1080" w:hanging="1080"/>
+      </w:pPr>
+      <w:rPr>
+        <w:rFonts w:hint="default"/>
+      </w:rPr>
+    </w:lvl>
+    <w:lvl w:ilvl="4">
+      <w:start w:val="1"/>
+      <w:numFmt w:val="decimal"/>
+      <w:lvlText w:val="%1.%2.%3.%4.%5."/>
+      <w:lvlJc w:val="left"/>
+      <w:pPr>
+        <w:ind w:left="1080" w:hanging="1080"/>
+      </w:pPr>
+      <w:rPr>
+        <w:rFonts w:hint="default"/>
+      </w:rPr>
+    </w:lvl>
+    <w:lvl w:ilvl="5">
+      <w:start w:val="1"/>
+      <w:numFmt w:val="decimal"/>
+      <w:lvlText w:val="%1.%2.%3.%4.%5.%6."/>
+      <w:lvlJc w:val="left"/>
+      <w:pPr>
+        <w:ind w:left="1440" w:hanging="1440"/>
+      </w:pPr>
+      <w:rPr>
+        <w:rFonts w:hint="default"/>
+      </w:rPr>
+    </w:lvl>
+    <w:lvl w:ilvl="6">
+      <w:start w:val="1"/>
+      <w:numFmt w:val="decimal"/>
+      <w:lvlText w:val="%1.%2.%3.%4.%5.%6.%7."/>
+      <w:lvlJc w:val="left"/>
+      <w:pPr>
+        <w:ind w:left="1440" w:hanging="1440"/>
+      </w:pPr>
+      <w:rPr>
+        <w:rFonts w:hint="default"/>
+      </w:rPr>
+    </w:lvl>
+    <w:lvl w:ilvl="7">
+      <w:start w:val="1"/>
+      <w:numFmt w:val="decimal"/>
+      <w:lvlText w:val="%1.%2.%3.%4.%5.%6.%7.%8."/>
+      <w:lvlJc w:val="left"/>
+      <w:pPr>
+        <w:ind w:left="1800" w:hanging="1800"/>
+      </w:pPr>
+      <w:rPr>
+        <w:rFonts w:hint="default"/>
+      </w:rPr>
+    </w:lvl>
+    <w:lvl w:ilvl="8">
+      <w:start w:val="1"/>
+      <w:numFmt w:val="decimal"/>
+      <w:lvlText w:val="%1.%2.%3.%4.%5.%6.%7.%8.%9."/>
+      <w:lvlJc w:val="left"/>
+      <w:pPr>
+        <w:ind w:left="1800" w:hanging="1800"/>
+      </w:pPr>
+      <w:rPr>
+        <w:rFonts w:hint="default"/>
+      </w:rPr>
+    </w:lvl>
+  </w:abstractNum>
+  <w:abstractNum w:abstractNumId="3" w15:restartNumberingAfterBreak="0">
     <w:nsid w:val="04F30C64"/>
     <w:multiLevelType w:val="multilevel"/>
     <w:tmpl w:val="2C0AFD32"/>
@@ -16252,7 +19593,7 @@
       </w:rPr>
     </w:lvl>
   </w:abstractNum>
-  <w:abstractNum w:abstractNumId="2" w15:restartNumberingAfterBreak="0">
+  <w:abstractNum w:abstractNumId="4" w15:restartNumberingAfterBreak="0">
     <w:nsid w:val="05302EB2"/>
     <w:multiLevelType w:val="hybridMultilevel"/>
     <w:tmpl w:val="7E3890CE"/>
@@ -16341,7 +19682,7 @@
       </w:pPr>
     </w:lvl>
   </w:abstractNum>
-  <w:abstractNum w:abstractNumId="3" w15:restartNumberingAfterBreak="0">
+  <w:abstractNum w:abstractNumId="5" w15:restartNumberingAfterBreak="0">
     <w:nsid w:val="059563A8"/>
     <w:multiLevelType w:val="hybridMultilevel"/>
     <w:tmpl w:val="6A328E34"/>
@@ -16430,7 +19771,7 @@
       </w:pPr>
     </w:lvl>
   </w:abstractNum>
-  <w:abstractNum w:abstractNumId="4" w15:restartNumberingAfterBreak="0">
+  <w:abstractNum w:abstractNumId="6" w15:restartNumberingAfterBreak="0">
     <w:nsid w:val="05C50253"/>
     <w:multiLevelType w:val="hybridMultilevel"/>
     <w:tmpl w:val="1F045EFA"/>
@@ -16519,7 +19860,96 @@
       </w:pPr>
     </w:lvl>
   </w:abstractNum>
-  <w:abstractNum w:abstractNumId="5" w15:restartNumberingAfterBreak="0">
+  <w:abstractNum w:abstractNumId="7" w15:restartNumberingAfterBreak="0">
+    <w:nsid w:val="06B92762"/>
+    <w:multiLevelType w:val="hybridMultilevel"/>
+    <w:tmpl w:val="E0F49770"/>
+    <w:lvl w:ilvl="0" w:tplc="080A000F">
+      <w:start w:val="1"/>
+      <w:numFmt w:val="decimal"/>
+      <w:lvlText w:val="%1."/>
+      <w:lvlJc w:val="left"/>
+      <w:pPr>
+        <w:ind w:left="360" w:hanging="360"/>
+      </w:pPr>
+      <w:rPr>
+        <w:rFonts w:hint="default"/>
+      </w:rPr>
+    </w:lvl>
+    <w:lvl w:ilvl="1" w:tplc="080A0019" w:tentative="1">
+      <w:start w:val="1"/>
+      <w:numFmt w:val="lowerLetter"/>
+      <w:lvlText w:val="%2."/>
+      <w:lvlJc w:val="left"/>
+      <w:pPr>
+        <w:ind w:left="1080" w:hanging="360"/>
+      </w:pPr>
+    </w:lvl>
+    <w:lvl w:ilvl="2" w:tplc="080A001B" w:tentative="1">
+      <w:start w:val="1"/>
+      <w:numFmt w:val="lowerRoman"/>
+      <w:lvlText w:val="%3."/>
+      <w:lvlJc w:val="right"/>
+      <w:pPr>
+        <w:ind w:left="1800" w:hanging="180"/>
+      </w:pPr>
+    </w:lvl>
+    <w:lvl w:ilvl="3" w:tplc="080A000F" w:tentative="1">
+      <w:start w:val="1"/>
+      <w:numFmt w:val="decimal"/>
+      <w:lvlText w:val="%4."/>
+      <w:lvlJc w:val="left"/>
+      <w:pPr>
+        <w:ind w:left="2520" w:hanging="360"/>
+      </w:pPr>
+    </w:lvl>
+    <w:lvl w:ilvl="4" w:tplc="080A0019" w:tentative="1">
+      <w:start w:val="1"/>
+      <w:numFmt w:val="lowerLetter"/>
+      <w:lvlText w:val="%5."/>
+      <w:lvlJc w:val="left"/>
+      <w:pPr>
+        <w:ind w:left="3240" w:hanging="360"/>
+      </w:pPr>
+    </w:lvl>
+    <w:lvl w:ilvl="5" w:tplc="080A001B" w:tentative="1">
+      <w:start w:val="1"/>
+      <w:numFmt w:val="lowerRoman"/>
+      <w:lvlText w:val="%6."/>
+      <w:lvlJc w:val="right"/>
+      <w:pPr>
+        <w:ind w:left="3960" w:hanging="180"/>
+      </w:pPr>
+    </w:lvl>
+    <w:lvl w:ilvl="6" w:tplc="080A000F" w:tentative="1">
+      <w:start w:val="1"/>
+      <w:numFmt w:val="decimal"/>
+      <w:lvlText w:val="%7."/>
+      <w:lvlJc w:val="left"/>
+      <w:pPr>
+        <w:ind w:left="4680" w:hanging="360"/>
+      </w:pPr>
+    </w:lvl>
+    <w:lvl w:ilvl="7" w:tplc="080A0019" w:tentative="1">
+      <w:start w:val="1"/>
+      <w:numFmt w:val="lowerLetter"/>
+      <w:lvlText w:val="%8."/>
+      <w:lvlJc w:val="left"/>
+      <w:pPr>
+        <w:ind w:left="5400" w:hanging="360"/>
+      </w:pPr>
+    </w:lvl>
+    <w:lvl w:ilvl="8" w:tplc="080A001B" w:tentative="1">
+      <w:start w:val="1"/>
+      <w:numFmt w:val="lowerRoman"/>
+      <w:lvlText w:val="%9."/>
+      <w:lvlJc w:val="right"/>
+      <w:pPr>
+        <w:ind w:left="6120" w:hanging="180"/>
+      </w:pPr>
+    </w:lvl>
+  </w:abstractNum>
+  <w:abstractNum w:abstractNumId="8" w15:restartNumberingAfterBreak="0">
     <w:nsid w:val="06EB0CB5"/>
     <w:multiLevelType w:val="multilevel"/>
     <w:tmpl w:val="68063DEC"/>
@@ -16632,7 +20062,7 @@
       </w:rPr>
     </w:lvl>
   </w:abstractNum>
-  <w:abstractNum w:abstractNumId="6" w15:restartNumberingAfterBreak="0">
+  <w:abstractNum w:abstractNumId="9" w15:restartNumberingAfterBreak="0">
     <w:nsid w:val="087946B8"/>
     <w:multiLevelType w:val="hybridMultilevel"/>
     <w:tmpl w:val="D1B48464"/>
@@ -16721,7 +20151,7 @@
       </w:pPr>
     </w:lvl>
   </w:abstractNum>
-  <w:abstractNum w:abstractNumId="7" w15:restartNumberingAfterBreak="0">
+  <w:abstractNum w:abstractNumId="10" w15:restartNumberingAfterBreak="0">
     <w:nsid w:val="08F71E01"/>
     <w:multiLevelType w:val="hybridMultilevel"/>
     <w:tmpl w:val="79CCEC7E"/>
@@ -16810,7 +20240,96 @@
       </w:pPr>
     </w:lvl>
   </w:abstractNum>
-  <w:abstractNum w:abstractNumId="8" w15:restartNumberingAfterBreak="0">
+  <w:abstractNum w:abstractNumId="11" w15:restartNumberingAfterBreak="0">
+    <w:nsid w:val="0A2E31A6"/>
+    <w:multiLevelType w:val="hybridMultilevel"/>
+    <w:tmpl w:val="875A01A6"/>
+    <w:lvl w:ilvl="0" w:tplc="080A000F">
+      <w:start w:val="1"/>
+      <w:numFmt w:val="decimal"/>
+      <w:lvlText w:val="%1."/>
+      <w:lvlJc w:val="left"/>
+      <w:pPr>
+        <w:ind w:left="360" w:hanging="360"/>
+      </w:pPr>
+      <w:rPr>
+        <w:rFonts w:hint="default"/>
+      </w:rPr>
+    </w:lvl>
+    <w:lvl w:ilvl="1" w:tplc="080A0019" w:tentative="1">
+      <w:start w:val="1"/>
+      <w:numFmt w:val="lowerLetter"/>
+      <w:lvlText w:val="%2."/>
+      <w:lvlJc w:val="left"/>
+      <w:pPr>
+        <w:ind w:left="1080" w:hanging="360"/>
+      </w:pPr>
+    </w:lvl>
+    <w:lvl w:ilvl="2" w:tplc="080A001B" w:tentative="1">
+      <w:start w:val="1"/>
+      <w:numFmt w:val="lowerRoman"/>
+      <w:lvlText w:val="%3."/>
+      <w:lvlJc w:val="right"/>
+      <w:pPr>
+        <w:ind w:left="1800" w:hanging="180"/>
+      </w:pPr>
+    </w:lvl>
+    <w:lvl w:ilvl="3" w:tplc="080A000F" w:tentative="1">
+      <w:start w:val="1"/>
+      <w:numFmt w:val="decimal"/>
+      <w:lvlText w:val="%4."/>
+      <w:lvlJc w:val="left"/>
+      <w:pPr>
+        <w:ind w:left="2520" w:hanging="360"/>
+      </w:pPr>
+    </w:lvl>
+    <w:lvl w:ilvl="4" w:tplc="080A0019" w:tentative="1">
+      <w:start w:val="1"/>
+      <w:numFmt w:val="lowerLetter"/>
+      <w:lvlText w:val="%5."/>
+      <w:lvlJc w:val="left"/>
+      <w:pPr>
+        <w:ind w:left="3240" w:hanging="360"/>
+      </w:pPr>
+    </w:lvl>
+    <w:lvl w:ilvl="5" w:tplc="080A001B" w:tentative="1">
+      <w:start w:val="1"/>
+      <w:numFmt w:val="lowerRoman"/>
+      <w:lvlText w:val="%6."/>
+      <w:lvlJc w:val="right"/>
+      <w:pPr>
+        <w:ind w:left="3960" w:hanging="180"/>
+      </w:pPr>
+    </w:lvl>
+    <w:lvl w:ilvl="6" w:tplc="080A000F" w:tentative="1">
+      <w:start w:val="1"/>
+      <w:numFmt w:val="decimal"/>
+      <w:lvlText w:val="%7."/>
+      <w:lvlJc w:val="left"/>
+      <w:pPr>
+        <w:ind w:left="4680" w:hanging="360"/>
+      </w:pPr>
+    </w:lvl>
+    <w:lvl w:ilvl="7" w:tplc="080A0019" w:tentative="1">
+      <w:start w:val="1"/>
+      <w:numFmt w:val="lowerLetter"/>
+      <w:lvlText w:val="%8."/>
+      <w:lvlJc w:val="left"/>
+      <w:pPr>
+        <w:ind w:left="5400" w:hanging="360"/>
+      </w:pPr>
+    </w:lvl>
+    <w:lvl w:ilvl="8" w:tplc="080A001B" w:tentative="1">
+      <w:start w:val="1"/>
+      <w:numFmt w:val="lowerRoman"/>
+      <w:lvlText w:val="%9."/>
+      <w:lvlJc w:val="right"/>
+      <w:pPr>
+        <w:ind w:left="6120" w:hanging="180"/>
+      </w:pPr>
+    </w:lvl>
+  </w:abstractNum>
+  <w:abstractNum w:abstractNumId="12" w15:restartNumberingAfterBreak="0">
     <w:nsid w:val="0B557281"/>
     <w:multiLevelType w:val="hybridMultilevel"/>
     <w:tmpl w:val="5616E578"/>
@@ -16899,7 +20418,7 @@
       </w:pPr>
     </w:lvl>
   </w:abstractNum>
-  <w:abstractNum w:abstractNumId="9" w15:restartNumberingAfterBreak="0">
+  <w:abstractNum w:abstractNumId="13" w15:restartNumberingAfterBreak="0">
     <w:nsid w:val="0BC5337E"/>
     <w:multiLevelType w:val="multilevel"/>
     <w:tmpl w:val="950C5FB2"/>
@@ -17020,7 +20539,7 @@
       </w:rPr>
     </w:lvl>
   </w:abstractNum>
-  <w:abstractNum w:abstractNumId="10" w15:restartNumberingAfterBreak="0">
+  <w:abstractNum w:abstractNumId="14" w15:restartNumberingAfterBreak="0">
     <w:nsid w:val="0D4A7007"/>
     <w:multiLevelType w:val="multilevel"/>
     <w:tmpl w:val="6298DE70"/>
@@ -17141,7 +20660,7 @@
       </w:rPr>
     </w:lvl>
   </w:abstractNum>
-  <w:abstractNum w:abstractNumId="11" w15:restartNumberingAfterBreak="0">
+  <w:abstractNum w:abstractNumId="15" w15:restartNumberingAfterBreak="0">
     <w:nsid w:val="0FDA5DA5"/>
     <w:multiLevelType w:val="hybridMultilevel"/>
     <w:tmpl w:val="3BB028F0"/>
@@ -17230,7 +20749,7 @@
       </w:pPr>
     </w:lvl>
   </w:abstractNum>
-  <w:abstractNum w:abstractNumId="12" w15:restartNumberingAfterBreak="0">
+  <w:abstractNum w:abstractNumId="16" w15:restartNumberingAfterBreak="0">
     <w:nsid w:val="12A575C8"/>
     <w:multiLevelType w:val="hybridMultilevel"/>
     <w:tmpl w:val="06183FCE"/>
@@ -17319,7 +20838,96 @@
       </w:pPr>
     </w:lvl>
   </w:abstractNum>
-  <w:abstractNum w:abstractNumId="13" w15:restartNumberingAfterBreak="0">
+  <w:abstractNum w:abstractNumId="17" w15:restartNumberingAfterBreak="0">
+    <w:nsid w:val="14000260"/>
+    <w:multiLevelType w:val="hybridMultilevel"/>
+    <w:tmpl w:val="7B340E6E"/>
+    <w:lvl w:ilvl="0" w:tplc="080A000F">
+      <w:start w:val="1"/>
+      <w:numFmt w:val="decimal"/>
+      <w:lvlText w:val="%1."/>
+      <w:lvlJc w:val="left"/>
+      <w:pPr>
+        <w:ind w:left="360" w:hanging="360"/>
+      </w:pPr>
+      <w:rPr>
+        <w:rFonts w:hint="default"/>
+      </w:rPr>
+    </w:lvl>
+    <w:lvl w:ilvl="1" w:tplc="080A0019" w:tentative="1">
+      <w:start w:val="1"/>
+      <w:numFmt w:val="lowerLetter"/>
+      <w:lvlText w:val="%2."/>
+      <w:lvlJc w:val="left"/>
+      <w:pPr>
+        <w:ind w:left="1080" w:hanging="360"/>
+      </w:pPr>
+    </w:lvl>
+    <w:lvl w:ilvl="2" w:tplc="080A001B" w:tentative="1">
+      <w:start w:val="1"/>
+      <w:numFmt w:val="lowerRoman"/>
+      <w:lvlText w:val="%3."/>
+      <w:lvlJc w:val="right"/>
+      <w:pPr>
+        <w:ind w:left="1800" w:hanging="180"/>
+      </w:pPr>
+    </w:lvl>
+    <w:lvl w:ilvl="3" w:tplc="080A000F" w:tentative="1">
+      <w:start w:val="1"/>
+      <w:numFmt w:val="decimal"/>
+      <w:lvlText w:val="%4."/>
+      <w:lvlJc w:val="left"/>
+      <w:pPr>
+        <w:ind w:left="2520" w:hanging="360"/>
+      </w:pPr>
+    </w:lvl>
+    <w:lvl w:ilvl="4" w:tplc="080A0019" w:tentative="1">
+      <w:start w:val="1"/>
+      <w:numFmt w:val="lowerLetter"/>
+      <w:lvlText w:val="%5."/>
+      <w:lvlJc w:val="left"/>
+      <w:pPr>
+        <w:ind w:left="3240" w:hanging="360"/>
+      </w:pPr>
+    </w:lvl>
+    <w:lvl w:ilvl="5" w:tplc="080A001B" w:tentative="1">
+      <w:start w:val="1"/>
+      <w:numFmt w:val="lowerRoman"/>
+      <w:lvlText w:val="%6."/>
+      <w:lvlJc w:val="right"/>
+      <w:pPr>
+        <w:ind w:left="3960" w:hanging="180"/>
+      </w:pPr>
+    </w:lvl>
+    <w:lvl w:ilvl="6" w:tplc="080A000F" w:tentative="1">
+      <w:start w:val="1"/>
+      <w:numFmt w:val="decimal"/>
+      <w:lvlText w:val="%7."/>
+      <w:lvlJc w:val="left"/>
+      <w:pPr>
+        <w:ind w:left="4680" w:hanging="360"/>
+      </w:pPr>
+    </w:lvl>
+    <w:lvl w:ilvl="7" w:tplc="080A0019" w:tentative="1">
+      <w:start w:val="1"/>
+      <w:numFmt w:val="lowerLetter"/>
+      <w:lvlText w:val="%8."/>
+      <w:lvlJc w:val="left"/>
+      <w:pPr>
+        <w:ind w:left="5400" w:hanging="360"/>
+      </w:pPr>
+    </w:lvl>
+    <w:lvl w:ilvl="8" w:tplc="080A001B" w:tentative="1">
+      <w:start w:val="1"/>
+      <w:numFmt w:val="lowerRoman"/>
+      <w:lvlText w:val="%9."/>
+      <w:lvlJc w:val="right"/>
+      <w:pPr>
+        <w:ind w:left="6120" w:hanging="180"/>
+      </w:pPr>
+    </w:lvl>
+  </w:abstractNum>
+  <w:abstractNum w:abstractNumId="18" w15:restartNumberingAfterBreak="0">
     <w:nsid w:val="15E06A95"/>
     <w:multiLevelType w:val="hybridMultilevel"/>
     <w:tmpl w:val="CAEC68D0"/>
@@ -17408,11 +21016,11 @@
       </w:pPr>
     </w:lvl>
   </w:abstractNum>
-  <w:abstractNum w:abstractNumId="14" w15:restartNumberingAfterBreak="0">
+  <w:abstractNum w:abstractNumId="19" w15:restartNumberingAfterBreak="0">
     <w:nsid w:val="18CE4B40"/>
-    <w:multiLevelType w:val="hybridMultilevel"/>
-    <w:tmpl w:val="3A5EB1F6"/>
-    <w:lvl w:ilvl="0" w:tplc="080A000F">
+    <w:multiLevelType w:val="multilevel"/>
+    <w:tmpl w:val="6102E600"/>
+    <w:lvl w:ilvl="0">
       <w:start w:val="1"/>
       <w:numFmt w:val="decimal"/>
       <w:lvlText w:val="%1."/>
@@ -17424,80 +21032,112 @@
         <w:rFonts w:hint="default"/>
       </w:rPr>
     </w:lvl>
-    <w:lvl w:ilvl="1" w:tplc="080A0019" w:tentative="1">
-      <w:start w:val="1"/>
-      <w:numFmt w:val="lowerLetter"/>
-      <w:lvlText w:val="%2."/>
-      <w:lvlJc w:val="left"/>
-      <w:pPr>
-        <w:ind w:left="1080" w:hanging="360"/>
-      </w:pPr>
-    </w:lvl>
-    <w:lvl w:ilvl="2" w:tplc="080A001B" w:tentative="1">
-      <w:start w:val="1"/>
-      <w:numFmt w:val="lowerRoman"/>
-      <w:lvlText w:val="%3."/>
-      <w:lvlJc w:val="right"/>
-      <w:pPr>
-        <w:ind w:left="1800" w:hanging="180"/>
-      </w:pPr>
-    </w:lvl>
-    <w:lvl w:ilvl="3" w:tplc="080A000F" w:tentative="1">
-      <w:start w:val="1"/>
-      <w:numFmt w:val="decimal"/>
-      <w:lvlText w:val="%4."/>
-      <w:lvlJc w:val="left"/>
-      <w:pPr>
-        <w:ind w:left="2520" w:hanging="360"/>
-      </w:pPr>
-    </w:lvl>
-    <w:lvl w:ilvl="4" w:tplc="080A0019" w:tentative="1">
-      <w:start w:val="1"/>
-      <w:numFmt w:val="lowerLetter"/>
-      <w:lvlText w:val="%5."/>
-      <w:lvlJc w:val="left"/>
-      <w:pPr>
-        <w:ind w:left="3240" w:hanging="360"/>
-      </w:pPr>
-    </w:lvl>
-    <w:lvl w:ilvl="5" w:tplc="080A001B" w:tentative="1">
-      <w:start w:val="1"/>
-      <w:numFmt w:val="lowerRoman"/>
-      <w:lvlText w:val="%6."/>
-      <w:lvlJc w:val="right"/>
-      <w:pPr>
-        <w:ind w:left="3960" w:hanging="180"/>
-      </w:pPr>
-    </w:lvl>
-    <w:lvl w:ilvl="6" w:tplc="080A000F" w:tentative="1">
-      <w:start w:val="1"/>
-      <w:numFmt w:val="decimal"/>
-      <w:lvlText w:val="%7."/>
-      <w:lvlJc w:val="left"/>
-      <w:pPr>
-        <w:ind w:left="4680" w:hanging="360"/>
-      </w:pPr>
-    </w:lvl>
-    <w:lvl w:ilvl="7" w:tplc="080A0019" w:tentative="1">
-      <w:start w:val="1"/>
-      <w:numFmt w:val="lowerLetter"/>
-      <w:lvlText w:val="%8."/>
-      <w:lvlJc w:val="left"/>
-      <w:pPr>
-        <w:ind w:left="5400" w:hanging="360"/>
-      </w:pPr>
-    </w:lvl>
-    <w:lvl w:ilvl="8" w:tplc="080A001B" w:tentative="1">
-      <w:start w:val="1"/>
-      <w:numFmt w:val="lowerRoman"/>
-      <w:lvlText w:val="%9."/>
-      <w:lvlJc w:val="right"/>
-      <w:pPr>
-        <w:ind w:left="6120" w:hanging="180"/>
-      </w:pPr>
+    <w:lvl w:ilvl="1">
+      <w:start w:val="1"/>
+      <w:numFmt w:val="decimal"/>
+      <w:isLgl/>
+      <w:lvlText w:val="%1.%2."/>
+      <w:lvlJc w:val="left"/>
+      <w:pPr>
+        <w:ind w:left="720" w:hanging="720"/>
+      </w:pPr>
+      <w:rPr>
+        <w:rFonts w:hint="default"/>
+      </w:rPr>
+    </w:lvl>
+    <w:lvl w:ilvl="2">
+      <w:start w:val="1"/>
+      <w:numFmt w:val="decimal"/>
+      <w:isLgl/>
+      <w:lvlText w:val="%1.%2.%3."/>
+      <w:lvlJc w:val="left"/>
+      <w:pPr>
+        <w:ind w:left="720" w:hanging="720"/>
+      </w:pPr>
+      <w:rPr>
+        <w:rFonts w:hint="default"/>
+      </w:rPr>
+    </w:lvl>
+    <w:lvl w:ilvl="3">
+      <w:start w:val="1"/>
+      <w:numFmt w:val="decimal"/>
+      <w:isLgl/>
+      <w:lvlText w:val="%1.%2.%3.%4."/>
+      <w:lvlJc w:val="left"/>
+      <w:pPr>
+        <w:ind w:left="1080" w:hanging="1080"/>
+      </w:pPr>
+      <w:rPr>
+        <w:rFonts w:hint="default"/>
+      </w:rPr>
+    </w:lvl>
+    <w:lvl w:ilvl="4">
+      <w:start w:val="1"/>
+      <w:numFmt w:val="decimal"/>
+      <w:isLgl/>
+      <w:lvlText w:val="%1.%2.%3.%4.%5."/>
+      <w:lvlJc w:val="left"/>
+      <w:pPr>
+        <w:ind w:left="1080" w:hanging="1080"/>
+      </w:pPr>
+      <w:rPr>
+        <w:rFonts w:hint="default"/>
+      </w:rPr>
+    </w:lvl>
+    <w:lvl w:ilvl="5">
+      <w:start w:val="1"/>
+      <w:numFmt w:val="decimal"/>
+      <w:isLgl/>
+      <w:lvlText w:val="%1.%2.%3.%4.%5.%6."/>
+      <w:lvlJc w:val="left"/>
+      <w:pPr>
+        <w:ind w:left="1440" w:hanging="1440"/>
+      </w:pPr>
+      <w:rPr>
+        <w:rFonts w:hint="default"/>
+      </w:rPr>
+    </w:lvl>
+    <w:lvl w:ilvl="6">
+      <w:start w:val="1"/>
+      <w:numFmt w:val="decimal"/>
+      <w:isLgl/>
+      <w:lvlText w:val="%1.%2.%3.%4.%5.%6.%7."/>
+      <w:lvlJc w:val="left"/>
+      <w:pPr>
+        <w:ind w:left="1440" w:hanging="1440"/>
+      </w:pPr>
+      <w:rPr>
+        <w:rFonts w:hint="default"/>
+      </w:rPr>
+    </w:lvl>
+    <w:lvl w:ilvl="7">
+      <w:start w:val="1"/>
+      <w:numFmt w:val="decimal"/>
+      <w:isLgl/>
+      <w:lvlText w:val="%1.%2.%3.%4.%5.%6.%7.%8."/>
+      <w:lvlJc w:val="left"/>
+      <w:pPr>
+        <w:ind w:left="1800" w:hanging="1800"/>
+      </w:pPr>
+      <w:rPr>
+        <w:rFonts w:hint="default"/>
+      </w:rPr>
+    </w:lvl>
+    <w:lvl w:ilvl="8">
+      <w:start w:val="1"/>
+      <w:numFmt w:val="decimal"/>
+      <w:isLgl/>
+      <w:lvlText w:val="%1.%2.%3.%4.%5.%6.%7.%8.%9."/>
+      <w:lvlJc w:val="left"/>
+      <w:pPr>
+        <w:ind w:left="1800" w:hanging="1800"/>
+      </w:pPr>
+      <w:rPr>
+        <w:rFonts w:hint="default"/>
+      </w:rPr>
     </w:lvl>
   </w:abstractNum>
-  <w:abstractNum w:abstractNumId="15" w15:restartNumberingAfterBreak="0">
+  <w:abstractNum w:abstractNumId="20" w15:restartNumberingAfterBreak="0">
     <w:nsid w:val="18E53D42"/>
     <w:multiLevelType w:val="hybridMultilevel"/>
     <w:tmpl w:val="9C167036"/>
@@ -17586,7 +21226,7 @@
       </w:pPr>
     </w:lvl>
   </w:abstractNum>
-  <w:abstractNum w:abstractNumId="16" w15:restartNumberingAfterBreak="0">
+  <w:abstractNum w:abstractNumId="21" w15:restartNumberingAfterBreak="0">
     <w:nsid w:val="18F77AB2"/>
     <w:multiLevelType w:val="hybridMultilevel"/>
     <w:tmpl w:val="93DC0316"/>
@@ -17675,7 +21315,7 @@
       </w:pPr>
     </w:lvl>
   </w:abstractNum>
-  <w:abstractNum w:abstractNumId="17" w15:restartNumberingAfterBreak="0">
+  <w:abstractNum w:abstractNumId="22" w15:restartNumberingAfterBreak="0">
     <w:nsid w:val="19354111"/>
     <w:multiLevelType w:val="hybridMultilevel"/>
     <w:tmpl w:val="46324A2C"/>
@@ -17764,7 +21404,7 @@
       </w:pPr>
     </w:lvl>
   </w:abstractNum>
-  <w:abstractNum w:abstractNumId="18" w15:restartNumberingAfterBreak="0">
+  <w:abstractNum w:abstractNumId="23" w15:restartNumberingAfterBreak="0">
     <w:nsid w:val="19824709"/>
     <w:multiLevelType w:val="hybridMultilevel"/>
     <w:tmpl w:val="8BF01694"/>
@@ -17853,7 +21493,7 @@
       </w:pPr>
     </w:lvl>
   </w:abstractNum>
-  <w:abstractNum w:abstractNumId="19" w15:restartNumberingAfterBreak="0">
+  <w:abstractNum w:abstractNumId="24" w15:restartNumberingAfterBreak="0">
     <w:nsid w:val="1BE55C3F"/>
     <w:multiLevelType w:val="hybridMultilevel"/>
     <w:tmpl w:val="72441764"/>
@@ -17942,7 +21582,7 @@
       </w:pPr>
     </w:lvl>
   </w:abstractNum>
-  <w:abstractNum w:abstractNumId="20" w15:restartNumberingAfterBreak="0">
+  <w:abstractNum w:abstractNumId="25" w15:restartNumberingAfterBreak="0">
     <w:nsid w:val="1C2B6006"/>
     <w:multiLevelType w:val="hybridMultilevel"/>
     <w:tmpl w:val="AC0E38A2"/>
@@ -18031,7 +21671,7 @@
       </w:pPr>
     </w:lvl>
   </w:abstractNum>
-  <w:abstractNum w:abstractNumId="21" w15:restartNumberingAfterBreak="0">
+  <w:abstractNum w:abstractNumId="26" w15:restartNumberingAfterBreak="0">
     <w:nsid w:val="1D7C58D3"/>
     <w:multiLevelType w:val="multilevel"/>
     <w:tmpl w:val="EEBE7DDC"/>
@@ -18152,7 +21792,7 @@
       </w:rPr>
     </w:lvl>
   </w:abstractNum>
-  <w:abstractNum w:abstractNumId="22" w15:restartNumberingAfterBreak="0">
+  <w:abstractNum w:abstractNumId="27" w15:restartNumberingAfterBreak="0">
     <w:nsid w:val="20075F20"/>
     <w:multiLevelType w:val="hybridMultilevel"/>
     <w:tmpl w:val="B1E07A0C"/>
@@ -18241,7 +21881,7 @@
       </w:pPr>
     </w:lvl>
   </w:abstractNum>
-  <w:abstractNum w:abstractNumId="23" w15:restartNumberingAfterBreak="0">
+  <w:abstractNum w:abstractNumId="28" w15:restartNumberingAfterBreak="0">
     <w:nsid w:val="22AA13C6"/>
     <w:multiLevelType w:val="multilevel"/>
     <w:tmpl w:val="745ECD42"/>
@@ -18362,7 +22002,7 @@
       </w:rPr>
     </w:lvl>
   </w:abstractNum>
-  <w:abstractNum w:abstractNumId="24" w15:restartNumberingAfterBreak="0">
+  <w:abstractNum w:abstractNumId="29" w15:restartNumberingAfterBreak="0">
     <w:nsid w:val="233909DF"/>
     <w:multiLevelType w:val="multilevel"/>
     <w:tmpl w:val="34BEE6E2"/>
@@ -18483,7 +22123,7 @@
       </w:rPr>
     </w:lvl>
   </w:abstractNum>
-  <w:abstractNum w:abstractNumId="25" w15:restartNumberingAfterBreak="0">
+  <w:abstractNum w:abstractNumId="30" w15:restartNumberingAfterBreak="0">
     <w:nsid w:val="23FC26F3"/>
     <w:multiLevelType w:val="hybridMultilevel"/>
     <w:tmpl w:val="AF56ECCE"/>
@@ -18572,7 +22212,7 @@
       </w:pPr>
     </w:lvl>
   </w:abstractNum>
-  <w:abstractNum w:abstractNumId="26" w15:restartNumberingAfterBreak="0">
+  <w:abstractNum w:abstractNumId="31" w15:restartNumberingAfterBreak="0">
     <w:nsid w:val="2540471F"/>
     <w:multiLevelType w:val="multilevel"/>
     <w:tmpl w:val="E8802498"/>
@@ -18693,7 +22333,7 @@
       </w:rPr>
     </w:lvl>
   </w:abstractNum>
-  <w:abstractNum w:abstractNumId="27" w15:restartNumberingAfterBreak="0">
+  <w:abstractNum w:abstractNumId="32" w15:restartNumberingAfterBreak="0">
     <w:nsid w:val="25F73D9A"/>
     <w:multiLevelType w:val="hybridMultilevel"/>
     <w:tmpl w:val="CE8EA89C"/>
@@ -18782,7 +22422,96 @@
       </w:pPr>
     </w:lvl>
   </w:abstractNum>
-  <w:abstractNum w:abstractNumId="28" w15:restartNumberingAfterBreak="0">
+  <w:abstractNum w:abstractNumId="33" w15:restartNumberingAfterBreak="0">
+    <w:nsid w:val="260135F4"/>
+    <w:multiLevelType w:val="hybridMultilevel"/>
+    <w:tmpl w:val="6286247E"/>
+    <w:lvl w:ilvl="0" w:tplc="080A000F">
+      <w:start w:val="1"/>
+      <w:numFmt w:val="decimal"/>
+      <w:lvlText w:val="%1."/>
+      <w:lvlJc w:val="left"/>
+      <w:pPr>
+        <w:ind w:left="360" w:hanging="360"/>
+      </w:pPr>
+      <w:rPr>
+        <w:rFonts w:hint="default"/>
+      </w:rPr>
+    </w:lvl>
+    <w:lvl w:ilvl="1" w:tplc="080A0019" w:tentative="1">
+      <w:start w:val="1"/>
+      <w:numFmt w:val="lowerLetter"/>
+      <w:lvlText w:val="%2."/>
+      <w:lvlJc w:val="left"/>
+      <w:pPr>
+        <w:ind w:left="1080" w:hanging="360"/>
+      </w:pPr>
+    </w:lvl>
+    <w:lvl w:ilvl="2" w:tplc="080A001B" w:tentative="1">
+      <w:start w:val="1"/>
+      <w:numFmt w:val="lowerRoman"/>
+      <w:lvlText w:val="%3."/>
+      <w:lvlJc w:val="right"/>
+      <w:pPr>
+        <w:ind w:left="1800" w:hanging="180"/>
+      </w:pPr>
+    </w:lvl>
+    <w:lvl w:ilvl="3" w:tplc="080A000F" w:tentative="1">
+      <w:start w:val="1"/>
+      <w:numFmt w:val="decimal"/>
+      <w:lvlText w:val="%4."/>
+      <w:lvlJc w:val="left"/>
+      <w:pPr>
+        <w:ind w:left="2520" w:hanging="360"/>
+      </w:pPr>
+    </w:lvl>
+    <w:lvl w:ilvl="4" w:tplc="080A0019" w:tentative="1">
+      <w:start w:val="1"/>
+      <w:numFmt w:val="lowerLetter"/>
+      <w:lvlText w:val="%5."/>
+      <w:lvlJc w:val="left"/>
+      <w:pPr>
+        <w:ind w:left="3240" w:hanging="360"/>
+      </w:pPr>
+    </w:lvl>
+    <w:lvl w:ilvl="5" w:tplc="080A001B" w:tentative="1">
+      <w:start w:val="1"/>
+      <w:numFmt w:val="lowerRoman"/>
+      <w:lvlText w:val="%6."/>
+      <w:lvlJc w:val="right"/>
+      <w:pPr>
+        <w:ind w:left="3960" w:hanging="180"/>
+      </w:pPr>
+    </w:lvl>
+    <w:lvl w:ilvl="6" w:tplc="080A000F" w:tentative="1">
+      <w:start w:val="1"/>
+      <w:numFmt w:val="decimal"/>
+      <w:lvlText w:val="%7."/>
+      <w:lvlJc w:val="left"/>
+      <w:pPr>
+        <w:ind w:left="4680" w:hanging="360"/>
+      </w:pPr>
+    </w:lvl>
+    <w:lvl w:ilvl="7" w:tplc="080A0019" w:tentative="1">
+      <w:start w:val="1"/>
+      <w:numFmt w:val="lowerLetter"/>
+      <w:lvlText w:val="%8."/>
+      <w:lvlJc w:val="left"/>
+      <w:pPr>
+        <w:ind w:left="5400" w:hanging="360"/>
+      </w:pPr>
+    </w:lvl>
+    <w:lvl w:ilvl="8" w:tplc="080A001B" w:tentative="1">
+      <w:start w:val="1"/>
+      <w:numFmt w:val="lowerRoman"/>
+      <w:lvlText w:val="%9."/>
+      <w:lvlJc w:val="right"/>
+      <w:pPr>
+        <w:ind w:left="6120" w:hanging="180"/>
+      </w:pPr>
+    </w:lvl>
+  </w:abstractNum>
+  <w:abstractNum w:abstractNumId="34" w15:restartNumberingAfterBreak="0">
     <w:nsid w:val="26151BAF"/>
     <w:multiLevelType w:val="hybridMultilevel"/>
     <w:tmpl w:val="B7BC51D4"/>
@@ -18871,7 +22600,7 @@
       </w:pPr>
     </w:lvl>
   </w:abstractNum>
-  <w:abstractNum w:abstractNumId="29" w15:restartNumberingAfterBreak="0">
+  <w:abstractNum w:abstractNumId="35" w15:restartNumberingAfterBreak="0">
     <w:nsid w:val="269859E3"/>
     <w:multiLevelType w:val="hybridMultilevel"/>
     <w:tmpl w:val="6D26E1E8"/>
@@ -18960,7 +22689,7 @@
       </w:pPr>
     </w:lvl>
   </w:abstractNum>
-  <w:abstractNum w:abstractNumId="30" w15:restartNumberingAfterBreak="0">
+  <w:abstractNum w:abstractNumId="36" w15:restartNumberingAfterBreak="0">
     <w:nsid w:val="27D97AC1"/>
     <w:multiLevelType w:val="hybridMultilevel"/>
     <w:tmpl w:val="893068EA"/>
@@ -19049,7 +22778,7 @@
       </w:pPr>
     </w:lvl>
   </w:abstractNum>
-  <w:abstractNum w:abstractNumId="31" w15:restartNumberingAfterBreak="0">
+  <w:abstractNum w:abstractNumId="37" w15:restartNumberingAfterBreak="0">
     <w:nsid w:val="29530685"/>
     <w:multiLevelType w:val="hybridMultilevel"/>
     <w:tmpl w:val="742C50BE"/>
@@ -19138,7 +22867,7 @@
       </w:pPr>
     </w:lvl>
   </w:abstractNum>
-  <w:abstractNum w:abstractNumId="32" w15:restartNumberingAfterBreak="0">
+  <w:abstractNum w:abstractNumId="38" w15:restartNumberingAfterBreak="0">
     <w:nsid w:val="29A42FA5"/>
     <w:multiLevelType w:val="multilevel"/>
     <w:tmpl w:val="5F000C20"/>
@@ -19259,7 +22988,7 @@
       </w:rPr>
     </w:lvl>
   </w:abstractNum>
-  <w:abstractNum w:abstractNumId="33" w15:restartNumberingAfterBreak="0">
+  <w:abstractNum w:abstractNumId="39" w15:restartNumberingAfterBreak="0">
     <w:nsid w:val="2A76214B"/>
     <w:multiLevelType w:val="multilevel"/>
     <w:tmpl w:val="0698320A"/>
@@ -19380,7 +23109,7 @@
       </w:rPr>
     </w:lvl>
   </w:abstractNum>
-  <w:abstractNum w:abstractNumId="34" w15:restartNumberingAfterBreak="0">
+  <w:abstractNum w:abstractNumId="40" w15:restartNumberingAfterBreak="0">
     <w:nsid w:val="2AC037E2"/>
     <w:multiLevelType w:val="hybridMultilevel"/>
     <w:tmpl w:val="6BDE9C9E"/>
@@ -19469,7 +23198,7 @@
       </w:pPr>
     </w:lvl>
   </w:abstractNum>
-  <w:abstractNum w:abstractNumId="35" w15:restartNumberingAfterBreak="0">
+  <w:abstractNum w:abstractNumId="41" w15:restartNumberingAfterBreak="0">
     <w:nsid w:val="2B4C32E9"/>
     <w:multiLevelType w:val="hybridMultilevel"/>
     <w:tmpl w:val="5F688AFE"/>
@@ -19558,7 +23287,7 @@
       </w:pPr>
     </w:lvl>
   </w:abstractNum>
-  <w:abstractNum w:abstractNumId="36" w15:restartNumberingAfterBreak="0">
+  <w:abstractNum w:abstractNumId="42" w15:restartNumberingAfterBreak="0">
     <w:nsid w:val="2E1C1EC0"/>
     <w:multiLevelType w:val="multilevel"/>
     <w:tmpl w:val="DBB2E624"/>
@@ -19671,7 +23400,7 @@
       </w:rPr>
     </w:lvl>
   </w:abstractNum>
-  <w:abstractNum w:abstractNumId="37" w15:restartNumberingAfterBreak="0">
+  <w:abstractNum w:abstractNumId="43" w15:restartNumberingAfterBreak="0">
     <w:nsid w:val="336D1DBF"/>
     <w:multiLevelType w:val="multilevel"/>
     <w:tmpl w:val="29E4606A"/>
@@ -19792,7 +23521,96 @@
       </w:rPr>
     </w:lvl>
   </w:abstractNum>
-  <w:abstractNum w:abstractNumId="38" w15:restartNumberingAfterBreak="0">
+  <w:abstractNum w:abstractNumId="44" w15:restartNumberingAfterBreak="0">
+    <w:nsid w:val="33BD1BEB"/>
+    <w:multiLevelType w:val="hybridMultilevel"/>
+    <w:tmpl w:val="C802A852"/>
+    <w:lvl w:ilvl="0" w:tplc="080A000F">
+      <w:start w:val="1"/>
+      <w:numFmt w:val="decimal"/>
+      <w:lvlText w:val="%1."/>
+      <w:lvlJc w:val="left"/>
+      <w:pPr>
+        <w:ind w:left="360" w:hanging="360"/>
+      </w:pPr>
+      <w:rPr>
+        <w:rFonts w:hint="default"/>
+      </w:rPr>
+    </w:lvl>
+    <w:lvl w:ilvl="1" w:tplc="080A0019" w:tentative="1">
+      <w:start w:val="1"/>
+      <w:numFmt w:val="lowerLetter"/>
+      <w:lvlText w:val="%2."/>
+      <w:lvlJc w:val="left"/>
+      <w:pPr>
+        <w:ind w:left="1080" w:hanging="360"/>
+      </w:pPr>
+    </w:lvl>
+    <w:lvl w:ilvl="2" w:tplc="080A001B" w:tentative="1">
+      <w:start w:val="1"/>
+      <w:numFmt w:val="lowerRoman"/>
+      <w:lvlText w:val="%3."/>
+      <w:lvlJc w:val="right"/>
+      <w:pPr>
+        <w:ind w:left="1800" w:hanging="180"/>
+      </w:pPr>
+    </w:lvl>
+    <w:lvl w:ilvl="3" w:tplc="080A000F" w:tentative="1">
+      <w:start w:val="1"/>
+      <w:numFmt w:val="decimal"/>
+      <w:lvlText w:val="%4."/>
+      <w:lvlJc w:val="left"/>
+      <w:pPr>
+        <w:ind w:left="2520" w:hanging="360"/>
+      </w:pPr>
+    </w:lvl>
+    <w:lvl w:ilvl="4" w:tplc="080A0019" w:tentative="1">
+      <w:start w:val="1"/>
+      <w:numFmt w:val="lowerLetter"/>
+      <w:lvlText w:val="%5."/>
+      <w:lvlJc w:val="left"/>
+      <w:pPr>
+        <w:ind w:left="3240" w:hanging="360"/>
+      </w:pPr>
+    </w:lvl>
+    <w:lvl w:ilvl="5" w:tplc="080A001B" w:tentative="1">
+      <w:start w:val="1"/>
+      <w:numFmt w:val="lowerRoman"/>
+      <w:lvlText w:val="%6."/>
+      <w:lvlJc w:val="right"/>
+      <w:pPr>
+        <w:ind w:left="3960" w:hanging="180"/>
+      </w:pPr>
+    </w:lvl>
+    <w:lvl w:ilvl="6" w:tplc="080A000F" w:tentative="1">
+      <w:start w:val="1"/>
+      <w:numFmt w:val="decimal"/>
+      <w:lvlText w:val="%7."/>
+      <w:lvlJc w:val="left"/>
+      <w:pPr>
+        <w:ind w:left="4680" w:hanging="360"/>
+      </w:pPr>
+    </w:lvl>
+    <w:lvl w:ilvl="7" w:tplc="080A0019" w:tentative="1">
+      <w:start w:val="1"/>
+      <w:numFmt w:val="lowerLetter"/>
+      <w:lvlText w:val="%8."/>
+      <w:lvlJc w:val="left"/>
+      <w:pPr>
+        <w:ind w:left="5400" w:hanging="360"/>
+      </w:pPr>
+    </w:lvl>
+    <w:lvl w:ilvl="8" w:tplc="080A001B" w:tentative="1">
+      <w:start w:val="1"/>
+      <w:numFmt w:val="lowerRoman"/>
+      <w:lvlText w:val="%9."/>
+      <w:lvlJc w:val="right"/>
+      <w:pPr>
+        <w:ind w:left="6120" w:hanging="180"/>
+      </w:pPr>
+    </w:lvl>
+  </w:abstractNum>
+  <w:abstractNum w:abstractNumId="45" w15:restartNumberingAfterBreak="0">
     <w:nsid w:val="34055420"/>
     <w:multiLevelType w:val="multilevel"/>
     <w:tmpl w:val="3210EF02"/>
@@ -19905,7 +23723,7 @@
       </w:rPr>
     </w:lvl>
   </w:abstractNum>
-  <w:abstractNum w:abstractNumId="39" w15:restartNumberingAfterBreak="0">
+  <w:abstractNum w:abstractNumId="46" w15:restartNumberingAfterBreak="0">
     <w:nsid w:val="34972FF8"/>
     <w:multiLevelType w:val="multilevel"/>
     <w:tmpl w:val="D910E2EE"/>
@@ -20026,7 +23844,96 @@
       </w:rPr>
     </w:lvl>
   </w:abstractNum>
-  <w:abstractNum w:abstractNumId="40" w15:restartNumberingAfterBreak="0">
+  <w:abstractNum w:abstractNumId="47" w15:restartNumberingAfterBreak="0">
+    <w:nsid w:val="36214029"/>
+    <w:multiLevelType w:val="hybridMultilevel"/>
+    <w:tmpl w:val="375AFEB4"/>
+    <w:lvl w:ilvl="0" w:tplc="080A000F">
+      <w:start w:val="1"/>
+      <w:numFmt w:val="decimal"/>
+      <w:lvlText w:val="%1."/>
+      <w:lvlJc w:val="left"/>
+      <w:pPr>
+        <w:ind w:left="360" w:hanging="360"/>
+      </w:pPr>
+      <w:rPr>
+        <w:rFonts w:hint="default"/>
+      </w:rPr>
+    </w:lvl>
+    <w:lvl w:ilvl="1" w:tplc="080A0019" w:tentative="1">
+      <w:start w:val="1"/>
+      <w:numFmt w:val="lowerLetter"/>
+      <w:lvlText w:val="%2."/>
+      <w:lvlJc w:val="left"/>
+      <w:pPr>
+        <w:ind w:left="1080" w:hanging="360"/>
+      </w:pPr>
+    </w:lvl>
+    <w:lvl w:ilvl="2" w:tplc="080A001B" w:tentative="1">
+      <w:start w:val="1"/>
+      <w:numFmt w:val="lowerRoman"/>
+      <w:lvlText w:val="%3."/>
+      <w:lvlJc w:val="right"/>
+      <w:pPr>
+        <w:ind w:left="1800" w:hanging="180"/>
+      </w:pPr>
+    </w:lvl>
+    <w:lvl w:ilvl="3" w:tplc="080A000F" w:tentative="1">
+      <w:start w:val="1"/>
+      <w:numFmt w:val="decimal"/>
+      <w:lvlText w:val="%4."/>
+      <w:lvlJc w:val="left"/>
+      <w:pPr>
+        <w:ind w:left="2520" w:hanging="360"/>
+      </w:pPr>
+    </w:lvl>
+    <w:lvl w:ilvl="4" w:tplc="080A0019" w:tentative="1">
+      <w:start w:val="1"/>
+      <w:numFmt w:val="lowerLetter"/>
+      <w:lvlText w:val="%5."/>
+      <w:lvlJc w:val="left"/>
+      <w:pPr>
+        <w:ind w:left="3240" w:hanging="360"/>
+      </w:pPr>
+    </w:lvl>
+    <w:lvl w:ilvl="5" w:tplc="080A001B" w:tentative="1">
+      <w:start w:val="1"/>
+      <w:numFmt w:val="lowerRoman"/>
+      <w:lvlText w:val="%6."/>
+      <w:lvlJc w:val="right"/>
+      <w:pPr>
+        <w:ind w:left="3960" w:hanging="180"/>
+      </w:pPr>
+    </w:lvl>
+    <w:lvl w:ilvl="6" w:tplc="080A000F" w:tentative="1">
+      <w:start w:val="1"/>
+      <w:numFmt w:val="decimal"/>
+      <w:lvlText w:val="%7."/>
+      <w:lvlJc w:val="left"/>
+      <w:pPr>
+        <w:ind w:left="4680" w:hanging="360"/>
+      </w:pPr>
+    </w:lvl>
+    <w:lvl w:ilvl="7" w:tplc="080A0019" w:tentative="1">
+      <w:start w:val="1"/>
+      <w:numFmt w:val="lowerLetter"/>
+      <w:lvlText w:val="%8."/>
+      <w:lvlJc w:val="left"/>
+      <w:pPr>
+        <w:ind w:left="5400" w:hanging="360"/>
+      </w:pPr>
+    </w:lvl>
+    <w:lvl w:ilvl="8" w:tplc="080A001B" w:tentative="1">
+      <w:start w:val="1"/>
+      <w:numFmt w:val="lowerRoman"/>
+      <w:lvlText w:val="%9."/>
+      <w:lvlJc w:val="right"/>
+      <w:pPr>
+        <w:ind w:left="6120" w:hanging="180"/>
+      </w:pPr>
+    </w:lvl>
+  </w:abstractNum>
+  <w:abstractNum w:abstractNumId="48" w15:restartNumberingAfterBreak="0">
     <w:nsid w:val="37811756"/>
     <w:multiLevelType w:val="multilevel"/>
     <w:tmpl w:val="DBE6ABF6"/>
@@ -20147,7 +24054,209 @@
       </w:rPr>
     </w:lvl>
   </w:abstractNum>
-  <w:abstractNum w:abstractNumId="41" w15:restartNumberingAfterBreak="0">
+  <w:abstractNum w:abstractNumId="49" w15:restartNumberingAfterBreak="0">
+    <w:nsid w:val="386F4701"/>
+    <w:multiLevelType w:val="multilevel"/>
+    <w:tmpl w:val="47FC1D5E"/>
+    <w:lvl w:ilvl="0">
+      <w:start w:val="2"/>
+      <w:numFmt w:val="decimal"/>
+      <w:lvlText w:val="%1."/>
+      <w:lvlJc w:val="left"/>
+      <w:pPr>
+        <w:ind w:left="360" w:hanging="360"/>
+      </w:pPr>
+      <w:rPr>
+        <w:rFonts w:hint="default"/>
+      </w:rPr>
+    </w:lvl>
+    <w:lvl w:ilvl="1">
+      <w:start w:val="1"/>
+      <w:numFmt w:val="decimal"/>
+      <w:lvlText w:val="%1.%2."/>
+      <w:lvlJc w:val="left"/>
+      <w:pPr>
+        <w:ind w:left="720" w:hanging="720"/>
+      </w:pPr>
+      <w:rPr>
+        <w:rFonts w:hint="default"/>
+      </w:rPr>
+    </w:lvl>
+    <w:lvl w:ilvl="2">
+      <w:start w:val="1"/>
+      <w:numFmt w:val="decimal"/>
+      <w:lvlText w:val="%1.%2.%3."/>
+      <w:lvlJc w:val="left"/>
+      <w:pPr>
+        <w:ind w:left="720" w:hanging="720"/>
+      </w:pPr>
+      <w:rPr>
+        <w:rFonts w:hint="default"/>
+      </w:rPr>
+    </w:lvl>
+    <w:lvl w:ilvl="3">
+      <w:start w:val="1"/>
+      <w:numFmt w:val="decimal"/>
+      <w:lvlText w:val="%1.%2.%3.%4."/>
+      <w:lvlJc w:val="left"/>
+      <w:pPr>
+        <w:ind w:left="1080" w:hanging="1080"/>
+      </w:pPr>
+      <w:rPr>
+        <w:rFonts w:hint="default"/>
+      </w:rPr>
+    </w:lvl>
+    <w:lvl w:ilvl="4">
+      <w:start w:val="1"/>
+      <w:numFmt w:val="decimal"/>
+      <w:lvlText w:val="%1.%2.%3.%4.%5."/>
+      <w:lvlJc w:val="left"/>
+      <w:pPr>
+        <w:ind w:left="1080" w:hanging="1080"/>
+      </w:pPr>
+      <w:rPr>
+        <w:rFonts w:hint="default"/>
+      </w:rPr>
+    </w:lvl>
+    <w:lvl w:ilvl="5">
+      <w:start w:val="1"/>
+      <w:numFmt w:val="decimal"/>
+      <w:lvlText w:val="%1.%2.%3.%4.%5.%6."/>
+      <w:lvlJc w:val="left"/>
+      <w:pPr>
+        <w:ind w:left="1440" w:hanging="1440"/>
+      </w:pPr>
+      <w:rPr>
+        <w:rFonts w:hint="default"/>
+      </w:rPr>
+    </w:lvl>
+    <w:lvl w:ilvl="6">
+      <w:start w:val="1"/>
+      <w:numFmt w:val="decimal"/>
+      <w:lvlText w:val="%1.%2.%3.%4.%5.%6.%7."/>
+      <w:lvlJc w:val="left"/>
+      <w:pPr>
+        <w:ind w:left="1440" w:hanging="1440"/>
+      </w:pPr>
+      <w:rPr>
+        <w:rFonts w:hint="default"/>
+      </w:rPr>
+    </w:lvl>
+    <w:lvl w:ilvl="7">
+      <w:start w:val="1"/>
+      <w:numFmt w:val="decimal"/>
+      <w:lvlText w:val="%1.%2.%3.%4.%5.%6.%7.%8."/>
+      <w:lvlJc w:val="left"/>
+      <w:pPr>
+        <w:ind w:left="1800" w:hanging="1800"/>
+      </w:pPr>
+      <w:rPr>
+        <w:rFonts w:hint="default"/>
+      </w:rPr>
+    </w:lvl>
+    <w:lvl w:ilvl="8">
+      <w:start w:val="1"/>
+      <w:numFmt w:val="decimal"/>
+      <w:lvlText w:val="%1.%2.%3.%4.%5.%6.%7.%8.%9."/>
+      <w:lvlJc w:val="left"/>
+      <w:pPr>
+        <w:ind w:left="1800" w:hanging="1800"/>
+      </w:pPr>
+      <w:rPr>
+        <w:rFonts w:hint="default"/>
+      </w:rPr>
+    </w:lvl>
+  </w:abstractNum>
+  <w:abstractNum w:abstractNumId="50" w15:restartNumberingAfterBreak="0">
+    <w:nsid w:val="39A3584E"/>
+    <w:multiLevelType w:val="hybridMultilevel"/>
+    <w:tmpl w:val="ED8C97AA"/>
+    <w:lvl w:ilvl="0" w:tplc="080A000F">
+      <w:start w:val="1"/>
+      <w:numFmt w:val="decimal"/>
+      <w:lvlText w:val="%1."/>
+      <w:lvlJc w:val="left"/>
+      <w:pPr>
+        <w:ind w:left="360" w:hanging="360"/>
+      </w:pPr>
+      <w:rPr>
+        <w:rFonts w:hint="default"/>
+      </w:rPr>
+    </w:lvl>
+    <w:lvl w:ilvl="1" w:tplc="080A0019" w:tentative="1">
+      <w:start w:val="1"/>
+      <w:numFmt w:val="lowerLetter"/>
+      <w:lvlText w:val="%2."/>
+      <w:lvlJc w:val="left"/>
+      <w:pPr>
+        <w:ind w:left="1080" w:hanging="360"/>
+      </w:pPr>
+    </w:lvl>
+    <w:lvl w:ilvl="2" w:tplc="080A001B" w:tentative="1">
+      <w:start w:val="1"/>
+      <w:numFmt w:val="lowerRoman"/>
+      <w:lvlText w:val="%3."/>
+      <w:lvlJc w:val="right"/>
+      <w:pPr>
+        <w:ind w:left="1800" w:hanging="180"/>
+      </w:pPr>
+    </w:lvl>
+    <w:lvl w:ilvl="3" w:tplc="080A000F" w:tentative="1">
+      <w:start w:val="1"/>
+      <w:numFmt w:val="decimal"/>
+      <w:lvlText w:val="%4."/>
+      <w:lvlJc w:val="left"/>
+      <w:pPr>
+        <w:ind w:left="2520" w:hanging="360"/>
+      </w:pPr>
+    </w:lvl>
+    <w:lvl w:ilvl="4" w:tplc="080A0019" w:tentative="1">
+      <w:start w:val="1"/>
+      <w:numFmt w:val="lowerLetter"/>
+      <w:lvlText w:val="%5."/>
+      <w:lvlJc w:val="left"/>
+      <w:pPr>
+        <w:ind w:left="3240" w:hanging="360"/>
+      </w:pPr>
+    </w:lvl>
+    <w:lvl w:ilvl="5" w:tplc="080A001B" w:tentative="1">
+      <w:start w:val="1"/>
+      <w:numFmt w:val="lowerRoman"/>
+      <w:lvlText w:val="%6."/>
+      <w:lvlJc w:val="right"/>
+      <w:pPr>
+        <w:ind w:left="3960" w:hanging="180"/>
+      </w:pPr>
+    </w:lvl>
+    <w:lvl w:ilvl="6" w:tplc="080A000F" w:tentative="1">
+      <w:start w:val="1"/>
+      <w:numFmt w:val="decimal"/>
+      <w:lvlText w:val="%7."/>
+      <w:lvlJc w:val="left"/>
+      <w:pPr>
+        <w:ind w:left="4680" w:hanging="360"/>
+      </w:pPr>
+    </w:lvl>
+    <w:lvl w:ilvl="7" w:tplc="080A0019" w:tentative="1">
+      <w:start w:val="1"/>
+      <w:numFmt w:val="lowerLetter"/>
+      <w:lvlText w:val="%8."/>
+      <w:lvlJc w:val="left"/>
+      <w:pPr>
+        <w:ind w:left="5400" w:hanging="360"/>
+      </w:pPr>
+    </w:lvl>
+    <w:lvl w:ilvl="8" w:tplc="080A001B" w:tentative="1">
+      <w:start w:val="1"/>
+      <w:numFmt w:val="lowerRoman"/>
+      <w:lvlText w:val="%9."/>
+      <w:lvlJc w:val="right"/>
+      <w:pPr>
+        <w:ind w:left="6120" w:hanging="180"/>
+      </w:pPr>
+    </w:lvl>
+  </w:abstractNum>
+  <w:abstractNum w:abstractNumId="51" w15:restartNumberingAfterBreak="0">
     <w:nsid w:val="3A935D49"/>
     <w:multiLevelType w:val="hybridMultilevel"/>
     <w:tmpl w:val="5028A270"/>
@@ -20236,7 +24345,7 @@
       </w:pPr>
     </w:lvl>
   </w:abstractNum>
-  <w:abstractNum w:abstractNumId="42" w15:restartNumberingAfterBreak="0">
+  <w:abstractNum w:abstractNumId="52" w15:restartNumberingAfterBreak="0">
     <w:nsid w:val="3E895F25"/>
     <w:multiLevelType w:val="hybridMultilevel"/>
     <w:tmpl w:val="5B2AE07A"/>
@@ -20325,7 +24434,7 @@
       </w:pPr>
     </w:lvl>
   </w:abstractNum>
-  <w:abstractNum w:abstractNumId="43" w15:restartNumberingAfterBreak="0">
+  <w:abstractNum w:abstractNumId="53" w15:restartNumberingAfterBreak="0">
     <w:nsid w:val="3F0552E3"/>
     <w:multiLevelType w:val="multilevel"/>
     <w:tmpl w:val="0816ACF0"/>
@@ -20445,7 +24554,7 @@
       </w:rPr>
     </w:lvl>
   </w:abstractNum>
-  <w:abstractNum w:abstractNumId="44" w15:restartNumberingAfterBreak="0">
+  <w:abstractNum w:abstractNumId="54" w15:restartNumberingAfterBreak="0">
     <w:nsid w:val="414F3543"/>
     <w:multiLevelType w:val="hybridMultilevel"/>
     <w:tmpl w:val="D5B8761A"/>
@@ -20534,7 +24643,96 @@
       </w:pPr>
     </w:lvl>
   </w:abstractNum>
-  <w:abstractNum w:abstractNumId="45" w15:restartNumberingAfterBreak="0">
+  <w:abstractNum w:abstractNumId="55" w15:restartNumberingAfterBreak="0">
+    <w:nsid w:val="423B0473"/>
+    <w:multiLevelType w:val="hybridMultilevel"/>
+    <w:tmpl w:val="9C32CD92"/>
+    <w:lvl w:ilvl="0" w:tplc="080A000F">
+      <w:start w:val="1"/>
+      <w:numFmt w:val="decimal"/>
+      <w:lvlText w:val="%1."/>
+      <w:lvlJc w:val="left"/>
+      <w:pPr>
+        <w:ind w:left="360" w:hanging="360"/>
+      </w:pPr>
+      <w:rPr>
+        <w:rFonts w:hint="default"/>
+      </w:rPr>
+    </w:lvl>
+    <w:lvl w:ilvl="1" w:tplc="080A0019" w:tentative="1">
+      <w:start w:val="1"/>
+      <w:numFmt w:val="lowerLetter"/>
+      <w:lvlText w:val="%2."/>
+      <w:lvlJc w:val="left"/>
+      <w:pPr>
+        <w:ind w:left="1080" w:hanging="360"/>
+      </w:pPr>
+    </w:lvl>
+    <w:lvl w:ilvl="2" w:tplc="080A001B" w:tentative="1">
+      <w:start w:val="1"/>
+      <w:numFmt w:val="lowerRoman"/>
+      <w:lvlText w:val="%3."/>
+      <w:lvlJc w:val="right"/>
+      <w:pPr>
+        <w:ind w:left="1800" w:hanging="180"/>
+      </w:pPr>
+    </w:lvl>
+    <w:lvl w:ilvl="3" w:tplc="080A000F" w:tentative="1">
+      <w:start w:val="1"/>
+      <w:numFmt w:val="decimal"/>
+      <w:lvlText w:val="%4."/>
+      <w:lvlJc w:val="left"/>
+      <w:pPr>
+        <w:ind w:left="2520" w:hanging="360"/>
+      </w:pPr>
+    </w:lvl>
+    <w:lvl w:ilvl="4" w:tplc="080A0019" w:tentative="1">
+      <w:start w:val="1"/>
+      <w:numFmt w:val="lowerLetter"/>
+      <w:lvlText w:val="%5."/>
+      <w:lvlJc w:val="left"/>
+      <w:pPr>
+        <w:ind w:left="3240" w:hanging="360"/>
+      </w:pPr>
+    </w:lvl>
+    <w:lvl w:ilvl="5" w:tplc="080A001B" w:tentative="1">
+      <w:start w:val="1"/>
+      <w:numFmt w:val="lowerRoman"/>
+      <w:lvlText w:val="%6."/>
+      <w:lvlJc w:val="right"/>
+      <w:pPr>
+        <w:ind w:left="3960" w:hanging="180"/>
+      </w:pPr>
+    </w:lvl>
+    <w:lvl w:ilvl="6" w:tplc="080A000F" w:tentative="1">
+      <w:start w:val="1"/>
+      <w:numFmt w:val="decimal"/>
+      <w:lvlText w:val="%7."/>
+      <w:lvlJc w:val="left"/>
+      <w:pPr>
+        <w:ind w:left="4680" w:hanging="360"/>
+      </w:pPr>
+    </w:lvl>
+    <w:lvl w:ilvl="7" w:tplc="080A0019" w:tentative="1">
+      <w:start w:val="1"/>
+      <w:numFmt w:val="lowerLetter"/>
+      <w:lvlText w:val="%8."/>
+      <w:lvlJc w:val="left"/>
+      <w:pPr>
+        <w:ind w:left="5400" w:hanging="360"/>
+      </w:pPr>
+    </w:lvl>
+    <w:lvl w:ilvl="8" w:tplc="080A001B" w:tentative="1">
+      <w:start w:val="1"/>
+      <w:numFmt w:val="lowerRoman"/>
+      <w:lvlText w:val="%9."/>
+      <w:lvlJc w:val="right"/>
+      <w:pPr>
+        <w:ind w:left="6120" w:hanging="180"/>
+      </w:pPr>
+    </w:lvl>
+  </w:abstractNum>
+  <w:abstractNum w:abstractNumId="56" w15:restartNumberingAfterBreak="0">
     <w:nsid w:val="428D6784"/>
     <w:multiLevelType w:val="multilevel"/>
     <w:tmpl w:val="4EC2D59A"/>
@@ -20655,7 +24853,185 @@
       </w:rPr>
     </w:lvl>
   </w:abstractNum>
-  <w:abstractNum w:abstractNumId="46" w15:restartNumberingAfterBreak="0">
+  <w:abstractNum w:abstractNumId="57" w15:restartNumberingAfterBreak="0">
+    <w:nsid w:val="43845E1D"/>
+    <w:multiLevelType w:val="hybridMultilevel"/>
+    <w:tmpl w:val="A0DA6108"/>
+    <w:lvl w:ilvl="0" w:tplc="080A000F">
+      <w:start w:val="1"/>
+      <w:numFmt w:val="decimal"/>
+      <w:lvlText w:val="%1."/>
+      <w:lvlJc w:val="left"/>
+      <w:pPr>
+        <w:ind w:left="360" w:hanging="360"/>
+      </w:pPr>
+      <w:rPr>
+        <w:rFonts w:hint="default"/>
+      </w:rPr>
+    </w:lvl>
+    <w:lvl w:ilvl="1" w:tplc="080A0019" w:tentative="1">
+      <w:start w:val="1"/>
+      <w:numFmt w:val="lowerLetter"/>
+      <w:lvlText w:val="%2."/>
+      <w:lvlJc w:val="left"/>
+      <w:pPr>
+        <w:ind w:left="1080" w:hanging="360"/>
+      </w:pPr>
+    </w:lvl>
+    <w:lvl w:ilvl="2" w:tplc="080A001B" w:tentative="1">
+      <w:start w:val="1"/>
+      <w:numFmt w:val="lowerRoman"/>
+      <w:lvlText w:val="%3."/>
+      <w:lvlJc w:val="right"/>
+      <w:pPr>
+        <w:ind w:left="1800" w:hanging="180"/>
+      </w:pPr>
+    </w:lvl>
+    <w:lvl w:ilvl="3" w:tplc="080A000F" w:tentative="1">
+      <w:start w:val="1"/>
+      <w:numFmt w:val="decimal"/>
+      <w:lvlText w:val="%4."/>
+      <w:lvlJc w:val="left"/>
+      <w:pPr>
+        <w:ind w:left="2520" w:hanging="360"/>
+      </w:pPr>
+    </w:lvl>
+    <w:lvl w:ilvl="4" w:tplc="080A0019" w:tentative="1">
+      <w:start w:val="1"/>
+      <w:numFmt w:val="lowerLetter"/>
+      <w:lvlText w:val="%5."/>
+      <w:lvlJc w:val="left"/>
+      <w:pPr>
+        <w:ind w:left="3240" w:hanging="360"/>
+      </w:pPr>
+    </w:lvl>
+    <w:lvl w:ilvl="5" w:tplc="080A001B" w:tentative="1">
+      <w:start w:val="1"/>
+      <w:numFmt w:val="lowerRoman"/>
+      <w:lvlText w:val="%6."/>
+      <w:lvlJc w:val="right"/>
+      <w:pPr>
+        <w:ind w:left="3960" w:hanging="180"/>
+      </w:pPr>
+    </w:lvl>
+    <w:lvl w:ilvl="6" w:tplc="080A000F" w:tentative="1">
+      <w:start w:val="1"/>
+      <w:numFmt w:val="decimal"/>
+      <w:lvlText w:val="%7."/>
+      <w:lvlJc w:val="left"/>
+      <w:pPr>
+        <w:ind w:left="4680" w:hanging="360"/>
+      </w:pPr>
+    </w:lvl>
+    <w:lvl w:ilvl="7" w:tplc="080A0019" w:tentative="1">
+      <w:start w:val="1"/>
+      <w:numFmt w:val="lowerLetter"/>
+      <w:lvlText w:val="%8."/>
+      <w:lvlJc w:val="left"/>
+      <w:pPr>
+        <w:ind w:left="5400" w:hanging="360"/>
+      </w:pPr>
+    </w:lvl>
+    <w:lvl w:ilvl="8" w:tplc="080A001B" w:tentative="1">
+      <w:start w:val="1"/>
+      <w:numFmt w:val="lowerRoman"/>
+      <w:lvlText w:val="%9."/>
+      <w:lvlJc w:val="right"/>
+      <w:pPr>
+        <w:ind w:left="6120" w:hanging="180"/>
+      </w:pPr>
+    </w:lvl>
+  </w:abstractNum>
+  <w:abstractNum w:abstractNumId="58" w15:restartNumberingAfterBreak="0">
+    <w:nsid w:val="442D3644"/>
+    <w:multiLevelType w:val="hybridMultilevel"/>
+    <w:tmpl w:val="9FFE6590"/>
+    <w:lvl w:ilvl="0" w:tplc="080A000F">
+      <w:start w:val="1"/>
+      <w:numFmt w:val="decimal"/>
+      <w:lvlText w:val="%1."/>
+      <w:lvlJc w:val="left"/>
+      <w:pPr>
+        <w:ind w:left="360" w:hanging="360"/>
+      </w:pPr>
+      <w:rPr>
+        <w:rFonts w:hint="default"/>
+      </w:rPr>
+    </w:lvl>
+    <w:lvl w:ilvl="1" w:tplc="080A0019" w:tentative="1">
+      <w:start w:val="1"/>
+      <w:numFmt w:val="lowerLetter"/>
+      <w:lvlText w:val="%2."/>
+      <w:lvlJc w:val="left"/>
+      <w:pPr>
+        <w:ind w:left="1080" w:hanging="360"/>
+      </w:pPr>
+    </w:lvl>
+    <w:lvl w:ilvl="2" w:tplc="080A001B" w:tentative="1">
+      <w:start w:val="1"/>
+      <w:numFmt w:val="lowerRoman"/>
+      <w:lvlText w:val="%3."/>
+      <w:lvlJc w:val="right"/>
+      <w:pPr>
+        <w:ind w:left="1800" w:hanging="180"/>
+      </w:pPr>
+    </w:lvl>
+    <w:lvl w:ilvl="3" w:tplc="080A000F" w:tentative="1">
+      <w:start w:val="1"/>
+      <w:numFmt w:val="decimal"/>
+      <w:lvlText w:val="%4."/>
+      <w:lvlJc w:val="left"/>
+      <w:pPr>
+        <w:ind w:left="2520" w:hanging="360"/>
+      </w:pPr>
+    </w:lvl>
+    <w:lvl w:ilvl="4" w:tplc="080A0019" w:tentative="1">
+      <w:start w:val="1"/>
+      <w:numFmt w:val="lowerLetter"/>
+      <w:lvlText w:val="%5."/>
+      <w:lvlJc w:val="left"/>
+      <w:pPr>
+        <w:ind w:left="3240" w:hanging="360"/>
+      </w:pPr>
+    </w:lvl>
+    <w:lvl w:ilvl="5" w:tplc="080A001B" w:tentative="1">
+      <w:start w:val="1"/>
+      <w:numFmt w:val="lowerRoman"/>
+      <w:lvlText w:val="%6."/>
+      <w:lvlJc w:val="right"/>
+      <w:pPr>
+        <w:ind w:left="3960" w:hanging="180"/>
+      </w:pPr>
+    </w:lvl>
+    <w:lvl w:ilvl="6" w:tplc="080A000F" w:tentative="1">
+      <w:start w:val="1"/>
+      <w:numFmt w:val="decimal"/>
+      <w:lvlText w:val="%7."/>
+      <w:lvlJc w:val="left"/>
+      <w:pPr>
+        <w:ind w:left="4680" w:hanging="360"/>
+      </w:pPr>
+    </w:lvl>
+    <w:lvl w:ilvl="7" w:tplc="080A0019" w:tentative="1">
+      <w:start w:val="1"/>
+      <w:numFmt w:val="lowerLetter"/>
+      <w:lvlText w:val="%8."/>
+      <w:lvlJc w:val="left"/>
+      <w:pPr>
+        <w:ind w:left="5400" w:hanging="360"/>
+      </w:pPr>
+    </w:lvl>
+    <w:lvl w:ilvl="8" w:tplc="080A001B" w:tentative="1">
+      <w:start w:val="1"/>
+      <w:numFmt w:val="lowerRoman"/>
+      <w:lvlText w:val="%9."/>
+      <w:lvlJc w:val="right"/>
+      <w:pPr>
+        <w:ind w:left="6120" w:hanging="180"/>
+      </w:pPr>
+    </w:lvl>
+  </w:abstractNum>
+  <w:abstractNum w:abstractNumId="59" w15:restartNumberingAfterBreak="0">
     <w:nsid w:val="44BD3AD5"/>
     <w:multiLevelType w:val="hybridMultilevel"/>
     <w:tmpl w:val="8A64C6F8"/>
@@ -20744,7 +25120,7 @@
       </w:pPr>
     </w:lvl>
   </w:abstractNum>
-  <w:abstractNum w:abstractNumId="47" w15:restartNumberingAfterBreak="0">
+  <w:abstractNum w:abstractNumId="60" w15:restartNumberingAfterBreak="0">
     <w:nsid w:val="49B91537"/>
     <w:multiLevelType w:val="hybridMultilevel"/>
     <w:tmpl w:val="BB3EEEF8"/>
@@ -20833,7 +25209,7 @@
       </w:pPr>
     </w:lvl>
   </w:abstractNum>
-  <w:abstractNum w:abstractNumId="48" w15:restartNumberingAfterBreak="0">
+  <w:abstractNum w:abstractNumId="61" w15:restartNumberingAfterBreak="0">
     <w:nsid w:val="4A02733A"/>
     <w:multiLevelType w:val="hybridMultilevel"/>
     <w:tmpl w:val="BAF49C94"/>
@@ -20922,7 +25298,7 @@
       </w:pPr>
     </w:lvl>
   </w:abstractNum>
-  <w:abstractNum w:abstractNumId="49" w15:restartNumberingAfterBreak="0">
+  <w:abstractNum w:abstractNumId="62" w15:restartNumberingAfterBreak="0">
     <w:nsid w:val="4CFF1465"/>
     <w:multiLevelType w:val="multilevel"/>
     <w:tmpl w:val="3A78661C"/>
@@ -21043,7 +25419,7 @@
       </w:rPr>
     </w:lvl>
   </w:abstractNum>
-  <w:abstractNum w:abstractNumId="50" w15:restartNumberingAfterBreak="0">
+  <w:abstractNum w:abstractNumId="63" w15:restartNumberingAfterBreak="0">
     <w:nsid w:val="4DD47E8E"/>
     <w:multiLevelType w:val="hybridMultilevel"/>
     <w:tmpl w:val="4842968A"/>
@@ -21132,7 +25508,96 @@
       </w:pPr>
     </w:lvl>
   </w:abstractNum>
-  <w:abstractNum w:abstractNumId="51" w15:restartNumberingAfterBreak="0">
+  <w:abstractNum w:abstractNumId="64" w15:restartNumberingAfterBreak="0">
+    <w:nsid w:val="4DF33409"/>
+    <w:multiLevelType w:val="hybridMultilevel"/>
+    <w:tmpl w:val="CFF6B608"/>
+    <w:lvl w:ilvl="0" w:tplc="080A000F">
+      <w:start w:val="1"/>
+      <w:numFmt w:val="decimal"/>
+      <w:lvlText w:val="%1."/>
+      <w:lvlJc w:val="left"/>
+      <w:pPr>
+        <w:ind w:left="360" w:hanging="360"/>
+      </w:pPr>
+      <w:rPr>
+        <w:rFonts w:hint="default"/>
+      </w:rPr>
+    </w:lvl>
+    <w:lvl w:ilvl="1" w:tplc="080A0019" w:tentative="1">
+      <w:start w:val="1"/>
+      <w:numFmt w:val="lowerLetter"/>
+      <w:lvlText w:val="%2."/>
+      <w:lvlJc w:val="left"/>
+      <w:pPr>
+        <w:ind w:left="1080" w:hanging="360"/>
+      </w:pPr>
+    </w:lvl>
+    <w:lvl w:ilvl="2" w:tplc="080A001B" w:tentative="1">
+      <w:start w:val="1"/>
+      <w:numFmt w:val="lowerRoman"/>
+      <w:lvlText w:val="%3."/>
+      <w:lvlJc w:val="right"/>
+      <w:pPr>
+        <w:ind w:left="1800" w:hanging="180"/>
+      </w:pPr>
+    </w:lvl>
+    <w:lvl w:ilvl="3" w:tplc="080A000F" w:tentative="1">
+      <w:start w:val="1"/>
+      <w:numFmt w:val="decimal"/>
+      <w:lvlText w:val="%4."/>
+      <w:lvlJc w:val="left"/>
+      <w:pPr>
+        <w:ind w:left="2520" w:hanging="360"/>
+      </w:pPr>
+    </w:lvl>
+    <w:lvl w:ilvl="4" w:tplc="080A0019" w:tentative="1">
+      <w:start w:val="1"/>
+      <w:numFmt w:val="lowerLetter"/>
+      <w:lvlText w:val="%5."/>
+      <w:lvlJc w:val="left"/>
+      <w:pPr>
+        <w:ind w:left="3240" w:hanging="360"/>
+      </w:pPr>
+    </w:lvl>
+    <w:lvl w:ilvl="5" w:tplc="080A001B" w:tentative="1">
+      <w:start w:val="1"/>
+      <w:numFmt w:val="lowerRoman"/>
+      <w:lvlText w:val="%6."/>
+      <w:lvlJc w:val="right"/>
+      <w:pPr>
+        <w:ind w:left="3960" w:hanging="180"/>
+      </w:pPr>
+    </w:lvl>
+    <w:lvl w:ilvl="6" w:tplc="080A000F" w:tentative="1">
+      <w:start w:val="1"/>
+      <w:numFmt w:val="decimal"/>
+      <w:lvlText w:val="%7."/>
+      <w:lvlJc w:val="left"/>
+      <w:pPr>
+        <w:ind w:left="4680" w:hanging="360"/>
+      </w:pPr>
+    </w:lvl>
+    <w:lvl w:ilvl="7" w:tplc="080A0019" w:tentative="1">
+      <w:start w:val="1"/>
+      <w:numFmt w:val="lowerLetter"/>
+      <w:lvlText w:val="%8."/>
+      <w:lvlJc w:val="left"/>
+      <w:pPr>
+        <w:ind w:left="5400" w:hanging="360"/>
+      </w:pPr>
+    </w:lvl>
+    <w:lvl w:ilvl="8" w:tplc="080A001B" w:tentative="1">
+      <w:start w:val="1"/>
+      <w:numFmt w:val="lowerRoman"/>
+      <w:lvlText w:val="%9."/>
+      <w:lvlJc w:val="right"/>
+      <w:pPr>
+        <w:ind w:left="6120" w:hanging="180"/>
+      </w:pPr>
+    </w:lvl>
+  </w:abstractNum>
+  <w:abstractNum w:abstractNumId="65" w15:restartNumberingAfterBreak="0">
     <w:nsid w:val="4F5E124E"/>
     <w:multiLevelType w:val="multilevel"/>
     <w:tmpl w:val="BBCE5506"/>
@@ -21245,7 +25710,7 @@
       </w:rPr>
     </w:lvl>
   </w:abstractNum>
-  <w:abstractNum w:abstractNumId="52" w15:restartNumberingAfterBreak="0">
+  <w:abstractNum w:abstractNumId="66" w15:restartNumberingAfterBreak="0">
     <w:nsid w:val="51294CC7"/>
     <w:multiLevelType w:val="hybridMultilevel"/>
     <w:tmpl w:val="48EE3444"/>
@@ -21334,7 +25799,7 @@
       </w:pPr>
     </w:lvl>
   </w:abstractNum>
-  <w:abstractNum w:abstractNumId="53" w15:restartNumberingAfterBreak="0">
+  <w:abstractNum w:abstractNumId="67" w15:restartNumberingAfterBreak="0">
     <w:nsid w:val="51B608AB"/>
     <w:multiLevelType w:val="hybridMultilevel"/>
     <w:tmpl w:val="48122AC2"/>
@@ -21423,7 +25888,7 @@
       </w:pPr>
     </w:lvl>
   </w:abstractNum>
-  <w:abstractNum w:abstractNumId="54" w15:restartNumberingAfterBreak="0">
+  <w:abstractNum w:abstractNumId="68" w15:restartNumberingAfterBreak="0">
     <w:nsid w:val="51F27D3B"/>
     <w:multiLevelType w:val="multilevel"/>
     <w:tmpl w:val="CDACDA18"/>
@@ -21544,7 +26009,7 @@
       </w:rPr>
     </w:lvl>
   </w:abstractNum>
-  <w:abstractNum w:abstractNumId="55" w15:restartNumberingAfterBreak="0">
+  <w:abstractNum w:abstractNumId="69" w15:restartNumberingAfterBreak="0">
     <w:nsid w:val="539C4E5D"/>
     <w:multiLevelType w:val="hybridMultilevel"/>
     <w:tmpl w:val="C48E10BC"/>
@@ -21633,7 +26098,7 @@
       </w:pPr>
     </w:lvl>
   </w:abstractNum>
-  <w:abstractNum w:abstractNumId="56" w15:restartNumberingAfterBreak="0">
+  <w:abstractNum w:abstractNumId="70" w15:restartNumberingAfterBreak="0">
     <w:nsid w:val="53A3524C"/>
     <w:multiLevelType w:val="hybridMultilevel"/>
     <w:tmpl w:val="8938C670"/>
@@ -21722,7 +26187,7 @@
       </w:pPr>
     </w:lvl>
   </w:abstractNum>
-  <w:abstractNum w:abstractNumId="57" w15:restartNumberingAfterBreak="0">
+  <w:abstractNum w:abstractNumId="71" w15:restartNumberingAfterBreak="0">
     <w:nsid w:val="540E5265"/>
     <w:multiLevelType w:val="hybridMultilevel"/>
     <w:tmpl w:val="C652C6D0"/>
@@ -21811,7 +26276,7 @@
       </w:pPr>
     </w:lvl>
   </w:abstractNum>
-  <w:abstractNum w:abstractNumId="58" w15:restartNumberingAfterBreak="0">
+  <w:abstractNum w:abstractNumId="72" w15:restartNumberingAfterBreak="0">
     <w:nsid w:val="56250CB2"/>
     <w:multiLevelType w:val="multilevel"/>
     <w:tmpl w:val="97181374"/>
@@ -21924,7 +26389,7 @@
       </w:rPr>
     </w:lvl>
   </w:abstractNum>
-  <w:abstractNum w:abstractNumId="59" w15:restartNumberingAfterBreak="0">
+  <w:abstractNum w:abstractNumId="73" w15:restartNumberingAfterBreak="0">
     <w:nsid w:val="57616BF5"/>
     <w:multiLevelType w:val="hybridMultilevel"/>
     <w:tmpl w:val="B556297C"/>
@@ -22013,7 +26478,7 @@
       </w:pPr>
     </w:lvl>
   </w:abstractNum>
-  <w:abstractNum w:abstractNumId="60" w15:restartNumberingAfterBreak="0">
+  <w:abstractNum w:abstractNumId="74" w15:restartNumberingAfterBreak="0">
     <w:nsid w:val="5801679E"/>
     <w:multiLevelType w:val="hybridMultilevel"/>
     <w:tmpl w:val="2BA0E3FA"/>
@@ -22102,7 +26567,7 @@
       </w:pPr>
     </w:lvl>
   </w:abstractNum>
-  <w:abstractNum w:abstractNumId="61" w15:restartNumberingAfterBreak="0">
+  <w:abstractNum w:abstractNumId="75" w15:restartNumberingAfterBreak="0">
     <w:nsid w:val="582C5C8E"/>
     <w:multiLevelType w:val="multilevel"/>
     <w:tmpl w:val="E25EB244"/>
@@ -22215,7 +26680,7 @@
       </w:rPr>
     </w:lvl>
   </w:abstractNum>
-  <w:abstractNum w:abstractNumId="62" w15:restartNumberingAfterBreak="0">
+  <w:abstractNum w:abstractNumId="76" w15:restartNumberingAfterBreak="0">
     <w:nsid w:val="593A5836"/>
     <w:multiLevelType w:val="hybridMultilevel"/>
     <w:tmpl w:val="80EA1C04"/>
@@ -22304,7 +26769,7 @@
       </w:pPr>
     </w:lvl>
   </w:abstractNum>
-  <w:abstractNum w:abstractNumId="63" w15:restartNumberingAfterBreak="0">
+  <w:abstractNum w:abstractNumId="77" w15:restartNumberingAfterBreak="0">
     <w:nsid w:val="5A2753EB"/>
     <w:multiLevelType w:val="hybridMultilevel"/>
     <w:tmpl w:val="C0086DC6"/>
@@ -22393,7 +26858,7 @@
       </w:pPr>
     </w:lvl>
   </w:abstractNum>
-  <w:abstractNum w:abstractNumId="64" w15:restartNumberingAfterBreak="0">
+  <w:abstractNum w:abstractNumId="78" w15:restartNumberingAfterBreak="0">
     <w:nsid w:val="5A535F79"/>
     <w:multiLevelType w:val="multilevel"/>
     <w:tmpl w:val="78A0188A"/>
@@ -22514,7 +26979,7 @@
       </w:rPr>
     </w:lvl>
   </w:abstractNum>
-  <w:abstractNum w:abstractNumId="65" w15:restartNumberingAfterBreak="0">
+  <w:abstractNum w:abstractNumId="79" w15:restartNumberingAfterBreak="0">
     <w:nsid w:val="5B2E4AA0"/>
     <w:multiLevelType w:val="hybridMultilevel"/>
     <w:tmpl w:val="258E1A94"/>
@@ -22603,7 +27068,7 @@
       </w:pPr>
     </w:lvl>
   </w:abstractNum>
-  <w:abstractNum w:abstractNumId="66" w15:restartNumberingAfterBreak="0">
+  <w:abstractNum w:abstractNumId="80" w15:restartNumberingAfterBreak="0">
     <w:nsid w:val="5C6B39FB"/>
     <w:multiLevelType w:val="hybridMultilevel"/>
     <w:tmpl w:val="5BA2F24A"/>
@@ -22692,7 +27157,7 @@
       </w:pPr>
     </w:lvl>
   </w:abstractNum>
-  <w:abstractNum w:abstractNumId="67" w15:restartNumberingAfterBreak="0">
+  <w:abstractNum w:abstractNumId="81" w15:restartNumberingAfterBreak="0">
     <w:nsid w:val="5D7D617F"/>
     <w:multiLevelType w:val="hybridMultilevel"/>
     <w:tmpl w:val="D99E081A"/>
@@ -22781,7 +27246,7 @@
       </w:pPr>
     </w:lvl>
   </w:abstractNum>
-  <w:abstractNum w:abstractNumId="68" w15:restartNumberingAfterBreak="0">
+  <w:abstractNum w:abstractNumId="82" w15:restartNumberingAfterBreak="0">
     <w:nsid w:val="5D9C71FB"/>
     <w:multiLevelType w:val="hybridMultilevel"/>
     <w:tmpl w:val="0D388DCC"/>
@@ -22870,7 +27335,7 @@
       </w:pPr>
     </w:lvl>
   </w:abstractNum>
-  <w:abstractNum w:abstractNumId="69" w15:restartNumberingAfterBreak="0">
+  <w:abstractNum w:abstractNumId="83" w15:restartNumberingAfterBreak="0">
     <w:nsid w:val="600B4A60"/>
     <w:multiLevelType w:val="hybridMultilevel"/>
     <w:tmpl w:val="9CD40EFE"/>
@@ -22959,7 +27424,7 @@
       </w:pPr>
     </w:lvl>
   </w:abstractNum>
-  <w:abstractNum w:abstractNumId="70" w15:restartNumberingAfterBreak="0">
+  <w:abstractNum w:abstractNumId="84" w15:restartNumberingAfterBreak="0">
     <w:nsid w:val="613D1F53"/>
     <w:multiLevelType w:val="hybridMultilevel"/>
     <w:tmpl w:val="EB6C24F6"/>
@@ -23048,7 +27513,7 @@
       </w:pPr>
     </w:lvl>
   </w:abstractNum>
-  <w:abstractNum w:abstractNumId="71" w15:restartNumberingAfterBreak="0">
+  <w:abstractNum w:abstractNumId="85" w15:restartNumberingAfterBreak="0">
     <w:nsid w:val="614B4355"/>
     <w:multiLevelType w:val="hybridMultilevel"/>
     <w:tmpl w:val="B20E76E8"/>
@@ -23137,7 +27602,7 @@
       </w:pPr>
     </w:lvl>
   </w:abstractNum>
-  <w:abstractNum w:abstractNumId="72" w15:restartNumberingAfterBreak="0">
+  <w:abstractNum w:abstractNumId="86" w15:restartNumberingAfterBreak="0">
     <w:nsid w:val="638C4C4A"/>
     <w:multiLevelType w:val="multilevel"/>
     <w:tmpl w:val="F03A8F50"/>
@@ -23250,7 +27715,7 @@
       </w:rPr>
     </w:lvl>
   </w:abstractNum>
-  <w:abstractNum w:abstractNumId="73" w15:restartNumberingAfterBreak="0">
+  <w:abstractNum w:abstractNumId="87" w15:restartNumberingAfterBreak="0">
     <w:nsid w:val="63E17855"/>
     <w:multiLevelType w:val="hybridMultilevel"/>
     <w:tmpl w:val="DB0281AC"/>
@@ -23339,7 +27804,7 @@
       </w:pPr>
     </w:lvl>
   </w:abstractNum>
-  <w:abstractNum w:abstractNumId="74" w15:restartNumberingAfterBreak="0">
+  <w:abstractNum w:abstractNumId="88" w15:restartNumberingAfterBreak="0">
     <w:nsid w:val="65AB0AF2"/>
     <w:multiLevelType w:val="hybridMultilevel"/>
     <w:tmpl w:val="DC4263CE"/>
@@ -23428,7 +27893,7 @@
       </w:pPr>
     </w:lvl>
   </w:abstractNum>
-  <w:abstractNum w:abstractNumId="75" w15:restartNumberingAfterBreak="0">
+  <w:abstractNum w:abstractNumId="89" w15:restartNumberingAfterBreak="0">
     <w:nsid w:val="69D965F0"/>
     <w:multiLevelType w:val="hybridMultilevel"/>
     <w:tmpl w:val="D0A61344"/>
@@ -23517,7 +27982,7 @@
       </w:pPr>
     </w:lvl>
   </w:abstractNum>
-  <w:abstractNum w:abstractNumId="76" w15:restartNumberingAfterBreak="0">
+  <w:abstractNum w:abstractNumId="90" w15:restartNumberingAfterBreak="0">
     <w:nsid w:val="6DDD0D56"/>
     <w:multiLevelType w:val="hybridMultilevel"/>
     <w:tmpl w:val="30663B92"/>
@@ -23606,7 +28071,96 @@
       </w:pPr>
     </w:lvl>
   </w:abstractNum>
-  <w:abstractNum w:abstractNumId="77" w15:restartNumberingAfterBreak="0">
+  <w:abstractNum w:abstractNumId="91" w15:restartNumberingAfterBreak="0">
+    <w:nsid w:val="6E452678"/>
+    <w:multiLevelType w:val="hybridMultilevel"/>
+    <w:tmpl w:val="F48E9C28"/>
+    <w:lvl w:ilvl="0" w:tplc="080A000F">
+      <w:start w:val="1"/>
+      <w:numFmt w:val="decimal"/>
+      <w:lvlText w:val="%1."/>
+      <w:lvlJc w:val="left"/>
+      <w:pPr>
+        <w:ind w:left="360" w:hanging="360"/>
+      </w:pPr>
+      <w:rPr>
+        <w:rFonts w:hint="default"/>
+      </w:rPr>
+    </w:lvl>
+    <w:lvl w:ilvl="1" w:tplc="080A0019" w:tentative="1">
+      <w:start w:val="1"/>
+      <w:numFmt w:val="lowerLetter"/>
+      <w:lvlText w:val="%2."/>
+      <w:lvlJc w:val="left"/>
+      <w:pPr>
+        <w:ind w:left="1080" w:hanging="360"/>
+      </w:pPr>
+    </w:lvl>
+    <w:lvl w:ilvl="2" w:tplc="080A001B" w:tentative="1">
+      <w:start w:val="1"/>
+      <w:numFmt w:val="lowerRoman"/>
+      <w:lvlText w:val="%3."/>
+      <w:lvlJc w:val="right"/>
+      <w:pPr>
+        <w:ind w:left="1800" w:hanging="180"/>
+      </w:pPr>
+    </w:lvl>
+    <w:lvl w:ilvl="3" w:tplc="080A000F" w:tentative="1">
+      <w:start w:val="1"/>
+      <w:numFmt w:val="decimal"/>
+      <w:lvlText w:val="%4."/>
+      <w:lvlJc w:val="left"/>
+      <w:pPr>
+        <w:ind w:left="2520" w:hanging="360"/>
+      </w:pPr>
+    </w:lvl>
+    <w:lvl w:ilvl="4" w:tplc="080A0019" w:tentative="1">
+      <w:start w:val="1"/>
+      <w:numFmt w:val="lowerLetter"/>
+      <w:lvlText w:val="%5."/>
+      <w:lvlJc w:val="left"/>
+      <w:pPr>
+        <w:ind w:left="3240" w:hanging="360"/>
+      </w:pPr>
+    </w:lvl>
+    <w:lvl w:ilvl="5" w:tplc="080A001B" w:tentative="1">
+      <w:start w:val="1"/>
+      <w:numFmt w:val="lowerRoman"/>
+      <w:lvlText w:val="%6."/>
+      <w:lvlJc w:val="right"/>
+      <w:pPr>
+        <w:ind w:left="3960" w:hanging="180"/>
+      </w:pPr>
+    </w:lvl>
+    <w:lvl w:ilvl="6" w:tplc="080A000F" w:tentative="1">
+      <w:start w:val="1"/>
+      <w:numFmt w:val="decimal"/>
+      <w:lvlText w:val="%7."/>
+      <w:lvlJc w:val="left"/>
+      <w:pPr>
+        <w:ind w:left="4680" w:hanging="360"/>
+      </w:pPr>
+    </w:lvl>
+    <w:lvl w:ilvl="7" w:tplc="080A0019" w:tentative="1">
+      <w:start w:val="1"/>
+      <w:numFmt w:val="lowerLetter"/>
+      <w:lvlText w:val="%8."/>
+      <w:lvlJc w:val="left"/>
+      <w:pPr>
+        <w:ind w:left="5400" w:hanging="360"/>
+      </w:pPr>
+    </w:lvl>
+    <w:lvl w:ilvl="8" w:tplc="080A001B" w:tentative="1">
+      <w:start w:val="1"/>
+      <w:numFmt w:val="lowerRoman"/>
+      <w:lvlText w:val="%9."/>
+      <w:lvlJc w:val="right"/>
+      <w:pPr>
+        <w:ind w:left="6120" w:hanging="180"/>
+      </w:pPr>
+    </w:lvl>
+  </w:abstractNum>
+  <w:abstractNum w:abstractNumId="92" w15:restartNumberingAfterBreak="0">
     <w:nsid w:val="6EDD57C3"/>
     <w:multiLevelType w:val="multilevel"/>
     <w:tmpl w:val="4D6CBD64"/>
@@ -23727,7 +28281,7 @@
       </w:rPr>
     </w:lvl>
   </w:abstractNum>
-  <w:abstractNum w:abstractNumId="78" w15:restartNumberingAfterBreak="0">
+  <w:abstractNum w:abstractNumId="93" w15:restartNumberingAfterBreak="0">
     <w:nsid w:val="6F3A4640"/>
     <w:multiLevelType w:val="hybridMultilevel"/>
     <w:tmpl w:val="82DA86AA"/>
@@ -23816,7 +28370,7 @@
       </w:pPr>
     </w:lvl>
   </w:abstractNum>
-  <w:abstractNum w:abstractNumId="79" w15:restartNumberingAfterBreak="0">
+  <w:abstractNum w:abstractNumId="94" w15:restartNumberingAfterBreak="0">
     <w:nsid w:val="712D1978"/>
     <w:multiLevelType w:val="multilevel"/>
     <w:tmpl w:val="7A1C133C"/>
@@ -23937,7 +28491,7 @@
       </w:rPr>
     </w:lvl>
   </w:abstractNum>
-  <w:abstractNum w:abstractNumId="80" w15:restartNumberingAfterBreak="0">
+  <w:abstractNum w:abstractNumId="95" w15:restartNumberingAfterBreak="0">
     <w:nsid w:val="73861C68"/>
     <w:multiLevelType w:val="multilevel"/>
     <w:tmpl w:val="0E7ACE46"/>
@@ -24058,7 +28612,7 @@
       </w:rPr>
     </w:lvl>
   </w:abstractNum>
-  <w:abstractNum w:abstractNumId="81" w15:restartNumberingAfterBreak="0">
+  <w:abstractNum w:abstractNumId="96" w15:restartNumberingAfterBreak="0">
     <w:nsid w:val="752F656A"/>
     <w:multiLevelType w:val="hybridMultilevel"/>
     <w:tmpl w:val="BEE84712"/>
@@ -24147,7 +28701,7 @@
       </w:pPr>
     </w:lvl>
   </w:abstractNum>
-  <w:abstractNum w:abstractNumId="82" w15:restartNumberingAfterBreak="0">
+  <w:abstractNum w:abstractNumId="97" w15:restartNumberingAfterBreak="0">
     <w:nsid w:val="75FC15DA"/>
     <w:multiLevelType w:val="hybridMultilevel"/>
     <w:tmpl w:val="5B1E2500"/>
@@ -24236,7 +28790,7 @@
       </w:pPr>
     </w:lvl>
   </w:abstractNum>
-  <w:abstractNum w:abstractNumId="83" w15:restartNumberingAfterBreak="0">
+  <w:abstractNum w:abstractNumId="98" w15:restartNumberingAfterBreak="0">
     <w:nsid w:val="77402B2B"/>
     <w:multiLevelType w:val="multilevel"/>
     <w:tmpl w:val="76867C1C"/>
@@ -24357,7 +28911,7 @@
       </w:rPr>
     </w:lvl>
   </w:abstractNum>
-  <w:abstractNum w:abstractNumId="84" w15:restartNumberingAfterBreak="0">
+  <w:abstractNum w:abstractNumId="99" w15:restartNumberingAfterBreak="0">
     <w:nsid w:val="78A21E4A"/>
     <w:multiLevelType w:val="multilevel"/>
     <w:tmpl w:val="38EAE37E"/>
@@ -24478,7 +29032,7 @@
       </w:rPr>
     </w:lvl>
   </w:abstractNum>
-  <w:abstractNum w:abstractNumId="85" w15:restartNumberingAfterBreak="0">
+  <w:abstractNum w:abstractNumId="100" w15:restartNumberingAfterBreak="0">
     <w:nsid w:val="78B32E60"/>
     <w:multiLevelType w:val="hybridMultilevel"/>
     <w:tmpl w:val="9A0E7612"/>
@@ -24567,7 +29121,7 @@
       </w:pPr>
     </w:lvl>
   </w:abstractNum>
-  <w:abstractNum w:abstractNumId="86" w15:restartNumberingAfterBreak="0">
+  <w:abstractNum w:abstractNumId="101" w15:restartNumberingAfterBreak="0">
     <w:nsid w:val="78D8425B"/>
     <w:multiLevelType w:val="multilevel"/>
     <w:tmpl w:val="2F2E7422"/>
@@ -24688,7 +29242,96 @@
       </w:rPr>
     </w:lvl>
   </w:abstractNum>
-  <w:abstractNum w:abstractNumId="87" w15:restartNumberingAfterBreak="0">
+  <w:abstractNum w:abstractNumId="102" w15:restartNumberingAfterBreak="0">
+    <w:nsid w:val="78FD561F"/>
+    <w:multiLevelType w:val="hybridMultilevel"/>
+    <w:tmpl w:val="C36A3D8A"/>
+    <w:lvl w:ilvl="0" w:tplc="080A000F">
+      <w:start w:val="1"/>
+      <w:numFmt w:val="decimal"/>
+      <w:lvlText w:val="%1."/>
+      <w:lvlJc w:val="left"/>
+      <w:pPr>
+        <w:ind w:left="360" w:hanging="360"/>
+      </w:pPr>
+      <w:rPr>
+        <w:rFonts w:hint="default"/>
+      </w:rPr>
+    </w:lvl>
+    <w:lvl w:ilvl="1" w:tplc="080A0019" w:tentative="1">
+      <w:start w:val="1"/>
+      <w:numFmt w:val="lowerLetter"/>
+      <w:lvlText w:val="%2."/>
+      <w:lvlJc w:val="left"/>
+      <w:pPr>
+        <w:ind w:left="1080" w:hanging="360"/>
+      </w:pPr>
+    </w:lvl>
+    <w:lvl w:ilvl="2" w:tplc="080A001B" w:tentative="1">
+      <w:start w:val="1"/>
+      <w:numFmt w:val="lowerRoman"/>
+      <w:lvlText w:val="%3."/>
+      <w:lvlJc w:val="right"/>
+      <w:pPr>
+        <w:ind w:left="1800" w:hanging="180"/>
+      </w:pPr>
+    </w:lvl>
+    <w:lvl w:ilvl="3" w:tplc="080A000F" w:tentative="1">
+      <w:start w:val="1"/>
+      <w:numFmt w:val="decimal"/>
+      <w:lvlText w:val="%4."/>
+      <w:lvlJc w:val="left"/>
+      <w:pPr>
+        <w:ind w:left="2520" w:hanging="360"/>
+      </w:pPr>
+    </w:lvl>
+    <w:lvl w:ilvl="4" w:tplc="080A0019" w:tentative="1">
+      <w:start w:val="1"/>
+      <w:numFmt w:val="lowerLetter"/>
+      <w:lvlText w:val="%5."/>
+      <w:lvlJc w:val="left"/>
+      <w:pPr>
+        <w:ind w:left="3240" w:hanging="360"/>
+      </w:pPr>
+    </w:lvl>
+    <w:lvl w:ilvl="5" w:tplc="080A001B" w:tentative="1">
+      <w:start w:val="1"/>
+      <w:numFmt w:val="lowerRoman"/>
+      <w:lvlText w:val="%6."/>
+      <w:lvlJc w:val="right"/>
+      <w:pPr>
+        <w:ind w:left="3960" w:hanging="180"/>
+      </w:pPr>
+    </w:lvl>
+    <w:lvl w:ilvl="6" w:tplc="080A000F" w:tentative="1">
+      <w:start w:val="1"/>
+      <w:numFmt w:val="decimal"/>
+      <w:lvlText w:val="%7."/>
+      <w:lvlJc w:val="left"/>
+      <w:pPr>
+        <w:ind w:left="4680" w:hanging="360"/>
+      </w:pPr>
+    </w:lvl>
+    <w:lvl w:ilvl="7" w:tplc="080A0019" w:tentative="1">
+      <w:start w:val="1"/>
+      <w:numFmt w:val="lowerLetter"/>
+      <w:lvlText w:val="%8."/>
+      <w:lvlJc w:val="left"/>
+      <w:pPr>
+        <w:ind w:left="5400" w:hanging="360"/>
+      </w:pPr>
+    </w:lvl>
+    <w:lvl w:ilvl="8" w:tplc="080A001B" w:tentative="1">
+      <w:start w:val="1"/>
+      <w:numFmt w:val="lowerRoman"/>
+      <w:lvlText w:val="%9."/>
+      <w:lvlJc w:val="right"/>
+      <w:pPr>
+        <w:ind w:left="6120" w:hanging="180"/>
+      </w:pPr>
+    </w:lvl>
+  </w:abstractNum>
+  <w:abstractNum w:abstractNumId="103" w15:restartNumberingAfterBreak="0">
     <w:nsid w:val="7A5F7223"/>
     <w:multiLevelType w:val="hybridMultilevel"/>
     <w:tmpl w:val="3334DD52"/>
@@ -24777,7 +29420,7 @@
       </w:pPr>
     </w:lvl>
   </w:abstractNum>
-  <w:abstractNum w:abstractNumId="88" w15:restartNumberingAfterBreak="0">
+  <w:abstractNum w:abstractNumId="104" w15:restartNumberingAfterBreak="0">
     <w:nsid w:val="7B1807FA"/>
     <w:multiLevelType w:val="hybridMultilevel"/>
     <w:tmpl w:val="A138927E"/>
@@ -24866,7 +29509,7 @@
       </w:pPr>
     </w:lvl>
   </w:abstractNum>
-  <w:abstractNum w:abstractNumId="89" w15:restartNumberingAfterBreak="0">
+  <w:abstractNum w:abstractNumId="105" w15:restartNumberingAfterBreak="0">
     <w:nsid w:val="7BA07F82"/>
     <w:multiLevelType w:val="hybridMultilevel"/>
     <w:tmpl w:val="EA7C4674"/>
@@ -24955,7 +29598,7 @@
       </w:pPr>
     </w:lvl>
   </w:abstractNum>
-  <w:abstractNum w:abstractNumId="90" w15:restartNumberingAfterBreak="0">
+  <w:abstractNum w:abstractNumId="106" w15:restartNumberingAfterBreak="0">
     <w:nsid w:val="7DDA7173"/>
     <w:multiLevelType w:val="multilevel"/>
     <w:tmpl w:val="24A63BD8"/>
@@ -25068,280 +29711,420 @@
       </w:rPr>
     </w:lvl>
   </w:abstractNum>
+  <w:abstractNum w:abstractNumId="107" w15:restartNumberingAfterBreak="0">
+    <w:nsid w:val="7F886AE6"/>
+    <w:multiLevelType w:val="hybridMultilevel"/>
+    <w:tmpl w:val="E182CA74"/>
+    <w:lvl w:ilvl="0" w:tplc="080A000F">
+      <w:start w:val="1"/>
+      <w:numFmt w:val="decimal"/>
+      <w:lvlText w:val="%1."/>
+      <w:lvlJc w:val="left"/>
+      <w:pPr>
+        <w:ind w:left="360" w:hanging="360"/>
+      </w:pPr>
+      <w:rPr>
+        <w:rFonts w:hint="default"/>
+      </w:rPr>
+    </w:lvl>
+    <w:lvl w:ilvl="1" w:tplc="080A0019" w:tentative="1">
+      <w:start w:val="1"/>
+      <w:numFmt w:val="lowerLetter"/>
+      <w:lvlText w:val="%2."/>
+      <w:lvlJc w:val="left"/>
+      <w:pPr>
+        <w:ind w:left="1080" w:hanging="360"/>
+      </w:pPr>
+    </w:lvl>
+    <w:lvl w:ilvl="2" w:tplc="080A001B" w:tentative="1">
+      <w:start w:val="1"/>
+      <w:numFmt w:val="lowerRoman"/>
+      <w:lvlText w:val="%3."/>
+      <w:lvlJc w:val="right"/>
+      <w:pPr>
+        <w:ind w:left="1800" w:hanging="180"/>
+      </w:pPr>
+    </w:lvl>
+    <w:lvl w:ilvl="3" w:tplc="080A000F" w:tentative="1">
+      <w:start w:val="1"/>
+      <w:numFmt w:val="decimal"/>
+      <w:lvlText w:val="%4."/>
+      <w:lvlJc w:val="left"/>
+      <w:pPr>
+        <w:ind w:left="2520" w:hanging="360"/>
+      </w:pPr>
+    </w:lvl>
+    <w:lvl w:ilvl="4" w:tplc="080A0019" w:tentative="1">
+      <w:start w:val="1"/>
+      <w:numFmt w:val="lowerLetter"/>
+      <w:lvlText w:val="%5."/>
+      <w:lvlJc w:val="left"/>
+      <w:pPr>
+        <w:ind w:left="3240" w:hanging="360"/>
+      </w:pPr>
+    </w:lvl>
+    <w:lvl w:ilvl="5" w:tplc="080A001B" w:tentative="1">
+      <w:start w:val="1"/>
+      <w:numFmt w:val="lowerRoman"/>
+      <w:lvlText w:val="%6."/>
+      <w:lvlJc w:val="right"/>
+      <w:pPr>
+        <w:ind w:left="3960" w:hanging="180"/>
+      </w:pPr>
+    </w:lvl>
+    <w:lvl w:ilvl="6" w:tplc="080A000F" w:tentative="1">
+      <w:start w:val="1"/>
+      <w:numFmt w:val="decimal"/>
+      <w:lvlText w:val="%7."/>
+      <w:lvlJc w:val="left"/>
+      <w:pPr>
+        <w:ind w:left="4680" w:hanging="360"/>
+      </w:pPr>
+    </w:lvl>
+    <w:lvl w:ilvl="7" w:tplc="080A0019" w:tentative="1">
+      <w:start w:val="1"/>
+      <w:numFmt w:val="lowerLetter"/>
+      <w:lvlText w:val="%8."/>
+      <w:lvlJc w:val="left"/>
+      <w:pPr>
+        <w:ind w:left="5400" w:hanging="360"/>
+      </w:pPr>
+    </w:lvl>
+    <w:lvl w:ilvl="8" w:tplc="080A001B" w:tentative="1">
+      <w:start w:val="1"/>
+      <w:numFmt w:val="lowerRoman"/>
+      <w:lvlText w:val="%9."/>
+      <w:lvlJc w:val="right"/>
+      <w:pPr>
+        <w:ind w:left="6120" w:hanging="180"/>
+      </w:pPr>
+    </w:lvl>
+  </w:abstractNum>
   <w:num w:numId="1">
-    <w:abstractNumId w:val="64"/>
+    <w:abstractNumId w:val="78"/>
   </w:num>
   <w:num w:numId="2">
-    <w:abstractNumId w:val="1"/>
+    <w:abstractNumId w:val="3"/>
   </w:num>
   <w:num w:numId="3">
+    <w:abstractNumId w:val="8"/>
+  </w:num>
+  <w:num w:numId="4">
+    <w:abstractNumId w:val="86"/>
+  </w:num>
+  <w:num w:numId="5">
+    <w:abstractNumId w:val="105"/>
+  </w:num>
+  <w:num w:numId="6">
+    <w:abstractNumId w:val="40"/>
+  </w:num>
+  <w:num w:numId="7">
+    <w:abstractNumId w:val="46"/>
+  </w:num>
+  <w:num w:numId="8">
+    <w:abstractNumId w:val="48"/>
+  </w:num>
+  <w:num w:numId="9">
+    <w:abstractNumId w:val="67"/>
+  </w:num>
+  <w:num w:numId="10">
+    <w:abstractNumId w:val="71"/>
+  </w:num>
+  <w:num w:numId="11">
+    <w:abstractNumId w:val="25"/>
+  </w:num>
+  <w:num w:numId="12">
+    <w:abstractNumId w:val="101"/>
+  </w:num>
+  <w:num w:numId="13">
+    <w:abstractNumId w:val="69"/>
+  </w:num>
+  <w:num w:numId="14">
+    <w:abstractNumId w:val="20"/>
+  </w:num>
+  <w:num w:numId="15">
+    <w:abstractNumId w:val="28"/>
+  </w:num>
+  <w:num w:numId="16">
+    <w:abstractNumId w:val="83"/>
+  </w:num>
+  <w:num w:numId="17">
+    <w:abstractNumId w:val="51"/>
+  </w:num>
+  <w:num w:numId="18">
+    <w:abstractNumId w:val="73"/>
+  </w:num>
+  <w:num w:numId="19">
+    <w:abstractNumId w:val="13"/>
+  </w:num>
+  <w:num w:numId="20">
+    <w:abstractNumId w:val="95"/>
+  </w:num>
+  <w:num w:numId="21">
+    <w:abstractNumId w:val="45"/>
+  </w:num>
+  <w:num w:numId="22">
+    <w:abstractNumId w:val="66"/>
+  </w:num>
+  <w:num w:numId="23">
+    <w:abstractNumId w:val="88"/>
+  </w:num>
+  <w:num w:numId="24">
+    <w:abstractNumId w:val="43"/>
+  </w:num>
+  <w:num w:numId="25">
+    <w:abstractNumId w:val="39"/>
+  </w:num>
+  <w:num w:numId="26">
+    <w:abstractNumId w:val="104"/>
+  </w:num>
+  <w:num w:numId="27">
+    <w:abstractNumId w:val="60"/>
+  </w:num>
+  <w:num w:numId="28">
+    <w:abstractNumId w:val="38"/>
+  </w:num>
+  <w:num w:numId="29">
     <w:abstractNumId w:val="5"/>
   </w:num>
-  <w:num w:numId="4">
-    <w:abstractNumId w:val="72"/>
+  <w:num w:numId="30">
+    <w:abstractNumId w:val="18"/>
   </w:num>
-  <w:num w:numId="5">
-    <w:abstractNumId w:val="89"/>
+  <w:num w:numId="31">
+    <w:abstractNumId w:val="79"/>
   </w:num>
-  <w:num w:numId="6">
-    <w:abstractNumId w:val="34"/>
+  <w:num w:numId="32">
+    <w:abstractNumId w:val="99"/>
   </w:num>
-  <w:num w:numId="7">
-    <w:abstractNumId w:val="39"/>
+  <w:num w:numId="33">
+    <w:abstractNumId w:val="15"/>
   </w:num>
-  <w:num w:numId="8">
-    <w:abstractNumId w:val="40"/>
+  <w:num w:numId="34">
+    <w:abstractNumId w:val="87"/>
   </w:num>
-  <w:num w:numId="9">
+  <w:num w:numId="35">
+    <w:abstractNumId w:val="9"/>
+  </w:num>
+  <w:num w:numId="36">
+    <w:abstractNumId w:val="22"/>
+  </w:num>
+  <w:num w:numId="37">
+    <w:abstractNumId w:val="100"/>
+  </w:num>
+  <w:num w:numId="38">
+    <w:abstractNumId w:val="98"/>
+  </w:num>
+  <w:num w:numId="39">
+    <w:abstractNumId w:val="84"/>
+  </w:num>
+  <w:num w:numId="40">
+    <w:abstractNumId w:val="63"/>
+  </w:num>
+  <w:num w:numId="41">
+    <w:abstractNumId w:val="30"/>
+  </w:num>
+  <w:num w:numId="42">
+    <w:abstractNumId w:val="27"/>
+  </w:num>
+  <w:num w:numId="43">
+    <w:abstractNumId w:val="6"/>
+  </w:num>
+  <w:num w:numId="44">
+    <w:abstractNumId w:val="77"/>
+  </w:num>
+  <w:num w:numId="45">
+    <w:abstractNumId w:val="16"/>
+  </w:num>
+  <w:num w:numId="46">
+    <w:abstractNumId w:val="56"/>
+  </w:num>
+  <w:num w:numId="47">
     <w:abstractNumId w:val="53"/>
   </w:num>
-  <w:num w:numId="10">
-    <w:abstractNumId w:val="57"/>
-  </w:num>
-  <w:num w:numId="11">
-    <w:abstractNumId w:val="20"/>
-  </w:num>
-  <w:num w:numId="12">
-    <w:abstractNumId w:val="86"/>
-  </w:num>
-  <w:num w:numId="13">
-    <w:abstractNumId w:val="55"/>
-  </w:num>
-  <w:num w:numId="14">
-    <w:abstractNumId w:val="15"/>
-  </w:num>
-  <w:num w:numId="15">
-    <w:abstractNumId w:val="23"/>
-  </w:num>
-  <w:num w:numId="16">
-    <w:abstractNumId w:val="69"/>
-  </w:num>
-  <w:num w:numId="17">
-    <w:abstractNumId w:val="41"/>
-  </w:num>
-  <w:num w:numId="18">
-    <w:abstractNumId w:val="59"/>
-  </w:num>
-  <w:num w:numId="19">
-    <w:abstractNumId w:val="9"/>
-  </w:num>
-  <w:num w:numId="20">
-    <w:abstractNumId w:val="80"/>
-  </w:num>
-  <w:num w:numId="21">
-    <w:abstractNumId w:val="38"/>
-  </w:num>
-  <w:num w:numId="22">
-    <w:abstractNumId w:val="52"/>
-  </w:num>
-  <w:num w:numId="23">
-    <w:abstractNumId w:val="74"/>
-  </w:num>
-  <w:num w:numId="24">
-    <w:abstractNumId w:val="37"/>
-  </w:num>
-  <w:num w:numId="25">
-    <w:abstractNumId w:val="33"/>
-  </w:num>
-  <w:num w:numId="26">
-    <w:abstractNumId w:val="88"/>
-  </w:num>
-  <w:num w:numId="27">
-    <w:abstractNumId w:val="47"/>
-  </w:num>
-  <w:num w:numId="28">
-    <w:abstractNumId w:val="32"/>
-  </w:num>
-  <w:num w:numId="29">
-    <w:abstractNumId w:val="3"/>
-  </w:num>
-  <w:num w:numId="30">
-    <w:abstractNumId w:val="13"/>
-  </w:num>
-  <w:num w:numId="31">
-    <w:abstractNumId w:val="65"/>
-  </w:num>
-  <w:num w:numId="32">
-    <w:abstractNumId w:val="84"/>
-  </w:num>
-  <w:num w:numId="33">
-    <w:abstractNumId w:val="11"/>
-  </w:num>
-  <w:num w:numId="34">
-    <w:abstractNumId w:val="73"/>
-  </w:num>
-  <w:num w:numId="35">
-    <w:abstractNumId w:val="6"/>
-  </w:num>
-  <w:num w:numId="36">
-    <w:abstractNumId w:val="17"/>
-  </w:num>
-  <w:num w:numId="37">
-    <w:abstractNumId w:val="85"/>
-  </w:num>
-  <w:num w:numId="38">
-    <w:abstractNumId w:val="83"/>
-  </w:num>
-  <w:num w:numId="39">
-    <w:abstractNumId w:val="70"/>
-  </w:num>
-  <w:num w:numId="40">
-    <w:abstractNumId w:val="50"/>
-  </w:num>
-  <w:num w:numId="41">
-    <w:abstractNumId w:val="25"/>
-  </w:num>
-  <w:num w:numId="42">
-    <w:abstractNumId w:val="22"/>
-  </w:num>
-  <w:num w:numId="43">
-    <w:abstractNumId w:val="4"/>
-  </w:num>
-  <w:num w:numId="44">
-    <w:abstractNumId w:val="63"/>
-  </w:num>
-  <w:num w:numId="45">
-    <w:abstractNumId w:val="12"/>
-  </w:num>
-  <w:num w:numId="46">
-    <w:abstractNumId w:val="45"/>
-  </w:num>
-  <w:num w:numId="47">
-    <w:abstractNumId w:val="43"/>
-  </w:num>
   <w:num w:numId="48">
-    <w:abstractNumId w:val="61"/>
+    <w:abstractNumId w:val="75"/>
   </w:num>
   <w:num w:numId="49">
     <w:abstractNumId w:val="0"/>
   </w:num>
   <w:num w:numId="50">
+    <w:abstractNumId w:val="10"/>
+  </w:num>
+  <w:num w:numId="51">
+    <w:abstractNumId w:val="31"/>
+  </w:num>
+  <w:num w:numId="52">
+    <w:abstractNumId w:val="106"/>
+  </w:num>
+  <w:num w:numId="53">
+    <w:abstractNumId w:val="96"/>
+  </w:num>
+  <w:num w:numId="54">
+    <w:abstractNumId w:val="12"/>
+  </w:num>
+  <w:num w:numId="55">
+    <w:abstractNumId w:val="23"/>
+  </w:num>
+  <w:num w:numId="56">
+    <w:abstractNumId w:val="34"/>
+  </w:num>
+  <w:num w:numId="57">
+    <w:abstractNumId w:val="37"/>
+  </w:num>
+  <w:num w:numId="58">
+    <w:abstractNumId w:val="21"/>
+  </w:num>
+  <w:num w:numId="59">
+    <w:abstractNumId w:val="29"/>
+  </w:num>
+  <w:num w:numId="60">
+    <w:abstractNumId w:val="72"/>
+  </w:num>
+  <w:num w:numId="61">
+    <w:abstractNumId w:val="85"/>
+  </w:num>
+  <w:num w:numId="62">
+    <w:abstractNumId w:val="103"/>
+  </w:num>
+  <w:num w:numId="63">
+    <w:abstractNumId w:val="90"/>
+  </w:num>
+  <w:num w:numId="64">
+    <w:abstractNumId w:val="92"/>
+  </w:num>
+  <w:num w:numId="65">
+    <w:abstractNumId w:val="68"/>
+  </w:num>
+  <w:num w:numId="66">
+    <w:abstractNumId w:val="4"/>
+  </w:num>
+  <w:num w:numId="67">
+    <w:abstractNumId w:val="81"/>
+  </w:num>
+  <w:num w:numId="68">
+    <w:abstractNumId w:val="94"/>
+  </w:num>
+  <w:num w:numId="69">
+    <w:abstractNumId w:val="65"/>
+  </w:num>
+  <w:num w:numId="70">
+    <w:abstractNumId w:val="42"/>
+  </w:num>
+  <w:num w:numId="71">
+    <w:abstractNumId w:val="82"/>
+  </w:num>
+  <w:num w:numId="72">
+    <w:abstractNumId w:val="24"/>
+  </w:num>
+  <w:num w:numId="73">
+    <w:abstractNumId w:val="26"/>
+  </w:num>
+  <w:num w:numId="74">
+    <w:abstractNumId w:val="14"/>
+  </w:num>
+  <w:num w:numId="75">
+    <w:abstractNumId w:val="61"/>
+  </w:num>
+  <w:num w:numId="76">
+    <w:abstractNumId w:val="59"/>
+  </w:num>
+  <w:num w:numId="77">
+    <w:abstractNumId w:val="41"/>
+  </w:num>
+  <w:num w:numId="78">
+    <w:abstractNumId w:val="74"/>
+  </w:num>
+  <w:num w:numId="79">
+    <w:abstractNumId w:val="54"/>
+  </w:num>
+  <w:num w:numId="80">
+    <w:abstractNumId w:val="35"/>
+  </w:num>
+  <w:num w:numId="81">
+    <w:abstractNumId w:val="36"/>
+  </w:num>
+  <w:num w:numId="82">
+    <w:abstractNumId w:val="80"/>
+  </w:num>
+  <w:num w:numId="83">
+    <w:abstractNumId w:val="70"/>
+  </w:num>
+  <w:num w:numId="84">
+    <w:abstractNumId w:val="62"/>
+  </w:num>
+  <w:num w:numId="85">
+    <w:abstractNumId w:val="32"/>
+  </w:num>
+  <w:num w:numId="86">
+    <w:abstractNumId w:val="97"/>
+  </w:num>
+  <w:num w:numId="87">
+    <w:abstractNumId w:val="76"/>
+  </w:num>
+  <w:num w:numId="88">
+    <w:abstractNumId w:val="52"/>
+  </w:num>
+  <w:num w:numId="89">
+    <w:abstractNumId w:val="93"/>
+  </w:num>
+  <w:num w:numId="90">
+    <w:abstractNumId w:val="89"/>
+  </w:num>
+  <w:num w:numId="91">
+    <w:abstractNumId w:val="19"/>
+  </w:num>
+  <w:num w:numId="92">
+    <w:abstractNumId w:val="64"/>
+  </w:num>
+  <w:num w:numId="93">
+    <w:abstractNumId w:val="49"/>
+  </w:num>
+  <w:num w:numId="94">
+    <w:abstractNumId w:val="107"/>
+  </w:num>
+  <w:num w:numId="95">
+    <w:abstractNumId w:val="50"/>
+  </w:num>
+  <w:num w:numId="96">
+    <w:abstractNumId w:val="58"/>
+  </w:num>
+  <w:num w:numId="97">
+    <w:abstractNumId w:val="44"/>
+  </w:num>
+  <w:num w:numId="98">
+    <w:abstractNumId w:val="17"/>
+  </w:num>
+  <w:num w:numId="99">
+    <w:abstractNumId w:val="57"/>
+  </w:num>
+  <w:num w:numId="100">
     <w:abstractNumId w:val="7"/>
   </w:num>
-  <w:num w:numId="51">
-    <w:abstractNumId w:val="26"/>
+  <w:num w:numId="101">
+    <w:abstractNumId w:val="55"/>
   </w:num>
-  <w:num w:numId="52">
-    <w:abstractNumId w:val="90"/>
+  <w:num w:numId="102">
+    <w:abstractNumId w:val="47"/>
   </w:num>
-  <w:num w:numId="53">
-    <w:abstractNumId w:val="81"/>
+  <w:num w:numId="103">
+    <w:abstractNumId w:val="91"/>
   </w:num>
-  <w:num w:numId="54">
-    <w:abstractNumId w:val="8"/>
+  <w:num w:numId="104">
+    <w:abstractNumId w:val="1"/>
   </w:num>
-  <w:num w:numId="55">
-    <w:abstractNumId w:val="18"/>
-  </w:num>
-  <w:num w:numId="56">
-    <w:abstractNumId w:val="28"/>
-  </w:num>
-  <w:num w:numId="57">
-    <w:abstractNumId w:val="31"/>
-  </w:num>
-  <w:num w:numId="58">
-    <w:abstractNumId w:val="16"/>
-  </w:num>
-  <w:num w:numId="59">
-    <w:abstractNumId w:val="24"/>
-  </w:num>
-  <w:num w:numId="60">
-    <w:abstractNumId w:val="58"/>
-  </w:num>
-  <w:num w:numId="61">
-    <w:abstractNumId w:val="71"/>
-  </w:num>
-  <w:num w:numId="62">
-    <w:abstractNumId w:val="87"/>
-  </w:num>
-  <w:num w:numId="63">
-    <w:abstractNumId w:val="76"/>
-  </w:num>
-  <w:num w:numId="64">
-    <w:abstractNumId w:val="77"/>
-  </w:num>
-  <w:num w:numId="65">
-    <w:abstractNumId w:val="54"/>
-  </w:num>
-  <w:num w:numId="66">
+  <w:num w:numId="105">
     <w:abstractNumId w:val="2"/>
   </w:num>
-  <w:num w:numId="67">
-    <w:abstractNumId w:val="67"/>
+  <w:num w:numId="106">
+    <w:abstractNumId w:val="11"/>
   </w:num>
-  <w:num w:numId="68">
-    <w:abstractNumId w:val="79"/>
+  <w:num w:numId="107">
+    <w:abstractNumId w:val="102"/>
   </w:num>
-  <w:num w:numId="69">
-    <w:abstractNumId w:val="51"/>
+  <w:num w:numId="108">
+    <w:abstractNumId w:val="33"/>
   </w:num>
-  <w:num w:numId="70">
-    <w:abstractNumId w:val="36"/>
-  </w:num>
-  <w:num w:numId="71">
-    <w:abstractNumId w:val="68"/>
-  </w:num>
-  <w:num w:numId="72">
-    <w:abstractNumId w:val="19"/>
-  </w:num>
-  <w:num w:numId="73">
-    <w:abstractNumId w:val="21"/>
-  </w:num>
-  <w:num w:numId="74">
-    <w:abstractNumId w:val="10"/>
-  </w:num>
-  <w:num w:numId="75">
-    <w:abstractNumId w:val="48"/>
-  </w:num>
-  <w:num w:numId="76">
-    <w:abstractNumId w:val="46"/>
-  </w:num>
-  <w:num w:numId="77">
-    <w:abstractNumId w:val="35"/>
-  </w:num>
-  <w:num w:numId="78">
-    <w:abstractNumId w:val="60"/>
-  </w:num>
-  <w:num w:numId="79">
-    <w:abstractNumId w:val="44"/>
-  </w:num>
-  <w:num w:numId="80">
-    <w:abstractNumId w:val="29"/>
-  </w:num>
-  <w:num w:numId="81">
-    <w:abstractNumId w:val="30"/>
-  </w:num>
-  <w:num w:numId="82">
-    <w:abstractNumId w:val="66"/>
-  </w:num>
-  <w:num w:numId="83">
-    <w:abstractNumId w:val="56"/>
-  </w:num>
-  <w:num w:numId="84">
-    <w:abstractNumId w:val="49"/>
-  </w:num>
-  <w:num w:numId="85">
-    <w:abstractNumId w:val="27"/>
-  </w:num>
-  <w:num w:numId="86">
-    <w:abstractNumId w:val="82"/>
-  </w:num>
-  <w:num w:numId="87">
-    <w:abstractNumId w:val="62"/>
-  </w:num>
-  <w:num w:numId="88">
-    <w:abstractNumId w:val="42"/>
-  </w:num>
-  <w:num w:numId="89">
-    <w:abstractNumId w:val="78"/>
-  </w:num>
-  <w:num w:numId="90">
-    <w:abstractNumId w:val="75"/>
-  </w:num>
-  <w:num w:numId="91">
-    <w:abstractNumId w:val="14"/>
-  </w:num>
-  <w:numIdMacAtCleanup w:val="91"/>
+  <w:numIdMacAtCleanup w:val="108"/>
 </w:numbering>
 </file>
 
@@ -25743,7 +30526,7 @@
   <w:style w:type="paragraph" w:default="1" w:styleId="Normal">
     <w:name w:val="Normal"/>
     <w:qFormat/>
-    <w:rsid w:val="00B42769"/>
+    <w:rsid w:val="00FB060A"/>
   </w:style>
   <w:style w:type="paragraph" w:styleId="Ttulo1">
     <w:name w:val="heading 1"/>

--- a/Diseño/Descripciones de Casos de Uso.docx
+++ b/Diseño/Descripciones de Casos de Uso.docx
@@ -15802,19 +15802,7 @@
               <w:rPr>
                 <w:rFonts w:ascii="Raleway" w:hAnsi="Raleway"/>
               </w:rPr>
-              <w:t>E1. Error al realizar la operación. (En paso 4</w:t>
-            </w:r>
-            <w:r>
-              <w:rPr>
-                <w:rFonts w:ascii="Raleway" w:hAnsi="Raleway"/>
-              </w:rPr>
-              <w:t xml:space="preserve"> y 2.1</w:t>
-            </w:r>
-            <w:r>
-              <w:rPr>
-                <w:rFonts w:ascii="Raleway" w:hAnsi="Raleway"/>
-              </w:rPr>
-              <w:t>)</w:t>
+              <w:t>E1. Error al realizar la operación. (En paso 4 y 2.1)</w:t>
             </w:r>
           </w:p>
           <w:p>
@@ -15912,19 +15900,7 @@
               <w:rPr>
                 <w:rFonts w:ascii="Raleway" w:hAnsi="Raleway"/>
               </w:rPr>
-              <w:t>E2. No hay conexión con el servidor. (En paso 2, 4</w:t>
-            </w:r>
-            <w:r>
-              <w:rPr>
-                <w:rFonts w:ascii="Raleway" w:hAnsi="Raleway"/>
-              </w:rPr>
-              <w:t xml:space="preserve"> y 2.1</w:t>
-            </w:r>
-            <w:r>
-              <w:rPr>
-                <w:rFonts w:ascii="Raleway" w:hAnsi="Raleway"/>
-              </w:rPr>
-              <w:t>)</w:t>
+              <w:t>E2. No hay conexión con el servidor. (En paso 2, 4 y 2.1)</w:t>
             </w:r>
           </w:p>
           <w:p>
@@ -16022,31 +15998,7 @@
               <w:rPr>
                 <w:rFonts w:ascii="Raleway" w:hAnsi="Raleway"/>
               </w:rPr>
-              <w:t>E3. Error de la base de datos. (En paso 2,</w:t>
-            </w:r>
-            <w:r>
-              <w:rPr>
-                <w:rFonts w:ascii="Raleway" w:hAnsi="Raleway"/>
-              </w:rPr>
-              <w:t xml:space="preserve"> </w:t>
-            </w:r>
-            <w:r>
-              <w:rPr>
-                <w:rFonts w:ascii="Raleway" w:hAnsi="Raleway"/>
-              </w:rPr>
-              <w:t>4</w:t>
-            </w:r>
-            <w:r>
-              <w:rPr>
-                <w:rFonts w:ascii="Raleway" w:hAnsi="Raleway"/>
-              </w:rPr>
-              <w:t xml:space="preserve"> y 2.1</w:t>
-            </w:r>
-            <w:r>
-              <w:rPr>
-                <w:rFonts w:ascii="Raleway" w:hAnsi="Raleway"/>
-              </w:rPr>
-              <w:t>)</w:t>
+              <w:t>E3. Error de la base de datos. (En paso 2, 4 y 2.1)</w:t>
             </w:r>
           </w:p>
           <w:p>
@@ -16563,19 +16515,7 @@
               <w:rPr>
                 <w:rFonts w:ascii="Raleway" w:hAnsi="Raleway"/>
               </w:rPr>
-              <w:t>E1. Error al realizar la operación. (En paso</w:t>
-            </w:r>
-            <w:r>
-              <w:rPr>
-                <w:rFonts w:ascii="Raleway" w:hAnsi="Raleway"/>
-              </w:rPr>
-              <w:t xml:space="preserve"> 4</w:t>
-            </w:r>
-            <w:r>
-              <w:rPr>
-                <w:rFonts w:ascii="Raleway" w:hAnsi="Raleway"/>
-              </w:rPr>
-              <w:t>)</w:t>
+              <w:t>E1. Error al realizar la operación. (En paso 4)</w:t>
             </w:r>
           </w:p>
           <w:p>
@@ -16668,19 +16608,7 @@
               <w:rPr>
                 <w:rFonts w:ascii="Raleway" w:hAnsi="Raleway"/>
               </w:rPr>
-              <w:t>E2. No hay conexión con el servidor. (En paso 2</w:t>
-            </w:r>
-            <w:r>
-              <w:rPr>
-                <w:rFonts w:ascii="Raleway" w:hAnsi="Raleway"/>
-              </w:rPr>
-              <w:t xml:space="preserve"> y 4</w:t>
-            </w:r>
-            <w:r>
-              <w:rPr>
-                <w:rFonts w:ascii="Raleway" w:hAnsi="Raleway"/>
-              </w:rPr>
-              <w:t>)</w:t>
+              <w:t>E2. No hay conexión con el servidor. (En paso 2 y 4)</w:t>
             </w:r>
           </w:p>
           <w:p>
@@ -16778,19 +16706,7 @@
               <w:rPr>
                 <w:rFonts w:ascii="Raleway" w:hAnsi="Raleway"/>
               </w:rPr>
-              <w:t>E3. Error de la base de datos. (En paso 2</w:t>
-            </w:r>
-            <w:r>
-              <w:rPr>
-                <w:rFonts w:ascii="Raleway" w:hAnsi="Raleway"/>
-              </w:rPr>
-              <w:t xml:space="preserve"> y 4</w:t>
-            </w:r>
-            <w:r>
-              <w:rPr>
-                <w:rFonts w:ascii="Raleway" w:hAnsi="Raleway"/>
-              </w:rPr>
-              <w:t>)</w:t>
+              <w:t>E3. Error de la base de datos. (En paso 2 y 4)</w:t>
             </w:r>
           </w:p>
           <w:p>
@@ -17280,19 +17196,7 @@
               <w:rPr>
                 <w:rFonts w:ascii="Raleway" w:hAnsi="Raleway"/>
               </w:rPr>
-              <w:t>E</w:t>
-            </w:r>
-            <w:r>
-              <w:rPr>
-                <w:rFonts w:ascii="Raleway" w:hAnsi="Raleway"/>
-              </w:rPr>
-              <w:t>1</w:t>
-            </w:r>
-            <w:r>
-              <w:rPr>
-                <w:rFonts w:ascii="Raleway" w:hAnsi="Raleway"/>
-              </w:rPr>
-              <w:t>. No hay conexión con el servidor. (En paso 2)</w:t>
+              <w:t>E1. No hay conexión con el servidor. (En paso 2)</w:t>
             </w:r>
           </w:p>
           <w:p>
@@ -17372,19 +17276,7 @@
               <w:rPr>
                 <w:rFonts w:ascii="Raleway" w:hAnsi="Raleway"/>
               </w:rPr>
-              <w:t>E</w:t>
-            </w:r>
-            <w:r>
-              <w:rPr>
-                <w:rFonts w:ascii="Raleway" w:hAnsi="Raleway"/>
-              </w:rPr>
-              <w:t>2</w:t>
-            </w:r>
-            <w:r>
-              <w:rPr>
-                <w:rFonts w:ascii="Raleway" w:hAnsi="Raleway"/>
-              </w:rPr>
-              <w:t>. Error de la base de datos. (En paso 2)</w:t>
+              <w:t>E2. Error de la base de datos. (En paso 2)</w:t>
             </w:r>
           </w:p>
           <w:p>
@@ -17501,7 +17393,19 @@
               <w:rPr>
                 <w:rFonts w:ascii="Raleway" w:hAnsi="Raleway"/>
               </w:rPr>
-              <w:t xml:space="preserve">CU – 26 </w:t>
+              <w:t>CU 26</w:t>
+            </w:r>
+            <w:r>
+              <w:rPr>
+                <w:rFonts w:ascii="Raleway" w:hAnsi="Raleway"/>
+              </w:rPr>
+              <w:t xml:space="preserve"> -</w:t>
+            </w:r>
+            <w:r>
+              <w:rPr>
+                <w:rFonts w:ascii="Raleway" w:hAnsi="Raleway"/>
+              </w:rPr>
+              <w:t xml:space="preserve"> </w:t>
             </w:r>
             <w:r>
               <w:rPr>
@@ -17828,19 +17732,7 @@
               <w:rPr>
                 <w:rFonts w:ascii="Raleway" w:hAnsi="Raleway"/>
               </w:rPr>
-              <w:t>E1. No hay conexión con el servidor. (En paso 2</w:t>
-            </w:r>
-            <w:r>
-              <w:rPr>
-                <w:rFonts w:ascii="Raleway" w:hAnsi="Raleway"/>
-              </w:rPr>
-              <w:t xml:space="preserve"> y 1.1.3</w:t>
-            </w:r>
-            <w:r>
-              <w:rPr>
-                <w:rFonts w:ascii="Raleway" w:hAnsi="Raleway"/>
-              </w:rPr>
-              <w:t>)</w:t>
+              <w:t>E1. No hay conexión con el servidor. (En paso 2 y 1.1.3)</w:t>
             </w:r>
           </w:p>
           <w:p>
@@ -17920,19 +17812,7 @@
               <w:rPr>
                 <w:rFonts w:ascii="Raleway" w:hAnsi="Raleway"/>
               </w:rPr>
-              <w:t>E2. Error de la base de datos. (En paso 2</w:t>
-            </w:r>
-            <w:r>
-              <w:rPr>
-                <w:rFonts w:ascii="Raleway" w:hAnsi="Raleway"/>
-              </w:rPr>
-              <w:t xml:space="preserve"> y 1.1.3</w:t>
-            </w:r>
-            <w:r>
-              <w:rPr>
-                <w:rFonts w:ascii="Raleway" w:hAnsi="Raleway"/>
-              </w:rPr>
-              <w:t>)</w:t>
+              <w:t>E2. Error de la base de datos. (En paso 2 y 1.1.3)</w:t>
             </w:r>
           </w:p>
           <w:p>
@@ -18282,8 +18162,6 @@
               </w:rPr>
               <w:t>El sistema recupera la información del paso ya sean cuadros de texto, tablas y líneas del tiempo (con el contenido en su última versión), la información guía, documentos y formatos, o elementos particulares y los muestra en una página del paso.</w:t>
             </w:r>
-            <w:bookmarkStart w:id="0" w:name="_GoBack"/>
-            <w:bookmarkEnd w:id="0"/>
           </w:p>
         </w:tc>
       </w:tr>
@@ -18321,6 +18199,98 @@
                 <w:rFonts w:ascii="Raleway" w:hAnsi="Raleway"/>
               </w:rPr>
             </w:pPr>
+            <w:r>
+              <w:rPr>
+                <w:rFonts w:ascii="Raleway" w:hAnsi="Raleway"/>
+              </w:rPr>
+              <w:t>FA1. El observador particular accede al paso siguiente del actual.</w:t>
+            </w:r>
+          </w:p>
+          <w:p>
+            <w:pPr>
+              <w:pStyle w:val="Prrafodelista"/>
+              <w:numPr>
+                <w:ilvl w:val="1"/>
+                <w:numId w:val="107"/>
+              </w:numPr>
+              <w:jc w:val="both"/>
+              <w:rPr>
+                <w:rFonts w:ascii="Raleway" w:hAnsi="Raleway"/>
+              </w:rPr>
+            </w:pPr>
+            <w:r>
+              <w:rPr>
+                <w:rFonts w:ascii="Raleway" w:hAnsi="Raleway"/>
+              </w:rPr>
+              <w:t>El observador particular presiona el botón de “listo” dentro de un paso.</w:t>
+            </w:r>
+          </w:p>
+          <w:p>
+            <w:pPr>
+              <w:pStyle w:val="Prrafodelista"/>
+              <w:numPr>
+                <w:ilvl w:val="2"/>
+                <w:numId w:val="107"/>
+              </w:numPr>
+              <w:jc w:val="both"/>
+              <w:rPr>
+                <w:rFonts w:ascii="Raleway" w:hAnsi="Raleway"/>
+              </w:rPr>
+            </w:pPr>
+            <w:r>
+              <w:rPr>
+                <w:rFonts w:ascii="Raleway" w:hAnsi="Raleway"/>
+              </w:rPr>
+              <w:t>El sistema ejecuta el paso 2 del flujo normal.</w:t>
+            </w:r>
+          </w:p>
+          <w:p>
+            <w:pPr>
+              <w:jc w:val="both"/>
+              <w:rPr>
+                <w:rFonts w:ascii="Raleway" w:hAnsi="Raleway"/>
+              </w:rPr>
+            </w:pPr>
+          </w:p>
+          <w:p>
+            <w:pPr>
+              <w:jc w:val="both"/>
+              <w:rPr>
+                <w:rFonts w:ascii="Raleway" w:hAnsi="Raleway"/>
+              </w:rPr>
+            </w:pPr>
+            <w:r>
+              <w:rPr>
+                <w:rFonts w:ascii="Raleway" w:hAnsi="Raleway"/>
+              </w:rPr>
+              <w:t>FA2. El paso siguiente aún no se encuentra disponible.</w:t>
+            </w:r>
+          </w:p>
+          <w:p>
+            <w:pPr>
+              <w:pStyle w:val="Prrafodelista"/>
+              <w:numPr>
+                <w:ilvl w:val="3"/>
+                <w:numId w:val="107"/>
+              </w:numPr>
+              <w:jc w:val="both"/>
+              <w:rPr>
+                <w:rFonts w:ascii="Raleway" w:hAnsi="Raleway"/>
+              </w:rPr>
+            </w:pPr>
+            <w:r>
+              <w:rPr>
+                <w:rFonts w:ascii="Raleway" w:hAnsi="Raleway"/>
+              </w:rPr>
+              <w:t xml:space="preserve">El sistema recupera los pasos del proceso y muestra una página con los pasos en un grafo, incluyendo el </w:t>
+            </w:r>
+            <w:r>
+              <w:rPr>
+                <w:rFonts w:ascii="Raleway" w:hAnsi="Raleway"/>
+              </w:rPr>
+              <w:lastRenderedPageBreak/>
+              <w:t>nombre del paso y los que estén avalados, resaltados en color verde.</w:t>
+            </w:r>
           </w:p>
         </w:tc>
       </w:tr>
@@ -18343,6 +18313,7 @@
                 <w:b/>
                 <w:bCs/>
               </w:rPr>
+              <w:lastRenderedPageBreak/>
               <w:t>Excepciones</w:t>
             </w:r>
           </w:p>
@@ -18353,10 +18324,203 @@
           </w:tcPr>
           <w:p>
             <w:pPr>
-              <w:rPr>
-                <w:rFonts w:ascii="Raleway" w:hAnsi="Raleway"/>
-              </w:rPr>
-            </w:pPr>
+              <w:jc w:val="both"/>
+              <w:rPr>
+                <w:rFonts w:ascii="Raleway" w:hAnsi="Raleway"/>
+              </w:rPr>
+            </w:pPr>
+            <w:r>
+              <w:rPr>
+                <w:rFonts w:ascii="Raleway" w:hAnsi="Raleway"/>
+              </w:rPr>
+              <w:t>E1. No hay conexión con el servidor. (En paso 2</w:t>
+            </w:r>
+            <w:r>
+              <w:rPr>
+                <w:rFonts w:ascii="Raleway" w:hAnsi="Raleway"/>
+              </w:rPr>
+              <w:t xml:space="preserve">, </w:t>
+            </w:r>
+            <w:r>
+              <w:rPr>
+                <w:rFonts w:ascii="Raleway" w:hAnsi="Raleway"/>
+              </w:rPr>
+              <w:t>1.1.</w:t>
+            </w:r>
+            <w:r>
+              <w:rPr>
+                <w:rFonts w:ascii="Raleway" w:hAnsi="Raleway"/>
+              </w:rPr>
+              <w:t>1 y 1.1.1.1</w:t>
+            </w:r>
+            <w:r>
+              <w:rPr>
+                <w:rFonts w:ascii="Raleway" w:hAnsi="Raleway"/>
+              </w:rPr>
+              <w:t>)</w:t>
+            </w:r>
+          </w:p>
+          <w:p>
+            <w:pPr>
+              <w:pStyle w:val="Prrafodelista"/>
+              <w:numPr>
+                <w:ilvl w:val="0"/>
+                <w:numId w:val="109"/>
+              </w:numPr>
+              <w:jc w:val="both"/>
+              <w:rPr>
+                <w:rFonts w:ascii="Raleway" w:hAnsi="Raleway"/>
+              </w:rPr>
+            </w:pPr>
+            <w:r>
+              <w:rPr>
+                <w:rFonts w:ascii="Raleway" w:hAnsi="Raleway"/>
+              </w:rPr>
+              <w:t>El sistema muestra una ventana modal con un mensaje notificando el error de conexión.</w:t>
+            </w:r>
+          </w:p>
+          <w:p>
+            <w:pPr>
+              <w:pStyle w:val="Prrafodelista"/>
+              <w:numPr>
+                <w:ilvl w:val="0"/>
+                <w:numId w:val="109"/>
+              </w:numPr>
+              <w:jc w:val="both"/>
+              <w:rPr>
+                <w:rFonts w:ascii="Raleway" w:hAnsi="Raleway"/>
+              </w:rPr>
+            </w:pPr>
+            <w:r>
+              <w:rPr>
+                <w:rFonts w:ascii="Raleway" w:hAnsi="Raleway"/>
+              </w:rPr>
+              <w:t>El observador particular presiona el botón de “está bien”.</w:t>
+            </w:r>
+          </w:p>
+          <w:p>
+            <w:pPr>
+              <w:pStyle w:val="Prrafodelista"/>
+              <w:numPr>
+                <w:ilvl w:val="0"/>
+                <w:numId w:val="109"/>
+              </w:numPr>
+              <w:spacing w:after="160" w:line="259" w:lineRule="auto"/>
+              <w:jc w:val="both"/>
+              <w:rPr>
+                <w:rFonts w:ascii="Raleway" w:hAnsi="Raleway"/>
+              </w:rPr>
+            </w:pPr>
+            <w:r>
+              <w:rPr>
+                <w:rFonts w:ascii="Raleway" w:hAnsi="Raleway"/>
+              </w:rPr>
+              <w:t>El sistema desaparece la ventana modal de notificación.</w:t>
+            </w:r>
+          </w:p>
+          <w:p>
+            <w:pPr>
+              <w:jc w:val="both"/>
+              <w:rPr>
+                <w:rFonts w:ascii="Raleway" w:hAnsi="Raleway"/>
+              </w:rPr>
+            </w:pPr>
+          </w:p>
+          <w:p>
+            <w:pPr>
+              <w:jc w:val="both"/>
+              <w:rPr>
+                <w:rFonts w:ascii="Raleway" w:hAnsi="Raleway"/>
+              </w:rPr>
+            </w:pPr>
+            <w:r>
+              <w:rPr>
+                <w:rFonts w:ascii="Raleway" w:hAnsi="Raleway"/>
+              </w:rPr>
+              <w:t>E2. Error de la base de datos. (En paso 2</w:t>
+            </w:r>
+            <w:r>
+              <w:rPr>
+                <w:rFonts w:ascii="Raleway" w:hAnsi="Raleway"/>
+              </w:rPr>
+              <w:t>,</w:t>
+            </w:r>
+            <w:r>
+              <w:rPr>
+                <w:rFonts w:ascii="Raleway" w:hAnsi="Raleway"/>
+              </w:rPr>
+              <w:t xml:space="preserve"> 1.1.</w:t>
+            </w:r>
+            <w:r>
+              <w:rPr>
+                <w:rFonts w:ascii="Raleway" w:hAnsi="Raleway"/>
+              </w:rPr>
+              <w:t>1 y 1.1.1.1</w:t>
+            </w:r>
+            <w:r>
+              <w:rPr>
+                <w:rFonts w:ascii="Raleway" w:hAnsi="Raleway"/>
+              </w:rPr>
+              <w:t>)</w:t>
+            </w:r>
+          </w:p>
+          <w:p>
+            <w:pPr>
+              <w:pStyle w:val="Prrafodelista"/>
+              <w:numPr>
+                <w:ilvl w:val="0"/>
+                <w:numId w:val="110"/>
+              </w:numPr>
+              <w:jc w:val="both"/>
+              <w:rPr>
+                <w:rFonts w:ascii="Raleway" w:hAnsi="Raleway"/>
+              </w:rPr>
+            </w:pPr>
+            <w:r>
+              <w:rPr>
+                <w:rFonts w:ascii="Raleway" w:hAnsi="Raleway"/>
+              </w:rPr>
+              <w:t>El sistema muestra una ventana modal con un mensaje notificando el error de la base de datos.</w:t>
+            </w:r>
+          </w:p>
+          <w:p>
+            <w:pPr>
+              <w:pStyle w:val="Prrafodelista"/>
+              <w:numPr>
+                <w:ilvl w:val="0"/>
+                <w:numId w:val="110"/>
+              </w:numPr>
+              <w:jc w:val="both"/>
+              <w:rPr>
+                <w:rFonts w:ascii="Raleway" w:hAnsi="Raleway"/>
+              </w:rPr>
+            </w:pPr>
+            <w:r>
+              <w:rPr>
+                <w:rFonts w:ascii="Raleway" w:hAnsi="Raleway"/>
+              </w:rPr>
+              <w:t>El observador particular presiona el botón de “está bien”.</w:t>
+            </w:r>
+          </w:p>
+          <w:p>
+            <w:pPr>
+              <w:pStyle w:val="Prrafodelista"/>
+              <w:numPr>
+                <w:ilvl w:val="0"/>
+                <w:numId w:val="110"/>
+              </w:numPr>
+              <w:spacing w:after="160" w:line="259" w:lineRule="auto"/>
+              <w:jc w:val="both"/>
+              <w:rPr>
+                <w:rFonts w:ascii="Raleway" w:hAnsi="Raleway"/>
+              </w:rPr>
+            </w:pPr>
+            <w:r>
+              <w:rPr>
+                <w:rFonts w:ascii="Raleway" w:hAnsi="Raleway"/>
+              </w:rPr>
+              <w:t>El sistema desaparece la ventana modal de notificación.</w:t>
+            </w:r>
           </w:p>
         </w:tc>
       </w:tr>
@@ -18427,7 +18591,25 @@
               <w:rPr>
                 <w:rFonts w:ascii="Raleway" w:hAnsi="Raleway"/>
               </w:rPr>
-              <w:t xml:space="preserve"> - </w:t>
+              <w:t xml:space="preserve"> </w:t>
+            </w:r>
+            <w:r>
+              <w:rPr>
+                <w:rFonts w:ascii="Raleway" w:hAnsi="Raleway"/>
+              </w:rPr>
+              <w:t>–</w:t>
+            </w:r>
+            <w:r>
+              <w:rPr>
+                <w:rFonts w:ascii="Raleway" w:hAnsi="Raleway"/>
+              </w:rPr>
+              <w:t xml:space="preserve"> </w:t>
+            </w:r>
+            <w:r>
+              <w:rPr>
+                <w:rFonts w:ascii="Raleway" w:hAnsi="Raleway"/>
+              </w:rPr>
+              <w:t>Solicitar asesoría.</w:t>
             </w:r>
           </w:p>
         </w:tc>
@@ -18465,6 +18647,12 @@
                 <w:rFonts w:ascii="Raleway" w:hAnsi="Raleway"/>
               </w:rPr>
             </w:pPr>
+            <w:r>
+              <w:rPr>
+                <w:rFonts w:ascii="Raleway" w:hAnsi="Raleway"/>
+              </w:rPr>
+              <w:t>Solicitante.</w:t>
+            </w:r>
           </w:p>
         </w:tc>
       </w:tr>
@@ -18502,6 +18690,12 @@
                 <w:rFonts w:ascii="Raleway" w:hAnsi="Raleway"/>
               </w:rPr>
             </w:pPr>
+            <w:r>
+              <w:rPr>
+                <w:rFonts w:ascii="Raleway" w:hAnsi="Raleway"/>
+              </w:rPr>
+              <w:t>En este caso de uso, el solicitante envía una solicitud de asesoría para el diseño o actualización de un programa educativo.</w:t>
+            </w:r>
           </w:p>
         </w:tc>
       </w:tr>
@@ -18524,7 +18718,7 @@
                 <w:b/>
                 <w:bCs/>
               </w:rPr>
-              <w:t>Relación include</w:t>
+              <w:t>Postcondiciones</w:t>
             </w:r>
           </w:p>
         </w:tc>
@@ -18539,6 +18733,12 @@
                 <w:rFonts w:ascii="Raleway" w:hAnsi="Raleway"/>
               </w:rPr>
             </w:pPr>
+            <w:r>
+              <w:rPr>
+                <w:rFonts w:ascii="Raleway" w:hAnsi="Raleway"/>
+              </w:rPr>
+              <w:t>PO1. Se envían una notificación y un correo electrónico al jefe del departamento de desarrollo curricular.</w:t>
+            </w:r>
           </w:p>
         </w:tc>
       </w:tr>
@@ -18561,7 +18761,7 @@
                 <w:b/>
                 <w:bCs/>
               </w:rPr>
-              <w:t>Relación extend</w:t>
+              <w:t>Flujo normal</w:t>
             </w:r>
           </w:p>
         </w:tc>
@@ -18571,11 +18771,167 @@
           </w:tcPr>
           <w:p>
             <w:pPr>
-              <w:jc w:val="both"/>
-              <w:rPr>
-                <w:rFonts w:ascii="Raleway" w:hAnsi="Raleway"/>
-              </w:rPr>
-            </w:pPr>
+              <w:pStyle w:val="Prrafodelista"/>
+              <w:numPr>
+                <w:ilvl w:val="0"/>
+                <w:numId w:val="111"/>
+              </w:numPr>
+              <w:jc w:val="both"/>
+              <w:rPr>
+                <w:rFonts w:ascii="Raleway" w:hAnsi="Raleway"/>
+              </w:rPr>
+            </w:pPr>
+            <w:r>
+              <w:rPr>
+                <w:rFonts w:ascii="Raleway" w:hAnsi="Raleway"/>
+              </w:rPr>
+              <w:t>El solicitante da clic derecho en un programa educativo.</w:t>
+            </w:r>
+          </w:p>
+          <w:p>
+            <w:pPr>
+              <w:pStyle w:val="Prrafodelista"/>
+              <w:numPr>
+                <w:ilvl w:val="0"/>
+                <w:numId w:val="111"/>
+              </w:numPr>
+              <w:jc w:val="both"/>
+              <w:rPr>
+                <w:rFonts w:ascii="Raleway" w:hAnsi="Raleway"/>
+              </w:rPr>
+            </w:pPr>
+            <w:r>
+              <w:rPr>
+                <w:rFonts w:ascii="Raleway" w:hAnsi="Raleway"/>
+              </w:rPr>
+              <w:t>El sistema muestra un menú de opciones.</w:t>
+            </w:r>
+          </w:p>
+          <w:p>
+            <w:pPr>
+              <w:pStyle w:val="Prrafodelista"/>
+              <w:numPr>
+                <w:ilvl w:val="0"/>
+                <w:numId w:val="111"/>
+              </w:numPr>
+              <w:jc w:val="both"/>
+              <w:rPr>
+                <w:rFonts w:ascii="Raleway" w:hAnsi="Raleway"/>
+              </w:rPr>
+            </w:pPr>
+            <w:r>
+              <w:rPr>
+                <w:rFonts w:ascii="Raleway" w:hAnsi="Raleway"/>
+              </w:rPr>
+              <w:t>El solicitante selecciona la opción de “solicitar asesoría”.</w:t>
+            </w:r>
+          </w:p>
+          <w:p>
+            <w:pPr>
+              <w:pStyle w:val="Prrafodelista"/>
+              <w:numPr>
+                <w:ilvl w:val="0"/>
+                <w:numId w:val="111"/>
+              </w:numPr>
+              <w:jc w:val="both"/>
+              <w:rPr>
+                <w:rFonts w:ascii="Raleway" w:hAnsi="Raleway"/>
+              </w:rPr>
+            </w:pPr>
+            <w:r>
+              <w:rPr>
+                <w:rFonts w:ascii="Raleway" w:hAnsi="Raleway"/>
+              </w:rPr>
+              <w:t>El sistema muestra una página de envío de solicitud.</w:t>
+            </w:r>
+          </w:p>
+          <w:p>
+            <w:pPr>
+              <w:pStyle w:val="Prrafodelista"/>
+              <w:numPr>
+                <w:ilvl w:val="0"/>
+                <w:numId w:val="111"/>
+              </w:numPr>
+              <w:jc w:val="both"/>
+              <w:rPr>
+                <w:rFonts w:ascii="Raleway" w:hAnsi="Raleway"/>
+              </w:rPr>
+            </w:pPr>
+            <w:r>
+              <w:rPr>
+                <w:rFonts w:ascii="Raleway" w:hAnsi="Raleway"/>
+              </w:rPr>
+              <w:t>El solicitante selecciona la opción de “diseño” o “actualización” según sea el caso.</w:t>
+            </w:r>
+          </w:p>
+          <w:p>
+            <w:pPr>
+              <w:pStyle w:val="Prrafodelista"/>
+              <w:numPr>
+                <w:ilvl w:val="0"/>
+                <w:numId w:val="111"/>
+              </w:numPr>
+              <w:jc w:val="both"/>
+              <w:rPr>
+                <w:rFonts w:ascii="Raleway" w:hAnsi="Raleway"/>
+              </w:rPr>
+            </w:pPr>
+            <w:r>
+              <w:rPr>
+                <w:rFonts w:ascii="Raleway" w:hAnsi="Raleway"/>
+              </w:rPr>
+              <w:t>El sistema muestra información relacionada con la opción seleccionada.</w:t>
+            </w:r>
+          </w:p>
+          <w:p>
+            <w:pPr>
+              <w:pStyle w:val="Prrafodelista"/>
+              <w:numPr>
+                <w:ilvl w:val="0"/>
+                <w:numId w:val="111"/>
+              </w:numPr>
+              <w:jc w:val="both"/>
+              <w:rPr>
+                <w:rFonts w:ascii="Raleway" w:hAnsi="Raleway"/>
+              </w:rPr>
+            </w:pPr>
+            <w:r>
+              <w:rPr>
+                <w:rFonts w:ascii="Raleway" w:hAnsi="Raleway"/>
+              </w:rPr>
+              <w:t>El solicitante presiona el botón de listo.</w:t>
+            </w:r>
+          </w:p>
+          <w:p>
+            <w:pPr>
+              <w:pStyle w:val="Prrafodelista"/>
+              <w:numPr>
+                <w:ilvl w:val="0"/>
+                <w:numId w:val="111"/>
+              </w:numPr>
+              <w:jc w:val="both"/>
+              <w:rPr>
+                <w:rFonts w:ascii="Raleway" w:hAnsi="Raleway"/>
+              </w:rPr>
+            </w:pPr>
+            <w:r>
+              <w:rPr>
+                <w:rFonts w:ascii="Raleway" w:hAnsi="Raleway"/>
+              </w:rPr>
+              <w:t>El sistema</w:t>
+            </w:r>
+            <w:r>
+              <w:rPr>
+                <w:rFonts w:ascii="Raleway" w:hAnsi="Raleway"/>
+              </w:rPr>
+              <w:t xml:space="preserve"> registra la solicitud y</w:t>
+            </w:r>
+            <w:r>
+              <w:rPr>
+                <w:rFonts w:ascii="Raleway" w:hAnsi="Raleway"/>
+              </w:rPr>
+              <w:t xml:space="preserve"> regresa a la página principal.</w:t>
+            </w:r>
           </w:p>
         </w:tc>
       </w:tr>
@@ -18598,169 +18954,318 @@
                 <w:b/>
                 <w:bCs/>
               </w:rPr>
+              <w:t>Excepciones</w:t>
+            </w:r>
+          </w:p>
+        </w:tc>
+        <w:tc>
+          <w:tcPr>
+            <w:tcW w:w="6706" w:type="dxa"/>
+          </w:tcPr>
+          <w:p>
+            <w:pPr>
+              <w:jc w:val="both"/>
+              <w:rPr>
+                <w:rFonts w:ascii="Raleway" w:hAnsi="Raleway"/>
+              </w:rPr>
+            </w:pPr>
+            <w:r>
+              <w:rPr>
+                <w:rFonts w:ascii="Raleway" w:hAnsi="Raleway"/>
+              </w:rPr>
+              <w:t xml:space="preserve">E1. Error al realizar la operación. (En paso </w:t>
+            </w:r>
+            <w:r>
+              <w:rPr>
+                <w:rFonts w:ascii="Raleway" w:hAnsi="Raleway"/>
+              </w:rPr>
+              <w:t>8</w:t>
+            </w:r>
+            <w:r>
+              <w:rPr>
+                <w:rFonts w:ascii="Raleway" w:hAnsi="Raleway"/>
+              </w:rPr>
+              <w:t>)</w:t>
+            </w:r>
+          </w:p>
+          <w:p>
+            <w:pPr>
+              <w:pStyle w:val="Prrafodelista"/>
+              <w:numPr>
+                <w:ilvl w:val="0"/>
+                <w:numId w:val="112"/>
+              </w:numPr>
+              <w:jc w:val="both"/>
+              <w:rPr>
+                <w:rFonts w:ascii="Raleway" w:hAnsi="Raleway"/>
+              </w:rPr>
+            </w:pPr>
+            <w:r>
+              <w:rPr>
+                <w:rFonts w:ascii="Raleway" w:hAnsi="Raleway"/>
+              </w:rPr>
+              <w:t>El sistema muestra una ventana modal con un mensaje notificando el error resultante de la operación.</w:t>
+            </w:r>
+          </w:p>
+          <w:p>
+            <w:pPr>
+              <w:pStyle w:val="Prrafodelista"/>
+              <w:numPr>
+                <w:ilvl w:val="0"/>
+                <w:numId w:val="112"/>
+              </w:numPr>
+              <w:jc w:val="both"/>
+              <w:rPr>
+                <w:rFonts w:ascii="Raleway" w:hAnsi="Raleway"/>
+              </w:rPr>
+            </w:pPr>
+            <w:r>
+              <w:rPr>
+                <w:rFonts w:ascii="Raleway" w:hAnsi="Raleway"/>
+              </w:rPr>
+              <w:t xml:space="preserve">El </w:t>
+            </w:r>
+            <w:r>
+              <w:rPr>
+                <w:rFonts w:ascii="Raleway" w:hAnsi="Raleway"/>
+              </w:rPr>
+              <w:t>solicitante</w:t>
+            </w:r>
+            <w:r>
+              <w:rPr>
+                <w:rFonts w:ascii="Raleway" w:hAnsi="Raleway"/>
+              </w:rPr>
+              <w:t xml:space="preserve"> presiona el botón de “está bien”.</w:t>
+            </w:r>
+          </w:p>
+          <w:p>
+            <w:pPr>
+              <w:pStyle w:val="Prrafodelista"/>
+              <w:numPr>
+                <w:ilvl w:val="0"/>
+                <w:numId w:val="112"/>
+              </w:numPr>
+              <w:spacing w:after="160" w:line="259" w:lineRule="auto"/>
+              <w:jc w:val="both"/>
+              <w:rPr>
+                <w:rFonts w:ascii="Raleway" w:hAnsi="Raleway"/>
+              </w:rPr>
+            </w:pPr>
+            <w:r>
+              <w:rPr>
+                <w:rFonts w:ascii="Raleway" w:hAnsi="Raleway"/>
+              </w:rPr>
+              <w:t>El sistema desaparece la ventana modal de notificación.</w:t>
+            </w:r>
+          </w:p>
+          <w:p>
+            <w:pPr>
+              <w:jc w:val="both"/>
+              <w:rPr>
+                <w:rFonts w:ascii="Raleway" w:hAnsi="Raleway"/>
+              </w:rPr>
+            </w:pPr>
+          </w:p>
+          <w:p>
+            <w:pPr>
+              <w:jc w:val="both"/>
+              <w:rPr>
+                <w:rFonts w:ascii="Raleway" w:hAnsi="Raleway"/>
+              </w:rPr>
+            </w:pPr>
+            <w:r>
+              <w:rPr>
+                <w:rFonts w:ascii="Raleway" w:hAnsi="Raleway"/>
+              </w:rPr>
+              <w:t xml:space="preserve">E2. No hay conexión con el servidor. (En paso </w:t>
+            </w:r>
+            <w:r>
+              <w:rPr>
+                <w:rFonts w:ascii="Raleway" w:hAnsi="Raleway"/>
+              </w:rPr>
+              <w:t>8</w:t>
+            </w:r>
+            <w:r>
+              <w:rPr>
+                <w:rFonts w:ascii="Raleway" w:hAnsi="Raleway"/>
+              </w:rPr>
+              <w:t>)</w:t>
+            </w:r>
+          </w:p>
+          <w:p>
+            <w:pPr>
+              <w:pStyle w:val="Prrafodelista"/>
+              <w:numPr>
+                <w:ilvl w:val="0"/>
+                <w:numId w:val="113"/>
+              </w:numPr>
+              <w:jc w:val="both"/>
+              <w:rPr>
+                <w:rFonts w:ascii="Raleway" w:hAnsi="Raleway"/>
+              </w:rPr>
+            </w:pPr>
+            <w:r>
+              <w:rPr>
+                <w:rFonts w:ascii="Raleway" w:hAnsi="Raleway"/>
+              </w:rPr>
+              <w:t>El sistema muestra una ventana modal con un mensaje notificando el error de conexión.</w:t>
+            </w:r>
+          </w:p>
+          <w:p>
+            <w:pPr>
+              <w:pStyle w:val="Prrafodelista"/>
+              <w:numPr>
+                <w:ilvl w:val="0"/>
+                <w:numId w:val="113"/>
+              </w:numPr>
+              <w:jc w:val="both"/>
+              <w:rPr>
+                <w:rFonts w:ascii="Raleway" w:hAnsi="Raleway"/>
+              </w:rPr>
+            </w:pPr>
+            <w:r>
+              <w:rPr>
+                <w:rFonts w:ascii="Raleway" w:hAnsi="Raleway"/>
+              </w:rPr>
+              <w:t xml:space="preserve">El </w:t>
+            </w:r>
+            <w:r>
+              <w:rPr>
+                <w:rFonts w:ascii="Raleway" w:hAnsi="Raleway"/>
+              </w:rPr>
+              <w:t>solicitante</w:t>
+            </w:r>
+            <w:r>
+              <w:rPr>
+                <w:rFonts w:ascii="Raleway" w:hAnsi="Raleway"/>
+              </w:rPr>
+              <w:t xml:space="preserve"> presiona el botón de “está bien”.</w:t>
+            </w:r>
+          </w:p>
+          <w:p>
+            <w:pPr>
+              <w:pStyle w:val="Prrafodelista"/>
+              <w:numPr>
+                <w:ilvl w:val="0"/>
+                <w:numId w:val="113"/>
+              </w:numPr>
+              <w:spacing w:after="160" w:line="259" w:lineRule="auto"/>
+              <w:jc w:val="both"/>
+              <w:rPr>
+                <w:rFonts w:ascii="Raleway" w:hAnsi="Raleway"/>
+              </w:rPr>
+            </w:pPr>
+            <w:r>
+              <w:rPr>
+                <w:rFonts w:ascii="Raleway" w:hAnsi="Raleway"/>
+              </w:rPr>
+              <w:t>El sistema desaparece la ventana modal de notificación.</w:t>
+            </w:r>
+          </w:p>
+          <w:p>
+            <w:pPr>
+              <w:jc w:val="both"/>
+              <w:rPr>
+                <w:rFonts w:ascii="Raleway" w:hAnsi="Raleway"/>
+              </w:rPr>
+            </w:pPr>
+          </w:p>
+          <w:p>
+            <w:pPr>
+              <w:jc w:val="both"/>
+              <w:rPr>
+                <w:rFonts w:ascii="Raleway" w:hAnsi="Raleway"/>
+              </w:rPr>
+            </w:pPr>
+            <w:r>
+              <w:rPr>
+                <w:rFonts w:ascii="Raleway" w:hAnsi="Raleway"/>
+              </w:rPr>
+              <w:t xml:space="preserve">E3. Error de la base de datos. (En paso </w:t>
+            </w:r>
+            <w:r>
+              <w:rPr>
+                <w:rFonts w:ascii="Raleway" w:hAnsi="Raleway"/>
+              </w:rPr>
+              <w:t>8</w:t>
+            </w:r>
+            <w:r>
+              <w:rPr>
+                <w:rFonts w:ascii="Raleway" w:hAnsi="Raleway"/>
+              </w:rPr>
+              <w:t>)</w:t>
+            </w:r>
+          </w:p>
+          <w:p>
+            <w:pPr>
+              <w:pStyle w:val="Prrafodelista"/>
+              <w:numPr>
+                <w:ilvl w:val="0"/>
+                <w:numId w:val="114"/>
+              </w:numPr>
+              <w:jc w:val="both"/>
+              <w:rPr>
+                <w:rFonts w:ascii="Raleway" w:hAnsi="Raleway"/>
+              </w:rPr>
+            </w:pPr>
+            <w:r>
+              <w:rPr>
+                <w:rFonts w:ascii="Raleway" w:hAnsi="Raleway"/>
+              </w:rPr>
+              <w:t>El sistema muestra una ventana modal con un mensaje notificando el error de la base de datos.</w:t>
+            </w:r>
+          </w:p>
+          <w:p>
+            <w:pPr>
+              <w:pStyle w:val="Prrafodelista"/>
+              <w:numPr>
+                <w:ilvl w:val="0"/>
+                <w:numId w:val="114"/>
+              </w:numPr>
+              <w:jc w:val="both"/>
+              <w:rPr>
+                <w:rFonts w:ascii="Raleway" w:hAnsi="Raleway"/>
+              </w:rPr>
+            </w:pPr>
+            <w:r>
+              <w:rPr>
+                <w:rFonts w:ascii="Raleway" w:hAnsi="Raleway"/>
+              </w:rPr>
+              <w:t xml:space="preserve">El </w:t>
+            </w:r>
+            <w:r>
+              <w:rPr>
+                <w:rFonts w:ascii="Raleway" w:hAnsi="Raleway"/>
+              </w:rPr>
+              <w:t>solicitante</w:t>
+            </w:r>
+            <w:r>
+              <w:rPr>
+                <w:rFonts w:ascii="Raleway" w:hAnsi="Raleway"/>
+              </w:rPr>
+              <w:t xml:space="preserve"> presiona el botón de “está bien”.</w:t>
+            </w:r>
+          </w:p>
+          <w:p>
+            <w:pPr>
+              <w:pStyle w:val="Prrafodelista"/>
+              <w:numPr>
+                <w:ilvl w:val="0"/>
+                <w:numId w:val="114"/>
+              </w:numPr>
+              <w:spacing w:after="160" w:line="259" w:lineRule="auto"/>
+              <w:jc w:val="both"/>
+              <w:rPr>
+                <w:rFonts w:ascii="Raleway" w:hAnsi="Raleway"/>
+              </w:rPr>
+            </w:pPr>
+            <w:r>
+              <w:rPr>
+                <w:rFonts w:ascii="Raleway" w:hAnsi="Raleway"/>
+              </w:rPr>
               <w:lastRenderedPageBreak/>
-              <w:t>Precondiciones</w:t>
-            </w:r>
-          </w:p>
-        </w:tc>
-        <w:tc>
-          <w:tcPr>
-            <w:tcW w:w="6706" w:type="dxa"/>
-          </w:tcPr>
-          <w:p>
-            <w:pPr>
-              <w:jc w:val="both"/>
-              <w:rPr>
-                <w:rFonts w:ascii="Raleway" w:hAnsi="Raleway"/>
-              </w:rPr>
-            </w:pPr>
-          </w:p>
-        </w:tc>
-      </w:tr>
-      <w:tr>
-        <w:tc>
-          <w:tcPr>
-            <w:tcW w:w="2122" w:type="dxa"/>
-          </w:tcPr>
-          <w:p>
-            <w:pPr>
-              <w:rPr>
-                <w:rFonts w:ascii="Raleway" w:hAnsi="Raleway"/>
-                <w:b/>
-                <w:bCs/>
-              </w:rPr>
-            </w:pPr>
-            <w:r>
-              <w:rPr>
-                <w:rFonts w:ascii="Raleway" w:hAnsi="Raleway"/>
-                <w:b/>
-                <w:bCs/>
-              </w:rPr>
-              <w:t>Postcondiciones</w:t>
-            </w:r>
-          </w:p>
-        </w:tc>
-        <w:tc>
-          <w:tcPr>
-            <w:tcW w:w="6706" w:type="dxa"/>
-          </w:tcPr>
-          <w:p>
-            <w:pPr>
-              <w:jc w:val="both"/>
-              <w:rPr>
-                <w:rFonts w:ascii="Raleway" w:hAnsi="Raleway"/>
-              </w:rPr>
-            </w:pPr>
-          </w:p>
-        </w:tc>
-      </w:tr>
-      <w:tr>
-        <w:tc>
-          <w:tcPr>
-            <w:tcW w:w="2122" w:type="dxa"/>
-          </w:tcPr>
-          <w:p>
-            <w:pPr>
-              <w:rPr>
-                <w:rFonts w:ascii="Raleway" w:hAnsi="Raleway"/>
-                <w:b/>
-                <w:bCs/>
-              </w:rPr>
-            </w:pPr>
-            <w:r>
-              <w:rPr>
-                <w:rFonts w:ascii="Raleway" w:hAnsi="Raleway"/>
-                <w:b/>
-                <w:bCs/>
-              </w:rPr>
-              <w:t>Flujo normal</w:t>
-            </w:r>
-          </w:p>
-        </w:tc>
-        <w:tc>
-          <w:tcPr>
-            <w:tcW w:w="6706" w:type="dxa"/>
-          </w:tcPr>
-          <w:p>
-            <w:pPr>
-              <w:jc w:val="both"/>
-              <w:rPr>
-                <w:rFonts w:ascii="Raleway" w:hAnsi="Raleway"/>
-              </w:rPr>
-            </w:pPr>
-          </w:p>
-        </w:tc>
-      </w:tr>
-      <w:tr>
-        <w:tc>
-          <w:tcPr>
-            <w:tcW w:w="2122" w:type="dxa"/>
-          </w:tcPr>
-          <w:p>
-            <w:pPr>
-              <w:rPr>
-                <w:rFonts w:ascii="Raleway" w:hAnsi="Raleway"/>
-                <w:b/>
-                <w:bCs/>
-              </w:rPr>
-            </w:pPr>
-            <w:r>
-              <w:rPr>
-                <w:rFonts w:ascii="Raleway" w:hAnsi="Raleway"/>
-                <w:b/>
-                <w:bCs/>
-              </w:rPr>
-              <w:t>Flujos alternos</w:t>
-            </w:r>
-          </w:p>
-        </w:tc>
-        <w:tc>
-          <w:tcPr>
-            <w:tcW w:w="6706" w:type="dxa"/>
-          </w:tcPr>
-          <w:p>
-            <w:pPr>
-              <w:jc w:val="both"/>
-              <w:rPr>
-                <w:rFonts w:ascii="Raleway" w:hAnsi="Raleway"/>
-              </w:rPr>
-            </w:pPr>
-          </w:p>
-        </w:tc>
-      </w:tr>
-      <w:tr>
-        <w:tc>
-          <w:tcPr>
-            <w:tcW w:w="2122" w:type="dxa"/>
-          </w:tcPr>
-          <w:p>
-            <w:pPr>
-              <w:rPr>
-                <w:rFonts w:ascii="Raleway" w:hAnsi="Raleway"/>
-                <w:b/>
-                <w:bCs/>
-              </w:rPr>
-            </w:pPr>
-            <w:r>
-              <w:rPr>
-                <w:rFonts w:ascii="Raleway" w:hAnsi="Raleway"/>
-                <w:b/>
-                <w:bCs/>
-              </w:rPr>
-              <w:t>Excepciones</w:t>
-            </w:r>
-          </w:p>
-        </w:tc>
-        <w:tc>
-          <w:tcPr>
-            <w:tcW w:w="6706" w:type="dxa"/>
-          </w:tcPr>
-          <w:p>
-            <w:pPr>
-              <w:rPr>
-                <w:rFonts w:ascii="Raleway" w:hAnsi="Raleway"/>
-              </w:rPr>
-            </w:pPr>
+              <w:t>El sistema desaparece la ventana modal de notificación.</w:t>
+            </w:r>
           </w:p>
         </w:tc>
       </w:tr>
@@ -18831,7 +19336,25 @@
               <w:rPr>
                 <w:rFonts w:ascii="Raleway" w:hAnsi="Raleway"/>
               </w:rPr>
-              <w:t xml:space="preserve"> - </w:t>
+              <w:t xml:space="preserve"> </w:t>
+            </w:r>
+            <w:r>
+              <w:rPr>
+                <w:rFonts w:ascii="Raleway" w:hAnsi="Raleway"/>
+              </w:rPr>
+              <w:t>–</w:t>
+            </w:r>
+            <w:r>
+              <w:rPr>
+                <w:rFonts w:ascii="Raleway" w:hAnsi="Raleway"/>
+              </w:rPr>
+              <w:t xml:space="preserve"> </w:t>
+            </w:r>
+            <w:r>
+              <w:rPr>
+                <w:rFonts w:ascii="Raleway" w:hAnsi="Raleway"/>
+              </w:rPr>
+              <w:t>Iniciar sesión.</w:t>
             </w:r>
           </w:p>
         </w:tc>
@@ -18869,6 +19392,12 @@
                 <w:rFonts w:ascii="Raleway" w:hAnsi="Raleway"/>
               </w:rPr>
             </w:pPr>
+            <w:r>
+              <w:rPr>
+                <w:rFonts w:ascii="Raleway" w:hAnsi="Raleway"/>
+              </w:rPr>
+              <w:t>Usuario del sistema.</w:t>
+            </w:r>
           </w:p>
         </w:tc>
       </w:tr>
@@ -18906,6 +19435,12 @@
                 <w:rFonts w:ascii="Raleway" w:hAnsi="Raleway"/>
               </w:rPr>
             </w:pPr>
+            <w:r>
+              <w:rPr>
+                <w:rFonts w:ascii="Raleway" w:hAnsi="Raleway"/>
+              </w:rPr>
+              <w:t>En este caso de uso, un usuario del sistema inicia sesión con sus credenciales.</w:t>
+            </w:r>
           </w:p>
         </w:tc>
       </w:tr>
@@ -18928,7 +19463,7 @@
                 <w:b/>
                 <w:bCs/>
               </w:rPr>
-              <w:t>Relación include</w:t>
+              <w:t>Flujo normal</w:t>
             </w:r>
           </w:p>
         </w:tc>
@@ -18938,11 +19473,41 @@
           </w:tcPr>
           <w:p>
             <w:pPr>
-              <w:jc w:val="both"/>
-              <w:rPr>
-                <w:rFonts w:ascii="Raleway" w:hAnsi="Raleway"/>
-              </w:rPr>
-            </w:pPr>
+              <w:pStyle w:val="Prrafodelista"/>
+              <w:numPr>
+                <w:ilvl w:val="0"/>
+                <w:numId w:val="115"/>
+              </w:numPr>
+              <w:jc w:val="both"/>
+              <w:rPr>
+                <w:rFonts w:ascii="Raleway" w:hAnsi="Raleway"/>
+              </w:rPr>
+            </w:pPr>
+            <w:r>
+              <w:rPr>
+                <w:rFonts w:ascii="Raleway" w:hAnsi="Raleway"/>
+              </w:rPr>
+              <w:t>El usuario del sistema ingresa su nombre de usuario y contraseña, y presiona el botón de “ingresar”.</w:t>
+            </w:r>
+          </w:p>
+          <w:p>
+            <w:pPr>
+              <w:pStyle w:val="Prrafodelista"/>
+              <w:numPr>
+                <w:ilvl w:val="0"/>
+                <w:numId w:val="115"/>
+              </w:numPr>
+              <w:jc w:val="both"/>
+              <w:rPr>
+                <w:rFonts w:ascii="Raleway" w:hAnsi="Raleway"/>
+              </w:rPr>
+            </w:pPr>
+            <w:r>
+              <w:rPr>
+                <w:rFonts w:ascii="Raleway" w:hAnsi="Raleway"/>
+              </w:rPr>
+              <w:t>El sistema busca el usuario correspondiente a las credenciales, recupera la información y permisos del usuario, recupera los programas educativos según los permisos del usuario y los muestra en la página principal, incluyendo nombre del programa educativo, fecha de diseño/actualización, sí está listo, en actualización o en diseño y el avance actual.</w:t>
+            </w:r>
           </w:p>
         </w:tc>
       </w:tr>
@@ -18965,7 +19530,7 @@
                 <w:b/>
                 <w:bCs/>
               </w:rPr>
-              <w:t>Relación extend</w:t>
+              <w:t>Flujos alternos</w:t>
             </w:r>
           </w:p>
         </w:tc>
@@ -18980,6 +19545,129 @@
                 <w:rFonts w:ascii="Raleway" w:hAnsi="Raleway"/>
               </w:rPr>
             </w:pPr>
+            <w:r>
+              <w:rPr>
+                <w:rFonts w:ascii="Raleway" w:hAnsi="Raleway"/>
+              </w:rPr>
+              <w:t>FA1. Las credenciales ingresadas son incorrectas.</w:t>
+            </w:r>
+          </w:p>
+          <w:p>
+            <w:pPr>
+              <w:pStyle w:val="Prrafodelista"/>
+              <w:numPr>
+                <w:ilvl w:val="1"/>
+                <w:numId w:val="115"/>
+              </w:numPr>
+              <w:jc w:val="both"/>
+              <w:rPr>
+                <w:rFonts w:ascii="Raleway" w:hAnsi="Raleway"/>
+              </w:rPr>
+            </w:pPr>
+            <w:r>
+              <w:rPr>
+                <w:rFonts w:ascii="Raleway" w:hAnsi="Raleway"/>
+              </w:rPr>
+              <w:t>El sistema no encuentra al usuario correspondiente a las credenciales y muestra una ventana modal con un mensaje de notificación.</w:t>
+            </w:r>
+          </w:p>
+          <w:p>
+            <w:pPr>
+              <w:pStyle w:val="Prrafodelista"/>
+              <w:numPr>
+                <w:ilvl w:val="2"/>
+                <w:numId w:val="115"/>
+              </w:numPr>
+              <w:jc w:val="both"/>
+              <w:rPr>
+                <w:rFonts w:ascii="Raleway" w:hAnsi="Raleway"/>
+              </w:rPr>
+            </w:pPr>
+            <w:r>
+              <w:rPr>
+                <w:rFonts w:ascii="Raleway" w:hAnsi="Raleway"/>
+              </w:rPr>
+              <w:t>El usuario del sistema presiona el botón de “listo”.</w:t>
+            </w:r>
+          </w:p>
+          <w:p>
+            <w:pPr>
+              <w:pStyle w:val="Prrafodelista"/>
+              <w:numPr>
+                <w:ilvl w:val="2"/>
+                <w:numId w:val="115"/>
+              </w:numPr>
+              <w:jc w:val="both"/>
+              <w:rPr>
+                <w:rFonts w:ascii="Raleway" w:hAnsi="Raleway"/>
+              </w:rPr>
+            </w:pPr>
+            <w:r>
+              <w:rPr>
+                <w:rFonts w:ascii="Raleway" w:hAnsi="Raleway"/>
+              </w:rPr>
+              <w:t>El sistema desaparece la ventana modal de notificación.</w:t>
+            </w:r>
+          </w:p>
+          <w:p>
+            <w:pPr>
+              <w:jc w:val="both"/>
+              <w:rPr>
+                <w:rFonts w:ascii="Raleway" w:hAnsi="Raleway"/>
+              </w:rPr>
+            </w:pPr>
+          </w:p>
+          <w:p>
+            <w:pPr>
+              <w:jc w:val="both"/>
+              <w:rPr>
+                <w:rFonts w:ascii="Raleway" w:hAnsi="Raleway"/>
+              </w:rPr>
+            </w:pPr>
+            <w:r>
+              <w:rPr>
+                <w:rFonts w:ascii="Raleway" w:hAnsi="Raleway"/>
+              </w:rPr>
+              <w:t>FA2. El usuario del sistema olvidó su contraseña.</w:t>
+            </w:r>
+          </w:p>
+          <w:p>
+            <w:pPr>
+              <w:pStyle w:val="Prrafodelista"/>
+              <w:numPr>
+                <w:ilvl w:val="1"/>
+                <w:numId w:val="116"/>
+              </w:numPr>
+              <w:jc w:val="both"/>
+              <w:rPr>
+                <w:rFonts w:ascii="Raleway" w:hAnsi="Raleway"/>
+              </w:rPr>
+            </w:pPr>
+            <w:r>
+              <w:rPr>
+                <w:rFonts w:ascii="Raleway" w:hAnsi="Raleway"/>
+              </w:rPr>
+              <w:t>El usuario del sistema presiona el enlace de “¿olvidaste su contraseña?”.</w:t>
+            </w:r>
+          </w:p>
+          <w:p>
+            <w:pPr>
+              <w:pStyle w:val="Prrafodelista"/>
+              <w:numPr>
+                <w:ilvl w:val="2"/>
+                <w:numId w:val="116"/>
+              </w:numPr>
+              <w:jc w:val="both"/>
+              <w:rPr>
+                <w:rFonts w:ascii="Raleway" w:hAnsi="Raleway"/>
+              </w:rPr>
+            </w:pPr>
+            <w:r>
+              <w:rPr>
+                <w:rFonts w:ascii="Raleway" w:hAnsi="Raleway"/>
+              </w:rPr>
+              <w:t>El sistema recupera la información del usuario, genera una nueva contraseña, la envía por correo institucional y muestra un mensaje de notificación indicando las acciones tomadas.</w:t>
+            </w:r>
           </w:p>
         </w:tc>
       </w:tr>
@@ -19002,7 +19690,7 @@
                 <w:b/>
                 <w:bCs/>
               </w:rPr>
-              <w:t>Precondiciones</w:t>
+              <w:t>Excepciones</w:t>
             </w:r>
           </w:p>
         </w:tc>
@@ -19017,153 +19705,261 @@
                 <w:rFonts w:ascii="Raleway" w:hAnsi="Raleway"/>
               </w:rPr>
             </w:pPr>
-          </w:p>
-        </w:tc>
-      </w:tr>
-      <w:tr>
-        <w:tc>
-          <w:tcPr>
-            <w:tcW w:w="2122" w:type="dxa"/>
-          </w:tcPr>
-          <w:p>
-            <w:pPr>
-              <w:rPr>
-                <w:rFonts w:ascii="Raleway" w:hAnsi="Raleway"/>
-                <w:b/>
-                <w:bCs/>
-              </w:rPr>
-            </w:pPr>
-            <w:r>
-              <w:rPr>
-                <w:rFonts w:ascii="Raleway" w:hAnsi="Raleway"/>
-                <w:b/>
-                <w:bCs/>
-              </w:rPr>
-              <w:t>Postcondiciones</w:t>
-            </w:r>
-          </w:p>
-        </w:tc>
-        <w:tc>
-          <w:tcPr>
-            <w:tcW w:w="6706" w:type="dxa"/>
-          </w:tcPr>
-          <w:p>
-            <w:pPr>
-              <w:jc w:val="both"/>
-              <w:rPr>
-                <w:rFonts w:ascii="Raleway" w:hAnsi="Raleway"/>
-              </w:rPr>
-            </w:pPr>
-          </w:p>
-        </w:tc>
-      </w:tr>
-      <w:tr>
-        <w:tc>
-          <w:tcPr>
-            <w:tcW w:w="2122" w:type="dxa"/>
-          </w:tcPr>
-          <w:p>
-            <w:pPr>
-              <w:rPr>
-                <w:rFonts w:ascii="Raleway" w:hAnsi="Raleway"/>
-                <w:b/>
-                <w:bCs/>
-              </w:rPr>
-            </w:pPr>
-            <w:r>
-              <w:rPr>
-                <w:rFonts w:ascii="Raleway" w:hAnsi="Raleway"/>
-                <w:b/>
-                <w:bCs/>
-              </w:rPr>
-              <w:t>Flujo normal</w:t>
-            </w:r>
-          </w:p>
-        </w:tc>
-        <w:tc>
-          <w:tcPr>
-            <w:tcW w:w="6706" w:type="dxa"/>
-          </w:tcPr>
-          <w:p>
-            <w:pPr>
-              <w:jc w:val="both"/>
-              <w:rPr>
-                <w:rFonts w:ascii="Raleway" w:hAnsi="Raleway"/>
-              </w:rPr>
-            </w:pPr>
-          </w:p>
-        </w:tc>
-      </w:tr>
-      <w:tr>
-        <w:tc>
-          <w:tcPr>
-            <w:tcW w:w="2122" w:type="dxa"/>
-          </w:tcPr>
-          <w:p>
-            <w:pPr>
-              <w:rPr>
-                <w:rFonts w:ascii="Raleway" w:hAnsi="Raleway"/>
-                <w:b/>
-                <w:bCs/>
-              </w:rPr>
-            </w:pPr>
-            <w:r>
-              <w:rPr>
-                <w:rFonts w:ascii="Raleway" w:hAnsi="Raleway"/>
-                <w:b/>
-                <w:bCs/>
-              </w:rPr>
-              <w:t>Flujos alternos</w:t>
-            </w:r>
-          </w:p>
-        </w:tc>
-        <w:tc>
-          <w:tcPr>
-            <w:tcW w:w="6706" w:type="dxa"/>
-          </w:tcPr>
-          <w:p>
-            <w:pPr>
-              <w:jc w:val="both"/>
-              <w:rPr>
-                <w:rFonts w:ascii="Raleway" w:hAnsi="Raleway"/>
-              </w:rPr>
-            </w:pPr>
-          </w:p>
-        </w:tc>
-      </w:tr>
-      <w:tr>
-        <w:tc>
-          <w:tcPr>
-            <w:tcW w:w="2122" w:type="dxa"/>
-          </w:tcPr>
-          <w:p>
-            <w:pPr>
-              <w:rPr>
-                <w:rFonts w:ascii="Raleway" w:hAnsi="Raleway"/>
-                <w:b/>
-                <w:bCs/>
-              </w:rPr>
-            </w:pPr>
-            <w:r>
-              <w:rPr>
-                <w:rFonts w:ascii="Raleway" w:hAnsi="Raleway"/>
-                <w:b/>
-                <w:bCs/>
-              </w:rPr>
-              <w:t>Excepciones</w:t>
-            </w:r>
-          </w:p>
-        </w:tc>
-        <w:tc>
-          <w:tcPr>
-            <w:tcW w:w="6706" w:type="dxa"/>
-          </w:tcPr>
-          <w:p>
-            <w:pPr>
-              <w:rPr>
-                <w:rFonts w:ascii="Raleway" w:hAnsi="Raleway"/>
-              </w:rPr>
-            </w:pPr>
+            <w:r>
+              <w:rPr>
+                <w:rFonts w:ascii="Raleway" w:hAnsi="Raleway"/>
+              </w:rPr>
+              <w:t xml:space="preserve">E1. Error al realizar la operación. (En paso </w:t>
+            </w:r>
+            <w:r>
+              <w:rPr>
+                <w:rFonts w:ascii="Raleway" w:hAnsi="Raleway"/>
+              </w:rPr>
+              <w:t>1.1.1</w:t>
+            </w:r>
+            <w:r>
+              <w:rPr>
+                <w:rFonts w:ascii="Raleway" w:hAnsi="Raleway"/>
+              </w:rPr>
+              <w:t>)</w:t>
+            </w:r>
+          </w:p>
+          <w:p>
+            <w:pPr>
+              <w:pStyle w:val="Prrafodelista"/>
+              <w:numPr>
+                <w:ilvl w:val="0"/>
+                <w:numId w:val="117"/>
+              </w:numPr>
+              <w:jc w:val="both"/>
+              <w:rPr>
+                <w:rFonts w:ascii="Raleway" w:hAnsi="Raleway"/>
+              </w:rPr>
+            </w:pPr>
+            <w:r>
+              <w:rPr>
+                <w:rFonts w:ascii="Raleway" w:hAnsi="Raleway"/>
+              </w:rPr>
+              <w:t>El sistema muestra una ventana modal con un mensaje notificando el error resultante de la operación.</w:t>
+            </w:r>
+          </w:p>
+          <w:p>
+            <w:pPr>
+              <w:pStyle w:val="Prrafodelista"/>
+              <w:numPr>
+                <w:ilvl w:val="0"/>
+                <w:numId w:val="117"/>
+              </w:numPr>
+              <w:jc w:val="both"/>
+              <w:rPr>
+                <w:rFonts w:ascii="Raleway" w:hAnsi="Raleway"/>
+              </w:rPr>
+            </w:pPr>
+            <w:r>
+              <w:rPr>
+                <w:rFonts w:ascii="Raleway" w:hAnsi="Raleway"/>
+              </w:rPr>
+              <w:t>El solicitante presiona el botón de “está bien”.</w:t>
+            </w:r>
+          </w:p>
+          <w:p>
+            <w:pPr>
+              <w:pStyle w:val="Prrafodelista"/>
+              <w:numPr>
+                <w:ilvl w:val="0"/>
+                <w:numId w:val="117"/>
+              </w:numPr>
+              <w:spacing w:after="160" w:line="259" w:lineRule="auto"/>
+              <w:jc w:val="both"/>
+              <w:rPr>
+                <w:rFonts w:ascii="Raleway" w:hAnsi="Raleway"/>
+              </w:rPr>
+            </w:pPr>
+            <w:r>
+              <w:rPr>
+                <w:rFonts w:ascii="Raleway" w:hAnsi="Raleway"/>
+              </w:rPr>
+              <w:t>El sistema desaparece la ventana modal de notificación.</w:t>
+            </w:r>
+          </w:p>
+          <w:p>
+            <w:pPr>
+              <w:jc w:val="both"/>
+              <w:rPr>
+                <w:rFonts w:ascii="Raleway" w:hAnsi="Raleway"/>
+              </w:rPr>
+            </w:pPr>
+          </w:p>
+          <w:p>
+            <w:pPr>
+              <w:jc w:val="both"/>
+              <w:rPr>
+                <w:rFonts w:ascii="Raleway" w:hAnsi="Raleway"/>
+              </w:rPr>
+            </w:pPr>
+            <w:r>
+              <w:rPr>
+                <w:rFonts w:ascii="Raleway" w:hAnsi="Raleway"/>
+              </w:rPr>
+              <w:t xml:space="preserve">E2. No hay conexión con el servidor. (En paso </w:t>
+            </w:r>
+            <w:r>
+              <w:rPr>
+                <w:rFonts w:ascii="Raleway" w:hAnsi="Raleway"/>
+              </w:rPr>
+              <w:t>2, 2.1 y 1.1.1</w:t>
+            </w:r>
+            <w:r>
+              <w:rPr>
+                <w:rFonts w:ascii="Raleway" w:hAnsi="Raleway"/>
+              </w:rPr>
+              <w:t>)</w:t>
+            </w:r>
+          </w:p>
+          <w:p>
+            <w:pPr>
+              <w:pStyle w:val="Prrafodelista"/>
+              <w:numPr>
+                <w:ilvl w:val="0"/>
+                <w:numId w:val="118"/>
+              </w:numPr>
+              <w:jc w:val="both"/>
+              <w:rPr>
+                <w:rFonts w:ascii="Raleway" w:hAnsi="Raleway"/>
+              </w:rPr>
+            </w:pPr>
+            <w:r>
+              <w:rPr>
+                <w:rFonts w:ascii="Raleway" w:hAnsi="Raleway"/>
+              </w:rPr>
+              <w:t>El sistema muestra una ventana modal con un mensaje notificando el error de conexión.</w:t>
+            </w:r>
+          </w:p>
+          <w:p>
+            <w:pPr>
+              <w:pStyle w:val="Prrafodelista"/>
+              <w:numPr>
+                <w:ilvl w:val="0"/>
+                <w:numId w:val="118"/>
+              </w:numPr>
+              <w:jc w:val="both"/>
+              <w:rPr>
+                <w:rFonts w:ascii="Raleway" w:hAnsi="Raleway"/>
+              </w:rPr>
+            </w:pPr>
+            <w:r>
+              <w:rPr>
+                <w:rFonts w:ascii="Raleway" w:hAnsi="Raleway"/>
+              </w:rPr>
+              <w:t>El solicitante presiona el botón de “está bien”.</w:t>
+            </w:r>
+          </w:p>
+          <w:p>
+            <w:pPr>
+              <w:pStyle w:val="Prrafodelista"/>
+              <w:numPr>
+                <w:ilvl w:val="0"/>
+                <w:numId w:val="118"/>
+              </w:numPr>
+              <w:spacing w:after="160" w:line="259" w:lineRule="auto"/>
+              <w:jc w:val="both"/>
+              <w:rPr>
+                <w:rFonts w:ascii="Raleway" w:hAnsi="Raleway"/>
+              </w:rPr>
+            </w:pPr>
+            <w:r>
+              <w:rPr>
+                <w:rFonts w:ascii="Raleway" w:hAnsi="Raleway"/>
+              </w:rPr>
+              <w:t>El sistema desaparece la ventana modal de notificación.</w:t>
+            </w:r>
+          </w:p>
+          <w:p>
+            <w:pPr>
+              <w:jc w:val="both"/>
+              <w:rPr>
+                <w:rFonts w:ascii="Raleway" w:hAnsi="Raleway"/>
+              </w:rPr>
+            </w:pPr>
+          </w:p>
+          <w:p>
+            <w:pPr>
+              <w:jc w:val="both"/>
+              <w:rPr>
+                <w:rFonts w:ascii="Raleway" w:hAnsi="Raleway"/>
+              </w:rPr>
+            </w:pPr>
+            <w:r>
+              <w:rPr>
+                <w:rFonts w:ascii="Raleway" w:hAnsi="Raleway"/>
+              </w:rPr>
+              <w:t>E3. Error de la base de datos. (En paso 2, 2.1 y 1.1.1</w:t>
+            </w:r>
+            <w:bookmarkStart w:id="0" w:name="_GoBack"/>
+            <w:bookmarkEnd w:id="0"/>
+            <w:r>
+              <w:rPr>
+                <w:rFonts w:ascii="Raleway" w:hAnsi="Raleway"/>
+              </w:rPr>
+              <w:t>)</w:t>
+            </w:r>
+          </w:p>
+          <w:p>
+            <w:pPr>
+              <w:pStyle w:val="Prrafodelista"/>
+              <w:numPr>
+                <w:ilvl w:val="0"/>
+                <w:numId w:val="119"/>
+              </w:numPr>
+              <w:jc w:val="both"/>
+              <w:rPr>
+                <w:rFonts w:ascii="Raleway" w:hAnsi="Raleway"/>
+              </w:rPr>
+            </w:pPr>
+            <w:r>
+              <w:rPr>
+                <w:rFonts w:ascii="Raleway" w:hAnsi="Raleway"/>
+              </w:rPr>
+              <w:t>El sistema muestra una ventana modal con un mensaje notificando el error de la base de datos.</w:t>
+            </w:r>
+          </w:p>
+          <w:p>
+            <w:pPr>
+              <w:pStyle w:val="Prrafodelista"/>
+              <w:numPr>
+                <w:ilvl w:val="0"/>
+                <w:numId w:val="119"/>
+              </w:numPr>
+              <w:jc w:val="both"/>
+              <w:rPr>
+                <w:rFonts w:ascii="Raleway" w:hAnsi="Raleway"/>
+              </w:rPr>
+            </w:pPr>
+            <w:r>
+              <w:rPr>
+                <w:rFonts w:ascii="Raleway" w:hAnsi="Raleway"/>
+              </w:rPr>
+              <w:t>El solicitante presiona el botón de “está bien”.</w:t>
+            </w:r>
+          </w:p>
+          <w:p>
+            <w:pPr>
+              <w:pStyle w:val="Prrafodelista"/>
+              <w:numPr>
+                <w:ilvl w:val="0"/>
+                <w:numId w:val="119"/>
+              </w:numPr>
+              <w:jc w:val="both"/>
+              <w:rPr>
+                <w:rFonts w:ascii="Raleway" w:hAnsi="Raleway"/>
+              </w:rPr>
+            </w:pPr>
+            <w:r>
+              <w:rPr>
+                <w:rFonts w:ascii="Raleway" w:hAnsi="Raleway"/>
+              </w:rPr>
+              <w:t>El sistema desaparece la ventana modal de notificación.</w:t>
+            </w:r>
           </w:p>
         </w:tc>
       </w:tr>
@@ -19366,6 +20162,95 @@
     </w:lvl>
   </w:abstractNum>
   <w:abstractNum w:abstractNumId="2" w15:restartNumberingAfterBreak="0">
+    <w:nsid w:val="03DD674F"/>
+    <w:multiLevelType w:val="hybridMultilevel"/>
+    <w:tmpl w:val="DAC42196"/>
+    <w:lvl w:ilvl="0" w:tplc="080A000F">
+      <w:start w:val="1"/>
+      <w:numFmt w:val="decimal"/>
+      <w:lvlText w:val="%1."/>
+      <w:lvlJc w:val="left"/>
+      <w:pPr>
+        <w:ind w:left="360" w:hanging="360"/>
+      </w:pPr>
+      <w:rPr>
+        <w:rFonts w:hint="default"/>
+      </w:rPr>
+    </w:lvl>
+    <w:lvl w:ilvl="1" w:tplc="080A0019" w:tentative="1">
+      <w:start w:val="1"/>
+      <w:numFmt w:val="lowerLetter"/>
+      <w:lvlText w:val="%2."/>
+      <w:lvlJc w:val="left"/>
+      <w:pPr>
+        <w:ind w:left="1080" w:hanging="360"/>
+      </w:pPr>
+    </w:lvl>
+    <w:lvl w:ilvl="2" w:tplc="080A001B" w:tentative="1">
+      <w:start w:val="1"/>
+      <w:numFmt w:val="lowerRoman"/>
+      <w:lvlText w:val="%3."/>
+      <w:lvlJc w:val="right"/>
+      <w:pPr>
+        <w:ind w:left="1800" w:hanging="180"/>
+      </w:pPr>
+    </w:lvl>
+    <w:lvl w:ilvl="3" w:tplc="080A000F" w:tentative="1">
+      <w:start w:val="1"/>
+      <w:numFmt w:val="decimal"/>
+      <w:lvlText w:val="%4."/>
+      <w:lvlJc w:val="left"/>
+      <w:pPr>
+        <w:ind w:left="2520" w:hanging="360"/>
+      </w:pPr>
+    </w:lvl>
+    <w:lvl w:ilvl="4" w:tplc="080A0019" w:tentative="1">
+      <w:start w:val="1"/>
+      <w:numFmt w:val="lowerLetter"/>
+      <w:lvlText w:val="%5."/>
+      <w:lvlJc w:val="left"/>
+      <w:pPr>
+        <w:ind w:left="3240" w:hanging="360"/>
+      </w:pPr>
+    </w:lvl>
+    <w:lvl w:ilvl="5" w:tplc="080A001B" w:tentative="1">
+      <w:start w:val="1"/>
+      <w:numFmt w:val="lowerRoman"/>
+      <w:lvlText w:val="%6."/>
+      <w:lvlJc w:val="right"/>
+      <w:pPr>
+        <w:ind w:left="3960" w:hanging="180"/>
+      </w:pPr>
+    </w:lvl>
+    <w:lvl w:ilvl="6" w:tplc="080A000F" w:tentative="1">
+      <w:start w:val="1"/>
+      <w:numFmt w:val="decimal"/>
+      <w:lvlText w:val="%7."/>
+      <w:lvlJc w:val="left"/>
+      <w:pPr>
+        <w:ind w:left="4680" w:hanging="360"/>
+      </w:pPr>
+    </w:lvl>
+    <w:lvl w:ilvl="7" w:tplc="080A0019" w:tentative="1">
+      <w:start w:val="1"/>
+      <w:numFmt w:val="lowerLetter"/>
+      <w:lvlText w:val="%8."/>
+      <w:lvlJc w:val="left"/>
+      <w:pPr>
+        <w:ind w:left="5400" w:hanging="360"/>
+      </w:pPr>
+    </w:lvl>
+    <w:lvl w:ilvl="8" w:tplc="080A001B" w:tentative="1">
+      <w:start w:val="1"/>
+      <w:numFmt w:val="lowerRoman"/>
+      <w:lvlText w:val="%9."/>
+      <w:lvlJc w:val="right"/>
+      <w:pPr>
+        <w:ind w:left="6120" w:hanging="180"/>
+      </w:pPr>
+    </w:lvl>
+  </w:abstractNum>
+  <w:abstractNum w:abstractNumId="3" w15:restartNumberingAfterBreak="0">
     <w:nsid w:val="041D0B30"/>
     <w:multiLevelType w:val="multilevel"/>
     <w:tmpl w:val="C3309686"/>
@@ -19478,7 +20363,7 @@
       </w:rPr>
     </w:lvl>
   </w:abstractNum>
-  <w:abstractNum w:abstractNumId="3" w15:restartNumberingAfterBreak="0">
+  <w:abstractNum w:abstractNumId="4" w15:restartNumberingAfterBreak="0">
     <w:nsid w:val="04F30C64"/>
     <w:multiLevelType w:val="multilevel"/>
     <w:tmpl w:val="2C0AFD32"/>
@@ -19593,7 +20478,7 @@
       </w:rPr>
     </w:lvl>
   </w:abstractNum>
-  <w:abstractNum w:abstractNumId="4" w15:restartNumberingAfterBreak="0">
+  <w:abstractNum w:abstractNumId="5" w15:restartNumberingAfterBreak="0">
     <w:nsid w:val="05302EB2"/>
     <w:multiLevelType w:val="hybridMultilevel"/>
     <w:tmpl w:val="7E3890CE"/>
@@ -19682,7 +20567,7 @@
       </w:pPr>
     </w:lvl>
   </w:abstractNum>
-  <w:abstractNum w:abstractNumId="5" w15:restartNumberingAfterBreak="0">
+  <w:abstractNum w:abstractNumId="6" w15:restartNumberingAfterBreak="0">
     <w:nsid w:val="059563A8"/>
     <w:multiLevelType w:val="hybridMultilevel"/>
     <w:tmpl w:val="6A328E34"/>
@@ -19771,7 +20656,7 @@
       </w:pPr>
     </w:lvl>
   </w:abstractNum>
-  <w:abstractNum w:abstractNumId="6" w15:restartNumberingAfterBreak="0">
+  <w:abstractNum w:abstractNumId="7" w15:restartNumberingAfterBreak="0">
     <w:nsid w:val="05C50253"/>
     <w:multiLevelType w:val="hybridMultilevel"/>
     <w:tmpl w:val="1F045EFA"/>
@@ -19860,7 +20745,96 @@
       </w:pPr>
     </w:lvl>
   </w:abstractNum>
-  <w:abstractNum w:abstractNumId="7" w15:restartNumberingAfterBreak="0">
+  <w:abstractNum w:abstractNumId="8" w15:restartNumberingAfterBreak="0">
+    <w:nsid w:val="06A62E90"/>
+    <w:multiLevelType w:val="hybridMultilevel"/>
+    <w:tmpl w:val="06D2FCA6"/>
+    <w:lvl w:ilvl="0" w:tplc="080A000F">
+      <w:start w:val="1"/>
+      <w:numFmt w:val="decimal"/>
+      <w:lvlText w:val="%1."/>
+      <w:lvlJc w:val="left"/>
+      <w:pPr>
+        <w:ind w:left="360" w:hanging="360"/>
+      </w:pPr>
+      <w:rPr>
+        <w:rFonts w:hint="default"/>
+      </w:rPr>
+    </w:lvl>
+    <w:lvl w:ilvl="1" w:tplc="080A0019" w:tentative="1">
+      <w:start w:val="1"/>
+      <w:numFmt w:val="lowerLetter"/>
+      <w:lvlText w:val="%2."/>
+      <w:lvlJc w:val="left"/>
+      <w:pPr>
+        <w:ind w:left="1080" w:hanging="360"/>
+      </w:pPr>
+    </w:lvl>
+    <w:lvl w:ilvl="2" w:tplc="080A001B" w:tentative="1">
+      <w:start w:val="1"/>
+      <w:numFmt w:val="lowerRoman"/>
+      <w:lvlText w:val="%3."/>
+      <w:lvlJc w:val="right"/>
+      <w:pPr>
+        <w:ind w:left="1800" w:hanging="180"/>
+      </w:pPr>
+    </w:lvl>
+    <w:lvl w:ilvl="3" w:tplc="080A000F" w:tentative="1">
+      <w:start w:val="1"/>
+      <w:numFmt w:val="decimal"/>
+      <w:lvlText w:val="%4."/>
+      <w:lvlJc w:val="left"/>
+      <w:pPr>
+        <w:ind w:left="2520" w:hanging="360"/>
+      </w:pPr>
+    </w:lvl>
+    <w:lvl w:ilvl="4" w:tplc="080A0019" w:tentative="1">
+      <w:start w:val="1"/>
+      <w:numFmt w:val="lowerLetter"/>
+      <w:lvlText w:val="%5."/>
+      <w:lvlJc w:val="left"/>
+      <w:pPr>
+        <w:ind w:left="3240" w:hanging="360"/>
+      </w:pPr>
+    </w:lvl>
+    <w:lvl w:ilvl="5" w:tplc="080A001B" w:tentative="1">
+      <w:start w:val="1"/>
+      <w:numFmt w:val="lowerRoman"/>
+      <w:lvlText w:val="%6."/>
+      <w:lvlJc w:val="right"/>
+      <w:pPr>
+        <w:ind w:left="3960" w:hanging="180"/>
+      </w:pPr>
+    </w:lvl>
+    <w:lvl w:ilvl="6" w:tplc="080A000F" w:tentative="1">
+      <w:start w:val="1"/>
+      <w:numFmt w:val="decimal"/>
+      <w:lvlText w:val="%7."/>
+      <w:lvlJc w:val="left"/>
+      <w:pPr>
+        <w:ind w:left="4680" w:hanging="360"/>
+      </w:pPr>
+    </w:lvl>
+    <w:lvl w:ilvl="7" w:tplc="080A0019" w:tentative="1">
+      <w:start w:val="1"/>
+      <w:numFmt w:val="lowerLetter"/>
+      <w:lvlText w:val="%8."/>
+      <w:lvlJc w:val="left"/>
+      <w:pPr>
+        <w:ind w:left="5400" w:hanging="360"/>
+      </w:pPr>
+    </w:lvl>
+    <w:lvl w:ilvl="8" w:tplc="080A001B" w:tentative="1">
+      <w:start w:val="1"/>
+      <w:numFmt w:val="lowerRoman"/>
+      <w:lvlText w:val="%9."/>
+      <w:lvlJc w:val="right"/>
+      <w:pPr>
+        <w:ind w:left="6120" w:hanging="180"/>
+      </w:pPr>
+    </w:lvl>
+  </w:abstractNum>
+  <w:abstractNum w:abstractNumId="9" w15:restartNumberingAfterBreak="0">
     <w:nsid w:val="06B92762"/>
     <w:multiLevelType w:val="hybridMultilevel"/>
     <w:tmpl w:val="E0F49770"/>
@@ -19949,7 +20923,7 @@
       </w:pPr>
     </w:lvl>
   </w:abstractNum>
-  <w:abstractNum w:abstractNumId="8" w15:restartNumberingAfterBreak="0">
+  <w:abstractNum w:abstractNumId="10" w15:restartNumberingAfterBreak="0">
     <w:nsid w:val="06EB0CB5"/>
     <w:multiLevelType w:val="multilevel"/>
     <w:tmpl w:val="68063DEC"/>
@@ -20062,7 +21036,7 @@
       </w:rPr>
     </w:lvl>
   </w:abstractNum>
-  <w:abstractNum w:abstractNumId="9" w15:restartNumberingAfterBreak="0">
+  <w:abstractNum w:abstractNumId="11" w15:restartNumberingAfterBreak="0">
     <w:nsid w:val="087946B8"/>
     <w:multiLevelType w:val="hybridMultilevel"/>
     <w:tmpl w:val="D1B48464"/>
@@ -20151,7 +21125,7 @@
       </w:pPr>
     </w:lvl>
   </w:abstractNum>
-  <w:abstractNum w:abstractNumId="10" w15:restartNumberingAfterBreak="0">
+  <w:abstractNum w:abstractNumId="12" w15:restartNumberingAfterBreak="0">
     <w:nsid w:val="08F71E01"/>
     <w:multiLevelType w:val="hybridMultilevel"/>
     <w:tmpl w:val="79CCEC7E"/>
@@ -20240,7 +21214,7 @@
       </w:pPr>
     </w:lvl>
   </w:abstractNum>
-  <w:abstractNum w:abstractNumId="11" w15:restartNumberingAfterBreak="0">
+  <w:abstractNum w:abstractNumId="13" w15:restartNumberingAfterBreak="0">
     <w:nsid w:val="0A2E31A6"/>
     <w:multiLevelType w:val="hybridMultilevel"/>
     <w:tmpl w:val="875A01A6"/>
@@ -20329,7 +21303,7 @@
       </w:pPr>
     </w:lvl>
   </w:abstractNum>
-  <w:abstractNum w:abstractNumId="12" w15:restartNumberingAfterBreak="0">
+  <w:abstractNum w:abstractNumId="14" w15:restartNumberingAfterBreak="0">
     <w:nsid w:val="0B557281"/>
     <w:multiLevelType w:val="hybridMultilevel"/>
     <w:tmpl w:val="5616E578"/>
@@ -20418,7 +21392,7 @@
       </w:pPr>
     </w:lvl>
   </w:abstractNum>
-  <w:abstractNum w:abstractNumId="13" w15:restartNumberingAfterBreak="0">
+  <w:abstractNum w:abstractNumId="15" w15:restartNumberingAfterBreak="0">
     <w:nsid w:val="0BC5337E"/>
     <w:multiLevelType w:val="multilevel"/>
     <w:tmpl w:val="950C5FB2"/>
@@ -20539,7 +21513,96 @@
       </w:rPr>
     </w:lvl>
   </w:abstractNum>
-  <w:abstractNum w:abstractNumId="14" w15:restartNumberingAfterBreak="0">
+  <w:abstractNum w:abstractNumId="16" w15:restartNumberingAfterBreak="0">
+    <w:nsid w:val="0CFF4964"/>
+    <w:multiLevelType w:val="hybridMultilevel"/>
+    <w:tmpl w:val="E6BE9E2C"/>
+    <w:lvl w:ilvl="0" w:tplc="080A000F">
+      <w:start w:val="1"/>
+      <w:numFmt w:val="decimal"/>
+      <w:lvlText w:val="%1."/>
+      <w:lvlJc w:val="left"/>
+      <w:pPr>
+        <w:ind w:left="360" w:hanging="360"/>
+      </w:pPr>
+      <w:rPr>
+        <w:rFonts w:hint="default"/>
+      </w:rPr>
+    </w:lvl>
+    <w:lvl w:ilvl="1" w:tplc="080A0019" w:tentative="1">
+      <w:start w:val="1"/>
+      <w:numFmt w:val="lowerLetter"/>
+      <w:lvlText w:val="%2."/>
+      <w:lvlJc w:val="left"/>
+      <w:pPr>
+        <w:ind w:left="1080" w:hanging="360"/>
+      </w:pPr>
+    </w:lvl>
+    <w:lvl w:ilvl="2" w:tplc="080A001B" w:tentative="1">
+      <w:start w:val="1"/>
+      <w:numFmt w:val="lowerRoman"/>
+      <w:lvlText w:val="%3."/>
+      <w:lvlJc w:val="right"/>
+      <w:pPr>
+        <w:ind w:left="1800" w:hanging="180"/>
+      </w:pPr>
+    </w:lvl>
+    <w:lvl w:ilvl="3" w:tplc="080A000F" w:tentative="1">
+      <w:start w:val="1"/>
+      <w:numFmt w:val="decimal"/>
+      <w:lvlText w:val="%4."/>
+      <w:lvlJc w:val="left"/>
+      <w:pPr>
+        <w:ind w:left="2520" w:hanging="360"/>
+      </w:pPr>
+    </w:lvl>
+    <w:lvl w:ilvl="4" w:tplc="080A0019" w:tentative="1">
+      <w:start w:val="1"/>
+      <w:numFmt w:val="lowerLetter"/>
+      <w:lvlText w:val="%5."/>
+      <w:lvlJc w:val="left"/>
+      <w:pPr>
+        <w:ind w:left="3240" w:hanging="360"/>
+      </w:pPr>
+    </w:lvl>
+    <w:lvl w:ilvl="5" w:tplc="080A001B" w:tentative="1">
+      <w:start w:val="1"/>
+      <w:numFmt w:val="lowerRoman"/>
+      <w:lvlText w:val="%6."/>
+      <w:lvlJc w:val="right"/>
+      <w:pPr>
+        <w:ind w:left="3960" w:hanging="180"/>
+      </w:pPr>
+    </w:lvl>
+    <w:lvl w:ilvl="6" w:tplc="080A000F" w:tentative="1">
+      <w:start w:val="1"/>
+      <w:numFmt w:val="decimal"/>
+      <w:lvlText w:val="%7."/>
+      <w:lvlJc w:val="left"/>
+      <w:pPr>
+        <w:ind w:left="4680" w:hanging="360"/>
+      </w:pPr>
+    </w:lvl>
+    <w:lvl w:ilvl="7" w:tplc="080A0019" w:tentative="1">
+      <w:start w:val="1"/>
+      <w:numFmt w:val="lowerLetter"/>
+      <w:lvlText w:val="%8."/>
+      <w:lvlJc w:val="left"/>
+      <w:pPr>
+        <w:ind w:left="5400" w:hanging="360"/>
+      </w:pPr>
+    </w:lvl>
+    <w:lvl w:ilvl="8" w:tplc="080A001B" w:tentative="1">
+      <w:start w:val="1"/>
+      <w:numFmt w:val="lowerRoman"/>
+      <w:lvlText w:val="%9."/>
+      <w:lvlJc w:val="right"/>
+      <w:pPr>
+        <w:ind w:left="6120" w:hanging="180"/>
+      </w:pPr>
+    </w:lvl>
+  </w:abstractNum>
+  <w:abstractNum w:abstractNumId="17" w15:restartNumberingAfterBreak="0">
     <w:nsid w:val="0D4A7007"/>
     <w:multiLevelType w:val="multilevel"/>
     <w:tmpl w:val="6298DE70"/>
@@ -20660,7 +21723,7 @@
       </w:rPr>
     </w:lvl>
   </w:abstractNum>
-  <w:abstractNum w:abstractNumId="15" w15:restartNumberingAfterBreak="0">
+  <w:abstractNum w:abstractNumId="18" w15:restartNumberingAfterBreak="0">
     <w:nsid w:val="0FDA5DA5"/>
     <w:multiLevelType w:val="hybridMultilevel"/>
     <w:tmpl w:val="3BB028F0"/>
@@ -20749,7 +21812,96 @@
       </w:pPr>
     </w:lvl>
   </w:abstractNum>
-  <w:abstractNum w:abstractNumId="16" w15:restartNumberingAfterBreak="0">
+  <w:abstractNum w:abstractNumId="19" w15:restartNumberingAfterBreak="0">
+    <w:nsid w:val="128D58FA"/>
+    <w:multiLevelType w:val="hybridMultilevel"/>
+    <w:tmpl w:val="AF782350"/>
+    <w:lvl w:ilvl="0" w:tplc="080A000F">
+      <w:start w:val="1"/>
+      <w:numFmt w:val="decimal"/>
+      <w:lvlText w:val="%1."/>
+      <w:lvlJc w:val="left"/>
+      <w:pPr>
+        <w:ind w:left="360" w:hanging="360"/>
+      </w:pPr>
+      <w:rPr>
+        <w:rFonts w:hint="default"/>
+      </w:rPr>
+    </w:lvl>
+    <w:lvl w:ilvl="1" w:tplc="080A0019" w:tentative="1">
+      <w:start w:val="1"/>
+      <w:numFmt w:val="lowerLetter"/>
+      <w:lvlText w:val="%2."/>
+      <w:lvlJc w:val="left"/>
+      <w:pPr>
+        <w:ind w:left="1080" w:hanging="360"/>
+      </w:pPr>
+    </w:lvl>
+    <w:lvl w:ilvl="2" w:tplc="080A001B" w:tentative="1">
+      <w:start w:val="1"/>
+      <w:numFmt w:val="lowerRoman"/>
+      <w:lvlText w:val="%3."/>
+      <w:lvlJc w:val="right"/>
+      <w:pPr>
+        <w:ind w:left="1800" w:hanging="180"/>
+      </w:pPr>
+    </w:lvl>
+    <w:lvl w:ilvl="3" w:tplc="080A000F" w:tentative="1">
+      <w:start w:val="1"/>
+      <w:numFmt w:val="decimal"/>
+      <w:lvlText w:val="%4."/>
+      <w:lvlJc w:val="left"/>
+      <w:pPr>
+        <w:ind w:left="2520" w:hanging="360"/>
+      </w:pPr>
+    </w:lvl>
+    <w:lvl w:ilvl="4" w:tplc="080A0019" w:tentative="1">
+      <w:start w:val="1"/>
+      <w:numFmt w:val="lowerLetter"/>
+      <w:lvlText w:val="%5."/>
+      <w:lvlJc w:val="left"/>
+      <w:pPr>
+        <w:ind w:left="3240" w:hanging="360"/>
+      </w:pPr>
+    </w:lvl>
+    <w:lvl w:ilvl="5" w:tplc="080A001B" w:tentative="1">
+      <w:start w:val="1"/>
+      <w:numFmt w:val="lowerRoman"/>
+      <w:lvlText w:val="%6."/>
+      <w:lvlJc w:val="right"/>
+      <w:pPr>
+        <w:ind w:left="3960" w:hanging="180"/>
+      </w:pPr>
+    </w:lvl>
+    <w:lvl w:ilvl="6" w:tplc="080A000F" w:tentative="1">
+      <w:start w:val="1"/>
+      <w:numFmt w:val="decimal"/>
+      <w:lvlText w:val="%7."/>
+      <w:lvlJc w:val="left"/>
+      <w:pPr>
+        <w:ind w:left="4680" w:hanging="360"/>
+      </w:pPr>
+    </w:lvl>
+    <w:lvl w:ilvl="7" w:tplc="080A0019" w:tentative="1">
+      <w:start w:val="1"/>
+      <w:numFmt w:val="lowerLetter"/>
+      <w:lvlText w:val="%8."/>
+      <w:lvlJc w:val="left"/>
+      <w:pPr>
+        <w:ind w:left="5400" w:hanging="360"/>
+      </w:pPr>
+    </w:lvl>
+    <w:lvl w:ilvl="8" w:tplc="080A001B" w:tentative="1">
+      <w:start w:val="1"/>
+      <w:numFmt w:val="lowerRoman"/>
+      <w:lvlText w:val="%9."/>
+      <w:lvlJc w:val="right"/>
+      <w:pPr>
+        <w:ind w:left="6120" w:hanging="180"/>
+      </w:pPr>
+    </w:lvl>
+  </w:abstractNum>
+  <w:abstractNum w:abstractNumId="20" w15:restartNumberingAfterBreak="0">
     <w:nsid w:val="12A575C8"/>
     <w:multiLevelType w:val="hybridMultilevel"/>
     <w:tmpl w:val="06183FCE"/>
@@ -20838,7 +21990,7 @@
       </w:pPr>
     </w:lvl>
   </w:abstractNum>
-  <w:abstractNum w:abstractNumId="17" w15:restartNumberingAfterBreak="0">
+  <w:abstractNum w:abstractNumId="21" w15:restartNumberingAfterBreak="0">
     <w:nsid w:val="14000260"/>
     <w:multiLevelType w:val="hybridMultilevel"/>
     <w:tmpl w:val="7B340E6E"/>
@@ -20927,7 +22079,7 @@
       </w:pPr>
     </w:lvl>
   </w:abstractNum>
-  <w:abstractNum w:abstractNumId="18" w15:restartNumberingAfterBreak="0">
+  <w:abstractNum w:abstractNumId="22" w15:restartNumberingAfterBreak="0">
     <w:nsid w:val="15E06A95"/>
     <w:multiLevelType w:val="hybridMultilevel"/>
     <w:tmpl w:val="CAEC68D0"/>
@@ -21016,7 +22168,96 @@
       </w:pPr>
     </w:lvl>
   </w:abstractNum>
-  <w:abstractNum w:abstractNumId="19" w15:restartNumberingAfterBreak="0">
+  <w:abstractNum w:abstractNumId="23" w15:restartNumberingAfterBreak="0">
+    <w:nsid w:val="180E75E4"/>
+    <w:multiLevelType w:val="hybridMultilevel"/>
+    <w:tmpl w:val="1CFA2552"/>
+    <w:lvl w:ilvl="0" w:tplc="080A000F">
+      <w:start w:val="1"/>
+      <w:numFmt w:val="decimal"/>
+      <w:lvlText w:val="%1."/>
+      <w:lvlJc w:val="left"/>
+      <w:pPr>
+        <w:ind w:left="360" w:hanging="360"/>
+      </w:pPr>
+      <w:rPr>
+        <w:rFonts w:hint="default"/>
+      </w:rPr>
+    </w:lvl>
+    <w:lvl w:ilvl="1" w:tplc="080A0019" w:tentative="1">
+      <w:start w:val="1"/>
+      <w:numFmt w:val="lowerLetter"/>
+      <w:lvlText w:val="%2."/>
+      <w:lvlJc w:val="left"/>
+      <w:pPr>
+        <w:ind w:left="1080" w:hanging="360"/>
+      </w:pPr>
+    </w:lvl>
+    <w:lvl w:ilvl="2" w:tplc="080A001B" w:tentative="1">
+      <w:start w:val="1"/>
+      <w:numFmt w:val="lowerRoman"/>
+      <w:lvlText w:val="%3."/>
+      <w:lvlJc w:val="right"/>
+      <w:pPr>
+        <w:ind w:left="1800" w:hanging="180"/>
+      </w:pPr>
+    </w:lvl>
+    <w:lvl w:ilvl="3" w:tplc="080A000F" w:tentative="1">
+      <w:start w:val="1"/>
+      <w:numFmt w:val="decimal"/>
+      <w:lvlText w:val="%4."/>
+      <w:lvlJc w:val="left"/>
+      <w:pPr>
+        <w:ind w:left="2520" w:hanging="360"/>
+      </w:pPr>
+    </w:lvl>
+    <w:lvl w:ilvl="4" w:tplc="080A0019" w:tentative="1">
+      <w:start w:val="1"/>
+      <w:numFmt w:val="lowerLetter"/>
+      <w:lvlText w:val="%5."/>
+      <w:lvlJc w:val="left"/>
+      <w:pPr>
+        <w:ind w:left="3240" w:hanging="360"/>
+      </w:pPr>
+    </w:lvl>
+    <w:lvl w:ilvl="5" w:tplc="080A001B" w:tentative="1">
+      <w:start w:val="1"/>
+      <w:numFmt w:val="lowerRoman"/>
+      <w:lvlText w:val="%6."/>
+      <w:lvlJc w:val="right"/>
+      <w:pPr>
+        <w:ind w:left="3960" w:hanging="180"/>
+      </w:pPr>
+    </w:lvl>
+    <w:lvl w:ilvl="6" w:tplc="080A000F" w:tentative="1">
+      <w:start w:val="1"/>
+      <w:numFmt w:val="decimal"/>
+      <w:lvlText w:val="%7."/>
+      <w:lvlJc w:val="left"/>
+      <w:pPr>
+        <w:ind w:left="4680" w:hanging="360"/>
+      </w:pPr>
+    </w:lvl>
+    <w:lvl w:ilvl="7" w:tplc="080A0019" w:tentative="1">
+      <w:start w:val="1"/>
+      <w:numFmt w:val="lowerLetter"/>
+      <w:lvlText w:val="%8."/>
+      <w:lvlJc w:val="left"/>
+      <w:pPr>
+        <w:ind w:left="5400" w:hanging="360"/>
+      </w:pPr>
+    </w:lvl>
+    <w:lvl w:ilvl="8" w:tplc="080A001B" w:tentative="1">
+      <w:start w:val="1"/>
+      <w:numFmt w:val="lowerRoman"/>
+      <w:lvlText w:val="%9."/>
+      <w:lvlJc w:val="right"/>
+      <w:pPr>
+        <w:ind w:left="6120" w:hanging="180"/>
+      </w:pPr>
+    </w:lvl>
+  </w:abstractNum>
+  <w:abstractNum w:abstractNumId="24" w15:restartNumberingAfterBreak="0">
     <w:nsid w:val="18CE4B40"/>
     <w:multiLevelType w:val="multilevel"/>
     <w:tmpl w:val="6102E600"/>
@@ -21137,7 +22378,7 @@
       </w:rPr>
     </w:lvl>
   </w:abstractNum>
-  <w:abstractNum w:abstractNumId="20" w15:restartNumberingAfterBreak="0">
+  <w:abstractNum w:abstractNumId="25" w15:restartNumberingAfterBreak="0">
     <w:nsid w:val="18E53D42"/>
     <w:multiLevelType w:val="hybridMultilevel"/>
     <w:tmpl w:val="9C167036"/>
@@ -21226,7 +22467,7 @@
       </w:pPr>
     </w:lvl>
   </w:abstractNum>
-  <w:abstractNum w:abstractNumId="21" w15:restartNumberingAfterBreak="0">
+  <w:abstractNum w:abstractNumId="26" w15:restartNumberingAfterBreak="0">
     <w:nsid w:val="18F77AB2"/>
     <w:multiLevelType w:val="hybridMultilevel"/>
     <w:tmpl w:val="93DC0316"/>
@@ -21315,7 +22556,96 @@
       </w:pPr>
     </w:lvl>
   </w:abstractNum>
-  <w:abstractNum w:abstractNumId="22" w15:restartNumberingAfterBreak="0">
+  <w:abstractNum w:abstractNumId="27" w15:restartNumberingAfterBreak="0">
+    <w:nsid w:val="18FB0FF8"/>
+    <w:multiLevelType w:val="hybridMultilevel"/>
+    <w:tmpl w:val="E28C9A16"/>
+    <w:lvl w:ilvl="0" w:tplc="080A000F">
+      <w:start w:val="1"/>
+      <w:numFmt w:val="decimal"/>
+      <w:lvlText w:val="%1."/>
+      <w:lvlJc w:val="left"/>
+      <w:pPr>
+        <w:ind w:left="360" w:hanging="360"/>
+      </w:pPr>
+      <w:rPr>
+        <w:rFonts w:hint="default"/>
+      </w:rPr>
+    </w:lvl>
+    <w:lvl w:ilvl="1" w:tplc="080A0019" w:tentative="1">
+      <w:start w:val="1"/>
+      <w:numFmt w:val="lowerLetter"/>
+      <w:lvlText w:val="%2."/>
+      <w:lvlJc w:val="left"/>
+      <w:pPr>
+        <w:ind w:left="1080" w:hanging="360"/>
+      </w:pPr>
+    </w:lvl>
+    <w:lvl w:ilvl="2" w:tplc="080A001B" w:tentative="1">
+      <w:start w:val="1"/>
+      <w:numFmt w:val="lowerRoman"/>
+      <w:lvlText w:val="%3."/>
+      <w:lvlJc w:val="right"/>
+      <w:pPr>
+        <w:ind w:left="1800" w:hanging="180"/>
+      </w:pPr>
+    </w:lvl>
+    <w:lvl w:ilvl="3" w:tplc="080A000F" w:tentative="1">
+      <w:start w:val="1"/>
+      <w:numFmt w:val="decimal"/>
+      <w:lvlText w:val="%4."/>
+      <w:lvlJc w:val="left"/>
+      <w:pPr>
+        <w:ind w:left="2520" w:hanging="360"/>
+      </w:pPr>
+    </w:lvl>
+    <w:lvl w:ilvl="4" w:tplc="080A0019" w:tentative="1">
+      <w:start w:val="1"/>
+      <w:numFmt w:val="lowerLetter"/>
+      <w:lvlText w:val="%5."/>
+      <w:lvlJc w:val="left"/>
+      <w:pPr>
+        <w:ind w:left="3240" w:hanging="360"/>
+      </w:pPr>
+    </w:lvl>
+    <w:lvl w:ilvl="5" w:tplc="080A001B" w:tentative="1">
+      <w:start w:val="1"/>
+      <w:numFmt w:val="lowerRoman"/>
+      <w:lvlText w:val="%6."/>
+      <w:lvlJc w:val="right"/>
+      <w:pPr>
+        <w:ind w:left="3960" w:hanging="180"/>
+      </w:pPr>
+    </w:lvl>
+    <w:lvl w:ilvl="6" w:tplc="080A000F" w:tentative="1">
+      <w:start w:val="1"/>
+      <w:numFmt w:val="decimal"/>
+      <w:lvlText w:val="%7."/>
+      <w:lvlJc w:val="left"/>
+      <w:pPr>
+        <w:ind w:left="4680" w:hanging="360"/>
+      </w:pPr>
+    </w:lvl>
+    <w:lvl w:ilvl="7" w:tplc="080A0019" w:tentative="1">
+      <w:start w:val="1"/>
+      <w:numFmt w:val="lowerLetter"/>
+      <w:lvlText w:val="%8."/>
+      <w:lvlJc w:val="left"/>
+      <w:pPr>
+        <w:ind w:left="5400" w:hanging="360"/>
+      </w:pPr>
+    </w:lvl>
+    <w:lvl w:ilvl="8" w:tplc="080A001B" w:tentative="1">
+      <w:start w:val="1"/>
+      <w:numFmt w:val="lowerRoman"/>
+      <w:lvlText w:val="%9."/>
+      <w:lvlJc w:val="right"/>
+      <w:pPr>
+        <w:ind w:left="6120" w:hanging="180"/>
+      </w:pPr>
+    </w:lvl>
+  </w:abstractNum>
+  <w:abstractNum w:abstractNumId="28" w15:restartNumberingAfterBreak="0">
     <w:nsid w:val="19354111"/>
     <w:multiLevelType w:val="hybridMultilevel"/>
     <w:tmpl w:val="46324A2C"/>
@@ -21404,7 +22734,7 @@
       </w:pPr>
     </w:lvl>
   </w:abstractNum>
-  <w:abstractNum w:abstractNumId="23" w15:restartNumberingAfterBreak="0">
+  <w:abstractNum w:abstractNumId="29" w15:restartNumberingAfterBreak="0">
     <w:nsid w:val="19824709"/>
     <w:multiLevelType w:val="hybridMultilevel"/>
     <w:tmpl w:val="8BF01694"/>
@@ -21493,7 +22823,7 @@
       </w:pPr>
     </w:lvl>
   </w:abstractNum>
-  <w:abstractNum w:abstractNumId="24" w15:restartNumberingAfterBreak="0">
+  <w:abstractNum w:abstractNumId="30" w15:restartNumberingAfterBreak="0">
     <w:nsid w:val="1BE55C3F"/>
     <w:multiLevelType w:val="hybridMultilevel"/>
     <w:tmpl w:val="72441764"/>
@@ -21582,7 +22912,7 @@
       </w:pPr>
     </w:lvl>
   </w:abstractNum>
-  <w:abstractNum w:abstractNumId="25" w15:restartNumberingAfterBreak="0">
+  <w:abstractNum w:abstractNumId="31" w15:restartNumberingAfterBreak="0">
     <w:nsid w:val="1C2B6006"/>
     <w:multiLevelType w:val="hybridMultilevel"/>
     <w:tmpl w:val="AC0E38A2"/>
@@ -21671,7 +23001,7 @@
       </w:pPr>
     </w:lvl>
   </w:abstractNum>
-  <w:abstractNum w:abstractNumId="26" w15:restartNumberingAfterBreak="0">
+  <w:abstractNum w:abstractNumId="32" w15:restartNumberingAfterBreak="0">
     <w:nsid w:val="1D7C58D3"/>
     <w:multiLevelType w:val="multilevel"/>
     <w:tmpl w:val="EEBE7DDC"/>
@@ -21792,7 +23122,128 @@
       </w:rPr>
     </w:lvl>
   </w:abstractNum>
-  <w:abstractNum w:abstractNumId="27" w15:restartNumberingAfterBreak="0">
+  <w:abstractNum w:abstractNumId="33" w15:restartNumberingAfterBreak="0">
+    <w:nsid w:val="1FAC3C33"/>
+    <w:multiLevelType w:val="multilevel"/>
+    <w:tmpl w:val="CBCAAC3A"/>
+    <w:lvl w:ilvl="0">
+      <w:start w:val="1"/>
+      <w:numFmt w:val="decimal"/>
+      <w:lvlText w:val="%1."/>
+      <w:lvlJc w:val="left"/>
+      <w:pPr>
+        <w:ind w:left="360" w:hanging="360"/>
+      </w:pPr>
+      <w:rPr>
+        <w:rFonts w:hint="default"/>
+      </w:rPr>
+    </w:lvl>
+    <w:lvl w:ilvl="1">
+      <w:start w:val="1"/>
+      <w:numFmt w:val="decimal"/>
+      <w:isLgl/>
+      <w:lvlText w:val="%1.%2."/>
+      <w:lvlJc w:val="left"/>
+      <w:pPr>
+        <w:ind w:left="720" w:hanging="720"/>
+      </w:pPr>
+      <w:rPr>
+        <w:rFonts w:hint="default"/>
+      </w:rPr>
+    </w:lvl>
+    <w:lvl w:ilvl="2">
+      <w:start w:val="1"/>
+      <w:numFmt w:val="decimal"/>
+      <w:isLgl/>
+      <w:lvlText w:val="%1.%2.%3."/>
+      <w:lvlJc w:val="left"/>
+      <w:pPr>
+        <w:ind w:left="720" w:hanging="720"/>
+      </w:pPr>
+      <w:rPr>
+        <w:rFonts w:hint="default"/>
+      </w:rPr>
+    </w:lvl>
+    <w:lvl w:ilvl="3">
+      <w:start w:val="1"/>
+      <w:numFmt w:val="decimal"/>
+      <w:isLgl/>
+      <w:lvlText w:val="%1.%2.%3.%4."/>
+      <w:lvlJc w:val="left"/>
+      <w:pPr>
+        <w:ind w:left="1080" w:hanging="1080"/>
+      </w:pPr>
+      <w:rPr>
+        <w:rFonts w:hint="default"/>
+      </w:rPr>
+    </w:lvl>
+    <w:lvl w:ilvl="4">
+      <w:start w:val="1"/>
+      <w:numFmt w:val="decimal"/>
+      <w:isLgl/>
+      <w:lvlText w:val="%1.%2.%3.%4.%5."/>
+      <w:lvlJc w:val="left"/>
+      <w:pPr>
+        <w:ind w:left="1080" w:hanging="1080"/>
+      </w:pPr>
+      <w:rPr>
+        <w:rFonts w:hint="default"/>
+      </w:rPr>
+    </w:lvl>
+    <w:lvl w:ilvl="5">
+      <w:start w:val="1"/>
+      <w:numFmt w:val="decimal"/>
+      <w:isLgl/>
+      <w:lvlText w:val="%1.%2.%3.%4.%5.%6."/>
+      <w:lvlJc w:val="left"/>
+      <w:pPr>
+        <w:ind w:left="1440" w:hanging="1440"/>
+      </w:pPr>
+      <w:rPr>
+        <w:rFonts w:hint="default"/>
+      </w:rPr>
+    </w:lvl>
+    <w:lvl w:ilvl="6">
+      <w:start w:val="1"/>
+      <w:numFmt w:val="decimal"/>
+      <w:isLgl/>
+      <w:lvlText w:val="%1.%2.%3.%4.%5.%6.%7."/>
+      <w:lvlJc w:val="left"/>
+      <w:pPr>
+        <w:ind w:left="1440" w:hanging="1440"/>
+      </w:pPr>
+      <w:rPr>
+        <w:rFonts w:hint="default"/>
+      </w:rPr>
+    </w:lvl>
+    <w:lvl w:ilvl="7">
+      <w:start w:val="1"/>
+      <w:numFmt w:val="decimal"/>
+      <w:isLgl/>
+      <w:lvlText w:val="%1.%2.%3.%4.%5.%6.%7.%8."/>
+      <w:lvlJc w:val="left"/>
+      <w:pPr>
+        <w:ind w:left="1800" w:hanging="1800"/>
+      </w:pPr>
+      <w:rPr>
+        <w:rFonts w:hint="default"/>
+      </w:rPr>
+    </w:lvl>
+    <w:lvl w:ilvl="8">
+      <w:start w:val="1"/>
+      <w:numFmt w:val="decimal"/>
+      <w:isLgl/>
+      <w:lvlText w:val="%1.%2.%3.%4.%5.%6.%7.%8.%9."/>
+      <w:lvlJc w:val="left"/>
+      <w:pPr>
+        <w:ind w:left="1800" w:hanging="1800"/>
+      </w:pPr>
+      <w:rPr>
+        <w:rFonts w:hint="default"/>
+      </w:rPr>
+    </w:lvl>
+  </w:abstractNum>
+  <w:abstractNum w:abstractNumId="34" w15:restartNumberingAfterBreak="0">
     <w:nsid w:val="20075F20"/>
     <w:multiLevelType w:val="hybridMultilevel"/>
     <w:tmpl w:val="B1E07A0C"/>
@@ -21881,7 +23332,7 @@
       </w:pPr>
     </w:lvl>
   </w:abstractNum>
-  <w:abstractNum w:abstractNumId="28" w15:restartNumberingAfterBreak="0">
+  <w:abstractNum w:abstractNumId="35" w15:restartNumberingAfterBreak="0">
     <w:nsid w:val="22AA13C6"/>
     <w:multiLevelType w:val="multilevel"/>
     <w:tmpl w:val="745ECD42"/>
@@ -22002,7 +23453,7 @@
       </w:rPr>
     </w:lvl>
   </w:abstractNum>
-  <w:abstractNum w:abstractNumId="29" w15:restartNumberingAfterBreak="0">
+  <w:abstractNum w:abstractNumId="36" w15:restartNumberingAfterBreak="0">
     <w:nsid w:val="233909DF"/>
     <w:multiLevelType w:val="multilevel"/>
     <w:tmpl w:val="34BEE6E2"/>
@@ -22123,7 +23574,7 @@
       </w:rPr>
     </w:lvl>
   </w:abstractNum>
-  <w:abstractNum w:abstractNumId="30" w15:restartNumberingAfterBreak="0">
+  <w:abstractNum w:abstractNumId="37" w15:restartNumberingAfterBreak="0">
     <w:nsid w:val="23FC26F3"/>
     <w:multiLevelType w:val="hybridMultilevel"/>
     <w:tmpl w:val="AF56ECCE"/>
@@ -22212,7 +23663,7 @@
       </w:pPr>
     </w:lvl>
   </w:abstractNum>
-  <w:abstractNum w:abstractNumId="31" w15:restartNumberingAfterBreak="0">
+  <w:abstractNum w:abstractNumId="38" w15:restartNumberingAfterBreak="0">
     <w:nsid w:val="2540471F"/>
     <w:multiLevelType w:val="multilevel"/>
     <w:tmpl w:val="E8802498"/>
@@ -22333,7 +23784,7 @@
       </w:rPr>
     </w:lvl>
   </w:abstractNum>
-  <w:abstractNum w:abstractNumId="32" w15:restartNumberingAfterBreak="0">
+  <w:abstractNum w:abstractNumId="39" w15:restartNumberingAfterBreak="0">
     <w:nsid w:val="25F73D9A"/>
     <w:multiLevelType w:val="hybridMultilevel"/>
     <w:tmpl w:val="CE8EA89C"/>
@@ -22422,7 +23873,7 @@
       </w:pPr>
     </w:lvl>
   </w:abstractNum>
-  <w:abstractNum w:abstractNumId="33" w15:restartNumberingAfterBreak="0">
+  <w:abstractNum w:abstractNumId="40" w15:restartNumberingAfterBreak="0">
     <w:nsid w:val="260135F4"/>
     <w:multiLevelType w:val="hybridMultilevel"/>
     <w:tmpl w:val="6286247E"/>
@@ -22511,7 +23962,7 @@
       </w:pPr>
     </w:lvl>
   </w:abstractNum>
-  <w:abstractNum w:abstractNumId="34" w15:restartNumberingAfterBreak="0">
+  <w:abstractNum w:abstractNumId="41" w15:restartNumberingAfterBreak="0">
     <w:nsid w:val="26151BAF"/>
     <w:multiLevelType w:val="hybridMultilevel"/>
     <w:tmpl w:val="B7BC51D4"/>
@@ -22600,7 +24051,7 @@
       </w:pPr>
     </w:lvl>
   </w:abstractNum>
-  <w:abstractNum w:abstractNumId="35" w15:restartNumberingAfterBreak="0">
+  <w:abstractNum w:abstractNumId="42" w15:restartNumberingAfterBreak="0">
     <w:nsid w:val="269859E3"/>
     <w:multiLevelType w:val="hybridMultilevel"/>
     <w:tmpl w:val="6D26E1E8"/>
@@ -22689,7 +24140,7 @@
       </w:pPr>
     </w:lvl>
   </w:abstractNum>
-  <w:abstractNum w:abstractNumId="36" w15:restartNumberingAfterBreak="0">
+  <w:abstractNum w:abstractNumId="43" w15:restartNumberingAfterBreak="0">
     <w:nsid w:val="27D97AC1"/>
     <w:multiLevelType w:val="hybridMultilevel"/>
     <w:tmpl w:val="893068EA"/>
@@ -22778,7 +24229,7 @@
       </w:pPr>
     </w:lvl>
   </w:abstractNum>
-  <w:abstractNum w:abstractNumId="37" w15:restartNumberingAfterBreak="0">
+  <w:abstractNum w:abstractNumId="44" w15:restartNumberingAfterBreak="0">
     <w:nsid w:val="29530685"/>
     <w:multiLevelType w:val="hybridMultilevel"/>
     <w:tmpl w:val="742C50BE"/>
@@ -22867,7 +24318,7 @@
       </w:pPr>
     </w:lvl>
   </w:abstractNum>
-  <w:abstractNum w:abstractNumId="38" w15:restartNumberingAfterBreak="0">
+  <w:abstractNum w:abstractNumId="45" w15:restartNumberingAfterBreak="0">
     <w:nsid w:val="29A42FA5"/>
     <w:multiLevelType w:val="multilevel"/>
     <w:tmpl w:val="5F000C20"/>
@@ -22988,7 +24439,7 @@
       </w:rPr>
     </w:lvl>
   </w:abstractNum>
-  <w:abstractNum w:abstractNumId="39" w15:restartNumberingAfterBreak="0">
+  <w:abstractNum w:abstractNumId="46" w15:restartNumberingAfterBreak="0">
     <w:nsid w:val="2A76214B"/>
     <w:multiLevelType w:val="multilevel"/>
     <w:tmpl w:val="0698320A"/>
@@ -23109,7 +24560,7 @@
       </w:rPr>
     </w:lvl>
   </w:abstractNum>
-  <w:abstractNum w:abstractNumId="40" w15:restartNumberingAfterBreak="0">
+  <w:abstractNum w:abstractNumId="47" w15:restartNumberingAfterBreak="0">
     <w:nsid w:val="2AC037E2"/>
     <w:multiLevelType w:val="hybridMultilevel"/>
     <w:tmpl w:val="6BDE9C9E"/>
@@ -23198,7 +24649,7 @@
       </w:pPr>
     </w:lvl>
   </w:abstractNum>
-  <w:abstractNum w:abstractNumId="41" w15:restartNumberingAfterBreak="0">
+  <w:abstractNum w:abstractNumId="48" w15:restartNumberingAfterBreak="0">
     <w:nsid w:val="2B4C32E9"/>
     <w:multiLevelType w:val="hybridMultilevel"/>
     <w:tmpl w:val="5F688AFE"/>
@@ -23287,7 +24738,7 @@
       </w:pPr>
     </w:lvl>
   </w:abstractNum>
-  <w:abstractNum w:abstractNumId="42" w15:restartNumberingAfterBreak="0">
+  <w:abstractNum w:abstractNumId="49" w15:restartNumberingAfterBreak="0">
     <w:nsid w:val="2E1C1EC0"/>
     <w:multiLevelType w:val="multilevel"/>
     <w:tmpl w:val="DBB2E624"/>
@@ -23400,7 +24851,7 @@
       </w:rPr>
     </w:lvl>
   </w:abstractNum>
-  <w:abstractNum w:abstractNumId="43" w15:restartNumberingAfterBreak="0">
+  <w:abstractNum w:abstractNumId="50" w15:restartNumberingAfterBreak="0">
     <w:nsid w:val="336D1DBF"/>
     <w:multiLevelType w:val="multilevel"/>
     <w:tmpl w:val="29E4606A"/>
@@ -23521,7 +24972,7 @@
       </w:rPr>
     </w:lvl>
   </w:abstractNum>
-  <w:abstractNum w:abstractNumId="44" w15:restartNumberingAfterBreak="0">
+  <w:abstractNum w:abstractNumId="51" w15:restartNumberingAfterBreak="0">
     <w:nsid w:val="33BD1BEB"/>
     <w:multiLevelType w:val="hybridMultilevel"/>
     <w:tmpl w:val="C802A852"/>
@@ -23610,7 +25061,7 @@
       </w:pPr>
     </w:lvl>
   </w:abstractNum>
-  <w:abstractNum w:abstractNumId="45" w15:restartNumberingAfterBreak="0">
+  <w:abstractNum w:abstractNumId="52" w15:restartNumberingAfterBreak="0">
     <w:nsid w:val="34055420"/>
     <w:multiLevelType w:val="multilevel"/>
     <w:tmpl w:val="3210EF02"/>
@@ -23723,7 +25174,7 @@
       </w:rPr>
     </w:lvl>
   </w:abstractNum>
-  <w:abstractNum w:abstractNumId="46" w15:restartNumberingAfterBreak="0">
+  <w:abstractNum w:abstractNumId="53" w15:restartNumberingAfterBreak="0">
     <w:nsid w:val="34972FF8"/>
     <w:multiLevelType w:val="multilevel"/>
     <w:tmpl w:val="D910E2EE"/>
@@ -23844,7 +25295,7 @@
       </w:rPr>
     </w:lvl>
   </w:abstractNum>
-  <w:abstractNum w:abstractNumId="47" w15:restartNumberingAfterBreak="0">
+  <w:abstractNum w:abstractNumId="54" w15:restartNumberingAfterBreak="0">
     <w:nsid w:val="36214029"/>
     <w:multiLevelType w:val="hybridMultilevel"/>
     <w:tmpl w:val="375AFEB4"/>
@@ -23933,7 +25384,7 @@
       </w:pPr>
     </w:lvl>
   </w:abstractNum>
-  <w:abstractNum w:abstractNumId="48" w15:restartNumberingAfterBreak="0">
+  <w:abstractNum w:abstractNumId="55" w15:restartNumberingAfterBreak="0">
     <w:nsid w:val="37811756"/>
     <w:multiLevelType w:val="multilevel"/>
     <w:tmpl w:val="DBE6ABF6"/>
@@ -24054,7 +25505,7 @@
       </w:rPr>
     </w:lvl>
   </w:abstractNum>
-  <w:abstractNum w:abstractNumId="49" w15:restartNumberingAfterBreak="0">
+  <w:abstractNum w:abstractNumId="56" w15:restartNumberingAfterBreak="0">
     <w:nsid w:val="386F4701"/>
     <w:multiLevelType w:val="multilevel"/>
     <w:tmpl w:val="47FC1D5E"/>
@@ -24167,7 +25618,120 @@
       </w:rPr>
     </w:lvl>
   </w:abstractNum>
-  <w:abstractNum w:abstractNumId="50" w15:restartNumberingAfterBreak="0">
+  <w:abstractNum w:abstractNumId="57" w15:restartNumberingAfterBreak="0">
+    <w:nsid w:val="38D73D20"/>
+    <w:multiLevelType w:val="multilevel"/>
+    <w:tmpl w:val="6040CFD4"/>
+    <w:lvl w:ilvl="0">
+      <w:start w:val="1"/>
+      <w:numFmt w:val="decimal"/>
+      <w:lvlText w:val="%1."/>
+      <w:lvlJc w:val="left"/>
+      <w:pPr>
+        <w:ind w:left="360" w:hanging="360"/>
+      </w:pPr>
+      <w:rPr>
+        <w:rFonts w:hint="default"/>
+      </w:rPr>
+    </w:lvl>
+    <w:lvl w:ilvl="1">
+      <w:start w:val="1"/>
+      <w:numFmt w:val="decimal"/>
+      <w:lvlText w:val="%1.%2."/>
+      <w:lvlJc w:val="left"/>
+      <w:pPr>
+        <w:ind w:left="720" w:hanging="720"/>
+      </w:pPr>
+      <w:rPr>
+        <w:rFonts w:hint="default"/>
+      </w:rPr>
+    </w:lvl>
+    <w:lvl w:ilvl="2">
+      <w:start w:val="1"/>
+      <w:numFmt w:val="decimal"/>
+      <w:lvlText w:val="%1.%2.%3."/>
+      <w:lvlJc w:val="left"/>
+      <w:pPr>
+        <w:ind w:left="720" w:hanging="720"/>
+      </w:pPr>
+      <w:rPr>
+        <w:rFonts w:hint="default"/>
+      </w:rPr>
+    </w:lvl>
+    <w:lvl w:ilvl="3">
+      <w:start w:val="1"/>
+      <w:numFmt w:val="decimal"/>
+      <w:lvlText w:val="%1.%2.%3.%4."/>
+      <w:lvlJc w:val="left"/>
+      <w:pPr>
+        <w:ind w:left="1080" w:hanging="1080"/>
+      </w:pPr>
+      <w:rPr>
+        <w:rFonts w:hint="default"/>
+      </w:rPr>
+    </w:lvl>
+    <w:lvl w:ilvl="4">
+      <w:start w:val="1"/>
+      <w:numFmt w:val="decimal"/>
+      <w:lvlText w:val="%1.%2.%3.%4.%5."/>
+      <w:lvlJc w:val="left"/>
+      <w:pPr>
+        <w:ind w:left="1080" w:hanging="1080"/>
+      </w:pPr>
+      <w:rPr>
+        <w:rFonts w:hint="default"/>
+      </w:rPr>
+    </w:lvl>
+    <w:lvl w:ilvl="5">
+      <w:start w:val="1"/>
+      <w:numFmt w:val="decimal"/>
+      <w:lvlText w:val="%1.%2.%3.%4.%5.%6."/>
+      <w:lvlJc w:val="left"/>
+      <w:pPr>
+        <w:ind w:left="1440" w:hanging="1440"/>
+      </w:pPr>
+      <w:rPr>
+        <w:rFonts w:hint="default"/>
+      </w:rPr>
+    </w:lvl>
+    <w:lvl w:ilvl="6">
+      <w:start w:val="1"/>
+      <w:numFmt w:val="decimal"/>
+      <w:lvlText w:val="%1.%2.%3.%4.%5.%6.%7."/>
+      <w:lvlJc w:val="left"/>
+      <w:pPr>
+        <w:ind w:left="1440" w:hanging="1440"/>
+      </w:pPr>
+      <w:rPr>
+        <w:rFonts w:hint="default"/>
+      </w:rPr>
+    </w:lvl>
+    <w:lvl w:ilvl="7">
+      <w:start w:val="1"/>
+      <w:numFmt w:val="decimal"/>
+      <w:lvlText w:val="%1.%2.%3.%4.%5.%6.%7.%8."/>
+      <w:lvlJc w:val="left"/>
+      <w:pPr>
+        <w:ind w:left="1800" w:hanging="1800"/>
+      </w:pPr>
+      <w:rPr>
+        <w:rFonts w:hint="default"/>
+      </w:rPr>
+    </w:lvl>
+    <w:lvl w:ilvl="8">
+      <w:start w:val="1"/>
+      <w:numFmt w:val="decimal"/>
+      <w:lvlText w:val="%1.%2.%3.%4.%5.%6.%7.%8.%9."/>
+      <w:lvlJc w:val="left"/>
+      <w:pPr>
+        <w:ind w:left="1800" w:hanging="1800"/>
+      </w:pPr>
+      <w:rPr>
+        <w:rFonts w:hint="default"/>
+      </w:rPr>
+    </w:lvl>
+  </w:abstractNum>
+  <w:abstractNum w:abstractNumId="58" w15:restartNumberingAfterBreak="0">
     <w:nsid w:val="39A3584E"/>
     <w:multiLevelType w:val="hybridMultilevel"/>
     <w:tmpl w:val="ED8C97AA"/>
@@ -24256,7 +25820,7 @@
       </w:pPr>
     </w:lvl>
   </w:abstractNum>
-  <w:abstractNum w:abstractNumId="51" w15:restartNumberingAfterBreak="0">
+  <w:abstractNum w:abstractNumId="59" w15:restartNumberingAfterBreak="0">
     <w:nsid w:val="3A935D49"/>
     <w:multiLevelType w:val="hybridMultilevel"/>
     <w:tmpl w:val="5028A270"/>
@@ -24345,7 +25909,7 @@
       </w:pPr>
     </w:lvl>
   </w:abstractNum>
-  <w:abstractNum w:abstractNumId="52" w15:restartNumberingAfterBreak="0">
+  <w:abstractNum w:abstractNumId="60" w15:restartNumberingAfterBreak="0">
     <w:nsid w:val="3E895F25"/>
     <w:multiLevelType w:val="hybridMultilevel"/>
     <w:tmpl w:val="5B2AE07A"/>
@@ -24434,7 +25998,7 @@
       </w:pPr>
     </w:lvl>
   </w:abstractNum>
-  <w:abstractNum w:abstractNumId="53" w15:restartNumberingAfterBreak="0">
+  <w:abstractNum w:abstractNumId="61" w15:restartNumberingAfterBreak="0">
     <w:nsid w:val="3F0552E3"/>
     <w:multiLevelType w:val="multilevel"/>
     <w:tmpl w:val="0816ACF0"/>
@@ -24554,7 +26118,7 @@
       </w:rPr>
     </w:lvl>
   </w:abstractNum>
-  <w:abstractNum w:abstractNumId="54" w15:restartNumberingAfterBreak="0">
+  <w:abstractNum w:abstractNumId="62" w15:restartNumberingAfterBreak="0">
     <w:nsid w:val="414F3543"/>
     <w:multiLevelType w:val="hybridMultilevel"/>
     <w:tmpl w:val="D5B8761A"/>
@@ -24643,7 +26207,7 @@
       </w:pPr>
     </w:lvl>
   </w:abstractNum>
-  <w:abstractNum w:abstractNumId="55" w15:restartNumberingAfterBreak="0">
+  <w:abstractNum w:abstractNumId="63" w15:restartNumberingAfterBreak="0">
     <w:nsid w:val="423B0473"/>
     <w:multiLevelType w:val="hybridMultilevel"/>
     <w:tmpl w:val="9C32CD92"/>
@@ -24732,7 +26296,7 @@
       </w:pPr>
     </w:lvl>
   </w:abstractNum>
-  <w:abstractNum w:abstractNumId="56" w15:restartNumberingAfterBreak="0">
+  <w:abstractNum w:abstractNumId="64" w15:restartNumberingAfterBreak="0">
     <w:nsid w:val="428D6784"/>
     <w:multiLevelType w:val="multilevel"/>
     <w:tmpl w:val="4EC2D59A"/>
@@ -24853,7 +26417,7 @@
       </w:rPr>
     </w:lvl>
   </w:abstractNum>
-  <w:abstractNum w:abstractNumId="57" w15:restartNumberingAfterBreak="0">
+  <w:abstractNum w:abstractNumId="65" w15:restartNumberingAfterBreak="0">
     <w:nsid w:val="43845E1D"/>
     <w:multiLevelType w:val="hybridMultilevel"/>
     <w:tmpl w:val="A0DA6108"/>
@@ -24942,7 +26506,7 @@
       </w:pPr>
     </w:lvl>
   </w:abstractNum>
-  <w:abstractNum w:abstractNumId="58" w15:restartNumberingAfterBreak="0">
+  <w:abstractNum w:abstractNumId="66" w15:restartNumberingAfterBreak="0">
     <w:nsid w:val="442D3644"/>
     <w:multiLevelType w:val="hybridMultilevel"/>
     <w:tmpl w:val="9FFE6590"/>
@@ -25031,7 +26595,7 @@
       </w:pPr>
     </w:lvl>
   </w:abstractNum>
-  <w:abstractNum w:abstractNumId="59" w15:restartNumberingAfterBreak="0">
+  <w:abstractNum w:abstractNumId="67" w15:restartNumberingAfterBreak="0">
     <w:nsid w:val="44BD3AD5"/>
     <w:multiLevelType w:val="hybridMultilevel"/>
     <w:tmpl w:val="8A64C6F8"/>
@@ -25120,7 +26684,7 @@
       </w:pPr>
     </w:lvl>
   </w:abstractNum>
-  <w:abstractNum w:abstractNumId="60" w15:restartNumberingAfterBreak="0">
+  <w:abstractNum w:abstractNumId="68" w15:restartNumberingAfterBreak="0">
     <w:nsid w:val="49B91537"/>
     <w:multiLevelType w:val="hybridMultilevel"/>
     <w:tmpl w:val="BB3EEEF8"/>
@@ -25209,7 +26773,7 @@
       </w:pPr>
     </w:lvl>
   </w:abstractNum>
-  <w:abstractNum w:abstractNumId="61" w15:restartNumberingAfterBreak="0">
+  <w:abstractNum w:abstractNumId="69" w15:restartNumberingAfterBreak="0">
     <w:nsid w:val="4A02733A"/>
     <w:multiLevelType w:val="hybridMultilevel"/>
     <w:tmpl w:val="BAF49C94"/>
@@ -25298,7 +26862,96 @@
       </w:pPr>
     </w:lvl>
   </w:abstractNum>
-  <w:abstractNum w:abstractNumId="62" w15:restartNumberingAfterBreak="0">
+  <w:abstractNum w:abstractNumId="70" w15:restartNumberingAfterBreak="0">
+    <w:nsid w:val="4A530AE3"/>
+    <w:multiLevelType w:val="hybridMultilevel"/>
+    <w:tmpl w:val="16FADA6E"/>
+    <w:lvl w:ilvl="0" w:tplc="080A000F">
+      <w:start w:val="1"/>
+      <w:numFmt w:val="decimal"/>
+      <w:lvlText w:val="%1."/>
+      <w:lvlJc w:val="left"/>
+      <w:pPr>
+        <w:ind w:left="360" w:hanging="360"/>
+      </w:pPr>
+      <w:rPr>
+        <w:rFonts w:hint="default"/>
+      </w:rPr>
+    </w:lvl>
+    <w:lvl w:ilvl="1" w:tplc="080A0019" w:tentative="1">
+      <w:start w:val="1"/>
+      <w:numFmt w:val="lowerLetter"/>
+      <w:lvlText w:val="%2."/>
+      <w:lvlJc w:val="left"/>
+      <w:pPr>
+        <w:ind w:left="1080" w:hanging="360"/>
+      </w:pPr>
+    </w:lvl>
+    <w:lvl w:ilvl="2" w:tplc="080A001B" w:tentative="1">
+      <w:start w:val="1"/>
+      <w:numFmt w:val="lowerRoman"/>
+      <w:lvlText w:val="%3."/>
+      <w:lvlJc w:val="right"/>
+      <w:pPr>
+        <w:ind w:left="1800" w:hanging="180"/>
+      </w:pPr>
+    </w:lvl>
+    <w:lvl w:ilvl="3" w:tplc="080A000F" w:tentative="1">
+      <w:start w:val="1"/>
+      <w:numFmt w:val="decimal"/>
+      <w:lvlText w:val="%4."/>
+      <w:lvlJc w:val="left"/>
+      <w:pPr>
+        <w:ind w:left="2520" w:hanging="360"/>
+      </w:pPr>
+    </w:lvl>
+    <w:lvl w:ilvl="4" w:tplc="080A0019" w:tentative="1">
+      <w:start w:val="1"/>
+      <w:numFmt w:val="lowerLetter"/>
+      <w:lvlText w:val="%5."/>
+      <w:lvlJc w:val="left"/>
+      <w:pPr>
+        <w:ind w:left="3240" w:hanging="360"/>
+      </w:pPr>
+    </w:lvl>
+    <w:lvl w:ilvl="5" w:tplc="080A001B" w:tentative="1">
+      <w:start w:val="1"/>
+      <w:numFmt w:val="lowerRoman"/>
+      <w:lvlText w:val="%6."/>
+      <w:lvlJc w:val="right"/>
+      <w:pPr>
+        <w:ind w:left="3960" w:hanging="180"/>
+      </w:pPr>
+    </w:lvl>
+    <w:lvl w:ilvl="6" w:tplc="080A000F" w:tentative="1">
+      <w:start w:val="1"/>
+      <w:numFmt w:val="decimal"/>
+      <w:lvlText w:val="%7."/>
+      <w:lvlJc w:val="left"/>
+      <w:pPr>
+        <w:ind w:left="4680" w:hanging="360"/>
+      </w:pPr>
+    </w:lvl>
+    <w:lvl w:ilvl="7" w:tplc="080A0019" w:tentative="1">
+      <w:start w:val="1"/>
+      <w:numFmt w:val="lowerLetter"/>
+      <w:lvlText w:val="%8."/>
+      <w:lvlJc w:val="left"/>
+      <w:pPr>
+        <w:ind w:left="5400" w:hanging="360"/>
+      </w:pPr>
+    </w:lvl>
+    <w:lvl w:ilvl="8" w:tplc="080A001B" w:tentative="1">
+      <w:start w:val="1"/>
+      <w:numFmt w:val="lowerRoman"/>
+      <w:lvlText w:val="%9."/>
+      <w:lvlJc w:val="right"/>
+      <w:pPr>
+        <w:ind w:left="6120" w:hanging="180"/>
+      </w:pPr>
+    </w:lvl>
+  </w:abstractNum>
+  <w:abstractNum w:abstractNumId="71" w15:restartNumberingAfterBreak="0">
     <w:nsid w:val="4CFF1465"/>
     <w:multiLevelType w:val="multilevel"/>
     <w:tmpl w:val="3A78661C"/>
@@ -25419,7 +27072,7 @@
       </w:rPr>
     </w:lvl>
   </w:abstractNum>
-  <w:abstractNum w:abstractNumId="63" w15:restartNumberingAfterBreak="0">
+  <w:abstractNum w:abstractNumId="72" w15:restartNumberingAfterBreak="0">
     <w:nsid w:val="4DD47E8E"/>
     <w:multiLevelType w:val="hybridMultilevel"/>
     <w:tmpl w:val="4842968A"/>
@@ -25508,7 +27161,7 @@
       </w:pPr>
     </w:lvl>
   </w:abstractNum>
-  <w:abstractNum w:abstractNumId="64" w15:restartNumberingAfterBreak="0">
+  <w:abstractNum w:abstractNumId="73" w15:restartNumberingAfterBreak="0">
     <w:nsid w:val="4DF33409"/>
     <w:multiLevelType w:val="hybridMultilevel"/>
     <w:tmpl w:val="CFF6B608"/>
@@ -25597,7 +27250,7 @@
       </w:pPr>
     </w:lvl>
   </w:abstractNum>
-  <w:abstractNum w:abstractNumId="65" w15:restartNumberingAfterBreak="0">
+  <w:abstractNum w:abstractNumId="74" w15:restartNumberingAfterBreak="0">
     <w:nsid w:val="4F5E124E"/>
     <w:multiLevelType w:val="multilevel"/>
     <w:tmpl w:val="BBCE5506"/>
@@ -25710,7 +27363,7 @@
       </w:rPr>
     </w:lvl>
   </w:abstractNum>
-  <w:abstractNum w:abstractNumId="66" w15:restartNumberingAfterBreak="0">
+  <w:abstractNum w:abstractNumId="75" w15:restartNumberingAfterBreak="0">
     <w:nsid w:val="51294CC7"/>
     <w:multiLevelType w:val="hybridMultilevel"/>
     <w:tmpl w:val="48EE3444"/>
@@ -25799,7 +27452,7 @@
       </w:pPr>
     </w:lvl>
   </w:abstractNum>
-  <w:abstractNum w:abstractNumId="67" w15:restartNumberingAfterBreak="0">
+  <w:abstractNum w:abstractNumId="76" w15:restartNumberingAfterBreak="0">
     <w:nsid w:val="51B608AB"/>
     <w:multiLevelType w:val="hybridMultilevel"/>
     <w:tmpl w:val="48122AC2"/>
@@ -25888,7 +27541,7 @@
       </w:pPr>
     </w:lvl>
   </w:abstractNum>
-  <w:abstractNum w:abstractNumId="68" w15:restartNumberingAfterBreak="0">
+  <w:abstractNum w:abstractNumId="77" w15:restartNumberingAfterBreak="0">
     <w:nsid w:val="51F27D3B"/>
     <w:multiLevelType w:val="multilevel"/>
     <w:tmpl w:val="CDACDA18"/>
@@ -26009,7 +27662,96 @@
       </w:rPr>
     </w:lvl>
   </w:abstractNum>
-  <w:abstractNum w:abstractNumId="69" w15:restartNumberingAfterBreak="0">
+  <w:abstractNum w:abstractNumId="78" w15:restartNumberingAfterBreak="0">
+    <w:nsid w:val="53012647"/>
+    <w:multiLevelType w:val="hybridMultilevel"/>
+    <w:tmpl w:val="E1E83A00"/>
+    <w:lvl w:ilvl="0" w:tplc="080A000F">
+      <w:start w:val="1"/>
+      <w:numFmt w:val="decimal"/>
+      <w:lvlText w:val="%1."/>
+      <w:lvlJc w:val="left"/>
+      <w:pPr>
+        <w:ind w:left="360" w:hanging="360"/>
+      </w:pPr>
+      <w:rPr>
+        <w:rFonts w:hint="default"/>
+      </w:rPr>
+    </w:lvl>
+    <w:lvl w:ilvl="1" w:tplc="080A0019" w:tentative="1">
+      <w:start w:val="1"/>
+      <w:numFmt w:val="lowerLetter"/>
+      <w:lvlText w:val="%2."/>
+      <w:lvlJc w:val="left"/>
+      <w:pPr>
+        <w:ind w:left="1080" w:hanging="360"/>
+      </w:pPr>
+    </w:lvl>
+    <w:lvl w:ilvl="2" w:tplc="080A001B" w:tentative="1">
+      <w:start w:val="1"/>
+      <w:numFmt w:val="lowerRoman"/>
+      <w:lvlText w:val="%3."/>
+      <w:lvlJc w:val="right"/>
+      <w:pPr>
+        <w:ind w:left="1800" w:hanging="180"/>
+      </w:pPr>
+    </w:lvl>
+    <w:lvl w:ilvl="3" w:tplc="080A000F" w:tentative="1">
+      <w:start w:val="1"/>
+      <w:numFmt w:val="decimal"/>
+      <w:lvlText w:val="%4."/>
+      <w:lvlJc w:val="left"/>
+      <w:pPr>
+        <w:ind w:left="2520" w:hanging="360"/>
+      </w:pPr>
+    </w:lvl>
+    <w:lvl w:ilvl="4" w:tplc="080A0019" w:tentative="1">
+      <w:start w:val="1"/>
+      <w:numFmt w:val="lowerLetter"/>
+      <w:lvlText w:val="%5."/>
+      <w:lvlJc w:val="left"/>
+      <w:pPr>
+        <w:ind w:left="3240" w:hanging="360"/>
+      </w:pPr>
+    </w:lvl>
+    <w:lvl w:ilvl="5" w:tplc="080A001B" w:tentative="1">
+      <w:start w:val="1"/>
+      <w:numFmt w:val="lowerRoman"/>
+      <w:lvlText w:val="%6."/>
+      <w:lvlJc w:val="right"/>
+      <w:pPr>
+        <w:ind w:left="3960" w:hanging="180"/>
+      </w:pPr>
+    </w:lvl>
+    <w:lvl w:ilvl="6" w:tplc="080A000F" w:tentative="1">
+      <w:start w:val="1"/>
+      <w:numFmt w:val="decimal"/>
+      <w:lvlText w:val="%7."/>
+      <w:lvlJc w:val="left"/>
+      <w:pPr>
+        <w:ind w:left="4680" w:hanging="360"/>
+      </w:pPr>
+    </w:lvl>
+    <w:lvl w:ilvl="7" w:tplc="080A0019" w:tentative="1">
+      <w:start w:val="1"/>
+      <w:numFmt w:val="lowerLetter"/>
+      <w:lvlText w:val="%8."/>
+      <w:lvlJc w:val="left"/>
+      <w:pPr>
+        <w:ind w:left="5400" w:hanging="360"/>
+      </w:pPr>
+    </w:lvl>
+    <w:lvl w:ilvl="8" w:tplc="080A001B" w:tentative="1">
+      <w:start w:val="1"/>
+      <w:numFmt w:val="lowerRoman"/>
+      <w:lvlText w:val="%9."/>
+      <w:lvlJc w:val="right"/>
+      <w:pPr>
+        <w:ind w:left="6120" w:hanging="180"/>
+      </w:pPr>
+    </w:lvl>
+  </w:abstractNum>
+  <w:abstractNum w:abstractNumId="79" w15:restartNumberingAfterBreak="0">
     <w:nsid w:val="539C4E5D"/>
     <w:multiLevelType w:val="hybridMultilevel"/>
     <w:tmpl w:val="C48E10BC"/>
@@ -26098,7 +27840,7 @@
       </w:pPr>
     </w:lvl>
   </w:abstractNum>
-  <w:abstractNum w:abstractNumId="70" w15:restartNumberingAfterBreak="0">
+  <w:abstractNum w:abstractNumId="80" w15:restartNumberingAfterBreak="0">
     <w:nsid w:val="53A3524C"/>
     <w:multiLevelType w:val="hybridMultilevel"/>
     <w:tmpl w:val="8938C670"/>
@@ -26187,7 +27929,7 @@
       </w:pPr>
     </w:lvl>
   </w:abstractNum>
-  <w:abstractNum w:abstractNumId="71" w15:restartNumberingAfterBreak="0">
+  <w:abstractNum w:abstractNumId="81" w15:restartNumberingAfterBreak="0">
     <w:nsid w:val="540E5265"/>
     <w:multiLevelType w:val="hybridMultilevel"/>
     <w:tmpl w:val="C652C6D0"/>
@@ -26276,7 +28018,7 @@
       </w:pPr>
     </w:lvl>
   </w:abstractNum>
-  <w:abstractNum w:abstractNumId="72" w15:restartNumberingAfterBreak="0">
+  <w:abstractNum w:abstractNumId="82" w15:restartNumberingAfterBreak="0">
     <w:nsid w:val="56250CB2"/>
     <w:multiLevelType w:val="multilevel"/>
     <w:tmpl w:val="97181374"/>
@@ -26389,7 +28131,7 @@
       </w:rPr>
     </w:lvl>
   </w:abstractNum>
-  <w:abstractNum w:abstractNumId="73" w15:restartNumberingAfterBreak="0">
+  <w:abstractNum w:abstractNumId="83" w15:restartNumberingAfterBreak="0">
     <w:nsid w:val="57616BF5"/>
     <w:multiLevelType w:val="hybridMultilevel"/>
     <w:tmpl w:val="B556297C"/>
@@ -26478,7 +28220,7 @@
       </w:pPr>
     </w:lvl>
   </w:abstractNum>
-  <w:abstractNum w:abstractNumId="74" w15:restartNumberingAfterBreak="0">
+  <w:abstractNum w:abstractNumId="84" w15:restartNumberingAfterBreak="0">
     <w:nsid w:val="5801679E"/>
     <w:multiLevelType w:val="hybridMultilevel"/>
     <w:tmpl w:val="2BA0E3FA"/>
@@ -26567,7 +28309,7 @@
       </w:pPr>
     </w:lvl>
   </w:abstractNum>
-  <w:abstractNum w:abstractNumId="75" w15:restartNumberingAfterBreak="0">
+  <w:abstractNum w:abstractNumId="85" w15:restartNumberingAfterBreak="0">
     <w:nsid w:val="582C5C8E"/>
     <w:multiLevelType w:val="multilevel"/>
     <w:tmpl w:val="E25EB244"/>
@@ -26680,7 +28422,7 @@
       </w:rPr>
     </w:lvl>
   </w:abstractNum>
-  <w:abstractNum w:abstractNumId="76" w15:restartNumberingAfterBreak="0">
+  <w:abstractNum w:abstractNumId="86" w15:restartNumberingAfterBreak="0">
     <w:nsid w:val="593A5836"/>
     <w:multiLevelType w:val="hybridMultilevel"/>
     <w:tmpl w:val="80EA1C04"/>
@@ -26769,7 +28511,7 @@
       </w:pPr>
     </w:lvl>
   </w:abstractNum>
-  <w:abstractNum w:abstractNumId="77" w15:restartNumberingAfterBreak="0">
+  <w:abstractNum w:abstractNumId="87" w15:restartNumberingAfterBreak="0">
     <w:nsid w:val="5A2753EB"/>
     <w:multiLevelType w:val="hybridMultilevel"/>
     <w:tmpl w:val="C0086DC6"/>
@@ -26858,7 +28600,7 @@
       </w:pPr>
     </w:lvl>
   </w:abstractNum>
-  <w:abstractNum w:abstractNumId="78" w15:restartNumberingAfterBreak="0">
+  <w:abstractNum w:abstractNumId="88" w15:restartNumberingAfterBreak="0">
     <w:nsid w:val="5A535F79"/>
     <w:multiLevelType w:val="multilevel"/>
     <w:tmpl w:val="78A0188A"/>
@@ -26979,7 +28721,7 @@
       </w:rPr>
     </w:lvl>
   </w:abstractNum>
-  <w:abstractNum w:abstractNumId="79" w15:restartNumberingAfterBreak="0">
+  <w:abstractNum w:abstractNumId="89" w15:restartNumberingAfterBreak="0">
     <w:nsid w:val="5B2E4AA0"/>
     <w:multiLevelType w:val="hybridMultilevel"/>
     <w:tmpl w:val="258E1A94"/>
@@ -27068,7 +28810,7 @@
       </w:pPr>
     </w:lvl>
   </w:abstractNum>
-  <w:abstractNum w:abstractNumId="80" w15:restartNumberingAfterBreak="0">
+  <w:abstractNum w:abstractNumId="90" w15:restartNumberingAfterBreak="0">
     <w:nsid w:val="5C6B39FB"/>
     <w:multiLevelType w:val="hybridMultilevel"/>
     <w:tmpl w:val="5BA2F24A"/>
@@ -27157,7 +28899,7 @@
       </w:pPr>
     </w:lvl>
   </w:abstractNum>
-  <w:abstractNum w:abstractNumId="81" w15:restartNumberingAfterBreak="0">
+  <w:abstractNum w:abstractNumId="91" w15:restartNumberingAfterBreak="0">
     <w:nsid w:val="5D7D617F"/>
     <w:multiLevelType w:val="hybridMultilevel"/>
     <w:tmpl w:val="D99E081A"/>
@@ -27246,7 +28988,7 @@
       </w:pPr>
     </w:lvl>
   </w:abstractNum>
-  <w:abstractNum w:abstractNumId="82" w15:restartNumberingAfterBreak="0">
+  <w:abstractNum w:abstractNumId="92" w15:restartNumberingAfterBreak="0">
     <w:nsid w:val="5D9C71FB"/>
     <w:multiLevelType w:val="hybridMultilevel"/>
     <w:tmpl w:val="0D388DCC"/>
@@ -27335,7 +29077,7 @@
       </w:pPr>
     </w:lvl>
   </w:abstractNum>
-  <w:abstractNum w:abstractNumId="83" w15:restartNumberingAfterBreak="0">
+  <w:abstractNum w:abstractNumId="93" w15:restartNumberingAfterBreak="0">
     <w:nsid w:val="600B4A60"/>
     <w:multiLevelType w:val="hybridMultilevel"/>
     <w:tmpl w:val="9CD40EFE"/>
@@ -27424,7 +29166,7 @@
       </w:pPr>
     </w:lvl>
   </w:abstractNum>
-  <w:abstractNum w:abstractNumId="84" w15:restartNumberingAfterBreak="0">
+  <w:abstractNum w:abstractNumId="94" w15:restartNumberingAfterBreak="0">
     <w:nsid w:val="613D1F53"/>
     <w:multiLevelType w:val="hybridMultilevel"/>
     <w:tmpl w:val="EB6C24F6"/>
@@ -27513,7 +29255,96 @@
       </w:pPr>
     </w:lvl>
   </w:abstractNum>
-  <w:abstractNum w:abstractNumId="85" w15:restartNumberingAfterBreak="0">
+  <w:abstractNum w:abstractNumId="95" w15:restartNumberingAfterBreak="0">
+    <w:nsid w:val="61473B80"/>
+    <w:multiLevelType w:val="hybridMultilevel"/>
+    <w:tmpl w:val="2D0C76A0"/>
+    <w:lvl w:ilvl="0" w:tplc="080A000F">
+      <w:start w:val="1"/>
+      <w:numFmt w:val="decimal"/>
+      <w:lvlText w:val="%1."/>
+      <w:lvlJc w:val="left"/>
+      <w:pPr>
+        <w:ind w:left="360" w:hanging="360"/>
+      </w:pPr>
+      <w:rPr>
+        <w:rFonts w:hint="default"/>
+      </w:rPr>
+    </w:lvl>
+    <w:lvl w:ilvl="1" w:tplc="080A0019" w:tentative="1">
+      <w:start w:val="1"/>
+      <w:numFmt w:val="lowerLetter"/>
+      <w:lvlText w:val="%2."/>
+      <w:lvlJc w:val="left"/>
+      <w:pPr>
+        <w:ind w:left="1080" w:hanging="360"/>
+      </w:pPr>
+    </w:lvl>
+    <w:lvl w:ilvl="2" w:tplc="080A001B" w:tentative="1">
+      <w:start w:val="1"/>
+      <w:numFmt w:val="lowerRoman"/>
+      <w:lvlText w:val="%3."/>
+      <w:lvlJc w:val="right"/>
+      <w:pPr>
+        <w:ind w:left="1800" w:hanging="180"/>
+      </w:pPr>
+    </w:lvl>
+    <w:lvl w:ilvl="3" w:tplc="080A000F" w:tentative="1">
+      <w:start w:val="1"/>
+      <w:numFmt w:val="decimal"/>
+      <w:lvlText w:val="%4."/>
+      <w:lvlJc w:val="left"/>
+      <w:pPr>
+        <w:ind w:left="2520" w:hanging="360"/>
+      </w:pPr>
+    </w:lvl>
+    <w:lvl w:ilvl="4" w:tplc="080A0019" w:tentative="1">
+      <w:start w:val="1"/>
+      <w:numFmt w:val="lowerLetter"/>
+      <w:lvlText w:val="%5."/>
+      <w:lvlJc w:val="left"/>
+      <w:pPr>
+        <w:ind w:left="3240" w:hanging="360"/>
+      </w:pPr>
+    </w:lvl>
+    <w:lvl w:ilvl="5" w:tplc="080A001B" w:tentative="1">
+      <w:start w:val="1"/>
+      <w:numFmt w:val="lowerRoman"/>
+      <w:lvlText w:val="%6."/>
+      <w:lvlJc w:val="right"/>
+      <w:pPr>
+        <w:ind w:left="3960" w:hanging="180"/>
+      </w:pPr>
+    </w:lvl>
+    <w:lvl w:ilvl="6" w:tplc="080A000F" w:tentative="1">
+      <w:start w:val="1"/>
+      <w:numFmt w:val="decimal"/>
+      <w:lvlText w:val="%7."/>
+      <w:lvlJc w:val="left"/>
+      <w:pPr>
+        <w:ind w:left="4680" w:hanging="360"/>
+      </w:pPr>
+    </w:lvl>
+    <w:lvl w:ilvl="7" w:tplc="080A0019" w:tentative="1">
+      <w:start w:val="1"/>
+      <w:numFmt w:val="lowerLetter"/>
+      <w:lvlText w:val="%8."/>
+      <w:lvlJc w:val="left"/>
+      <w:pPr>
+        <w:ind w:left="5400" w:hanging="360"/>
+      </w:pPr>
+    </w:lvl>
+    <w:lvl w:ilvl="8" w:tplc="080A001B" w:tentative="1">
+      <w:start w:val="1"/>
+      <w:numFmt w:val="lowerRoman"/>
+      <w:lvlText w:val="%9."/>
+      <w:lvlJc w:val="right"/>
+      <w:pPr>
+        <w:ind w:left="6120" w:hanging="180"/>
+      </w:pPr>
+    </w:lvl>
+  </w:abstractNum>
+  <w:abstractNum w:abstractNumId="96" w15:restartNumberingAfterBreak="0">
     <w:nsid w:val="614B4355"/>
     <w:multiLevelType w:val="hybridMultilevel"/>
     <w:tmpl w:val="B20E76E8"/>
@@ -27602,7 +29433,7 @@
       </w:pPr>
     </w:lvl>
   </w:abstractNum>
-  <w:abstractNum w:abstractNumId="86" w15:restartNumberingAfterBreak="0">
+  <w:abstractNum w:abstractNumId="97" w15:restartNumberingAfterBreak="0">
     <w:nsid w:val="638C4C4A"/>
     <w:multiLevelType w:val="multilevel"/>
     <w:tmpl w:val="F03A8F50"/>
@@ -27715,7 +29546,7 @@
       </w:rPr>
     </w:lvl>
   </w:abstractNum>
-  <w:abstractNum w:abstractNumId="87" w15:restartNumberingAfterBreak="0">
+  <w:abstractNum w:abstractNumId="98" w15:restartNumberingAfterBreak="0">
     <w:nsid w:val="63E17855"/>
     <w:multiLevelType w:val="hybridMultilevel"/>
     <w:tmpl w:val="DB0281AC"/>
@@ -27804,7 +29635,7 @@
       </w:pPr>
     </w:lvl>
   </w:abstractNum>
-  <w:abstractNum w:abstractNumId="88" w15:restartNumberingAfterBreak="0">
+  <w:abstractNum w:abstractNumId="99" w15:restartNumberingAfterBreak="0">
     <w:nsid w:val="65AB0AF2"/>
     <w:multiLevelType w:val="hybridMultilevel"/>
     <w:tmpl w:val="DC4263CE"/>
@@ -27893,7 +29724,7 @@
       </w:pPr>
     </w:lvl>
   </w:abstractNum>
-  <w:abstractNum w:abstractNumId="89" w15:restartNumberingAfterBreak="0">
+  <w:abstractNum w:abstractNumId="100" w15:restartNumberingAfterBreak="0">
     <w:nsid w:val="69D965F0"/>
     <w:multiLevelType w:val="hybridMultilevel"/>
     <w:tmpl w:val="D0A61344"/>
@@ -27982,7 +29813,7 @@
       </w:pPr>
     </w:lvl>
   </w:abstractNum>
-  <w:abstractNum w:abstractNumId="90" w15:restartNumberingAfterBreak="0">
+  <w:abstractNum w:abstractNumId="101" w15:restartNumberingAfterBreak="0">
     <w:nsid w:val="6DDD0D56"/>
     <w:multiLevelType w:val="hybridMultilevel"/>
     <w:tmpl w:val="30663B92"/>
@@ -28071,7 +29902,7 @@
       </w:pPr>
     </w:lvl>
   </w:abstractNum>
-  <w:abstractNum w:abstractNumId="91" w15:restartNumberingAfterBreak="0">
+  <w:abstractNum w:abstractNumId="102" w15:restartNumberingAfterBreak="0">
     <w:nsid w:val="6E452678"/>
     <w:multiLevelType w:val="hybridMultilevel"/>
     <w:tmpl w:val="F48E9C28"/>
@@ -28160,7 +29991,7 @@
       </w:pPr>
     </w:lvl>
   </w:abstractNum>
-  <w:abstractNum w:abstractNumId="92" w15:restartNumberingAfterBreak="0">
+  <w:abstractNum w:abstractNumId="103" w15:restartNumberingAfterBreak="0">
     <w:nsid w:val="6EDD57C3"/>
     <w:multiLevelType w:val="multilevel"/>
     <w:tmpl w:val="4D6CBD64"/>
@@ -28281,7 +30112,7 @@
       </w:rPr>
     </w:lvl>
   </w:abstractNum>
-  <w:abstractNum w:abstractNumId="93" w15:restartNumberingAfterBreak="0">
+  <w:abstractNum w:abstractNumId="104" w15:restartNumberingAfterBreak="0">
     <w:nsid w:val="6F3A4640"/>
     <w:multiLevelType w:val="hybridMultilevel"/>
     <w:tmpl w:val="82DA86AA"/>
@@ -28370,7 +30201,7 @@
       </w:pPr>
     </w:lvl>
   </w:abstractNum>
-  <w:abstractNum w:abstractNumId="94" w15:restartNumberingAfterBreak="0">
+  <w:abstractNum w:abstractNumId="105" w15:restartNumberingAfterBreak="0">
     <w:nsid w:val="712D1978"/>
     <w:multiLevelType w:val="multilevel"/>
     <w:tmpl w:val="7A1C133C"/>
@@ -28491,7 +30322,7 @@
       </w:rPr>
     </w:lvl>
   </w:abstractNum>
-  <w:abstractNum w:abstractNumId="95" w15:restartNumberingAfterBreak="0">
+  <w:abstractNum w:abstractNumId="106" w15:restartNumberingAfterBreak="0">
     <w:nsid w:val="73861C68"/>
     <w:multiLevelType w:val="multilevel"/>
     <w:tmpl w:val="0E7ACE46"/>
@@ -28612,7 +30443,7 @@
       </w:rPr>
     </w:lvl>
   </w:abstractNum>
-  <w:abstractNum w:abstractNumId="96" w15:restartNumberingAfterBreak="0">
+  <w:abstractNum w:abstractNumId="107" w15:restartNumberingAfterBreak="0">
     <w:nsid w:val="752F656A"/>
     <w:multiLevelType w:val="hybridMultilevel"/>
     <w:tmpl w:val="BEE84712"/>
@@ -28701,7 +30532,7 @@
       </w:pPr>
     </w:lvl>
   </w:abstractNum>
-  <w:abstractNum w:abstractNumId="97" w15:restartNumberingAfterBreak="0">
+  <w:abstractNum w:abstractNumId="108" w15:restartNumberingAfterBreak="0">
     <w:nsid w:val="75FC15DA"/>
     <w:multiLevelType w:val="hybridMultilevel"/>
     <w:tmpl w:val="5B1E2500"/>
@@ -28790,7 +30621,7 @@
       </w:pPr>
     </w:lvl>
   </w:abstractNum>
-  <w:abstractNum w:abstractNumId="98" w15:restartNumberingAfterBreak="0">
+  <w:abstractNum w:abstractNumId="109" w15:restartNumberingAfterBreak="0">
     <w:nsid w:val="77402B2B"/>
     <w:multiLevelType w:val="multilevel"/>
     <w:tmpl w:val="76867C1C"/>
@@ -28911,7 +30742,7 @@
       </w:rPr>
     </w:lvl>
   </w:abstractNum>
-  <w:abstractNum w:abstractNumId="99" w15:restartNumberingAfterBreak="0">
+  <w:abstractNum w:abstractNumId="110" w15:restartNumberingAfterBreak="0">
     <w:nsid w:val="78A21E4A"/>
     <w:multiLevelType w:val="multilevel"/>
     <w:tmpl w:val="38EAE37E"/>
@@ -29032,7 +30863,7 @@
       </w:rPr>
     </w:lvl>
   </w:abstractNum>
-  <w:abstractNum w:abstractNumId="100" w15:restartNumberingAfterBreak="0">
+  <w:abstractNum w:abstractNumId="111" w15:restartNumberingAfterBreak="0">
     <w:nsid w:val="78B32E60"/>
     <w:multiLevelType w:val="hybridMultilevel"/>
     <w:tmpl w:val="9A0E7612"/>
@@ -29121,7 +30952,7 @@
       </w:pPr>
     </w:lvl>
   </w:abstractNum>
-  <w:abstractNum w:abstractNumId="101" w15:restartNumberingAfterBreak="0">
+  <w:abstractNum w:abstractNumId="112" w15:restartNumberingAfterBreak="0">
     <w:nsid w:val="78D8425B"/>
     <w:multiLevelType w:val="multilevel"/>
     <w:tmpl w:val="2F2E7422"/>
@@ -29242,11 +31073,11 @@
       </w:rPr>
     </w:lvl>
   </w:abstractNum>
-  <w:abstractNum w:abstractNumId="102" w15:restartNumberingAfterBreak="0">
+  <w:abstractNum w:abstractNumId="113" w15:restartNumberingAfterBreak="0">
     <w:nsid w:val="78FD561F"/>
-    <w:multiLevelType w:val="hybridMultilevel"/>
-    <w:tmpl w:val="C36A3D8A"/>
-    <w:lvl w:ilvl="0" w:tplc="080A000F">
+    <w:multiLevelType w:val="multilevel"/>
+    <w:tmpl w:val="CB32CA84"/>
+    <w:lvl w:ilvl="0">
       <w:start w:val="1"/>
       <w:numFmt w:val="decimal"/>
       <w:lvlText w:val="%1."/>
@@ -29258,80 +31089,112 @@
         <w:rFonts w:hint="default"/>
       </w:rPr>
     </w:lvl>
-    <w:lvl w:ilvl="1" w:tplc="080A0019" w:tentative="1">
-      <w:start w:val="1"/>
-      <w:numFmt w:val="lowerLetter"/>
-      <w:lvlText w:val="%2."/>
-      <w:lvlJc w:val="left"/>
-      <w:pPr>
-        <w:ind w:left="1080" w:hanging="360"/>
-      </w:pPr>
-    </w:lvl>
-    <w:lvl w:ilvl="2" w:tplc="080A001B" w:tentative="1">
-      <w:start w:val="1"/>
-      <w:numFmt w:val="lowerRoman"/>
-      <w:lvlText w:val="%3."/>
-      <w:lvlJc w:val="right"/>
-      <w:pPr>
-        <w:ind w:left="1800" w:hanging="180"/>
-      </w:pPr>
-    </w:lvl>
-    <w:lvl w:ilvl="3" w:tplc="080A000F" w:tentative="1">
-      <w:start w:val="1"/>
-      <w:numFmt w:val="decimal"/>
-      <w:lvlText w:val="%4."/>
-      <w:lvlJc w:val="left"/>
-      <w:pPr>
-        <w:ind w:left="2520" w:hanging="360"/>
-      </w:pPr>
-    </w:lvl>
-    <w:lvl w:ilvl="4" w:tplc="080A0019" w:tentative="1">
-      <w:start w:val="1"/>
-      <w:numFmt w:val="lowerLetter"/>
-      <w:lvlText w:val="%5."/>
-      <w:lvlJc w:val="left"/>
-      <w:pPr>
-        <w:ind w:left="3240" w:hanging="360"/>
-      </w:pPr>
-    </w:lvl>
-    <w:lvl w:ilvl="5" w:tplc="080A001B" w:tentative="1">
-      <w:start w:val="1"/>
-      <w:numFmt w:val="lowerRoman"/>
-      <w:lvlText w:val="%6."/>
-      <w:lvlJc w:val="right"/>
-      <w:pPr>
-        <w:ind w:left="3960" w:hanging="180"/>
-      </w:pPr>
-    </w:lvl>
-    <w:lvl w:ilvl="6" w:tplc="080A000F" w:tentative="1">
-      <w:start w:val="1"/>
-      <w:numFmt w:val="decimal"/>
-      <w:lvlText w:val="%7."/>
-      <w:lvlJc w:val="left"/>
-      <w:pPr>
-        <w:ind w:left="4680" w:hanging="360"/>
-      </w:pPr>
-    </w:lvl>
-    <w:lvl w:ilvl="7" w:tplc="080A0019" w:tentative="1">
-      <w:start w:val="1"/>
-      <w:numFmt w:val="lowerLetter"/>
-      <w:lvlText w:val="%8."/>
-      <w:lvlJc w:val="left"/>
-      <w:pPr>
-        <w:ind w:left="5400" w:hanging="360"/>
-      </w:pPr>
-    </w:lvl>
-    <w:lvl w:ilvl="8" w:tplc="080A001B" w:tentative="1">
-      <w:start w:val="1"/>
-      <w:numFmt w:val="lowerRoman"/>
-      <w:lvlText w:val="%9."/>
-      <w:lvlJc w:val="right"/>
-      <w:pPr>
-        <w:ind w:left="6120" w:hanging="180"/>
-      </w:pPr>
+    <w:lvl w:ilvl="1">
+      <w:start w:val="1"/>
+      <w:numFmt w:val="decimal"/>
+      <w:isLgl/>
+      <w:lvlText w:val="%1.%2."/>
+      <w:lvlJc w:val="left"/>
+      <w:pPr>
+        <w:ind w:left="720" w:hanging="720"/>
+      </w:pPr>
+      <w:rPr>
+        <w:rFonts w:hint="default"/>
+      </w:rPr>
+    </w:lvl>
+    <w:lvl w:ilvl="2">
+      <w:start w:val="1"/>
+      <w:numFmt w:val="decimal"/>
+      <w:isLgl/>
+      <w:lvlText w:val="%1.%2.%3."/>
+      <w:lvlJc w:val="left"/>
+      <w:pPr>
+        <w:ind w:left="720" w:hanging="720"/>
+      </w:pPr>
+      <w:rPr>
+        <w:rFonts w:hint="default"/>
+      </w:rPr>
+    </w:lvl>
+    <w:lvl w:ilvl="3">
+      <w:start w:val="1"/>
+      <w:numFmt w:val="decimal"/>
+      <w:isLgl/>
+      <w:lvlText w:val="%1.%2.%3.%4."/>
+      <w:lvlJc w:val="left"/>
+      <w:pPr>
+        <w:ind w:left="1080" w:hanging="1080"/>
+      </w:pPr>
+      <w:rPr>
+        <w:rFonts w:hint="default"/>
+      </w:rPr>
+    </w:lvl>
+    <w:lvl w:ilvl="4">
+      <w:start w:val="1"/>
+      <w:numFmt w:val="decimal"/>
+      <w:isLgl/>
+      <w:lvlText w:val="%1.%2.%3.%4.%5."/>
+      <w:lvlJc w:val="left"/>
+      <w:pPr>
+        <w:ind w:left="1080" w:hanging="1080"/>
+      </w:pPr>
+      <w:rPr>
+        <w:rFonts w:hint="default"/>
+      </w:rPr>
+    </w:lvl>
+    <w:lvl w:ilvl="5">
+      <w:start w:val="1"/>
+      <w:numFmt w:val="decimal"/>
+      <w:isLgl/>
+      <w:lvlText w:val="%1.%2.%3.%4.%5.%6."/>
+      <w:lvlJc w:val="left"/>
+      <w:pPr>
+        <w:ind w:left="1440" w:hanging="1440"/>
+      </w:pPr>
+      <w:rPr>
+        <w:rFonts w:hint="default"/>
+      </w:rPr>
+    </w:lvl>
+    <w:lvl w:ilvl="6">
+      <w:start w:val="1"/>
+      <w:numFmt w:val="decimal"/>
+      <w:isLgl/>
+      <w:lvlText w:val="%1.%2.%3.%4.%5.%6.%7."/>
+      <w:lvlJc w:val="left"/>
+      <w:pPr>
+        <w:ind w:left="1440" w:hanging="1440"/>
+      </w:pPr>
+      <w:rPr>
+        <w:rFonts w:hint="default"/>
+      </w:rPr>
+    </w:lvl>
+    <w:lvl w:ilvl="7">
+      <w:start w:val="1"/>
+      <w:numFmt w:val="decimal"/>
+      <w:isLgl/>
+      <w:lvlText w:val="%1.%2.%3.%4.%5.%6.%7.%8."/>
+      <w:lvlJc w:val="left"/>
+      <w:pPr>
+        <w:ind w:left="1800" w:hanging="1800"/>
+      </w:pPr>
+      <w:rPr>
+        <w:rFonts w:hint="default"/>
+      </w:rPr>
+    </w:lvl>
+    <w:lvl w:ilvl="8">
+      <w:start w:val="1"/>
+      <w:numFmt w:val="decimal"/>
+      <w:isLgl/>
+      <w:lvlText w:val="%1.%2.%3.%4.%5.%6.%7.%8.%9."/>
+      <w:lvlJc w:val="left"/>
+      <w:pPr>
+        <w:ind w:left="1800" w:hanging="1800"/>
+      </w:pPr>
+      <w:rPr>
+        <w:rFonts w:hint="default"/>
+      </w:rPr>
     </w:lvl>
   </w:abstractNum>
-  <w:abstractNum w:abstractNumId="103" w15:restartNumberingAfterBreak="0">
+  <w:abstractNum w:abstractNumId="114" w15:restartNumberingAfterBreak="0">
     <w:nsid w:val="7A5F7223"/>
     <w:multiLevelType w:val="hybridMultilevel"/>
     <w:tmpl w:val="3334DD52"/>
@@ -29420,7 +31283,7 @@
       </w:pPr>
     </w:lvl>
   </w:abstractNum>
-  <w:abstractNum w:abstractNumId="104" w15:restartNumberingAfterBreak="0">
+  <w:abstractNum w:abstractNumId="115" w15:restartNumberingAfterBreak="0">
     <w:nsid w:val="7B1807FA"/>
     <w:multiLevelType w:val="hybridMultilevel"/>
     <w:tmpl w:val="A138927E"/>
@@ -29509,7 +31372,7 @@
       </w:pPr>
     </w:lvl>
   </w:abstractNum>
-  <w:abstractNum w:abstractNumId="105" w15:restartNumberingAfterBreak="0">
+  <w:abstractNum w:abstractNumId="116" w15:restartNumberingAfterBreak="0">
     <w:nsid w:val="7BA07F82"/>
     <w:multiLevelType w:val="hybridMultilevel"/>
     <w:tmpl w:val="EA7C4674"/>
@@ -29598,7 +31461,7 @@
       </w:pPr>
     </w:lvl>
   </w:abstractNum>
-  <w:abstractNum w:abstractNumId="106" w15:restartNumberingAfterBreak="0">
+  <w:abstractNum w:abstractNumId="117" w15:restartNumberingAfterBreak="0">
     <w:nsid w:val="7DDA7173"/>
     <w:multiLevelType w:val="multilevel"/>
     <w:tmpl w:val="24A63BD8"/>
@@ -29711,7 +31574,7 @@
       </w:rPr>
     </w:lvl>
   </w:abstractNum>
-  <w:abstractNum w:abstractNumId="107" w15:restartNumberingAfterBreak="0">
+  <w:abstractNum w:abstractNumId="118" w15:restartNumberingAfterBreak="0">
     <w:nsid w:val="7F886AE6"/>
     <w:multiLevelType w:val="hybridMultilevel"/>
     <w:tmpl w:val="E182CA74"/>
@@ -29801,330 +31664,363 @@
     </w:lvl>
   </w:abstractNum>
   <w:num w:numId="1">
-    <w:abstractNumId w:val="78"/>
+    <w:abstractNumId w:val="88"/>
   </w:num>
   <w:num w:numId="2">
-    <w:abstractNumId w:val="3"/>
+    <w:abstractNumId w:val="4"/>
   </w:num>
   <w:num w:numId="3">
-    <w:abstractNumId w:val="8"/>
+    <w:abstractNumId w:val="10"/>
   </w:num>
   <w:num w:numId="4">
-    <w:abstractNumId w:val="86"/>
+    <w:abstractNumId w:val="97"/>
   </w:num>
   <w:num w:numId="5">
-    <w:abstractNumId w:val="105"/>
+    <w:abstractNumId w:val="116"/>
   </w:num>
   <w:num w:numId="6">
-    <w:abstractNumId w:val="40"/>
+    <w:abstractNumId w:val="47"/>
   </w:num>
   <w:num w:numId="7">
+    <w:abstractNumId w:val="53"/>
+  </w:num>
+  <w:num w:numId="8">
+    <w:abstractNumId w:val="55"/>
+  </w:num>
+  <w:num w:numId="9">
+    <w:abstractNumId w:val="76"/>
+  </w:num>
+  <w:num w:numId="10">
+    <w:abstractNumId w:val="81"/>
+  </w:num>
+  <w:num w:numId="11">
+    <w:abstractNumId w:val="31"/>
+  </w:num>
+  <w:num w:numId="12">
+    <w:abstractNumId w:val="112"/>
+  </w:num>
+  <w:num w:numId="13">
+    <w:abstractNumId w:val="79"/>
+  </w:num>
+  <w:num w:numId="14">
+    <w:abstractNumId w:val="25"/>
+  </w:num>
+  <w:num w:numId="15">
+    <w:abstractNumId w:val="35"/>
+  </w:num>
+  <w:num w:numId="16">
+    <w:abstractNumId w:val="93"/>
+  </w:num>
+  <w:num w:numId="17">
+    <w:abstractNumId w:val="59"/>
+  </w:num>
+  <w:num w:numId="18">
+    <w:abstractNumId w:val="83"/>
+  </w:num>
+  <w:num w:numId="19">
+    <w:abstractNumId w:val="15"/>
+  </w:num>
+  <w:num w:numId="20">
+    <w:abstractNumId w:val="106"/>
+  </w:num>
+  <w:num w:numId="21">
+    <w:abstractNumId w:val="52"/>
+  </w:num>
+  <w:num w:numId="22">
+    <w:abstractNumId w:val="75"/>
+  </w:num>
+  <w:num w:numId="23">
+    <w:abstractNumId w:val="99"/>
+  </w:num>
+  <w:num w:numId="24">
+    <w:abstractNumId w:val="50"/>
+  </w:num>
+  <w:num w:numId="25">
     <w:abstractNumId w:val="46"/>
   </w:num>
-  <w:num w:numId="8">
-    <w:abstractNumId w:val="48"/>
+  <w:num w:numId="26">
+    <w:abstractNumId w:val="115"/>
   </w:num>
-  <w:num w:numId="9">
-    <w:abstractNumId w:val="67"/>
+  <w:num w:numId="27">
+    <w:abstractNumId w:val="68"/>
   </w:num>
-  <w:num w:numId="10">
-    <w:abstractNumId w:val="71"/>
+  <w:num w:numId="28">
+    <w:abstractNumId w:val="45"/>
   </w:num>
-  <w:num w:numId="11">
-    <w:abstractNumId w:val="25"/>
+  <w:num w:numId="29">
+    <w:abstractNumId w:val="6"/>
   </w:num>
-  <w:num w:numId="12">
-    <w:abstractNumId w:val="101"/>
+  <w:num w:numId="30">
+    <w:abstractNumId w:val="22"/>
   </w:num>
-  <w:num w:numId="13">
-    <w:abstractNumId w:val="69"/>
+  <w:num w:numId="31">
+    <w:abstractNumId w:val="89"/>
   </w:num>
-  <w:num w:numId="14">
+  <w:num w:numId="32">
+    <w:abstractNumId w:val="110"/>
+  </w:num>
+  <w:num w:numId="33">
+    <w:abstractNumId w:val="18"/>
+  </w:num>
+  <w:num w:numId="34">
+    <w:abstractNumId w:val="98"/>
+  </w:num>
+  <w:num w:numId="35">
+    <w:abstractNumId w:val="11"/>
+  </w:num>
+  <w:num w:numId="36">
+    <w:abstractNumId w:val="28"/>
+  </w:num>
+  <w:num w:numId="37">
+    <w:abstractNumId w:val="111"/>
+  </w:num>
+  <w:num w:numId="38">
+    <w:abstractNumId w:val="109"/>
+  </w:num>
+  <w:num w:numId="39">
+    <w:abstractNumId w:val="94"/>
+  </w:num>
+  <w:num w:numId="40">
+    <w:abstractNumId w:val="72"/>
+  </w:num>
+  <w:num w:numId="41">
+    <w:abstractNumId w:val="37"/>
+  </w:num>
+  <w:num w:numId="42">
+    <w:abstractNumId w:val="34"/>
+  </w:num>
+  <w:num w:numId="43">
+    <w:abstractNumId w:val="7"/>
+  </w:num>
+  <w:num w:numId="44">
+    <w:abstractNumId w:val="87"/>
+  </w:num>
+  <w:num w:numId="45">
     <w:abstractNumId w:val="20"/>
   </w:num>
-  <w:num w:numId="15">
-    <w:abstractNumId w:val="28"/>
-  </w:num>
-  <w:num w:numId="16">
-    <w:abstractNumId w:val="83"/>
-  </w:num>
-  <w:num w:numId="17">
-    <w:abstractNumId w:val="51"/>
-  </w:num>
-  <w:num w:numId="18">
-    <w:abstractNumId w:val="73"/>
-  </w:num>
-  <w:num w:numId="19">
-    <w:abstractNumId w:val="13"/>
-  </w:num>
-  <w:num w:numId="20">
-    <w:abstractNumId w:val="95"/>
-  </w:num>
-  <w:num w:numId="21">
-    <w:abstractNumId w:val="45"/>
-  </w:num>
-  <w:num w:numId="22">
-    <w:abstractNumId w:val="66"/>
-  </w:num>
-  <w:num w:numId="23">
-    <w:abstractNumId w:val="88"/>
-  </w:num>
-  <w:num w:numId="24">
-    <w:abstractNumId w:val="43"/>
-  </w:num>
-  <w:num w:numId="25">
-    <w:abstractNumId w:val="39"/>
-  </w:num>
-  <w:num w:numId="26">
-    <w:abstractNumId w:val="104"/>
-  </w:num>
-  <w:num w:numId="27">
-    <w:abstractNumId w:val="60"/>
-  </w:num>
-  <w:num w:numId="28">
-    <w:abstractNumId w:val="38"/>
-  </w:num>
-  <w:num w:numId="29">
-    <w:abstractNumId w:val="5"/>
-  </w:num>
-  <w:num w:numId="30">
-    <w:abstractNumId w:val="18"/>
-  </w:num>
-  <w:num w:numId="31">
-    <w:abstractNumId w:val="79"/>
-  </w:num>
-  <w:num w:numId="32">
-    <w:abstractNumId w:val="99"/>
-  </w:num>
-  <w:num w:numId="33">
-    <w:abstractNumId w:val="15"/>
-  </w:num>
-  <w:num w:numId="34">
-    <w:abstractNumId w:val="87"/>
-  </w:num>
-  <w:num w:numId="35">
-    <w:abstractNumId w:val="9"/>
-  </w:num>
-  <w:num w:numId="36">
-    <w:abstractNumId w:val="22"/>
-  </w:num>
-  <w:num w:numId="37">
-    <w:abstractNumId w:val="100"/>
-  </w:num>
-  <w:num w:numId="38">
-    <w:abstractNumId w:val="98"/>
-  </w:num>
-  <w:num w:numId="39">
-    <w:abstractNumId w:val="84"/>
-  </w:num>
-  <w:num w:numId="40">
-    <w:abstractNumId w:val="63"/>
-  </w:num>
-  <w:num w:numId="41">
-    <w:abstractNumId w:val="30"/>
-  </w:num>
-  <w:num w:numId="42">
-    <w:abstractNumId w:val="27"/>
-  </w:num>
-  <w:num w:numId="43">
-    <w:abstractNumId w:val="6"/>
-  </w:num>
-  <w:num w:numId="44">
-    <w:abstractNumId w:val="77"/>
-  </w:num>
-  <w:num w:numId="45">
-    <w:abstractNumId w:val="16"/>
-  </w:num>
   <w:num w:numId="46">
-    <w:abstractNumId w:val="56"/>
+    <w:abstractNumId w:val="64"/>
   </w:num>
   <w:num w:numId="47">
-    <w:abstractNumId w:val="53"/>
+    <w:abstractNumId w:val="61"/>
   </w:num>
   <w:num w:numId="48">
-    <w:abstractNumId w:val="75"/>
+    <w:abstractNumId w:val="85"/>
   </w:num>
   <w:num w:numId="49">
     <w:abstractNumId w:val="0"/>
   </w:num>
   <w:num w:numId="50">
-    <w:abstractNumId w:val="10"/>
+    <w:abstractNumId w:val="12"/>
   </w:num>
   <w:num w:numId="51">
-    <w:abstractNumId w:val="31"/>
+    <w:abstractNumId w:val="38"/>
   </w:num>
   <w:num w:numId="52">
-    <w:abstractNumId w:val="106"/>
+    <w:abstractNumId w:val="117"/>
   </w:num>
   <w:num w:numId="53">
+    <w:abstractNumId w:val="107"/>
+  </w:num>
+  <w:num w:numId="54">
+    <w:abstractNumId w:val="14"/>
+  </w:num>
+  <w:num w:numId="55">
+    <w:abstractNumId w:val="29"/>
+  </w:num>
+  <w:num w:numId="56">
+    <w:abstractNumId w:val="41"/>
+  </w:num>
+  <w:num w:numId="57">
+    <w:abstractNumId w:val="44"/>
+  </w:num>
+  <w:num w:numId="58">
+    <w:abstractNumId w:val="26"/>
+  </w:num>
+  <w:num w:numId="59">
+    <w:abstractNumId w:val="36"/>
+  </w:num>
+  <w:num w:numId="60">
+    <w:abstractNumId w:val="82"/>
+  </w:num>
+  <w:num w:numId="61">
     <w:abstractNumId w:val="96"/>
   </w:num>
-  <w:num w:numId="54">
-    <w:abstractNumId w:val="12"/>
+  <w:num w:numId="62">
+    <w:abstractNumId w:val="114"/>
   </w:num>
-  <w:num w:numId="55">
-    <w:abstractNumId w:val="23"/>
+  <w:num w:numId="63">
+    <w:abstractNumId w:val="101"/>
   </w:num>
-  <w:num w:numId="56">
-    <w:abstractNumId w:val="34"/>
+  <w:num w:numId="64">
+    <w:abstractNumId w:val="103"/>
   </w:num>
-  <w:num w:numId="57">
-    <w:abstractNumId w:val="37"/>
+  <w:num w:numId="65">
+    <w:abstractNumId w:val="77"/>
   </w:num>
-  <w:num w:numId="58">
+  <w:num w:numId="66">
+    <w:abstractNumId w:val="5"/>
+  </w:num>
+  <w:num w:numId="67">
+    <w:abstractNumId w:val="91"/>
+  </w:num>
+  <w:num w:numId="68">
+    <w:abstractNumId w:val="105"/>
+  </w:num>
+  <w:num w:numId="69">
+    <w:abstractNumId w:val="74"/>
+  </w:num>
+  <w:num w:numId="70">
+    <w:abstractNumId w:val="49"/>
+  </w:num>
+  <w:num w:numId="71">
+    <w:abstractNumId w:val="92"/>
+  </w:num>
+  <w:num w:numId="72">
+    <w:abstractNumId w:val="30"/>
+  </w:num>
+  <w:num w:numId="73">
+    <w:abstractNumId w:val="32"/>
+  </w:num>
+  <w:num w:numId="74">
+    <w:abstractNumId w:val="17"/>
+  </w:num>
+  <w:num w:numId="75">
+    <w:abstractNumId w:val="69"/>
+  </w:num>
+  <w:num w:numId="76">
+    <w:abstractNumId w:val="67"/>
+  </w:num>
+  <w:num w:numId="77">
+    <w:abstractNumId w:val="48"/>
+  </w:num>
+  <w:num w:numId="78">
+    <w:abstractNumId w:val="84"/>
+  </w:num>
+  <w:num w:numId="79">
+    <w:abstractNumId w:val="62"/>
+  </w:num>
+  <w:num w:numId="80">
+    <w:abstractNumId w:val="42"/>
+  </w:num>
+  <w:num w:numId="81">
+    <w:abstractNumId w:val="43"/>
+  </w:num>
+  <w:num w:numId="82">
+    <w:abstractNumId w:val="90"/>
+  </w:num>
+  <w:num w:numId="83">
+    <w:abstractNumId w:val="80"/>
+  </w:num>
+  <w:num w:numId="84">
+    <w:abstractNumId w:val="71"/>
+  </w:num>
+  <w:num w:numId="85">
+    <w:abstractNumId w:val="39"/>
+  </w:num>
+  <w:num w:numId="86">
+    <w:abstractNumId w:val="108"/>
+  </w:num>
+  <w:num w:numId="87">
+    <w:abstractNumId w:val="86"/>
+  </w:num>
+  <w:num w:numId="88">
+    <w:abstractNumId w:val="60"/>
+  </w:num>
+  <w:num w:numId="89">
+    <w:abstractNumId w:val="104"/>
+  </w:num>
+  <w:num w:numId="90">
+    <w:abstractNumId w:val="100"/>
+  </w:num>
+  <w:num w:numId="91">
+    <w:abstractNumId w:val="24"/>
+  </w:num>
+  <w:num w:numId="92">
+    <w:abstractNumId w:val="73"/>
+  </w:num>
+  <w:num w:numId="93">
+    <w:abstractNumId w:val="56"/>
+  </w:num>
+  <w:num w:numId="94">
+    <w:abstractNumId w:val="118"/>
+  </w:num>
+  <w:num w:numId="95">
+    <w:abstractNumId w:val="58"/>
+  </w:num>
+  <w:num w:numId="96">
+    <w:abstractNumId w:val="66"/>
+  </w:num>
+  <w:num w:numId="97">
+    <w:abstractNumId w:val="51"/>
+  </w:num>
+  <w:num w:numId="98">
     <w:abstractNumId w:val="21"/>
   </w:num>
-  <w:num w:numId="59">
-    <w:abstractNumId w:val="29"/>
-  </w:num>
-  <w:num w:numId="60">
-    <w:abstractNumId w:val="72"/>
-  </w:num>
-  <w:num w:numId="61">
-    <w:abstractNumId w:val="85"/>
-  </w:num>
-  <w:num w:numId="62">
-    <w:abstractNumId w:val="103"/>
-  </w:num>
-  <w:num w:numId="63">
-    <w:abstractNumId w:val="90"/>
-  </w:num>
-  <w:num w:numId="64">
-    <w:abstractNumId w:val="92"/>
-  </w:num>
-  <w:num w:numId="65">
-    <w:abstractNumId w:val="68"/>
-  </w:num>
-  <w:num w:numId="66">
-    <w:abstractNumId w:val="4"/>
-  </w:num>
-  <w:num w:numId="67">
-    <w:abstractNumId w:val="81"/>
-  </w:num>
-  <w:num w:numId="68">
-    <w:abstractNumId w:val="94"/>
-  </w:num>
-  <w:num w:numId="69">
+  <w:num w:numId="99">
     <w:abstractNumId w:val="65"/>
   </w:num>
-  <w:num w:numId="70">
-    <w:abstractNumId w:val="42"/>
+  <w:num w:numId="100">
+    <w:abstractNumId w:val="9"/>
   </w:num>
-  <w:num w:numId="71">
-    <w:abstractNumId w:val="82"/>
+  <w:num w:numId="101">
+    <w:abstractNumId w:val="63"/>
   </w:num>
-  <w:num w:numId="72">
-    <w:abstractNumId w:val="24"/>
-  </w:num>
-  <w:num w:numId="73">
-    <w:abstractNumId w:val="26"/>
-  </w:num>
-  <w:num w:numId="74">
-    <w:abstractNumId w:val="14"/>
-  </w:num>
-  <w:num w:numId="75">
-    <w:abstractNumId w:val="61"/>
-  </w:num>
-  <w:num w:numId="76">
-    <w:abstractNumId w:val="59"/>
-  </w:num>
-  <w:num w:numId="77">
-    <w:abstractNumId w:val="41"/>
-  </w:num>
-  <w:num w:numId="78">
-    <w:abstractNumId w:val="74"/>
-  </w:num>
-  <w:num w:numId="79">
+  <w:num w:numId="102">
     <w:abstractNumId w:val="54"/>
   </w:num>
-  <w:num w:numId="80">
-    <w:abstractNumId w:val="35"/>
-  </w:num>
-  <w:num w:numId="81">
-    <w:abstractNumId w:val="36"/>
-  </w:num>
-  <w:num w:numId="82">
-    <w:abstractNumId w:val="80"/>
-  </w:num>
-  <w:num w:numId="83">
-    <w:abstractNumId w:val="70"/>
-  </w:num>
-  <w:num w:numId="84">
-    <w:abstractNumId w:val="62"/>
-  </w:num>
-  <w:num w:numId="85">
-    <w:abstractNumId w:val="32"/>
-  </w:num>
-  <w:num w:numId="86">
-    <w:abstractNumId w:val="97"/>
-  </w:num>
-  <w:num w:numId="87">
-    <w:abstractNumId w:val="76"/>
-  </w:num>
-  <w:num w:numId="88">
-    <w:abstractNumId w:val="52"/>
-  </w:num>
-  <w:num w:numId="89">
-    <w:abstractNumId w:val="93"/>
-  </w:num>
-  <w:num w:numId="90">
-    <w:abstractNumId w:val="89"/>
-  </w:num>
-  <w:num w:numId="91">
-    <w:abstractNumId w:val="19"/>
-  </w:num>
-  <w:num w:numId="92">
-    <w:abstractNumId w:val="64"/>
-  </w:num>
-  <w:num w:numId="93">
-    <w:abstractNumId w:val="49"/>
-  </w:num>
-  <w:num w:numId="94">
-    <w:abstractNumId w:val="107"/>
-  </w:num>
-  <w:num w:numId="95">
-    <w:abstractNumId w:val="50"/>
-  </w:num>
-  <w:num w:numId="96">
-    <w:abstractNumId w:val="58"/>
-  </w:num>
-  <w:num w:numId="97">
-    <w:abstractNumId w:val="44"/>
-  </w:num>
-  <w:num w:numId="98">
-    <w:abstractNumId w:val="17"/>
-  </w:num>
-  <w:num w:numId="99">
-    <w:abstractNumId w:val="57"/>
-  </w:num>
-  <w:num w:numId="100">
-    <w:abstractNumId w:val="7"/>
-  </w:num>
-  <w:num w:numId="101">
-    <w:abstractNumId w:val="55"/>
-  </w:num>
-  <w:num w:numId="102">
-    <w:abstractNumId w:val="47"/>
-  </w:num>
   <w:num w:numId="103">
-    <w:abstractNumId w:val="91"/>
+    <w:abstractNumId w:val="102"/>
   </w:num>
   <w:num w:numId="104">
     <w:abstractNumId w:val="1"/>
   </w:num>
   <w:num w:numId="105">
+    <w:abstractNumId w:val="3"/>
+  </w:num>
+  <w:num w:numId="106">
+    <w:abstractNumId w:val="13"/>
+  </w:num>
+  <w:num w:numId="107">
+    <w:abstractNumId w:val="113"/>
+  </w:num>
+  <w:num w:numId="108">
+    <w:abstractNumId w:val="40"/>
+  </w:num>
+  <w:num w:numId="109">
+    <w:abstractNumId w:val="78"/>
+  </w:num>
+  <w:num w:numId="110">
+    <w:abstractNumId w:val="23"/>
+  </w:num>
+  <w:num w:numId="111">
+    <w:abstractNumId w:val="16"/>
+  </w:num>
+  <w:num w:numId="112">
+    <w:abstractNumId w:val="27"/>
+  </w:num>
+  <w:num w:numId="113">
+    <w:abstractNumId w:val="70"/>
+  </w:num>
+  <w:num w:numId="114">
+    <w:abstractNumId w:val="8"/>
+  </w:num>
+  <w:num w:numId="115">
+    <w:abstractNumId w:val="33"/>
+  </w:num>
+  <w:num w:numId="116">
+    <w:abstractNumId w:val="57"/>
+  </w:num>
+  <w:num w:numId="117">
     <w:abstractNumId w:val="2"/>
   </w:num>
-  <w:num w:numId="106">
-    <w:abstractNumId w:val="11"/>
+  <w:num w:numId="118">
+    <w:abstractNumId w:val="19"/>
   </w:num>
-  <w:num w:numId="107">
-    <w:abstractNumId w:val="102"/>
+  <w:num w:numId="119">
+    <w:abstractNumId w:val="95"/>
   </w:num>
-  <w:num w:numId="108">
-    <w:abstractNumId w:val="33"/>
-  </w:num>
-  <w:numIdMacAtCleanup w:val="108"/>
+  <w:numIdMacAtCleanup w:val="119"/>
 </w:numbering>
 </file>
 
@@ -30526,7 +32422,7 @@
   <w:style w:type="paragraph" w:default="1" w:styleId="Normal">
     <w:name w:val="Normal"/>
     <w:qFormat/>
-    <w:rsid w:val="00FB060A"/>
+    <w:rsid w:val="005D0CEC"/>
   </w:style>
   <w:style w:type="paragraph" w:styleId="Ttulo1">
     <w:name w:val="heading 1"/>
